--- a/Rapport_projet2_INF4103_Vestine_MUKV01568701_Aline_LANA25609207_Arnaud_NIYA26109309_Ariella_SOTA18599506_Reagan_SHUR23019005.docx
+++ b/Rapport_projet2_INF4103_Vestine_MUKV01568701_Aline_LANA25609207_Arnaud_NIYA26109309_Ariella_SOTA18599506_Reagan_SHUR23019005.docx
@@ -540,7 +540,6 @@
         </w:rPr>
         <w:br/>
       </w:r>
-      <w:proofErr w:type="spellStart"/>
       <w:r>
         <w:rPr>
           <w:rFonts w:ascii="Times New Roman" w:eastAsiaTheme="majorEastAsia" w:hAnsi="Times New Roman"/>
@@ -549,40 +548,7 @@
           <w:sz w:val="28"/>
           <w:szCs w:val="28"/>
         </w:rPr>
-        <w:t>Vestine</w:t>
-      </w:r>
-      <w:proofErr w:type="spellEnd"/>
-      <w:r>
-        <w:rPr>
-          <w:rFonts w:ascii="Times New Roman" w:eastAsiaTheme="majorEastAsia" w:hAnsi="Times New Roman"/>
-          <w:b/>
-          <w:bCs/>
-          <w:sz w:val="28"/>
-          <w:szCs w:val="28"/>
-        </w:rPr>
-        <w:t xml:space="preserve"> </w:t>
-      </w:r>
-      <w:proofErr w:type="spellStart"/>
-      <w:r>
-        <w:rPr>
-          <w:rFonts w:ascii="Times New Roman" w:eastAsiaTheme="majorEastAsia" w:hAnsi="Times New Roman"/>
-          <w:b/>
-          <w:bCs/>
-          <w:sz w:val="28"/>
-          <w:szCs w:val="28"/>
-        </w:rPr>
-        <w:t>Mukeshimana</w:t>
-      </w:r>
-      <w:proofErr w:type="spellEnd"/>
-      <w:r>
-        <w:rPr>
-          <w:rFonts w:ascii="Times New Roman" w:eastAsiaTheme="majorEastAsia" w:hAnsi="Times New Roman"/>
-          <w:b/>
-          <w:bCs/>
-          <w:sz w:val="28"/>
-          <w:szCs w:val="28"/>
-        </w:rPr>
-        <w:t xml:space="preserve"> MUKV01568701</w:t>
+        <w:t>Vestine Mukeshimana MUKV01568701</w:t>
       </w:r>
     </w:p>
     <w:p>
@@ -1856,6 +1822,94 @@
     </w:p>
     <w:p>
       <w:pPr>
+        <w:keepNext/>
+        <w:jc w:val="center"/>
+      </w:pPr>
+      <w:r>
+        <w:rPr>
+          <w:noProof/>
+          <w:lang w:eastAsia="en-CA"/>
+        </w:rPr>
+        <w:drawing>
+          <wp:inline distT="0" distB="0" distL="0" distR="0" wp14:anchorId="12C06E06" wp14:editId="7B499E57">
+            <wp:extent cx="5075461" cy="2924355"/>
+            <wp:effectExtent l="0" t="0" r="0" b="0"/>
+            <wp:docPr id="13" name="Picture 13"/>
+            <wp:cNvGraphicFramePr>
+              <a:graphicFrameLocks xmlns:a="http://schemas.openxmlformats.org/drawingml/2006/main" noChangeAspect="1"/>
+            </wp:cNvGraphicFramePr>
+            <a:graphic xmlns:a="http://schemas.openxmlformats.org/drawingml/2006/main">
+              <a:graphicData uri="http://schemas.openxmlformats.org/drawingml/2006/picture">
+                <pic:pic xmlns:pic="http://schemas.openxmlformats.org/drawingml/2006/picture">
+                  <pic:nvPicPr>
+                    <pic:cNvPr id="0" name="Picture 16"/>
+                    <pic:cNvPicPr>
+                      <a:picLocks noChangeAspect="1" noChangeArrowheads="1"/>
+                    </pic:cNvPicPr>
+                  </pic:nvPicPr>
+                  <pic:blipFill>
+                    <a:blip r:embed="rId7">
+                      <a:extLst>
+                        <a:ext uri="{28A0092B-C50C-407E-A947-70E740481C1C}">
+                          <a14:useLocalDpi xmlns:a14="http://schemas.microsoft.com/office/drawing/2010/main" val="0"/>
+                        </a:ext>
+                      </a:extLst>
+                    </a:blip>
+                    <a:srcRect/>
+                    <a:stretch>
+                      <a:fillRect/>
+                    </a:stretch>
+                  </pic:blipFill>
+                  <pic:spPr bwMode="auto">
+                    <a:xfrm>
+                      <a:off x="0" y="0"/>
+                      <a:ext cx="5075461" cy="2924355"/>
+                    </a:xfrm>
+                    <a:prstGeom prst="rect">
+                      <a:avLst/>
+                    </a:prstGeom>
+                    <a:noFill/>
+                    <a:ln>
+                      <a:noFill/>
+                    </a:ln>
+                  </pic:spPr>
+                </pic:pic>
+              </a:graphicData>
+            </a:graphic>
+          </wp:inline>
+        </w:drawing>
+      </w:r>
+    </w:p>
+    <w:p>
+      <w:pPr>
+        <w:pStyle w:val="Caption"/>
+        <w:jc w:val="center"/>
+        <w:rPr>
+          <w:lang w:val="fr-CA"/>
+        </w:rPr>
+      </w:pPr>
+      <w:r>
+        <w:t xml:space="preserve">Figure </w:t>
+      </w:r>
+      <w:fldSimple w:instr=" SEQ Figure \* ARABIC ">
+        <w:r>
+          <w:rPr>
+            <w:noProof/>
+          </w:rPr>
+          <w:t>1</w:t>
+        </w:r>
+      </w:fldSimple>
+      <w:r>
+        <w:t xml:space="preserve"> Architecture du </w:t>
+      </w:r>
+      <w:proofErr w:type="spellStart"/>
+      <w:r>
+        <w:t>système</w:t>
+      </w:r>
+      <w:proofErr w:type="spellEnd"/>
+    </w:p>
+    <w:p>
+      <w:pPr>
         <w:pStyle w:val="Heading2"/>
         <w:rPr>
           <w:rFonts w:ascii="Times New Roman" w:hAnsi="Times New Roman" w:cs="Times New Roman"/>
@@ -2066,10 +2120,10 @@
       <w:r>
         <w:rPr>
           <w:noProof/>
-          <w:lang w:val="en-US"/>
+          <w:lang w:eastAsia="en-CA"/>
         </w:rPr>
         <w:drawing>
-          <wp:inline distT="0" distB="0" distL="0" distR="0" wp14:anchorId="5B7B41C2" wp14:editId="2296A5CA">
+          <wp:inline distT="0" distB="0" distL="0" distR="0" wp14:anchorId="6FFCA856" wp14:editId="4AD2EFB7">
             <wp:extent cx="3653693" cy="2372264"/>
             <wp:effectExtent l="0" t="0" r="0" b="0"/>
             <wp:docPr id="1" name="Picture 1"/>
@@ -2086,7 +2140,7 @@
                     </pic:cNvPicPr>
                   </pic:nvPicPr>
                   <pic:blipFill>
-                    <a:blip r:embed="rId7">
+                    <a:blip r:embed="rId8">
                       <a:extLst>
                         <a:ext uri="{28A0092B-C50C-407E-A947-70E740481C1C}">
                           <a14:useLocalDpi xmlns:a14="http://schemas.microsoft.com/office/drawing/2010/main" val="0"/>
@@ -2150,7 +2204,7 @@
           <w:noProof/>
           <w:lang w:val="fr-CA"/>
         </w:rPr>
-        <w:t>1</w:t>
+        <w:t>2</w:t>
       </w:r>
       <w:r>
         <w:fldChar w:fldCharType="end"/>
@@ -2211,10 +2265,11 @@
       <w:r>
         <w:rPr>
           <w:noProof/>
-          <w:lang w:val="en-US"/>
-        </w:rPr>
+          <w:lang w:eastAsia="en-CA"/>
+        </w:rPr>
+        <w:lastRenderedPageBreak/>
         <w:drawing>
-          <wp:inline distT="0" distB="0" distL="0" distR="0" wp14:anchorId="317DDEDB" wp14:editId="44DB47BC">
+          <wp:inline distT="0" distB="0" distL="0" distR="0" wp14:anchorId="19431EB8" wp14:editId="3EFE2726">
             <wp:extent cx="3761117" cy="2442012"/>
             <wp:effectExtent l="0" t="0" r="0" b="0"/>
             <wp:docPr id="2" name="Picture 2"/>
@@ -2231,7 +2286,7 @@
                     </pic:cNvPicPr>
                   </pic:nvPicPr>
                   <pic:blipFill>
-                    <a:blip r:embed="rId8">
+                    <a:blip r:embed="rId9">
                       <a:extLst>
                         <a:ext uri="{28A0092B-C50C-407E-A947-70E740481C1C}">
                           <a14:useLocalDpi xmlns:a14="http://schemas.microsoft.com/office/drawing/2010/main" val="0"/>
@@ -2280,7 +2335,7 @@
           <w:rPr>
             <w:noProof/>
           </w:rPr>
-          <w:t>2</w:t>
+          <w:t>3</w:t>
         </w:r>
       </w:fldSimple>
       <w:r>
@@ -2310,11 +2365,10 @@
       <w:r>
         <w:rPr>
           <w:noProof/>
-          <w:lang w:val="en-US"/>
-        </w:rPr>
-        <w:lastRenderedPageBreak/>
+          <w:lang w:eastAsia="en-CA"/>
+        </w:rPr>
         <w:drawing>
-          <wp:inline distT="0" distB="0" distL="0" distR="0" wp14:anchorId="14AF00D9" wp14:editId="18C03816">
+          <wp:inline distT="0" distB="0" distL="0" distR="0" wp14:anchorId="3730C063" wp14:editId="645158CD">
             <wp:extent cx="3623094" cy="2927129"/>
             <wp:effectExtent l="0" t="0" r="0" b="0"/>
             <wp:docPr id="3" name="Picture 3"/>
@@ -2331,7 +2385,7 @@
                     </pic:cNvPicPr>
                   </pic:nvPicPr>
                   <pic:blipFill>
-                    <a:blip r:embed="rId9">
+                    <a:blip r:embed="rId10">
                       <a:extLst>
                         <a:ext uri="{28A0092B-C50C-407E-A947-70E740481C1C}">
                           <a14:useLocalDpi xmlns:a14="http://schemas.microsoft.com/office/drawing/2010/main" val="0"/>
@@ -2380,7 +2434,7 @@
           <w:rPr>
             <w:noProof/>
           </w:rPr>
-          <w:t>3</w:t>
+          <w:t>4</w:t>
         </w:r>
       </w:fldSimple>
       <w:r>
@@ -2493,10 +2547,11 @@
       <w:r>
         <w:rPr>
           <w:noProof/>
-          <w:lang w:val="en-US"/>
-        </w:rPr>
+          <w:lang w:eastAsia="en-CA"/>
+        </w:rPr>
+        <w:lastRenderedPageBreak/>
         <w:drawing>
-          <wp:inline distT="0" distB="0" distL="0" distR="0" wp14:anchorId="03908423" wp14:editId="5A29D93A">
+          <wp:inline distT="0" distB="0" distL="0" distR="0" wp14:anchorId="1FC88B37" wp14:editId="6B916F2E">
             <wp:extent cx="5943600" cy="2509730"/>
             <wp:effectExtent l="0" t="0" r="0" b="0"/>
             <wp:docPr id="4" name="Picture 4"/>
@@ -2513,7 +2568,7 @@
                     </pic:cNvPicPr>
                   </pic:nvPicPr>
                   <pic:blipFill>
-                    <a:blip r:embed="rId10">
+                    <a:blip r:embed="rId11">
                       <a:extLst>
                         <a:ext uri="{28A0092B-C50C-407E-A947-70E740481C1C}">
                           <a14:useLocalDpi xmlns:a14="http://schemas.microsoft.com/office/drawing/2010/main" val="0"/>
@@ -2577,7 +2632,7 @@
           <w:noProof/>
           <w:lang w:val="fr-CA"/>
         </w:rPr>
-        <w:t>4</w:t>
+        <w:t>5</w:t>
       </w:r>
       <w:r>
         <w:fldChar w:fldCharType="end"/>
@@ -2674,10 +2729,10 @@
       <w:r>
         <w:rPr>
           <w:noProof/>
-          <w:lang w:val="en-US"/>
+          <w:lang w:eastAsia="en-CA"/>
         </w:rPr>
         <w:drawing>
-          <wp:inline distT="0" distB="0" distL="0" distR="0" wp14:anchorId="138D09C0" wp14:editId="24BBB4F0">
+          <wp:inline distT="0" distB="0" distL="0" distR="0" wp14:anchorId="45632C60" wp14:editId="08AA31AD">
             <wp:extent cx="5943600" cy="2503115"/>
             <wp:effectExtent l="0" t="0" r="0" b="0"/>
             <wp:docPr id="8" name="Picture 8"/>
@@ -2694,7 +2749,7 @@
                     </pic:cNvPicPr>
                   </pic:nvPicPr>
                   <pic:blipFill>
-                    <a:blip r:embed="rId11">
+                    <a:blip r:embed="rId12">
                       <a:extLst>
                         <a:ext uri="{28A0092B-C50C-407E-A947-70E740481C1C}">
                           <a14:useLocalDpi xmlns:a14="http://schemas.microsoft.com/office/drawing/2010/main" val="0"/>
@@ -2758,7 +2813,7 @@
           <w:noProof/>
           <w:lang w:val="fr-CA"/>
         </w:rPr>
-        <w:t>5</w:t>
+        <w:t>6</w:t>
       </w:r>
       <w:r>
         <w:fldChar w:fldCharType="end"/>
@@ -2852,10 +2907,10 @@
       <w:r>
         <w:rPr>
           <w:noProof/>
-          <w:lang w:val="en-US"/>
+          <w:lang w:eastAsia="en-CA"/>
         </w:rPr>
         <w:drawing>
-          <wp:inline distT="0" distB="0" distL="0" distR="0" wp14:anchorId="4BC907F8" wp14:editId="7A439C0B">
+          <wp:inline distT="0" distB="0" distL="0" distR="0" wp14:anchorId="04406250" wp14:editId="35084DD6">
             <wp:extent cx="3324225" cy="1638300"/>
             <wp:effectExtent l="0" t="0" r="9525" b="0"/>
             <wp:docPr id="7" name="Picture 7"/>
@@ -2870,7 +2925,7 @@
                     <pic:cNvPicPr/>
                   </pic:nvPicPr>
                   <pic:blipFill>
-                    <a:blip r:embed="rId12"/>
+                    <a:blip r:embed="rId13"/>
                     <a:stretch>
                       <a:fillRect/>
                     </a:stretch>
@@ -2908,7 +2963,7 @@
           <w:rPr>
             <w:noProof/>
           </w:rPr>
-          <w:t>6</w:t>
+          <w:t>7</w:t>
         </w:r>
       </w:fldSimple>
       <w:r>
@@ -3013,10 +3068,10 @@
       <w:r>
         <w:rPr>
           <w:noProof/>
-          <w:lang w:val="en-US"/>
+          <w:lang w:eastAsia="en-CA"/>
         </w:rPr>
         <w:drawing>
-          <wp:inline distT="0" distB="0" distL="0" distR="0">
+          <wp:inline distT="0" distB="0" distL="0" distR="0" wp14:anchorId="1A9EDC1E" wp14:editId="5B6F286A">
             <wp:extent cx="5943600" cy="2477602"/>
             <wp:effectExtent l="0" t="0" r="0" b="0"/>
             <wp:docPr id="5" name="Picture 5"/>
@@ -3033,7 +3088,7 @@
                     </pic:cNvPicPr>
                   </pic:nvPicPr>
                   <pic:blipFill>
-                    <a:blip r:embed="rId13">
+                    <a:blip r:embed="rId14">
                       <a:extLst>
                         <a:ext uri="{28A0092B-C50C-407E-A947-70E740481C1C}">
                           <a14:useLocalDpi xmlns:a14="http://schemas.microsoft.com/office/drawing/2010/main" val="0"/>
@@ -3145,10 +3200,10 @@
       <w:r>
         <w:rPr>
           <w:noProof/>
-          <w:lang w:val="en-US"/>
+          <w:lang w:eastAsia="en-CA"/>
         </w:rPr>
         <w:drawing>
-          <wp:inline distT="0" distB="0" distL="0" distR="0">
+          <wp:inline distT="0" distB="0" distL="0" distR="0" wp14:anchorId="526E4937" wp14:editId="6BFBB398">
             <wp:extent cx="5943600" cy="2509730"/>
             <wp:effectExtent l="0" t="0" r="0" b="0"/>
             <wp:docPr id="9" name="Picture 9"/>
@@ -3165,7 +3220,7 @@
                     </pic:cNvPicPr>
                   </pic:nvPicPr>
                   <pic:blipFill>
-                    <a:blip r:embed="rId14">
+                    <a:blip r:embed="rId15">
                       <a:extLst>
                         <a:ext uri="{28A0092B-C50C-407E-A947-70E740481C1C}">
                           <a14:useLocalDpi xmlns:a14="http://schemas.microsoft.com/office/drawing/2010/main" val="0"/>
@@ -3284,10 +3339,10 @@
       <w:r>
         <w:rPr>
           <w:noProof/>
-          <w:lang w:val="en-US"/>
+          <w:lang w:eastAsia="en-CA"/>
         </w:rPr>
         <w:drawing>
-          <wp:inline distT="0" distB="0" distL="0" distR="0" wp14:anchorId="7C1070B5" wp14:editId="1DC0D8BA">
+          <wp:inline distT="0" distB="0" distL="0" distR="0" wp14:anchorId="3225CEA6" wp14:editId="6F7576AA">
             <wp:extent cx="3324225" cy="1638300"/>
             <wp:effectExtent l="0" t="0" r="9525" b="0"/>
             <wp:docPr id="6" name="Picture 6"/>
@@ -3302,7 +3357,7 @@
                     <pic:cNvPicPr/>
                   </pic:nvPicPr>
                   <pic:blipFill>
-                    <a:blip r:embed="rId12"/>
+                    <a:blip r:embed="rId13"/>
                     <a:stretch>
                       <a:fillRect/>
                     </a:stretch>
@@ -3340,7 +3395,7 @@
           <w:rPr>
             <w:noProof/>
           </w:rPr>
-          <w:t>7</w:t>
+          <w:t>8</w:t>
         </w:r>
       </w:fldSimple>
       <w:r>
@@ -3409,10 +3464,10 @@
       <w:r>
         <w:rPr>
           <w:noProof/>
-          <w:lang w:val="en-US"/>
+          <w:lang w:eastAsia="en-CA"/>
         </w:rPr>
         <w:drawing>
-          <wp:inline distT="0" distB="0" distL="0" distR="0">
+          <wp:inline distT="0" distB="0" distL="0" distR="0" wp14:anchorId="08565916" wp14:editId="73A4683F">
             <wp:extent cx="5943600" cy="2849904"/>
             <wp:effectExtent l="0" t="0" r="0" b="0"/>
             <wp:docPr id="10" name="Picture 10"/>
@@ -3429,7 +3484,7 @@
                     </pic:cNvPicPr>
                   </pic:nvPicPr>
                   <pic:blipFill>
-                    <a:blip r:embed="rId15">
+                    <a:blip r:embed="rId16">
                       <a:extLst>
                         <a:ext uri="{28A0092B-C50C-407E-A947-70E740481C1C}">
                           <a14:useLocalDpi xmlns:a14="http://schemas.microsoft.com/office/drawing/2010/main" val="0"/>
@@ -3531,10 +3586,10 @@
       <w:r>
         <w:rPr>
           <w:noProof/>
-          <w:lang w:val="en-US"/>
+          <w:lang w:eastAsia="en-CA"/>
         </w:rPr>
         <w:drawing>
-          <wp:inline distT="0" distB="0" distL="0" distR="0">
+          <wp:inline distT="0" distB="0" distL="0" distR="0" wp14:anchorId="05402F21" wp14:editId="0A5CAA62">
             <wp:extent cx="5943600" cy="2509730"/>
             <wp:effectExtent l="0" t="0" r="0" b="0"/>
             <wp:docPr id="11" name="Picture 11"/>
@@ -3551,7 +3606,7 @@
                     </pic:cNvPicPr>
                   </pic:nvPicPr>
                   <pic:blipFill>
-                    <a:blip r:embed="rId16">
+                    <a:blip r:embed="rId17">
                       <a:extLst>
                         <a:ext uri="{28A0092B-C50C-407E-A947-70E740481C1C}">
                           <a14:useLocalDpi xmlns:a14="http://schemas.microsoft.com/office/drawing/2010/main" val="0"/>
@@ -3687,10 +3742,10 @@
       <w:r>
         <w:rPr>
           <w:noProof/>
-          <w:lang w:val="en-US"/>
+          <w:lang w:eastAsia="en-CA"/>
         </w:rPr>
         <w:drawing>
-          <wp:inline distT="0" distB="0" distL="0" distR="0">
+          <wp:inline distT="0" distB="0" distL="0" distR="0" wp14:anchorId="20011738" wp14:editId="64E479DC">
             <wp:extent cx="5943600" cy="2458231"/>
             <wp:effectExtent l="0" t="0" r="0" b="0"/>
             <wp:docPr id="16" name="Picture 16"/>
@@ -3707,7 +3762,7 @@
                     </pic:cNvPicPr>
                   </pic:nvPicPr>
                   <pic:blipFill>
-                    <a:blip r:embed="rId17">
+                    <a:blip r:embed="rId18">
                       <a:extLst>
                         <a:ext uri="{28A0092B-C50C-407E-A947-70E740481C1C}">
                           <a14:useLocalDpi xmlns:a14="http://schemas.microsoft.com/office/drawing/2010/main" val="0"/>
@@ -3825,10 +3880,10 @@
       <w:r>
         <w:rPr>
           <w:noProof/>
-          <w:lang w:val="en-US"/>
+          <w:lang w:eastAsia="en-CA"/>
         </w:rPr>
         <w:drawing>
-          <wp:inline distT="0" distB="0" distL="0" distR="0">
+          <wp:inline distT="0" distB="0" distL="0" distR="0" wp14:anchorId="2C23E7CE" wp14:editId="78809F7A">
             <wp:extent cx="5943600" cy="2464846"/>
             <wp:effectExtent l="0" t="0" r="0" b="0"/>
             <wp:docPr id="14" name="Picture 14"/>
@@ -3845,7 +3900,7 @@
                     </pic:cNvPicPr>
                   </pic:nvPicPr>
                   <pic:blipFill>
-                    <a:blip r:embed="rId18">
+                    <a:blip r:embed="rId19">
                       <a:extLst>
                         <a:ext uri="{28A0092B-C50C-407E-A947-70E740481C1C}">
                           <a14:useLocalDpi xmlns:a14="http://schemas.microsoft.com/office/drawing/2010/main" val="0"/>
@@ -3952,10 +4007,10 @@
       <w:r>
         <w:rPr>
           <w:noProof/>
-          <w:lang w:val="en-US"/>
+          <w:lang w:eastAsia="en-CA"/>
         </w:rPr>
         <w:drawing>
-          <wp:inline distT="0" distB="0" distL="0" distR="0" wp14:anchorId="0A67A453" wp14:editId="4517BC59">
+          <wp:inline distT="0" distB="0" distL="0" distR="0" wp14:anchorId="7972FCC2" wp14:editId="4B579EFA">
             <wp:extent cx="3267075" cy="1638300"/>
             <wp:effectExtent l="0" t="0" r="9525" b="0"/>
             <wp:docPr id="12" name="Picture 12"/>
@@ -3970,7 +4025,7 @@
                     <pic:cNvPicPr/>
                   </pic:nvPicPr>
                   <pic:blipFill>
-                    <a:blip r:embed="rId19"/>
+                    <a:blip r:embed="rId20"/>
                     <a:stretch>
                       <a:fillRect/>
                     </a:stretch>
@@ -4008,7 +4063,7 @@
           <w:rPr>
             <w:noProof/>
           </w:rPr>
-          <w:t>8</w:t>
+          <w:t>9</w:t>
         </w:r>
       </w:fldSimple>
       <w:r>
@@ -4107,7 +4162,7 @@
       <w:r>
         <w:rPr>
           <w:noProof/>
-          <w:lang w:val="en-US"/>
+          <w:lang w:eastAsia="en-CA"/>
         </w:rPr>
         <w:drawing>
           <wp:inline distT="0" distB="0" distL="0" distR="0">
@@ -4127,7 +4182,7 @@
                     </pic:cNvPicPr>
                   </pic:nvPicPr>
                   <pic:blipFill>
-                    <a:blip r:embed="rId20">
+                    <a:blip r:embed="rId21">
                       <a:extLst>
                         <a:ext uri="{28A0092B-C50C-407E-A947-70E740481C1C}">
                           <a14:useLocalDpi xmlns:a14="http://schemas.microsoft.com/office/drawing/2010/main" val="0"/>
@@ -4797,14 +4852,19 @@
         <w:rPr>
           <w:lang w:val="fr-CA"/>
         </w:rPr>
-        <w:tab/>
-      </w:r>
-      <w:r>
-        <w:rPr>
-          <w:lang w:val="fr-CA"/>
-        </w:rPr>
-        <w:tab/>
-        <w:t xml:space="preserve">Pour des raisons de confidentialité, votre système va utiliser le chiffrement </w:t>
+        <w:t xml:space="preserve">Pour des raisons de confidentialité, </w:t>
+      </w:r>
+      <w:r>
+        <w:rPr>
+          <w:lang w:val="fr-CA"/>
+        </w:rPr>
+        <w:t xml:space="preserve">l’outil OPENSSL a été utilisé pour générer la clé publique et privée qui sont la base du </w:t>
+      </w:r>
+      <w:r>
+        <w:rPr>
+          <w:lang w:val="fr-CA"/>
+        </w:rPr>
+        <w:t xml:space="preserve">chiffrement </w:t>
       </w:r>
       <w:proofErr w:type="spellStart"/>
       <w:r>
@@ -4818,15 +4878,65 @@
         <w:rPr>
           <w:lang w:val="fr-CA"/>
         </w:rPr>
-        <w:t xml:space="preserve"> RSA pour chiffrer et déchiffrer les messages</w:t>
-      </w:r>
-    </w:p>
-    <w:p>
-      <w:pPr>
-        <w:rPr>
-          <w:lang w:val="fr-CA"/>
-        </w:rPr>
-      </w:pPr>
+        <w:t xml:space="preserve"> RSA</w:t>
+      </w:r>
+      <w:r>
+        <w:rPr>
+          <w:lang w:val="fr-CA"/>
+        </w:rPr>
+        <w:t xml:space="preserve">. En utilisant le module </w:t>
+      </w:r>
+      <w:r>
+        <w:rPr>
+          <w:b/>
+          <w:lang w:val="fr-CA"/>
+        </w:rPr>
+        <w:t>crypto</w:t>
+      </w:r>
+      <w:r>
+        <w:rPr>
+          <w:lang w:val="fr-CA"/>
+        </w:rPr>
+        <w:t xml:space="preserve"> de </w:t>
+      </w:r>
+      <w:r>
+        <w:rPr>
+          <w:b/>
+          <w:lang w:val="fr-CA"/>
+        </w:rPr>
+        <w:t>node.js</w:t>
+      </w:r>
+      <w:r>
+        <w:rPr>
+          <w:lang w:val="fr-CA"/>
+        </w:rPr>
+        <w:t xml:space="preserve">, </w:t>
+      </w:r>
+      <w:r>
+        <w:rPr>
+          <w:lang w:val="fr-CA"/>
+        </w:rPr>
+        <w:t xml:space="preserve"> </w:t>
+      </w:r>
+      <w:r>
+        <w:rPr>
+          <w:lang w:val="fr-CA"/>
+        </w:rPr>
+        <w:t>le fichier utilisé qui contient l’état (base de données) est codé à chaque fois qu’il y a un changement dans le système, et ce même fichier et décoder pour lire les données et les mettre en mémoire.</w:t>
+      </w:r>
+    </w:p>
+    <w:p>
+      <w:pPr>
+        <w:rPr>
+          <w:lang w:val="fr-CA"/>
+        </w:rPr>
+      </w:pPr>
+      <w:r>
+        <w:rPr>
+          <w:lang w:val="fr-CA"/>
+        </w:rPr>
+        <w:t>Voir Annexe B et C.</w:t>
+      </w:r>
       <w:r>
         <w:rPr>
           <w:lang w:val="fr-CA"/>
@@ -4836,33 +4946,13 @@
     </w:p>
     <w:p>
       <w:pPr>
+        <w:pStyle w:val="Heading1"/>
         <w:rPr>
           <w:lang w:val="fr-CA"/>
         </w:rPr>
       </w:pPr>
       <w:bookmarkStart w:id="12" w:name="_GoBack"/>
       <w:bookmarkEnd w:id="12"/>
-    </w:p>
-    <w:p>
-      <w:pPr>
-        <w:rPr>
-          <w:lang w:val="fr-CA"/>
-        </w:rPr>
-      </w:pPr>
-      <w:r>
-        <w:rPr>
-          <w:lang w:val="fr-CA"/>
-        </w:rPr>
-        <w:br w:type="page"/>
-      </w:r>
-    </w:p>
-    <w:p>
-      <w:pPr>
-        <w:pStyle w:val="Heading1"/>
-        <w:rPr>
-          <w:lang w:val="fr-CA"/>
-        </w:rPr>
-      </w:pPr>
       <w:r>
         <w:rPr>
           <w:lang w:val="fr-CA"/>
@@ -4870,6 +4960,12 @@
         <w:lastRenderedPageBreak/>
         <w:t>Annexe A : Modèle système de fichier</w:t>
       </w:r>
+      <w:r>
+        <w:rPr>
+          <w:lang w:val="fr-CA"/>
+        </w:rPr>
+        <w:t xml:space="preserve"> non codé</w:t>
+      </w:r>
     </w:p>
     <w:p>
       <w:pPr>
@@ -4995,6 +5091,7 @@
         <w:tab/>
         <w:t>"</w:t>
       </w:r>
+      <w:proofErr w:type="spellStart"/>
       <w:proofErr w:type="gramStart"/>
       <w:r>
         <w:rPr>
@@ -5009,7 +5106,22 @@
           <w:rFonts w:ascii="Courier New" w:hAnsi="Courier New" w:cs="Courier New"/>
           <w:sz w:val="14"/>
         </w:rPr>
-        <w:t>":"601ae9b2f1c323c6d54d76fc7a0a94fe",</w:t>
+        <w:t>":"</w:t>
+      </w:r>
+      <w:r>
+        <w:rPr>
+          <w:rFonts w:ascii="Courier New" w:hAnsi="Courier New" w:cs="Courier New"/>
+          <w:sz w:val="14"/>
+        </w:rPr>
+        <w:t>test</w:t>
+      </w:r>
+      <w:proofErr w:type="spellEnd"/>
+      <w:r>
+        <w:rPr>
+          <w:rFonts w:ascii="Courier New" w:hAnsi="Courier New" w:cs="Courier New"/>
+          <w:sz w:val="14"/>
+        </w:rPr>
+        <w:t>",</w:t>
       </w:r>
     </w:p>
     <w:p>
@@ -5125,28 +5237,36 @@
         <w:rPr>
           <w:rFonts w:ascii="Courier New" w:hAnsi="Courier New" w:cs="Courier New"/>
           <w:sz w:val="14"/>
-        </w:rPr>
-      </w:pPr>
-      <w:r>
-        <w:rPr>
-          <w:rFonts w:ascii="Courier New" w:hAnsi="Courier New" w:cs="Courier New"/>
-          <w:sz w:val="14"/>
-        </w:rPr>
-        <w:tab/>
-      </w:r>
-      <w:r>
-        <w:rPr>
-          <w:rFonts w:ascii="Courier New" w:hAnsi="Courier New" w:cs="Courier New"/>
-          <w:sz w:val="14"/>
-        </w:rPr>
-        <w:tab/>
-      </w:r>
-      <w:r>
-        <w:rPr>
-          <w:rFonts w:ascii="Courier New" w:hAnsi="Courier New" w:cs="Courier New"/>
-          <w:sz w:val="14"/>
-        </w:rPr>
-        <w:tab/>
+          <w:lang w:val="fr-CA"/>
+        </w:rPr>
+      </w:pPr>
+      <w:r>
+        <w:rPr>
+          <w:rFonts w:ascii="Courier New" w:hAnsi="Courier New" w:cs="Courier New"/>
+          <w:sz w:val="14"/>
+        </w:rPr>
+        <w:tab/>
+      </w:r>
+      <w:r>
+        <w:rPr>
+          <w:rFonts w:ascii="Courier New" w:hAnsi="Courier New" w:cs="Courier New"/>
+          <w:sz w:val="14"/>
+        </w:rPr>
+        <w:tab/>
+      </w:r>
+      <w:r>
+        <w:rPr>
+          <w:rFonts w:ascii="Courier New" w:hAnsi="Courier New" w:cs="Courier New"/>
+          <w:sz w:val="14"/>
+        </w:rPr>
+        <w:tab/>
+      </w:r>
+      <w:r>
+        <w:rPr>
+          <w:rFonts w:ascii="Courier New" w:hAnsi="Courier New" w:cs="Courier New"/>
+          <w:sz w:val="14"/>
+          <w:lang w:val="fr-CA"/>
+        </w:rPr>
         <w:t>"</w:t>
       </w:r>
       <w:proofErr w:type="gramStart"/>
@@ -5154,6 +5274,7 @@
         <w:rPr>
           <w:rFonts w:ascii="Courier New" w:hAnsi="Courier New" w:cs="Courier New"/>
           <w:sz w:val="14"/>
+          <w:lang w:val="fr-CA"/>
         </w:rPr>
         <w:t>date</w:t>
       </w:r>
@@ -5162,6 +5283,7 @@
         <w:rPr>
           <w:rFonts w:ascii="Courier New" w:hAnsi="Courier New" w:cs="Courier New"/>
           <w:sz w:val="14"/>
+          <w:lang w:val="fr-CA"/>
         </w:rPr>
         <w:t>": "2015 12 28 20:15:42",</w:t>
       </w:r>
@@ -5171,26 +5293,30 @@
         <w:rPr>
           <w:rFonts w:ascii="Courier New" w:hAnsi="Courier New" w:cs="Courier New"/>
           <w:sz w:val="14"/>
-        </w:rPr>
-      </w:pPr>
-      <w:r>
-        <w:rPr>
-          <w:rFonts w:ascii="Courier New" w:hAnsi="Courier New" w:cs="Courier New"/>
-          <w:sz w:val="14"/>
-        </w:rPr>
-        <w:tab/>
-      </w:r>
-      <w:r>
-        <w:rPr>
-          <w:rFonts w:ascii="Courier New" w:hAnsi="Courier New" w:cs="Courier New"/>
-          <w:sz w:val="14"/>
-        </w:rPr>
-        <w:tab/>
-      </w:r>
-      <w:r>
-        <w:rPr>
-          <w:rFonts w:ascii="Courier New" w:hAnsi="Courier New" w:cs="Courier New"/>
-          <w:sz w:val="14"/>
+          <w:lang w:val="fr-CA"/>
+        </w:rPr>
+      </w:pPr>
+      <w:r>
+        <w:rPr>
+          <w:rFonts w:ascii="Courier New" w:hAnsi="Courier New" w:cs="Courier New"/>
+          <w:sz w:val="14"/>
+          <w:lang w:val="fr-CA"/>
+        </w:rPr>
+        <w:tab/>
+      </w:r>
+      <w:r>
+        <w:rPr>
+          <w:rFonts w:ascii="Courier New" w:hAnsi="Courier New" w:cs="Courier New"/>
+          <w:sz w:val="14"/>
+          <w:lang w:val="fr-CA"/>
+        </w:rPr>
+        <w:tab/>
+      </w:r>
+      <w:r>
+        <w:rPr>
+          <w:rFonts w:ascii="Courier New" w:hAnsi="Courier New" w:cs="Courier New"/>
+          <w:sz w:val="14"/>
+          <w:lang w:val="fr-CA"/>
         </w:rPr>
         <w:tab/>
         <w:t>"</w:t>
@@ -5200,6 +5326,7 @@
         <w:rPr>
           <w:rFonts w:ascii="Courier New" w:hAnsi="Courier New" w:cs="Courier New"/>
           <w:sz w:val="14"/>
+          <w:lang w:val="fr-CA"/>
         </w:rPr>
         <w:t>msg</w:t>
       </w:r>
@@ -5208,14 +5335,16 @@
         <w:rPr>
           <w:rFonts w:ascii="Courier New" w:hAnsi="Courier New" w:cs="Courier New"/>
           <w:sz w:val="14"/>
-        </w:rPr>
-        <w:t>": "4175cf8c5565188fb14b4e0313355e541e22de25c53d9c2183a8065ed73da8dc</w:t>
+          <w:lang w:val="fr-CA"/>
+        </w:rPr>
+        <w:t>": "Un court message ....</w:t>
       </w:r>
       <w:proofErr w:type="gramStart"/>
       <w:r>
         <w:rPr>
           <w:rFonts w:ascii="Courier New" w:hAnsi="Courier New" w:cs="Courier New"/>
           <w:sz w:val="14"/>
+          <w:lang w:val="fr-CA"/>
         </w:rPr>
         <w:t>" }</w:t>
       </w:r>
@@ -5224,6 +5353,7 @@
         <w:rPr>
           <w:rFonts w:ascii="Courier New" w:hAnsi="Courier New" w:cs="Courier New"/>
           <w:sz w:val="14"/>
+          <w:lang w:val="fr-CA"/>
         </w:rPr>
         <w:t>,</w:t>
       </w:r>
@@ -5233,19 +5363,22 @@
         <w:rPr>
           <w:rFonts w:ascii="Courier New" w:hAnsi="Courier New" w:cs="Courier New"/>
           <w:sz w:val="14"/>
-        </w:rPr>
-      </w:pPr>
-      <w:r>
-        <w:rPr>
-          <w:rFonts w:ascii="Courier New" w:hAnsi="Courier New" w:cs="Courier New"/>
-          <w:sz w:val="14"/>
-        </w:rPr>
-        <w:tab/>
-      </w:r>
-      <w:r>
-        <w:rPr>
-          <w:rFonts w:ascii="Courier New" w:hAnsi="Courier New" w:cs="Courier New"/>
-          <w:sz w:val="14"/>
+          <w:lang w:val="fr-CA"/>
+        </w:rPr>
+      </w:pPr>
+      <w:r>
+        <w:rPr>
+          <w:rFonts w:ascii="Courier New" w:hAnsi="Courier New" w:cs="Courier New"/>
+          <w:sz w:val="14"/>
+          <w:lang w:val="fr-CA"/>
+        </w:rPr>
+        <w:tab/>
+      </w:r>
+      <w:r>
+        <w:rPr>
+          <w:rFonts w:ascii="Courier New" w:hAnsi="Courier New" w:cs="Courier New"/>
+          <w:sz w:val="14"/>
+          <w:lang w:val="fr-CA"/>
         </w:rPr>
         <w:tab/>
         <w:t>{</w:t>
@@ -5256,43 +5389,51 @@
         <w:rPr>
           <w:rFonts w:ascii="Courier New" w:hAnsi="Courier New" w:cs="Courier New"/>
           <w:sz w:val="14"/>
-        </w:rPr>
-      </w:pPr>
-      <w:r>
-        <w:rPr>
-          <w:rFonts w:ascii="Courier New" w:hAnsi="Courier New" w:cs="Courier New"/>
-          <w:sz w:val="14"/>
-        </w:rPr>
-        <w:tab/>
-      </w:r>
-      <w:r>
-        <w:rPr>
-          <w:rFonts w:ascii="Courier New" w:hAnsi="Courier New" w:cs="Courier New"/>
-          <w:sz w:val="14"/>
-        </w:rPr>
-        <w:tab/>
-      </w:r>
-      <w:r>
-        <w:rPr>
-          <w:rFonts w:ascii="Courier New" w:hAnsi="Courier New" w:cs="Courier New"/>
-          <w:sz w:val="14"/>
+          <w:lang w:val="fr-CA"/>
+        </w:rPr>
+      </w:pPr>
+      <w:r>
+        <w:rPr>
+          <w:rFonts w:ascii="Courier New" w:hAnsi="Courier New" w:cs="Courier New"/>
+          <w:sz w:val="14"/>
+          <w:lang w:val="fr-CA"/>
+        </w:rPr>
+        <w:tab/>
+      </w:r>
+      <w:r>
+        <w:rPr>
+          <w:rFonts w:ascii="Courier New" w:hAnsi="Courier New" w:cs="Courier New"/>
+          <w:sz w:val="14"/>
+          <w:lang w:val="fr-CA"/>
+        </w:rPr>
+        <w:tab/>
+      </w:r>
+      <w:r>
+        <w:rPr>
+          <w:rFonts w:ascii="Courier New" w:hAnsi="Courier New" w:cs="Courier New"/>
+          <w:sz w:val="14"/>
+          <w:lang w:val="fr-CA"/>
         </w:rPr>
         <w:tab/>
         <w:t>"</w:t>
       </w:r>
+      <w:proofErr w:type="spellStart"/>
       <w:proofErr w:type="gramStart"/>
       <w:r>
         <w:rPr>
           <w:rFonts w:ascii="Courier New" w:hAnsi="Courier New" w:cs="Courier New"/>
           <w:sz w:val="14"/>
+          <w:lang w:val="fr-CA"/>
         </w:rPr>
         <w:t>from</w:t>
       </w:r>
+      <w:proofErr w:type="spellEnd"/>
       <w:proofErr w:type="gramEnd"/>
       <w:r>
         <w:rPr>
           <w:rFonts w:ascii="Courier New" w:hAnsi="Courier New" w:cs="Courier New"/>
           <w:sz w:val="14"/>
+          <w:lang w:val="fr-CA"/>
         </w:rPr>
         <w:t>": "user3",</w:t>
       </w:r>
@@ -5302,26 +5443,30 @@
         <w:rPr>
           <w:rFonts w:ascii="Courier New" w:hAnsi="Courier New" w:cs="Courier New"/>
           <w:sz w:val="14"/>
-        </w:rPr>
-      </w:pPr>
-      <w:r>
-        <w:rPr>
-          <w:rFonts w:ascii="Courier New" w:hAnsi="Courier New" w:cs="Courier New"/>
-          <w:sz w:val="14"/>
-        </w:rPr>
-        <w:tab/>
-      </w:r>
-      <w:r>
-        <w:rPr>
-          <w:rFonts w:ascii="Courier New" w:hAnsi="Courier New" w:cs="Courier New"/>
-          <w:sz w:val="14"/>
-        </w:rPr>
-        <w:tab/>
-      </w:r>
-      <w:r>
-        <w:rPr>
-          <w:rFonts w:ascii="Courier New" w:hAnsi="Courier New" w:cs="Courier New"/>
-          <w:sz w:val="14"/>
+          <w:lang w:val="fr-CA"/>
+        </w:rPr>
+      </w:pPr>
+      <w:r>
+        <w:rPr>
+          <w:rFonts w:ascii="Courier New" w:hAnsi="Courier New" w:cs="Courier New"/>
+          <w:sz w:val="14"/>
+          <w:lang w:val="fr-CA"/>
+        </w:rPr>
+        <w:tab/>
+      </w:r>
+      <w:r>
+        <w:rPr>
+          <w:rFonts w:ascii="Courier New" w:hAnsi="Courier New" w:cs="Courier New"/>
+          <w:sz w:val="14"/>
+          <w:lang w:val="fr-CA"/>
+        </w:rPr>
+        <w:tab/>
+      </w:r>
+      <w:r>
+        <w:rPr>
+          <w:rFonts w:ascii="Courier New" w:hAnsi="Courier New" w:cs="Courier New"/>
+          <w:sz w:val="14"/>
+          <w:lang w:val="fr-CA"/>
         </w:rPr>
         <w:tab/>
         <w:t>"</w:t>
@@ -5331,6 +5476,7 @@
         <w:rPr>
           <w:rFonts w:ascii="Courier New" w:hAnsi="Courier New" w:cs="Courier New"/>
           <w:sz w:val="14"/>
+          <w:lang w:val="fr-CA"/>
         </w:rPr>
         <w:t>date</w:t>
       </w:r>
@@ -5339,6 +5485,7 @@
         <w:rPr>
           <w:rFonts w:ascii="Courier New" w:hAnsi="Courier New" w:cs="Courier New"/>
           <w:sz w:val="14"/>
+          <w:lang w:val="fr-CA"/>
         </w:rPr>
         <w:t>": "2016 01 03 10:15:31",</w:t>
       </w:r>
@@ -5354,20 +5501,23 @@
         <w:rPr>
           <w:rFonts w:ascii="Courier New" w:hAnsi="Courier New" w:cs="Courier New"/>
           <w:sz w:val="14"/>
-        </w:rPr>
-        <w:tab/>
-      </w:r>
-      <w:r>
-        <w:rPr>
-          <w:rFonts w:ascii="Courier New" w:hAnsi="Courier New" w:cs="Courier New"/>
-          <w:sz w:val="14"/>
-        </w:rPr>
-        <w:tab/>
-      </w:r>
-      <w:r>
-        <w:rPr>
-          <w:rFonts w:ascii="Courier New" w:hAnsi="Courier New" w:cs="Courier New"/>
-          <w:sz w:val="14"/>
+          <w:lang w:val="fr-CA"/>
+        </w:rPr>
+        <w:tab/>
+      </w:r>
+      <w:r>
+        <w:rPr>
+          <w:rFonts w:ascii="Courier New" w:hAnsi="Courier New" w:cs="Courier New"/>
+          <w:sz w:val="14"/>
+          <w:lang w:val="fr-CA"/>
+        </w:rPr>
+        <w:tab/>
+      </w:r>
+      <w:r>
+        <w:rPr>
+          <w:rFonts w:ascii="Courier New" w:hAnsi="Courier New" w:cs="Courier New"/>
+          <w:sz w:val="14"/>
+          <w:lang w:val="fr-CA"/>
         </w:rPr>
         <w:tab/>
         <w:t>"</w:t>
@@ -5377,6 +5527,7 @@
         <w:rPr>
           <w:rFonts w:ascii="Courier New" w:hAnsi="Courier New" w:cs="Courier New"/>
           <w:sz w:val="14"/>
+          <w:lang w:val="fr-CA"/>
         </w:rPr>
         <w:t>msg</w:t>
       </w:r>
@@ -5385,18 +5536,1118 @@
         <w:rPr>
           <w:rFonts w:ascii="Courier New" w:hAnsi="Courier New" w:cs="Courier New"/>
           <w:sz w:val="14"/>
-        </w:rPr>
-        <w:t>": "7e1be5c55f957c6e134165fe4b8e473a1272c5426343802028d26cdadccff988</w:t>
+          <w:lang w:val="fr-CA"/>
+        </w:rPr>
+        <w:t>": "Un autre message ....</w:t>
       </w:r>
       <w:proofErr w:type="gramStart"/>
       <w:r>
         <w:rPr>
           <w:rFonts w:ascii="Courier New" w:hAnsi="Courier New" w:cs="Courier New"/>
           <w:sz w:val="14"/>
+          <w:lang w:val="fr-CA"/>
+        </w:rPr>
+        <w:t xml:space="preserve">" </w:t>
+      </w:r>
+      <w:r>
+        <w:rPr>
+          <w:rFonts w:ascii="Courier New" w:hAnsi="Courier New" w:cs="Courier New"/>
+          <w:sz w:val="14"/>
+        </w:rPr>
+        <w:t>}</w:t>
+      </w:r>
+      <w:proofErr w:type="gramEnd"/>
+    </w:p>
+    <w:p>
+      <w:pPr>
+        <w:rPr>
+          <w:rFonts w:ascii="Courier New" w:hAnsi="Courier New" w:cs="Courier New"/>
+          <w:sz w:val="14"/>
+        </w:rPr>
+      </w:pPr>
+      <w:r>
+        <w:rPr>
+          <w:rFonts w:ascii="Courier New" w:hAnsi="Courier New" w:cs="Courier New"/>
+          <w:sz w:val="14"/>
+        </w:rPr>
+        <w:tab/>
+      </w:r>
+      <w:r>
+        <w:rPr>
+          <w:rFonts w:ascii="Courier New" w:hAnsi="Courier New" w:cs="Courier New"/>
+          <w:sz w:val="14"/>
+        </w:rPr>
+        <w:tab/>
+        <w:t>],</w:t>
+      </w:r>
+    </w:p>
+    <w:p>
+      <w:pPr>
+        <w:rPr>
+          <w:rFonts w:ascii="Courier New" w:hAnsi="Courier New" w:cs="Courier New"/>
+          <w:sz w:val="14"/>
+        </w:rPr>
+      </w:pPr>
+      <w:r>
+        <w:rPr>
+          <w:rFonts w:ascii="Courier New" w:hAnsi="Courier New" w:cs="Courier New"/>
+          <w:sz w:val="14"/>
+        </w:rPr>
+        <w:tab/>
+      </w:r>
+      <w:r>
+        <w:rPr>
+          <w:rFonts w:ascii="Courier New" w:hAnsi="Courier New" w:cs="Courier New"/>
+          <w:sz w:val="14"/>
+        </w:rPr>
+        <w:tab/>
+        <w:t>"</w:t>
+      </w:r>
+      <w:proofErr w:type="gramStart"/>
+      <w:r>
+        <w:rPr>
+          <w:rFonts w:ascii="Courier New" w:hAnsi="Courier New" w:cs="Courier New"/>
+          <w:sz w:val="14"/>
+        </w:rPr>
+        <w:t>outbox</w:t>
+      </w:r>
+      <w:proofErr w:type="gramEnd"/>
+      <w:r>
+        <w:rPr>
+          <w:rFonts w:ascii="Courier New" w:hAnsi="Courier New" w:cs="Courier New"/>
+          <w:sz w:val="14"/>
+        </w:rPr>
+        <w:t>": [</w:t>
+      </w:r>
+    </w:p>
+    <w:p>
+      <w:pPr>
+        <w:rPr>
+          <w:rFonts w:ascii="Courier New" w:hAnsi="Courier New" w:cs="Courier New"/>
+          <w:sz w:val="14"/>
+        </w:rPr>
+      </w:pPr>
+      <w:r>
+        <w:rPr>
+          <w:rFonts w:ascii="Courier New" w:hAnsi="Courier New" w:cs="Courier New"/>
+          <w:sz w:val="14"/>
+        </w:rPr>
+        <w:tab/>
+      </w:r>
+      <w:r>
+        <w:rPr>
+          <w:rFonts w:ascii="Courier New" w:hAnsi="Courier New" w:cs="Courier New"/>
+          <w:sz w:val="14"/>
+        </w:rPr>
+        <w:tab/>
+        <w:t>{</w:t>
+      </w:r>
+    </w:p>
+    <w:p>
+      <w:pPr>
+        <w:rPr>
+          <w:rFonts w:ascii="Courier New" w:hAnsi="Courier New" w:cs="Courier New"/>
+          <w:sz w:val="14"/>
+        </w:rPr>
+      </w:pPr>
+      <w:r>
+        <w:rPr>
+          <w:rFonts w:ascii="Courier New" w:hAnsi="Courier New" w:cs="Courier New"/>
+          <w:sz w:val="14"/>
+        </w:rPr>
+        <w:tab/>
+      </w:r>
+      <w:r>
+        <w:rPr>
+          <w:rFonts w:ascii="Courier New" w:hAnsi="Courier New" w:cs="Courier New"/>
+          <w:sz w:val="14"/>
+        </w:rPr>
+        <w:tab/>
+      </w:r>
+      <w:r>
+        <w:rPr>
+          <w:rFonts w:ascii="Courier New" w:hAnsi="Courier New" w:cs="Courier New"/>
+          <w:sz w:val="14"/>
+        </w:rPr>
+        <w:tab/>
+        <w:t>"</w:t>
+      </w:r>
+      <w:proofErr w:type="gramStart"/>
+      <w:r>
+        <w:rPr>
+          <w:rFonts w:ascii="Courier New" w:hAnsi="Courier New" w:cs="Courier New"/>
+          <w:sz w:val="14"/>
+        </w:rPr>
+        <w:t>to</w:t>
+      </w:r>
+      <w:proofErr w:type="gramEnd"/>
+      <w:r>
+        <w:rPr>
+          <w:rFonts w:ascii="Courier New" w:hAnsi="Courier New" w:cs="Courier New"/>
+          <w:sz w:val="14"/>
+        </w:rPr>
+        <w:t>": "user2",</w:t>
+      </w:r>
+    </w:p>
+    <w:p>
+      <w:pPr>
+        <w:rPr>
+          <w:rFonts w:ascii="Courier New" w:hAnsi="Courier New" w:cs="Courier New"/>
+          <w:sz w:val="14"/>
+        </w:rPr>
+      </w:pPr>
+      <w:r>
+        <w:rPr>
+          <w:rFonts w:ascii="Courier New" w:hAnsi="Courier New" w:cs="Courier New"/>
+          <w:sz w:val="14"/>
+        </w:rPr>
+        <w:tab/>
+      </w:r>
+      <w:r>
+        <w:rPr>
+          <w:rFonts w:ascii="Courier New" w:hAnsi="Courier New" w:cs="Courier New"/>
+          <w:sz w:val="14"/>
+        </w:rPr>
+        <w:tab/>
+      </w:r>
+      <w:r>
+        <w:rPr>
+          <w:rFonts w:ascii="Courier New" w:hAnsi="Courier New" w:cs="Courier New"/>
+          <w:sz w:val="14"/>
+        </w:rPr>
+        <w:tab/>
+        <w:t>"</w:t>
+      </w:r>
+      <w:proofErr w:type="gramStart"/>
+      <w:r>
+        <w:rPr>
+          <w:rFonts w:ascii="Courier New" w:hAnsi="Courier New" w:cs="Courier New"/>
+          <w:sz w:val="14"/>
+        </w:rPr>
+        <w:t>date</w:t>
+      </w:r>
+      <w:proofErr w:type="gramEnd"/>
+      <w:r>
+        <w:rPr>
+          <w:rFonts w:ascii="Courier New" w:hAnsi="Courier New" w:cs="Courier New"/>
+          <w:sz w:val="14"/>
+        </w:rPr>
+        <w:t>": "2016 01 12 20:15:42",</w:t>
+      </w:r>
+    </w:p>
+    <w:p>
+      <w:pPr>
+        <w:rPr>
+          <w:rFonts w:ascii="Courier New" w:hAnsi="Courier New" w:cs="Courier New"/>
+          <w:sz w:val="14"/>
+          <w:lang w:val="fr-CA"/>
+        </w:rPr>
+      </w:pPr>
+      <w:r>
+        <w:rPr>
+          <w:rFonts w:ascii="Courier New" w:hAnsi="Courier New" w:cs="Courier New"/>
+          <w:sz w:val="14"/>
+        </w:rPr>
+        <w:tab/>
+      </w:r>
+      <w:r>
+        <w:rPr>
+          <w:rFonts w:ascii="Courier New" w:hAnsi="Courier New" w:cs="Courier New"/>
+          <w:sz w:val="14"/>
+        </w:rPr>
+        <w:tab/>
+      </w:r>
+      <w:r>
+        <w:rPr>
+          <w:rFonts w:ascii="Courier New" w:hAnsi="Courier New" w:cs="Courier New"/>
+          <w:sz w:val="14"/>
+        </w:rPr>
+        <w:tab/>
+        <w:t>"</w:t>
+      </w:r>
+      <w:proofErr w:type="spellStart"/>
+      <w:r>
+        <w:rPr>
+          <w:rFonts w:ascii="Courier New" w:hAnsi="Courier New" w:cs="Courier New"/>
+          <w:sz w:val="14"/>
+        </w:rPr>
+        <w:t>msg</w:t>
+      </w:r>
+      <w:proofErr w:type="spellEnd"/>
+      <w:r>
+        <w:rPr>
+          <w:rFonts w:ascii="Courier New" w:hAnsi="Courier New" w:cs="Courier New"/>
+          <w:sz w:val="14"/>
+        </w:rPr>
+        <w:t>": "</w:t>
+      </w:r>
+      <w:proofErr w:type="spellStart"/>
+      <w:r>
+        <w:rPr>
+          <w:rFonts w:ascii="Courier New" w:hAnsi="Courier New" w:cs="Courier New"/>
+          <w:sz w:val="14"/>
+        </w:rPr>
+        <w:t>Bla</w:t>
+      </w:r>
+      <w:proofErr w:type="spellEnd"/>
+      <w:r>
+        <w:rPr>
+          <w:rFonts w:ascii="Courier New" w:hAnsi="Courier New" w:cs="Courier New"/>
+          <w:sz w:val="14"/>
+        </w:rPr>
+        <w:t xml:space="preserve"> </w:t>
+      </w:r>
+      <w:proofErr w:type="spellStart"/>
+      <w:r>
+        <w:rPr>
+          <w:rFonts w:ascii="Courier New" w:hAnsi="Courier New" w:cs="Courier New"/>
+          <w:sz w:val="14"/>
+        </w:rPr>
+        <w:t>bla</w:t>
+      </w:r>
+      <w:proofErr w:type="spellEnd"/>
+      <w:r>
+        <w:rPr>
+          <w:rFonts w:ascii="Courier New" w:hAnsi="Courier New" w:cs="Courier New"/>
+          <w:sz w:val="14"/>
+        </w:rPr>
+        <w:t xml:space="preserve"> </w:t>
+      </w:r>
+      <w:proofErr w:type="spellStart"/>
+      <w:r>
+        <w:rPr>
+          <w:rFonts w:ascii="Courier New" w:hAnsi="Courier New" w:cs="Courier New"/>
+          <w:sz w:val="14"/>
+        </w:rPr>
+        <w:t>bla</w:t>
+      </w:r>
+      <w:proofErr w:type="spellEnd"/>
+      <w:r>
+        <w:rPr>
+          <w:rFonts w:ascii="Courier New" w:hAnsi="Courier New" w:cs="Courier New"/>
+          <w:sz w:val="14"/>
+        </w:rPr>
+        <w:t xml:space="preserve"> ....</w:t>
+      </w:r>
+      <w:proofErr w:type="gramStart"/>
+      <w:r>
+        <w:rPr>
+          <w:rFonts w:ascii="Courier New" w:hAnsi="Courier New" w:cs="Courier New"/>
+          <w:sz w:val="14"/>
+        </w:rPr>
+        <w:t xml:space="preserve">" </w:t>
+      </w:r>
+      <w:r>
+        <w:rPr>
+          <w:rFonts w:ascii="Courier New" w:hAnsi="Courier New" w:cs="Courier New"/>
+          <w:sz w:val="14"/>
+          <w:lang w:val="fr-CA"/>
+        </w:rPr>
+        <w:t>}</w:t>
+      </w:r>
+      <w:proofErr w:type="gramEnd"/>
+      <w:r>
+        <w:rPr>
+          <w:rFonts w:ascii="Courier New" w:hAnsi="Courier New" w:cs="Courier New"/>
+          <w:sz w:val="14"/>
+          <w:lang w:val="fr-CA"/>
+        </w:rPr>
+        <w:t xml:space="preserve"> </w:t>
+      </w:r>
+    </w:p>
+    <w:p>
+      <w:pPr>
+        <w:rPr>
+          <w:rFonts w:ascii="Courier New" w:hAnsi="Courier New" w:cs="Courier New"/>
+          <w:sz w:val="14"/>
+          <w:lang w:val="fr-CA"/>
+        </w:rPr>
+      </w:pPr>
+      <w:r>
+        <w:rPr>
+          <w:rFonts w:ascii="Courier New" w:hAnsi="Courier New" w:cs="Courier New"/>
+          <w:sz w:val="14"/>
+          <w:lang w:val="fr-CA"/>
+        </w:rPr>
+        <w:tab/>
+      </w:r>
+      <w:r>
+        <w:rPr>
+          <w:rFonts w:ascii="Courier New" w:hAnsi="Courier New" w:cs="Courier New"/>
+          <w:sz w:val="14"/>
+          <w:lang w:val="fr-CA"/>
+        </w:rPr>
+        <w:tab/>
+        <w:t>],</w:t>
+      </w:r>
+    </w:p>
+    <w:p>
+      <w:pPr>
+        <w:rPr>
+          <w:rFonts w:ascii="Courier New" w:hAnsi="Courier New" w:cs="Courier New"/>
+          <w:sz w:val="14"/>
+          <w:lang w:val="fr-CA"/>
+        </w:rPr>
+      </w:pPr>
+      <w:r>
+        <w:rPr>
+          <w:rFonts w:ascii="Courier New" w:hAnsi="Courier New" w:cs="Courier New"/>
+          <w:sz w:val="14"/>
+          <w:lang w:val="fr-CA"/>
+        </w:rPr>
+        <w:tab/>
+      </w:r>
+      <w:r>
+        <w:rPr>
+          <w:rFonts w:ascii="Courier New" w:hAnsi="Courier New" w:cs="Courier New"/>
+          <w:sz w:val="14"/>
+          <w:lang w:val="fr-CA"/>
+        </w:rPr>
+        <w:tab/>
+        <w:t>"</w:t>
+      </w:r>
+      <w:proofErr w:type="spellStart"/>
+      <w:proofErr w:type="gramStart"/>
+      <w:r>
+        <w:rPr>
+          <w:rFonts w:ascii="Courier New" w:hAnsi="Courier New" w:cs="Courier New"/>
+          <w:sz w:val="14"/>
+          <w:lang w:val="fr-CA"/>
+        </w:rPr>
+        <w:t>yp</w:t>
+      </w:r>
+      <w:proofErr w:type="spellEnd"/>
+      <w:proofErr w:type="gramEnd"/>
+      <w:r>
+        <w:rPr>
+          <w:rFonts w:ascii="Courier New" w:hAnsi="Courier New" w:cs="Courier New"/>
+          <w:sz w:val="14"/>
+          <w:lang w:val="fr-CA"/>
+        </w:rPr>
+        <w:t>": {</w:t>
+      </w:r>
+    </w:p>
+    <w:p>
+      <w:pPr>
+        <w:rPr>
+          <w:rFonts w:ascii="Courier New" w:hAnsi="Courier New" w:cs="Courier New"/>
+          <w:sz w:val="14"/>
+          <w:lang w:val="fr-CA"/>
+        </w:rPr>
+      </w:pPr>
+      <w:r>
+        <w:rPr>
+          <w:rFonts w:ascii="Courier New" w:hAnsi="Courier New" w:cs="Courier New"/>
+          <w:sz w:val="14"/>
+          <w:lang w:val="fr-CA"/>
+        </w:rPr>
+        <w:tab/>
+      </w:r>
+      <w:r>
+        <w:rPr>
+          <w:rFonts w:ascii="Courier New" w:hAnsi="Courier New" w:cs="Courier New"/>
+          <w:sz w:val="14"/>
+          <w:lang w:val="fr-CA"/>
+        </w:rPr>
+        <w:tab/>
+      </w:r>
+      <w:r>
+        <w:rPr>
+          <w:rFonts w:ascii="Courier New" w:hAnsi="Courier New" w:cs="Courier New"/>
+          <w:sz w:val="14"/>
+          <w:lang w:val="fr-CA"/>
+        </w:rPr>
+        <w:tab/>
+        <w:t>"user2": {"</w:t>
+      </w:r>
+      <w:proofErr w:type="spellStart"/>
+      <w:r>
+        <w:rPr>
+          <w:rFonts w:ascii="Courier New" w:hAnsi="Courier New" w:cs="Courier New"/>
+          <w:sz w:val="14"/>
+          <w:lang w:val="fr-CA"/>
+        </w:rPr>
+        <w:t>name</w:t>
+      </w:r>
+      <w:proofErr w:type="spellEnd"/>
+      <w:r>
+        <w:rPr>
+          <w:rFonts w:ascii="Courier New" w:hAnsi="Courier New" w:cs="Courier New"/>
+          <w:sz w:val="14"/>
+          <w:lang w:val="fr-CA"/>
+        </w:rPr>
+        <w:t>": "Jeanne Gagnon"},</w:t>
+      </w:r>
+    </w:p>
+    <w:p>
+      <w:pPr>
+        <w:rPr>
+          <w:rFonts w:ascii="Courier New" w:hAnsi="Courier New" w:cs="Courier New"/>
+          <w:sz w:val="14"/>
+          <w:lang w:val="fr-CA"/>
+        </w:rPr>
+      </w:pPr>
+      <w:r>
+        <w:rPr>
+          <w:rFonts w:ascii="Courier New" w:hAnsi="Courier New" w:cs="Courier New"/>
+          <w:sz w:val="14"/>
+          <w:lang w:val="fr-CA"/>
+        </w:rPr>
+        <w:tab/>
+      </w:r>
+      <w:r>
+        <w:rPr>
+          <w:rFonts w:ascii="Courier New" w:hAnsi="Courier New" w:cs="Courier New"/>
+          <w:sz w:val="14"/>
+          <w:lang w:val="fr-CA"/>
+        </w:rPr>
+        <w:tab/>
+      </w:r>
+      <w:r>
+        <w:rPr>
+          <w:rFonts w:ascii="Courier New" w:hAnsi="Courier New" w:cs="Courier New"/>
+          <w:sz w:val="14"/>
+          <w:lang w:val="fr-CA"/>
+        </w:rPr>
+        <w:tab/>
+        <w:t>"user3": {"</w:t>
+      </w:r>
+      <w:proofErr w:type="spellStart"/>
+      <w:r>
+        <w:rPr>
+          <w:rFonts w:ascii="Courier New" w:hAnsi="Courier New" w:cs="Courier New"/>
+          <w:sz w:val="14"/>
+          <w:lang w:val="fr-CA"/>
+        </w:rPr>
+        <w:t>name</w:t>
+      </w:r>
+      <w:proofErr w:type="spellEnd"/>
+      <w:r>
+        <w:rPr>
+          <w:rFonts w:ascii="Courier New" w:hAnsi="Courier New" w:cs="Courier New"/>
+          <w:sz w:val="14"/>
+          <w:lang w:val="fr-CA"/>
+        </w:rPr>
+        <w:t xml:space="preserve">": "Pierre Tremblay"} </w:t>
+      </w:r>
+    </w:p>
+    <w:p>
+      <w:pPr>
+        <w:rPr>
+          <w:rFonts w:ascii="Courier New" w:hAnsi="Courier New" w:cs="Courier New"/>
+          <w:sz w:val="14"/>
+          <w:lang w:val="fr-CA"/>
+        </w:rPr>
+      </w:pPr>
+      <w:r>
+        <w:rPr>
+          <w:rFonts w:ascii="Courier New" w:hAnsi="Courier New" w:cs="Courier New"/>
+          <w:sz w:val="14"/>
+          <w:lang w:val="fr-CA"/>
+        </w:rPr>
+        <w:tab/>
+      </w:r>
+      <w:r>
+        <w:rPr>
+          <w:rFonts w:ascii="Courier New" w:hAnsi="Courier New" w:cs="Courier New"/>
+          <w:sz w:val="14"/>
+          <w:lang w:val="fr-CA"/>
+        </w:rPr>
+        <w:tab/>
+        <w:t>}</w:t>
+      </w:r>
+    </w:p>
+    <w:p>
+      <w:pPr>
+        <w:rPr>
+          <w:rFonts w:ascii="Courier New" w:hAnsi="Courier New" w:cs="Courier New"/>
+          <w:sz w:val="14"/>
+          <w:lang w:val="fr-CA"/>
+        </w:rPr>
+      </w:pPr>
+      <w:r>
+        <w:rPr>
+          <w:rFonts w:ascii="Courier New" w:hAnsi="Courier New" w:cs="Courier New"/>
+          <w:sz w:val="14"/>
+          <w:lang w:val="fr-CA"/>
+        </w:rPr>
+        <w:tab/>
+        <w:t>},</w:t>
+      </w:r>
+    </w:p>
+    <w:p>
+      <w:pPr>
+        <w:rPr>
+          <w:rFonts w:ascii="Courier New" w:hAnsi="Courier New" w:cs="Courier New"/>
+          <w:sz w:val="14"/>
+          <w:lang w:val="fr-CA"/>
+        </w:rPr>
+      </w:pPr>
+      <w:r>
+        <w:rPr>
+          <w:rFonts w:ascii="Courier New" w:hAnsi="Courier New" w:cs="Courier New"/>
+          <w:sz w:val="14"/>
+          <w:lang w:val="fr-CA"/>
+        </w:rPr>
+        <w:tab/>
+        <w:t>"user2":{</w:t>
+      </w:r>
+    </w:p>
+    <w:p>
+      <w:pPr>
+        <w:rPr>
+          <w:rFonts w:ascii="Courier New" w:hAnsi="Courier New" w:cs="Courier New"/>
+          <w:sz w:val="14"/>
+          <w:lang w:val="fr-CA"/>
+        </w:rPr>
+      </w:pPr>
+      <w:r>
+        <w:rPr>
+          <w:rFonts w:ascii="Courier New" w:hAnsi="Courier New" w:cs="Courier New"/>
+          <w:sz w:val="14"/>
+          <w:lang w:val="fr-CA"/>
+        </w:rPr>
+        <w:tab/>
+      </w:r>
+      <w:r>
+        <w:rPr>
+          <w:rFonts w:ascii="Courier New" w:hAnsi="Courier New" w:cs="Courier New"/>
+          <w:sz w:val="14"/>
+          <w:lang w:val="fr-CA"/>
+        </w:rPr>
+        <w:tab/>
+        <w:t>"</w:t>
+      </w:r>
+      <w:proofErr w:type="spellStart"/>
+      <w:proofErr w:type="gramStart"/>
+      <w:r>
+        <w:rPr>
+          <w:rFonts w:ascii="Courier New" w:hAnsi="Courier New" w:cs="Courier New"/>
+          <w:sz w:val="14"/>
+          <w:lang w:val="fr-CA"/>
+        </w:rPr>
+        <w:t>name</w:t>
+      </w:r>
+      <w:proofErr w:type="spellEnd"/>
+      <w:proofErr w:type="gramEnd"/>
+      <w:r>
+        <w:rPr>
+          <w:rFonts w:ascii="Courier New" w:hAnsi="Courier New" w:cs="Courier New"/>
+          <w:sz w:val="14"/>
+          <w:lang w:val="fr-CA"/>
+        </w:rPr>
+        <w:t>":"Jeanne Gagnon",</w:t>
+      </w:r>
+    </w:p>
+    <w:p>
+      <w:pPr>
+        <w:rPr>
+          <w:rFonts w:ascii="Courier New" w:hAnsi="Courier New" w:cs="Courier New"/>
+          <w:sz w:val="14"/>
+          <w:lang w:val="fr-CA"/>
+        </w:rPr>
+      </w:pPr>
+      <w:r>
+        <w:rPr>
+          <w:rFonts w:ascii="Courier New" w:hAnsi="Courier New" w:cs="Courier New"/>
+          <w:sz w:val="14"/>
+          <w:lang w:val="fr-CA"/>
+        </w:rPr>
+        <w:tab/>
+      </w:r>
+      <w:r>
+        <w:rPr>
+          <w:rFonts w:ascii="Courier New" w:hAnsi="Courier New" w:cs="Courier New"/>
+          <w:sz w:val="14"/>
+          <w:lang w:val="fr-CA"/>
+        </w:rPr>
+        <w:tab/>
+        <w:t>"</w:t>
+      </w:r>
+      <w:proofErr w:type="spellStart"/>
+      <w:proofErr w:type="gramStart"/>
+      <w:r>
+        <w:rPr>
+          <w:rFonts w:ascii="Courier New" w:hAnsi="Courier New" w:cs="Courier New"/>
+          <w:sz w:val="14"/>
+          <w:lang w:val="fr-CA"/>
+        </w:rPr>
+        <w:t>password</w:t>
+      </w:r>
+      <w:proofErr w:type="spellEnd"/>
+      <w:proofErr w:type="gramEnd"/>
+      <w:r>
+        <w:rPr>
+          <w:rFonts w:ascii="Courier New" w:hAnsi="Courier New" w:cs="Courier New"/>
+          <w:sz w:val="14"/>
+          <w:lang w:val="fr-CA"/>
+        </w:rPr>
+        <w:t>":"</w:t>
+      </w:r>
+      <w:r>
+        <w:rPr>
+          <w:rFonts w:ascii="Courier New" w:hAnsi="Courier New" w:cs="Courier New"/>
+          <w:sz w:val="14"/>
+          <w:lang w:val="fr-CA"/>
+        </w:rPr>
+        <w:t>test</w:t>
+      </w:r>
+      <w:r>
+        <w:rPr>
+          <w:rFonts w:ascii="Courier New" w:hAnsi="Courier New" w:cs="Courier New"/>
+          <w:sz w:val="14"/>
+          <w:lang w:val="fr-CA"/>
+        </w:rPr>
+        <w:t>",</w:t>
+      </w:r>
+    </w:p>
+    <w:p>
+      <w:pPr>
+        <w:rPr>
+          <w:rFonts w:ascii="Courier New" w:hAnsi="Courier New" w:cs="Courier New"/>
+          <w:sz w:val="14"/>
+          <w:lang w:val="fr-CA"/>
+        </w:rPr>
+      </w:pPr>
+      <w:r>
+        <w:rPr>
+          <w:rFonts w:ascii="Courier New" w:hAnsi="Courier New" w:cs="Courier New"/>
+          <w:sz w:val="14"/>
+          <w:lang w:val="fr-CA"/>
+        </w:rPr>
+        <w:tab/>
+      </w:r>
+      <w:r>
+        <w:rPr>
+          <w:rFonts w:ascii="Courier New" w:hAnsi="Courier New" w:cs="Courier New"/>
+          <w:sz w:val="14"/>
+          <w:lang w:val="fr-CA"/>
+        </w:rPr>
+        <w:tab/>
+        <w:t>"</w:t>
+      </w:r>
+      <w:proofErr w:type="spellStart"/>
+      <w:proofErr w:type="gramStart"/>
+      <w:r>
+        <w:rPr>
+          <w:rFonts w:ascii="Courier New" w:hAnsi="Courier New" w:cs="Courier New"/>
+          <w:sz w:val="14"/>
+          <w:lang w:val="fr-CA"/>
+        </w:rPr>
+        <w:t>inbox</w:t>
+      </w:r>
+      <w:proofErr w:type="spellEnd"/>
+      <w:proofErr w:type="gramEnd"/>
+      <w:r>
+        <w:rPr>
+          <w:rFonts w:ascii="Courier New" w:hAnsi="Courier New" w:cs="Courier New"/>
+          <w:sz w:val="14"/>
+          <w:lang w:val="fr-CA"/>
+        </w:rPr>
+        <w:t>": [</w:t>
+      </w:r>
+    </w:p>
+    <w:p>
+      <w:pPr>
+        <w:rPr>
+          <w:rFonts w:ascii="Courier New" w:hAnsi="Courier New" w:cs="Courier New"/>
+          <w:sz w:val="14"/>
+          <w:lang w:val="fr-CA"/>
+        </w:rPr>
+      </w:pPr>
+      <w:r>
+        <w:rPr>
+          <w:rFonts w:ascii="Courier New" w:hAnsi="Courier New" w:cs="Courier New"/>
+          <w:sz w:val="14"/>
+          <w:lang w:val="fr-CA"/>
+        </w:rPr>
+        <w:tab/>
+      </w:r>
+      <w:r>
+        <w:rPr>
+          <w:rFonts w:ascii="Courier New" w:hAnsi="Courier New" w:cs="Courier New"/>
+          <w:sz w:val="14"/>
+          <w:lang w:val="fr-CA"/>
+        </w:rPr>
+        <w:tab/>
+        <w:t>{</w:t>
+      </w:r>
+    </w:p>
+    <w:p>
+      <w:pPr>
+        <w:rPr>
+          <w:rFonts w:ascii="Courier New" w:hAnsi="Courier New" w:cs="Courier New"/>
+          <w:sz w:val="14"/>
+          <w:lang w:val="fr-CA"/>
+        </w:rPr>
+      </w:pPr>
+      <w:r>
+        <w:rPr>
+          <w:rFonts w:ascii="Courier New" w:hAnsi="Courier New" w:cs="Courier New"/>
+          <w:sz w:val="14"/>
+          <w:lang w:val="fr-CA"/>
+        </w:rPr>
+        <w:tab/>
+      </w:r>
+      <w:r>
+        <w:rPr>
+          <w:rFonts w:ascii="Courier New" w:hAnsi="Courier New" w:cs="Courier New"/>
+          <w:sz w:val="14"/>
+          <w:lang w:val="fr-CA"/>
+        </w:rPr>
+        <w:tab/>
+      </w:r>
+      <w:r>
+        <w:rPr>
+          <w:rFonts w:ascii="Courier New" w:hAnsi="Courier New" w:cs="Courier New"/>
+          <w:sz w:val="14"/>
+          <w:lang w:val="fr-CA"/>
+        </w:rPr>
+        <w:tab/>
+        <w:t>"</w:t>
+      </w:r>
+      <w:proofErr w:type="spellStart"/>
+      <w:proofErr w:type="gramStart"/>
+      <w:r>
+        <w:rPr>
+          <w:rFonts w:ascii="Courier New" w:hAnsi="Courier New" w:cs="Courier New"/>
+          <w:sz w:val="14"/>
+          <w:lang w:val="fr-CA"/>
+        </w:rPr>
+        <w:t>from</w:t>
+      </w:r>
+      <w:proofErr w:type="spellEnd"/>
+      <w:proofErr w:type="gramEnd"/>
+      <w:r>
+        <w:rPr>
+          <w:rFonts w:ascii="Courier New" w:hAnsi="Courier New" w:cs="Courier New"/>
+          <w:sz w:val="14"/>
+          <w:lang w:val="fr-CA"/>
+        </w:rPr>
+        <w:t>": "user1",</w:t>
+      </w:r>
+    </w:p>
+    <w:p>
+      <w:pPr>
+        <w:rPr>
+          <w:rFonts w:ascii="Courier New" w:hAnsi="Courier New" w:cs="Courier New"/>
+          <w:sz w:val="14"/>
+          <w:lang w:val="fr-CA"/>
+        </w:rPr>
+      </w:pPr>
+      <w:r>
+        <w:rPr>
+          <w:rFonts w:ascii="Courier New" w:hAnsi="Courier New" w:cs="Courier New"/>
+          <w:sz w:val="14"/>
+          <w:lang w:val="fr-CA"/>
+        </w:rPr>
+        <w:tab/>
+      </w:r>
+      <w:r>
+        <w:rPr>
+          <w:rFonts w:ascii="Courier New" w:hAnsi="Courier New" w:cs="Courier New"/>
+          <w:sz w:val="14"/>
+          <w:lang w:val="fr-CA"/>
+        </w:rPr>
+        <w:tab/>
+      </w:r>
+      <w:r>
+        <w:rPr>
+          <w:rFonts w:ascii="Courier New" w:hAnsi="Courier New" w:cs="Courier New"/>
+          <w:sz w:val="14"/>
+          <w:lang w:val="fr-CA"/>
+        </w:rPr>
+        <w:tab/>
+        <w:t>"</w:t>
+      </w:r>
+      <w:proofErr w:type="gramStart"/>
+      <w:r>
+        <w:rPr>
+          <w:rFonts w:ascii="Courier New" w:hAnsi="Courier New" w:cs="Courier New"/>
+          <w:sz w:val="14"/>
+          <w:lang w:val="fr-CA"/>
+        </w:rPr>
+        <w:t>date</w:t>
+      </w:r>
+      <w:proofErr w:type="gramEnd"/>
+      <w:r>
+        <w:rPr>
+          <w:rFonts w:ascii="Courier New" w:hAnsi="Courier New" w:cs="Courier New"/>
+          <w:sz w:val="14"/>
+          <w:lang w:val="fr-CA"/>
+        </w:rPr>
+        <w:t>": "2015 12 28 20:15:42",</w:t>
+      </w:r>
+    </w:p>
+    <w:p>
+      <w:pPr>
+        <w:rPr>
+          <w:rFonts w:ascii="Courier New" w:hAnsi="Courier New" w:cs="Courier New"/>
+          <w:sz w:val="14"/>
+          <w:lang w:val="fr-CA"/>
+        </w:rPr>
+      </w:pPr>
+      <w:r>
+        <w:rPr>
+          <w:rFonts w:ascii="Courier New" w:hAnsi="Courier New" w:cs="Courier New"/>
+          <w:sz w:val="14"/>
+          <w:lang w:val="fr-CA"/>
+        </w:rPr>
+        <w:tab/>
+      </w:r>
+      <w:r>
+        <w:rPr>
+          <w:rFonts w:ascii="Courier New" w:hAnsi="Courier New" w:cs="Courier New"/>
+          <w:sz w:val="14"/>
+          <w:lang w:val="fr-CA"/>
+        </w:rPr>
+        <w:tab/>
+      </w:r>
+      <w:r>
+        <w:rPr>
+          <w:rFonts w:ascii="Courier New" w:hAnsi="Courier New" w:cs="Courier New"/>
+          <w:sz w:val="14"/>
+          <w:lang w:val="fr-CA"/>
+        </w:rPr>
+        <w:tab/>
+        <w:t>"</w:t>
+      </w:r>
+      <w:proofErr w:type="spellStart"/>
+      <w:r>
+        <w:rPr>
+          <w:rFonts w:ascii="Courier New" w:hAnsi="Courier New" w:cs="Courier New"/>
+          <w:sz w:val="14"/>
+          <w:lang w:val="fr-CA"/>
+        </w:rPr>
+        <w:t>msg</w:t>
+      </w:r>
+      <w:proofErr w:type="spellEnd"/>
+      <w:r>
+        <w:rPr>
+          <w:rFonts w:ascii="Courier New" w:hAnsi="Courier New" w:cs="Courier New"/>
+          <w:sz w:val="14"/>
+          <w:lang w:val="fr-CA"/>
+        </w:rPr>
+        <w:t>": "Un court message ....</w:t>
+      </w:r>
+      <w:proofErr w:type="gramStart"/>
+      <w:r>
+        <w:rPr>
+          <w:rFonts w:ascii="Courier New" w:hAnsi="Courier New" w:cs="Courier New"/>
+          <w:sz w:val="14"/>
+          <w:lang w:val="fr-CA"/>
         </w:rPr>
         <w:t>" }</w:t>
       </w:r>
       <w:proofErr w:type="gramEnd"/>
+      <w:r>
+        <w:rPr>
+          <w:rFonts w:ascii="Courier New" w:hAnsi="Courier New" w:cs="Courier New"/>
+          <w:sz w:val="14"/>
+          <w:lang w:val="fr-CA"/>
+        </w:rPr>
+        <w:t>,</w:t>
+      </w:r>
+    </w:p>
+    <w:p>
+      <w:pPr>
+        <w:rPr>
+          <w:rFonts w:ascii="Courier New" w:hAnsi="Courier New" w:cs="Courier New"/>
+          <w:sz w:val="14"/>
+          <w:lang w:val="fr-CA"/>
+        </w:rPr>
+      </w:pPr>
+      <w:r>
+        <w:rPr>
+          <w:rFonts w:ascii="Courier New" w:hAnsi="Courier New" w:cs="Courier New"/>
+          <w:sz w:val="14"/>
+          <w:lang w:val="fr-CA"/>
+        </w:rPr>
+        <w:tab/>
+      </w:r>
+      <w:r>
+        <w:rPr>
+          <w:rFonts w:ascii="Courier New" w:hAnsi="Courier New" w:cs="Courier New"/>
+          <w:sz w:val="14"/>
+          <w:lang w:val="fr-CA"/>
+        </w:rPr>
+        <w:tab/>
+        <w:t>{</w:t>
+      </w:r>
+    </w:p>
+    <w:p>
+      <w:pPr>
+        <w:rPr>
+          <w:rFonts w:ascii="Courier New" w:hAnsi="Courier New" w:cs="Courier New"/>
+          <w:sz w:val="14"/>
+          <w:lang w:val="fr-CA"/>
+        </w:rPr>
+      </w:pPr>
+      <w:r>
+        <w:rPr>
+          <w:rFonts w:ascii="Courier New" w:hAnsi="Courier New" w:cs="Courier New"/>
+          <w:sz w:val="14"/>
+          <w:lang w:val="fr-CA"/>
+        </w:rPr>
+        <w:tab/>
+      </w:r>
+      <w:r>
+        <w:rPr>
+          <w:rFonts w:ascii="Courier New" w:hAnsi="Courier New" w:cs="Courier New"/>
+          <w:sz w:val="14"/>
+          <w:lang w:val="fr-CA"/>
+        </w:rPr>
+        <w:tab/>
+      </w:r>
+      <w:r>
+        <w:rPr>
+          <w:rFonts w:ascii="Courier New" w:hAnsi="Courier New" w:cs="Courier New"/>
+          <w:sz w:val="14"/>
+          <w:lang w:val="fr-CA"/>
+        </w:rPr>
+        <w:tab/>
+        <w:t>"</w:t>
+      </w:r>
+      <w:proofErr w:type="spellStart"/>
+      <w:proofErr w:type="gramStart"/>
+      <w:r>
+        <w:rPr>
+          <w:rFonts w:ascii="Courier New" w:hAnsi="Courier New" w:cs="Courier New"/>
+          <w:sz w:val="14"/>
+          <w:lang w:val="fr-CA"/>
+        </w:rPr>
+        <w:t>from</w:t>
+      </w:r>
+      <w:proofErr w:type="spellEnd"/>
+      <w:proofErr w:type="gramEnd"/>
+      <w:r>
+        <w:rPr>
+          <w:rFonts w:ascii="Courier New" w:hAnsi="Courier New" w:cs="Courier New"/>
+          <w:sz w:val="14"/>
+          <w:lang w:val="fr-CA"/>
+        </w:rPr>
+        <w:t>": "user3",</w:t>
+      </w:r>
+    </w:p>
+    <w:p>
+      <w:pPr>
+        <w:rPr>
+          <w:rFonts w:ascii="Courier New" w:hAnsi="Courier New" w:cs="Courier New"/>
+          <w:sz w:val="14"/>
+          <w:lang w:val="fr-CA"/>
+        </w:rPr>
+      </w:pPr>
+      <w:r>
+        <w:rPr>
+          <w:rFonts w:ascii="Courier New" w:hAnsi="Courier New" w:cs="Courier New"/>
+          <w:sz w:val="14"/>
+          <w:lang w:val="fr-CA"/>
+        </w:rPr>
+        <w:tab/>
+      </w:r>
+      <w:r>
+        <w:rPr>
+          <w:rFonts w:ascii="Courier New" w:hAnsi="Courier New" w:cs="Courier New"/>
+          <w:sz w:val="14"/>
+          <w:lang w:val="fr-CA"/>
+        </w:rPr>
+        <w:tab/>
+      </w:r>
+      <w:r>
+        <w:rPr>
+          <w:rFonts w:ascii="Courier New" w:hAnsi="Courier New" w:cs="Courier New"/>
+          <w:sz w:val="14"/>
+          <w:lang w:val="fr-CA"/>
+        </w:rPr>
+        <w:tab/>
+        <w:t>"</w:t>
+      </w:r>
+      <w:proofErr w:type="gramStart"/>
+      <w:r>
+        <w:rPr>
+          <w:rFonts w:ascii="Courier New" w:hAnsi="Courier New" w:cs="Courier New"/>
+          <w:sz w:val="14"/>
+          <w:lang w:val="fr-CA"/>
+        </w:rPr>
+        <w:t>date</w:t>
+      </w:r>
+      <w:proofErr w:type="gramEnd"/>
+      <w:r>
+        <w:rPr>
+          <w:rFonts w:ascii="Courier New" w:hAnsi="Courier New" w:cs="Courier New"/>
+          <w:sz w:val="14"/>
+          <w:lang w:val="fr-CA"/>
+        </w:rPr>
+        <w:t>": "2016 01 03 10:15:31",</w:t>
+      </w:r>
+    </w:p>
+    <w:p>
+      <w:pPr>
+        <w:rPr>
+          <w:rFonts w:ascii="Courier New" w:hAnsi="Courier New" w:cs="Courier New"/>
+          <w:sz w:val="14"/>
+        </w:rPr>
+      </w:pPr>
+      <w:r>
+        <w:rPr>
+          <w:rFonts w:ascii="Courier New" w:hAnsi="Courier New" w:cs="Courier New"/>
+          <w:sz w:val="14"/>
+          <w:lang w:val="fr-CA"/>
+        </w:rPr>
+        <w:tab/>
+      </w:r>
+      <w:r>
+        <w:rPr>
+          <w:rFonts w:ascii="Courier New" w:hAnsi="Courier New" w:cs="Courier New"/>
+          <w:sz w:val="14"/>
+          <w:lang w:val="fr-CA"/>
+        </w:rPr>
+        <w:tab/>
+      </w:r>
+      <w:r>
+        <w:rPr>
+          <w:rFonts w:ascii="Courier New" w:hAnsi="Courier New" w:cs="Courier New"/>
+          <w:sz w:val="14"/>
+          <w:lang w:val="fr-CA"/>
+        </w:rPr>
+        <w:tab/>
+        <w:t>"</w:t>
+      </w:r>
+      <w:proofErr w:type="spellStart"/>
+      <w:r>
+        <w:rPr>
+          <w:rFonts w:ascii="Courier New" w:hAnsi="Courier New" w:cs="Courier New"/>
+          <w:sz w:val="14"/>
+          <w:lang w:val="fr-CA"/>
+        </w:rPr>
+        <w:t>msg</w:t>
+      </w:r>
+      <w:proofErr w:type="spellEnd"/>
+      <w:r>
+        <w:rPr>
+          <w:rFonts w:ascii="Courier New" w:hAnsi="Courier New" w:cs="Courier New"/>
+          <w:sz w:val="14"/>
+          <w:lang w:val="fr-CA"/>
+        </w:rPr>
+        <w:t>": "Un autre message ....</w:t>
+      </w:r>
+      <w:proofErr w:type="gramStart"/>
+      <w:r>
+        <w:rPr>
+          <w:rFonts w:ascii="Courier New" w:hAnsi="Courier New" w:cs="Courier New"/>
+          <w:sz w:val="14"/>
+          <w:lang w:val="fr-CA"/>
+        </w:rPr>
+        <w:t xml:space="preserve">" </w:t>
+      </w:r>
+      <w:r>
+        <w:rPr>
+          <w:rFonts w:ascii="Courier New" w:hAnsi="Courier New" w:cs="Courier New"/>
+          <w:sz w:val="14"/>
+        </w:rPr>
+        <w:t>}</w:t>
+      </w:r>
+      <w:proofErr w:type="gramEnd"/>
     </w:p>
     <w:p>
       <w:pPr>
@@ -5526,6 +6777,799 @@
           <w:rFonts w:ascii="Courier New" w:hAnsi="Courier New" w:cs="Courier New"/>
           <w:sz w:val="14"/>
         </w:rPr>
+        <w:t>": "user3",</w:t>
+      </w:r>
+    </w:p>
+    <w:p>
+      <w:pPr>
+        <w:rPr>
+          <w:rFonts w:ascii="Courier New" w:hAnsi="Courier New" w:cs="Courier New"/>
+          <w:sz w:val="14"/>
+        </w:rPr>
+      </w:pPr>
+      <w:r>
+        <w:rPr>
+          <w:rFonts w:ascii="Courier New" w:hAnsi="Courier New" w:cs="Courier New"/>
+          <w:sz w:val="14"/>
+        </w:rPr>
+        <w:tab/>
+      </w:r>
+      <w:r>
+        <w:rPr>
+          <w:rFonts w:ascii="Courier New" w:hAnsi="Courier New" w:cs="Courier New"/>
+          <w:sz w:val="14"/>
+        </w:rPr>
+        <w:tab/>
+      </w:r>
+      <w:r>
+        <w:rPr>
+          <w:rFonts w:ascii="Courier New" w:hAnsi="Courier New" w:cs="Courier New"/>
+          <w:sz w:val="14"/>
+        </w:rPr>
+        <w:tab/>
+        <w:t>"</w:t>
+      </w:r>
+      <w:proofErr w:type="gramStart"/>
+      <w:r>
+        <w:rPr>
+          <w:rFonts w:ascii="Courier New" w:hAnsi="Courier New" w:cs="Courier New"/>
+          <w:sz w:val="14"/>
+        </w:rPr>
+        <w:t>date</w:t>
+      </w:r>
+      <w:proofErr w:type="gramEnd"/>
+      <w:r>
+        <w:rPr>
+          <w:rFonts w:ascii="Courier New" w:hAnsi="Courier New" w:cs="Courier New"/>
+          <w:sz w:val="14"/>
+        </w:rPr>
+        <w:t>": "2016 01 12 20:15:42",</w:t>
+      </w:r>
+    </w:p>
+    <w:p>
+      <w:pPr>
+        <w:rPr>
+          <w:rFonts w:ascii="Courier New" w:hAnsi="Courier New" w:cs="Courier New"/>
+          <w:sz w:val="14"/>
+          <w:lang w:val="fr-CA"/>
+        </w:rPr>
+      </w:pPr>
+      <w:r>
+        <w:rPr>
+          <w:rFonts w:ascii="Courier New" w:hAnsi="Courier New" w:cs="Courier New"/>
+          <w:sz w:val="14"/>
+        </w:rPr>
+        <w:tab/>
+      </w:r>
+      <w:r>
+        <w:rPr>
+          <w:rFonts w:ascii="Courier New" w:hAnsi="Courier New" w:cs="Courier New"/>
+          <w:sz w:val="14"/>
+        </w:rPr>
+        <w:tab/>
+      </w:r>
+      <w:r>
+        <w:rPr>
+          <w:rFonts w:ascii="Courier New" w:hAnsi="Courier New" w:cs="Courier New"/>
+          <w:sz w:val="14"/>
+        </w:rPr>
+        <w:tab/>
+        <w:t>"</w:t>
+      </w:r>
+      <w:proofErr w:type="spellStart"/>
+      <w:r>
+        <w:rPr>
+          <w:rFonts w:ascii="Courier New" w:hAnsi="Courier New" w:cs="Courier New"/>
+          <w:sz w:val="14"/>
+        </w:rPr>
+        <w:t>msg</w:t>
+      </w:r>
+      <w:proofErr w:type="spellEnd"/>
+      <w:r>
+        <w:rPr>
+          <w:rFonts w:ascii="Courier New" w:hAnsi="Courier New" w:cs="Courier New"/>
+          <w:sz w:val="14"/>
+        </w:rPr>
+        <w:t>": "</w:t>
+      </w:r>
+      <w:proofErr w:type="spellStart"/>
+      <w:r>
+        <w:rPr>
+          <w:rFonts w:ascii="Courier New" w:hAnsi="Courier New" w:cs="Courier New"/>
+          <w:sz w:val="14"/>
+        </w:rPr>
+        <w:t>Bla</w:t>
+      </w:r>
+      <w:proofErr w:type="spellEnd"/>
+      <w:r>
+        <w:rPr>
+          <w:rFonts w:ascii="Courier New" w:hAnsi="Courier New" w:cs="Courier New"/>
+          <w:sz w:val="14"/>
+        </w:rPr>
+        <w:t xml:space="preserve"> </w:t>
+      </w:r>
+      <w:proofErr w:type="spellStart"/>
+      <w:r>
+        <w:rPr>
+          <w:rFonts w:ascii="Courier New" w:hAnsi="Courier New" w:cs="Courier New"/>
+          <w:sz w:val="14"/>
+        </w:rPr>
+        <w:t>bla</w:t>
+      </w:r>
+      <w:proofErr w:type="spellEnd"/>
+      <w:r>
+        <w:rPr>
+          <w:rFonts w:ascii="Courier New" w:hAnsi="Courier New" w:cs="Courier New"/>
+          <w:sz w:val="14"/>
+        </w:rPr>
+        <w:t xml:space="preserve"> </w:t>
+      </w:r>
+      <w:proofErr w:type="spellStart"/>
+      <w:r>
+        <w:rPr>
+          <w:rFonts w:ascii="Courier New" w:hAnsi="Courier New" w:cs="Courier New"/>
+          <w:sz w:val="14"/>
+        </w:rPr>
+        <w:t>bla</w:t>
+      </w:r>
+      <w:proofErr w:type="spellEnd"/>
+      <w:r>
+        <w:rPr>
+          <w:rFonts w:ascii="Courier New" w:hAnsi="Courier New" w:cs="Courier New"/>
+          <w:sz w:val="14"/>
+        </w:rPr>
+        <w:t xml:space="preserve"> ....</w:t>
+      </w:r>
+      <w:proofErr w:type="gramStart"/>
+      <w:r>
+        <w:rPr>
+          <w:rFonts w:ascii="Courier New" w:hAnsi="Courier New" w:cs="Courier New"/>
+          <w:sz w:val="14"/>
+        </w:rPr>
+        <w:t xml:space="preserve">" </w:t>
+      </w:r>
+      <w:r>
+        <w:rPr>
+          <w:rFonts w:ascii="Courier New" w:hAnsi="Courier New" w:cs="Courier New"/>
+          <w:sz w:val="14"/>
+          <w:lang w:val="fr-CA"/>
+        </w:rPr>
+        <w:t>}</w:t>
+      </w:r>
+      <w:proofErr w:type="gramEnd"/>
+      <w:r>
+        <w:rPr>
+          <w:rFonts w:ascii="Courier New" w:hAnsi="Courier New" w:cs="Courier New"/>
+          <w:sz w:val="14"/>
+          <w:lang w:val="fr-CA"/>
+        </w:rPr>
+        <w:t xml:space="preserve"> </w:t>
+      </w:r>
+    </w:p>
+    <w:p>
+      <w:pPr>
+        <w:rPr>
+          <w:rFonts w:ascii="Courier New" w:hAnsi="Courier New" w:cs="Courier New"/>
+          <w:sz w:val="14"/>
+          <w:lang w:val="fr-CA"/>
+        </w:rPr>
+      </w:pPr>
+      <w:r>
+        <w:rPr>
+          <w:rFonts w:ascii="Courier New" w:hAnsi="Courier New" w:cs="Courier New"/>
+          <w:sz w:val="14"/>
+          <w:lang w:val="fr-CA"/>
+        </w:rPr>
+        <w:tab/>
+      </w:r>
+      <w:r>
+        <w:rPr>
+          <w:rFonts w:ascii="Courier New" w:hAnsi="Courier New" w:cs="Courier New"/>
+          <w:sz w:val="14"/>
+          <w:lang w:val="fr-CA"/>
+        </w:rPr>
+        <w:tab/>
+        <w:t>],</w:t>
+      </w:r>
+    </w:p>
+    <w:p>
+      <w:pPr>
+        <w:rPr>
+          <w:rFonts w:ascii="Courier New" w:hAnsi="Courier New" w:cs="Courier New"/>
+          <w:sz w:val="14"/>
+          <w:lang w:val="fr-CA"/>
+        </w:rPr>
+      </w:pPr>
+      <w:r>
+        <w:rPr>
+          <w:rFonts w:ascii="Courier New" w:hAnsi="Courier New" w:cs="Courier New"/>
+          <w:sz w:val="14"/>
+          <w:lang w:val="fr-CA"/>
+        </w:rPr>
+        <w:tab/>
+      </w:r>
+      <w:r>
+        <w:rPr>
+          <w:rFonts w:ascii="Courier New" w:hAnsi="Courier New" w:cs="Courier New"/>
+          <w:sz w:val="14"/>
+          <w:lang w:val="fr-CA"/>
+        </w:rPr>
+        <w:tab/>
+        <w:t>"</w:t>
+      </w:r>
+      <w:proofErr w:type="spellStart"/>
+      <w:proofErr w:type="gramStart"/>
+      <w:r>
+        <w:rPr>
+          <w:rFonts w:ascii="Courier New" w:hAnsi="Courier New" w:cs="Courier New"/>
+          <w:sz w:val="14"/>
+          <w:lang w:val="fr-CA"/>
+        </w:rPr>
+        <w:t>yp</w:t>
+      </w:r>
+      <w:proofErr w:type="spellEnd"/>
+      <w:proofErr w:type="gramEnd"/>
+      <w:r>
+        <w:rPr>
+          <w:rFonts w:ascii="Courier New" w:hAnsi="Courier New" w:cs="Courier New"/>
+          <w:sz w:val="14"/>
+          <w:lang w:val="fr-CA"/>
+        </w:rPr>
+        <w:t>": {</w:t>
+      </w:r>
+    </w:p>
+    <w:p>
+      <w:pPr>
+        <w:rPr>
+          <w:rFonts w:ascii="Courier New" w:hAnsi="Courier New" w:cs="Courier New"/>
+          <w:sz w:val="14"/>
+          <w:lang w:val="fr-CA"/>
+        </w:rPr>
+      </w:pPr>
+      <w:r>
+        <w:rPr>
+          <w:rFonts w:ascii="Courier New" w:hAnsi="Courier New" w:cs="Courier New"/>
+          <w:sz w:val="14"/>
+          <w:lang w:val="fr-CA"/>
+        </w:rPr>
+        <w:tab/>
+      </w:r>
+      <w:r>
+        <w:rPr>
+          <w:rFonts w:ascii="Courier New" w:hAnsi="Courier New" w:cs="Courier New"/>
+          <w:sz w:val="14"/>
+          <w:lang w:val="fr-CA"/>
+        </w:rPr>
+        <w:tab/>
+      </w:r>
+      <w:r>
+        <w:rPr>
+          <w:rFonts w:ascii="Courier New" w:hAnsi="Courier New" w:cs="Courier New"/>
+          <w:sz w:val="14"/>
+          <w:lang w:val="fr-CA"/>
+        </w:rPr>
+        <w:tab/>
+        <w:t>"user1": {"</w:t>
+      </w:r>
+      <w:proofErr w:type="spellStart"/>
+      <w:r>
+        <w:rPr>
+          <w:rFonts w:ascii="Courier New" w:hAnsi="Courier New" w:cs="Courier New"/>
+          <w:sz w:val="14"/>
+          <w:lang w:val="fr-CA"/>
+        </w:rPr>
+        <w:t>name</w:t>
+      </w:r>
+      <w:proofErr w:type="spellEnd"/>
+      <w:r>
+        <w:rPr>
+          <w:rFonts w:ascii="Courier New" w:hAnsi="Courier New" w:cs="Courier New"/>
+          <w:sz w:val="14"/>
+          <w:lang w:val="fr-CA"/>
+        </w:rPr>
+        <w:t>": "Jean Fanchon"},</w:t>
+      </w:r>
+    </w:p>
+    <w:p>
+      <w:pPr>
+        <w:rPr>
+          <w:rFonts w:ascii="Courier New" w:hAnsi="Courier New" w:cs="Courier New"/>
+          <w:sz w:val="14"/>
+          <w:lang w:val="fr-CA"/>
+        </w:rPr>
+      </w:pPr>
+      <w:r>
+        <w:rPr>
+          <w:rFonts w:ascii="Courier New" w:hAnsi="Courier New" w:cs="Courier New"/>
+          <w:sz w:val="14"/>
+          <w:lang w:val="fr-CA"/>
+        </w:rPr>
+        <w:tab/>
+      </w:r>
+      <w:r>
+        <w:rPr>
+          <w:rFonts w:ascii="Courier New" w:hAnsi="Courier New" w:cs="Courier New"/>
+          <w:sz w:val="14"/>
+          <w:lang w:val="fr-CA"/>
+        </w:rPr>
+        <w:tab/>
+      </w:r>
+      <w:r>
+        <w:rPr>
+          <w:rFonts w:ascii="Courier New" w:hAnsi="Courier New" w:cs="Courier New"/>
+          <w:sz w:val="14"/>
+          <w:lang w:val="fr-CA"/>
+        </w:rPr>
+        <w:tab/>
+        <w:t>"user3": {"</w:t>
+      </w:r>
+      <w:proofErr w:type="spellStart"/>
+      <w:r>
+        <w:rPr>
+          <w:rFonts w:ascii="Courier New" w:hAnsi="Courier New" w:cs="Courier New"/>
+          <w:sz w:val="14"/>
+          <w:lang w:val="fr-CA"/>
+        </w:rPr>
+        <w:t>name</w:t>
+      </w:r>
+      <w:proofErr w:type="spellEnd"/>
+      <w:r>
+        <w:rPr>
+          <w:rFonts w:ascii="Courier New" w:hAnsi="Courier New" w:cs="Courier New"/>
+          <w:sz w:val="14"/>
+          <w:lang w:val="fr-CA"/>
+        </w:rPr>
+        <w:t xml:space="preserve">": "Pierre Tremblay"} </w:t>
+      </w:r>
+    </w:p>
+    <w:p>
+      <w:pPr>
+        <w:rPr>
+          <w:rFonts w:ascii="Courier New" w:hAnsi="Courier New" w:cs="Courier New"/>
+          <w:sz w:val="14"/>
+        </w:rPr>
+      </w:pPr>
+      <w:r>
+        <w:rPr>
+          <w:rFonts w:ascii="Courier New" w:hAnsi="Courier New" w:cs="Courier New"/>
+          <w:sz w:val="14"/>
+          <w:lang w:val="fr-CA"/>
+        </w:rPr>
+        <w:tab/>
+      </w:r>
+      <w:r>
+        <w:rPr>
+          <w:rFonts w:ascii="Courier New" w:hAnsi="Courier New" w:cs="Courier New"/>
+          <w:sz w:val="14"/>
+          <w:lang w:val="fr-CA"/>
+        </w:rPr>
+        <w:tab/>
+      </w:r>
+      <w:r>
+        <w:rPr>
+          <w:rFonts w:ascii="Courier New" w:hAnsi="Courier New" w:cs="Courier New"/>
+          <w:sz w:val="14"/>
+        </w:rPr>
+        <w:t>}</w:t>
+      </w:r>
+    </w:p>
+    <w:p>
+      <w:pPr>
+        <w:rPr>
+          <w:rFonts w:ascii="Courier New" w:hAnsi="Courier New" w:cs="Courier New"/>
+          <w:sz w:val="14"/>
+        </w:rPr>
+      </w:pPr>
+      <w:r>
+        <w:rPr>
+          <w:rFonts w:ascii="Courier New" w:hAnsi="Courier New" w:cs="Courier New"/>
+          <w:sz w:val="14"/>
+        </w:rPr>
+        <w:tab/>
+        <w:t>},</w:t>
+      </w:r>
+    </w:p>
+    <w:p>
+      <w:pPr>
+        <w:rPr>
+          <w:rFonts w:ascii="Courier New" w:hAnsi="Courier New" w:cs="Courier New"/>
+          <w:sz w:val="14"/>
+        </w:rPr>
+      </w:pPr>
+      <w:r>
+        <w:rPr>
+          <w:rFonts w:ascii="Courier New" w:hAnsi="Courier New" w:cs="Courier New"/>
+          <w:sz w:val="14"/>
+        </w:rPr>
+        <w:tab/>
+        <w:t>"user3":{</w:t>
+      </w:r>
+    </w:p>
+    <w:p>
+      <w:pPr>
+        <w:rPr>
+          <w:rFonts w:ascii="Courier New" w:hAnsi="Courier New" w:cs="Courier New"/>
+          <w:sz w:val="14"/>
+        </w:rPr>
+      </w:pPr>
+      <w:r>
+        <w:rPr>
+          <w:rFonts w:ascii="Courier New" w:hAnsi="Courier New" w:cs="Courier New"/>
+          <w:sz w:val="14"/>
+        </w:rPr>
+        <w:tab/>
+      </w:r>
+      <w:r>
+        <w:rPr>
+          <w:rFonts w:ascii="Courier New" w:hAnsi="Courier New" w:cs="Courier New"/>
+          <w:sz w:val="14"/>
+        </w:rPr>
+        <w:tab/>
+        <w:t>"</w:t>
+      </w:r>
+      <w:proofErr w:type="spellStart"/>
+      <w:proofErr w:type="gramStart"/>
+      <w:r>
+        <w:rPr>
+          <w:rFonts w:ascii="Courier New" w:hAnsi="Courier New" w:cs="Courier New"/>
+          <w:sz w:val="14"/>
+        </w:rPr>
+        <w:t>name</w:t>
+      </w:r>
+      <w:proofErr w:type="gramEnd"/>
+      <w:r>
+        <w:rPr>
+          <w:rFonts w:ascii="Courier New" w:hAnsi="Courier New" w:cs="Courier New"/>
+          <w:sz w:val="14"/>
+        </w:rPr>
+        <w:t>":"Pierre</w:t>
+      </w:r>
+      <w:proofErr w:type="spellEnd"/>
+      <w:r>
+        <w:rPr>
+          <w:rFonts w:ascii="Courier New" w:hAnsi="Courier New" w:cs="Courier New"/>
+          <w:sz w:val="14"/>
+        </w:rPr>
+        <w:t xml:space="preserve"> Tremblay",</w:t>
+      </w:r>
+    </w:p>
+    <w:p>
+      <w:pPr>
+        <w:rPr>
+          <w:rFonts w:ascii="Courier New" w:hAnsi="Courier New" w:cs="Courier New"/>
+          <w:sz w:val="14"/>
+        </w:rPr>
+      </w:pPr>
+      <w:r>
+        <w:rPr>
+          <w:rFonts w:ascii="Courier New" w:hAnsi="Courier New" w:cs="Courier New"/>
+          <w:sz w:val="14"/>
+        </w:rPr>
+        <w:tab/>
+      </w:r>
+      <w:r>
+        <w:rPr>
+          <w:rFonts w:ascii="Courier New" w:hAnsi="Courier New" w:cs="Courier New"/>
+          <w:sz w:val="14"/>
+        </w:rPr>
+        <w:tab/>
+        <w:t>"</w:t>
+      </w:r>
+      <w:proofErr w:type="spellStart"/>
+      <w:proofErr w:type="gramStart"/>
+      <w:r>
+        <w:rPr>
+          <w:rFonts w:ascii="Courier New" w:hAnsi="Courier New" w:cs="Courier New"/>
+          <w:sz w:val="14"/>
+        </w:rPr>
+        <w:t>password</w:t>
+      </w:r>
+      <w:proofErr w:type="gramEnd"/>
+      <w:r>
+        <w:rPr>
+          <w:rFonts w:ascii="Courier New" w:hAnsi="Courier New" w:cs="Courier New"/>
+          <w:sz w:val="14"/>
+        </w:rPr>
+        <w:t>":"</w:t>
+      </w:r>
+      <w:r>
+        <w:rPr>
+          <w:rFonts w:ascii="Courier New" w:hAnsi="Courier New" w:cs="Courier New"/>
+          <w:sz w:val="14"/>
+        </w:rPr>
+        <w:t>test</w:t>
+      </w:r>
+      <w:proofErr w:type="spellEnd"/>
+      <w:r>
+        <w:rPr>
+          <w:rFonts w:ascii="Courier New" w:hAnsi="Courier New" w:cs="Courier New"/>
+          <w:sz w:val="14"/>
+        </w:rPr>
+        <w:t>",</w:t>
+      </w:r>
+    </w:p>
+    <w:p>
+      <w:pPr>
+        <w:rPr>
+          <w:rFonts w:ascii="Courier New" w:hAnsi="Courier New" w:cs="Courier New"/>
+          <w:sz w:val="14"/>
+        </w:rPr>
+      </w:pPr>
+      <w:r>
+        <w:rPr>
+          <w:rFonts w:ascii="Courier New" w:hAnsi="Courier New" w:cs="Courier New"/>
+          <w:sz w:val="14"/>
+        </w:rPr>
+        <w:tab/>
+      </w:r>
+      <w:r>
+        <w:rPr>
+          <w:rFonts w:ascii="Courier New" w:hAnsi="Courier New" w:cs="Courier New"/>
+          <w:sz w:val="14"/>
+        </w:rPr>
+        <w:tab/>
+        <w:t>"</w:t>
+      </w:r>
+      <w:proofErr w:type="gramStart"/>
+      <w:r>
+        <w:rPr>
+          <w:rFonts w:ascii="Courier New" w:hAnsi="Courier New" w:cs="Courier New"/>
+          <w:sz w:val="14"/>
+        </w:rPr>
+        <w:t>inbox</w:t>
+      </w:r>
+      <w:proofErr w:type="gramEnd"/>
+      <w:r>
+        <w:rPr>
+          <w:rFonts w:ascii="Courier New" w:hAnsi="Courier New" w:cs="Courier New"/>
+          <w:sz w:val="14"/>
+        </w:rPr>
+        <w:t>": [</w:t>
+      </w:r>
+    </w:p>
+    <w:p>
+      <w:pPr>
+        <w:rPr>
+          <w:rFonts w:ascii="Courier New" w:hAnsi="Courier New" w:cs="Courier New"/>
+          <w:sz w:val="14"/>
+        </w:rPr>
+      </w:pPr>
+      <w:r>
+        <w:rPr>
+          <w:rFonts w:ascii="Courier New" w:hAnsi="Courier New" w:cs="Courier New"/>
+          <w:sz w:val="14"/>
+        </w:rPr>
+        <w:tab/>
+      </w:r>
+      <w:r>
+        <w:rPr>
+          <w:rFonts w:ascii="Courier New" w:hAnsi="Courier New" w:cs="Courier New"/>
+          <w:sz w:val="14"/>
+        </w:rPr>
+        <w:tab/>
+        <w:t>{</w:t>
+      </w:r>
+    </w:p>
+    <w:p>
+      <w:pPr>
+        <w:rPr>
+          <w:rFonts w:ascii="Courier New" w:hAnsi="Courier New" w:cs="Courier New"/>
+          <w:sz w:val="14"/>
+        </w:rPr>
+      </w:pPr>
+      <w:r>
+        <w:rPr>
+          <w:rFonts w:ascii="Courier New" w:hAnsi="Courier New" w:cs="Courier New"/>
+          <w:sz w:val="14"/>
+        </w:rPr>
+        <w:tab/>
+      </w:r>
+      <w:r>
+        <w:rPr>
+          <w:rFonts w:ascii="Courier New" w:hAnsi="Courier New" w:cs="Courier New"/>
+          <w:sz w:val="14"/>
+        </w:rPr>
+        <w:tab/>
+      </w:r>
+      <w:r>
+        <w:rPr>
+          <w:rFonts w:ascii="Courier New" w:hAnsi="Courier New" w:cs="Courier New"/>
+          <w:sz w:val="14"/>
+        </w:rPr>
+        <w:tab/>
+        <w:t>"</w:t>
+      </w:r>
+      <w:proofErr w:type="gramStart"/>
+      <w:r>
+        <w:rPr>
+          <w:rFonts w:ascii="Courier New" w:hAnsi="Courier New" w:cs="Courier New"/>
+          <w:sz w:val="14"/>
+        </w:rPr>
+        <w:t>from</w:t>
+      </w:r>
+      <w:proofErr w:type="gramEnd"/>
+      <w:r>
+        <w:rPr>
+          <w:rFonts w:ascii="Courier New" w:hAnsi="Courier New" w:cs="Courier New"/>
+          <w:sz w:val="14"/>
+        </w:rPr>
+        <w:t>": "user1",</w:t>
+      </w:r>
+    </w:p>
+    <w:p>
+      <w:pPr>
+        <w:rPr>
+          <w:rFonts w:ascii="Courier New" w:hAnsi="Courier New" w:cs="Courier New"/>
+          <w:sz w:val="14"/>
+        </w:rPr>
+      </w:pPr>
+      <w:r>
+        <w:rPr>
+          <w:rFonts w:ascii="Courier New" w:hAnsi="Courier New" w:cs="Courier New"/>
+          <w:sz w:val="14"/>
+        </w:rPr>
+        <w:tab/>
+      </w:r>
+      <w:r>
+        <w:rPr>
+          <w:rFonts w:ascii="Courier New" w:hAnsi="Courier New" w:cs="Courier New"/>
+          <w:sz w:val="14"/>
+        </w:rPr>
+        <w:tab/>
+      </w:r>
+      <w:r>
+        <w:rPr>
+          <w:rFonts w:ascii="Courier New" w:hAnsi="Courier New" w:cs="Courier New"/>
+          <w:sz w:val="14"/>
+        </w:rPr>
+        <w:tab/>
+        <w:t>"</w:t>
+      </w:r>
+      <w:proofErr w:type="gramStart"/>
+      <w:r>
+        <w:rPr>
+          <w:rFonts w:ascii="Courier New" w:hAnsi="Courier New" w:cs="Courier New"/>
+          <w:sz w:val="14"/>
+        </w:rPr>
+        <w:t>date</w:t>
+      </w:r>
+      <w:proofErr w:type="gramEnd"/>
+      <w:r>
+        <w:rPr>
+          <w:rFonts w:ascii="Courier New" w:hAnsi="Courier New" w:cs="Courier New"/>
+          <w:sz w:val="14"/>
+        </w:rPr>
+        <w:t>": "2015 12 28 20:15:42",</w:t>
+      </w:r>
+    </w:p>
+    <w:p>
+      <w:pPr>
+        <w:rPr>
+          <w:rFonts w:ascii="Courier New" w:hAnsi="Courier New" w:cs="Courier New"/>
+          <w:sz w:val="14"/>
+        </w:rPr>
+      </w:pPr>
+      <w:r>
+        <w:rPr>
+          <w:rFonts w:ascii="Courier New" w:hAnsi="Courier New" w:cs="Courier New"/>
+          <w:sz w:val="14"/>
+        </w:rPr>
+        <w:tab/>
+      </w:r>
+      <w:r>
+        <w:rPr>
+          <w:rFonts w:ascii="Courier New" w:hAnsi="Courier New" w:cs="Courier New"/>
+          <w:sz w:val="14"/>
+        </w:rPr>
+        <w:tab/>
+      </w:r>
+      <w:r>
+        <w:rPr>
+          <w:rFonts w:ascii="Courier New" w:hAnsi="Courier New" w:cs="Courier New"/>
+          <w:sz w:val="14"/>
+        </w:rPr>
+        <w:tab/>
+        <w:t>"</w:t>
+      </w:r>
+      <w:proofErr w:type="spellStart"/>
+      <w:r>
+        <w:rPr>
+          <w:rFonts w:ascii="Courier New" w:hAnsi="Courier New" w:cs="Courier New"/>
+          <w:sz w:val="14"/>
+        </w:rPr>
+        <w:t>msg</w:t>
+      </w:r>
+      <w:proofErr w:type="spellEnd"/>
+      <w:r>
+        <w:rPr>
+          <w:rFonts w:ascii="Courier New" w:hAnsi="Courier New" w:cs="Courier New"/>
+          <w:sz w:val="14"/>
+        </w:rPr>
+        <w:t>": "Un court message ....</w:t>
+      </w:r>
+      <w:proofErr w:type="gramStart"/>
+      <w:r>
+        <w:rPr>
+          <w:rFonts w:ascii="Courier New" w:hAnsi="Courier New" w:cs="Courier New"/>
+          <w:sz w:val="14"/>
+        </w:rPr>
+        <w:t>" }</w:t>
+      </w:r>
+      <w:proofErr w:type="gramEnd"/>
+      <w:r>
+        <w:rPr>
+          <w:rFonts w:ascii="Courier New" w:hAnsi="Courier New" w:cs="Courier New"/>
+          <w:sz w:val="14"/>
+        </w:rPr>
+        <w:t>,</w:t>
+      </w:r>
+    </w:p>
+    <w:p>
+      <w:pPr>
+        <w:rPr>
+          <w:rFonts w:ascii="Courier New" w:hAnsi="Courier New" w:cs="Courier New"/>
+          <w:sz w:val="14"/>
+        </w:rPr>
+      </w:pPr>
+      <w:r>
+        <w:rPr>
+          <w:rFonts w:ascii="Courier New" w:hAnsi="Courier New" w:cs="Courier New"/>
+          <w:sz w:val="14"/>
+        </w:rPr>
+        <w:tab/>
+      </w:r>
+      <w:r>
+        <w:rPr>
+          <w:rFonts w:ascii="Courier New" w:hAnsi="Courier New" w:cs="Courier New"/>
+          <w:sz w:val="14"/>
+        </w:rPr>
+        <w:tab/>
+        <w:t>{</w:t>
+      </w:r>
+    </w:p>
+    <w:p>
+      <w:pPr>
+        <w:rPr>
+          <w:rFonts w:ascii="Courier New" w:hAnsi="Courier New" w:cs="Courier New"/>
+          <w:sz w:val="14"/>
+        </w:rPr>
+      </w:pPr>
+      <w:r>
+        <w:rPr>
+          <w:rFonts w:ascii="Courier New" w:hAnsi="Courier New" w:cs="Courier New"/>
+          <w:sz w:val="14"/>
+        </w:rPr>
+        <w:tab/>
+      </w:r>
+      <w:r>
+        <w:rPr>
+          <w:rFonts w:ascii="Courier New" w:hAnsi="Courier New" w:cs="Courier New"/>
+          <w:sz w:val="14"/>
+        </w:rPr>
+        <w:tab/>
+      </w:r>
+      <w:r>
+        <w:rPr>
+          <w:rFonts w:ascii="Courier New" w:hAnsi="Courier New" w:cs="Courier New"/>
+          <w:sz w:val="14"/>
+        </w:rPr>
+        <w:tab/>
+        <w:t>"</w:t>
+      </w:r>
+      <w:proofErr w:type="gramStart"/>
+      <w:r>
+        <w:rPr>
+          <w:rFonts w:ascii="Courier New" w:hAnsi="Courier New" w:cs="Courier New"/>
+          <w:sz w:val="14"/>
+        </w:rPr>
+        <w:t>from</w:t>
+      </w:r>
+      <w:proofErr w:type="gramEnd"/>
+      <w:r>
+        <w:rPr>
+          <w:rFonts w:ascii="Courier New" w:hAnsi="Courier New" w:cs="Courier New"/>
+          <w:sz w:val="14"/>
+        </w:rPr>
         <w:t>": "user2",</w:t>
       </w:r>
     </w:p>
@@ -5534,28 +7578,36 @@
         <w:rPr>
           <w:rFonts w:ascii="Courier New" w:hAnsi="Courier New" w:cs="Courier New"/>
           <w:sz w:val="14"/>
-        </w:rPr>
-      </w:pPr>
-      <w:r>
-        <w:rPr>
-          <w:rFonts w:ascii="Courier New" w:hAnsi="Courier New" w:cs="Courier New"/>
-          <w:sz w:val="14"/>
-        </w:rPr>
-        <w:tab/>
-      </w:r>
-      <w:r>
-        <w:rPr>
-          <w:rFonts w:ascii="Courier New" w:hAnsi="Courier New" w:cs="Courier New"/>
-          <w:sz w:val="14"/>
-        </w:rPr>
-        <w:tab/>
-      </w:r>
-      <w:r>
-        <w:rPr>
-          <w:rFonts w:ascii="Courier New" w:hAnsi="Courier New" w:cs="Courier New"/>
-          <w:sz w:val="14"/>
-        </w:rPr>
-        <w:tab/>
+          <w:lang w:val="fr-CA"/>
+        </w:rPr>
+      </w:pPr>
+      <w:r>
+        <w:rPr>
+          <w:rFonts w:ascii="Courier New" w:hAnsi="Courier New" w:cs="Courier New"/>
+          <w:sz w:val="14"/>
+        </w:rPr>
+        <w:tab/>
+      </w:r>
+      <w:r>
+        <w:rPr>
+          <w:rFonts w:ascii="Courier New" w:hAnsi="Courier New" w:cs="Courier New"/>
+          <w:sz w:val="14"/>
+        </w:rPr>
+        <w:tab/>
+      </w:r>
+      <w:r>
+        <w:rPr>
+          <w:rFonts w:ascii="Courier New" w:hAnsi="Courier New" w:cs="Courier New"/>
+          <w:sz w:val="14"/>
+        </w:rPr>
+        <w:tab/>
+      </w:r>
+      <w:r>
+        <w:rPr>
+          <w:rFonts w:ascii="Courier New" w:hAnsi="Courier New" w:cs="Courier New"/>
+          <w:sz w:val="14"/>
+          <w:lang w:val="fr-CA"/>
+        </w:rPr>
         <w:t>"</w:t>
       </w:r>
       <w:proofErr w:type="gramStart"/>
@@ -5563,6 +7615,7 @@
         <w:rPr>
           <w:rFonts w:ascii="Courier New" w:hAnsi="Courier New" w:cs="Courier New"/>
           <w:sz w:val="14"/>
+          <w:lang w:val="fr-CA"/>
         </w:rPr>
         <w:t>date</w:t>
       </w:r>
@@ -5571,6 +7624,252 @@
         <w:rPr>
           <w:rFonts w:ascii="Courier New" w:hAnsi="Courier New" w:cs="Courier New"/>
           <w:sz w:val="14"/>
+          <w:lang w:val="fr-CA"/>
+        </w:rPr>
+        <w:t>": "2016 01 03 10:15:31",</w:t>
+      </w:r>
+    </w:p>
+    <w:p>
+      <w:pPr>
+        <w:rPr>
+          <w:rFonts w:ascii="Courier New" w:hAnsi="Courier New" w:cs="Courier New"/>
+          <w:sz w:val="14"/>
+        </w:rPr>
+      </w:pPr>
+      <w:r>
+        <w:rPr>
+          <w:rFonts w:ascii="Courier New" w:hAnsi="Courier New" w:cs="Courier New"/>
+          <w:sz w:val="14"/>
+          <w:lang w:val="fr-CA"/>
+        </w:rPr>
+        <w:tab/>
+      </w:r>
+      <w:r>
+        <w:rPr>
+          <w:rFonts w:ascii="Courier New" w:hAnsi="Courier New" w:cs="Courier New"/>
+          <w:sz w:val="14"/>
+          <w:lang w:val="fr-CA"/>
+        </w:rPr>
+        <w:tab/>
+      </w:r>
+      <w:r>
+        <w:rPr>
+          <w:rFonts w:ascii="Courier New" w:hAnsi="Courier New" w:cs="Courier New"/>
+          <w:sz w:val="14"/>
+          <w:lang w:val="fr-CA"/>
+        </w:rPr>
+        <w:tab/>
+        <w:t>"</w:t>
+      </w:r>
+      <w:proofErr w:type="spellStart"/>
+      <w:r>
+        <w:rPr>
+          <w:rFonts w:ascii="Courier New" w:hAnsi="Courier New" w:cs="Courier New"/>
+          <w:sz w:val="14"/>
+          <w:lang w:val="fr-CA"/>
+        </w:rPr>
+        <w:t>msg</w:t>
+      </w:r>
+      <w:proofErr w:type="spellEnd"/>
+      <w:r>
+        <w:rPr>
+          <w:rFonts w:ascii="Courier New" w:hAnsi="Courier New" w:cs="Courier New"/>
+          <w:sz w:val="14"/>
+          <w:lang w:val="fr-CA"/>
+        </w:rPr>
+        <w:t>": "Un autre message ....</w:t>
+      </w:r>
+      <w:proofErr w:type="gramStart"/>
+      <w:r>
+        <w:rPr>
+          <w:rFonts w:ascii="Courier New" w:hAnsi="Courier New" w:cs="Courier New"/>
+          <w:sz w:val="14"/>
+          <w:lang w:val="fr-CA"/>
+        </w:rPr>
+        <w:t xml:space="preserve">" </w:t>
+      </w:r>
+      <w:r>
+        <w:rPr>
+          <w:rFonts w:ascii="Courier New" w:hAnsi="Courier New" w:cs="Courier New"/>
+          <w:sz w:val="14"/>
+        </w:rPr>
+        <w:t>}</w:t>
+      </w:r>
+      <w:proofErr w:type="gramEnd"/>
+    </w:p>
+    <w:p>
+      <w:pPr>
+        <w:rPr>
+          <w:rFonts w:ascii="Courier New" w:hAnsi="Courier New" w:cs="Courier New"/>
+          <w:sz w:val="14"/>
+        </w:rPr>
+      </w:pPr>
+      <w:r>
+        <w:rPr>
+          <w:rFonts w:ascii="Courier New" w:hAnsi="Courier New" w:cs="Courier New"/>
+          <w:sz w:val="14"/>
+        </w:rPr>
+        <w:tab/>
+      </w:r>
+      <w:r>
+        <w:rPr>
+          <w:rFonts w:ascii="Courier New" w:hAnsi="Courier New" w:cs="Courier New"/>
+          <w:sz w:val="14"/>
+        </w:rPr>
+        <w:tab/>
+        <w:t>],</w:t>
+      </w:r>
+    </w:p>
+    <w:p>
+      <w:pPr>
+        <w:rPr>
+          <w:rFonts w:ascii="Courier New" w:hAnsi="Courier New" w:cs="Courier New"/>
+          <w:sz w:val="14"/>
+        </w:rPr>
+      </w:pPr>
+      <w:r>
+        <w:rPr>
+          <w:rFonts w:ascii="Courier New" w:hAnsi="Courier New" w:cs="Courier New"/>
+          <w:sz w:val="14"/>
+        </w:rPr>
+        <w:tab/>
+      </w:r>
+      <w:r>
+        <w:rPr>
+          <w:rFonts w:ascii="Courier New" w:hAnsi="Courier New" w:cs="Courier New"/>
+          <w:sz w:val="14"/>
+        </w:rPr>
+        <w:tab/>
+        <w:t>"</w:t>
+      </w:r>
+      <w:proofErr w:type="gramStart"/>
+      <w:r>
+        <w:rPr>
+          <w:rFonts w:ascii="Courier New" w:hAnsi="Courier New" w:cs="Courier New"/>
+          <w:sz w:val="14"/>
+        </w:rPr>
+        <w:t>outbox</w:t>
+      </w:r>
+      <w:proofErr w:type="gramEnd"/>
+      <w:r>
+        <w:rPr>
+          <w:rFonts w:ascii="Courier New" w:hAnsi="Courier New" w:cs="Courier New"/>
+          <w:sz w:val="14"/>
+        </w:rPr>
+        <w:t>": [</w:t>
+      </w:r>
+    </w:p>
+    <w:p>
+      <w:pPr>
+        <w:rPr>
+          <w:rFonts w:ascii="Courier New" w:hAnsi="Courier New" w:cs="Courier New"/>
+          <w:sz w:val="14"/>
+        </w:rPr>
+      </w:pPr>
+      <w:r>
+        <w:rPr>
+          <w:rFonts w:ascii="Courier New" w:hAnsi="Courier New" w:cs="Courier New"/>
+          <w:sz w:val="14"/>
+        </w:rPr>
+        <w:tab/>
+      </w:r>
+      <w:r>
+        <w:rPr>
+          <w:rFonts w:ascii="Courier New" w:hAnsi="Courier New" w:cs="Courier New"/>
+          <w:sz w:val="14"/>
+        </w:rPr>
+        <w:tab/>
+        <w:t>{</w:t>
+      </w:r>
+    </w:p>
+    <w:p>
+      <w:pPr>
+        <w:rPr>
+          <w:rFonts w:ascii="Courier New" w:hAnsi="Courier New" w:cs="Courier New"/>
+          <w:sz w:val="14"/>
+        </w:rPr>
+      </w:pPr>
+      <w:r>
+        <w:rPr>
+          <w:rFonts w:ascii="Courier New" w:hAnsi="Courier New" w:cs="Courier New"/>
+          <w:sz w:val="14"/>
+        </w:rPr>
+        <w:tab/>
+      </w:r>
+      <w:r>
+        <w:rPr>
+          <w:rFonts w:ascii="Courier New" w:hAnsi="Courier New" w:cs="Courier New"/>
+          <w:sz w:val="14"/>
+        </w:rPr>
+        <w:tab/>
+      </w:r>
+      <w:r>
+        <w:rPr>
+          <w:rFonts w:ascii="Courier New" w:hAnsi="Courier New" w:cs="Courier New"/>
+          <w:sz w:val="14"/>
+        </w:rPr>
+        <w:tab/>
+        <w:t>"</w:t>
+      </w:r>
+      <w:proofErr w:type="gramStart"/>
+      <w:r>
+        <w:rPr>
+          <w:rFonts w:ascii="Courier New" w:hAnsi="Courier New" w:cs="Courier New"/>
+          <w:sz w:val="14"/>
+        </w:rPr>
+        <w:t>to</w:t>
+      </w:r>
+      <w:proofErr w:type="gramEnd"/>
+      <w:r>
+        <w:rPr>
+          <w:rFonts w:ascii="Courier New" w:hAnsi="Courier New" w:cs="Courier New"/>
+          <w:sz w:val="14"/>
+        </w:rPr>
+        <w:t>": "user1",</w:t>
+      </w:r>
+    </w:p>
+    <w:p>
+      <w:pPr>
+        <w:rPr>
+          <w:rFonts w:ascii="Courier New" w:hAnsi="Courier New" w:cs="Courier New"/>
+          <w:sz w:val="14"/>
+        </w:rPr>
+      </w:pPr>
+      <w:r>
+        <w:rPr>
+          <w:rFonts w:ascii="Courier New" w:hAnsi="Courier New" w:cs="Courier New"/>
+          <w:sz w:val="14"/>
+        </w:rPr>
+        <w:tab/>
+      </w:r>
+      <w:r>
+        <w:rPr>
+          <w:rFonts w:ascii="Courier New" w:hAnsi="Courier New" w:cs="Courier New"/>
+          <w:sz w:val="14"/>
+        </w:rPr>
+        <w:tab/>
+      </w:r>
+      <w:r>
+        <w:rPr>
+          <w:rFonts w:ascii="Courier New" w:hAnsi="Courier New" w:cs="Courier New"/>
+          <w:sz w:val="14"/>
+        </w:rPr>
+        <w:tab/>
+        <w:t>"</w:t>
+      </w:r>
+      <w:proofErr w:type="gramStart"/>
+      <w:r>
+        <w:rPr>
+          <w:rFonts w:ascii="Courier New" w:hAnsi="Courier New" w:cs="Courier New"/>
+          <w:sz w:val="14"/>
+        </w:rPr>
+        <w:t>date</w:t>
+      </w:r>
+      <w:proofErr w:type="gramEnd"/>
+      <w:r>
+        <w:rPr>
+          <w:rFonts w:ascii="Courier New" w:hAnsi="Courier New" w:cs="Courier New"/>
+          <w:sz w:val="14"/>
         </w:rPr>
         <w:t>": "2016 01 12 20:15:42",</w:t>
       </w:r>
@@ -5580,6 +7879,7 @@
         <w:rPr>
           <w:rFonts w:ascii="Courier New" w:hAnsi="Courier New" w:cs="Courier New"/>
           <w:sz w:val="14"/>
+          <w:lang w:val="fr-CA"/>
         </w:rPr>
       </w:pPr>
       <w:r>
@@ -5618,7 +7918,55 @@
           <w:rFonts w:ascii="Courier New" w:hAnsi="Courier New" w:cs="Courier New"/>
           <w:sz w:val="14"/>
         </w:rPr>
-        <w:t>": "f21451ccb01eec37577e5e044f5a62f5c7357f156322614b801bb4af34e840bf</w:t>
+        <w:t>": "</w:t>
+      </w:r>
+      <w:proofErr w:type="spellStart"/>
+      <w:r>
+        <w:rPr>
+          <w:rFonts w:ascii="Courier New" w:hAnsi="Courier New" w:cs="Courier New"/>
+          <w:sz w:val="14"/>
+        </w:rPr>
+        <w:t>Bla</w:t>
+      </w:r>
+      <w:proofErr w:type="spellEnd"/>
+      <w:r>
+        <w:rPr>
+          <w:rFonts w:ascii="Courier New" w:hAnsi="Courier New" w:cs="Courier New"/>
+          <w:sz w:val="14"/>
+        </w:rPr>
+        <w:t xml:space="preserve"> </w:t>
+      </w:r>
+      <w:proofErr w:type="spellStart"/>
+      <w:r>
+        <w:rPr>
+          <w:rFonts w:ascii="Courier New" w:hAnsi="Courier New" w:cs="Courier New"/>
+          <w:sz w:val="14"/>
+        </w:rPr>
+        <w:t>bla</w:t>
+      </w:r>
+      <w:proofErr w:type="spellEnd"/>
+      <w:r>
+        <w:rPr>
+          <w:rFonts w:ascii="Courier New" w:hAnsi="Courier New" w:cs="Courier New"/>
+          <w:sz w:val="14"/>
+        </w:rPr>
+        <w:t xml:space="preserve"> </w:t>
+      </w:r>
+      <w:proofErr w:type="spellStart"/>
+      <w:r>
+        <w:rPr>
+          <w:rFonts w:ascii="Courier New" w:hAnsi="Courier New" w:cs="Courier New"/>
+          <w:sz w:val="14"/>
+        </w:rPr>
+        <w:t>bla</w:t>
+      </w:r>
+      <w:proofErr w:type="spellEnd"/>
+      <w:r>
+        <w:rPr>
+          <w:rFonts w:ascii="Courier New" w:hAnsi="Courier New" w:cs="Courier New"/>
+          <w:sz w:val="14"/>
+        </w:rPr>
+        <w:t xml:space="preserve"> ....</w:t>
       </w:r>
       <w:proofErr w:type="gramStart"/>
       <w:r>
@@ -5626,13 +7974,22 @@
           <w:rFonts w:ascii="Courier New" w:hAnsi="Courier New" w:cs="Courier New"/>
           <w:sz w:val="14"/>
         </w:rPr>
-        <w:t>" }</w:t>
+        <w:t xml:space="preserve">" </w:t>
+      </w:r>
+      <w:r>
+        <w:rPr>
+          <w:rFonts w:ascii="Courier New" w:hAnsi="Courier New" w:cs="Courier New"/>
+          <w:sz w:val="14"/>
+          <w:lang w:val="fr-CA"/>
+        </w:rPr>
+        <w:t>}</w:t>
       </w:r>
       <w:proofErr w:type="gramEnd"/>
       <w:r>
         <w:rPr>
           <w:rFonts w:ascii="Courier New" w:hAnsi="Courier New" w:cs="Courier New"/>
           <w:sz w:val="14"/>
+          <w:lang w:val="fr-CA"/>
         </w:rPr>
         <w:t xml:space="preserve"> </w:t>
       </w:r>
@@ -5649,22 +8006,17 @@
         <w:rPr>
           <w:rFonts w:ascii="Courier New" w:hAnsi="Courier New" w:cs="Courier New"/>
           <w:sz w:val="14"/>
-        </w:rPr>
-        <w:tab/>
-      </w:r>
-      <w:r>
-        <w:rPr>
-          <w:rFonts w:ascii="Courier New" w:hAnsi="Courier New" w:cs="Courier New"/>
-          <w:sz w:val="14"/>
-        </w:rPr>
-        <w:tab/>
-      </w:r>
-      <w:r>
-        <w:rPr>
-          <w:rFonts w:ascii="Courier New" w:hAnsi="Courier New" w:cs="Courier New"/>
-          <w:sz w:val="14"/>
-          <w:lang w:val="fr-CA"/>
-        </w:rPr>
+          <w:lang w:val="fr-CA"/>
+        </w:rPr>
+        <w:tab/>
+      </w:r>
+      <w:r>
+        <w:rPr>
+          <w:rFonts w:ascii="Courier New" w:hAnsi="Courier New" w:cs="Courier New"/>
+          <w:sz w:val="14"/>
+          <w:lang w:val="fr-CA"/>
+        </w:rPr>
+        <w:tab/>
         <w:t>],</w:t>
       </w:r>
     </w:p>
@@ -5745,6 +8097,58 @@
           <w:lang w:val="fr-CA"/>
         </w:rPr>
         <w:tab/>
+        <w:t>"user1": {"</w:t>
+      </w:r>
+      <w:proofErr w:type="spellStart"/>
+      <w:r>
+        <w:rPr>
+          <w:rFonts w:ascii="Courier New" w:hAnsi="Courier New" w:cs="Courier New"/>
+          <w:sz w:val="14"/>
+          <w:lang w:val="fr-CA"/>
+        </w:rPr>
+        <w:t>name</w:t>
+      </w:r>
+      <w:proofErr w:type="spellEnd"/>
+      <w:r>
+        <w:rPr>
+          <w:rFonts w:ascii="Courier New" w:hAnsi="Courier New" w:cs="Courier New"/>
+          <w:sz w:val="14"/>
+          <w:lang w:val="fr-CA"/>
+        </w:rPr>
+        <w:t>": "Jean Fanchon"},</w:t>
+      </w:r>
+    </w:p>
+    <w:p>
+      <w:pPr>
+        <w:rPr>
+          <w:rFonts w:ascii="Courier New" w:hAnsi="Courier New" w:cs="Courier New"/>
+          <w:sz w:val="14"/>
+          <w:lang w:val="fr-CA"/>
+        </w:rPr>
+      </w:pPr>
+      <w:r>
+        <w:rPr>
+          <w:rFonts w:ascii="Courier New" w:hAnsi="Courier New" w:cs="Courier New"/>
+          <w:sz w:val="14"/>
+          <w:lang w:val="fr-CA"/>
+        </w:rPr>
+        <w:tab/>
+      </w:r>
+      <w:r>
+        <w:rPr>
+          <w:rFonts w:ascii="Courier New" w:hAnsi="Courier New" w:cs="Courier New"/>
+          <w:sz w:val="14"/>
+          <w:lang w:val="fr-CA"/>
+        </w:rPr>
+        <w:tab/>
+      </w:r>
+      <w:r>
+        <w:rPr>
+          <w:rFonts w:ascii="Courier New" w:hAnsi="Courier New" w:cs="Courier New"/>
+          <w:sz w:val="14"/>
+          <w:lang w:val="fr-CA"/>
+        </w:rPr>
+        <w:tab/>
         <w:t>"user2": {"</w:t>
       </w:r>
       <w:proofErr w:type="spellStart"/>
@@ -5763,84 +8167,37 @@
           <w:sz w:val="14"/>
           <w:lang w:val="fr-CA"/>
         </w:rPr>
-        <w:t>": "Jeanne Gagnon"},</w:t>
-      </w:r>
-    </w:p>
-    <w:p>
-      <w:pPr>
-        <w:rPr>
-          <w:rFonts w:ascii="Courier New" w:hAnsi="Courier New" w:cs="Courier New"/>
-          <w:sz w:val="14"/>
-          <w:lang w:val="fr-CA"/>
-        </w:rPr>
-      </w:pPr>
-      <w:r>
-        <w:rPr>
-          <w:rFonts w:ascii="Courier New" w:hAnsi="Courier New" w:cs="Courier New"/>
-          <w:sz w:val="14"/>
-          <w:lang w:val="fr-CA"/>
-        </w:rPr>
-        <w:tab/>
-      </w:r>
-      <w:r>
-        <w:rPr>
-          <w:rFonts w:ascii="Courier New" w:hAnsi="Courier New" w:cs="Courier New"/>
-          <w:sz w:val="14"/>
-          <w:lang w:val="fr-CA"/>
-        </w:rPr>
-        <w:tab/>
-      </w:r>
-      <w:r>
-        <w:rPr>
-          <w:rFonts w:ascii="Courier New" w:hAnsi="Courier New" w:cs="Courier New"/>
-          <w:sz w:val="14"/>
-          <w:lang w:val="fr-CA"/>
-        </w:rPr>
-        <w:tab/>
-        <w:t>"user3": {"</w:t>
-      </w:r>
-      <w:proofErr w:type="spellStart"/>
-      <w:r>
-        <w:rPr>
-          <w:rFonts w:ascii="Courier New" w:hAnsi="Courier New" w:cs="Courier New"/>
-          <w:sz w:val="14"/>
-          <w:lang w:val="fr-CA"/>
-        </w:rPr>
-        <w:t>name</w:t>
-      </w:r>
-      <w:proofErr w:type="spellEnd"/>
-      <w:r>
-        <w:rPr>
-          <w:rFonts w:ascii="Courier New" w:hAnsi="Courier New" w:cs="Courier New"/>
-          <w:sz w:val="14"/>
-          <w:lang w:val="fr-CA"/>
-        </w:rPr>
-        <w:t xml:space="preserve">": "Pierre Tremblay"} </w:t>
-      </w:r>
-    </w:p>
-    <w:p>
-      <w:pPr>
-        <w:rPr>
-          <w:rFonts w:ascii="Courier New" w:hAnsi="Courier New" w:cs="Courier New"/>
-          <w:sz w:val="14"/>
-          <w:lang w:val="fr-CA"/>
-        </w:rPr>
-      </w:pPr>
-      <w:r>
-        <w:rPr>
-          <w:rFonts w:ascii="Courier New" w:hAnsi="Courier New" w:cs="Courier New"/>
-          <w:sz w:val="14"/>
-          <w:lang w:val="fr-CA"/>
-        </w:rPr>
-        <w:tab/>
-      </w:r>
-      <w:r>
-        <w:rPr>
-          <w:rFonts w:ascii="Courier New" w:hAnsi="Courier New" w:cs="Courier New"/>
-          <w:sz w:val="14"/>
-          <w:lang w:val="fr-CA"/>
-        </w:rPr>
-        <w:tab/>
+        <w:t xml:space="preserve">": "Jeanne Gagnon"} </w:t>
+      </w:r>
+    </w:p>
+    <w:p>
+      <w:pPr>
+        <w:rPr>
+          <w:rFonts w:ascii="Courier New" w:hAnsi="Courier New" w:cs="Courier New"/>
+          <w:sz w:val="14"/>
+        </w:rPr>
+      </w:pPr>
+      <w:r>
+        <w:rPr>
+          <w:rFonts w:ascii="Courier New" w:hAnsi="Courier New" w:cs="Courier New"/>
+          <w:sz w:val="14"/>
+          <w:lang w:val="fr-CA"/>
+        </w:rPr>
+        <w:tab/>
+      </w:r>
+      <w:r>
+        <w:rPr>
+          <w:rFonts w:ascii="Courier New" w:hAnsi="Courier New" w:cs="Courier New"/>
+          <w:sz w:val="14"/>
+          <w:lang w:val="fr-CA"/>
+        </w:rPr>
+        <w:tab/>
+      </w:r>
+      <w:r>
+        <w:rPr>
+          <w:rFonts w:ascii="Courier New" w:hAnsi="Courier New" w:cs="Courier New"/>
+          <w:sz w:val="14"/>
+        </w:rPr>
         <w:t>}</w:t>
       </w:r>
     </w:p>
@@ -5849,1029 +8206,2018 @@
         <w:rPr>
           <w:rFonts w:ascii="Courier New" w:hAnsi="Courier New" w:cs="Courier New"/>
           <w:sz w:val="14"/>
-          <w:lang w:val="fr-CA"/>
-        </w:rPr>
-      </w:pPr>
-      <w:r>
-        <w:rPr>
-          <w:rFonts w:ascii="Courier New" w:hAnsi="Courier New" w:cs="Courier New"/>
-          <w:sz w:val="14"/>
-          <w:lang w:val="fr-CA"/>
-        </w:rPr>
-        <w:tab/>
-        <w:t>},</w:t>
-      </w:r>
-    </w:p>
-    <w:p>
-      <w:pPr>
-        <w:rPr>
-          <w:rFonts w:ascii="Courier New" w:hAnsi="Courier New" w:cs="Courier New"/>
-          <w:sz w:val="14"/>
-          <w:lang w:val="fr-CA"/>
-        </w:rPr>
-      </w:pPr>
-      <w:r>
-        <w:rPr>
-          <w:rFonts w:ascii="Courier New" w:hAnsi="Courier New" w:cs="Courier New"/>
-          <w:sz w:val="14"/>
-          <w:lang w:val="fr-CA"/>
-        </w:rPr>
-        <w:tab/>
-        <w:t>"user2":{</w:t>
-      </w:r>
-    </w:p>
-    <w:p>
-      <w:pPr>
-        <w:rPr>
-          <w:rFonts w:ascii="Courier New" w:hAnsi="Courier New" w:cs="Courier New"/>
-          <w:sz w:val="14"/>
-          <w:lang w:val="fr-CA"/>
-        </w:rPr>
-      </w:pPr>
-      <w:r>
-        <w:rPr>
-          <w:rFonts w:ascii="Courier New" w:hAnsi="Courier New" w:cs="Courier New"/>
-          <w:sz w:val="14"/>
-          <w:lang w:val="fr-CA"/>
-        </w:rPr>
-        <w:tab/>
-      </w:r>
-      <w:r>
-        <w:rPr>
-          <w:rFonts w:ascii="Courier New" w:hAnsi="Courier New" w:cs="Courier New"/>
-          <w:sz w:val="14"/>
-          <w:lang w:val="fr-CA"/>
-        </w:rPr>
-        <w:tab/>
-        <w:t>"</w:t>
-      </w:r>
+        </w:rPr>
+      </w:pPr>
+      <w:r>
+        <w:rPr>
+          <w:rFonts w:ascii="Courier New" w:hAnsi="Courier New" w:cs="Courier New"/>
+          <w:sz w:val="14"/>
+        </w:rPr>
+        <w:tab/>
+        <w:t>}</w:t>
+      </w:r>
+    </w:p>
+    <w:p>
+      <w:pPr>
+        <w:rPr>
+          <w:rFonts w:ascii="Courier New" w:hAnsi="Courier New" w:cs="Courier New"/>
+          <w:sz w:val="14"/>
+        </w:rPr>
+      </w:pPr>
+      <w:r>
+        <w:rPr>
+          <w:rFonts w:ascii="Courier New" w:hAnsi="Courier New" w:cs="Courier New"/>
+          <w:sz w:val="14"/>
+        </w:rPr>
+        <w:t>}</w:t>
+      </w:r>
+    </w:p>
+    <w:p>
+      <w:pPr>
+        <w:rPr>
+          <w:rFonts w:ascii="Courier New" w:hAnsi="Courier New" w:cs="Courier New"/>
+          <w:sz w:val="14"/>
+        </w:rPr>
+      </w:pPr>
+      <w:r>
+        <w:rPr>
+          <w:rFonts w:ascii="Courier New" w:hAnsi="Courier New" w:cs="Courier New"/>
+          <w:sz w:val="14"/>
+        </w:rPr>
+        <w:br w:type="page"/>
+      </w:r>
+    </w:p>
+    <w:p>
+      <w:pPr>
+        <w:pStyle w:val="Heading1"/>
+        <w:rPr>
+          <w:lang w:val="fr-CA"/>
+        </w:rPr>
+      </w:pPr>
+      <w:r>
+        <w:rPr>
+          <w:lang w:val="fr-CA"/>
+        </w:rPr>
+        <w:lastRenderedPageBreak/>
+        <w:t xml:space="preserve">Annexe </w:t>
+      </w:r>
+      <w:r>
+        <w:rPr>
+          <w:lang w:val="fr-CA"/>
+        </w:rPr>
+        <w:t>B</w:t>
+      </w:r>
+      <w:r>
+        <w:rPr>
+          <w:lang w:val="fr-CA"/>
+        </w:rPr>
+        <w:t xml:space="preserve">: Modèle système de fichier </w:t>
+      </w:r>
+      <w:r>
+        <w:rPr>
+          <w:lang w:val="fr-CA"/>
+        </w:rPr>
+        <w:t xml:space="preserve"> </w:t>
+      </w:r>
+      <w:r>
+        <w:rPr>
+          <w:lang w:val="fr-CA"/>
+        </w:rPr>
+        <w:t>codé</w:t>
+      </w:r>
+    </w:p>
+    <w:p>
+      <w:pPr>
+        <w:rPr>
+          <w:lang w:val="fr-CA"/>
+        </w:rPr>
+      </w:pPr>
+    </w:p>
+    <w:p>
+      <w:pPr>
+        <w:rPr>
+          <w:lang w:val="fr-CA"/>
+        </w:rPr>
+      </w:pPr>
+      <w:r>
+        <w:rPr>
+          <w:lang w:val="fr-CA"/>
+        </w:rPr>
+        <w:t>VU5GWnRMzfsE+GX2RunfETGNwHoahvsaTMkDCyFApt4803Hpbi+iVG002UpL+pI1yFy5ZvqJFXtEDFVPhIKrwIEVjmNLAqvH0AW1dNo6CAxm/iwY7GGeq04eDFYQyCP8mndRMA4KTmiSIHjOShQZ6XPSTq08t2ARhsfTtA4ABFk=lysdqQuJ2M4Hwmcb4253gLaS0jXPIia7ImvCUK+V90M2tcPK8rjuYapgZeE07y58gf3vGP6R8qtNP9aM4cgXOUG/kkibGMLkBB7TRkfAmSlWkPFLfKQqWzwsdbukr+H2loyCXnjQdpvxMwK5KE8HDlM060vylL1NMYxeATsHsvQ=i4DgtdNcRXQYoVja/1oBxEFheJXwBMp+EEh0NICr32kpLxcEZqPtktzD+YP6V+Ug9lX0pyFLqQB+MEmJo76anGZA15KHRQCjj24hmpQCO65Ur86EAoNFZfGFMJy9tiQCqUMlwiWX9JGMg0ZTPwemvi6whBzIzGR+xlIYgOamUa0=oa2olwEcA6yFeqbRJEmIapX2PXuU/7S9PLeg8h5UYbhqJZvuZ3vt7R4WtZk0u0P4xoZ3T4eriROJmHwNseEA2YuqM8Jw5m2MZB2d271iZcdDX2V4p1N2Q5uXmuxwp4y+NNfcO5z6YR/tyPCl3feUojXkM/k5/yl0NGAratp4/J0=OyXp5PGFgTSJeIc1RBUml8UOAPiJU5VooJ+DccIJU3blFdyibqO3ZQ1SZ2l6EfS4yXCI/Cv+Ssja0Ug47PzpUglE6kgGLivjVhwNxtjPwbgR8AEqcQcDv9JpRKSGNwcW0XhmscQ6oT6CByMIBz9cSIxjZozh64p2XzC8qMBdu8c=awyJrHCcjFCf1/981fkth0Q7jSAunYulWYKMYpy8iNJs71vAbS2hGgUsI60A+lPTg7EDtRhlqKTXvUZmjUWjxMtZ1cijTezmWcedkYldDhVmyXA3sUUUSTR9QkjIoSd3mSB3gk5AqQ203skcdZYXTvRS1ocDllDUMBeV6zPYdpw=Nt/jpvrRudQBnn7HWJ2lwcR7YR/k/E2knVD8nMMqphkTE0anTjnn91xTfubGYu9L9bSH1rp/5emScXnmbhNnJIhqPqYn5PQ7tZCpTYOHSY8A2V908Zs7Gwb6ah21eGTnuBYLRGmGbc0wa2JNpOR2L9AgejYKHFNUPp9tGO2SoJs=AFjjzp10VlNDphkGpKghU0iy1NHqk76rbzKUYA6qAzD+VVoFpEN7X3LIpdSNTfMFOqYctc4o+OK+Ja/bf8rCl7ZAZ5iKp9EBrbGjxQy/tuvBdg/wshsJBAWnAEzOfoeucLW6dMzogSKopHlE/hiZ0VJSMcBFz7Syfyg/w9XGLDI=QVm/Eu4ECn1lV5VMjO1Oje2zp89b8NKlosUCyic5vWN6j/2HecXSeL/OqLhG+T16Q5ctNh9EZu9bfDExb76xNKhSVImapGaMKf5c/7dH+JQkmyDnnFJMePuJd5knArKeNQaNJqdN9RotffahfXXSSFJNJQ0Ejjag2h0SCBmZ2r8=Q1NI6q9AvkWHgTKzInx51Wx/+VeVuGPNik4swlRMKn2uFMrcdGjAM/NBBiCUTbu182Xyxr2gWCGyCLLs80T/+wKvtTP6CLDy3+MiOf7hO3NnfEHYcjTmNKYRNMenqIhOTQQKH/CL+dnVFcX0E34STJgLc9ONgq/dp+dIEEK7+RI=i3xRudjDkvHeEVJkNZMJOk0K8xhlnXGT8aqJp1ndYuz2fcFz7WUa+m7XVANvzD0TXvnSx1HVujgsjSs4oKlyv4DPdt86aisY4raXA+PxoZF92z53NmsUT7HFL/WzH9vbWPBvYVNCd8ar3ZhlEMR/IqynQLuDRwVZ3paFL03YIc4=</w:t>
+      </w:r>
+    </w:p>
+    <w:p>
+      <w:pPr>
+        <w:rPr>
+          <w:lang w:val="fr-CA"/>
+        </w:rPr>
+      </w:pPr>
+      <w:r>
+        <w:rPr>
+          <w:lang w:val="fr-CA"/>
+        </w:rPr>
+        <w:br w:type="page"/>
+      </w:r>
+    </w:p>
+    <w:p>
+      <w:pPr>
+        <w:pStyle w:val="Heading1"/>
+        <w:rPr>
+          <w:lang w:val="fr-CA"/>
+        </w:rPr>
+      </w:pPr>
+      <w:r>
+        <w:rPr>
+          <w:lang w:val="fr-CA"/>
+        </w:rPr>
+        <w:lastRenderedPageBreak/>
+        <w:t xml:space="preserve">Annexe </w:t>
+      </w:r>
+      <w:r>
+        <w:rPr>
+          <w:lang w:val="fr-CA"/>
+        </w:rPr>
+        <w:t>C</w:t>
+      </w:r>
+      <w:r>
+        <w:rPr>
+          <w:lang w:val="fr-CA"/>
+        </w:rPr>
+        <w:t xml:space="preserve">: </w:t>
+      </w:r>
+      <w:r>
+        <w:rPr>
+          <w:lang w:val="fr-CA"/>
+        </w:rPr>
+        <w:t>Chiffrement asymétrique RSA avec le module crypto</w:t>
+      </w:r>
+    </w:p>
+    <w:p>
+      <w:pPr>
+        <w:rPr>
+          <w:rFonts w:ascii="Courier New" w:hAnsi="Courier New" w:cs="Courier New"/>
+          <w:sz w:val="16"/>
+          <w:szCs w:val="16"/>
+          <w:lang w:val="fr-CA"/>
+        </w:rPr>
+      </w:pPr>
+      <w:r>
+        <w:rPr>
+          <w:rFonts w:ascii="Courier New" w:hAnsi="Courier New" w:cs="Courier New"/>
+          <w:sz w:val="16"/>
+          <w:szCs w:val="16"/>
+          <w:lang w:val="fr-CA"/>
+        </w:rPr>
+        <w:t>/**</w:t>
+      </w:r>
+    </w:p>
+    <w:p>
+      <w:pPr>
+        <w:rPr>
+          <w:rFonts w:ascii="Courier New" w:hAnsi="Courier New" w:cs="Courier New"/>
+          <w:sz w:val="16"/>
+          <w:szCs w:val="16"/>
+          <w:lang w:val="fr-CA"/>
+        </w:rPr>
+      </w:pPr>
+      <w:r>
+        <w:rPr>
+          <w:rFonts w:ascii="Courier New" w:hAnsi="Courier New" w:cs="Courier New"/>
+          <w:sz w:val="16"/>
+          <w:szCs w:val="16"/>
+          <w:lang w:val="fr-CA"/>
+        </w:rPr>
+        <w:t xml:space="preserve"> * Fonction pour coder le </w:t>
+      </w:r>
+      <w:proofErr w:type="spellStart"/>
+      <w:r>
+        <w:rPr>
+          <w:rFonts w:ascii="Courier New" w:hAnsi="Courier New" w:cs="Courier New"/>
+          <w:sz w:val="16"/>
+          <w:szCs w:val="16"/>
+          <w:lang w:val="fr-CA"/>
+        </w:rPr>
+        <w:t>text</w:t>
+      </w:r>
+      <w:proofErr w:type="spellEnd"/>
+      <w:r>
+        <w:rPr>
+          <w:rFonts w:ascii="Courier New" w:hAnsi="Courier New" w:cs="Courier New"/>
+          <w:sz w:val="16"/>
+          <w:szCs w:val="16"/>
+          <w:lang w:val="fr-CA"/>
+        </w:rPr>
+        <w:t xml:space="preserve"> avec une clé publique</w:t>
+      </w:r>
+    </w:p>
+    <w:p>
+      <w:pPr>
+        <w:rPr>
+          <w:rFonts w:ascii="Courier New" w:hAnsi="Courier New" w:cs="Courier New"/>
+          <w:sz w:val="16"/>
+          <w:szCs w:val="16"/>
+          <w:lang w:val="fr-CA"/>
+        </w:rPr>
+      </w:pPr>
+      <w:r>
+        <w:rPr>
+          <w:rFonts w:ascii="Courier New" w:hAnsi="Courier New" w:cs="Courier New"/>
+          <w:sz w:val="16"/>
+          <w:szCs w:val="16"/>
+          <w:lang w:val="fr-CA"/>
+        </w:rPr>
+        <w:t xml:space="preserve"> * @</w:t>
+      </w:r>
+      <w:proofErr w:type="spellStart"/>
+      <w:r>
+        <w:rPr>
+          <w:rFonts w:ascii="Courier New" w:hAnsi="Courier New" w:cs="Courier New"/>
+          <w:sz w:val="16"/>
+          <w:szCs w:val="16"/>
+          <w:lang w:val="fr-CA"/>
+        </w:rPr>
+        <w:t>reference</w:t>
+      </w:r>
+      <w:proofErr w:type="spellEnd"/>
+      <w:r>
+        <w:rPr>
+          <w:rFonts w:ascii="Courier New" w:hAnsi="Courier New" w:cs="Courier New"/>
+          <w:sz w:val="16"/>
+          <w:szCs w:val="16"/>
+          <w:lang w:val="fr-CA"/>
+        </w:rPr>
+        <w:t xml:space="preserve"> http://stackoverflow.com/questions/21951304/encrypting-and-decrypting-string-using-ursa-with-nodes-throws-decoding-error</w:t>
+      </w:r>
+    </w:p>
+    <w:p>
+      <w:pPr>
+        <w:rPr>
+          <w:rFonts w:ascii="Courier New" w:hAnsi="Courier New" w:cs="Courier New"/>
+          <w:sz w:val="16"/>
+          <w:szCs w:val="16"/>
+          <w:lang w:val="fr-CA"/>
+        </w:rPr>
+      </w:pPr>
+      <w:r>
+        <w:rPr>
+          <w:rFonts w:ascii="Courier New" w:hAnsi="Courier New" w:cs="Courier New"/>
+          <w:sz w:val="16"/>
+          <w:szCs w:val="16"/>
+          <w:lang w:val="fr-CA"/>
+        </w:rPr>
+        <w:t xml:space="preserve"> * @</w:t>
+      </w:r>
+      <w:proofErr w:type="spellStart"/>
+      <w:r>
+        <w:rPr>
+          <w:rFonts w:ascii="Courier New" w:hAnsi="Courier New" w:cs="Courier New"/>
+          <w:sz w:val="16"/>
+          <w:szCs w:val="16"/>
+          <w:lang w:val="fr-CA"/>
+        </w:rPr>
+        <w:t>param</w:t>
+      </w:r>
+      <w:proofErr w:type="spellEnd"/>
+      <w:r>
+        <w:rPr>
+          <w:rFonts w:ascii="Courier New" w:hAnsi="Courier New" w:cs="Courier New"/>
+          <w:sz w:val="16"/>
+          <w:szCs w:val="16"/>
+          <w:lang w:val="fr-CA"/>
+        </w:rPr>
+        <w:t xml:space="preserve"> {String} </w:t>
+      </w:r>
+      <w:proofErr w:type="spellStart"/>
+      <w:r>
+        <w:rPr>
+          <w:rFonts w:ascii="Courier New" w:hAnsi="Courier New" w:cs="Courier New"/>
+          <w:sz w:val="16"/>
+          <w:szCs w:val="16"/>
+          <w:lang w:val="fr-CA"/>
+        </w:rPr>
+        <w:t>plainText</w:t>
+      </w:r>
+      <w:proofErr w:type="spellEnd"/>
+      <w:r>
+        <w:rPr>
+          <w:rFonts w:ascii="Courier New" w:hAnsi="Courier New" w:cs="Courier New"/>
+          <w:sz w:val="16"/>
+          <w:szCs w:val="16"/>
+          <w:lang w:val="fr-CA"/>
+        </w:rPr>
+        <w:t xml:space="preserve"> </w:t>
+      </w:r>
+      <w:proofErr w:type="spellStart"/>
+      <w:r>
+        <w:rPr>
+          <w:rFonts w:ascii="Courier New" w:hAnsi="Courier New" w:cs="Courier New"/>
+          <w:sz w:val="16"/>
+          <w:szCs w:val="16"/>
+          <w:lang w:val="fr-CA"/>
+        </w:rPr>
+        <w:t>text</w:t>
+      </w:r>
+      <w:proofErr w:type="spellEnd"/>
+      <w:r>
+        <w:rPr>
+          <w:rFonts w:ascii="Courier New" w:hAnsi="Courier New" w:cs="Courier New"/>
+          <w:sz w:val="16"/>
+          <w:szCs w:val="16"/>
+          <w:lang w:val="fr-CA"/>
+        </w:rPr>
+        <w:t xml:space="preserve"> non-codé </w:t>
+      </w:r>
+    </w:p>
+    <w:p>
+      <w:pPr>
+        <w:rPr>
+          <w:rFonts w:ascii="Courier New" w:hAnsi="Courier New" w:cs="Courier New"/>
+          <w:sz w:val="16"/>
+          <w:szCs w:val="16"/>
+          <w:lang w:val="fr-CA"/>
+        </w:rPr>
+      </w:pPr>
+      <w:r>
+        <w:rPr>
+          <w:rFonts w:ascii="Courier New" w:hAnsi="Courier New" w:cs="Courier New"/>
+          <w:sz w:val="16"/>
+          <w:szCs w:val="16"/>
+          <w:lang w:val="fr-CA"/>
+        </w:rPr>
+        <w:t xml:space="preserve"> * @</w:t>
+      </w:r>
+      <w:proofErr w:type="spellStart"/>
+      <w:r>
+        <w:rPr>
+          <w:rFonts w:ascii="Courier New" w:hAnsi="Courier New" w:cs="Courier New"/>
+          <w:sz w:val="16"/>
+          <w:szCs w:val="16"/>
+          <w:lang w:val="fr-CA"/>
+        </w:rPr>
+        <w:t>param</w:t>
+      </w:r>
+      <w:proofErr w:type="spellEnd"/>
+      <w:r>
+        <w:rPr>
+          <w:rFonts w:ascii="Courier New" w:hAnsi="Courier New" w:cs="Courier New"/>
+          <w:sz w:val="16"/>
+          <w:szCs w:val="16"/>
+          <w:lang w:val="fr-CA"/>
+        </w:rPr>
+        <w:t xml:space="preserve"> {String} </w:t>
+      </w:r>
+      <w:proofErr w:type="spellStart"/>
+      <w:r>
+        <w:rPr>
+          <w:rFonts w:ascii="Courier New" w:hAnsi="Courier New" w:cs="Courier New"/>
+          <w:sz w:val="16"/>
+          <w:szCs w:val="16"/>
+          <w:lang w:val="fr-CA"/>
+        </w:rPr>
+        <w:t>relativePathtoPrivateKey</w:t>
+      </w:r>
+      <w:proofErr w:type="spellEnd"/>
+      <w:r>
+        <w:rPr>
+          <w:rFonts w:ascii="Courier New" w:hAnsi="Courier New" w:cs="Courier New"/>
+          <w:sz w:val="16"/>
+          <w:szCs w:val="16"/>
+          <w:lang w:val="fr-CA"/>
+        </w:rPr>
+        <w:t xml:space="preserve"> chemin relatif de la clé publique</w:t>
+      </w:r>
+    </w:p>
+    <w:p>
+      <w:pPr>
+        <w:rPr>
+          <w:rFonts w:ascii="Courier New" w:hAnsi="Courier New" w:cs="Courier New"/>
+          <w:sz w:val="16"/>
+          <w:szCs w:val="16"/>
+          <w:lang w:val="fr-CA"/>
+        </w:rPr>
+      </w:pPr>
+      <w:r>
+        <w:rPr>
+          <w:rFonts w:ascii="Courier New" w:hAnsi="Courier New" w:cs="Courier New"/>
+          <w:sz w:val="16"/>
+          <w:szCs w:val="16"/>
+          <w:lang w:val="fr-CA"/>
+        </w:rPr>
+        <w:t xml:space="preserve"> * @return {String} le </w:t>
+      </w:r>
+      <w:proofErr w:type="spellStart"/>
+      <w:r>
+        <w:rPr>
+          <w:rFonts w:ascii="Courier New" w:hAnsi="Courier New" w:cs="Courier New"/>
+          <w:sz w:val="16"/>
+          <w:szCs w:val="16"/>
+          <w:lang w:val="fr-CA"/>
+        </w:rPr>
+        <w:t>text</w:t>
+      </w:r>
+      <w:proofErr w:type="spellEnd"/>
+      <w:r>
+        <w:rPr>
+          <w:rFonts w:ascii="Courier New" w:hAnsi="Courier New" w:cs="Courier New"/>
+          <w:sz w:val="16"/>
+          <w:szCs w:val="16"/>
+          <w:lang w:val="fr-CA"/>
+        </w:rPr>
+        <w:t xml:space="preserve"> codé</w:t>
+      </w:r>
+    </w:p>
+    <w:p>
+      <w:pPr>
+        <w:rPr>
+          <w:rFonts w:ascii="Courier New" w:hAnsi="Courier New" w:cs="Courier New"/>
+          <w:sz w:val="16"/>
+          <w:szCs w:val="16"/>
+          <w:lang w:val="fr-CA"/>
+        </w:rPr>
+      </w:pPr>
+      <w:r>
+        <w:rPr>
+          <w:rFonts w:ascii="Courier New" w:hAnsi="Courier New" w:cs="Courier New"/>
+          <w:sz w:val="16"/>
+          <w:szCs w:val="16"/>
+          <w:lang w:val="fr-CA"/>
+        </w:rPr>
+        <w:t xml:space="preserve"> */</w:t>
+      </w:r>
+    </w:p>
+    <w:p>
+      <w:pPr>
+        <w:rPr>
+          <w:rFonts w:ascii="Courier New" w:hAnsi="Courier New" w:cs="Courier New"/>
+          <w:sz w:val="16"/>
+          <w:szCs w:val="16"/>
+        </w:rPr>
+      </w:pPr>
       <w:proofErr w:type="spellStart"/>
       <w:proofErr w:type="gramStart"/>
       <w:r>
         <w:rPr>
           <w:rFonts w:ascii="Courier New" w:hAnsi="Courier New" w:cs="Courier New"/>
-          <w:sz w:val="14"/>
-          <w:lang w:val="fr-CA"/>
-        </w:rPr>
-        <w:t>name</w:t>
+          <w:sz w:val="16"/>
+          <w:szCs w:val="16"/>
+        </w:rPr>
+        <w:t>var</w:t>
       </w:r>
       <w:proofErr w:type="spellEnd"/>
       <w:proofErr w:type="gramEnd"/>
       <w:r>
         <w:rPr>
           <w:rFonts w:ascii="Courier New" w:hAnsi="Courier New" w:cs="Courier New"/>
-          <w:sz w:val="14"/>
-          <w:lang w:val="fr-CA"/>
-        </w:rPr>
-        <w:t>":"Jeanne Gagnon",</w:t>
-      </w:r>
-    </w:p>
-    <w:p>
-      <w:pPr>
-        <w:rPr>
-          <w:rFonts w:ascii="Courier New" w:hAnsi="Courier New" w:cs="Courier New"/>
-          <w:sz w:val="14"/>
-          <w:lang w:val="fr-CA"/>
-        </w:rPr>
-      </w:pPr>
-      <w:r>
-        <w:rPr>
-          <w:rFonts w:ascii="Courier New" w:hAnsi="Courier New" w:cs="Courier New"/>
-          <w:sz w:val="14"/>
-          <w:lang w:val="fr-CA"/>
-        </w:rPr>
-        <w:tab/>
-      </w:r>
-      <w:r>
-        <w:rPr>
-          <w:rFonts w:ascii="Courier New" w:hAnsi="Courier New" w:cs="Courier New"/>
-          <w:sz w:val="14"/>
-          <w:lang w:val="fr-CA"/>
-        </w:rPr>
-        <w:tab/>
-        <w:t>"</w:t>
-      </w:r>
+          <w:sz w:val="16"/>
+          <w:szCs w:val="16"/>
+        </w:rPr>
+        <w:t xml:space="preserve"> </w:t>
+      </w:r>
+      <w:proofErr w:type="spellStart"/>
+      <w:r>
+        <w:rPr>
+          <w:rFonts w:ascii="Courier New" w:hAnsi="Courier New" w:cs="Courier New"/>
+          <w:sz w:val="16"/>
+          <w:szCs w:val="16"/>
+        </w:rPr>
+        <w:t>encryptStringWithRsaPublicKey</w:t>
+      </w:r>
+      <w:proofErr w:type="spellEnd"/>
+      <w:r>
+        <w:rPr>
+          <w:rFonts w:ascii="Courier New" w:hAnsi="Courier New" w:cs="Courier New"/>
+          <w:sz w:val="16"/>
+          <w:szCs w:val="16"/>
+        </w:rPr>
+        <w:t xml:space="preserve"> = function(</w:t>
+      </w:r>
+      <w:proofErr w:type="spellStart"/>
+      <w:r>
+        <w:rPr>
+          <w:rFonts w:ascii="Courier New" w:hAnsi="Courier New" w:cs="Courier New"/>
+          <w:sz w:val="16"/>
+          <w:szCs w:val="16"/>
+        </w:rPr>
+        <w:t>plainText</w:t>
+      </w:r>
+      <w:proofErr w:type="spellEnd"/>
+      <w:r>
+        <w:rPr>
+          <w:rFonts w:ascii="Courier New" w:hAnsi="Courier New" w:cs="Courier New"/>
+          <w:sz w:val="16"/>
+          <w:szCs w:val="16"/>
+        </w:rPr>
+        <w:t xml:space="preserve">, </w:t>
+      </w:r>
+      <w:proofErr w:type="spellStart"/>
+      <w:r>
+        <w:rPr>
+          <w:rFonts w:ascii="Courier New" w:hAnsi="Courier New" w:cs="Courier New"/>
+          <w:sz w:val="16"/>
+          <w:szCs w:val="16"/>
+        </w:rPr>
+        <w:t>relativePathToPublicKey</w:t>
+      </w:r>
+      <w:proofErr w:type="spellEnd"/>
+      <w:r>
+        <w:rPr>
+          <w:rFonts w:ascii="Courier New" w:hAnsi="Courier New" w:cs="Courier New"/>
+          <w:sz w:val="16"/>
+          <w:szCs w:val="16"/>
+        </w:rPr>
+        <w:t>) {</w:t>
+      </w:r>
+    </w:p>
+    <w:p>
+      <w:pPr>
+        <w:rPr>
+          <w:rFonts w:ascii="Courier New" w:hAnsi="Courier New" w:cs="Courier New"/>
+          <w:sz w:val="16"/>
+          <w:szCs w:val="16"/>
+        </w:rPr>
+      </w:pPr>
+      <w:r>
+        <w:rPr>
+          <w:rFonts w:ascii="Courier New" w:hAnsi="Courier New" w:cs="Courier New"/>
+          <w:sz w:val="16"/>
+          <w:szCs w:val="16"/>
+        </w:rPr>
+        <w:t xml:space="preserve">    </w:t>
+      </w:r>
+      <w:proofErr w:type="spellStart"/>
       <w:proofErr w:type="gramStart"/>
       <w:r>
         <w:rPr>
           <w:rFonts w:ascii="Courier New" w:hAnsi="Courier New" w:cs="Courier New"/>
-          <w:sz w:val="14"/>
-          <w:lang w:val="fr-CA"/>
-        </w:rPr>
-        <w:t>password</w:t>
-      </w:r>
+          <w:sz w:val="16"/>
+          <w:szCs w:val="16"/>
+        </w:rPr>
+        <w:t>var</w:t>
+      </w:r>
+      <w:proofErr w:type="spellEnd"/>
       <w:proofErr w:type="gramEnd"/>
       <w:r>
         <w:rPr>
           <w:rFonts w:ascii="Courier New" w:hAnsi="Courier New" w:cs="Courier New"/>
-          <w:sz w:val="14"/>
-          <w:lang w:val="fr-CA"/>
-        </w:rPr>
-        <w:t>":"601ae9b2f1c323c6d54d76fc7a0a94fe",</w:t>
-      </w:r>
-    </w:p>
-    <w:p>
-      <w:pPr>
-        <w:rPr>
-          <w:rFonts w:ascii="Courier New" w:hAnsi="Courier New" w:cs="Courier New"/>
-          <w:sz w:val="14"/>
-          <w:lang w:val="fr-CA"/>
-        </w:rPr>
-      </w:pPr>
-      <w:r>
-        <w:rPr>
-          <w:rFonts w:ascii="Courier New" w:hAnsi="Courier New" w:cs="Courier New"/>
-          <w:sz w:val="14"/>
-          <w:lang w:val="fr-CA"/>
-        </w:rPr>
-        <w:tab/>
-      </w:r>
-      <w:r>
-        <w:rPr>
-          <w:rFonts w:ascii="Courier New" w:hAnsi="Courier New" w:cs="Courier New"/>
-          <w:sz w:val="14"/>
-          <w:lang w:val="fr-CA"/>
-        </w:rPr>
-        <w:tab/>
-        <w:t>"</w:t>
+          <w:sz w:val="16"/>
+          <w:szCs w:val="16"/>
+        </w:rPr>
+        <w:t xml:space="preserve"> key = </w:t>
+      </w:r>
+      <w:proofErr w:type="spellStart"/>
+      <w:r>
+        <w:rPr>
+          <w:rFonts w:ascii="Courier New" w:hAnsi="Courier New" w:cs="Courier New"/>
+          <w:sz w:val="16"/>
+          <w:szCs w:val="16"/>
+        </w:rPr>
+        <w:t>fs.readFileSync</w:t>
+      </w:r>
+      <w:proofErr w:type="spellEnd"/>
+      <w:r>
+        <w:rPr>
+          <w:rFonts w:ascii="Courier New" w:hAnsi="Courier New" w:cs="Courier New"/>
+          <w:sz w:val="16"/>
+          <w:szCs w:val="16"/>
+        </w:rPr>
+        <w:t>(</w:t>
+      </w:r>
+      <w:proofErr w:type="spellStart"/>
+      <w:r>
+        <w:rPr>
+          <w:rFonts w:ascii="Courier New" w:hAnsi="Courier New" w:cs="Courier New"/>
+          <w:sz w:val="16"/>
+          <w:szCs w:val="16"/>
+        </w:rPr>
+        <w:t>relativePathToPublicKey</w:t>
+      </w:r>
+      <w:proofErr w:type="spellEnd"/>
+      <w:r>
+        <w:rPr>
+          <w:rFonts w:ascii="Courier New" w:hAnsi="Courier New" w:cs="Courier New"/>
+          <w:sz w:val="16"/>
+          <w:szCs w:val="16"/>
+        </w:rPr>
+        <w:t>, "utf8");</w:t>
+      </w:r>
+    </w:p>
+    <w:p>
+      <w:pPr>
+        <w:rPr>
+          <w:rFonts w:ascii="Courier New" w:hAnsi="Courier New" w:cs="Courier New"/>
+          <w:sz w:val="16"/>
+          <w:szCs w:val="16"/>
+        </w:rPr>
+      </w:pPr>
+    </w:p>
+    <w:p>
+      <w:pPr>
+        <w:rPr>
+          <w:rFonts w:ascii="Courier New" w:hAnsi="Courier New" w:cs="Courier New"/>
+          <w:sz w:val="16"/>
+          <w:szCs w:val="16"/>
+        </w:rPr>
+      </w:pPr>
+      <w:r>
+        <w:rPr>
+          <w:rFonts w:ascii="Courier New" w:hAnsi="Courier New" w:cs="Courier New"/>
+          <w:sz w:val="16"/>
+          <w:szCs w:val="16"/>
+        </w:rPr>
+        <w:tab/>
       </w:r>
       <w:proofErr w:type="spellStart"/>
       <w:proofErr w:type="gramStart"/>
       <w:r>
         <w:rPr>
           <w:rFonts w:ascii="Courier New" w:hAnsi="Courier New" w:cs="Courier New"/>
-          <w:sz w:val="14"/>
-          <w:lang w:val="fr-CA"/>
-        </w:rPr>
-        <w:t>inbox</w:t>
+          <w:sz w:val="16"/>
+          <w:szCs w:val="16"/>
+        </w:rPr>
+        <w:t>var</w:t>
       </w:r>
       <w:proofErr w:type="spellEnd"/>
       <w:proofErr w:type="gramEnd"/>
       <w:r>
         <w:rPr>
           <w:rFonts w:ascii="Courier New" w:hAnsi="Courier New" w:cs="Courier New"/>
-          <w:sz w:val="14"/>
-          <w:lang w:val="fr-CA"/>
-        </w:rPr>
-        <w:t>": [</w:t>
-      </w:r>
-    </w:p>
-    <w:p>
-      <w:pPr>
-        <w:rPr>
-          <w:rFonts w:ascii="Courier New" w:hAnsi="Courier New" w:cs="Courier New"/>
-          <w:sz w:val="14"/>
-          <w:lang w:val="fr-CA"/>
-        </w:rPr>
-      </w:pPr>
-      <w:r>
-        <w:rPr>
-          <w:rFonts w:ascii="Courier New" w:hAnsi="Courier New" w:cs="Courier New"/>
-          <w:sz w:val="14"/>
-          <w:lang w:val="fr-CA"/>
-        </w:rPr>
-        <w:tab/>
-      </w:r>
-      <w:r>
-        <w:rPr>
-          <w:rFonts w:ascii="Courier New" w:hAnsi="Courier New" w:cs="Courier New"/>
-          <w:sz w:val="14"/>
-          <w:lang w:val="fr-CA"/>
-        </w:rPr>
-        <w:tab/>
-        <w:t>{</w:t>
-      </w:r>
-    </w:p>
-    <w:p>
-      <w:pPr>
-        <w:rPr>
-          <w:rFonts w:ascii="Courier New" w:hAnsi="Courier New" w:cs="Courier New"/>
-          <w:sz w:val="14"/>
-          <w:lang w:val="fr-CA"/>
-        </w:rPr>
-      </w:pPr>
-      <w:r>
-        <w:rPr>
-          <w:rFonts w:ascii="Courier New" w:hAnsi="Courier New" w:cs="Courier New"/>
-          <w:sz w:val="14"/>
-          <w:lang w:val="fr-CA"/>
-        </w:rPr>
-        <w:tab/>
-      </w:r>
-      <w:r>
-        <w:rPr>
-          <w:rFonts w:ascii="Courier New" w:hAnsi="Courier New" w:cs="Courier New"/>
-          <w:sz w:val="14"/>
-          <w:lang w:val="fr-CA"/>
-        </w:rPr>
-        <w:tab/>
-      </w:r>
-      <w:r>
-        <w:rPr>
-          <w:rFonts w:ascii="Courier New" w:hAnsi="Courier New" w:cs="Courier New"/>
-          <w:sz w:val="14"/>
-          <w:lang w:val="fr-CA"/>
-        </w:rPr>
-        <w:tab/>
-        <w:t>"</w:t>
+          <w:sz w:val="16"/>
+          <w:szCs w:val="16"/>
+        </w:rPr>
+        <w:t xml:space="preserve"> </w:t>
+      </w:r>
+      <w:proofErr w:type="spellStart"/>
+      <w:r>
+        <w:rPr>
+          <w:rFonts w:ascii="Courier New" w:hAnsi="Courier New" w:cs="Courier New"/>
+          <w:sz w:val="16"/>
+          <w:szCs w:val="16"/>
+        </w:rPr>
+        <w:t>publicKey</w:t>
+      </w:r>
+      <w:proofErr w:type="spellEnd"/>
+      <w:r>
+        <w:rPr>
+          <w:rFonts w:ascii="Courier New" w:hAnsi="Courier New" w:cs="Courier New"/>
+          <w:sz w:val="16"/>
+          <w:szCs w:val="16"/>
+        </w:rPr>
+        <w:t xml:space="preserve"> = {'key':key,'padding':1};</w:t>
+      </w:r>
+    </w:p>
+    <w:p>
+      <w:pPr>
+        <w:rPr>
+          <w:rFonts w:ascii="Courier New" w:hAnsi="Courier New" w:cs="Courier New"/>
+          <w:sz w:val="16"/>
+          <w:szCs w:val="16"/>
+        </w:rPr>
+      </w:pPr>
+      <w:r>
+        <w:rPr>
+          <w:rFonts w:ascii="Courier New" w:hAnsi="Courier New" w:cs="Courier New"/>
+          <w:sz w:val="16"/>
+          <w:szCs w:val="16"/>
+        </w:rPr>
+        <w:t xml:space="preserve">    </w:t>
       </w:r>
       <w:proofErr w:type="spellStart"/>
       <w:proofErr w:type="gramStart"/>
       <w:r>
         <w:rPr>
           <w:rFonts w:ascii="Courier New" w:hAnsi="Courier New" w:cs="Courier New"/>
-          <w:sz w:val="14"/>
-          <w:lang w:val="fr-CA"/>
-        </w:rPr>
-        <w:t>from</w:t>
+          <w:sz w:val="16"/>
+          <w:szCs w:val="16"/>
+        </w:rPr>
+        <w:t>var</w:t>
       </w:r>
       <w:proofErr w:type="spellEnd"/>
       <w:proofErr w:type="gramEnd"/>
       <w:r>
         <w:rPr>
           <w:rFonts w:ascii="Courier New" w:hAnsi="Courier New" w:cs="Courier New"/>
-          <w:sz w:val="14"/>
-          <w:lang w:val="fr-CA"/>
-        </w:rPr>
-        <w:t>": "user1",</w:t>
-      </w:r>
-    </w:p>
-    <w:p>
-      <w:pPr>
-        <w:rPr>
-          <w:rFonts w:ascii="Courier New" w:hAnsi="Courier New" w:cs="Courier New"/>
-          <w:sz w:val="14"/>
-          <w:lang w:val="fr-CA"/>
-        </w:rPr>
-      </w:pPr>
-      <w:r>
-        <w:rPr>
-          <w:rFonts w:ascii="Courier New" w:hAnsi="Courier New" w:cs="Courier New"/>
-          <w:sz w:val="14"/>
-          <w:lang w:val="fr-CA"/>
-        </w:rPr>
-        <w:tab/>
-      </w:r>
-      <w:r>
-        <w:rPr>
-          <w:rFonts w:ascii="Courier New" w:hAnsi="Courier New" w:cs="Courier New"/>
-          <w:sz w:val="14"/>
-          <w:lang w:val="fr-CA"/>
-        </w:rPr>
-        <w:tab/>
-      </w:r>
-      <w:r>
-        <w:rPr>
-          <w:rFonts w:ascii="Courier New" w:hAnsi="Courier New" w:cs="Courier New"/>
-          <w:sz w:val="14"/>
-          <w:lang w:val="fr-CA"/>
-        </w:rPr>
-        <w:tab/>
-        <w:t>"</w:t>
-      </w:r>
+          <w:sz w:val="16"/>
+          <w:szCs w:val="16"/>
+        </w:rPr>
+        <w:t xml:space="preserve"> buffer = new Buffer(</w:t>
+      </w:r>
+      <w:proofErr w:type="spellStart"/>
+      <w:r>
+        <w:rPr>
+          <w:rFonts w:ascii="Courier New" w:hAnsi="Courier New" w:cs="Courier New"/>
+          <w:sz w:val="16"/>
+          <w:szCs w:val="16"/>
+        </w:rPr>
+        <w:t>plainText</w:t>
+      </w:r>
+      <w:proofErr w:type="spellEnd"/>
+      <w:r>
+        <w:rPr>
+          <w:rFonts w:ascii="Courier New" w:hAnsi="Courier New" w:cs="Courier New"/>
+          <w:sz w:val="16"/>
+          <w:szCs w:val="16"/>
+        </w:rPr>
+        <w:t>);</w:t>
+      </w:r>
+    </w:p>
+    <w:p>
+      <w:pPr>
+        <w:rPr>
+          <w:rFonts w:ascii="Courier New" w:hAnsi="Courier New" w:cs="Courier New"/>
+          <w:sz w:val="16"/>
+          <w:szCs w:val="16"/>
+        </w:rPr>
+      </w:pPr>
+      <w:r>
+        <w:rPr>
+          <w:rFonts w:ascii="Courier New" w:hAnsi="Courier New" w:cs="Courier New"/>
+          <w:sz w:val="16"/>
+          <w:szCs w:val="16"/>
+        </w:rPr>
+        <w:tab/>
+      </w:r>
+      <w:proofErr w:type="spellStart"/>
       <w:proofErr w:type="gramStart"/>
       <w:r>
         <w:rPr>
           <w:rFonts w:ascii="Courier New" w:hAnsi="Courier New" w:cs="Courier New"/>
-          <w:sz w:val="14"/>
-          <w:lang w:val="fr-CA"/>
-        </w:rPr>
-        <w:t>date</w:t>
-      </w:r>
+          <w:sz w:val="16"/>
+          <w:szCs w:val="16"/>
+        </w:rPr>
+        <w:t>var</w:t>
+      </w:r>
+      <w:proofErr w:type="spellEnd"/>
       <w:proofErr w:type="gramEnd"/>
       <w:r>
         <w:rPr>
           <w:rFonts w:ascii="Courier New" w:hAnsi="Courier New" w:cs="Courier New"/>
-          <w:sz w:val="14"/>
-          <w:lang w:val="fr-CA"/>
-        </w:rPr>
-        <w:t>": "2015 12 28 20:15:42",</w:t>
-      </w:r>
-    </w:p>
-    <w:p>
-      <w:pPr>
-        <w:rPr>
-          <w:rFonts w:ascii="Courier New" w:hAnsi="Courier New" w:cs="Courier New"/>
-          <w:sz w:val="14"/>
-          <w:lang w:val="fr-CA"/>
-        </w:rPr>
-      </w:pPr>
-      <w:r>
-        <w:rPr>
-          <w:rFonts w:ascii="Courier New" w:hAnsi="Courier New" w:cs="Courier New"/>
-          <w:sz w:val="14"/>
-          <w:lang w:val="fr-CA"/>
-        </w:rPr>
-        <w:tab/>
-      </w:r>
-      <w:r>
-        <w:rPr>
-          <w:rFonts w:ascii="Courier New" w:hAnsi="Courier New" w:cs="Courier New"/>
-          <w:sz w:val="14"/>
-          <w:lang w:val="fr-CA"/>
-        </w:rPr>
-        <w:tab/>
-      </w:r>
-      <w:r>
-        <w:rPr>
-          <w:rFonts w:ascii="Courier New" w:hAnsi="Courier New" w:cs="Courier New"/>
-          <w:sz w:val="14"/>
-          <w:lang w:val="fr-CA"/>
-        </w:rPr>
-        <w:tab/>
-        <w:t>"</w:t>
-      </w:r>
-      <w:proofErr w:type="spellStart"/>
-      <w:r>
-        <w:rPr>
-          <w:rFonts w:ascii="Courier New" w:hAnsi="Courier New" w:cs="Courier New"/>
-          <w:sz w:val="14"/>
-          <w:lang w:val="fr-CA"/>
-        </w:rPr>
-        <w:t>msg</w:t>
-      </w:r>
-      <w:proofErr w:type="spellEnd"/>
-      <w:r>
-        <w:rPr>
-          <w:rFonts w:ascii="Courier New" w:hAnsi="Courier New" w:cs="Courier New"/>
-          <w:sz w:val="14"/>
-          <w:lang w:val="fr-CA"/>
-        </w:rPr>
-        <w:t>": "4175cf8c5565188fb14b4e0313355e541e22de25c53d9c2183a8065ed73da8dc</w:t>
-      </w:r>
+          <w:sz w:val="16"/>
+          <w:szCs w:val="16"/>
+        </w:rPr>
+        <w:t xml:space="preserve"> </w:t>
+      </w:r>
+      <w:proofErr w:type="spellStart"/>
+      <w:r>
+        <w:rPr>
+          <w:rFonts w:ascii="Courier New" w:hAnsi="Courier New" w:cs="Courier New"/>
+          <w:sz w:val="16"/>
+          <w:szCs w:val="16"/>
+        </w:rPr>
+        <w:t>maxBufferSize</w:t>
+      </w:r>
+      <w:proofErr w:type="spellEnd"/>
+      <w:r>
+        <w:rPr>
+          <w:rFonts w:ascii="Courier New" w:hAnsi="Courier New" w:cs="Courier New"/>
+          <w:sz w:val="16"/>
+          <w:szCs w:val="16"/>
+        </w:rPr>
+        <w:t xml:space="preserve"> = 117;</w:t>
+      </w:r>
+    </w:p>
+    <w:p>
+      <w:pPr>
+        <w:rPr>
+          <w:rFonts w:ascii="Courier New" w:hAnsi="Courier New" w:cs="Courier New"/>
+          <w:sz w:val="16"/>
+          <w:szCs w:val="16"/>
+        </w:rPr>
+      </w:pPr>
+      <w:r>
+        <w:rPr>
+          <w:rFonts w:ascii="Courier New" w:hAnsi="Courier New" w:cs="Courier New"/>
+          <w:sz w:val="16"/>
+          <w:szCs w:val="16"/>
+        </w:rPr>
+        <w:tab/>
+      </w:r>
+      <w:proofErr w:type="spellStart"/>
       <w:proofErr w:type="gramStart"/>
       <w:r>
         <w:rPr>
           <w:rFonts w:ascii="Courier New" w:hAnsi="Courier New" w:cs="Courier New"/>
-          <w:sz w:val="14"/>
-          <w:lang w:val="fr-CA"/>
-        </w:rPr>
-        <w:t>" }</w:t>
-      </w:r>
+          <w:sz w:val="16"/>
+          <w:szCs w:val="16"/>
+        </w:rPr>
+        <w:t>var</w:t>
+      </w:r>
+      <w:proofErr w:type="spellEnd"/>
       <w:proofErr w:type="gramEnd"/>
       <w:r>
         <w:rPr>
           <w:rFonts w:ascii="Courier New" w:hAnsi="Courier New" w:cs="Courier New"/>
-          <w:sz w:val="14"/>
-          <w:lang w:val="fr-CA"/>
-        </w:rPr>
-        <w:t>,</w:t>
-      </w:r>
-    </w:p>
-    <w:p>
-      <w:pPr>
-        <w:rPr>
-          <w:rFonts w:ascii="Courier New" w:hAnsi="Courier New" w:cs="Courier New"/>
-          <w:sz w:val="14"/>
-          <w:lang w:val="fr-CA"/>
-        </w:rPr>
-      </w:pPr>
-      <w:r>
-        <w:rPr>
-          <w:rFonts w:ascii="Courier New" w:hAnsi="Courier New" w:cs="Courier New"/>
-          <w:sz w:val="14"/>
-          <w:lang w:val="fr-CA"/>
-        </w:rPr>
-        <w:tab/>
-      </w:r>
-      <w:r>
-        <w:rPr>
-          <w:rFonts w:ascii="Courier New" w:hAnsi="Courier New" w:cs="Courier New"/>
-          <w:sz w:val="14"/>
-          <w:lang w:val="fr-CA"/>
-        </w:rPr>
-        <w:tab/>
-        <w:t>{</w:t>
-      </w:r>
-    </w:p>
-    <w:p>
-      <w:pPr>
-        <w:rPr>
-          <w:rFonts w:ascii="Courier New" w:hAnsi="Courier New" w:cs="Courier New"/>
-          <w:sz w:val="14"/>
-          <w:lang w:val="en-US"/>
-        </w:rPr>
-      </w:pPr>
-      <w:r>
-        <w:rPr>
-          <w:rFonts w:ascii="Courier New" w:hAnsi="Courier New" w:cs="Courier New"/>
-          <w:sz w:val="14"/>
-          <w:lang w:val="fr-CA"/>
-        </w:rPr>
-        <w:tab/>
-      </w:r>
-      <w:r>
-        <w:rPr>
-          <w:rFonts w:ascii="Courier New" w:hAnsi="Courier New" w:cs="Courier New"/>
-          <w:sz w:val="14"/>
-          <w:lang w:val="fr-CA"/>
-        </w:rPr>
-        <w:tab/>
-      </w:r>
-      <w:r>
-        <w:rPr>
-          <w:rFonts w:ascii="Courier New" w:hAnsi="Courier New" w:cs="Courier New"/>
-          <w:sz w:val="14"/>
-          <w:lang w:val="fr-CA"/>
-        </w:rPr>
-        <w:tab/>
-      </w:r>
-      <w:r>
-        <w:rPr>
-          <w:rFonts w:ascii="Courier New" w:hAnsi="Courier New" w:cs="Courier New"/>
-          <w:sz w:val="14"/>
-          <w:lang w:val="en-US"/>
-        </w:rPr>
-        <w:t>"</w:t>
-      </w:r>
+          <w:sz w:val="16"/>
+          <w:szCs w:val="16"/>
+        </w:rPr>
+        <w:t xml:space="preserve"> </w:t>
+      </w:r>
+      <w:proofErr w:type="spellStart"/>
+      <w:r>
+        <w:rPr>
+          <w:rFonts w:ascii="Courier New" w:hAnsi="Courier New" w:cs="Courier New"/>
+          <w:sz w:val="16"/>
+          <w:szCs w:val="16"/>
+        </w:rPr>
+        <w:t>encryptedBuffersList</w:t>
+      </w:r>
+      <w:proofErr w:type="spellEnd"/>
+      <w:r>
+        <w:rPr>
+          <w:rFonts w:ascii="Courier New" w:hAnsi="Courier New" w:cs="Courier New"/>
+          <w:sz w:val="16"/>
+          <w:szCs w:val="16"/>
+        </w:rPr>
+        <w:t xml:space="preserve"> = [];</w:t>
+      </w:r>
+      <w:r>
+        <w:rPr>
+          <w:rFonts w:ascii="Courier New" w:hAnsi="Courier New" w:cs="Courier New"/>
+          <w:sz w:val="16"/>
+          <w:szCs w:val="16"/>
+        </w:rPr>
+        <w:tab/>
+      </w:r>
+    </w:p>
+    <w:p>
+      <w:pPr>
+        <w:rPr>
+          <w:rFonts w:ascii="Courier New" w:hAnsi="Courier New" w:cs="Courier New"/>
+          <w:sz w:val="16"/>
+          <w:szCs w:val="16"/>
+        </w:rPr>
+      </w:pPr>
+      <w:r>
+        <w:rPr>
+          <w:rFonts w:ascii="Courier New" w:hAnsi="Courier New" w:cs="Courier New"/>
+          <w:sz w:val="16"/>
+          <w:szCs w:val="16"/>
+        </w:rPr>
+        <w:tab/>
+      </w:r>
+      <w:proofErr w:type="spellStart"/>
       <w:proofErr w:type="gramStart"/>
       <w:r>
         <w:rPr>
           <w:rFonts w:ascii="Courier New" w:hAnsi="Courier New" w:cs="Courier New"/>
-          <w:sz w:val="14"/>
-          <w:lang w:val="en-US"/>
-        </w:rPr>
-        <w:t>from</w:t>
-      </w:r>
+          <w:sz w:val="16"/>
+          <w:szCs w:val="16"/>
+        </w:rPr>
+        <w:t>var</w:t>
+      </w:r>
+      <w:proofErr w:type="spellEnd"/>
       <w:proofErr w:type="gramEnd"/>
       <w:r>
         <w:rPr>
           <w:rFonts w:ascii="Courier New" w:hAnsi="Courier New" w:cs="Courier New"/>
-          <w:sz w:val="14"/>
-          <w:lang w:val="en-US"/>
-        </w:rPr>
-        <w:t>": "user3",</w:t>
-      </w:r>
-    </w:p>
-    <w:p>
-      <w:pPr>
-        <w:rPr>
-          <w:rFonts w:ascii="Courier New" w:hAnsi="Courier New" w:cs="Courier New"/>
-          <w:sz w:val="14"/>
-          <w:lang w:val="en-US"/>
-        </w:rPr>
-      </w:pPr>
-      <w:r>
-        <w:rPr>
-          <w:rFonts w:ascii="Courier New" w:hAnsi="Courier New" w:cs="Courier New"/>
-          <w:sz w:val="14"/>
-          <w:lang w:val="en-US"/>
-        </w:rPr>
-        <w:tab/>
-      </w:r>
-      <w:r>
-        <w:rPr>
-          <w:rFonts w:ascii="Courier New" w:hAnsi="Courier New" w:cs="Courier New"/>
-          <w:sz w:val="14"/>
-          <w:lang w:val="en-US"/>
-        </w:rPr>
-        <w:tab/>
-      </w:r>
-      <w:r>
-        <w:rPr>
-          <w:rFonts w:ascii="Courier New" w:hAnsi="Courier New" w:cs="Courier New"/>
-          <w:sz w:val="14"/>
-          <w:lang w:val="en-US"/>
-        </w:rPr>
-        <w:tab/>
-        <w:t>"</w:t>
+          <w:sz w:val="16"/>
+          <w:szCs w:val="16"/>
+        </w:rPr>
+        <w:t xml:space="preserve"> </w:t>
+      </w:r>
+      <w:proofErr w:type="spellStart"/>
+      <w:r>
+        <w:rPr>
+          <w:rFonts w:ascii="Courier New" w:hAnsi="Courier New" w:cs="Courier New"/>
+          <w:sz w:val="16"/>
+          <w:szCs w:val="16"/>
+        </w:rPr>
+        <w:t>bytesDecrypted</w:t>
+      </w:r>
+      <w:proofErr w:type="spellEnd"/>
+      <w:r>
+        <w:rPr>
+          <w:rFonts w:ascii="Courier New" w:hAnsi="Courier New" w:cs="Courier New"/>
+          <w:sz w:val="16"/>
+          <w:szCs w:val="16"/>
+        </w:rPr>
+        <w:t xml:space="preserve"> = 0;</w:t>
+      </w:r>
+    </w:p>
+    <w:p>
+      <w:pPr>
+        <w:rPr>
+          <w:rFonts w:ascii="Courier New" w:hAnsi="Courier New" w:cs="Courier New"/>
+          <w:sz w:val="16"/>
+          <w:szCs w:val="16"/>
+        </w:rPr>
+      </w:pPr>
+    </w:p>
+    <w:p>
+      <w:pPr>
+        <w:rPr>
+          <w:rFonts w:ascii="Courier New" w:hAnsi="Courier New" w:cs="Courier New"/>
+          <w:sz w:val="16"/>
+          <w:szCs w:val="16"/>
+          <w:lang w:val="fr-CA"/>
+        </w:rPr>
+      </w:pPr>
+      <w:r>
+        <w:rPr>
+          <w:rFonts w:ascii="Courier New" w:hAnsi="Courier New" w:cs="Courier New"/>
+          <w:sz w:val="16"/>
+          <w:szCs w:val="16"/>
+        </w:rPr>
+        <w:tab/>
+      </w:r>
+      <w:r>
+        <w:rPr>
+          <w:rFonts w:ascii="Courier New" w:hAnsi="Courier New" w:cs="Courier New"/>
+          <w:sz w:val="16"/>
+          <w:szCs w:val="16"/>
+          <w:lang w:val="fr-CA"/>
+        </w:rPr>
+        <w:t xml:space="preserve">//boucle à travers toutes les données dans buffer morceau par </w:t>
       </w:r>
       <w:proofErr w:type="gramStart"/>
       <w:r>
         <w:rPr>
           <w:rFonts w:ascii="Courier New" w:hAnsi="Courier New" w:cs="Courier New"/>
-          <w:sz w:val="14"/>
-          <w:lang w:val="en-US"/>
-        </w:rPr>
-        <w:t>date</w:t>
-      </w:r>
+          <w:sz w:val="16"/>
+          <w:szCs w:val="16"/>
+          <w:lang w:val="fr-CA"/>
+        </w:rPr>
+        <w:t>morceau(</w:t>
+      </w:r>
+      <w:proofErr w:type="spellStart"/>
       <w:proofErr w:type="gramEnd"/>
       <w:r>
         <w:rPr>
           <w:rFonts w:ascii="Courier New" w:hAnsi="Courier New" w:cs="Courier New"/>
-          <w:sz w:val="14"/>
-          <w:lang w:val="en-US"/>
-        </w:rPr>
-        <w:t>": "2016 01 03 10:15:31",</w:t>
-      </w:r>
-    </w:p>
-    <w:p>
-      <w:pPr>
-        <w:rPr>
-          <w:rFonts w:ascii="Courier New" w:hAnsi="Courier New" w:cs="Courier New"/>
-          <w:sz w:val="14"/>
-          <w:lang w:val="en-US"/>
-        </w:rPr>
-      </w:pPr>
-      <w:r>
-        <w:rPr>
-          <w:rFonts w:ascii="Courier New" w:hAnsi="Courier New" w:cs="Courier New"/>
-          <w:sz w:val="14"/>
-          <w:lang w:val="en-US"/>
-        </w:rPr>
-        <w:tab/>
-      </w:r>
-      <w:r>
-        <w:rPr>
-          <w:rFonts w:ascii="Courier New" w:hAnsi="Courier New" w:cs="Courier New"/>
-          <w:sz w:val="14"/>
-          <w:lang w:val="en-US"/>
-        </w:rPr>
-        <w:tab/>
-      </w:r>
-      <w:r>
-        <w:rPr>
-          <w:rFonts w:ascii="Courier New" w:hAnsi="Courier New" w:cs="Courier New"/>
-          <w:sz w:val="14"/>
-          <w:lang w:val="en-US"/>
-        </w:rPr>
-        <w:tab/>
-        <w:t>"</w:t>
-      </w:r>
-      <w:proofErr w:type="spellStart"/>
-      <w:r>
-        <w:rPr>
-          <w:rFonts w:ascii="Courier New" w:hAnsi="Courier New" w:cs="Courier New"/>
-          <w:sz w:val="14"/>
-          <w:lang w:val="en-US"/>
-        </w:rPr>
-        <w:t>msg</w:t>
-      </w:r>
-      <w:proofErr w:type="spellEnd"/>
-      <w:r>
-        <w:rPr>
-          <w:rFonts w:ascii="Courier New" w:hAnsi="Courier New" w:cs="Courier New"/>
-          <w:sz w:val="14"/>
-          <w:lang w:val="en-US"/>
-        </w:rPr>
-        <w:t>": "7e1be5c55f957c6e134165fe4b8e473a1272c5426343802028d26cdadccff988</w:t>
-      </w:r>
+          <w:sz w:val="16"/>
+          <w:szCs w:val="16"/>
+          <w:lang w:val="fr-CA"/>
+        </w:rPr>
+        <w:t>chunk</w:t>
+      </w:r>
+      <w:proofErr w:type="spellEnd"/>
+      <w:r>
+        <w:rPr>
+          <w:rFonts w:ascii="Courier New" w:hAnsi="Courier New" w:cs="Courier New"/>
+          <w:sz w:val="16"/>
+          <w:szCs w:val="16"/>
+          <w:lang w:val="fr-CA"/>
+        </w:rPr>
+        <w:t xml:space="preserve"> by </w:t>
+      </w:r>
+      <w:proofErr w:type="spellStart"/>
+      <w:r>
+        <w:rPr>
+          <w:rFonts w:ascii="Courier New" w:hAnsi="Courier New" w:cs="Courier New"/>
+          <w:sz w:val="16"/>
+          <w:szCs w:val="16"/>
+          <w:lang w:val="fr-CA"/>
+        </w:rPr>
+        <w:t>chunk</w:t>
+      </w:r>
+      <w:proofErr w:type="spellEnd"/>
+      <w:r>
+        <w:rPr>
+          <w:rFonts w:ascii="Courier New" w:hAnsi="Courier New" w:cs="Courier New"/>
+          <w:sz w:val="16"/>
+          <w:szCs w:val="16"/>
+          <w:lang w:val="fr-CA"/>
+        </w:rPr>
+        <w:t>)</w:t>
+      </w:r>
+    </w:p>
+    <w:p>
+      <w:pPr>
+        <w:rPr>
+          <w:rFonts w:ascii="Courier New" w:hAnsi="Courier New" w:cs="Courier New"/>
+          <w:sz w:val="16"/>
+          <w:szCs w:val="16"/>
+          <w:lang w:val="fr-CA"/>
+        </w:rPr>
+      </w:pPr>
+      <w:r>
+        <w:rPr>
+          <w:rFonts w:ascii="Courier New" w:hAnsi="Courier New" w:cs="Courier New"/>
+          <w:sz w:val="16"/>
+          <w:szCs w:val="16"/>
+          <w:lang w:val="fr-CA"/>
+        </w:rPr>
+        <w:t xml:space="preserve">    </w:t>
+      </w:r>
+      <w:proofErr w:type="spellStart"/>
       <w:proofErr w:type="gramStart"/>
       <w:r>
         <w:rPr>
           <w:rFonts w:ascii="Courier New" w:hAnsi="Courier New" w:cs="Courier New"/>
-          <w:sz w:val="14"/>
-          <w:lang w:val="en-US"/>
-        </w:rPr>
-        <w:t>" }</w:t>
-      </w:r>
+          <w:sz w:val="16"/>
+          <w:szCs w:val="16"/>
+          <w:lang w:val="fr-CA"/>
+        </w:rPr>
+        <w:t>while</w:t>
+      </w:r>
+      <w:proofErr w:type="spellEnd"/>
+      <w:r>
+        <w:rPr>
+          <w:rFonts w:ascii="Courier New" w:hAnsi="Courier New" w:cs="Courier New"/>
+          <w:sz w:val="16"/>
+          <w:szCs w:val="16"/>
+          <w:lang w:val="fr-CA"/>
+        </w:rPr>
+        <w:t>(</w:t>
+      </w:r>
+      <w:proofErr w:type="spellStart"/>
       <w:proofErr w:type="gramEnd"/>
-    </w:p>
-    <w:p>
-      <w:pPr>
-        <w:rPr>
-          <w:rFonts w:ascii="Courier New" w:hAnsi="Courier New" w:cs="Courier New"/>
-          <w:sz w:val="14"/>
-        </w:rPr>
-      </w:pPr>
-      <w:r>
-        <w:rPr>
-          <w:rFonts w:ascii="Courier New" w:hAnsi="Courier New" w:cs="Courier New"/>
-          <w:sz w:val="14"/>
-          <w:lang w:val="en-US"/>
-        </w:rPr>
-        <w:tab/>
-      </w:r>
-      <w:r>
-        <w:rPr>
-          <w:rFonts w:ascii="Courier New" w:hAnsi="Courier New" w:cs="Courier New"/>
-          <w:sz w:val="14"/>
-          <w:lang w:val="en-US"/>
-        </w:rPr>
-        <w:tab/>
-      </w:r>
-      <w:r>
-        <w:rPr>
-          <w:rFonts w:ascii="Courier New" w:hAnsi="Courier New" w:cs="Courier New"/>
-          <w:sz w:val="14"/>
-        </w:rPr>
-        <w:t>],</w:t>
-      </w:r>
-    </w:p>
-    <w:p>
-      <w:pPr>
-        <w:rPr>
-          <w:rFonts w:ascii="Courier New" w:hAnsi="Courier New" w:cs="Courier New"/>
-          <w:sz w:val="14"/>
-        </w:rPr>
-      </w:pPr>
-      <w:r>
-        <w:rPr>
-          <w:rFonts w:ascii="Courier New" w:hAnsi="Courier New" w:cs="Courier New"/>
-          <w:sz w:val="14"/>
-        </w:rPr>
-        <w:tab/>
-      </w:r>
-      <w:r>
-        <w:rPr>
-          <w:rFonts w:ascii="Courier New" w:hAnsi="Courier New" w:cs="Courier New"/>
-          <w:sz w:val="14"/>
-        </w:rPr>
-        <w:tab/>
-        <w:t>"</w:t>
+      <w:r>
+        <w:rPr>
+          <w:rFonts w:ascii="Courier New" w:hAnsi="Courier New" w:cs="Courier New"/>
+          <w:sz w:val="16"/>
+          <w:szCs w:val="16"/>
+          <w:lang w:val="fr-CA"/>
+        </w:rPr>
+        <w:t>bytesDecrypted</w:t>
+      </w:r>
+      <w:proofErr w:type="spellEnd"/>
+      <w:r>
+        <w:rPr>
+          <w:rFonts w:ascii="Courier New" w:hAnsi="Courier New" w:cs="Courier New"/>
+          <w:sz w:val="16"/>
+          <w:szCs w:val="16"/>
+          <w:lang w:val="fr-CA"/>
+        </w:rPr>
+        <w:t xml:space="preserve"> &lt; </w:t>
+      </w:r>
+      <w:proofErr w:type="spellStart"/>
+      <w:r>
+        <w:rPr>
+          <w:rFonts w:ascii="Courier New" w:hAnsi="Courier New" w:cs="Courier New"/>
+          <w:sz w:val="16"/>
+          <w:szCs w:val="16"/>
+          <w:lang w:val="fr-CA"/>
+        </w:rPr>
+        <w:t>buffer.length</w:t>
+      </w:r>
+      <w:proofErr w:type="spellEnd"/>
+      <w:r>
+        <w:rPr>
+          <w:rFonts w:ascii="Courier New" w:hAnsi="Courier New" w:cs="Courier New"/>
+          <w:sz w:val="16"/>
+          <w:szCs w:val="16"/>
+          <w:lang w:val="fr-CA"/>
+        </w:rPr>
+        <w:t>){</w:t>
+      </w:r>
+    </w:p>
+    <w:p>
+      <w:pPr>
+        <w:rPr>
+          <w:rFonts w:ascii="Courier New" w:hAnsi="Courier New" w:cs="Courier New"/>
+          <w:sz w:val="16"/>
+          <w:szCs w:val="16"/>
+          <w:lang w:val="fr-CA"/>
+        </w:rPr>
+      </w:pPr>
+      <w:r>
+        <w:rPr>
+          <w:rFonts w:ascii="Courier New" w:hAnsi="Courier New" w:cs="Courier New"/>
+          <w:sz w:val="16"/>
+          <w:szCs w:val="16"/>
+          <w:lang w:val="fr-CA"/>
+        </w:rPr>
+        <w:t xml:space="preserve">        //calculer la taille du buffer temporaire et créer ce </w:t>
       </w:r>
       <w:proofErr w:type="gramStart"/>
       <w:r>
         <w:rPr>
           <w:rFonts w:ascii="Courier New" w:hAnsi="Courier New" w:cs="Courier New"/>
-          <w:sz w:val="14"/>
-        </w:rPr>
-        <w:t>outbox</w:t>
+          <w:sz w:val="16"/>
+          <w:szCs w:val="16"/>
+          <w:lang w:val="fr-CA"/>
+        </w:rPr>
+        <w:t>tampon(</w:t>
       </w:r>
       <w:proofErr w:type="gramEnd"/>
       <w:r>
         <w:rPr>
           <w:rFonts w:ascii="Courier New" w:hAnsi="Courier New" w:cs="Courier New"/>
-          <w:sz w:val="14"/>
-        </w:rPr>
-        <w:t>": [</w:t>
-      </w:r>
-    </w:p>
-    <w:p>
-      <w:pPr>
-        <w:rPr>
-          <w:rFonts w:ascii="Courier New" w:hAnsi="Courier New" w:cs="Courier New"/>
-          <w:sz w:val="14"/>
-        </w:rPr>
-      </w:pPr>
-      <w:r>
-        <w:rPr>
-          <w:rFonts w:ascii="Courier New" w:hAnsi="Courier New" w:cs="Courier New"/>
-          <w:sz w:val="14"/>
-        </w:rPr>
-        <w:tab/>
-      </w:r>
-      <w:r>
-        <w:rPr>
-          <w:rFonts w:ascii="Courier New" w:hAnsi="Courier New" w:cs="Courier New"/>
-          <w:sz w:val="14"/>
-        </w:rPr>
-        <w:tab/>
-        <w:t>{</w:t>
-      </w:r>
-    </w:p>
-    <w:p>
-      <w:pPr>
-        <w:rPr>
-          <w:rFonts w:ascii="Courier New" w:hAnsi="Courier New" w:cs="Courier New"/>
-          <w:sz w:val="14"/>
-        </w:rPr>
-      </w:pPr>
-      <w:r>
-        <w:rPr>
-          <w:rFonts w:ascii="Courier New" w:hAnsi="Courier New" w:cs="Courier New"/>
-          <w:sz w:val="14"/>
-        </w:rPr>
-        <w:tab/>
-      </w:r>
-      <w:r>
-        <w:rPr>
-          <w:rFonts w:ascii="Courier New" w:hAnsi="Courier New" w:cs="Courier New"/>
-          <w:sz w:val="14"/>
-        </w:rPr>
-        <w:tab/>
-      </w:r>
-      <w:r>
-        <w:rPr>
-          <w:rFonts w:ascii="Courier New" w:hAnsi="Courier New" w:cs="Courier New"/>
-          <w:sz w:val="14"/>
-        </w:rPr>
-        <w:tab/>
-        <w:t>"</w:t>
-      </w:r>
+          <w:sz w:val="16"/>
+          <w:szCs w:val="16"/>
+          <w:lang w:val="fr-CA"/>
+        </w:rPr>
+        <w:t>buffer)</w:t>
+      </w:r>
+    </w:p>
+    <w:p>
+      <w:pPr>
+        <w:rPr>
+          <w:rFonts w:ascii="Courier New" w:hAnsi="Courier New" w:cs="Courier New"/>
+          <w:sz w:val="16"/>
+          <w:szCs w:val="16"/>
+        </w:rPr>
+      </w:pPr>
+      <w:r>
+        <w:rPr>
+          <w:rFonts w:ascii="Courier New" w:hAnsi="Courier New" w:cs="Courier New"/>
+          <w:sz w:val="16"/>
+          <w:szCs w:val="16"/>
+          <w:lang w:val="fr-CA"/>
+        </w:rPr>
+        <w:t xml:space="preserve">        </w:t>
+      </w:r>
+      <w:proofErr w:type="spellStart"/>
       <w:proofErr w:type="gramStart"/>
       <w:r>
         <w:rPr>
           <w:rFonts w:ascii="Courier New" w:hAnsi="Courier New" w:cs="Courier New"/>
-          <w:sz w:val="14"/>
-        </w:rPr>
-        <w:t>to</w:t>
-      </w:r>
+          <w:sz w:val="16"/>
+          <w:szCs w:val="16"/>
+        </w:rPr>
+        <w:t>var</w:t>
+      </w:r>
+      <w:proofErr w:type="spellEnd"/>
       <w:proofErr w:type="gramEnd"/>
       <w:r>
         <w:rPr>
           <w:rFonts w:ascii="Courier New" w:hAnsi="Courier New" w:cs="Courier New"/>
-          <w:sz w:val="14"/>
-        </w:rPr>
-        <w:t>": "user3",</w:t>
-      </w:r>
-    </w:p>
-    <w:p>
-      <w:pPr>
-        <w:rPr>
-          <w:rFonts w:ascii="Courier New" w:hAnsi="Courier New" w:cs="Courier New"/>
-          <w:sz w:val="14"/>
-        </w:rPr>
-      </w:pPr>
-      <w:r>
-        <w:rPr>
-          <w:rFonts w:ascii="Courier New" w:hAnsi="Courier New" w:cs="Courier New"/>
-          <w:sz w:val="14"/>
-        </w:rPr>
-        <w:tab/>
-      </w:r>
-      <w:r>
-        <w:rPr>
-          <w:rFonts w:ascii="Courier New" w:hAnsi="Courier New" w:cs="Courier New"/>
-          <w:sz w:val="14"/>
-        </w:rPr>
-        <w:tab/>
-      </w:r>
-      <w:r>
-        <w:rPr>
-          <w:rFonts w:ascii="Courier New" w:hAnsi="Courier New" w:cs="Courier New"/>
-          <w:sz w:val="14"/>
-        </w:rPr>
-        <w:tab/>
-        <w:t>"</w:t>
-      </w:r>
+          <w:sz w:val="16"/>
+          <w:szCs w:val="16"/>
+        </w:rPr>
+        <w:t xml:space="preserve"> </w:t>
+      </w:r>
+      <w:proofErr w:type="spellStart"/>
+      <w:r>
+        <w:rPr>
+          <w:rFonts w:ascii="Courier New" w:hAnsi="Courier New" w:cs="Courier New"/>
+          <w:sz w:val="16"/>
+          <w:szCs w:val="16"/>
+        </w:rPr>
+        <w:t>amountToCopy</w:t>
+      </w:r>
+      <w:proofErr w:type="spellEnd"/>
+      <w:r>
+        <w:rPr>
+          <w:rFonts w:ascii="Courier New" w:hAnsi="Courier New" w:cs="Courier New"/>
+          <w:sz w:val="16"/>
+          <w:szCs w:val="16"/>
+        </w:rPr>
+        <w:t xml:space="preserve"> = </w:t>
+      </w:r>
+      <w:proofErr w:type="spellStart"/>
+      <w:r>
+        <w:rPr>
+          <w:rFonts w:ascii="Courier New" w:hAnsi="Courier New" w:cs="Courier New"/>
+          <w:sz w:val="16"/>
+          <w:szCs w:val="16"/>
+        </w:rPr>
+        <w:t>Math.min</w:t>
+      </w:r>
+      <w:proofErr w:type="spellEnd"/>
+      <w:r>
+        <w:rPr>
+          <w:rFonts w:ascii="Courier New" w:hAnsi="Courier New" w:cs="Courier New"/>
+          <w:sz w:val="16"/>
+          <w:szCs w:val="16"/>
+        </w:rPr>
+        <w:t>(</w:t>
+      </w:r>
+      <w:proofErr w:type="spellStart"/>
+      <w:r>
+        <w:rPr>
+          <w:rFonts w:ascii="Courier New" w:hAnsi="Courier New" w:cs="Courier New"/>
+          <w:sz w:val="16"/>
+          <w:szCs w:val="16"/>
+        </w:rPr>
+        <w:t>maxBufferSize</w:t>
+      </w:r>
+      <w:proofErr w:type="spellEnd"/>
+      <w:r>
+        <w:rPr>
+          <w:rFonts w:ascii="Courier New" w:hAnsi="Courier New" w:cs="Courier New"/>
+          <w:sz w:val="16"/>
+          <w:szCs w:val="16"/>
+        </w:rPr>
+        <w:t xml:space="preserve">, </w:t>
+      </w:r>
+      <w:proofErr w:type="spellStart"/>
+      <w:r>
+        <w:rPr>
+          <w:rFonts w:ascii="Courier New" w:hAnsi="Courier New" w:cs="Courier New"/>
+          <w:sz w:val="16"/>
+          <w:szCs w:val="16"/>
+        </w:rPr>
+        <w:t>buffer.length</w:t>
+      </w:r>
+      <w:proofErr w:type="spellEnd"/>
+      <w:r>
+        <w:rPr>
+          <w:rFonts w:ascii="Courier New" w:hAnsi="Courier New" w:cs="Courier New"/>
+          <w:sz w:val="16"/>
+          <w:szCs w:val="16"/>
+        </w:rPr>
+        <w:t xml:space="preserve"> - </w:t>
+      </w:r>
+      <w:proofErr w:type="spellStart"/>
+      <w:r>
+        <w:rPr>
+          <w:rFonts w:ascii="Courier New" w:hAnsi="Courier New" w:cs="Courier New"/>
+          <w:sz w:val="16"/>
+          <w:szCs w:val="16"/>
+        </w:rPr>
+        <w:t>bytesDecrypted</w:t>
+      </w:r>
+      <w:proofErr w:type="spellEnd"/>
+      <w:r>
+        <w:rPr>
+          <w:rFonts w:ascii="Courier New" w:hAnsi="Courier New" w:cs="Courier New"/>
+          <w:sz w:val="16"/>
+          <w:szCs w:val="16"/>
+        </w:rPr>
+        <w:t>);</w:t>
+      </w:r>
+    </w:p>
+    <w:p>
+      <w:pPr>
+        <w:rPr>
+          <w:rFonts w:ascii="Courier New" w:hAnsi="Courier New" w:cs="Courier New"/>
+          <w:sz w:val="16"/>
+          <w:szCs w:val="16"/>
+        </w:rPr>
+      </w:pPr>
+      <w:r>
+        <w:rPr>
+          <w:rFonts w:ascii="Courier New" w:hAnsi="Courier New" w:cs="Courier New"/>
+          <w:sz w:val="16"/>
+          <w:szCs w:val="16"/>
+        </w:rPr>
+        <w:t xml:space="preserve">        </w:t>
+      </w:r>
+      <w:proofErr w:type="spellStart"/>
       <w:proofErr w:type="gramStart"/>
       <w:r>
         <w:rPr>
           <w:rFonts w:ascii="Courier New" w:hAnsi="Courier New" w:cs="Courier New"/>
-          <w:sz w:val="14"/>
-        </w:rPr>
-        <w:t>date</w:t>
-      </w:r>
+          <w:sz w:val="16"/>
+          <w:szCs w:val="16"/>
+        </w:rPr>
+        <w:t>var</w:t>
+      </w:r>
+      <w:proofErr w:type="spellEnd"/>
       <w:proofErr w:type="gramEnd"/>
       <w:r>
         <w:rPr>
           <w:rFonts w:ascii="Courier New" w:hAnsi="Courier New" w:cs="Courier New"/>
-          <w:sz w:val="14"/>
-        </w:rPr>
-        <w:t>": "2016 01 12 20:15:42",</w:t>
-      </w:r>
-    </w:p>
-    <w:p>
-      <w:pPr>
-        <w:rPr>
-          <w:rFonts w:ascii="Courier New" w:hAnsi="Courier New" w:cs="Courier New"/>
-          <w:sz w:val="14"/>
-        </w:rPr>
-      </w:pPr>
-      <w:r>
-        <w:rPr>
-          <w:rFonts w:ascii="Courier New" w:hAnsi="Courier New" w:cs="Courier New"/>
-          <w:sz w:val="14"/>
-        </w:rPr>
-        <w:tab/>
-      </w:r>
-      <w:r>
-        <w:rPr>
-          <w:rFonts w:ascii="Courier New" w:hAnsi="Courier New" w:cs="Courier New"/>
-          <w:sz w:val="14"/>
-        </w:rPr>
-        <w:tab/>
-      </w:r>
-      <w:r>
-        <w:rPr>
-          <w:rFonts w:ascii="Courier New" w:hAnsi="Courier New" w:cs="Courier New"/>
-          <w:sz w:val="14"/>
-        </w:rPr>
-        <w:tab/>
-        <w:t>"</w:t>
-      </w:r>
-      <w:proofErr w:type="spellStart"/>
-      <w:r>
-        <w:rPr>
-          <w:rFonts w:ascii="Courier New" w:hAnsi="Courier New" w:cs="Courier New"/>
-          <w:sz w:val="14"/>
-        </w:rPr>
-        <w:t>msg</w:t>
-      </w:r>
-      <w:proofErr w:type="spellEnd"/>
-      <w:r>
-        <w:rPr>
-          <w:rFonts w:ascii="Courier New" w:hAnsi="Courier New" w:cs="Courier New"/>
-          <w:sz w:val="14"/>
-        </w:rPr>
-        <w:t>": "f21451ccb01eec37577e5e044f5a62f5c7357f156322614b801bb4af34e840bf</w:t>
-      </w:r>
+          <w:sz w:val="16"/>
+          <w:szCs w:val="16"/>
+        </w:rPr>
+        <w:t xml:space="preserve"> </w:t>
+      </w:r>
+      <w:proofErr w:type="spellStart"/>
+      <w:r>
+        <w:rPr>
+          <w:rFonts w:ascii="Courier New" w:hAnsi="Courier New" w:cs="Courier New"/>
+          <w:sz w:val="16"/>
+          <w:szCs w:val="16"/>
+        </w:rPr>
+        <w:t>tempBuffer</w:t>
+      </w:r>
+      <w:proofErr w:type="spellEnd"/>
+      <w:r>
+        <w:rPr>
+          <w:rFonts w:ascii="Courier New" w:hAnsi="Courier New" w:cs="Courier New"/>
+          <w:sz w:val="16"/>
+          <w:szCs w:val="16"/>
+        </w:rPr>
+        <w:t xml:space="preserve"> = new Buffer(</w:t>
+      </w:r>
+      <w:proofErr w:type="spellStart"/>
+      <w:r>
+        <w:rPr>
+          <w:rFonts w:ascii="Courier New" w:hAnsi="Courier New" w:cs="Courier New"/>
+          <w:sz w:val="16"/>
+          <w:szCs w:val="16"/>
+        </w:rPr>
+        <w:t>amountToCopy</w:t>
+      </w:r>
+      <w:proofErr w:type="spellEnd"/>
+      <w:r>
+        <w:rPr>
+          <w:rFonts w:ascii="Courier New" w:hAnsi="Courier New" w:cs="Courier New"/>
+          <w:sz w:val="16"/>
+          <w:szCs w:val="16"/>
+        </w:rPr>
+        <w:t>);</w:t>
+      </w:r>
+    </w:p>
+    <w:p>
+      <w:pPr>
+        <w:rPr>
+          <w:rFonts w:ascii="Courier New" w:hAnsi="Courier New" w:cs="Courier New"/>
+          <w:sz w:val="16"/>
+          <w:szCs w:val="16"/>
+        </w:rPr>
+      </w:pPr>
+    </w:p>
+    <w:p>
+      <w:pPr>
+        <w:rPr>
+          <w:rFonts w:ascii="Courier New" w:hAnsi="Courier New" w:cs="Courier New"/>
+          <w:sz w:val="16"/>
+          <w:szCs w:val="16"/>
+        </w:rPr>
+      </w:pPr>
+      <w:r>
+        <w:rPr>
+          <w:rFonts w:ascii="Courier New" w:hAnsi="Courier New" w:cs="Courier New"/>
+          <w:sz w:val="16"/>
+          <w:szCs w:val="16"/>
+        </w:rPr>
+        <w:t xml:space="preserve">        //copies next chunk of data to the temporary buffer</w:t>
+      </w:r>
+    </w:p>
+    <w:p>
+      <w:pPr>
+        <w:rPr>
+          <w:rFonts w:ascii="Courier New" w:hAnsi="Courier New" w:cs="Courier New"/>
+          <w:sz w:val="16"/>
+          <w:szCs w:val="16"/>
+        </w:rPr>
+      </w:pPr>
+      <w:r>
+        <w:rPr>
+          <w:rFonts w:ascii="Courier New" w:hAnsi="Courier New" w:cs="Courier New"/>
+          <w:sz w:val="16"/>
+          <w:szCs w:val="16"/>
+        </w:rPr>
+        <w:t xml:space="preserve">        </w:t>
+      </w:r>
+      <w:proofErr w:type="spellStart"/>
       <w:proofErr w:type="gramStart"/>
       <w:r>
         <w:rPr>
           <w:rFonts w:ascii="Courier New" w:hAnsi="Courier New" w:cs="Courier New"/>
-          <w:sz w:val="14"/>
-        </w:rPr>
-        <w:t>" }</w:t>
-      </w:r>
+          <w:sz w:val="16"/>
+          <w:szCs w:val="16"/>
+        </w:rPr>
+        <w:t>buffer.copy</w:t>
+      </w:r>
+      <w:proofErr w:type="spellEnd"/>
+      <w:r>
+        <w:rPr>
+          <w:rFonts w:ascii="Courier New" w:hAnsi="Courier New" w:cs="Courier New"/>
+          <w:sz w:val="16"/>
+          <w:szCs w:val="16"/>
+        </w:rPr>
+        <w:t>(</w:t>
+      </w:r>
+      <w:proofErr w:type="spellStart"/>
       <w:proofErr w:type="gramEnd"/>
       <w:r>
         <w:rPr>
           <w:rFonts w:ascii="Courier New" w:hAnsi="Courier New" w:cs="Courier New"/>
-          <w:sz w:val="14"/>
+          <w:sz w:val="16"/>
+          <w:szCs w:val="16"/>
+        </w:rPr>
+        <w:t>tempBuffer</w:t>
+      </w:r>
+      <w:proofErr w:type="spellEnd"/>
+      <w:r>
+        <w:rPr>
+          <w:rFonts w:ascii="Courier New" w:hAnsi="Courier New" w:cs="Courier New"/>
+          <w:sz w:val="16"/>
+          <w:szCs w:val="16"/>
+        </w:rPr>
+        <w:t xml:space="preserve">, 0, </w:t>
+      </w:r>
+      <w:proofErr w:type="spellStart"/>
+      <w:r>
+        <w:rPr>
+          <w:rFonts w:ascii="Courier New" w:hAnsi="Courier New" w:cs="Courier New"/>
+          <w:sz w:val="16"/>
+          <w:szCs w:val="16"/>
+        </w:rPr>
+        <w:t>bytesDecrypted</w:t>
+      </w:r>
+      <w:proofErr w:type="spellEnd"/>
+      <w:r>
+        <w:rPr>
+          <w:rFonts w:ascii="Courier New" w:hAnsi="Courier New" w:cs="Courier New"/>
+          <w:sz w:val="16"/>
+          <w:szCs w:val="16"/>
+        </w:rPr>
+        <w:t xml:space="preserve">, </w:t>
+      </w:r>
+      <w:proofErr w:type="spellStart"/>
+      <w:r>
+        <w:rPr>
+          <w:rFonts w:ascii="Courier New" w:hAnsi="Courier New" w:cs="Courier New"/>
+          <w:sz w:val="16"/>
+          <w:szCs w:val="16"/>
+        </w:rPr>
+        <w:t>bytesDecrypted</w:t>
+      </w:r>
+      <w:proofErr w:type="spellEnd"/>
+      <w:r>
+        <w:rPr>
+          <w:rFonts w:ascii="Courier New" w:hAnsi="Courier New" w:cs="Courier New"/>
+          <w:sz w:val="16"/>
+          <w:szCs w:val="16"/>
+        </w:rPr>
+        <w:t xml:space="preserve"> + </w:t>
+      </w:r>
+      <w:proofErr w:type="spellStart"/>
+      <w:r>
+        <w:rPr>
+          <w:rFonts w:ascii="Courier New" w:hAnsi="Courier New" w:cs="Courier New"/>
+          <w:sz w:val="16"/>
+          <w:szCs w:val="16"/>
+        </w:rPr>
+        <w:t>amountToCopy</w:t>
+      </w:r>
+      <w:proofErr w:type="spellEnd"/>
+      <w:r>
+        <w:rPr>
+          <w:rFonts w:ascii="Courier New" w:hAnsi="Courier New" w:cs="Courier New"/>
+          <w:sz w:val="16"/>
+          <w:szCs w:val="16"/>
+        </w:rPr>
+        <w:t>);</w:t>
+      </w:r>
+    </w:p>
+    <w:p>
+      <w:pPr>
+        <w:rPr>
+          <w:rFonts w:ascii="Courier New" w:hAnsi="Courier New" w:cs="Courier New"/>
+          <w:sz w:val="16"/>
+          <w:szCs w:val="16"/>
+        </w:rPr>
+      </w:pPr>
+    </w:p>
+    <w:p>
+      <w:pPr>
+        <w:rPr>
+          <w:rFonts w:ascii="Courier New" w:hAnsi="Courier New" w:cs="Courier New"/>
+          <w:sz w:val="16"/>
+          <w:szCs w:val="16"/>
+          <w:lang w:val="fr-CA"/>
+        </w:rPr>
+      </w:pPr>
+      <w:r>
+        <w:rPr>
+          <w:rFonts w:ascii="Courier New" w:hAnsi="Courier New" w:cs="Courier New"/>
+          <w:sz w:val="16"/>
+          <w:szCs w:val="16"/>
+        </w:rPr>
+        <w:t xml:space="preserve">        </w:t>
+      </w:r>
+      <w:r>
+        <w:rPr>
+          <w:rFonts w:ascii="Courier New" w:hAnsi="Courier New" w:cs="Courier New"/>
+          <w:sz w:val="16"/>
+          <w:szCs w:val="16"/>
+          <w:lang w:val="fr-CA"/>
+        </w:rPr>
+        <w:t xml:space="preserve">//encrypter et stocker le morceau </w:t>
+      </w:r>
+      <w:proofErr w:type="spellStart"/>
+      <w:proofErr w:type="gramStart"/>
+      <w:r>
+        <w:rPr>
+          <w:rFonts w:ascii="Courier New" w:hAnsi="Courier New" w:cs="Courier New"/>
+          <w:sz w:val="16"/>
+          <w:szCs w:val="16"/>
+          <w:lang w:val="fr-CA"/>
+        </w:rPr>
+        <w:t>courrant</w:t>
+      </w:r>
+      <w:proofErr w:type="spellEnd"/>
+      <w:r>
+        <w:rPr>
+          <w:rFonts w:ascii="Courier New" w:hAnsi="Courier New" w:cs="Courier New"/>
+          <w:sz w:val="16"/>
+          <w:szCs w:val="16"/>
+          <w:lang w:val="fr-CA"/>
+        </w:rPr>
+        <w:t>(</w:t>
+      </w:r>
+      <w:proofErr w:type="spellStart"/>
+      <w:proofErr w:type="gramEnd"/>
+      <w:r>
+        <w:rPr>
+          <w:rFonts w:ascii="Courier New" w:hAnsi="Courier New" w:cs="Courier New"/>
+          <w:sz w:val="16"/>
+          <w:szCs w:val="16"/>
+          <w:lang w:val="fr-CA"/>
+        </w:rPr>
+        <w:t>chunk</w:t>
+      </w:r>
+      <w:proofErr w:type="spellEnd"/>
+      <w:r>
+        <w:rPr>
+          <w:rFonts w:ascii="Courier New" w:hAnsi="Courier New" w:cs="Courier New"/>
+          <w:sz w:val="16"/>
+          <w:szCs w:val="16"/>
+          <w:lang w:val="fr-CA"/>
+        </w:rPr>
+        <w:t>)</w:t>
+      </w:r>
+    </w:p>
+    <w:p>
+      <w:pPr>
+        <w:rPr>
+          <w:rFonts w:ascii="Courier New" w:hAnsi="Courier New" w:cs="Courier New"/>
+          <w:sz w:val="16"/>
+          <w:szCs w:val="16"/>
+        </w:rPr>
+      </w:pPr>
+      <w:r>
+        <w:rPr>
+          <w:rFonts w:ascii="Courier New" w:hAnsi="Courier New" w:cs="Courier New"/>
+          <w:sz w:val="16"/>
+          <w:szCs w:val="16"/>
+          <w:lang w:val="fr-CA"/>
+        </w:rPr>
+        <w:t xml:space="preserve">        </w:t>
+      </w:r>
+      <w:proofErr w:type="spellStart"/>
+      <w:proofErr w:type="gramStart"/>
+      <w:r>
+        <w:rPr>
+          <w:rFonts w:ascii="Courier New" w:hAnsi="Courier New" w:cs="Courier New"/>
+          <w:sz w:val="16"/>
+          <w:szCs w:val="16"/>
+        </w:rPr>
+        <w:t>var</w:t>
+      </w:r>
+      <w:proofErr w:type="spellEnd"/>
+      <w:proofErr w:type="gramEnd"/>
+      <w:r>
+        <w:rPr>
+          <w:rFonts w:ascii="Courier New" w:hAnsi="Courier New" w:cs="Courier New"/>
+          <w:sz w:val="16"/>
+          <w:szCs w:val="16"/>
+        </w:rPr>
+        <w:t xml:space="preserve"> encrypted = </w:t>
+      </w:r>
+      <w:proofErr w:type="spellStart"/>
+      <w:r>
+        <w:rPr>
+          <w:rFonts w:ascii="Courier New" w:hAnsi="Courier New" w:cs="Courier New"/>
+          <w:sz w:val="16"/>
+          <w:szCs w:val="16"/>
+        </w:rPr>
+        <w:t>crypto.publicEncrypt</w:t>
+      </w:r>
+      <w:proofErr w:type="spellEnd"/>
+      <w:r>
+        <w:rPr>
+          <w:rFonts w:ascii="Courier New" w:hAnsi="Courier New" w:cs="Courier New"/>
+          <w:sz w:val="16"/>
+          <w:szCs w:val="16"/>
+        </w:rPr>
+        <w:t>(</w:t>
+      </w:r>
+      <w:proofErr w:type="spellStart"/>
+      <w:r>
+        <w:rPr>
+          <w:rFonts w:ascii="Courier New" w:hAnsi="Courier New" w:cs="Courier New"/>
+          <w:sz w:val="16"/>
+          <w:szCs w:val="16"/>
+        </w:rPr>
+        <w:t>publicKey</w:t>
+      </w:r>
+      <w:proofErr w:type="spellEnd"/>
+      <w:r>
+        <w:rPr>
+          <w:rFonts w:ascii="Courier New" w:hAnsi="Courier New" w:cs="Courier New"/>
+          <w:sz w:val="16"/>
+          <w:szCs w:val="16"/>
+        </w:rPr>
+        <w:t xml:space="preserve">, </w:t>
+      </w:r>
+      <w:proofErr w:type="spellStart"/>
+      <w:r>
+        <w:rPr>
+          <w:rFonts w:ascii="Courier New" w:hAnsi="Courier New" w:cs="Courier New"/>
+          <w:sz w:val="16"/>
+          <w:szCs w:val="16"/>
+        </w:rPr>
+        <w:t>tempBuffer</w:t>
+      </w:r>
+      <w:proofErr w:type="spellEnd"/>
+      <w:r>
+        <w:rPr>
+          <w:rFonts w:ascii="Courier New" w:hAnsi="Courier New" w:cs="Courier New"/>
+          <w:sz w:val="16"/>
+          <w:szCs w:val="16"/>
+        </w:rPr>
+        <w:t>);</w:t>
+      </w:r>
+    </w:p>
+    <w:p>
+      <w:pPr>
+        <w:rPr>
+          <w:rFonts w:ascii="Courier New" w:hAnsi="Courier New" w:cs="Courier New"/>
+          <w:sz w:val="16"/>
+          <w:szCs w:val="16"/>
+        </w:rPr>
+      </w:pPr>
+      <w:r>
+        <w:rPr>
+          <w:rFonts w:ascii="Courier New" w:hAnsi="Courier New" w:cs="Courier New"/>
+          <w:sz w:val="16"/>
+          <w:szCs w:val="16"/>
+        </w:rPr>
+        <w:t xml:space="preserve">        </w:t>
+      </w:r>
+      <w:proofErr w:type="spellStart"/>
+      <w:proofErr w:type="gramStart"/>
+      <w:r>
+        <w:rPr>
+          <w:rFonts w:ascii="Courier New" w:hAnsi="Courier New" w:cs="Courier New"/>
+          <w:sz w:val="16"/>
+          <w:szCs w:val="16"/>
+        </w:rPr>
+        <w:t>encryptedBuffersList.push</w:t>
+      </w:r>
+      <w:proofErr w:type="spellEnd"/>
+      <w:r>
+        <w:rPr>
+          <w:rFonts w:ascii="Courier New" w:hAnsi="Courier New" w:cs="Courier New"/>
+          <w:sz w:val="16"/>
+          <w:szCs w:val="16"/>
+        </w:rPr>
+        <w:t>(</w:t>
+      </w:r>
+      <w:proofErr w:type="spellStart"/>
+      <w:proofErr w:type="gramEnd"/>
+      <w:r>
+        <w:rPr>
+          <w:rFonts w:ascii="Courier New" w:hAnsi="Courier New" w:cs="Courier New"/>
+          <w:sz w:val="16"/>
+          <w:szCs w:val="16"/>
+        </w:rPr>
+        <w:t>encrypted.toString</w:t>
+      </w:r>
+      <w:proofErr w:type="spellEnd"/>
+      <w:r>
+        <w:rPr>
+          <w:rFonts w:ascii="Courier New" w:hAnsi="Courier New" w:cs="Courier New"/>
+          <w:sz w:val="16"/>
+          <w:szCs w:val="16"/>
+        </w:rPr>
+        <w:t>('base64'));</w:t>
+      </w:r>
+    </w:p>
+    <w:p>
+      <w:pPr>
+        <w:rPr>
+          <w:rFonts w:ascii="Courier New" w:hAnsi="Courier New" w:cs="Courier New"/>
+          <w:sz w:val="16"/>
+          <w:szCs w:val="16"/>
+        </w:rPr>
+      </w:pPr>
+    </w:p>
+    <w:p>
+      <w:pPr>
+        <w:rPr>
+          <w:rFonts w:ascii="Courier New" w:hAnsi="Courier New" w:cs="Courier New"/>
+          <w:sz w:val="16"/>
+          <w:szCs w:val="16"/>
+          <w:lang w:val="fr-CA"/>
+        </w:rPr>
+      </w:pPr>
+      <w:r>
+        <w:rPr>
+          <w:rFonts w:ascii="Courier New" w:hAnsi="Courier New" w:cs="Courier New"/>
+          <w:sz w:val="16"/>
+          <w:szCs w:val="16"/>
+        </w:rPr>
+        <w:t xml:space="preserve">        </w:t>
+      </w:r>
+      <w:proofErr w:type="spellStart"/>
+      <w:proofErr w:type="gramStart"/>
+      <w:r>
+        <w:rPr>
+          <w:rFonts w:ascii="Courier New" w:hAnsi="Courier New" w:cs="Courier New"/>
+          <w:sz w:val="16"/>
+          <w:szCs w:val="16"/>
+          <w:lang w:val="fr-CA"/>
+        </w:rPr>
+        <w:t>bytesDecrypted</w:t>
+      </w:r>
+      <w:proofErr w:type="spellEnd"/>
+      <w:proofErr w:type="gramEnd"/>
+      <w:r>
+        <w:rPr>
+          <w:rFonts w:ascii="Courier New" w:hAnsi="Courier New" w:cs="Courier New"/>
+          <w:sz w:val="16"/>
+          <w:szCs w:val="16"/>
+          <w:lang w:val="fr-CA"/>
+        </w:rPr>
+        <w:t xml:space="preserve"> += </w:t>
+      </w:r>
+      <w:proofErr w:type="spellStart"/>
+      <w:r>
+        <w:rPr>
+          <w:rFonts w:ascii="Courier New" w:hAnsi="Courier New" w:cs="Courier New"/>
+          <w:sz w:val="16"/>
+          <w:szCs w:val="16"/>
+          <w:lang w:val="fr-CA"/>
+        </w:rPr>
+        <w:t>amountToCopy</w:t>
+      </w:r>
+      <w:proofErr w:type="spellEnd"/>
+      <w:r>
+        <w:rPr>
+          <w:rFonts w:ascii="Courier New" w:hAnsi="Courier New" w:cs="Courier New"/>
+          <w:sz w:val="16"/>
+          <w:szCs w:val="16"/>
+          <w:lang w:val="fr-CA"/>
+        </w:rPr>
+        <w:t>;</w:t>
+      </w:r>
+    </w:p>
+    <w:p>
+      <w:pPr>
+        <w:rPr>
+          <w:rFonts w:ascii="Courier New" w:hAnsi="Courier New" w:cs="Courier New"/>
+          <w:sz w:val="16"/>
+          <w:szCs w:val="16"/>
+          <w:lang w:val="fr-CA"/>
+        </w:rPr>
+      </w:pPr>
+      <w:r>
+        <w:rPr>
+          <w:rFonts w:ascii="Courier New" w:hAnsi="Courier New" w:cs="Courier New"/>
+          <w:sz w:val="16"/>
+          <w:szCs w:val="16"/>
+          <w:lang w:val="fr-CA"/>
+        </w:rPr>
+        <w:t xml:space="preserve">    }</w:t>
+      </w:r>
+    </w:p>
+    <w:p>
+      <w:pPr>
+        <w:rPr>
+          <w:rFonts w:ascii="Courier New" w:hAnsi="Courier New" w:cs="Courier New"/>
+          <w:sz w:val="16"/>
+          <w:szCs w:val="16"/>
+          <w:lang w:val="fr-CA"/>
+        </w:rPr>
+      </w:pPr>
+      <w:r>
+        <w:rPr>
+          <w:rFonts w:ascii="Courier New" w:hAnsi="Courier New" w:cs="Courier New"/>
+          <w:sz w:val="16"/>
+          <w:szCs w:val="16"/>
+          <w:lang w:val="fr-CA"/>
+        </w:rPr>
+        <w:tab/>
+      </w:r>
+    </w:p>
+    <w:p>
+      <w:pPr>
+        <w:rPr>
+          <w:rFonts w:ascii="Courier New" w:hAnsi="Courier New" w:cs="Courier New"/>
+          <w:sz w:val="16"/>
+          <w:szCs w:val="16"/>
+          <w:lang w:val="fr-CA"/>
+        </w:rPr>
+      </w:pPr>
+      <w:r>
+        <w:rPr>
+          <w:rFonts w:ascii="Courier New" w:hAnsi="Courier New" w:cs="Courier New"/>
+          <w:sz w:val="16"/>
+          <w:szCs w:val="16"/>
+          <w:lang w:val="fr-CA"/>
+        </w:rPr>
+        <w:t xml:space="preserve">    //coller tous les tampons encryptés et retourner </w:t>
+      </w:r>
+      <w:proofErr w:type="gramStart"/>
+      <w:r>
+        <w:rPr>
+          <w:rFonts w:ascii="Courier New" w:hAnsi="Courier New" w:cs="Courier New"/>
+          <w:sz w:val="16"/>
+          <w:szCs w:val="16"/>
+          <w:lang w:val="fr-CA"/>
+        </w:rPr>
+        <w:t>une</w:t>
+      </w:r>
+      <w:proofErr w:type="gramEnd"/>
+      <w:r>
+        <w:rPr>
+          <w:rFonts w:ascii="Courier New" w:hAnsi="Courier New" w:cs="Courier New"/>
+          <w:sz w:val="16"/>
+          <w:szCs w:val="16"/>
+          <w:lang w:val="fr-CA"/>
+        </w:rPr>
+        <w:t xml:space="preserve"> string</w:t>
+      </w:r>
+    </w:p>
+    <w:p>
+      <w:pPr>
+        <w:rPr>
+          <w:rFonts w:ascii="Courier New" w:hAnsi="Courier New" w:cs="Courier New"/>
+          <w:sz w:val="16"/>
+          <w:szCs w:val="16"/>
+        </w:rPr>
+      </w:pPr>
+      <w:r>
+        <w:rPr>
+          <w:rFonts w:ascii="Courier New" w:hAnsi="Courier New" w:cs="Courier New"/>
+          <w:sz w:val="16"/>
+          <w:szCs w:val="16"/>
+          <w:lang w:val="fr-CA"/>
+        </w:rPr>
+        <w:tab/>
+      </w:r>
+      <w:proofErr w:type="gramStart"/>
+      <w:r>
+        <w:rPr>
+          <w:rFonts w:ascii="Courier New" w:hAnsi="Courier New" w:cs="Courier New"/>
+          <w:sz w:val="16"/>
+          <w:szCs w:val="16"/>
+        </w:rPr>
+        <w:t>return</w:t>
+      </w:r>
+      <w:proofErr w:type="gramEnd"/>
+      <w:r>
+        <w:rPr>
+          <w:rFonts w:ascii="Courier New" w:hAnsi="Courier New" w:cs="Courier New"/>
+          <w:sz w:val="16"/>
+          <w:szCs w:val="16"/>
         </w:rPr>
         <w:t xml:space="preserve"> </w:t>
       </w:r>
-    </w:p>
-    <w:p>
-      <w:pPr>
-        <w:rPr>
-          <w:rFonts w:ascii="Courier New" w:hAnsi="Courier New" w:cs="Courier New"/>
-          <w:sz w:val="14"/>
-          <w:lang w:val="fr-CA"/>
-        </w:rPr>
-      </w:pPr>
-      <w:r>
-        <w:rPr>
-          <w:rFonts w:ascii="Courier New" w:hAnsi="Courier New" w:cs="Courier New"/>
-          <w:sz w:val="14"/>
-        </w:rPr>
-        <w:tab/>
-      </w:r>
-      <w:r>
-        <w:rPr>
-          <w:rFonts w:ascii="Courier New" w:hAnsi="Courier New" w:cs="Courier New"/>
-          <w:sz w:val="14"/>
-        </w:rPr>
-        <w:tab/>
-      </w:r>
-      <w:r>
-        <w:rPr>
-          <w:rFonts w:ascii="Courier New" w:hAnsi="Courier New" w:cs="Courier New"/>
-          <w:sz w:val="14"/>
-          <w:lang w:val="fr-CA"/>
-        </w:rPr>
-        <w:t>],</w:t>
-      </w:r>
-    </w:p>
-    <w:p>
-      <w:pPr>
-        <w:rPr>
-          <w:rFonts w:ascii="Courier New" w:hAnsi="Courier New" w:cs="Courier New"/>
-          <w:sz w:val="14"/>
-          <w:lang w:val="fr-CA"/>
-        </w:rPr>
-      </w:pPr>
-      <w:r>
-        <w:rPr>
-          <w:rFonts w:ascii="Courier New" w:hAnsi="Courier New" w:cs="Courier New"/>
-          <w:sz w:val="14"/>
-          <w:lang w:val="fr-CA"/>
-        </w:rPr>
-        <w:tab/>
-      </w:r>
-      <w:r>
-        <w:rPr>
-          <w:rFonts w:ascii="Courier New" w:hAnsi="Courier New" w:cs="Courier New"/>
-          <w:sz w:val="14"/>
-          <w:lang w:val="fr-CA"/>
-        </w:rPr>
-        <w:tab/>
-        <w:t>"</w:t>
-      </w:r>
-      <w:proofErr w:type="spellStart"/>
+      <w:proofErr w:type="spellStart"/>
+      <w:r>
+        <w:rPr>
+          <w:rFonts w:ascii="Courier New" w:hAnsi="Courier New" w:cs="Courier New"/>
+          <w:sz w:val="16"/>
+          <w:szCs w:val="16"/>
+        </w:rPr>
+        <w:t>encryptedBuffersList.join</w:t>
+      </w:r>
+      <w:proofErr w:type="spellEnd"/>
+      <w:r>
+        <w:rPr>
+          <w:rFonts w:ascii="Courier New" w:hAnsi="Courier New" w:cs="Courier New"/>
+          <w:sz w:val="16"/>
+          <w:szCs w:val="16"/>
+        </w:rPr>
+        <w:t>("");</w:t>
+      </w:r>
+    </w:p>
+    <w:p>
+      <w:pPr>
+        <w:rPr>
+          <w:rFonts w:ascii="Courier New" w:hAnsi="Courier New" w:cs="Courier New"/>
+          <w:sz w:val="16"/>
+          <w:szCs w:val="16"/>
+        </w:rPr>
+      </w:pPr>
+      <w:r>
+        <w:rPr>
+          <w:rFonts w:ascii="Courier New" w:hAnsi="Courier New" w:cs="Courier New"/>
+          <w:sz w:val="16"/>
+          <w:szCs w:val="16"/>
+        </w:rPr>
+        <w:t>};</w:t>
+      </w:r>
+    </w:p>
+    <w:p>
+      <w:pPr>
+        <w:rPr>
+          <w:rFonts w:ascii="Courier New" w:hAnsi="Courier New" w:cs="Courier New"/>
+          <w:sz w:val="16"/>
+          <w:szCs w:val="16"/>
+        </w:rPr>
+      </w:pPr>
+    </w:p>
+    <w:p>
+      <w:pPr>
+        <w:rPr>
+          <w:rFonts w:ascii="Courier New" w:hAnsi="Courier New" w:cs="Courier New"/>
+          <w:sz w:val="16"/>
+          <w:szCs w:val="16"/>
+        </w:rPr>
+      </w:pPr>
       <w:proofErr w:type="gramStart"/>
       <w:r>
         <w:rPr>
           <w:rFonts w:ascii="Courier New" w:hAnsi="Courier New" w:cs="Courier New"/>
-          <w:sz w:val="14"/>
-          <w:lang w:val="fr-CA"/>
-        </w:rPr>
-        <w:t>yp</w:t>
-      </w:r>
-      <w:proofErr w:type="spellEnd"/>
+          <w:sz w:val="16"/>
+          <w:szCs w:val="16"/>
+        </w:rPr>
+        <w:t>function</w:t>
+      </w:r>
       <w:proofErr w:type="gramEnd"/>
       <w:r>
         <w:rPr>
           <w:rFonts w:ascii="Courier New" w:hAnsi="Courier New" w:cs="Courier New"/>
-          <w:sz w:val="14"/>
-          <w:lang w:val="fr-CA"/>
-        </w:rPr>
-        <w:t>": {</w:t>
-      </w:r>
-    </w:p>
-    <w:p>
-      <w:pPr>
-        <w:rPr>
-          <w:rFonts w:ascii="Courier New" w:hAnsi="Courier New" w:cs="Courier New"/>
-          <w:sz w:val="14"/>
-          <w:lang w:val="fr-CA"/>
-        </w:rPr>
-      </w:pPr>
-      <w:r>
-        <w:rPr>
-          <w:rFonts w:ascii="Courier New" w:hAnsi="Courier New" w:cs="Courier New"/>
-          <w:sz w:val="14"/>
-          <w:lang w:val="fr-CA"/>
-        </w:rPr>
-        <w:tab/>
-      </w:r>
-      <w:r>
-        <w:rPr>
-          <w:rFonts w:ascii="Courier New" w:hAnsi="Courier New" w:cs="Courier New"/>
-          <w:sz w:val="14"/>
-          <w:lang w:val="fr-CA"/>
-        </w:rPr>
-        <w:tab/>
-      </w:r>
-      <w:r>
-        <w:rPr>
-          <w:rFonts w:ascii="Courier New" w:hAnsi="Courier New" w:cs="Courier New"/>
-          <w:sz w:val="14"/>
-          <w:lang w:val="fr-CA"/>
-        </w:rPr>
-        <w:tab/>
-        <w:t>"user1": {"</w:t>
-      </w:r>
-      <w:proofErr w:type="spellStart"/>
-      <w:r>
-        <w:rPr>
-          <w:rFonts w:ascii="Courier New" w:hAnsi="Courier New" w:cs="Courier New"/>
-          <w:sz w:val="14"/>
-          <w:lang w:val="fr-CA"/>
-        </w:rPr>
-        <w:t>name</w:t>
-      </w:r>
-      <w:proofErr w:type="spellEnd"/>
-      <w:r>
-        <w:rPr>
-          <w:rFonts w:ascii="Courier New" w:hAnsi="Courier New" w:cs="Courier New"/>
-          <w:sz w:val="14"/>
-          <w:lang w:val="fr-CA"/>
-        </w:rPr>
-        <w:t>": "Jean Fanchon"},</w:t>
-      </w:r>
-    </w:p>
-    <w:p>
-      <w:pPr>
-        <w:rPr>
-          <w:rFonts w:ascii="Courier New" w:hAnsi="Courier New" w:cs="Courier New"/>
-          <w:sz w:val="14"/>
-          <w:lang w:val="fr-CA"/>
-        </w:rPr>
-      </w:pPr>
-      <w:r>
-        <w:rPr>
-          <w:rFonts w:ascii="Courier New" w:hAnsi="Courier New" w:cs="Courier New"/>
-          <w:sz w:val="14"/>
-          <w:lang w:val="fr-CA"/>
-        </w:rPr>
-        <w:tab/>
-      </w:r>
-      <w:r>
-        <w:rPr>
-          <w:rFonts w:ascii="Courier New" w:hAnsi="Courier New" w:cs="Courier New"/>
-          <w:sz w:val="14"/>
-          <w:lang w:val="fr-CA"/>
-        </w:rPr>
-        <w:tab/>
-      </w:r>
-      <w:r>
-        <w:rPr>
-          <w:rFonts w:ascii="Courier New" w:hAnsi="Courier New" w:cs="Courier New"/>
-          <w:sz w:val="14"/>
-          <w:lang w:val="fr-CA"/>
-        </w:rPr>
-        <w:tab/>
-        <w:t>"user3": {"</w:t>
-      </w:r>
-      <w:proofErr w:type="spellStart"/>
-      <w:r>
-        <w:rPr>
-          <w:rFonts w:ascii="Courier New" w:hAnsi="Courier New" w:cs="Courier New"/>
-          <w:sz w:val="14"/>
-          <w:lang w:val="fr-CA"/>
-        </w:rPr>
-        <w:t>name</w:t>
-      </w:r>
-      <w:proofErr w:type="spellEnd"/>
-      <w:r>
-        <w:rPr>
-          <w:rFonts w:ascii="Courier New" w:hAnsi="Courier New" w:cs="Courier New"/>
-          <w:sz w:val="14"/>
-          <w:lang w:val="fr-CA"/>
-        </w:rPr>
-        <w:t xml:space="preserve">": "Pierre Tremblay"} </w:t>
-      </w:r>
-    </w:p>
-    <w:p>
-      <w:pPr>
-        <w:rPr>
-          <w:rFonts w:ascii="Courier New" w:hAnsi="Courier New" w:cs="Courier New"/>
-          <w:sz w:val="14"/>
-        </w:rPr>
-      </w:pPr>
-      <w:r>
-        <w:rPr>
-          <w:rFonts w:ascii="Courier New" w:hAnsi="Courier New" w:cs="Courier New"/>
-          <w:sz w:val="14"/>
-          <w:lang w:val="fr-CA"/>
-        </w:rPr>
-        <w:tab/>
-      </w:r>
-      <w:r>
-        <w:rPr>
-          <w:rFonts w:ascii="Courier New" w:hAnsi="Courier New" w:cs="Courier New"/>
-          <w:sz w:val="14"/>
-          <w:lang w:val="fr-CA"/>
-        </w:rPr>
-        <w:tab/>
-      </w:r>
-      <w:r>
-        <w:rPr>
-          <w:rFonts w:ascii="Courier New" w:hAnsi="Courier New" w:cs="Courier New"/>
-          <w:sz w:val="14"/>
+          <w:sz w:val="16"/>
+          <w:szCs w:val="16"/>
+        </w:rPr>
+        <w:t xml:space="preserve"> chunk(</w:t>
+      </w:r>
+      <w:proofErr w:type="spellStart"/>
+      <w:r>
+        <w:rPr>
+          <w:rFonts w:ascii="Courier New" w:hAnsi="Courier New" w:cs="Courier New"/>
+          <w:sz w:val="16"/>
+          <w:szCs w:val="16"/>
+        </w:rPr>
+        <w:t>str</w:t>
+      </w:r>
+      <w:proofErr w:type="spellEnd"/>
+      <w:r>
+        <w:rPr>
+          <w:rFonts w:ascii="Courier New" w:hAnsi="Courier New" w:cs="Courier New"/>
+          <w:sz w:val="16"/>
+          <w:szCs w:val="16"/>
+        </w:rPr>
+        <w:t>, size) {</w:t>
+      </w:r>
+    </w:p>
+    <w:p>
+      <w:pPr>
+        <w:rPr>
+          <w:rFonts w:ascii="Courier New" w:hAnsi="Courier New" w:cs="Courier New"/>
+          <w:sz w:val="16"/>
+          <w:szCs w:val="16"/>
+        </w:rPr>
+      </w:pPr>
+      <w:r>
+        <w:rPr>
+          <w:rFonts w:ascii="Courier New" w:hAnsi="Courier New" w:cs="Courier New"/>
+          <w:sz w:val="16"/>
+          <w:szCs w:val="16"/>
+        </w:rPr>
+        <w:t xml:space="preserve">    </w:t>
+      </w:r>
+      <w:proofErr w:type="gramStart"/>
+      <w:r>
+        <w:rPr>
+          <w:rFonts w:ascii="Courier New" w:hAnsi="Courier New" w:cs="Courier New"/>
+          <w:sz w:val="16"/>
+          <w:szCs w:val="16"/>
+        </w:rPr>
+        <w:t>return</w:t>
+      </w:r>
+      <w:proofErr w:type="gramEnd"/>
+      <w:r>
+        <w:rPr>
+          <w:rFonts w:ascii="Courier New" w:hAnsi="Courier New" w:cs="Courier New"/>
+          <w:sz w:val="16"/>
+          <w:szCs w:val="16"/>
+        </w:rPr>
+        <w:t xml:space="preserve"> </w:t>
+      </w:r>
+      <w:proofErr w:type="spellStart"/>
+      <w:r>
+        <w:rPr>
+          <w:rFonts w:ascii="Courier New" w:hAnsi="Courier New" w:cs="Courier New"/>
+          <w:sz w:val="16"/>
+          <w:szCs w:val="16"/>
+        </w:rPr>
+        <w:t>str.match</w:t>
+      </w:r>
+      <w:proofErr w:type="spellEnd"/>
+      <w:r>
+        <w:rPr>
+          <w:rFonts w:ascii="Courier New" w:hAnsi="Courier New" w:cs="Courier New"/>
+          <w:sz w:val="16"/>
+          <w:szCs w:val="16"/>
+        </w:rPr>
+        <w:t xml:space="preserve">(new </w:t>
+      </w:r>
+      <w:proofErr w:type="spellStart"/>
+      <w:r>
+        <w:rPr>
+          <w:rFonts w:ascii="Courier New" w:hAnsi="Courier New" w:cs="Courier New"/>
+          <w:sz w:val="16"/>
+          <w:szCs w:val="16"/>
+        </w:rPr>
+        <w:t>RegExp</w:t>
+      </w:r>
+      <w:proofErr w:type="spellEnd"/>
+      <w:r>
+        <w:rPr>
+          <w:rFonts w:ascii="Courier New" w:hAnsi="Courier New" w:cs="Courier New"/>
+          <w:sz w:val="16"/>
+          <w:szCs w:val="16"/>
+        </w:rPr>
+        <w:t>('.{1,' + size + '}', 'g'));</w:t>
+      </w:r>
+    </w:p>
+    <w:p>
+      <w:pPr>
+        <w:rPr>
+          <w:rFonts w:ascii="Courier New" w:hAnsi="Courier New" w:cs="Courier New"/>
+          <w:sz w:val="16"/>
+          <w:szCs w:val="16"/>
+          <w:lang w:val="fr-CA"/>
+        </w:rPr>
+      </w:pPr>
+      <w:r>
+        <w:rPr>
+          <w:rFonts w:ascii="Courier New" w:hAnsi="Courier New" w:cs="Courier New"/>
+          <w:sz w:val="16"/>
+          <w:szCs w:val="16"/>
+          <w:lang w:val="fr-CA"/>
         </w:rPr>
         <w:t>}</w:t>
       </w:r>
@@ -6880,1001 +10226,1535 @@
       <w:pPr>
         <w:rPr>
           <w:rFonts w:ascii="Courier New" w:hAnsi="Courier New" w:cs="Courier New"/>
-          <w:sz w:val="14"/>
-        </w:rPr>
-      </w:pPr>
-      <w:r>
-        <w:rPr>
-          <w:rFonts w:ascii="Courier New" w:hAnsi="Courier New" w:cs="Courier New"/>
-          <w:sz w:val="14"/>
-        </w:rPr>
-        <w:tab/>
-        <w:t>},</w:t>
-      </w:r>
-    </w:p>
-    <w:p>
-      <w:pPr>
-        <w:rPr>
-          <w:rFonts w:ascii="Courier New" w:hAnsi="Courier New" w:cs="Courier New"/>
-          <w:sz w:val="14"/>
-        </w:rPr>
-      </w:pPr>
-      <w:r>
-        <w:rPr>
-          <w:rFonts w:ascii="Courier New" w:hAnsi="Courier New" w:cs="Courier New"/>
-          <w:sz w:val="14"/>
-        </w:rPr>
-        <w:tab/>
-        <w:t>"user3":{</w:t>
-      </w:r>
-    </w:p>
-    <w:p>
-      <w:pPr>
-        <w:rPr>
-          <w:rFonts w:ascii="Courier New" w:hAnsi="Courier New" w:cs="Courier New"/>
-          <w:sz w:val="14"/>
-        </w:rPr>
-      </w:pPr>
-      <w:r>
-        <w:rPr>
-          <w:rFonts w:ascii="Courier New" w:hAnsi="Courier New" w:cs="Courier New"/>
-          <w:sz w:val="14"/>
-        </w:rPr>
-        <w:tab/>
-      </w:r>
-      <w:r>
-        <w:rPr>
-          <w:rFonts w:ascii="Courier New" w:hAnsi="Courier New" w:cs="Courier New"/>
-          <w:sz w:val="14"/>
-        </w:rPr>
-        <w:tab/>
-        <w:t>"</w:t>
-      </w:r>
+          <w:sz w:val="16"/>
+          <w:szCs w:val="16"/>
+          <w:lang w:val="fr-CA"/>
+        </w:rPr>
+      </w:pPr>
+    </w:p>
+    <w:p>
+      <w:pPr>
+        <w:rPr>
+          <w:rFonts w:ascii="Courier New" w:hAnsi="Courier New" w:cs="Courier New"/>
+          <w:sz w:val="16"/>
+          <w:szCs w:val="16"/>
+          <w:lang w:val="fr-CA"/>
+        </w:rPr>
+      </w:pPr>
+      <w:r>
+        <w:rPr>
+          <w:rFonts w:ascii="Courier New" w:hAnsi="Courier New" w:cs="Courier New"/>
+          <w:sz w:val="16"/>
+          <w:szCs w:val="16"/>
+          <w:lang w:val="fr-CA"/>
+        </w:rPr>
+        <w:t>/**</w:t>
+      </w:r>
+    </w:p>
+    <w:p>
+      <w:pPr>
+        <w:rPr>
+          <w:rFonts w:ascii="Courier New" w:hAnsi="Courier New" w:cs="Courier New"/>
+          <w:sz w:val="16"/>
+          <w:szCs w:val="16"/>
+          <w:lang w:val="fr-CA"/>
+        </w:rPr>
+      </w:pPr>
+      <w:r>
+        <w:rPr>
+          <w:rFonts w:ascii="Courier New" w:hAnsi="Courier New" w:cs="Courier New"/>
+          <w:sz w:val="16"/>
+          <w:szCs w:val="16"/>
+          <w:lang w:val="fr-CA"/>
+        </w:rPr>
+        <w:t xml:space="preserve"> * Fonction pour décoder le </w:t>
+      </w:r>
+      <w:proofErr w:type="spellStart"/>
+      <w:r>
+        <w:rPr>
+          <w:rFonts w:ascii="Courier New" w:hAnsi="Courier New" w:cs="Courier New"/>
+          <w:sz w:val="16"/>
+          <w:szCs w:val="16"/>
+          <w:lang w:val="fr-CA"/>
+        </w:rPr>
+        <w:t>text</w:t>
+      </w:r>
+      <w:proofErr w:type="spellEnd"/>
+      <w:r>
+        <w:rPr>
+          <w:rFonts w:ascii="Courier New" w:hAnsi="Courier New" w:cs="Courier New"/>
+          <w:sz w:val="16"/>
+          <w:szCs w:val="16"/>
+          <w:lang w:val="fr-CA"/>
+        </w:rPr>
+        <w:t xml:space="preserve"> codé avec une clé privée</w:t>
+      </w:r>
+    </w:p>
+    <w:p>
+      <w:pPr>
+        <w:rPr>
+          <w:rFonts w:ascii="Courier New" w:hAnsi="Courier New" w:cs="Courier New"/>
+          <w:sz w:val="16"/>
+          <w:szCs w:val="16"/>
+          <w:lang w:val="fr-CA"/>
+        </w:rPr>
+      </w:pPr>
+      <w:r>
+        <w:rPr>
+          <w:rFonts w:ascii="Courier New" w:hAnsi="Courier New" w:cs="Courier New"/>
+          <w:sz w:val="16"/>
+          <w:szCs w:val="16"/>
+          <w:lang w:val="fr-CA"/>
+        </w:rPr>
+        <w:t xml:space="preserve"> * @</w:t>
+      </w:r>
+      <w:proofErr w:type="spellStart"/>
+      <w:r>
+        <w:rPr>
+          <w:rFonts w:ascii="Courier New" w:hAnsi="Courier New" w:cs="Courier New"/>
+          <w:sz w:val="16"/>
+          <w:szCs w:val="16"/>
+          <w:lang w:val="fr-CA"/>
+        </w:rPr>
+        <w:t>param</w:t>
+      </w:r>
+      <w:proofErr w:type="spellEnd"/>
+      <w:r>
+        <w:rPr>
+          <w:rFonts w:ascii="Courier New" w:hAnsi="Courier New" w:cs="Courier New"/>
+          <w:sz w:val="16"/>
+          <w:szCs w:val="16"/>
+          <w:lang w:val="fr-CA"/>
+        </w:rPr>
+        <w:t xml:space="preserve"> {String} </w:t>
+      </w:r>
+      <w:proofErr w:type="spellStart"/>
+      <w:r>
+        <w:rPr>
+          <w:rFonts w:ascii="Courier New" w:hAnsi="Courier New" w:cs="Courier New"/>
+          <w:sz w:val="16"/>
+          <w:szCs w:val="16"/>
+          <w:lang w:val="fr-CA"/>
+        </w:rPr>
+        <w:t>cipherText</w:t>
+      </w:r>
+      <w:proofErr w:type="spellEnd"/>
+      <w:r>
+        <w:rPr>
+          <w:rFonts w:ascii="Courier New" w:hAnsi="Courier New" w:cs="Courier New"/>
+          <w:sz w:val="16"/>
+          <w:szCs w:val="16"/>
+          <w:lang w:val="fr-CA"/>
+        </w:rPr>
+        <w:t xml:space="preserve"> </w:t>
+      </w:r>
+      <w:proofErr w:type="spellStart"/>
+      <w:r>
+        <w:rPr>
+          <w:rFonts w:ascii="Courier New" w:hAnsi="Courier New" w:cs="Courier New"/>
+          <w:sz w:val="16"/>
+          <w:szCs w:val="16"/>
+          <w:lang w:val="fr-CA"/>
+        </w:rPr>
+        <w:t>text</w:t>
+      </w:r>
+      <w:proofErr w:type="spellEnd"/>
+      <w:r>
+        <w:rPr>
+          <w:rFonts w:ascii="Courier New" w:hAnsi="Courier New" w:cs="Courier New"/>
+          <w:sz w:val="16"/>
+          <w:szCs w:val="16"/>
+          <w:lang w:val="fr-CA"/>
+        </w:rPr>
+        <w:t xml:space="preserve"> non-codé </w:t>
+      </w:r>
+    </w:p>
+    <w:p>
+      <w:pPr>
+        <w:rPr>
+          <w:rFonts w:ascii="Courier New" w:hAnsi="Courier New" w:cs="Courier New"/>
+          <w:sz w:val="16"/>
+          <w:szCs w:val="16"/>
+          <w:lang w:val="fr-CA"/>
+        </w:rPr>
+      </w:pPr>
+      <w:r>
+        <w:rPr>
+          <w:rFonts w:ascii="Courier New" w:hAnsi="Courier New" w:cs="Courier New"/>
+          <w:sz w:val="16"/>
+          <w:szCs w:val="16"/>
+          <w:lang w:val="fr-CA"/>
+        </w:rPr>
+        <w:t xml:space="preserve"> * @</w:t>
+      </w:r>
+      <w:proofErr w:type="spellStart"/>
+      <w:r>
+        <w:rPr>
+          <w:rFonts w:ascii="Courier New" w:hAnsi="Courier New" w:cs="Courier New"/>
+          <w:sz w:val="16"/>
+          <w:szCs w:val="16"/>
+          <w:lang w:val="fr-CA"/>
+        </w:rPr>
+        <w:t>param</w:t>
+      </w:r>
+      <w:proofErr w:type="spellEnd"/>
+      <w:r>
+        <w:rPr>
+          <w:rFonts w:ascii="Courier New" w:hAnsi="Courier New" w:cs="Courier New"/>
+          <w:sz w:val="16"/>
+          <w:szCs w:val="16"/>
+          <w:lang w:val="fr-CA"/>
+        </w:rPr>
+        <w:t xml:space="preserve"> {String} </w:t>
+      </w:r>
+      <w:proofErr w:type="spellStart"/>
+      <w:r>
+        <w:rPr>
+          <w:rFonts w:ascii="Courier New" w:hAnsi="Courier New" w:cs="Courier New"/>
+          <w:sz w:val="16"/>
+          <w:szCs w:val="16"/>
+          <w:lang w:val="fr-CA"/>
+        </w:rPr>
+        <w:t>relativePathtoPrivateKey</w:t>
+      </w:r>
+      <w:proofErr w:type="spellEnd"/>
+      <w:r>
+        <w:rPr>
+          <w:rFonts w:ascii="Courier New" w:hAnsi="Courier New" w:cs="Courier New"/>
+          <w:sz w:val="16"/>
+          <w:szCs w:val="16"/>
+          <w:lang w:val="fr-CA"/>
+        </w:rPr>
+        <w:t xml:space="preserve"> chemin relatif de la clé privée</w:t>
+      </w:r>
+    </w:p>
+    <w:p>
+      <w:pPr>
+        <w:rPr>
+          <w:rFonts w:ascii="Courier New" w:hAnsi="Courier New" w:cs="Courier New"/>
+          <w:sz w:val="16"/>
+          <w:szCs w:val="16"/>
+          <w:lang w:val="fr-CA"/>
+        </w:rPr>
+      </w:pPr>
+      <w:r>
+        <w:rPr>
+          <w:rFonts w:ascii="Courier New" w:hAnsi="Courier New" w:cs="Courier New"/>
+          <w:sz w:val="16"/>
+          <w:szCs w:val="16"/>
+          <w:lang w:val="fr-CA"/>
+        </w:rPr>
+        <w:t xml:space="preserve"> * @return {String} le </w:t>
+      </w:r>
+      <w:proofErr w:type="spellStart"/>
+      <w:r>
+        <w:rPr>
+          <w:rFonts w:ascii="Courier New" w:hAnsi="Courier New" w:cs="Courier New"/>
+          <w:sz w:val="16"/>
+          <w:szCs w:val="16"/>
+          <w:lang w:val="fr-CA"/>
+        </w:rPr>
+        <w:t>text</w:t>
+      </w:r>
+      <w:proofErr w:type="spellEnd"/>
+      <w:r>
+        <w:rPr>
+          <w:rFonts w:ascii="Courier New" w:hAnsi="Courier New" w:cs="Courier New"/>
+          <w:sz w:val="16"/>
+          <w:szCs w:val="16"/>
+          <w:lang w:val="fr-CA"/>
+        </w:rPr>
+        <w:t xml:space="preserve"> décodé</w:t>
+      </w:r>
+    </w:p>
+    <w:p>
+      <w:pPr>
+        <w:rPr>
+          <w:rFonts w:ascii="Courier New" w:hAnsi="Courier New" w:cs="Courier New"/>
+          <w:sz w:val="16"/>
+          <w:szCs w:val="16"/>
+          <w:lang w:val="fr-CA"/>
+        </w:rPr>
+      </w:pPr>
+      <w:r>
+        <w:rPr>
+          <w:rFonts w:ascii="Courier New" w:hAnsi="Courier New" w:cs="Courier New"/>
+          <w:sz w:val="16"/>
+          <w:szCs w:val="16"/>
+          <w:lang w:val="fr-CA"/>
+        </w:rPr>
+        <w:t xml:space="preserve"> */</w:t>
+      </w:r>
+    </w:p>
+    <w:p>
+      <w:pPr>
+        <w:rPr>
+          <w:rFonts w:ascii="Courier New" w:hAnsi="Courier New" w:cs="Courier New"/>
+          <w:sz w:val="16"/>
+          <w:szCs w:val="16"/>
+        </w:rPr>
+      </w:pPr>
       <w:proofErr w:type="spellStart"/>
       <w:proofErr w:type="gramStart"/>
       <w:r>
         <w:rPr>
           <w:rFonts w:ascii="Courier New" w:hAnsi="Courier New" w:cs="Courier New"/>
-          <w:sz w:val="14"/>
-        </w:rPr>
-        <w:t>name</w:t>
-      </w:r>
+          <w:sz w:val="16"/>
+          <w:szCs w:val="16"/>
+        </w:rPr>
+        <w:t>var</w:t>
+      </w:r>
+      <w:proofErr w:type="spellEnd"/>
       <w:proofErr w:type="gramEnd"/>
       <w:r>
         <w:rPr>
           <w:rFonts w:ascii="Courier New" w:hAnsi="Courier New" w:cs="Courier New"/>
-          <w:sz w:val="14"/>
-        </w:rPr>
-        <w:t>":"Pierre</w:t>
-      </w:r>
-      <w:proofErr w:type="spellEnd"/>
-      <w:r>
-        <w:rPr>
-          <w:rFonts w:ascii="Courier New" w:hAnsi="Courier New" w:cs="Courier New"/>
-          <w:sz w:val="14"/>
-        </w:rPr>
-        <w:t xml:space="preserve"> Tremblay",</w:t>
-      </w:r>
-    </w:p>
-    <w:p>
-      <w:pPr>
-        <w:rPr>
-          <w:rFonts w:ascii="Courier New" w:hAnsi="Courier New" w:cs="Courier New"/>
-          <w:sz w:val="14"/>
-        </w:rPr>
-      </w:pPr>
-      <w:r>
-        <w:rPr>
-          <w:rFonts w:ascii="Courier New" w:hAnsi="Courier New" w:cs="Courier New"/>
-          <w:sz w:val="14"/>
-        </w:rPr>
-        <w:tab/>
-      </w:r>
-      <w:r>
-        <w:rPr>
-          <w:rFonts w:ascii="Courier New" w:hAnsi="Courier New" w:cs="Courier New"/>
-          <w:sz w:val="14"/>
-        </w:rPr>
-        <w:tab/>
-        <w:t>"</w:t>
-      </w:r>
+          <w:sz w:val="16"/>
+          <w:szCs w:val="16"/>
+        </w:rPr>
+        <w:t xml:space="preserve"> </w:t>
+      </w:r>
+      <w:proofErr w:type="spellStart"/>
+      <w:r>
+        <w:rPr>
+          <w:rFonts w:ascii="Courier New" w:hAnsi="Courier New" w:cs="Courier New"/>
+          <w:sz w:val="16"/>
+          <w:szCs w:val="16"/>
+        </w:rPr>
+        <w:t>decryptStringWithRsaPrivateKey</w:t>
+      </w:r>
+      <w:proofErr w:type="spellEnd"/>
+      <w:r>
+        <w:rPr>
+          <w:rFonts w:ascii="Courier New" w:hAnsi="Courier New" w:cs="Courier New"/>
+          <w:sz w:val="16"/>
+          <w:szCs w:val="16"/>
+        </w:rPr>
+        <w:t xml:space="preserve"> = function(</w:t>
+      </w:r>
+      <w:proofErr w:type="spellStart"/>
+      <w:r>
+        <w:rPr>
+          <w:rFonts w:ascii="Courier New" w:hAnsi="Courier New" w:cs="Courier New"/>
+          <w:sz w:val="16"/>
+          <w:szCs w:val="16"/>
+        </w:rPr>
+        <w:t>cipherText</w:t>
+      </w:r>
+      <w:proofErr w:type="spellEnd"/>
+      <w:r>
+        <w:rPr>
+          <w:rFonts w:ascii="Courier New" w:hAnsi="Courier New" w:cs="Courier New"/>
+          <w:sz w:val="16"/>
+          <w:szCs w:val="16"/>
+        </w:rPr>
+        <w:t xml:space="preserve">, </w:t>
+      </w:r>
+      <w:proofErr w:type="spellStart"/>
+      <w:r>
+        <w:rPr>
+          <w:rFonts w:ascii="Courier New" w:hAnsi="Courier New" w:cs="Courier New"/>
+          <w:sz w:val="16"/>
+          <w:szCs w:val="16"/>
+        </w:rPr>
+        <w:t>relativePathtoPrivateKey</w:t>
+      </w:r>
+      <w:proofErr w:type="spellEnd"/>
+      <w:r>
+        <w:rPr>
+          <w:rFonts w:ascii="Courier New" w:hAnsi="Courier New" w:cs="Courier New"/>
+          <w:sz w:val="16"/>
+          <w:szCs w:val="16"/>
+        </w:rPr>
+        <w:t>) {</w:t>
+      </w:r>
+    </w:p>
+    <w:p>
+      <w:pPr>
+        <w:rPr>
+          <w:rFonts w:ascii="Courier New" w:hAnsi="Courier New" w:cs="Courier New"/>
+          <w:sz w:val="16"/>
+          <w:szCs w:val="16"/>
+        </w:rPr>
+      </w:pPr>
+      <w:r>
+        <w:rPr>
+          <w:rFonts w:ascii="Courier New" w:hAnsi="Courier New" w:cs="Courier New"/>
+          <w:sz w:val="16"/>
+          <w:szCs w:val="16"/>
+        </w:rPr>
+        <w:tab/>
+      </w:r>
+      <w:proofErr w:type="spellStart"/>
       <w:proofErr w:type="gramStart"/>
       <w:r>
         <w:rPr>
           <w:rFonts w:ascii="Courier New" w:hAnsi="Courier New" w:cs="Courier New"/>
-          <w:sz w:val="14"/>
-        </w:rPr>
-        <w:t>password</w:t>
-      </w:r>
+          <w:sz w:val="16"/>
+          <w:szCs w:val="16"/>
+        </w:rPr>
+        <w:t>var</w:t>
+      </w:r>
+      <w:proofErr w:type="spellEnd"/>
       <w:proofErr w:type="gramEnd"/>
       <w:r>
         <w:rPr>
           <w:rFonts w:ascii="Courier New" w:hAnsi="Courier New" w:cs="Courier New"/>
-          <w:sz w:val="14"/>
-        </w:rPr>
-        <w:t>":"601ae9b2f1c323c6d54d76fc7a0a94fe",</w:t>
-      </w:r>
-    </w:p>
-    <w:p>
-      <w:pPr>
-        <w:rPr>
-          <w:rFonts w:ascii="Courier New" w:hAnsi="Courier New" w:cs="Courier New"/>
-          <w:sz w:val="14"/>
-        </w:rPr>
-      </w:pPr>
-      <w:r>
-        <w:rPr>
-          <w:rFonts w:ascii="Courier New" w:hAnsi="Courier New" w:cs="Courier New"/>
-          <w:sz w:val="14"/>
-        </w:rPr>
-        <w:tab/>
-      </w:r>
-      <w:r>
-        <w:rPr>
-          <w:rFonts w:ascii="Courier New" w:hAnsi="Courier New" w:cs="Courier New"/>
-          <w:sz w:val="14"/>
-        </w:rPr>
-        <w:tab/>
-        <w:t>"</w:t>
-      </w:r>
+          <w:sz w:val="16"/>
+          <w:szCs w:val="16"/>
+        </w:rPr>
+        <w:t xml:space="preserve"> key = </w:t>
+      </w:r>
+      <w:proofErr w:type="spellStart"/>
+      <w:r>
+        <w:rPr>
+          <w:rFonts w:ascii="Courier New" w:hAnsi="Courier New" w:cs="Courier New"/>
+          <w:sz w:val="16"/>
+          <w:szCs w:val="16"/>
+        </w:rPr>
+        <w:t>fs.readFileSync</w:t>
+      </w:r>
+      <w:proofErr w:type="spellEnd"/>
+      <w:r>
+        <w:rPr>
+          <w:rFonts w:ascii="Courier New" w:hAnsi="Courier New" w:cs="Courier New"/>
+          <w:sz w:val="16"/>
+          <w:szCs w:val="16"/>
+        </w:rPr>
+        <w:t>(</w:t>
+      </w:r>
+      <w:proofErr w:type="spellStart"/>
+      <w:r>
+        <w:rPr>
+          <w:rFonts w:ascii="Courier New" w:hAnsi="Courier New" w:cs="Courier New"/>
+          <w:sz w:val="16"/>
+          <w:szCs w:val="16"/>
+        </w:rPr>
+        <w:t>relativePathtoPrivateKey</w:t>
+      </w:r>
+      <w:proofErr w:type="spellEnd"/>
+      <w:r>
+        <w:rPr>
+          <w:rFonts w:ascii="Courier New" w:hAnsi="Courier New" w:cs="Courier New"/>
+          <w:sz w:val="16"/>
+          <w:szCs w:val="16"/>
+        </w:rPr>
+        <w:t>, "utf8");</w:t>
+      </w:r>
+    </w:p>
+    <w:p>
+      <w:pPr>
+        <w:rPr>
+          <w:rFonts w:ascii="Courier New" w:hAnsi="Courier New" w:cs="Courier New"/>
+          <w:sz w:val="16"/>
+          <w:szCs w:val="16"/>
+        </w:rPr>
+      </w:pPr>
+      <w:r>
+        <w:rPr>
+          <w:rFonts w:ascii="Courier New" w:hAnsi="Courier New" w:cs="Courier New"/>
+          <w:sz w:val="16"/>
+          <w:szCs w:val="16"/>
+        </w:rPr>
+        <w:tab/>
+      </w:r>
+      <w:proofErr w:type="spellStart"/>
       <w:proofErr w:type="gramStart"/>
       <w:r>
         <w:rPr>
           <w:rFonts w:ascii="Courier New" w:hAnsi="Courier New" w:cs="Courier New"/>
-          <w:sz w:val="14"/>
-        </w:rPr>
-        <w:t>inbox</w:t>
-      </w:r>
+          <w:sz w:val="16"/>
+          <w:szCs w:val="16"/>
+        </w:rPr>
+        <w:t>var</w:t>
+      </w:r>
+      <w:proofErr w:type="spellEnd"/>
       <w:proofErr w:type="gramEnd"/>
       <w:r>
         <w:rPr>
           <w:rFonts w:ascii="Courier New" w:hAnsi="Courier New" w:cs="Courier New"/>
-          <w:sz w:val="14"/>
-        </w:rPr>
-        <w:t>": [</w:t>
-      </w:r>
-    </w:p>
-    <w:p>
-      <w:pPr>
-        <w:rPr>
-          <w:rFonts w:ascii="Courier New" w:hAnsi="Courier New" w:cs="Courier New"/>
-          <w:sz w:val="14"/>
-        </w:rPr>
-      </w:pPr>
-      <w:r>
-        <w:rPr>
-          <w:rFonts w:ascii="Courier New" w:hAnsi="Courier New" w:cs="Courier New"/>
-          <w:sz w:val="14"/>
-        </w:rPr>
-        <w:tab/>
-      </w:r>
-      <w:r>
-        <w:rPr>
-          <w:rFonts w:ascii="Courier New" w:hAnsi="Courier New" w:cs="Courier New"/>
-          <w:sz w:val="14"/>
-        </w:rPr>
-        <w:tab/>
-        <w:t>{</w:t>
-      </w:r>
-    </w:p>
-    <w:p>
-      <w:pPr>
-        <w:rPr>
-          <w:rFonts w:ascii="Courier New" w:hAnsi="Courier New" w:cs="Courier New"/>
-          <w:sz w:val="14"/>
-        </w:rPr>
-      </w:pPr>
-      <w:r>
-        <w:rPr>
-          <w:rFonts w:ascii="Courier New" w:hAnsi="Courier New" w:cs="Courier New"/>
-          <w:sz w:val="14"/>
-        </w:rPr>
-        <w:tab/>
-      </w:r>
-      <w:r>
-        <w:rPr>
-          <w:rFonts w:ascii="Courier New" w:hAnsi="Courier New" w:cs="Courier New"/>
-          <w:sz w:val="14"/>
-        </w:rPr>
-        <w:tab/>
-      </w:r>
-      <w:r>
-        <w:rPr>
-          <w:rFonts w:ascii="Courier New" w:hAnsi="Courier New" w:cs="Courier New"/>
-          <w:sz w:val="14"/>
-        </w:rPr>
-        <w:tab/>
-        <w:t>"</w:t>
-      </w:r>
+          <w:sz w:val="16"/>
+          <w:szCs w:val="16"/>
+        </w:rPr>
+        <w:t xml:space="preserve"> </w:t>
+      </w:r>
+      <w:proofErr w:type="spellStart"/>
+      <w:r>
+        <w:rPr>
+          <w:rFonts w:ascii="Courier New" w:hAnsi="Courier New" w:cs="Courier New"/>
+          <w:sz w:val="16"/>
+          <w:szCs w:val="16"/>
+        </w:rPr>
+        <w:t>privateKey</w:t>
+      </w:r>
+      <w:proofErr w:type="spellEnd"/>
+      <w:r>
+        <w:rPr>
+          <w:rFonts w:ascii="Courier New" w:hAnsi="Courier New" w:cs="Courier New"/>
+          <w:sz w:val="16"/>
+          <w:szCs w:val="16"/>
+        </w:rPr>
+        <w:t xml:space="preserve"> = {'key':key,passphrase:KEY,'padding':1};</w:t>
+      </w:r>
+    </w:p>
+    <w:p>
+      <w:pPr>
+        <w:rPr>
+          <w:rFonts w:ascii="Courier New" w:hAnsi="Courier New" w:cs="Courier New"/>
+          <w:sz w:val="16"/>
+          <w:szCs w:val="16"/>
+        </w:rPr>
+      </w:pPr>
+      <w:r>
+        <w:rPr>
+          <w:rFonts w:ascii="Courier New" w:hAnsi="Courier New" w:cs="Courier New"/>
+          <w:sz w:val="16"/>
+          <w:szCs w:val="16"/>
+        </w:rPr>
+        <w:tab/>
+      </w:r>
+      <w:proofErr w:type="spellStart"/>
       <w:proofErr w:type="gramStart"/>
       <w:r>
         <w:rPr>
           <w:rFonts w:ascii="Courier New" w:hAnsi="Courier New" w:cs="Courier New"/>
-          <w:sz w:val="14"/>
-        </w:rPr>
-        <w:t>from</w:t>
-      </w:r>
+          <w:sz w:val="16"/>
+          <w:szCs w:val="16"/>
+        </w:rPr>
+        <w:t>var</w:t>
+      </w:r>
+      <w:proofErr w:type="spellEnd"/>
       <w:proofErr w:type="gramEnd"/>
       <w:r>
         <w:rPr>
           <w:rFonts w:ascii="Courier New" w:hAnsi="Courier New" w:cs="Courier New"/>
-          <w:sz w:val="14"/>
-        </w:rPr>
-        <w:t>": "user1",</w:t>
-      </w:r>
-    </w:p>
-    <w:p>
-      <w:pPr>
-        <w:rPr>
-          <w:rFonts w:ascii="Courier New" w:hAnsi="Courier New" w:cs="Courier New"/>
-          <w:sz w:val="14"/>
-        </w:rPr>
-      </w:pPr>
-      <w:r>
-        <w:rPr>
-          <w:rFonts w:ascii="Courier New" w:hAnsi="Courier New" w:cs="Courier New"/>
-          <w:sz w:val="14"/>
-        </w:rPr>
-        <w:tab/>
-      </w:r>
-      <w:r>
-        <w:rPr>
-          <w:rFonts w:ascii="Courier New" w:hAnsi="Courier New" w:cs="Courier New"/>
-          <w:sz w:val="14"/>
-        </w:rPr>
-        <w:tab/>
-      </w:r>
-      <w:r>
-        <w:rPr>
-          <w:rFonts w:ascii="Courier New" w:hAnsi="Courier New" w:cs="Courier New"/>
-          <w:sz w:val="14"/>
-        </w:rPr>
-        <w:tab/>
-        <w:t>"</w:t>
-      </w:r>
+          <w:sz w:val="16"/>
+          <w:szCs w:val="16"/>
+        </w:rPr>
+        <w:t xml:space="preserve"> </w:t>
+      </w:r>
+      <w:proofErr w:type="spellStart"/>
+      <w:r>
+        <w:rPr>
+          <w:rFonts w:ascii="Courier New" w:hAnsi="Courier New" w:cs="Courier New"/>
+          <w:sz w:val="16"/>
+          <w:szCs w:val="16"/>
+        </w:rPr>
+        <w:t>maxBufferSize</w:t>
+      </w:r>
+      <w:proofErr w:type="spellEnd"/>
+      <w:r>
+        <w:rPr>
+          <w:rFonts w:ascii="Courier New" w:hAnsi="Courier New" w:cs="Courier New"/>
+          <w:sz w:val="16"/>
+          <w:szCs w:val="16"/>
+        </w:rPr>
+        <w:t xml:space="preserve"> = 172;</w:t>
+      </w:r>
+    </w:p>
+    <w:p>
+      <w:pPr>
+        <w:rPr>
+          <w:rFonts w:ascii="Courier New" w:hAnsi="Courier New" w:cs="Courier New"/>
+          <w:sz w:val="16"/>
+          <w:szCs w:val="16"/>
+        </w:rPr>
+      </w:pPr>
+      <w:r>
+        <w:rPr>
+          <w:rFonts w:ascii="Courier New" w:hAnsi="Courier New" w:cs="Courier New"/>
+          <w:sz w:val="16"/>
+          <w:szCs w:val="16"/>
+        </w:rPr>
+        <w:tab/>
+      </w:r>
+      <w:proofErr w:type="spellStart"/>
       <w:proofErr w:type="gramStart"/>
       <w:r>
         <w:rPr>
           <w:rFonts w:ascii="Courier New" w:hAnsi="Courier New" w:cs="Courier New"/>
-          <w:sz w:val="14"/>
-        </w:rPr>
-        <w:t>date</w:t>
-      </w:r>
+          <w:sz w:val="16"/>
+          <w:szCs w:val="16"/>
+        </w:rPr>
+        <w:t>var</w:t>
+      </w:r>
+      <w:proofErr w:type="spellEnd"/>
       <w:proofErr w:type="gramEnd"/>
       <w:r>
         <w:rPr>
           <w:rFonts w:ascii="Courier New" w:hAnsi="Courier New" w:cs="Courier New"/>
-          <w:sz w:val="14"/>
-        </w:rPr>
-        <w:t>": "2015 12 28 20:15:42",</w:t>
-      </w:r>
-    </w:p>
-    <w:p>
-      <w:pPr>
-        <w:rPr>
-          <w:rFonts w:ascii="Courier New" w:hAnsi="Courier New" w:cs="Courier New"/>
-          <w:sz w:val="14"/>
-        </w:rPr>
-      </w:pPr>
-      <w:r>
-        <w:rPr>
-          <w:rFonts w:ascii="Courier New" w:hAnsi="Courier New" w:cs="Courier New"/>
-          <w:sz w:val="14"/>
-        </w:rPr>
-        <w:tab/>
-      </w:r>
-      <w:r>
-        <w:rPr>
-          <w:rFonts w:ascii="Courier New" w:hAnsi="Courier New" w:cs="Courier New"/>
-          <w:sz w:val="14"/>
-        </w:rPr>
-        <w:tab/>
-      </w:r>
-      <w:r>
-        <w:rPr>
-          <w:rFonts w:ascii="Courier New" w:hAnsi="Courier New" w:cs="Courier New"/>
-          <w:sz w:val="14"/>
-        </w:rPr>
-        <w:tab/>
-        <w:t>"</w:t>
-      </w:r>
-      <w:proofErr w:type="spellStart"/>
-      <w:r>
-        <w:rPr>
-          <w:rFonts w:ascii="Courier New" w:hAnsi="Courier New" w:cs="Courier New"/>
-          <w:sz w:val="14"/>
-        </w:rPr>
-        <w:t>msg</w:t>
-      </w:r>
-      <w:proofErr w:type="spellEnd"/>
-      <w:r>
-        <w:rPr>
-          <w:rFonts w:ascii="Courier New" w:hAnsi="Courier New" w:cs="Courier New"/>
-          <w:sz w:val="14"/>
-        </w:rPr>
-        <w:t>": "4175cf8c5565188fb14b4e0313355e541e22de25c53d9c2183a8065ed73da8dc</w:t>
-      </w:r>
+          <w:sz w:val="16"/>
+          <w:szCs w:val="16"/>
+        </w:rPr>
+        <w:t xml:space="preserve"> </w:t>
+      </w:r>
+      <w:proofErr w:type="spellStart"/>
+      <w:r>
+        <w:rPr>
+          <w:rFonts w:ascii="Courier New" w:hAnsi="Courier New" w:cs="Courier New"/>
+          <w:sz w:val="16"/>
+          <w:szCs w:val="16"/>
+        </w:rPr>
+        <w:t>stringChunkList</w:t>
+      </w:r>
+      <w:proofErr w:type="spellEnd"/>
+      <w:r>
+        <w:rPr>
+          <w:rFonts w:ascii="Courier New" w:hAnsi="Courier New" w:cs="Courier New"/>
+          <w:sz w:val="16"/>
+          <w:szCs w:val="16"/>
+        </w:rPr>
+        <w:t xml:space="preserve"> = [];</w:t>
+      </w:r>
+    </w:p>
+    <w:p>
+      <w:pPr>
+        <w:rPr>
+          <w:rFonts w:ascii="Courier New" w:hAnsi="Courier New" w:cs="Courier New"/>
+          <w:sz w:val="16"/>
+          <w:szCs w:val="16"/>
+        </w:rPr>
+      </w:pPr>
+      <w:r>
+        <w:rPr>
+          <w:rFonts w:ascii="Courier New" w:hAnsi="Courier New" w:cs="Courier New"/>
+          <w:sz w:val="16"/>
+          <w:szCs w:val="16"/>
+        </w:rPr>
+        <w:tab/>
+      </w:r>
+      <w:proofErr w:type="spellStart"/>
       <w:proofErr w:type="gramStart"/>
       <w:r>
         <w:rPr>
           <w:rFonts w:ascii="Courier New" w:hAnsi="Courier New" w:cs="Courier New"/>
-          <w:sz w:val="14"/>
-        </w:rPr>
-        <w:t>" }</w:t>
-      </w:r>
+          <w:sz w:val="16"/>
+          <w:szCs w:val="16"/>
+        </w:rPr>
+        <w:t>var</w:t>
+      </w:r>
+      <w:proofErr w:type="spellEnd"/>
       <w:proofErr w:type="gramEnd"/>
       <w:r>
         <w:rPr>
           <w:rFonts w:ascii="Courier New" w:hAnsi="Courier New" w:cs="Courier New"/>
-          <w:sz w:val="14"/>
-        </w:rPr>
-        <w:t>,</w:t>
-      </w:r>
-    </w:p>
-    <w:p>
-      <w:pPr>
-        <w:rPr>
-          <w:rFonts w:ascii="Courier New" w:hAnsi="Courier New" w:cs="Courier New"/>
-          <w:sz w:val="14"/>
-        </w:rPr>
-      </w:pPr>
-      <w:r>
-        <w:rPr>
-          <w:rFonts w:ascii="Courier New" w:hAnsi="Courier New" w:cs="Courier New"/>
-          <w:sz w:val="14"/>
-        </w:rPr>
-        <w:tab/>
-      </w:r>
-      <w:r>
-        <w:rPr>
-          <w:rFonts w:ascii="Courier New" w:hAnsi="Courier New" w:cs="Courier New"/>
-          <w:sz w:val="14"/>
-        </w:rPr>
-        <w:tab/>
-        <w:t>{</w:t>
-      </w:r>
-    </w:p>
-    <w:p>
-      <w:pPr>
-        <w:rPr>
-          <w:rFonts w:ascii="Courier New" w:hAnsi="Courier New" w:cs="Courier New"/>
-          <w:sz w:val="14"/>
-        </w:rPr>
-      </w:pPr>
-      <w:r>
-        <w:rPr>
-          <w:rFonts w:ascii="Courier New" w:hAnsi="Courier New" w:cs="Courier New"/>
-          <w:sz w:val="14"/>
-        </w:rPr>
-        <w:tab/>
-      </w:r>
-      <w:r>
-        <w:rPr>
-          <w:rFonts w:ascii="Courier New" w:hAnsi="Courier New" w:cs="Courier New"/>
-          <w:sz w:val="14"/>
-        </w:rPr>
-        <w:tab/>
-      </w:r>
-      <w:r>
-        <w:rPr>
-          <w:rFonts w:ascii="Courier New" w:hAnsi="Courier New" w:cs="Courier New"/>
-          <w:sz w:val="14"/>
-        </w:rPr>
-        <w:tab/>
-        <w:t>"</w:t>
-      </w:r>
+          <w:sz w:val="16"/>
+          <w:szCs w:val="16"/>
+        </w:rPr>
+        <w:t xml:space="preserve"> </w:t>
+      </w:r>
+      <w:proofErr w:type="spellStart"/>
+      <w:r>
+        <w:rPr>
+          <w:rFonts w:ascii="Courier New" w:hAnsi="Courier New" w:cs="Courier New"/>
+          <w:sz w:val="16"/>
+          <w:szCs w:val="16"/>
+        </w:rPr>
+        <w:t>decryptedBuffersList</w:t>
+      </w:r>
+      <w:proofErr w:type="spellEnd"/>
+      <w:r>
+        <w:rPr>
+          <w:rFonts w:ascii="Courier New" w:hAnsi="Courier New" w:cs="Courier New"/>
+          <w:sz w:val="16"/>
+          <w:szCs w:val="16"/>
+        </w:rPr>
+        <w:t xml:space="preserve"> = [];</w:t>
+      </w:r>
+    </w:p>
+    <w:p>
+      <w:pPr>
+        <w:rPr>
+          <w:rFonts w:ascii="Courier New" w:hAnsi="Courier New" w:cs="Courier New"/>
+          <w:sz w:val="16"/>
+          <w:szCs w:val="16"/>
+        </w:rPr>
+      </w:pPr>
+      <w:r>
+        <w:rPr>
+          <w:rFonts w:ascii="Courier New" w:hAnsi="Courier New" w:cs="Courier New"/>
+          <w:sz w:val="16"/>
+          <w:szCs w:val="16"/>
+        </w:rPr>
+        <w:tab/>
+      </w:r>
+    </w:p>
+    <w:p>
+      <w:pPr>
+        <w:rPr>
+          <w:rFonts w:ascii="Courier New" w:hAnsi="Courier New" w:cs="Courier New"/>
+          <w:sz w:val="16"/>
+          <w:szCs w:val="16"/>
+        </w:rPr>
+      </w:pPr>
+      <w:r>
+        <w:rPr>
+          <w:rFonts w:ascii="Courier New" w:hAnsi="Courier New" w:cs="Courier New"/>
+          <w:sz w:val="16"/>
+          <w:szCs w:val="16"/>
+        </w:rPr>
+        <w:tab/>
+      </w:r>
+      <w:proofErr w:type="spellStart"/>
       <w:proofErr w:type="gramStart"/>
       <w:r>
         <w:rPr>
           <w:rFonts w:ascii="Courier New" w:hAnsi="Courier New" w:cs="Courier New"/>
-          <w:sz w:val="14"/>
-        </w:rPr>
-        <w:t>from</w:t>
-      </w:r>
+          <w:sz w:val="16"/>
+          <w:szCs w:val="16"/>
+        </w:rPr>
+        <w:t>stringChunkList</w:t>
+      </w:r>
+      <w:proofErr w:type="spellEnd"/>
       <w:proofErr w:type="gramEnd"/>
       <w:r>
         <w:rPr>
           <w:rFonts w:ascii="Courier New" w:hAnsi="Courier New" w:cs="Courier New"/>
-          <w:sz w:val="14"/>
-        </w:rPr>
-        <w:t>": "user2",</w:t>
-      </w:r>
-    </w:p>
-    <w:p>
-      <w:pPr>
-        <w:rPr>
-          <w:rFonts w:ascii="Courier New" w:hAnsi="Courier New" w:cs="Courier New"/>
-          <w:sz w:val="14"/>
-        </w:rPr>
-      </w:pPr>
-      <w:r>
-        <w:rPr>
-          <w:rFonts w:ascii="Courier New" w:hAnsi="Courier New" w:cs="Courier New"/>
-          <w:sz w:val="14"/>
-        </w:rPr>
-        <w:tab/>
-      </w:r>
-      <w:r>
-        <w:rPr>
-          <w:rFonts w:ascii="Courier New" w:hAnsi="Courier New" w:cs="Courier New"/>
-          <w:sz w:val="14"/>
-        </w:rPr>
-        <w:tab/>
-      </w:r>
-      <w:r>
-        <w:rPr>
-          <w:rFonts w:ascii="Courier New" w:hAnsi="Courier New" w:cs="Courier New"/>
-          <w:sz w:val="14"/>
-        </w:rPr>
-        <w:tab/>
-        <w:t>"</w:t>
-      </w:r>
+          <w:sz w:val="16"/>
+          <w:szCs w:val="16"/>
+        </w:rPr>
+        <w:t xml:space="preserve"> = chunk(</w:t>
+      </w:r>
+      <w:proofErr w:type="spellStart"/>
+      <w:r>
+        <w:rPr>
+          <w:rFonts w:ascii="Courier New" w:hAnsi="Courier New" w:cs="Courier New"/>
+          <w:sz w:val="16"/>
+          <w:szCs w:val="16"/>
+        </w:rPr>
+        <w:t>cipherText,maxBufferSize</w:t>
+      </w:r>
+      <w:proofErr w:type="spellEnd"/>
+      <w:r>
+        <w:rPr>
+          <w:rFonts w:ascii="Courier New" w:hAnsi="Courier New" w:cs="Courier New"/>
+          <w:sz w:val="16"/>
+          <w:szCs w:val="16"/>
+        </w:rPr>
+        <w:t>);</w:t>
+      </w:r>
+    </w:p>
+    <w:p>
+      <w:pPr>
+        <w:rPr>
+          <w:rFonts w:ascii="Courier New" w:hAnsi="Courier New" w:cs="Courier New"/>
+          <w:sz w:val="16"/>
+          <w:szCs w:val="16"/>
+        </w:rPr>
+      </w:pPr>
+      <w:r>
+        <w:rPr>
+          <w:rFonts w:ascii="Courier New" w:hAnsi="Courier New" w:cs="Courier New"/>
+          <w:sz w:val="16"/>
+          <w:szCs w:val="16"/>
+        </w:rPr>
+        <w:tab/>
+      </w:r>
+      <w:proofErr w:type="spellStart"/>
       <w:proofErr w:type="gramStart"/>
       <w:r>
         <w:rPr>
           <w:rFonts w:ascii="Courier New" w:hAnsi="Courier New" w:cs="Courier New"/>
-          <w:sz w:val="14"/>
-        </w:rPr>
-        <w:t>date</w:t>
-      </w:r>
+          <w:sz w:val="16"/>
+          <w:szCs w:val="16"/>
+        </w:rPr>
+        <w:t>var</w:t>
+      </w:r>
+      <w:proofErr w:type="spellEnd"/>
       <w:proofErr w:type="gramEnd"/>
       <w:r>
         <w:rPr>
           <w:rFonts w:ascii="Courier New" w:hAnsi="Courier New" w:cs="Courier New"/>
-          <w:sz w:val="14"/>
-        </w:rPr>
-        <w:t>": "2016 01 03 10:15:31",</w:t>
-      </w:r>
-    </w:p>
-    <w:p>
-      <w:pPr>
-        <w:rPr>
-          <w:rFonts w:ascii="Courier New" w:hAnsi="Courier New" w:cs="Courier New"/>
-          <w:sz w:val="14"/>
-        </w:rPr>
-      </w:pPr>
-      <w:r>
-        <w:rPr>
-          <w:rFonts w:ascii="Courier New" w:hAnsi="Courier New" w:cs="Courier New"/>
-          <w:sz w:val="14"/>
-        </w:rPr>
-        <w:tab/>
-      </w:r>
-      <w:r>
-        <w:rPr>
-          <w:rFonts w:ascii="Courier New" w:hAnsi="Courier New" w:cs="Courier New"/>
-          <w:sz w:val="14"/>
-        </w:rPr>
-        <w:tab/>
-      </w:r>
-      <w:r>
-        <w:rPr>
-          <w:rFonts w:ascii="Courier New" w:hAnsi="Courier New" w:cs="Courier New"/>
-          <w:sz w:val="14"/>
-        </w:rPr>
-        <w:tab/>
-        <w:t>"</w:t>
-      </w:r>
-      <w:proofErr w:type="spellStart"/>
-      <w:r>
-        <w:rPr>
-          <w:rFonts w:ascii="Courier New" w:hAnsi="Courier New" w:cs="Courier New"/>
-          <w:sz w:val="14"/>
-        </w:rPr>
-        <w:t>msg</w:t>
-      </w:r>
-      <w:proofErr w:type="spellEnd"/>
-      <w:r>
-        <w:rPr>
-          <w:rFonts w:ascii="Courier New" w:hAnsi="Courier New" w:cs="Courier New"/>
-          <w:sz w:val="14"/>
-        </w:rPr>
-        <w:t>": "7e1be5c55f957c6e134165fe4b8e473a1272c5426343802028d26cdadccff988</w:t>
+          <w:sz w:val="16"/>
+          <w:szCs w:val="16"/>
+        </w:rPr>
+        <w:t xml:space="preserve"> </w:t>
+      </w:r>
+      <w:proofErr w:type="spellStart"/>
+      <w:r>
+        <w:rPr>
+          <w:rFonts w:ascii="Courier New" w:hAnsi="Courier New" w:cs="Courier New"/>
+          <w:sz w:val="16"/>
+          <w:szCs w:val="16"/>
+        </w:rPr>
+        <w:t>totalBuffers</w:t>
+      </w:r>
+      <w:proofErr w:type="spellEnd"/>
+      <w:r>
+        <w:rPr>
+          <w:rFonts w:ascii="Courier New" w:hAnsi="Courier New" w:cs="Courier New"/>
+          <w:sz w:val="16"/>
+          <w:szCs w:val="16"/>
+        </w:rPr>
+        <w:t xml:space="preserve"> = </w:t>
+      </w:r>
+      <w:proofErr w:type="spellStart"/>
+      <w:r>
+        <w:rPr>
+          <w:rFonts w:ascii="Courier New" w:hAnsi="Courier New" w:cs="Courier New"/>
+          <w:sz w:val="16"/>
+          <w:szCs w:val="16"/>
+        </w:rPr>
+        <w:t>stringChunkList.length</w:t>
+      </w:r>
+      <w:proofErr w:type="spellEnd"/>
+      <w:r>
+        <w:rPr>
+          <w:rFonts w:ascii="Courier New" w:hAnsi="Courier New" w:cs="Courier New"/>
+          <w:sz w:val="16"/>
+          <w:szCs w:val="16"/>
+        </w:rPr>
+        <w:t>;</w:t>
+      </w:r>
+    </w:p>
+    <w:p>
+      <w:pPr>
+        <w:rPr>
+          <w:rFonts w:ascii="Courier New" w:hAnsi="Courier New" w:cs="Courier New"/>
+          <w:sz w:val="16"/>
+          <w:szCs w:val="16"/>
+        </w:rPr>
+      </w:pPr>
+      <w:r>
+        <w:rPr>
+          <w:rFonts w:ascii="Courier New" w:hAnsi="Courier New" w:cs="Courier New"/>
+          <w:sz w:val="16"/>
+          <w:szCs w:val="16"/>
+        </w:rPr>
+        <w:tab/>
+      </w:r>
+    </w:p>
+    <w:p>
+      <w:pPr>
+        <w:rPr>
+          <w:rFonts w:ascii="Courier New" w:hAnsi="Courier New" w:cs="Courier New"/>
+          <w:sz w:val="16"/>
+          <w:szCs w:val="16"/>
+        </w:rPr>
+      </w:pPr>
+      <w:r>
+        <w:rPr>
+          <w:rFonts w:ascii="Courier New" w:hAnsi="Courier New" w:cs="Courier New"/>
+          <w:sz w:val="16"/>
+          <w:szCs w:val="16"/>
+        </w:rPr>
+        <w:tab/>
+        <w:t xml:space="preserve"> </w:t>
       </w:r>
       <w:proofErr w:type="gramStart"/>
       <w:r>
         <w:rPr>
           <w:rFonts w:ascii="Courier New" w:hAnsi="Courier New" w:cs="Courier New"/>
-          <w:sz w:val="14"/>
-        </w:rPr>
-        <w:t>" }</w:t>
-      </w:r>
+          <w:sz w:val="16"/>
+          <w:szCs w:val="16"/>
+        </w:rPr>
+        <w:t>for(</w:t>
+      </w:r>
+      <w:proofErr w:type="spellStart"/>
       <w:proofErr w:type="gramEnd"/>
-    </w:p>
-    <w:p>
-      <w:pPr>
-        <w:rPr>
-          <w:rFonts w:ascii="Courier New" w:hAnsi="Courier New" w:cs="Courier New"/>
-          <w:sz w:val="14"/>
-        </w:rPr>
-      </w:pPr>
-      <w:r>
-        <w:rPr>
-          <w:rFonts w:ascii="Courier New" w:hAnsi="Courier New" w:cs="Courier New"/>
-          <w:sz w:val="14"/>
-        </w:rPr>
-        <w:tab/>
-      </w:r>
-      <w:r>
-        <w:rPr>
-          <w:rFonts w:ascii="Courier New" w:hAnsi="Courier New" w:cs="Courier New"/>
-          <w:sz w:val="14"/>
-        </w:rPr>
-        <w:tab/>
-        <w:t>],</w:t>
-      </w:r>
-    </w:p>
-    <w:p>
-      <w:pPr>
-        <w:rPr>
-          <w:rFonts w:ascii="Courier New" w:hAnsi="Courier New" w:cs="Courier New"/>
-          <w:sz w:val="14"/>
-        </w:rPr>
-      </w:pPr>
-      <w:r>
-        <w:rPr>
-          <w:rFonts w:ascii="Courier New" w:hAnsi="Courier New" w:cs="Courier New"/>
-          <w:sz w:val="14"/>
-        </w:rPr>
-        <w:tab/>
-      </w:r>
-      <w:r>
-        <w:rPr>
-          <w:rFonts w:ascii="Courier New" w:hAnsi="Courier New" w:cs="Courier New"/>
-          <w:sz w:val="14"/>
-        </w:rPr>
-        <w:tab/>
-        <w:t>"</w:t>
-      </w:r>
+      <w:r>
+        <w:rPr>
+          <w:rFonts w:ascii="Courier New" w:hAnsi="Courier New" w:cs="Courier New"/>
+          <w:sz w:val="16"/>
+          <w:szCs w:val="16"/>
+        </w:rPr>
+        <w:t>var</w:t>
+      </w:r>
+      <w:proofErr w:type="spellEnd"/>
+      <w:r>
+        <w:rPr>
+          <w:rFonts w:ascii="Courier New" w:hAnsi="Courier New" w:cs="Courier New"/>
+          <w:sz w:val="16"/>
+          <w:szCs w:val="16"/>
+        </w:rPr>
+        <w:t xml:space="preserve"> </w:t>
+      </w:r>
+      <w:proofErr w:type="spellStart"/>
+      <w:r>
+        <w:rPr>
+          <w:rFonts w:ascii="Courier New" w:hAnsi="Courier New" w:cs="Courier New"/>
+          <w:sz w:val="16"/>
+          <w:szCs w:val="16"/>
+        </w:rPr>
+        <w:t>i</w:t>
+      </w:r>
+      <w:proofErr w:type="spellEnd"/>
+      <w:r>
+        <w:rPr>
+          <w:rFonts w:ascii="Courier New" w:hAnsi="Courier New" w:cs="Courier New"/>
+          <w:sz w:val="16"/>
+          <w:szCs w:val="16"/>
+        </w:rPr>
+        <w:t xml:space="preserve"> = 0 ; </w:t>
+      </w:r>
+      <w:proofErr w:type="spellStart"/>
+      <w:r>
+        <w:rPr>
+          <w:rFonts w:ascii="Courier New" w:hAnsi="Courier New" w:cs="Courier New"/>
+          <w:sz w:val="16"/>
+          <w:szCs w:val="16"/>
+        </w:rPr>
+        <w:t>i</w:t>
+      </w:r>
+      <w:proofErr w:type="spellEnd"/>
+      <w:r>
+        <w:rPr>
+          <w:rFonts w:ascii="Courier New" w:hAnsi="Courier New" w:cs="Courier New"/>
+          <w:sz w:val="16"/>
+          <w:szCs w:val="16"/>
+        </w:rPr>
+        <w:t xml:space="preserve"> &lt; </w:t>
+      </w:r>
+      <w:proofErr w:type="spellStart"/>
+      <w:r>
+        <w:rPr>
+          <w:rFonts w:ascii="Courier New" w:hAnsi="Courier New" w:cs="Courier New"/>
+          <w:sz w:val="16"/>
+          <w:szCs w:val="16"/>
+        </w:rPr>
+        <w:t>totalBuffers</w:t>
+      </w:r>
+      <w:proofErr w:type="spellEnd"/>
+      <w:r>
+        <w:rPr>
+          <w:rFonts w:ascii="Courier New" w:hAnsi="Courier New" w:cs="Courier New"/>
+          <w:sz w:val="16"/>
+          <w:szCs w:val="16"/>
+        </w:rPr>
+        <w:t xml:space="preserve">; </w:t>
+      </w:r>
+      <w:proofErr w:type="spellStart"/>
+      <w:r>
+        <w:rPr>
+          <w:rFonts w:ascii="Courier New" w:hAnsi="Courier New" w:cs="Courier New"/>
+          <w:sz w:val="16"/>
+          <w:szCs w:val="16"/>
+        </w:rPr>
+        <w:t>i</w:t>
+      </w:r>
+      <w:proofErr w:type="spellEnd"/>
+      <w:r>
+        <w:rPr>
+          <w:rFonts w:ascii="Courier New" w:hAnsi="Courier New" w:cs="Courier New"/>
+          <w:sz w:val="16"/>
+          <w:szCs w:val="16"/>
+        </w:rPr>
+        <w:t>++){</w:t>
+      </w:r>
+    </w:p>
+    <w:p>
+      <w:pPr>
+        <w:rPr>
+          <w:rFonts w:ascii="Courier New" w:hAnsi="Courier New" w:cs="Courier New"/>
+          <w:sz w:val="16"/>
+          <w:szCs w:val="16"/>
+        </w:rPr>
+      </w:pPr>
+      <w:r>
+        <w:rPr>
+          <w:rFonts w:ascii="Courier New" w:hAnsi="Courier New" w:cs="Courier New"/>
+          <w:sz w:val="16"/>
+          <w:szCs w:val="16"/>
+        </w:rPr>
+        <w:t xml:space="preserve">        //copies next buffer chunk to be decrypted in a temp buffer</w:t>
+      </w:r>
+    </w:p>
+    <w:p>
+      <w:pPr>
+        <w:rPr>
+          <w:rFonts w:ascii="Courier New" w:hAnsi="Courier New" w:cs="Courier New"/>
+          <w:sz w:val="16"/>
+          <w:szCs w:val="16"/>
+        </w:rPr>
+      </w:pPr>
+      <w:r>
+        <w:rPr>
+          <w:rFonts w:ascii="Courier New" w:hAnsi="Courier New" w:cs="Courier New"/>
+          <w:sz w:val="16"/>
+          <w:szCs w:val="16"/>
+        </w:rPr>
+        <w:tab/>
+      </w:r>
+      <w:r>
+        <w:rPr>
+          <w:rFonts w:ascii="Courier New" w:hAnsi="Courier New" w:cs="Courier New"/>
+          <w:sz w:val="16"/>
+          <w:szCs w:val="16"/>
+        </w:rPr>
+        <w:tab/>
+      </w:r>
+      <w:proofErr w:type="spellStart"/>
       <w:proofErr w:type="gramStart"/>
       <w:r>
         <w:rPr>
           <w:rFonts w:ascii="Courier New" w:hAnsi="Courier New" w:cs="Courier New"/>
-          <w:sz w:val="14"/>
-        </w:rPr>
-        <w:t>outbox</w:t>
-      </w:r>
+          <w:sz w:val="16"/>
+          <w:szCs w:val="16"/>
+        </w:rPr>
+        <w:t>var</w:t>
+      </w:r>
+      <w:proofErr w:type="spellEnd"/>
       <w:proofErr w:type="gramEnd"/>
       <w:r>
         <w:rPr>
           <w:rFonts w:ascii="Courier New" w:hAnsi="Courier New" w:cs="Courier New"/>
-          <w:sz w:val="14"/>
-        </w:rPr>
-        <w:t>": [</w:t>
-      </w:r>
-    </w:p>
-    <w:p>
-      <w:pPr>
-        <w:rPr>
-          <w:rFonts w:ascii="Courier New" w:hAnsi="Courier New" w:cs="Courier New"/>
-          <w:sz w:val="14"/>
-        </w:rPr>
-      </w:pPr>
-      <w:r>
-        <w:rPr>
-          <w:rFonts w:ascii="Courier New" w:hAnsi="Courier New" w:cs="Courier New"/>
-          <w:sz w:val="14"/>
-        </w:rPr>
-        <w:tab/>
-      </w:r>
-      <w:r>
-        <w:rPr>
-          <w:rFonts w:ascii="Courier New" w:hAnsi="Courier New" w:cs="Courier New"/>
-          <w:sz w:val="14"/>
-        </w:rPr>
-        <w:tab/>
-        <w:t>{</w:t>
-      </w:r>
-    </w:p>
-    <w:p>
-      <w:pPr>
-        <w:rPr>
-          <w:rFonts w:ascii="Courier New" w:hAnsi="Courier New" w:cs="Courier New"/>
-          <w:sz w:val="14"/>
-        </w:rPr>
-      </w:pPr>
-      <w:r>
-        <w:rPr>
-          <w:rFonts w:ascii="Courier New" w:hAnsi="Courier New" w:cs="Courier New"/>
-          <w:sz w:val="14"/>
-        </w:rPr>
-        <w:tab/>
-      </w:r>
-      <w:r>
-        <w:rPr>
-          <w:rFonts w:ascii="Courier New" w:hAnsi="Courier New" w:cs="Courier New"/>
-          <w:sz w:val="14"/>
-        </w:rPr>
-        <w:tab/>
-      </w:r>
-      <w:r>
-        <w:rPr>
-          <w:rFonts w:ascii="Courier New" w:hAnsi="Courier New" w:cs="Courier New"/>
-          <w:sz w:val="14"/>
-        </w:rPr>
-        <w:tab/>
-        <w:t>"</w:t>
-      </w:r>
+          <w:sz w:val="16"/>
+          <w:szCs w:val="16"/>
+        </w:rPr>
+        <w:t xml:space="preserve"> data = </w:t>
+      </w:r>
+      <w:proofErr w:type="spellStart"/>
+      <w:r>
+        <w:rPr>
+          <w:rFonts w:ascii="Courier New" w:hAnsi="Courier New" w:cs="Courier New"/>
+          <w:sz w:val="16"/>
+          <w:szCs w:val="16"/>
+        </w:rPr>
+        <w:t>stringChunkList</w:t>
+      </w:r>
+      <w:proofErr w:type="spellEnd"/>
+      <w:r>
+        <w:rPr>
+          <w:rFonts w:ascii="Courier New" w:hAnsi="Courier New" w:cs="Courier New"/>
+          <w:sz w:val="16"/>
+          <w:szCs w:val="16"/>
+        </w:rPr>
+        <w:t>[</w:t>
+      </w:r>
+      <w:proofErr w:type="spellStart"/>
+      <w:r>
+        <w:rPr>
+          <w:rFonts w:ascii="Courier New" w:hAnsi="Courier New" w:cs="Courier New"/>
+          <w:sz w:val="16"/>
+          <w:szCs w:val="16"/>
+        </w:rPr>
+        <w:t>i</w:t>
+      </w:r>
+      <w:proofErr w:type="spellEnd"/>
+      <w:r>
+        <w:rPr>
+          <w:rFonts w:ascii="Courier New" w:hAnsi="Courier New" w:cs="Courier New"/>
+          <w:sz w:val="16"/>
+          <w:szCs w:val="16"/>
+        </w:rPr>
+        <w:t>].</w:t>
+      </w:r>
+      <w:proofErr w:type="spellStart"/>
+      <w:r>
+        <w:rPr>
+          <w:rFonts w:ascii="Courier New" w:hAnsi="Courier New" w:cs="Courier New"/>
+          <w:sz w:val="16"/>
+          <w:szCs w:val="16"/>
+        </w:rPr>
+        <w:t>toString</w:t>
+      </w:r>
+      <w:proofErr w:type="spellEnd"/>
+      <w:r>
+        <w:rPr>
+          <w:rFonts w:ascii="Courier New" w:hAnsi="Courier New" w:cs="Courier New"/>
+          <w:sz w:val="16"/>
+          <w:szCs w:val="16"/>
+        </w:rPr>
+        <w:t>('utf8');</w:t>
+      </w:r>
+    </w:p>
+    <w:p>
+      <w:pPr>
+        <w:rPr>
+          <w:rFonts w:ascii="Courier New" w:hAnsi="Courier New" w:cs="Courier New"/>
+          <w:sz w:val="16"/>
+          <w:szCs w:val="16"/>
+        </w:rPr>
+      </w:pPr>
+      <w:r>
+        <w:rPr>
+          <w:rFonts w:ascii="Courier New" w:hAnsi="Courier New" w:cs="Courier New"/>
+          <w:sz w:val="16"/>
+          <w:szCs w:val="16"/>
+        </w:rPr>
+        <w:t xml:space="preserve">        </w:t>
+      </w:r>
+      <w:proofErr w:type="spellStart"/>
       <w:proofErr w:type="gramStart"/>
       <w:r>
         <w:rPr>
           <w:rFonts w:ascii="Courier New" w:hAnsi="Courier New" w:cs="Courier New"/>
-          <w:sz w:val="14"/>
-        </w:rPr>
-        <w:t>to</w:t>
-      </w:r>
+          <w:sz w:val="16"/>
+          <w:szCs w:val="16"/>
+        </w:rPr>
+        <w:t>var</w:t>
+      </w:r>
+      <w:proofErr w:type="spellEnd"/>
       <w:proofErr w:type="gramEnd"/>
       <w:r>
         <w:rPr>
           <w:rFonts w:ascii="Courier New" w:hAnsi="Courier New" w:cs="Courier New"/>
-          <w:sz w:val="14"/>
-        </w:rPr>
-        <w:t>": "user1",</w:t>
-      </w:r>
-    </w:p>
-    <w:p>
-      <w:pPr>
-        <w:rPr>
-          <w:rFonts w:ascii="Courier New" w:hAnsi="Courier New" w:cs="Courier New"/>
-          <w:sz w:val="14"/>
-        </w:rPr>
-      </w:pPr>
-      <w:r>
-        <w:rPr>
-          <w:rFonts w:ascii="Courier New" w:hAnsi="Courier New" w:cs="Courier New"/>
-          <w:sz w:val="14"/>
-        </w:rPr>
-        <w:tab/>
-      </w:r>
-      <w:r>
-        <w:rPr>
-          <w:rFonts w:ascii="Courier New" w:hAnsi="Courier New" w:cs="Courier New"/>
-          <w:sz w:val="14"/>
-        </w:rPr>
-        <w:tab/>
-      </w:r>
-      <w:r>
-        <w:rPr>
-          <w:rFonts w:ascii="Courier New" w:hAnsi="Courier New" w:cs="Courier New"/>
-          <w:sz w:val="14"/>
-        </w:rPr>
-        <w:tab/>
-        <w:t>"</w:t>
-      </w:r>
+          <w:sz w:val="16"/>
+          <w:szCs w:val="16"/>
+        </w:rPr>
+        <w:t xml:space="preserve"> </w:t>
+      </w:r>
+      <w:proofErr w:type="spellStart"/>
+      <w:r>
+        <w:rPr>
+          <w:rFonts w:ascii="Courier New" w:hAnsi="Courier New" w:cs="Courier New"/>
+          <w:sz w:val="16"/>
+          <w:szCs w:val="16"/>
+        </w:rPr>
+        <w:t>tempBuffer</w:t>
+      </w:r>
+      <w:proofErr w:type="spellEnd"/>
+      <w:r>
+        <w:rPr>
+          <w:rFonts w:ascii="Courier New" w:hAnsi="Courier New" w:cs="Courier New"/>
+          <w:sz w:val="16"/>
+          <w:szCs w:val="16"/>
+        </w:rPr>
+        <w:t xml:space="preserve"> = new Buffer(</w:t>
+      </w:r>
+      <w:proofErr w:type="spellStart"/>
+      <w:r>
+        <w:rPr>
+          <w:rFonts w:ascii="Courier New" w:hAnsi="Courier New" w:cs="Courier New"/>
+          <w:sz w:val="16"/>
+          <w:szCs w:val="16"/>
+        </w:rPr>
+        <w:t>stringChunkList</w:t>
+      </w:r>
+      <w:proofErr w:type="spellEnd"/>
+      <w:r>
+        <w:rPr>
+          <w:rFonts w:ascii="Courier New" w:hAnsi="Courier New" w:cs="Courier New"/>
+          <w:sz w:val="16"/>
+          <w:szCs w:val="16"/>
+        </w:rPr>
+        <w:t>[</w:t>
+      </w:r>
+      <w:proofErr w:type="spellStart"/>
+      <w:r>
+        <w:rPr>
+          <w:rFonts w:ascii="Courier New" w:hAnsi="Courier New" w:cs="Courier New"/>
+          <w:sz w:val="16"/>
+          <w:szCs w:val="16"/>
+        </w:rPr>
+        <w:t>i</w:t>
+      </w:r>
+      <w:proofErr w:type="spellEnd"/>
+      <w:r>
+        <w:rPr>
+          <w:rFonts w:ascii="Courier New" w:hAnsi="Courier New" w:cs="Courier New"/>
+          <w:sz w:val="16"/>
+          <w:szCs w:val="16"/>
+        </w:rPr>
+        <w:t>],'base64');</w:t>
+      </w:r>
+    </w:p>
+    <w:p>
+      <w:pPr>
+        <w:rPr>
+          <w:rFonts w:ascii="Courier New" w:hAnsi="Courier New" w:cs="Courier New"/>
+          <w:sz w:val="16"/>
+          <w:szCs w:val="16"/>
+          <w:lang w:val="fr-CA"/>
+        </w:rPr>
+      </w:pPr>
+      <w:r>
+        <w:rPr>
+          <w:rFonts w:ascii="Courier New" w:hAnsi="Courier New" w:cs="Courier New"/>
+          <w:sz w:val="16"/>
+          <w:szCs w:val="16"/>
+        </w:rPr>
+        <w:t xml:space="preserve">        </w:t>
+      </w:r>
+      <w:r>
+        <w:rPr>
+          <w:rFonts w:ascii="Courier New" w:hAnsi="Courier New" w:cs="Courier New"/>
+          <w:sz w:val="16"/>
+          <w:szCs w:val="16"/>
+          <w:lang w:val="fr-CA"/>
+        </w:rPr>
+        <w:t xml:space="preserve">//décrypter et stocker le morceau </w:t>
+      </w:r>
+      <w:proofErr w:type="spellStart"/>
       <w:proofErr w:type="gramStart"/>
       <w:r>
         <w:rPr>
           <w:rFonts w:ascii="Courier New" w:hAnsi="Courier New" w:cs="Courier New"/>
-          <w:sz w:val="14"/>
-        </w:rPr>
-        <w:t>date</w:t>
-      </w:r>
+          <w:sz w:val="16"/>
+          <w:szCs w:val="16"/>
+          <w:lang w:val="fr-CA"/>
+        </w:rPr>
+        <w:t>courrant</w:t>
+      </w:r>
+      <w:proofErr w:type="spellEnd"/>
+      <w:r>
+        <w:rPr>
+          <w:rFonts w:ascii="Courier New" w:hAnsi="Courier New" w:cs="Courier New"/>
+          <w:sz w:val="16"/>
+          <w:szCs w:val="16"/>
+          <w:lang w:val="fr-CA"/>
+        </w:rPr>
+        <w:t>(</w:t>
+      </w:r>
+      <w:proofErr w:type="spellStart"/>
       <w:proofErr w:type="gramEnd"/>
       <w:r>
         <w:rPr>
           <w:rFonts w:ascii="Courier New" w:hAnsi="Courier New" w:cs="Courier New"/>
-          <w:sz w:val="14"/>
-        </w:rPr>
-        <w:t>": "2016 01 12 20:15:42",</w:t>
-      </w:r>
-    </w:p>
-    <w:p>
-      <w:pPr>
-        <w:rPr>
-          <w:rFonts w:ascii="Courier New" w:hAnsi="Courier New" w:cs="Courier New"/>
-          <w:sz w:val="14"/>
-        </w:rPr>
-      </w:pPr>
-      <w:r>
-        <w:rPr>
-          <w:rFonts w:ascii="Courier New" w:hAnsi="Courier New" w:cs="Courier New"/>
-          <w:sz w:val="14"/>
-        </w:rPr>
-        <w:tab/>
-      </w:r>
-      <w:r>
-        <w:rPr>
-          <w:rFonts w:ascii="Courier New" w:hAnsi="Courier New" w:cs="Courier New"/>
-          <w:sz w:val="14"/>
-        </w:rPr>
-        <w:tab/>
-      </w:r>
-      <w:r>
-        <w:rPr>
-          <w:rFonts w:ascii="Courier New" w:hAnsi="Courier New" w:cs="Courier New"/>
-          <w:sz w:val="14"/>
-        </w:rPr>
-        <w:tab/>
-        <w:t>"</w:t>
-      </w:r>
-      <w:proofErr w:type="spellStart"/>
-      <w:r>
-        <w:rPr>
-          <w:rFonts w:ascii="Courier New" w:hAnsi="Courier New" w:cs="Courier New"/>
-          <w:sz w:val="14"/>
-        </w:rPr>
-        <w:t>msg</w:t>
-      </w:r>
-      <w:proofErr w:type="spellEnd"/>
-      <w:r>
-        <w:rPr>
-          <w:rFonts w:ascii="Courier New" w:hAnsi="Courier New" w:cs="Courier New"/>
-          <w:sz w:val="14"/>
-        </w:rPr>
-        <w:t>": "f21451ccb01eec37577e5e044f5a62f5c7357f156322614b801bb4af34e840bf</w:t>
-      </w:r>
+          <w:sz w:val="16"/>
+          <w:szCs w:val="16"/>
+          <w:lang w:val="fr-CA"/>
+        </w:rPr>
+        <w:t>chunk</w:t>
+      </w:r>
+      <w:proofErr w:type="spellEnd"/>
+      <w:r>
+        <w:rPr>
+          <w:rFonts w:ascii="Courier New" w:hAnsi="Courier New" w:cs="Courier New"/>
+          <w:sz w:val="16"/>
+          <w:szCs w:val="16"/>
+          <w:lang w:val="fr-CA"/>
+        </w:rPr>
+        <w:t>)</w:t>
+      </w:r>
+    </w:p>
+    <w:p>
+      <w:pPr>
+        <w:rPr>
+          <w:rFonts w:ascii="Courier New" w:hAnsi="Courier New" w:cs="Courier New"/>
+          <w:sz w:val="16"/>
+          <w:szCs w:val="16"/>
+        </w:rPr>
+      </w:pPr>
+      <w:r>
+        <w:rPr>
+          <w:rFonts w:ascii="Courier New" w:hAnsi="Courier New" w:cs="Courier New"/>
+          <w:sz w:val="16"/>
+          <w:szCs w:val="16"/>
+          <w:lang w:val="fr-CA"/>
+        </w:rPr>
+        <w:t xml:space="preserve">        </w:t>
+      </w:r>
+      <w:proofErr w:type="spellStart"/>
       <w:proofErr w:type="gramStart"/>
       <w:r>
         <w:rPr>
           <w:rFonts w:ascii="Courier New" w:hAnsi="Courier New" w:cs="Courier New"/>
-          <w:sz w:val="14"/>
-        </w:rPr>
-        <w:t>" }</w:t>
-      </w:r>
+          <w:sz w:val="16"/>
+          <w:szCs w:val="16"/>
+        </w:rPr>
+        <w:t>var</w:t>
+      </w:r>
+      <w:proofErr w:type="spellEnd"/>
       <w:proofErr w:type="gramEnd"/>
       <w:r>
         <w:rPr>
           <w:rFonts w:ascii="Courier New" w:hAnsi="Courier New" w:cs="Courier New"/>
-          <w:sz w:val="14"/>
+          <w:sz w:val="16"/>
+          <w:szCs w:val="16"/>
+        </w:rPr>
+        <w:t xml:space="preserve"> decrypted = </w:t>
+      </w:r>
+      <w:proofErr w:type="spellStart"/>
+      <w:r>
+        <w:rPr>
+          <w:rFonts w:ascii="Courier New" w:hAnsi="Courier New" w:cs="Courier New"/>
+          <w:sz w:val="16"/>
+          <w:szCs w:val="16"/>
+        </w:rPr>
+        <w:t>crypto.privateDecrypt</w:t>
+      </w:r>
+      <w:proofErr w:type="spellEnd"/>
+      <w:r>
+        <w:rPr>
+          <w:rFonts w:ascii="Courier New" w:hAnsi="Courier New" w:cs="Courier New"/>
+          <w:sz w:val="16"/>
+          <w:szCs w:val="16"/>
+        </w:rPr>
+        <w:t>(</w:t>
+      </w:r>
+      <w:proofErr w:type="spellStart"/>
+      <w:r>
+        <w:rPr>
+          <w:rFonts w:ascii="Courier New" w:hAnsi="Courier New" w:cs="Courier New"/>
+          <w:sz w:val="16"/>
+          <w:szCs w:val="16"/>
+        </w:rPr>
+        <w:t>privateKey</w:t>
+      </w:r>
+      <w:proofErr w:type="spellEnd"/>
+      <w:r>
+        <w:rPr>
+          <w:rFonts w:ascii="Courier New" w:hAnsi="Courier New" w:cs="Courier New"/>
+          <w:sz w:val="16"/>
+          <w:szCs w:val="16"/>
+        </w:rPr>
+        <w:t xml:space="preserve">, </w:t>
+      </w:r>
+      <w:proofErr w:type="spellStart"/>
+      <w:r>
+        <w:rPr>
+          <w:rFonts w:ascii="Courier New" w:hAnsi="Courier New" w:cs="Courier New"/>
+          <w:sz w:val="16"/>
+          <w:szCs w:val="16"/>
+        </w:rPr>
+        <w:t>tempBuffer</w:t>
+      </w:r>
+      <w:proofErr w:type="spellEnd"/>
+      <w:r>
+        <w:rPr>
+          <w:rFonts w:ascii="Courier New" w:hAnsi="Courier New" w:cs="Courier New"/>
+          <w:sz w:val="16"/>
+          <w:szCs w:val="16"/>
+        </w:rPr>
+        <w:t>);</w:t>
+      </w:r>
+    </w:p>
+    <w:p>
+      <w:pPr>
+        <w:rPr>
+          <w:rFonts w:ascii="Courier New" w:hAnsi="Courier New" w:cs="Courier New"/>
+          <w:sz w:val="16"/>
+          <w:szCs w:val="16"/>
+          <w:lang w:val="fr-CA"/>
+        </w:rPr>
+      </w:pPr>
+      <w:r>
+        <w:rPr>
+          <w:rFonts w:ascii="Courier New" w:hAnsi="Courier New" w:cs="Courier New"/>
+          <w:sz w:val="16"/>
+          <w:szCs w:val="16"/>
+        </w:rPr>
+        <w:t xml:space="preserve">        </w:t>
+      </w:r>
+      <w:proofErr w:type="spellStart"/>
+      <w:proofErr w:type="gramStart"/>
+      <w:r>
+        <w:rPr>
+          <w:rFonts w:ascii="Courier New" w:hAnsi="Courier New" w:cs="Courier New"/>
+          <w:sz w:val="16"/>
+          <w:szCs w:val="16"/>
+          <w:lang w:val="fr-CA"/>
+        </w:rPr>
+        <w:t>decryptedBuffersList.push</w:t>
+      </w:r>
+      <w:proofErr w:type="spellEnd"/>
+      <w:r>
+        <w:rPr>
+          <w:rFonts w:ascii="Courier New" w:hAnsi="Courier New" w:cs="Courier New"/>
+          <w:sz w:val="16"/>
+          <w:szCs w:val="16"/>
+          <w:lang w:val="fr-CA"/>
+        </w:rPr>
+        <w:t>(</w:t>
+      </w:r>
+      <w:proofErr w:type="spellStart"/>
+      <w:proofErr w:type="gramEnd"/>
+      <w:r>
+        <w:rPr>
+          <w:rFonts w:ascii="Courier New" w:hAnsi="Courier New" w:cs="Courier New"/>
+          <w:sz w:val="16"/>
+          <w:szCs w:val="16"/>
+          <w:lang w:val="fr-CA"/>
+        </w:rPr>
+        <w:t>decrypted</w:t>
+      </w:r>
+      <w:proofErr w:type="spellEnd"/>
+      <w:r>
+        <w:rPr>
+          <w:rFonts w:ascii="Courier New" w:hAnsi="Courier New" w:cs="Courier New"/>
+          <w:sz w:val="16"/>
+          <w:szCs w:val="16"/>
+          <w:lang w:val="fr-CA"/>
+        </w:rPr>
+        <w:t>);</w:t>
+      </w:r>
+    </w:p>
+    <w:p>
+      <w:pPr>
+        <w:rPr>
+          <w:rFonts w:ascii="Courier New" w:hAnsi="Courier New" w:cs="Courier New"/>
+          <w:sz w:val="16"/>
+          <w:szCs w:val="16"/>
+          <w:lang w:val="fr-CA"/>
+        </w:rPr>
+      </w:pPr>
+      <w:r>
+        <w:rPr>
+          <w:rFonts w:ascii="Courier New" w:hAnsi="Courier New" w:cs="Courier New"/>
+          <w:sz w:val="16"/>
+          <w:szCs w:val="16"/>
+          <w:lang w:val="fr-CA"/>
+        </w:rPr>
+        <w:t xml:space="preserve">    }</w:t>
+      </w:r>
+    </w:p>
+    <w:p>
+      <w:pPr>
+        <w:rPr>
+          <w:rFonts w:ascii="Courier New" w:hAnsi="Courier New" w:cs="Courier New"/>
+          <w:sz w:val="16"/>
+          <w:szCs w:val="16"/>
+          <w:lang w:val="fr-CA"/>
+        </w:rPr>
+      </w:pPr>
+      <w:r>
+        <w:rPr>
+          <w:rFonts w:ascii="Courier New" w:hAnsi="Courier New" w:cs="Courier New"/>
+          <w:sz w:val="16"/>
+          <w:szCs w:val="16"/>
+          <w:lang w:val="fr-CA"/>
+        </w:rPr>
+        <w:tab/>
+      </w:r>
+    </w:p>
+    <w:p>
+      <w:pPr>
+        <w:rPr>
+          <w:rFonts w:ascii="Courier New" w:hAnsi="Courier New" w:cs="Courier New"/>
+          <w:sz w:val="16"/>
+          <w:szCs w:val="16"/>
+          <w:lang w:val="fr-CA"/>
+        </w:rPr>
+      </w:pPr>
+      <w:r>
+        <w:rPr>
+          <w:rFonts w:ascii="Courier New" w:hAnsi="Courier New" w:cs="Courier New"/>
+          <w:sz w:val="16"/>
+          <w:szCs w:val="16"/>
+          <w:lang w:val="fr-CA"/>
+        </w:rPr>
+        <w:t xml:space="preserve">   //coller tous les tampons décryptés et retourner </w:t>
+      </w:r>
+      <w:proofErr w:type="gramStart"/>
+      <w:r>
+        <w:rPr>
+          <w:rFonts w:ascii="Courier New" w:hAnsi="Courier New" w:cs="Courier New"/>
+          <w:sz w:val="16"/>
+          <w:szCs w:val="16"/>
+          <w:lang w:val="fr-CA"/>
+        </w:rPr>
+        <w:t>une</w:t>
+      </w:r>
+      <w:proofErr w:type="gramEnd"/>
+      <w:r>
+        <w:rPr>
+          <w:rFonts w:ascii="Courier New" w:hAnsi="Courier New" w:cs="Courier New"/>
+          <w:sz w:val="16"/>
+          <w:szCs w:val="16"/>
+          <w:lang w:val="fr-CA"/>
+        </w:rPr>
+        <w:t xml:space="preserve"> string</w:t>
+      </w:r>
+    </w:p>
+    <w:p>
+      <w:pPr>
+        <w:rPr>
+          <w:rFonts w:ascii="Courier New" w:hAnsi="Courier New" w:cs="Courier New"/>
+          <w:sz w:val="16"/>
+          <w:szCs w:val="16"/>
+        </w:rPr>
+      </w:pPr>
+      <w:r>
+        <w:rPr>
+          <w:rFonts w:ascii="Courier New" w:hAnsi="Courier New" w:cs="Courier New"/>
+          <w:sz w:val="16"/>
+          <w:szCs w:val="16"/>
+          <w:lang w:val="fr-CA"/>
+        </w:rPr>
+        <w:t xml:space="preserve">    </w:t>
+      </w:r>
+      <w:proofErr w:type="gramStart"/>
+      <w:r>
+        <w:rPr>
+          <w:rFonts w:ascii="Courier New" w:hAnsi="Courier New" w:cs="Courier New"/>
+          <w:sz w:val="16"/>
+          <w:szCs w:val="16"/>
+        </w:rPr>
+        <w:t>return</w:t>
+      </w:r>
+      <w:proofErr w:type="gramEnd"/>
+      <w:r>
+        <w:rPr>
+          <w:rFonts w:ascii="Courier New" w:hAnsi="Courier New" w:cs="Courier New"/>
+          <w:sz w:val="16"/>
+          <w:szCs w:val="16"/>
         </w:rPr>
         <w:t xml:space="preserve"> </w:t>
       </w:r>
-    </w:p>
-    <w:p>
-      <w:pPr>
-        <w:rPr>
-          <w:rFonts w:ascii="Courier New" w:hAnsi="Courier New" w:cs="Courier New"/>
-          <w:sz w:val="14"/>
-          <w:lang w:val="fr-CA"/>
-        </w:rPr>
-      </w:pPr>
-      <w:r>
-        <w:rPr>
-          <w:rFonts w:ascii="Courier New" w:hAnsi="Courier New" w:cs="Courier New"/>
-          <w:sz w:val="14"/>
-        </w:rPr>
-        <w:tab/>
-      </w:r>
-      <w:r>
-        <w:rPr>
-          <w:rFonts w:ascii="Courier New" w:hAnsi="Courier New" w:cs="Courier New"/>
-          <w:sz w:val="14"/>
-        </w:rPr>
-        <w:tab/>
-      </w:r>
-      <w:r>
-        <w:rPr>
-          <w:rFonts w:ascii="Courier New" w:hAnsi="Courier New" w:cs="Courier New"/>
-          <w:sz w:val="14"/>
-          <w:lang w:val="fr-CA"/>
-        </w:rPr>
-        <w:t>],</w:t>
-      </w:r>
-    </w:p>
-    <w:p>
-      <w:pPr>
-        <w:rPr>
-          <w:rFonts w:ascii="Courier New" w:hAnsi="Courier New" w:cs="Courier New"/>
-          <w:sz w:val="14"/>
-          <w:lang w:val="fr-CA"/>
-        </w:rPr>
-      </w:pPr>
-      <w:r>
-        <w:rPr>
-          <w:rFonts w:ascii="Courier New" w:hAnsi="Courier New" w:cs="Courier New"/>
-          <w:sz w:val="14"/>
-          <w:lang w:val="fr-CA"/>
-        </w:rPr>
-        <w:tab/>
-      </w:r>
-      <w:r>
-        <w:rPr>
-          <w:rFonts w:ascii="Courier New" w:hAnsi="Courier New" w:cs="Courier New"/>
-          <w:sz w:val="14"/>
-          <w:lang w:val="fr-CA"/>
-        </w:rPr>
-        <w:tab/>
-        <w:t>"</w:t>
-      </w:r>
-      <w:proofErr w:type="spellStart"/>
-      <w:proofErr w:type="gramStart"/>
-      <w:r>
-        <w:rPr>
-          <w:rFonts w:ascii="Courier New" w:hAnsi="Courier New" w:cs="Courier New"/>
-          <w:sz w:val="14"/>
-          <w:lang w:val="fr-CA"/>
-        </w:rPr>
-        <w:t>yp</w:t>
-      </w:r>
-      <w:proofErr w:type="spellEnd"/>
-      <w:proofErr w:type="gramEnd"/>
-      <w:r>
-        <w:rPr>
-          <w:rFonts w:ascii="Courier New" w:hAnsi="Courier New" w:cs="Courier New"/>
-          <w:sz w:val="14"/>
-          <w:lang w:val="fr-CA"/>
-        </w:rPr>
-        <w:t>": {</w:t>
-      </w:r>
-    </w:p>
-    <w:p>
-      <w:pPr>
-        <w:rPr>
-          <w:rFonts w:ascii="Courier New" w:hAnsi="Courier New" w:cs="Courier New"/>
-          <w:sz w:val="14"/>
-          <w:lang w:val="fr-CA"/>
-        </w:rPr>
-      </w:pPr>
-      <w:r>
-        <w:rPr>
-          <w:rFonts w:ascii="Courier New" w:hAnsi="Courier New" w:cs="Courier New"/>
-          <w:sz w:val="14"/>
-          <w:lang w:val="fr-CA"/>
-        </w:rPr>
-        <w:tab/>
-      </w:r>
-      <w:r>
-        <w:rPr>
-          <w:rFonts w:ascii="Courier New" w:hAnsi="Courier New" w:cs="Courier New"/>
-          <w:sz w:val="14"/>
-          <w:lang w:val="fr-CA"/>
-        </w:rPr>
-        <w:tab/>
-      </w:r>
-      <w:r>
-        <w:rPr>
-          <w:rFonts w:ascii="Courier New" w:hAnsi="Courier New" w:cs="Courier New"/>
-          <w:sz w:val="14"/>
-          <w:lang w:val="fr-CA"/>
-        </w:rPr>
-        <w:tab/>
-        <w:t>"user1": {"</w:t>
-      </w:r>
-      <w:proofErr w:type="spellStart"/>
-      <w:r>
-        <w:rPr>
-          <w:rFonts w:ascii="Courier New" w:hAnsi="Courier New" w:cs="Courier New"/>
-          <w:sz w:val="14"/>
-          <w:lang w:val="fr-CA"/>
-        </w:rPr>
-        <w:t>name</w:t>
-      </w:r>
-      <w:proofErr w:type="spellEnd"/>
-      <w:r>
-        <w:rPr>
-          <w:rFonts w:ascii="Courier New" w:hAnsi="Courier New" w:cs="Courier New"/>
-          <w:sz w:val="14"/>
-          <w:lang w:val="fr-CA"/>
-        </w:rPr>
-        <w:t>": "Jean Fanchon"},</w:t>
-      </w:r>
-    </w:p>
-    <w:p>
-      <w:pPr>
-        <w:rPr>
-          <w:rFonts w:ascii="Courier New" w:hAnsi="Courier New" w:cs="Courier New"/>
-          <w:sz w:val="14"/>
-          <w:lang w:val="fr-CA"/>
-        </w:rPr>
-      </w:pPr>
-      <w:r>
-        <w:rPr>
-          <w:rFonts w:ascii="Courier New" w:hAnsi="Courier New" w:cs="Courier New"/>
-          <w:sz w:val="14"/>
-          <w:lang w:val="fr-CA"/>
-        </w:rPr>
-        <w:tab/>
-      </w:r>
-      <w:r>
-        <w:rPr>
-          <w:rFonts w:ascii="Courier New" w:hAnsi="Courier New" w:cs="Courier New"/>
-          <w:sz w:val="14"/>
-          <w:lang w:val="fr-CA"/>
-        </w:rPr>
-        <w:tab/>
-      </w:r>
-      <w:r>
-        <w:rPr>
-          <w:rFonts w:ascii="Courier New" w:hAnsi="Courier New" w:cs="Courier New"/>
-          <w:sz w:val="14"/>
-          <w:lang w:val="fr-CA"/>
-        </w:rPr>
-        <w:tab/>
-      </w:r>
-      <w:r>
-        <w:rPr>
-          <w:rFonts w:ascii="Courier New" w:hAnsi="Courier New" w:cs="Courier New"/>
-          <w:sz w:val="14"/>
-          <w:lang w:val="fr-CA"/>
-        </w:rPr>
-        <w:t>"user2": {"</w:t>
-      </w:r>
-      <w:proofErr w:type="spellStart"/>
-      <w:r>
-        <w:rPr>
-          <w:rFonts w:ascii="Courier New" w:hAnsi="Courier New" w:cs="Courier New"/>
-          <w:sz w:val="14"/>
-          <w:lang w:val="fr-CA"/>
-        </w:rPr>
-        <w:t>name</w:t>
-      </w:r>
-      <w:proofErr w:type="spellEnd"/>
-      <w:r>
-        <w:rPr>
-          <w:rFonts w:ascii="Courier New" w:hAnsi="Courier New" w:cs="Courier New"/>
-          <w:sz w:val="14"/>
-          <w:lang w:val="fr-CA"/>
-        </w:rPr>
-        <w:t xml:space="preserve">": "Jeanne Gagnon"} </w:t>
-      </w:r>
-    </w:p>
-    <w:p>
-      <w:pPr>
-        <w:rPr>
-          <w:rFonts w:ascii="Courier New" w:hAnsi="Courier New" w:cs="Courier New"/>
-          <w:sz w:val="14"/>
-          <w:lang w:val="fr-CA"/>
-        </w:rPr>
-      </w:pPr>
-      <w:r>
-        <w:rPr>
-          <w:rFonts w:ascii="Courier New" w:hAnsi="Courier New" w:cs="Courier New"/>
-          <w:sz w:val="14"/>
-          <w:lang w:val="fr-CA"/>
-        </w:rPr>
-        <w:tab/>
-      </w:r>
-      <w:r>
-        <w:rPr>
-          <w:rFonts w:ascii="Courier New" w:hAnsi="Courier New" w:cs="Courier New"/>
-          <w:sz w:val="14"/>
-          <w:lang w:val="fr-CA"/>
-        </w:rPr>
-        <w:tab/>
-        <w:t>}</w:t>
-      </w:r>
-    </w:p>
-    <w:p>
-      <w:pPr>
-        <w:rPr>
-          <w:rFonts w:ascii="Courier New" w:hAnsi="Courier New" w:cs="Courier New"/>
-          <w:sz w:val="14"/>
-          <w:lang w:val="fr-CA"/>
-        </w:rPr>
-      </w:pPr>
-      <w:r>
-        <w:rPr>
-          <w:rFonts w:ascii="Courier New" w:hAnsi="Courier New" w:cs="Courier New"/>
-          <w:sz w:val="14"/>
-          <w:lang w:val="fr-CA"/>
-        </w:rPr>
-        <w:tab/>
-        <w:t>}</w:t>
-      </w:r>
-    </w:p>
-    <w:p>
-      <w:pPr>
-        <w:rPr>
-          <w:rFonts w:ascii="Courier New" w:hAnsi="Courier New" w:cs="Courier New"/>
-          <w:sz w:val="14"/>
-          <w:lang w:val="fr-CA"/>
-        </w:rPr>
-      </w:pPr>
-      <w:r>
-        <w:rPr>
-          <w:rFonts w:ascii="Courier New" w:hAnsi="Courier New" w:cs="Courier New"/>
-          <w:sz w:val="14"/>
-          <w:lang w:val="fr-CA"/>
-        </w:rPr>
-        <w:t>}</w:t>
-      </w:r>
-    </w:p>
-    <w:p>
-      <w:pPr>
-        <w:rPr>
-          <w:lang w:val="fr-CA"/>
-        </w:rPr>
-      </w:pPr>
+      <w:proofErr w:type="spellStart"/>
+      <w:r>
+        <w:rPr>
+          <w:rFonts w:ascii="Courier New" w:hAnsi="Courier New" w:cs="Courier New"/>
+          <w:sz w:val="16"/>
+          <w:szCs w:val="16"/>
+        </w:rPr>
+        <w:t>Buffer.concat</w:t>
+      </w:r>
+      <w:proofErr w:type="spellEnd"/>
+      <w:r>
+        <w:rPr>
+          <w:rFonts w:ascii="Courier New" w:hAnsi="Courier New" w:cs="Courier New"/>
+          <w:sz w:val="16"/>
+          <w:szCs w:val="16"/>
+        </w:rPr>
+        <w:t>(</w:t>
+      </w:r>
+      <w:proofErr w:type="spellStart"/>
+      <w:r>
+        <w:rPr>
+          <w:rFonts w:ascii="Courier New" w:hAnsi="Courier New" w:cs="Courier New"/>
+          <w:sz w:val="16"/>
+          <w:szCs w:val="16"/>
+        </w:rPr>
+        <w:t>decryptedBuffersList</w:t>
+      </w:r>
+      <w:proofErr w:type="spellEnd"/>
+      <w:r>
+        <w:rPr>
+          <w:rFonts w:ascii="Courier New" w:hAnsi="Courier New" w:cs="Courier New"/>
+          <w:sz w:val="16"/>
+          <w:szCs w:val="16"/>
+        </w:rPr>
+        <w:t>).</w:t>
+      </w:r>
+      <w:proofErr w:type="spellStart"/>
+      <w:r>
+        <w:rPr>
+          <w:rFonts w:ascii="Courier New" w:hAnsi="Courier New" w:cs="Courier New"/>
+          <w:sz w:val="16"/>
+          <w:szCs w:val="16"/>
+        </w:rPr>
+        <w:t>toString</w:t>
+      </w:r>
+      <w:proofErr w:type="spellEnd"/>
+      <w:r>
+        <w:rPr>
+          <w:rFonts w:ascii="Courier New" w:hAnsi="Courier New" w:cs="Courier New"/>
+          <w:sz w:val="16"/>
+          <w:szCs w:val="16"/>
+        </w:rPr>
+        <w:t>("utf8");</w:t>
+      </w:r>
+    </w:p>
+    <w:p>
+      <w:pPr>
+        <w:rPr>
+          <w:rFonts w:ascii="Courier New" w:hAnsi="Courier New" w:cs="Courier New"/>
+          <w:sz w:val="16"/>
+          <w:szCs w:val="16"/>
+          <w:lang w:val="fr-CA"/>
+        </w:rPr>
+      </w:pPr>
+      <w:r>
+        <w:rPr>
+          <w:rFonts w:ascii="Courier New" w:hAnsi="Courier New" w:cs="Courier New"/>
+          <w:sz w:val="16"/>
+          <w:szCs w:val="16"/>
+          <w:lang w:val="fr-CA"/>
+        </w:rPr>
+        <w:t>};</w:t>
+      </w:r>
     </w:p>
     <w:sectPr>
       <w:pgSz w:w="12240" w:h="15840"/>
@@ -11059,7 +14939,7 @@
 </file>
 
 <file path=customXml/itemProps1.xml><?xml version="1.0" encoding="utf-8"?>
-<ds:datastoreItem xmlns:ds="http://schemas.openxmlformats.org/officeDocument/2006/customXml" ds:itemID="{4E3CE8D5-24D3-4D3A-ACEB-4CA9D29A7EBE}">
+<ds:datastoreItem xmlns:ds="http://schemas.openxmlformats.org/officeDocument/2006/customXml" ds:itemID="{2F3F423D-5187-4148-AE23-05907D2BDD5D}">
   <ds:schemaRefs>
     <ds:schemaRef ds:uri="http://schemas.openxmlformats.org/officeDocument/2006/bibliography"/>
   </ds:schemaRefs>

--- a/Rapport_projet2_INF4103_Vestine_MUKV01568701_Aline_LANA25609207_Arnaud_NIYA26109309_Ariella_SOTA18599506_Reagan_SHUR23019005.docx
+++ b/Rapport_projet2_INF4103_Vestine_MUKV01568701_Aline_LANA25609207_Arnaud_NIYA26109309_Ariella_SOTA18599506_Reagan_SHUR23019005.docx
@@ -540,6 +540,7 @@
         </w:rPr>
         <w:br/>
       </w:r>
+      <w:proofErr w:type="spellStart"/>
       <w:r>
         <w:rPr>
           <w:rFonts w:ascii="Times New Roman" w:eastAsiaTheme="majorEastAsia" w:hAnsi="Times New Roman"/>
@@ -548,7 +549,40 @@
           <w:sz w:val="28"/>
           <w:szCs w:val="28"/>
         </w:rPr>
-        <w:t>Vestine Mukeshimana MUKV01568701</w:t>
+        <w:t>Vestine</w:t>
+      </w:r>
+      <w:proofErr w:type="spellEnd"/>
+      <w:r>
+        <w:rPr>
+          <w:rFonts w:ascii="Times New Roman" w:eastAsiaTheme="majorEastAsia" w:hAnsi="Times New Roman"/>
+          <w:b/>
+          <w:bCs/>
+          <w:sz w:val="28"/>
+          <w:szCs w:val="28"/>
+        </w:rPr>
+        <w:t xml:space="preserve"> </w:t>
+      </w:r>
+      <w:proofErr w:type="spellStart"/>
+      <w:r>
+        <w:rPr>
+          <w:rFonts w:ascii="Times New Roman" w:eastAsiaTheme="majorEastAsia" w:hAnsi="Times New Roman"/>
+          <w:b/>
+          <w:bCs/>
+          <w:sz w:val="28"/>
+          <w:szCs w:val="28"/>
+        </w:rPr>
+        <w:t>Mukeshimana</w:t>
+      </w:r>
+      <w:proofErr w:type="spellEnd"/>
+      <w:r>
+        <w:rPr>
+          <w:rFonts w:ascii="Times New Roman" w:eastAsiaTheme="majorEastAsia" w:hAnsi="Times New Roman"/>
+          <w:b/>
+          <w:bCs/>
+          <w:sz w:val="28"/>
+          <w:szCs w:val="28"/>
+        </w:rPr>
+        <w:t xml:space="preserve"> MUKV01568701</w:t>
       </w:r>
     </w:p>
     <w:p>
@@ -1826,58 +1860,31 @@
         <w:jc w:val="center"/>
       </w:pPr>
       <w:r>
-        <w:rPr>
-          <w:noProof/>
-          <w:lang w:eastAsia="en-CA"/>
-        </w:rPr>
-        <w:drawing>
-          <wp:inline distT="0" distB="0" distL="0" distR="0" wp14:anchorId="12C06E06" wp14:editId="7B499E57">
-            <wp:extent cx="5075461" cy="2924355"/>
-            <wp:effectExtent l="0" t="0" r="0" b="0"/>
-            <wp:docPr id="13" name="Picture 13"/>
-            <wp:cNvGraphicFramePr>
-              <a:graphicFrameLocks xmlns:a="http://schemas.openxmlformats.org/drawingml/2006/main" noChangeAspect="1"/>
-            </wp:cNvGraphicFramePr>
-            <a:graphic xmlns:a="http://schemas.openxmlformats.org/drawingml/2006/main">
-              <a:graphicData uri="http://schemas.openxmlformats.org/drawingml/2006/picture">
-                <pic:pic xmlns:pic="http://schemas.openxmlformats.org/drawingml/2006/picture">
-                  <pic:nvPicPr>
-                    <pic:cNvPr id="0" name="Picture 16"/>
-                    <pic:cNvPicPr>
-                      <a:picLocks noChangeAspect="1" noChangeArrowheads="1"/>
-                    </pic:cNvPicPr>
-                  </pic:nvPicPr>
-                  <pic:blipFill>
-                    <a:blip r:embed="rId7">
-                      <a:extLst>
-                        <a:ext uri="{28A0092B-C50C-407E-A947-70E740481C1C}">
-                          <a14:useLocalDpi xmlns:a14="http://schemas.microsoft.com/office/drawing/2010/main" val="0"/>
-                        </a:ext>
-                      </a:extLst>
-                    </a:blip>
-                    <a:srcRect/>
-                    <a:stretch>
-                      <a:fillRect/>
-                    </a:stretch>
-                  </pic:blipFill>
-                  <pic:spPr bwMode="auto">
-                    <a:xfrm>
-                      <a:off x="0" y="0"/>
-                      <a:ext cx="5075461" cy="2924355"/>
-                    </a:xfrm>
-                    <a:prstGeom prst="rect">
-                      <a:avLst/>
-                    </a:prstGeom>
-                    <a:noFill/>
-                    <a:ln>
-                      <a:noFill/>
-                    </a:ln>
-                  </pic:spPr>
-                </pic:pic>
-              </a:graphicData>
-            </a:graphic>
-          </wp:inline>
-        </w:drawing>
+        <w:object w:dxaOrig="9042" w:dyaOrig="2352">
+          <v:shapetype id="_x0000_t75" coordsize="21600,21600" o:spt="75" o:preferrelative="t" path="m@4@5l@4@11@9@11@9@5xe" filled="f" stroked="f">
+            <v:stroke joinstyle="miter"/>
+            <v:formulas>
+              <v:f eqn="if lineDrawn pixelLineWidth 0"/>
+              <v:f eqn="sum @0 1 0"/>
+              <v:f eqn="sum 0 0 @1"/>
+              <v:f eqn="prod @2 1 2"/>
+              <v:f eqn="prod @3 21600 pixelWidth"/>
+              <v:f eqn="prod @3 21600 pixelHeight"/>
+              <v:f eqn="sum @0 0 1"/>
+              <v:f eqn="prod @6 1 2"/>
+              <v:f eqn="prod @7 21600 pixelWidth"/>
+              <v:f eqn="sum @8 21600 0"/>
+              <v:f eqn="prod @7 21600 pixelHeight"/>
+              <v:f eqn="sum @10 21600 0"/>
+            </v:formulas>
+            <v:path o:extrusionok="f" gradientshapeok="t" o:connecttype="rect"/>
+            <o:lock v:ext="edit" aspectratio="t"/>
+          </v:shapetype>
+          <v:shape id="_x0000_i1025" type="#_x0000_t75" style="width:452.4pt;height:117.5pt" o:ole="">
+            <v:imagedata r:id="rId7" o:title=""/>
+          </v:shape>
+          <o:OLEObject Type="Embed" ProgID="Visio.Drawing.11" ShapeID="_x0000_i1025" DrawAspect="Content" ObjectID="_1522250379" r:id="rId8"/>
+        </w:object>
       </w:r>
     </w:p>
     <w:p>
@@ -1889,24 +1896,42 @@
         </w:rPr>
       </w:pPr>
       <w:r>
+        <w:rPr>
+          <w:lang w:val="fr-CA"/>
+        </w:rPr>
         <w:t xml:space="preserve">Figure </w:t>
       </w:r>
-      <w:fldSimple w:instr=" SEQ Figure \* ARABIC ">
-        <w:r>
-          <w:rPr>
-            <w:noProof/>
-          </w:rPr>
-          <w:t>1</w:t>
-        </w:r>
-      </w:fldSimple>
-      <w:r>
-        <w:t xml:space="preserve"> Architecture du </w:t>
-      </w:r>
-      <w:proofErr w:type="spellStart"/>
-      <w:r>
-        <w:t>système</w:t>
-      </w:r>
-      <w:proofErr w:type="spellEnd"/>
+      <w:r>
+        <w:fldChar w:fldCharType="begin"/>
+      </w:r>
+      <w:r>
+        <w:rPr>
+          <w:lang w:val="fr-CA"/>
+        </w:rPr>
+        <w:instrText xml:space="preserve"> SEQ Figure \* ARABIC </w:instrText>
+      </w:r>
+      <w:r>
+        <w:fldChar w:fldCharType="separate"/>
+      </w:r>
+      <w:r>
+        <w:rPr>
+          <w:noProof/>
+          <w:lang w:val="fr-CA"/>
+        </w:rPr>
+        <w:t>1</w:t>
+      </w:r>
+      <w:r>
+        <w:rPr>
+          <w:noProof/>
+        </w:rPr>
+        <w:fldChar w:fldCharType="end"/>
+      </w:r>
+      <w:r>
+        <w:rPr>
+          <w:lang w:val="fr-CA"/>
+        </w:rPr>
+        <w:t xml:space="preserve"> Architecture du système</w:t>
+      </w:r>
     </w:p>
     <w:p>
       <w:pPr>
@@ -1969,55 +1994,13 @@
         <w:rPr>
           <w:lang w:val="fr-CA"/>
         </w:rPr>
-        <w:t xml:space="preserve">Enregistrer un </w:t>
-      </w:r>
-      <w:r>
-        <w:rPr>
-          <w:lang w:val="fr-CA"/>
-        </w:rPr>
-        <w:t>nouvel</w:t>
-      </w:r>
-      <w:r>
-        <w:rPr>
-          <w:lang w:val="fr-CA"/>
-        </w:rPr>
-        <w:t xml:space="preserve"> utilisateur : Dans la page d’</w:t>
-      </w:r>
-      <w:r>
-        <w:rPr>
-          <w:lang w:val="fr-CA"/>
-        </w:rPr>
-        <w:t xml:space="preserve">accueil, </w:t>
-      </w:r>
-      <w:r>
-        <w:rPr>
-          <w:lang w:val="fr-CA"/>
-        </w:rPr>
-        <w:t>le</w:t>
-      </w:r>
-      <w:r>
-        <w:rPr>
-          <w:lang w:val="fr-CA"/>
-        </w:rPr>
-        <w:t xml:space="preserve"> bouton </w:t>
-      </w:r>
-      <w:proofErr w:type="spellStart"/>
-      <w:r>
-        <w:rPr>
-          <w:b/>
-          <w:i/>
-          <w:lang w:val="fr-CA"/>
-        </w:rPr>
-        <w:t>Sign</w:t>
-      </w:r>
-      <w:proofErr w:type="spellEnd"/>
-      <w:r>
-        <w:rPr>
-          <w:b/>
-          <w:i/>
-          <w:lang w:val="fr-CA"/>
-        </w:rPr>
-        <w:t xml:space="preserve"> Up</w:t>
+        <w:t>Enregistrer</w:t>
+      </w:r>
+      <w:r>
+        <w:rPr>
+          <w:lang w:val="fr-CA"/>
+        </w:rPr>
+        <w:t xml:space="preserve"> et connecter</w:t>
       </w:r>
       <w:r>
         <w:rPr>
@@ -2029,13 +2012,49 @@
         <w:rPr>
           <w:lang w:val="fr-CA"/>
         </w:rPr>
+        <w:t>l’</w:t>
+      </w:r>
+      <w:r>
+        <w:rPr>
+          <w:lang w:val="fr-CA"/>
+        </w:rPr>
+        <w:t xml:space="preserve">utilisateur : </w:t>
+      </w:r>
+      <w:r>
+        <w:rPr>
+          <w:lang w:val="fr-CA"/>
+        </w:rPr>
+        <w:t>Au premier accès du serveur dans le navigateur, une fenêtre</w:t>
+      </w:r>
+      <w:r>
+        <w:rPr>
+          <w:lang w:val="fr-CA"/>
+        </w:rPr>
+        <w:t xml:space="preserve"> </w:t>
+      </w:r>
+      <w:r>
+        <w:rPr>
+          <w:lang w:val="fr-CA"/>
+        </w:rPr>
         <w:t>permet d’enregistrer</w:t>
       </w:r>
       <w:r>
         <w:rPr>
           <w:lang w:val="fr-CA"/>
         </w:rPr>
-        <w:t xml:space="preserve"> les informations disponibles dans le formulaire d’enregistrement :</w:t>
+        <w:t xml:space="preserve"> les informations </w:t>
+      </w:r>
+      <w:r>
+        <w:rPr>
+          <w:lang w:val="fr-CA"/>
+        </w:rPr>
+        <w:t>suivantes</w:t>
+      </w:r>
+      <w:r>
+        <w:rPr>
+          <w:lang w:val="fr-CA"/>
+        </w:rPr>
+        <w:t> :</w:t>
       </w:r>
     </w:p>
     <w:p>
@@ -2063,68 +2082,30 @@
           <w:ilvl w:val="1"/>
           <w:numId w:val="16"/>
         </w:numPr>
-        <w:rPr>
-          <w:lang w:val="fr-CA"/>
-        </w:rPr>
-      </w:pPr>
-      <w:r>
-        <w:rPr>
-          <w:lang w:val="fr-CA"/>
-        </w:rPr>
-        <w:t>le nom d’utilisateur</w:t>
+      </w:pPr>
+      <w:r>
+        <w:rPr>
+          <w:lang w:val="fr-CA"/>
+        </w:rPr>
+        <w:t>le mot de passe</w:t>
       </w:r>
     </w:p>
     <w:p>
       <w:pPr>
         <w:pStyle w:val="ListParagraph"/>
-        <w:numPr>
-          <w:ilvl w:val="1"/>
-          <w:numId w:val="16"/>
-        </w:numPr>
-        <w:rPr>
-          <w:lang w:val="fr-CA"/>
-        </w:rPr>
-      </w:pPr>
-      <w:r>
-        <w:rPr>
-          <w:lang w:val="fr-CA"/>
-        </w:rPr>
-        <w:t>le mot de passe</w:t>
-      </w:r>
+        <w:ind w:left="0"/>
+      </w:pPr>
     </w:p>
     <w:p>
       <w:pPr>
         <w:pStyle w:val="ListParagraph"/>
-        <w:numPr>
-          <w:ilvl w:val="1"/>
-          <w:numId w:val="16"/>
-        </w:numPr>
-        <w:rPr>
-          <w:lang w:val="fr-CA"/>
-        </w:rPr>
-      </w:pPr>
-      <w:r>
-        <w:rPr>
-          <w:lang w:val="fr-CA"/>
-        </w:rPr>
-        <w:t>la confirmation du mot de passe</w:t>
-      </w:r>
-    </w:p>
-    <w:p>
-      <w:pPr>
-        <w:pStyle w:val="ListParagraph"/>
-        <w:keepNext/>
-        <w:ind w:left="1440"/>
+        <w:ind w:left="0"/>
         <w:jc w:val="center"/>
       </w:pPr>
       <w:r>
-        <w:rPr>
-          <w:noProof/>
-          <w:lang w:eastAsia="en-CA"/>
-        </w:rPr>
         <w:drawing>
-          <wp:inline distT="0" distB="0" distL="0" distR="0" wp14:anchorId="6FFCA856" wp14:editId="4AD2EFB7">
-            <wp:extent cx="3653693" cy="2372264"/>
+          <wp:inline distT="0" distB="0" distL="0" distR="0" wp14:anchorId="55E4C82B" wp14:editId="44DFF9C1">
+            <wp:extent cx="4520242" cy="1961669"/>
             <wp:effectExtent l="0" t="0" r="0" b="0"/>
             <wp:docPr id="1" name="Picture 1"/>
             <wp:cNvGraphicFramePr>
@@ -2134,36 +2115,23 @@
               <a:graphicData uri="http://schemas.openxmlformats.org/drawingml/2006/picture">
                 <pic:pic xmlns:pic="http://schemas.openxmlformats.org/drawingml/2006/picture">
                   <pic:nvPicPr>
-                    <pic:cNvPr id="0" name="Picture 2"/>
-                    <pic:cNvPicPr>
-                      <a:picLocks noChangeAspect="1" noChangeArrowheads="1"/>
-                    </pic:cNvPicPr>
+                    <pic:cNvPr id="0" name=""/>
+                    <pic:cNvPicPr/>
                   </pic:nvPicPr>
                   <pic:blipFill>
-                    <a:blip r:embed="rId8">
-                      <a:extLst>
-                        <a:ext uri="{28A0092B-C50C-407E-A947-70E740481C1C}">
-                          <a14:useLocalDpi xmlns:a14="http://schemas.microsoft.com/office/drawing/2010/main" val="0"/>
-                        </a:ext>
-                      </a:extLst>
-                    </a:blip>
-                    <a:srcRect/>
+                    <a:blip r:embed="rId9"/>
                     <a:stretch>
                       <a:fillRect/>
                     </a:stretch>
                   </pic:blipFill>
-                  <pic:spPr bwMode="auto">
+                  <pic:spPr>
                     <a:xfrm>
                       <a:off x="0" y="0"/>
-                      <a:ext cx="3653592" cy="2372199"/>
+                      <a:ext cx="4520368" cy="1961724"/>
                     </a:xfrm>
                     <a:prstGeom prst="rect">
                       <a:avLst/>
                     </a:prstGeom>
-                    <a:noFill/>
-                    <a:ln>
-                      <a:noFill/>
-                    </a:ln>
                   </pic:spPr>
                 </pic:pic>
               </a:graphicData>
@@ -2213,66 +2181,43 @@
         <w:rPr>
           <w:lang w:val="fr-CA"/>
         </w:rPr>
-        <w:t xml:space="preserve"> Enregistrer un nouvel utilisateur</w:t>
+        <w:t xml:space="preserve"> </w:t>
+      </w:r>
+      <w:r>
+        <w:rPr>
+          <w:lang w:val="fr-CA"/>
+        </w:rPr>
+        <w:t>Entrée du nom d’</w:t>
+      </w:r>
+      <w:r>
+        <w:rPr>
+          <w:lang w:val="fr-CA"/>
+        </w:rPr>
+        <w:t>utilisateur</w:t>
       </w:r>
       <w:bookmarkEnd w:id="4"/>
     </w:p>
     <w:p>
       <w:pPr>
-        <w:pStyle w:val="ListParagraph"/>
-        <w:numPr>
-          <w:ilvl w:val="0"/>
-          <w:numId w:val="16"/>
-        </w:numPr>
-        <w:rPr>
-          <w:lang w:val="fr-CA"/>
-        </w:rPr>
-      </w:pPr>
-      <w:r>
-        <w:rPr>
-          <w:lang w:val="fr-CA"/>
-        </w:rPr>
-        <w:t xml:space="preserve">Se connecter : Dans la page d’accueil, un lien </w:t>
-      </w:r>
-      <w:r>
-        <w:rPr>
-          <w:b/>
-          <w:i/>
-          <w:lang w:val="fr-CA"/>
-        </w:rPr>
-        <w:t>Login</w:t>
-      </w:r>
-      <w:r>
-        <w:rPr>
-          <w:lang w:val="fr-CA"/>
-        </w:rPr>
-        <w:t xml:space="preserve"> est disponible </w:t>
-      </w:r>
-      <w:r>
-        <w:rPr>
-          <w:lang w:val="fr-CA"/>
-        </w:rPr>
-        <w:t>pour permettre à l’utilisateur de s’authentifier au près du serveur en entrant son nom d’utilisateur et mot de passe.</w:t>
-      </w:r>
-    </w:p>
-    <w:p>
-      <w:pPr>
-        <w:pStyle w:val="ListParagraph"/>
+        <w:rPr>
+          <w:lang w:val="fr-CA"/>
+        </w:rPr>
+      </w:pPr>
+    </w:p>
+    <w:p>
+      <w:pPr>
         <w:keepNext/>
-        <w:ind w:left="1440"/>
         <w:jc w:val="center"/>
       </w:pPr>
       <w:r>
         <w:rPr>
-          <w:noProof/>
-          <w:lang w:eastAsia="en-CA"/>
-        </w:rPr>
-        <w:lastRenderedPageBreak/>
+          <w:lang w:val="fr-CA"/>
+        </w:rPr>
         <w:drawing>
-          <wp:inline distT="0" distB="0" distL="0" distR="0" wp14:anchorId="19431EB8" wp14:editId="3EFE2726">
-            <wp:extent cx="3761117" cy="2442012"/>
+          <wp:inline distT="0" distB="0" distL="0" distR="0" wp14:anchorId="2699882C" wp14:editId="6B09BF26">
+            <wp:extent cx="4477110" cy="1934341"/>
             <wp:effectExtent l="0" t="0" r="0" b="0"/>
-            <wp:docPr id="2" name="Picture 2"/>
+            <wp:docPr id="17" name="Picture 17"/>
             <wp:cNvGraphicFramePr>
               <a:graphicFrameLocks xmlns:a="http://schemas.openxmlformats.org/drawingml/2006/main" noChangeAspect="1"/>
             </wp:cNvGraphicFramePr>
@@ -2280,36 +2225,23 @@
               <a:graphicData uri="http://schemas.openxmlformats.org/drawingml/2006/picture">
                 <pic:pic xmlns:pic="http://schemas.openxmlformats.org/drawingml/2006/picture">
                   <pic:nvPicPr>
-                    <pic:cNvPr id="0" name="Picture 3"/>
-                    <pic:cNvPicPr>
-                      <a:picLocks noChangeAspect="1" noChangeArrowheads="1"/>
-                    </pic:cNvPicPr>
+                    <pic:cNvPr id="0" name=""/>
+                    <pic:cNvPicPr/>
                   </pic:nvPicPr>
                   <pic:blipFill>
-                    <a:blip r:embed="rId9">
-                      <a:extLst>
-                        <a:ext uri="{28A0092B-C50C-407E-A947-70E740481C1C}">
-                          <a14:useLocalDpi xmlns:a14="http://schemas.microsoft.com/office/drawing/2010/main" val="0"/>
-                        </a:ext>
-                      </a:extLst>
-                    </a:blip>
-                    <a:srcRect/>
+                    <a:blip r:embed="rId10"/>
                     <a:stretch>
                       <a:fillRect/>
                     </a:stretch>
                   </pic:blipFill>
-                  <pic:spPr bwMode="auto">
+                  <pic:spPr>
                     <a:xfrm>
                       <a:off x="0" y="0"/>
-                      <a:ext cx="3761013" cy="2441945"/>
+                      <a:ext cx="4478682" cy="1935020"/>
                     </a:xfrm>
                     <a:prstGeom prst="rect">
                       <a:avLst/>
                     </a:prstGeom>
-                    <a:noFill/>
-                    <a:ln>
-                      <a:noFill/>
-                    </a:ln>
                   </pic:spPr>
                 </pic:pic>
               </a:graphicData>
@@ -2326,30 +2258,121 @@
           <w:lang w:val="fr-CA"/>
         </w:rPr>
       </w:pPr>
-      <w:bookmarkStart w:id="5" w:name="_Toc448305898"/>
-      <w:r>
+      <w:r>
+        <w:rPr>
+          <w:lang w:val="fr-CA"/>
+        </w:rPr>
         <w:t xml:space="preserve">Figure </w:t>
       </w:r>
-      <w:fldSimple w:instr=" SEQ Figure \* ARABIC ">
-        <w:r>
-          <w:rPr>
-            <w:noProof/>
-          </w:rPr>
-          <w:t>3</w:t>
-        </w:r>
-      </w:fldSimple>
-      <w:r>
-        <w:t xml:space="preserve"> </w:t>
-      </w:r>
-      <w:r>
-        <w:t>Se connecter</w:t>
-      </w:r>
-      <w:bookmarkEnd w:id="5"/>
+      <w:r>
+        <w:fldChar w:fldCharType="begin"/>
+      </w:r>
+      <w:r>
+        <w:rPr>
+          <w:lang w:val="fr-CA"/>
+        </w:rPr>
+        <w:instrText xml:space="preserve"> SEQ Figure \* ARABIC </w:instrText>
+      </w:r>
+      <w:r>
+        <w:fldChar w:fldCharType="separate"/>
+      </w:r>
+      <w:r>
+        <w:rPr>
+          <w:noProof/>
+          <w:lang w:val="fr-CA"/>
+        </w:rPr>
+        <w:t>3</w:t>
+      </w:r>
+      <w:r>
+        <w:fldChar w:fldCharType="end"/>
+      </w:r>
+      <w:r>
+        <w:rPr>
+          <w:lang w:val="fr-CA"/>
+        </w:rPr>
+        <w:t xml:space="preserve"> Entrée du mot de passe</w:t>
+      </w:r>
     </w:p>
     <w:p>
       <w:pPr>
         <w:pStyle w:val="ListParagraph"/>
-        <w:ind w:left="1440"/>
+        <w:numPr>
+          <w:ilvl w:val="0"/>
+          <w:numId w:val="16"/>
+        </w:numPr>
+        <w:rPr>
+          <w:lang w:val="fr-CA"/>
+        </w:rPr>
+      </w:pPr>
+      <w:r>
+        <w:rPr>
+          <w:lang w:val="fr-CA"/>
+        </w:rPr>
+        <w:lastRenderedPageBreak/>
+        <w:t xml:space="preserve">Afficher </w:t>
+      </w:r>
+      <w:r>
+        <w:rPr>
+          <w:lang w:val="fr-CA"/>
+        </w:rPr>
+        <w:t>la</w:t>
+      </w:r>
+      <w:r>
+        <w:rPr>
+          <w:lang w:val="fr-CA"/>
+        </w:rPr>
+        <w:t xml:space="preserve"> liste sans détails des messages reçus :</w:t>
+      </w:r>
+      <w:r>
+        <w:rPr>
+          <w:lang w:val="fr-CA"/>
+        </w:rPr>
+        <w:t xml:space="preserve"> le bouton de navigation </w:t>
+      </w:r>
+      <w:proofErr w:type="spellStart"/>
+      <w:r>
+        <w:rPr>
+          <w:b/>
+          <w:i/>
+          <w:lang w:val="fr-CA"/>
+        </w:rPr>
+        <w:t>Inbox</w:t>
+      </w:r>
+      <w:proofErr w:type="spellEnd"/>
+      <w:r>
+        <w:rPr>
+          <w:lang w:val="fr-CA"/>
+        </w:rPr>
+        <w:t xml:space="preserve"> permet l’affichage d’une liste incluant l</w:t>
+      </w:r>
+      <w:r>
+        <w:rPr>
+          <w:lang w:val="fr-CA"/>
+        </w:rPr>
+        <w:t xml:space="preserve">e nom d’utilisateur de l’envoyeur </w:t>
+      </w:r>
+      <w:r>
+        <w:rPr>
+          <w:lang w:val="fr-CA"/>
+        </w:rPr>
+        <w:t xml:space="preserve"> et </w:t>
+      </w:r>
+      <w:r>
+        <w:rPr>
+          <w:lang w:val="fr-CA"/>
+        </w:rPr>
+        <w:t>la date de réception</w:t>
+      </w:r>
+      <w:r>
+        <w:rPr>
+          <w:lang w:val="fr-CA"/>
+        </w:rPr>
+        <w:t>. Sur chaque ligne on peut soit lire le message en question ou l’effacer.</w:t>
+      </w:r>
+    </w:p>
+    <w:p>
+      <w:pPr>
+        <w:pStyle w:val="ListParagraph"/>
         <w:rPr>
           <w:lang w:val="fr-CA"/>
         </w:rPr>
@@ -2359,19 +2382,13 @@
       <w:pPr>
         <w:pStyle w:val="ListParagraph"/>
         <w:keepNext/>
-        <w:ind w:left="1440"/>
-        <w:jc w:val="center"/>
-      </w:pPr>
-      <w:r>
-        <w:rPr>
-          <w:noProof/>
-          <w:lang w:eastAsia="en-CA"/>
-        </w:rPr>
+      </w:pPr>
+      <w:r>
         <w:drawing>
-          <wp:inline distT="0" distB="0" distL="0" distR="0" wp14:anchorId="3730C063" wp14:editId="645158CD">
-            <wp:extent cx="3623094" cy="2927129"/>
+          <wp:inline distT="0" distB="0" distL="0" distR="0" wp14:anchorId="35A8A727" wp14:editId="2CD7B893">
+            <wp:extent cx="5943600" cy="1617345"/>
             <wp:effectExtent l="0" t="0" r="0" b="0"/>
-            <wp:docPr id="3" name="Picture 3"/>
+            <wp:docPr id="19" name="Picture 19"/>
             <wp:cNvGraphicFramePr>
               <a:graphicFrameLocks xmlns:a="http://schemas.openxmlformats.org/drawingml/2006/main" noChangeAspect="1"/>
             </wp:cNvGraphicFramePr>
@@ -2379,36 +2396,23 @@
               <a:graphicData uri="http://schemas.openxmlformats.org/drawingml/2006/picture">
                 <pic:pic xmlns:pic="http://schemas.openxmlformats.org/drawingml/2006/picture">
                   <pic:nvPicPr>
-                    <pic:cNvPr id="0" name="Picture 4"/>
-                    <pic:cNvPicPr>
-                      <a:picLocks noChangeAspect="1" noChangeArrowheads="1"/>
-                    </pic:cNvPicPr>
+                    <pic:cNvPr id="0" name=""/>
+                    <pic:cNvPicPr/>
                   </pic:nvPicPr>
                   <pic:blipFill>
-                    <a:blip r:embed="rId10">
-                      <a:extLst>
-                        <a:ext uri="{28A0092B-C50C-407E-A947-70E740481C1C}">
-                          <a14:useLocalDpi xmlns:a14="http://schemas.microsoft.com/office/drawing/2010/main" val="0"/>
-                        </a:ext>
-                      </a:extLst>
-                    </a:blip>
-                    <a:srcRect/>
+                    <a:blip r:embed="rId11"/>
                     <a:stretch>
                       <a:fillRect/>
                     </a:stretch>
                   </pic:blipFill>
-                  <pic:spPr bwMode="auto">
+                  <pic:spPr>
                     <a:xfrm>
                       <a:off x="0" y="0"/>
-                      <a:ext cx="3623300" cy="2927296"/>
+                      <a:ext cx="5943600" cy="1617345"/>
                     </a:xfrm>
                     <a:prstGeom prst="rect">
                       <a:avLst/>
                     </a:prstGeom>
-                    <a:noFill/>
-                    <a:ln>
-                      <a:noFill/>
-                    </a:ln>
                   </pic:spPr>
                 </pic:pic>
               </a:graphicData>
@@ -2425,35 +2429,55 @@
           <w:lang w:val="fr-CA"/>
         </w:rPr>
       </w:pPr>
-      <w:bookmarkStart w:id="6" w:name="_Toc448305899"/>
-      <w:r>
+      <w:bookmarkStart w:id="5" w:name="_Toc448305900"/>
+      <w:r>
+        <w:rPr>
+          <w:lang w:val="fr-CA"/>
+        </w:rPr>
         <w:t xml:space="preserve">Figure </w:t>
       </w:r>
-      <w:fldSimple w:instr=" SEQ Figure \* ARABIC ">
-        <w:r>
-          <w:rPr>
-            <w:noProof/>
-          </w:rPr>
-          <w:t>4</w:t>
-        </w:r>
-      </w:fldSimple>
-      <w:r>
-        <w:t xml:space="preserve"> </w:t>
-      </w:r>
-      <w:proofErr w:type="spellStart"/>
-      <w:r>
-        <w:t>Fenêtre</w:t>
-      </w:r>
-      <w:proofErr w:type="spellEnd"/>
-      <w:r>
-        <w:t xml:space="preserve"> </w:t>
-      </w:r>
-      <w:proofErr w:type="spellStart"/>
-      <w:r>
-        <w:t>d'authentification</w:t>
-      </w:r>
-      <w:bookmarkEnd w:id="6"/>
-      <w:proofErr w:type="spellEnd"/>
+      <w:r>
+        <w:fldChar w:fldCharType="begin"/>
+      </w:r>
+      <w:r>
+        <w:rPr>
+          <w:lang w:val="fr-CA"/>
+        </w:rPr>
+        <w:instrText xml:space="preserve"> SEQ Figure \* ARABIC </w:instrText>
+      </w:r>
+      <w:r>
+        <w:fldChar w:fldCharType="separate"/>
+      </w:r>
+      <w:r>
+        <w:rPr>
+          <w:noProof/>
+          <w:lang w:val="fr-CA"/>
+        </w:rPr>
+        <w:t>4</w:t>
+      </w:r>
+      <w:r>
+        <w:fldChar w:fldCharType="end"/>
+      </w:r>
+      <w:r>
+        <w:rPr>
+          <w:lang w:val="fr-CA"/>
+        </w:rPr>
+        <w:t xml:space="preserve"> Afficher la liste sans détails des messages</w:t>
+      </w:r>
+      <w:bookmarkEnd w:id="5"/>
+      <w:r>
+        <w:rPr>
+          <w:lang w:val="fr-CA"/>
+        </w:rPr>
+        <w:t xml:space="preserve"> reçus</w:t>
+      </w:r>
+    </w:p>
+    <w:p>
+      <w:pPr>
+        <w:rPr>
+          <w:lang w:val="fr-CA"/>
+        </w:rPr>
+      </w:pPr>
     </w:p>
     <w:p>
       <w:pPr>
@@ -2470,33 +2494,35 @@
         <w:rPr>
           <w:lang w:val="fr-CA"/>
         </w:rPr>
-        <w:t xml:space="preserve">Afficher </w:t>
-      </w:r>
-      <w:r>
-        <w:rPr>
-          <w:lang w:val="fr-CA"/>
-        </w:rPr>
-        <w:t>la</w:t>
-      </w:r>
-      <w:r>
-        <w:rPr>
-          <w:lang w:val="fr-CA"/>
-        </w:rPr>
-        <w:t xml:space="preserve"> liste sans détails des messages reçus :</w:t>
-      </w:r>
-      <w:r>
-        <w:rPr>
-          <w:lang w:val="fr-CA"/>
-        </w:rPr>
-        <w:t xml:space="preserve"> le bouton de navigation </w:t>
-      </w:r>
-      <w:proofErr w:type="spellStart"/>
+        <w:t>Afficher le message reçu en détail :</w:t>
+      </w:r>
+      <w:r>
+        <w:rPr>
+          <w:lang w:val="fr-CA"/>
+        </w:rPr>
+        <w:t xml:space="preserve"> le lien </w:t>
+      </w:r>
       <w:r>
         <w:rPr>
           <w:b/>
           <w:i/>
           <w:lang w:val="fr-CA"/>
         </w:rPr>
+        <w:t>Read</w:t>
+      </w:r>
+      <w:r>
+        <w:rPr>
+          <w:lang w:val="fr-CA"/>
+        </w:rPr>
+        <w:t xml:space="preserve"> dans la page </w:t>
+      </w:r>
+      <w:proofErr w:type="spellStart"/>
+      <w:r>
+        <w:rPr>
+          <w:b/>
+          <w:i/>
+          <w:lang w:val="fr-CA"/>
+        </w:rPr>
         <w:t>Inbox</w:t>
       </w:r>
       <w:proofErr w:type="spellEnd"/>
@@ -2504,40 +2530,8 @@
         <w:rPr>
           <w:lang w:val="fr-CA"/>
         </w:rPr>
-        <w:t xml:space="preserve"> permet l’affichage d’une liste incluant l</w:t>
-      </w:r>
-      <w:r>
-        <w:rPr>
-          <w:lang w:val="fr-CA"/>
-        </w:rPr>
-        <w:t xml:space="preserve">e nom d’utilisateur de l’envoyeur </w:t>
-      </w:r>
-      <w:r>
-        <w:rPr>
-          <w:lang w:val="fr-CA"/>
-        </w:rPr>
-        <w:t xml:space="preserve"> et </w:t>
-      </w:r>
-      <w:r>
-        <w:rPr>
-          <w:lang w:val="fr-CA"/>
-        </w:rPr>
-        <w:t>la date de réception</w:t>
-      </w:r>
-      <w:r>
-        <w:rPr>
-          <w:lang w:val="fr-CA"/>
-        </w:rPr>
-        <w:t>. Sur chaque ligne on peut soit lire le message en question ou l’effacer.</w:t>
-      </w:r>
-    </w:p>
-    <w:p>
-      <w:pPr>
-        <w:pStyle w:val="ListParagraph"/>
-        <w:rPr>
-          <w:lang w:val="fr-CA"/>
-        </w:rPr>
-      </w:pPr>
+        <w:t xml:space="preserve"> permet l’affichage en détail du nom d’utilisateur de l’envoyeur, la date de réception et le message en question.</w:t>
+      </w:r>
     </w:p>
     <w:p>
       <w:pPr>
@@ -2545,16 +2539,11 @@
         <w:keepNext/>
       </w:pPr>
       <w:r>
-        <w:rPr>
-          <w:noProof/>
-          <w:lang w:eastAsia="en-CA"/>
-        </w:rPr>
-        <w:lastRenderedPageBreak/>
         <w:drawing>
-          <wp:inline distT="0" distB="0" distL="0" distR="0" wp14:anchorId="1FC88B37" wp14:editId="6B916F2E">
-            <wp:extent cx="5943600" cy="2509730"/>
+          <wp:inline distT="0" distB="0" distL="0" distR="0" wp14:anchorId="6C7C19A6" wp14:editId="0EFF42DC">
+            <wp:extent cx="5943600" cy="1993265"/>
             <wp:effectExtent l="0" t="0" r="0" b="0"/>
-            <wp:docPr id="4" name="Picture 4"/>
+            <wp:docPr id="20" name="Picture 20"/>
             <wp:cNvGraphicFramePr>
               <a:graphicFrameLocks xmlns:a="http://schemas.openxmlformats.org/drawingml/2006/main" noChangeAspect="1"/>
             </wp:cNvGraphicFramePr>
@@ -2562,36 +2551,23 @@
               <a:graphicData uri="http://schemas.openxmlformats.org/drawingml/2006/picture">
                 <pic:pic xmlns:pic="http://schemas.openxmlformats.org/drawingml/2006/picture">
                   <pic:nvPicPr>
-                    <pic:cNvPr id="0" name="Picture 5"/>
-                    <pic:cNvPicPr>
-                      <a:picLocks noChangeAspect="1" noChangeArrowheads="1"/>
-                    </pic:cNvPicPr>
+                    <pic:cNvPr id="0" name=""/>
+                    <pic:cNvPicPr/>
                   </pic:nvPicPr>
                   <pic:blipFill>
-                    <a:blip r:embed="rId11">
-                      <a:extLst>
-                        <a:ext uri="{28A0092B-C50C-407E-A947-70E740481C1C}">
-                          <a14:useLocalDpi xmlns:a14="http://schemas.microsoft.com/office/drawing/2010/main" val="0"/>
-                        </a:ext>
-                      </a:extLst>
-                    </a:blip>
-                    <a:srcRect/>
+                    <a:blip r:embed="rId12"/>
                     <a:stretch>
                       <a:fillRect/>
                     </a:stretch>
                   </pic:blipFill>
-                  <pic:spPr bwMode="auto">
+                  <pic:spPr>
                     <a:xfrm>
                       <a:off x="0" y="0"/>
-                      <a:ext cx="5943600" cy="2509730"/>
+                      <a:ext cx="5943600" cy="1993265"/>
                     </a:xfrm>
                     <a:prstGeom prst="rect">
                       <a:avLst/>
                     </a:prstGeom>
-                    <a:noFill/>
-                    <a:ln>
-                      <a:noFill/>
-                    </a:ln>
                   </pic:spPr>
                 </pic:pic>
               </a:graphicData>
@@ -2608,7 +2584,7 @@
           <w:lang w:val="fr-CA"/>
         </w:rPr>
       </w:pPr>
-      <w:bookmarkStart w:id="7" w:name="_Toc448305900"/>
+      <w:bookmarkStart w:id="6" w:name="_Toc448305901"/>
       <w:r>
         <w:rPr>
           <w:lang w:val="fr-CA"/>
@@ -2641,9 +2617,9 @@
         <w:rPr>
           <w:lang w:val="fr-CA"/>
         </w:rPr>
-        <w:t xml:space="preserve"> Afficher la liste sans détails des messages</w:t>
-      </w:r>
-      <w:bookmarkEnd w:id="7"/>
+        <w:t xml:space="preserve"> Afficher le message reçu en détail</w:t>
+      </w:r>
+      <w:bookmarkEnd w:id="6"/>
     </w:p>
     <w:p>
       <w:pPr>
@@ -2682,43 +2658,49 @@
           <w:lang w:val="fr-CA"/>
         </w:rPr>
         <w:lastRenderedPageBreak/>
-        <w:t>Afficher le message reçu en détail :</w:t>
-      </w:r>
-      <w:r>
-        <w:rPr>
-          <w:lang w:val="fr-CA"/>
-        </w:rPr>
-        <w:t xml:space="preserve"> le lien </w:t>
-      </w:r>
+        <w:t>Afficher une liste sans détails des messages envoyés :</w:t>
+      </w:r>
+      <w:r>
+        <w:rPr>
+          <w:lang w:val="fr-CA"/>
+        </w:rPr>
+        <w:t xml:space="preserve"> le bouton de navigation </w:t>
+      </w:r>
+      <w:proofErr w:type="spellStart"/>
       <w:r>
         <w:rPr>
           <w:b/>
           <w:i/>
           <w:lang w:val="fr-CA"/>
         </w:rPr>
-        <w:t>Read</w:t>
-      </w:r>
-      <w:r>
-        <w:rPr>
-          <w:lang w:val="fr-CA"/>
-        </w:rPr>
-        <w:t xml:space="preserve"> dans la page </w:t>
-      </w:r>
-      <w:proofErr w:type="spellStart"/>
+        <w:t>Out</w:t>
+      </w:r>
       <w:r>
         <w:rPr>
           <w:b/>
           <w:i/>
           <w:lang w:val="fr-CA"/>
         </w:rPr>
-        <w:t>Inbox</w:t>
-      </w:r>
-      <w:proofErr w:type="spellEnd"/>
-      <w:r>
-        <w:rPr>
-          <w:lang w:val="fr-CA"/>
-        </w:rPr>
-        <w:t xml:space="preserve"> permet l’affichage en détail du nom d’utilisateur de l’envoyeur, la date de réception et le message en question.</w:t>
+        <w:t>box</w:t>
+      </w:r>
+      <w:proofErr w:type="spellEnd"/>
+      <w:r>
+        <w:rPr>
+          <w:lang w:val="fr-CA"/>
+        </w:rPr>
+        <w:t xml:space="preserve"> </w:t>
+      </w:r>
+      <w:r>
+        <w:rPr>
+          <w:lang w:val="fr-CA"/>
+        </w:rPr>
+        <w:t>permet l’affichage d’une liste incluant le nom d’utilisateur du destinataire et la date d’envoi</w:t>
+      </w:r>
+      <w:r>
+        <w:rPr>
+          <w:lang w:val="fr-CA"/>
+        </w:rPr>
+        <w:t>. Sur chaque ligne on peut soit lire le message en question ou l’effacer.</w:t>
       </w:r>
     </w:p>
     <w:p>
@@ -2729,191 +2711,13 @@
       <w:r>
         <w:rPr>
           <w:noProof/>
-          <w:lang w:eastAsia="en-CA"/>
+          <w:lang w:val="en-US"/>
         </w:rPr>
         <w:drawing>
-          <wp:inline distT="0" distB="0" distL="0" distR="0" wp14:anchorId="45632C60" wp14:editId="08AA31AD">
-            <wp:extent cx="5943600" cy="2503115"/>
+          <wp:inline distT="0" distB="0" distL="0" distR="0" wp14:anchorId="0799A53A" wp14:editId="2C645B18">
+            <wp:extent cx="5943600" cy="1585595"/>
             <wp:effectExtent l="0" t="0" r="0" b="0"/>
-            <wp:docPr id="8" name="Picture 8"/>
-            <wp:cNvGraphicFramePr>
-              <a:graphicFrameLocks xmlns:a="http://schemas.openxmlformats.org/drawingml/2006/main" noChangeAspect="1"/>
-            </wp:cNvGraphicFramePr>
-            <a:graphic xmlns:a="http://schemas.openxmlformats.org/drawingml/2006/main">
-              <a:graphicData uri="http://schemas.openxmlformats.org/drawingml/2006/picture">
-                <pic:pic xmlns:pic="http://schemas.openxmlformats.org/drawingml/2006/picture">
-                  <pic:nvPicPr>
-                    <pic:cNvPr id="0" name="Picture 7"/>
-                    <pic:cNvPicPr>
-                      <a:picLocks noChangeAspect="1" noChangeArrowheads="1"/>
-                    </pic:cNvPicPr>
-                  </pic:nvPicPr>
-                  <pic:blipFill>
-                    <a:blip r:embed="rId12">
-                      <a:extLst>
-                        <a:ext uri="{28A0092B-C50C-407E-A947-70E740481C1C}">
-                          <a14:useLocalDpi xmlns:a14="http://schemas.microsoft.com/office/drawing/2010/main" val="0"/>
-                        </a:ext>
-                      </a:extLst>
-                    </a:blip>
-                    <a:srcRect/>
-                    <a:stretch>
-                      <a:fillRect/>
-                    </a:stretch>
-                  </pic:blipFill>
-                  <pic:spPr bwMode="auto">
-                    <a:xfrm>
-                      <a:off x="0" y="0"/>
-                      <a:ext cx="5943600" cy="2503115"/>
-                    </a:xfrm>
-                    <a:prstGeom prst="rect">
-                      <a:avLst/>
-                    </a:prstGeom>
-                    <a:noFill/>
-                    <a:ln>
-                      <a:noFill/>
-                    </a:ln>
-                  </pic:spPr>
-                </pic:pic>
-              </a:graphicData>
-            </a:graphic>
-          </wp:inline>
-        </w:drawing>
-      </w:r>
-    </w:p>
-    <w:p>
-      <w:pPr>
-        <w:pStyle w:val="Caption"/>
-        <w:jc w:val="center"/>
-        <w:rPr>
-          <w:lang w:val="fr-CA"/>
-        </w:rPr>
-      </w:pPr>
-      <w:bookmarkStart w:id="8" w:name="_Toc448305901"/>
-      <w:r>
-        <w:rPr>
-          <w:lang w:val="fr-CA"/>
-        </w:rPr>
-        <w:t xml:space="preserve">Figure </w:t>
-      </w:r>
-      <w:r>
-        <w:fldChar w:fldCharType="begin"/>
-      </w:r>
-      <w:r>
-        <w:rPr>
-          <w:lang w:val="fr-CA"/>
-        </w:rPr>
-        <w:instrText xml:space="preserve"> SEQ Figure \* ARABIC </w:instrText>
-      </w:r>
-      <w:r>
-        <w:fldChar w:fldCharType="separate"/>
-      </w:r>
-      <w:r>
-        <w:rPr>
-          <w:noProof/>
-          <w:lang w:val="fr-CA"/>
-        </w:rPr>
-        <w:t>6</w:t>
-      </w:r>
-      <w:r>
-        <w:fldChar w:fldCharType="end"/>
-      </w:r>
-      <w:r>
-        <w:rPr>
-          <w:lang w:val="fr-CA"/>
-        </w:rPr>
-        <w:t xml:space="preserve"> Afficher le message reçu en détail</w:t>
-      </w:r>
-      <w:bookmarkEnd w:id="8"/>
-    </w:p>
-    <w:p>
-      <w:pPr>
-        <w:pStyle w:val="ListParagraph"/>
-        <w:rPr>
-          <w:lang w:val="fr-CA"/>
-        </w:rPr>
-      </w:pPr>
-    </w:p>
-    <w:p>
-      <w:pPr>
-        <w:pStyle w:val="ListParagraph"/>
-        <w:numPr>
-          <w:ilvl w:val="0"/>
-          <w:numId w:val="16"/>
-        </w:numPr>
-        <w:rPr>
-          <w:lang w:val="fr-CA"/>
-        </w:rPr>
-      </w:pPr>
-      <w:r>
-        <w:rPr>
-          <w:lang w:val="fr-CA"/>
-        </w:rPr>
-        <w:t>Effacer les messages reçus :</w:t>
-      </w:r>
-      <w:r>
-        <w:rPr>
-          <w:lang w:val="fr-CA"/>
-        </w:rPr>
-        <w:t xml:space="preserve"> le lien </w:t>
-      </w:r>
-      <w:proofErr w:type="spellStart"/>
-      <w:r>
-        <w:rPr>
-          <w:b/>
-          <w:i/>
-          <w:lang w:val="fr-CA"/>
-        </w:rPr>
-        <w:t>Delete</w:t>
-      </w:r>
-      <w:proofErr w:type="spellEnd"/>
-      <w:r>
-        <w:rPr>
-          <w:lang w:val="fr-CA"/>
-        </w:rPr>
-        <w:t xml:space="preserve"> dans la page </w:t>
-      </w:r>
-      <w:proofErr w:type="spellStart"/>
-      <w:r>
-        <w:rPr>
-          <w:b/>
-          <w:i/>
-          <w:lang w:val="fr-CA"/>
-        </w:rPr>
-        <w:t>Inbox</w:t>
-      </w:r>
-      <w:proofErr w:type="spellEnd"/>
-      <w:r>
-        <w:rPr>
-          <w:lang w:val="fr-CA"/>
-        </w:rPr>
-        <w:t xml:space="preserve"> permet d’effacer le message après avoir confirmé l’action de supprimer dans une fenêtre d’alerte.</w:t>
-      </w:r>
-    </w:p>
-    <w:p>
-      <w:pPr>
-        <w:pStyle w:val="ListParagraph"/>
-        <w:rPr>
-          <w:lang w:val="fr-CA"/>
-        </w:rPr>
-      </w:pPr>
-    </w:p>
-    <w:p>
-      <w:pPr>
-        <w:pStyle w:val="ListParagraph"/>
-        <w:keepNext/>
-        <w:jc w:val="center"/>
-      </w:pPr>
-      <w:r>
-        <w:rPr>
-          <w:noProof/>
-          <w:lang w:eastAsia="en-CA"/>
-        </w:rPr>
-        <w:drawing>
-          <wp:inline distT="0" distB="0" distL="0" distR="0" wp14:anchorId="04406250" wp14:editId="35084DD6">
-            <wp:extent cx="3324225" cy="1638300"/>
-            <wp:effectExtent l="0" t="0" r="9525" b="0"/>
-            <wp:docPr id="7" name="Picture 7"/>
+            <wp:docPr id="21" name="Picture 21"/>
             <wp:cNvGraphicFramePr>
               <a:graphicFrameLocks xmlns:a="http://schemas.openxmlformats.org/drawingml/2006/main" noChangeAspect="1"/>
             </wp:cNvGraphicFramePr>
@@ -2933,7 +2737,7 @@
                   <pic:spPr>
                     <a:xfrm>
                       <a:off x="0" y="0"/>
-                      <a:ext cx="3324225" cy="1638300"/>
+                      <a:ext cx="5943600" cy="1585595"/>
                     </a:xfrm>
                     <a:prstGeom prst="rect">
                       <a:avLst/>
@@ -2954,48 +2758,63 @@
           <w:lang w:val="fr-CA"/>
         </w:rPr>
       </w:pPr>
-      <w:bookmarkStart w:id="9" w:name="_Toc448305902"/>
-      <w:r>
+      <w:r>
+        <w:rPr>
+          <w:lang w:val="fr-CA"/>
+        </w:rPr>
         <w:t xml:space="preserve">Figure </w:t>
       </w:r>
-      <w:fldSimple w:instr=" SEQ Figure \* ARABIC ">
-        <w:r>
-          <w:rPr>
-            <w:noProof/>
-          </w:rPr>
-          <w:t>7</w:t>
-        </w:r>
-      </w:fldSimple>
-      <w:r>
+      <w:r>
+        <w:fldChar w:fldCharType="begin"/>
+      </w:r>
+      <w:r>
+        <w:rPr>
+          <w:lang w:val="fr-CA"/>
+        </w:rPr>
+        <w:instrText xml:space="preserve"> SEQ Figure \* ARABIC </w:instrText>
+      </w:r>
+      <w:r>
+        <w:fldChar w:fldCharType="separate"/>
+      </w:r>
+      <w:r>
+        <w:rPr>
+          <w:noProof/>
+          <w:lang w:val="fr-CA"/>
+        </w:rPr>
+        <w:t>6</w:t>
+      </w:r>
+      <w:r>
+        <w:fldChar w:fldCharType="end"/>
+      </w:r>
+      <w:r>
+        <w:rPr>
+          <w:lang w:val="fr-CA"/>
+        </w:rPr>
+        <w:t xml:space="preserve"> Afficher la liste sans détails des messages envoyées</w:t>
+      </w:r>
+    </w:p>
+    <w:p>
+      <w:pPr>
+        <w:pStyle w:val="ListParagraph"/>
+        <w:rPr>
+          <w:lang w:val="fr-CA"/>
+        </w:rPr>
+      </w:pPr>
+      <w:r>
+        <w:rPr>
+          <w:noProof/>
+          <w:lang w:val="fr-CA"/>
+        </w:rPr>
         <w:t xml:space="preserve"> </w:t>
       </w:r>
-      <w:proofErr w:type="spellStart"/>
-      <w:r>
-        <w:t>Fenêtre</w:t>
-      </w:r>
-      <w:proofErr w:type="spellEnd"/>
-      <w:r>
-        <w:t xml:space="preserve"> </w:t>
-      </w:r>
-      <w:proofErr w:type="spellStart"/>
-      <w:r>
-        <w:t>d'alerte</w:t>
-      </w:r>
-      <w:bookmarkEnd w:id="9"/>
-      <w:proofErr w:type="spellEnd"/>
-    </w:p>
-    <w:p>
-      <w:pPr>
-        <w:rPr>
-          <w:lang w:val="fr-CA"/>
-        </w:rPr>
-      </w:pPr>
-      <w:r>
-        <w:rPr>
-          <w:lang w:val="fr-CA"/>
-        </w:rPr>
-        <w:br w:type="page"/>
-      </w:r>
+    </w:p>
+    <w:p>
+      <w:pPr>
+        <w:pStyle w:val="ListParagraph"/>
+        <w:rPr>
+          <w:lang w:val="fr-CA"/>
+        </w:rPr>
+      </w:pPr>
     </w:p>
     <w:p>
       <w:pPr>
@@ -3012,144 +2831,36 @@
         <w:rPr>
           <w:lang w:val="fr-CA"/>
         </w:rPr>
-        <w:lastRenderedPageBreak/>
-        <w:t>Afficher une liste sans détails des messages envoyés :</w:t>
-      </w:r>
-      <w:r>
-        <w:rPr>
-          <w:lang w:val="fr-CA"/>
-        </w:rPr>
-        <w:t xml:space="preserve"> le bouton de navigation </w:t>
-      </w:r>
-      <w:proofErr w:type="spellStart"/>
+        <w:t>Afficher le message envoyé en détail </w:t>
+      </w:r>
+      <w:r>
+        <w:rPr>
+          <w:lang w:val="fr-CA"/>
+        </w:rPr>
+        <w:t xml:space="preserve">: le lien </w:t>
+      </w:r>
       <w:r>
         <w:rPr>
           <w:b/>
           <w:i/>
           <w:lang w:val="fr-CA"/>
         </w:rPr>
-        <w:t>Out</w:t>
-      </w:r>
+        <w:t>Read</w:t>
+      </w:r>
+      <w:r>
+        <w:rPr>
+          <w:lang w:val="fr-CA"/>
+        </w:rPr>
+        <w:t xml:space="preserve"> dans la page </w:t>
+      </w:r>
+      <w:proofErr w:type="spellStart"/>
       <w:r>
         <w:rPr>
           <w:b/>
           <w:i/>
           <w:lang w:val="fr-CA"/>
         </w:rPr>
-        <w:t>box</w:t>
-      </w:r>
-      <w:proofErr w:type="spellEnd"/>
-      <w:r>
-        <w:rPr>
-          <w:lang w:val="fr-CA"/>
-        </w:rPr>
-        <w:t xml:space="preserve"> </w:t>
-      </w:r>
-      <w:r>
-        <w:rPr>
-          <w:lang w:val="fr-CA"/>
-        </w:rPr>
-        <w:t>permet l’affichage d’une liste incluant le nom d’utilisateur du destinataire et la date d’envoi</w:t>
-      </w:r>
-      <w:r>
-        <w:rPr>
-          <w:lang w:val="fr-CA"/>
-        </w:rPr>
-        <w:t>. Sur chaque ligne on peut soit lire le message en question ou l’effacer.</w:t>
-      </w:r>
-    </w:p>
-    <w:p>
-      <w:pPr>
-        <w:pStyle w:val="ListParagraph"/>
-        <w:rPr>
-          <w:lang w:val="fr-CA"/>
-        </w:rPr>
-      </w:pPr>
-      <w:r>
-        <w:rPr>
-          <w:noProof/>
-          <w:lang w:eastAsia="en-CA"/>
-        </w:rPr>
-        <w:drawing>
-          <wp:inline distT="0" distB="0" distL="0" distR="0" wp14:anchorId="1A9EDC1E" wp14:editId="5B6F286A">
-            <wp:extent cx="5943600" cy="2477602"/>
-            <wp:effectExtent l="0" t="0" r="0" b="0"/>
-            <wp:docPr id="5" name="Picture 5"/>
-            <wp:cNvGraphicFramePr>
-              <a:graphicFrameLocks xmlns:a="http://schemas.openxmlformats.org/drawingml/2006/main" noChangeAspect="1"/>
-            </wp:cNvGraphicFramePr>
-            <a:graphic xmlns:a="http://schemas.openxmlformats.org/drawingml/2006/main">
-              <a:graphicData uri="http://schemas.openxmlformats.org/drawingml/2006/picture">
-                <pic:pic xmlns:pic="http://schemas.openxmlformats.org/drawingml/2006/picture">
-                  <pic:nvPicPr>
-                    <pic:cNvPr id="0" name="Picture 6"/>
-                    <pic:cNvPicPr>
-                      <a:picLocks noChangeAspect="1" noChangeArrowheads="1"/>
-                    </pic:cNvPicPr>
-                  </pic:nvPicPr>
-                  <pic:blipFill>
-                    <a:blip r:embed="rId14">
-                      <a:extLst>
-                        <a:ext uri="{28A0092B-C50C-407E-A947-70E740481C1C}">
-                          <a14:useLocalDpi xmlns:a14="http://schemas.microsoft.com/office/drawing/2010/main" val="0"/>
-                        </a:ext>
-                      </a:extLst>
-                    </a:blip>
-                    <a:srcRect/>
-                    <a:stretch>
-                      <a:fillRect/>
-                    </a:stretch>
-                  </pic:blipFill>
-                  <pic:spPr bwMode="auto">
-                    <a:xfrm>
-                      <a:off x="0" y="0"/>
-                      <a:ext cx="5943600" cy="2477602"/>
-                    </a:xfrm>
-                    <a:prstGeom prst="rect">
-                      <a:avLst/>
-                    </a:prstGeom>
-                    <a:noFill/>
-                    <a:ln>
-                      <a:noFill/>
-                    </a:ln>
-                  </pic:spPr>
-                </pic:pic>
-              </a:graphicData>
-            </a:graphic>
-          </wp:inline>
-        </w:drawing>
-      </w:r>
-    </w:p>
-    <w:p>
-      <w:pPr>
-        <w:pStyle w:val="ListParagraph"/>
-        <w:rPr>
-          <w:lang w:val="fr-CA"/>
-        </w:rPr>
-      </w:pPr>
-    </w:p>
-    <w:p>
-      <w:pPr>
-        <w:pStyle w:val="ListParagraph"/>
-        <w:numPr>
-          <w:ilvl w:val="0"/>
-          <w:numId w:val="16"/>
-        </w:numPr>
-        <w:rPr>
-          <w:lang w:val="fr-CA"/>
-        </w:rPr>
-      </w:pPr>
-      <w:r>
-        <w:rPr>
-          <w:lang w:val="fr-CA"/>
-        </w:rPr>
-        <w:t>Afficher le message envoyé en détail </w:t>
-      </w:r>
-      <w:r>
-        <w:rPr>
-          <w:lang w:val="fr-CA"/>
-        </w:rPr>
-        <w:t xml:space="preserve">: le lien </w:t>
+        <w:t>Out</w:t>
       </w:r>
       <w:r>
         <w:rPr>
@@ -3157,29 +2868,6 @@
           <w:i/>
           <w:lang w:val="fr-CA"/>
         </w:rPr>
-        <w:t>Read</w:t>
-      </w:r>
-      <w:r>
-        <w:rPr>
-          <w:lang w:val="fr-CA"/>
-        </w:rPr>
-        <w:t xml:space="preserve"> dans la page </w:t>
-      </w:r>
-      <w:proofErr w:type="spellStart"/>
-      <w:r>
-        <w:rPr>
-          <w:b/>
-          <w:i/>
-          <w:lang w:val="fr-CA"/>
-        </w:rPr>
-        <w:t>Out</w:t>
-      </w:r>
-      <w:r>
-        <w:rPr>
-          <w:b/>
-          <w:i/>
-          <w:lang w:val="fr-CA"/>
-        </w:rPr>
         <w:t>box</w:t>
       </w:r>
       <w:proofErr w:type="spellEnd"/>
@@ -3188,164 +2876,22 @@
           <w:lang w:val="fr-CA"/>
         </w:rPr>
         <w:t xml:space="preserve"> permet l’affichage en détail du nom d’utilisateur du destinataire, la date d’envoi et le message en question.</w:t>
-      </w:r>
-    </w:p>
-    <w:p>
-      <w:pPr>
-        <w:pStyle w:val="ListParagraph"/>
-        <w:rPr>
-          <w:lang w:val="fr-CA"/>
-        </w:rPr>
-      </w:pPr>
-      <w:r>
-        <w:rPr>
-          <w:noProof/>
-          <w:lang w:eastAsia="en-CA"/>
-        </w:rPr>
-        <w:drawing>
-          <wp:inline distT="0" distB="0" distL="0" distR="0" wp14:anchorId="526E4937" wp14:editId="6BFBB398">
-            <wp:extent cx="5943600" cy="2509730"/>
-            <wp:effectExtent l="0" t="0" r="0" b="0"/>
-            <wp:docPr id="9" name="Picture 9"/>
-            <wp:cNvGraphicFramePr>
-              <a:graphicFrameLocks xmlns:a="http://schemas.openxmlformats.org/drawingml/2006/main" noChangeAspect="1"/>
-            </wp:cNvGraphicFramePr>
-            <a:graphic xmlns:a="http://schemas.openxmlformats.org/drawingml/2006/main">
-              <a:graphicData uri="http://schemas.openxmlformats.org/drawingml/2006/picture">
-                <pic:pic xmlns:pic="http://schemas.openxmlformats.org/drawingml/2006/picture">
-                  <pic:nvPicPr>
-                    <pic:cNvPr id="0" name="Picture 8"/>
-                    <pic:cNvPicPr>
-                      <a:picLocks noChangeAspect="1" noChangeArrowheads="1"/>
-                    </pic:cNvPicPr>
-                  </pic:nvPicPr>
-                  <pic:blipFill>
-                    <a:blip r:embed="rId15">
-                      <a:extLst>
-                        <a:ext uri="{28A0092B-C50C-407E-A947-70E740481C1C}">
-                          <a14:useLocalDpi xmlns:a14="http://schemas.microsoft.com/office/drawing/2010/main" val="0"/>
-                        </a:ext>
-                      </a:extLst>
-                    </a:blip>
-                    <a:srcRect/>
-                    <a:stretch>
-                      <a:fillRect/>
-                    </a:stretch>
-                  </pic:blipFill>
-                  <pic:spPr bwMode="auto">
-                    <a:xfrm>
-                      <a:off x="0" y="0"/>
-                      <a:ext cx="5943600" cy="2509730"/>
-                    </a:xfrm>
-                    <a:prstGeom prst="rect">
-                      <a:avLst/>
-                    </a:prstGeom>
-                    <a:noFill/>
-                    <a:ln>
-                      <a:noFill/>
-                    </a:ln>
-                  </pic:spPr>
-                </pic:pic>
-              </a:graphicData>
-            </a:graphic>
-          </wp:inline>
-        </w:drawing>
-      </w:r>
-    </w:p>
-    <w:p>
-      <w:pPr>
-        <w:rPr>
-          <w:lang w:val="fr-CA"/>
-        </w:rPr>
-      </w:pPr>
-      <w:r>
-        <w:rPr>
-          <w:lang w:val="fr-CA"/>
-        </w:rPr>
-        <w:br w:type="page"/>
-      </w:r>
-    </w:p>
-    <w:p>
-      <w:pPr>
-        <w:pStyle w:val="ListParagraph"/>
-        <w:numPr>
-          <w:ilvl w:val="0"/>
-          <w:numId w:val="16"/>
-        </w:numPr>
-        <w:rPr>
-          <w:lang w:val="fr-CA"/>
-        </w:rPr>
-      </w:pPr>
-      <w:r>
-        <w:rPr>
-          <w:lang w:val="fr-CA"/>
-        </w:rPr>
-        <w:lastRenderedPageBreak/>
-        <w:t>Effacer les messages envoyés :</w:t>
-      </w:r>
-      <w:r>
-        <w:rPr>
-          <w:lang w:val="fr-CA"/>
-        </w:rPr>
-        <w:t xml:space="preserve"> le lien </w:t>
-      </w:r>
-      <w:proofErr w:type="spellStart"/>
-      <w:r>
-        <w:rPr>
-          <w:b/>
-          <w:i/>
-          <w:lang w:val="fr-CA"/>
-        </w:rPr>
-        <w:t>Delete</w:t>
-      </w:r>
-      <w:proofErr w:type="spellEnd"/>
-      <w:r>
-        <w:rPr>
-          <w:lang w:val="fr-CA"/>
-        </w:rPr>
-        <w:t xml:space="preserve"> dans la page </w:t>
-      </w:r>
-      <w:proofErr w:type="spellStart"/>
-      <w:r>
-        <w:rPr>
-          <w:b/>
-          <w:i/>
-          <w:lang w:val="fr-CA"/>
-        </w:rPr>
-        <w:t>Out</w:t>
-      </w:r>
-      <w:r>
-        <w:rPr>
-          <w:b/>
-          <w:i/>
-          <w:lang w:val="fr-CA"/>
-        </w:rPr>
-        <w:t>box</w:t>
-      </w:r>
-      <w:proofErr w:type="spellEnd"/>
-      <w:r>
-        <w:rPr>
-          <w:lang w:val="fr-CA"/>
-        </w:rPr>
-        <w:t xml:space="preserve"> permet d’effacer le message après avoir confirmé l’action de supprimer dans une fenêtre d’alerte.</w:t>
       </w:r>
     </w:p>
     <w:p>
       <w:pPr>
         <w:pStyle w:val="ListParagraph"/>
         <w:keepNext/>
-        <w:jc w:val="center"/>
-      </w:pPr>
-      <w:r>
-        <w:rPr>
-          <w:noProof/>
-          <w:lang w:eastAsia="en-CA"/>
+      </w:pPr>
+      <w:r>
+        <w:rPr>
+          <w:lang w:val="fr-CA"/>
         </w:rPr>
         <w:drawing>
-          <wp:inline distT="0" distB="0" distL="0" distR="0" wp14:anchorId="3225CEA6" wp14:editId="6F7576AA">
-            <wp:extent cx="3324225" cy="1638300"/>
-            <wp:effectExtent l="0" t="0" r="9525" b="0"/>
-            <wp:docPr id="6" name="Picture 6"/>
+          <wp:inline distT="0" distB="0" distL="0" distR="0" wp14:anchorId="4672CB5A" wp14:editId="3CF00400">
+            <wp:extent cx="5943600" cy="1985010"/>
+            <wp:effectExtent l="0" t="0" r="0" b="0"/>
+            <wp:docPr id="22" name="Picture 22"/>
             <wp:cNvGraphicFramePr>
               <a:graphicFrameLocks xmlns:a="http://schemas.openxmlformats.org/drawingml/2006/main" noChangeAspect="1"/>
             </wp:cNvGraphicFramePr>
@@ -3357,7 +2903,7 @@
                     <pic:cNvPicPr/>
                   </pic:nvPicPr>
                   <pic:blipFill>
-                    <a:blip r:embed="rId13"/>
+                    <a:blip r:embed="rId14"/>
                     <a:stretch>
                       <a:fillRect/>
                     </a:stretch>
@@ -3365,7 +2911,7 @@
                   <pic:spPr>
                     <a:xfrm>
                       <a:off x="0" y="0"/>
-                      <a:ext cx="3324225" cy="1638300"/>
+                      <a:ext cx="5943600" cy="1985010"/>
                     </a:xfrm>
                     <a:prstGeom prst="rect">
                       <a:avLst/>
@@ -3386,35 +2932,53 @@
           <w:lang w:val="fr-CA"/>
         </w:rPr>
       </w:pPr>
-      <w:bookmarkStart w:id="10" w:name="_Toc448305903"/>
-      <w:r>
+      <w:r>
+        <w:rPr>
+          <w:lang w:val="fr-CA"/>
+        </w:rPr>
         <w:t xml:space="preserve">Figure </w:t>
       </w:r>
-      <w:fldSimple w:instr=" SEQ Figure \* ARABIC ">
-        <w:r>
-          <w:rPr>
-            <w:noProof/>
-          </w:rPr>
-          <w:t>8</w:t>
-        </w:r>
-      </w:fldSimple>
-      <w:r>
-        <w:t xml:space="preserve"> </w:t>
-      </w:r>
-      <w:proofErr w:type="spellStart"/>
-      <w:r>
-        <w:t>Fenêtre</w:t>
-      </w:r>
-      <w:proofErr w:type="spellEnd"/>
-      <w:r>
-        <w:t xml:space="preserve"> </w:t>
-      </w:r>
-      <w:proofErr w:type="spellStart"/>
-      <w:r>
-        <w:t>d'alerte</w:t>
-      </w:r>
-      <w:bookmarkEnd w:id="10"/>
-      <w:proofErr w:type="spellEnd"/>
+      <w:r>
+        <w:fldChar w:fldCharType="begin"/>
+      </w:r>
+      <w:r>
+        <w:rPr>
+          <w:lang w:val="fr-CA"/>
+        </w:rPr>
+        <w:instrText xml:space="preserve"> SEQ Figure \* ARABIC </w:instrText>
+      </w:r>
+      <w:r>
+        <w:fldChar w:fldCharType="separate"/>
+      </w:r>
+      <w:r>
+        <w:rPr>
+          <w:noProof/>
+          <w:lang w:val="fr-CA"/>
+        </w:rPr>
+        <w:t>7</w:t>
+      </w:r>
+      <w:r>
+        <w:fldChar w:fldCharType="end"/>
+      </w:r>
+      <w:r>
+        <w:rPr>
+          <w:lang w:val="fr-CA"/>
+        </w:rPr>
+        <w:t xml:space="preserve"> Afficher le message envoyé en détail</w:t>
+      </w:r>
+    </w:p>
+    <w:p>
+      <w:pPr>
+        <w:rPr>
+          <w:lang w:val="fr-CA"/>
+        </w:rPr>
+      </w:pPr>
+      <w:r>
+        <w:rPr>
+          <w:lang w:val="fr-CA"/>
+        </w:rPr>
+        <w:br w:type="page"/>
+      </w:r>
     </w:p>
     <w:p>
       <w:pPr>
@@ -3431,6 +2995,7 @@
         <w:rPr>
           <w:lang w:val="fr-CA"/>
         </w:rPr>
+        <w:lastRenderedPageBreak/>
         <w:t>Créer un nouveau message :</w:t>
       </w:r>
       <w:r>
@@ -3457,563 +3022,17 @@
     <w:p>
       <w:pPr>
         <w:pStyle w:val="ListParagraph"/>
-        <w:rPr>
-          <w:lang w:val="fr-CA"/>
-        </w:rPr>
-      </w:pPr>
-      <w:r>
-        <w:rPr>
-          <w:noProof/>
-          <w:lang w:eastAsia="en-CA"/>
+        <w:keepNext/>
+      </w:pPr>
+      <w:r>
+        <w:rPr>
+          <w:lang w:val="fr-CA"/>
         </w:rPr>
         <w:drawing>
-          <wp:inline distT="0" distB="0" distL="0" distR="0" wp14:anchorId="08565916" wp14:editId="73A4683F">
-            <wp:extent cx="5943600" cy="2849904"/>
+          <wp:inline distT="0" distB="0" distL="0" distR="0" wp14:anchorId="06F24017" wp14:editId="16917798">
+            <wp:extent cx="5943600" cy="1745615"/>
             <wp:effectExtent l="0" t="0" r="0" b="0"/>
-            <wp:docPr id="10" name="Picture 10"/>
-            <wp:cNvGraphicFramePr>
-              <a:graphicFrameLocks xmlns:a="http://schemas.openxmlformats.org/drawingml/2006/main" noChangeAspect="1"/>
-            </wp:cNvGraphicFramePr>
-            <a:graphic xmlns:a="http://schemas.openxmlformats.org/drawingml/2006/main">
-              <a:graphicData uri="http://schemas.openxmlformats.org/drawingml/2006/picture">
-                <pic:pic xmlns:pic="http://schemas.openxmlformats.org/drawingml/2006/picture">
-                  <pic:nvPicPr>
-                    <pic:cNvPr id="0" name="Picture 9"/>
-                    <pic:cNvPicPr>
-                      <a:picLocks noChangeAspect="1" noChangeArrowheads="1"/>
-                    </pic:cNvPicPr>
-                  </pic:nvPicPr>
-                  <pic:blipFill>
-                    <a:blip r:embed="rId16">
-                      <a:extLst>
-                        <a:ext uri="{28A0092B-C50C-407E-A947-70E740481C1C}">
-                          <a14:useLocalDpi xmlns:a14="http://schemas.microsoft.com/office/drawing/2010/main" val="0"/>
-                        </a:ext>
-                      </a:extLst>
-                    </a:blip>
-                    <a:srcRect/>
-                    <a:stretch>
-                      <a:fillRect/>
-                    </a:stretch>
-                  </pic:blipFill>
-                  <pic:spPr bwMode="auto">
-                    <a:xfrm>
-                      <a:off x="0" y="0"/>
-                      <a:ext cx="5943600" cy="2849904"/>
-                    </a:xfrm>
-                    <a:prstGeom prst="rect">
-                      <a:avLst/>
-                    </a:prstGeom>
-                    <a:noFill/>
-                    <a:ln>
-                      <a:noFill/>
-                    </a:ln>
-                  </pic:spPr>
-                </pic:pic>
-              </a:graphicData>
-            </a:graphic>
-          </wp:inline>
-        </w:drawing>
-      </w:r>
-    </w:p>
-    <w:p>
-      <w:pPr>
-        <w:rPr>
-          <w:lang w:val="fr-CA"/>
-        </w:rPr>
-      </w:pPr>
-      <w:r>
-        <w:rPr>
-          <w:lang w:val="fr-CA"/>
-        </w:rPr>
-        <w:br w:type="page"/>
-      </w:r>
-    </w:p>
-    <w:p>
-      <w:pPr>
-        <w:pStyle w:val="ListParagraph"/>
-        <w:numPr>
-          <w:ilvl w:val="0"/>
-          <w:numId w:val="16"/>
-        </w:numPr>
-        <w:rPr>
-          <w:lang w:val="fr-CA"/>
-        </w:rPr>
-      </w:pPr>
-      <w:r>
-        <w:rPr>
-          <w:lang w:val="fr-CA"/>
-        </w:rPr>
-        <w:lastRenderedPageBreak/>
-        <w:t>Afficher une liste des contacts</w:t>
-      </w:r>
-      <w:r>
-        <w:rPr>
-          <w:lang w:val="fr-CA"/>
-        </w:rPr>
-        <w:t xml:space="preserve"> : le bouton de navigation </w:t>
-      </w:r>
-      <w:r>
-        <w:rPr>
-          <w:b/>
-          <w:i/>
-          <w:lang w:val="fr-CA"/>
-        </w:rPr>
-        <w:t>Yellow Page</w:t>
-      </w:r>
-      <w:r>
-        <w:rPr>
-          <w:lang w:val="fr-CA"/>
-        </w:rPr>
-        <w:t xml:space="preserve"> permet l’affichage d’une liste incluant le nom d’utilisateur et le nom du contact. Sur chaque ligne on peut soit modifier les informations sur le contact en question ou l’effacer.</w:t>
-      </w:r>
-    </w:p>
-    <w:p>
-      <w:pPr>
-        <w:pStyle w:val="ListParagraph"/>
-        <w:rPr>
-          <w:lang w:val="fr-CA"/>
-        </w:rPr>
-      </w:pPr>
-    </w:p>
-    <w:p>
-      <w:pPr>
-        <w:pStyle w:val="ListParagraph"/>
-        <w:rPr>
-          <w:lang w:val="fr-CA"/>
-        </w:rPr>
-      </w:pPr>
-      <w:r>
-        <w:rPr>
-          <w:noProof/>
-          <w:lang w:eastAsia="en-CA"/>
-        </w:rPr>
-        <w:drawing>
-          <wp:inline distT="0" distB="0" distL="0" distR="0" wp14:anchorId="05402F21" wp14:editId="0A5CAA62">
-            <wp:extent cx="5943600" cy="2509730"/>
-            <wp:effectExtent l="0" t="0" r="0" b="0"/>
-            <wp:docPr id="11" name="Picture 11"/>
-            <wp:cNvGraphicFramePr>
-              <a:graphicFrameLocks xmlns:a="http://schemas.openxmlformats.org/drawingml/2006/main" noChangeAspect="1"/>
-            </wp:cNvGraphicFramePr>
-            <a:graphic xmlns:a="http://schemas.openxmlformats.org/drawingml/2006/main">
-              <a:graphicData uri="http://schemas.openxmlformats.org/drawingml/2006/picture">
-                <pic:pic xmlns:pic="http://schemas.openxmlformats.org/drawingml/2006/picture">
-                  <pic:nvPicPr>
-                    <pic:cNvPr id="0" name="Picture 10"/>
-                    <pic:cNvPicPr>
-                      <a:picLocks noChangeAspect="1" noChangeArrowheads="1"/>
-                    </pic:cNvPicPr>
-                  </pic:nvPicPr>
-                  <pic:blipFill>
-                    <a:blip r:embed="rId17">
-                      <a:extLst>
-                        <a:ext uri="{28A0092B-C50C-407E-A947-70E740481C1C}">
-                          <a14:useLocalDpi xmlns:a14="http://schemas.microsoft.com/office/drawing/2010/main" val="0"/>
-                        </a:ext>
-                      </a:extLst>
-                    </a:blip>
-                    <a:srcRect/>
-                    <a:stretch>
-                      <a:fillRect/>
-                    </a:stretch>
-                  </pic:blipFill>
-                  <pic:spPr bwMode="auto">
-                    <a:xfrm>
-                      <a:off x="0" y="0"/>
-                      <a:ext cx="5943600" cy="2509730"/>
-                    </a:xfrm>
-                    <a:prstGeom prst="rect">
-                      <a:avLst/>
-                    </a:prstGeom>
-                    <a:noFill/>
-                    <a:ln>
-                      <a:noFill/>
-                    </a:ln>
-                  </pic:spPr>
-                </pic:pic>
-              </a:graphicData>
-            </a:graphic>
-          </wp:inline>
-        </w:drawing>
-      </w:r>
-    </w:p>
-    <w:p>
-      <w:pPr>
-        <w:pStyle w:val="ListParagraph"/>
-        <w:numPr>
-          <w:ilvl w:val="0"/>
-          <w:numId w:val="16"/>
-        </w:numPr>
-        <w:rPr>
-          <w:lang w:val="fr-CA"/>
-        </w:rPr>
-      </w:pPr>
-      <w:r>
-        <w:rPr>
-          <w:lang w:val="fr-CA"/>
-        </w:rPr>
-        <w:t>Ajouter un nouveau contact</w:t>
-      </w:r>
-      <w:r>
-        <w:rPr>
-          <w:lang w:val="fr-CA"/>
-        </w:rPr>
-        <w:t xml:space="preserve"> : le bouton </w:t>
-      </w:r>
-      <w:proofErr w:type="spellStart"/>
-      <w:r>
-        <w:rPr>
-          <w:b/>
-          <w:i/>
-          <w:lang w:val="fr-CA"/>
-        </w:rPr>
-        <w:t>Add</w:t>
-      </w:r>
-      <w:proofErr w:type="spellEnd"/>
-      <w:r>
-        <w:rPr>
-          <w:lang w:val="fr-CA"/>
-        </w:rPr>
-        <w:t xml:space="preserve"> dans la page </w:t>
-      </w:r>
-      <w:r>
-        <w:rPr>
-          <w:b/>
-          <w:i/>
-          <w:lang w:val="fr-CA"/>
-        </w:rPr>
-        <w:t>Yellow page</w:t>
-      </w:r>
-      <w:r>
-        <w:rPr>
-          <w:lang w:val="fr-CA"/>
-        </w:rPr>
-        <w:t xml:space="preserve"> permet d’afficher le formulaire avec le nom d’utilisateur du nouveau contact, son nom </w:t>
-      </w:r>
-      <w:r>
-        <w:rPr>
-          <w:lang w:val="fr-CA"/>
-        </w:rPr>
-        <w:t>ainsi</w:t>
-      </w:r>
-      <w:r>
-        <w:rPr>
-          <w:lang w:val="fr-CA"/>
-        </w:rPr>
-        <w:t xml:space="preserve"> que le bouton </w:t>
-      </w:r>
-      <w:r>
-        <w:rPr>
-          <w:b/>
-          <w:i/>
-          <w:lang w:val="fr-CA"/>
-        </w:rPr>
-        <w:t>Save</w:t>
-      </w:r>
-      <w:r>
-        <w:rPr>
-          <w:b/>
-          <w:i/>
-          <w:lang w:val="fr-CA"/>
-        </w:rPr>
-        <w:t xml:space="preserve"> </w:t>
-      </w:r>
-      <w:r>
-        <w:rPr>
-          <w:lang w:val="fr-CA"/>
-        </w:rPr>
-        <w:t>pour sauvegarder</w:t>
-      </w:r>
-      <w:r>
-        <w:rPr>
-          <w:lang w:val="fr-CA"/>
-        </w:rPr>
-        <w:t>.</w:t>
-      </w:r>
-    </w:p>
-    <w:p>
-      <w:pPr>
-        <w:pStyle w:val="ListParagraph"/>
-        <w:rPr>
-          <w:lang w:val="fr-CA"/>
-        </w:rPr>
-      </w:pPr>
-      <w:r>
-        <w:rPr>
-          <w:noProof/>
-          <w:lang w:eastAsia="en-CA"/>
-        </w:rPr>
-        <w:drawing>
-          <wp:inline distT="0" distB="0" distL="0" distR="0" wp14:anchorId="20011738" wp14:editId="64E479DC">
-            <wp:extent cx="5943600" cy="2458231"/>
-            <wp:effectExtent l="0" t="0" r="0" b="0"/>
-            <wp:docPr id="16" name="Picture 16"/>
-            <wp:cNvGraphicFramePr>
-              <a:graphicFrameLocks xmlns:a="http://schemas.openxmlformats.org/drawingml/2006/main" noChangeAspect="1"/>
-            </wp:cNvGraphicFramePr>
-            <a:graphic xmlns:a="http://schemas.openxmlformats.org/drawingml/2006/main">
-              <a:graphicData uri="http://schemas.openxmlformats.org/drawingml/2006/picture">
-                <pic:pic xmlns:pic="http://schemas.openxmlformats.org/drawingml/2006/picture">
-                  <pic:nvPicPr>
-                    <pic:cNvPr id="0" name="Picture 15"/>
-                    <pic:cNvPicPr>
-                      <a:picLocks noChangeAspect="1" noChangeArrowheads="1"/>
-                    </pic:cNvPicPr>
-                  </pic:nvPicPr>
-                  <pic:blipFill>
-                    <a:blip r:embed="rId18">
-                      <a:extLst>
-                        <a:ext uri="{28A0092B-C50C-407E-A947-70E740481C1C}">
-                          <a14:useLocalDpi xmlns:a14="http://schemas.microsoft.com/office/drawing/2010/main" val="0"/>
-                        </a:ext>
-                      </a:extLst>
-                    </a:blip>
-                    <a:srcRect/>
-                    <a:stretch>
-                      <a:fillRect/>
-                    </a:stretch>
-                  </pic:blipFill>
-                  <pic:spPr bwMode="auto">
-                    <a:xfrm>
-                      <a:off x="0" y="0"/>
-                      <a:ext cx="5943600" cy="2458231"/>
-                    </a:xfrm>
-                    <a:prstGeom prst="rect">
-                      <a:avLst/>
-                    </a:prstGeom>
-                    <a:noFill/>
-                    <a:ln>
-                      <a:noFill/>
-                    </a:ln>
-                  </pic:spPr>
-                </pic:pic>
-              </a:graphicData>
-            </a:graphic>
-          </wp:inline>
-        </w:drawing>
-      </w:r>
-    </w:p>
-    <w:p>
-      <w:pPr>
-        <w:rPr>
-          <w:lang w:val="fr-CA"/>
-        </w:rPr>
-      </w:pPr>
-      <w:r>
-        <w:rPr>
-          <w:lang w:val="fr-CA"/>
-        </w:rPr>
-        <w:br w:type="page"/>
-      </w:r>
-    </w:p>
-    <w:p>
-      <w:pPr>
-        <w:pStyle w:val="ListParagraph"/>
-        <w:numPr>
-          <w:ilvl w:val="0"/>
-          <w:numId w:val="16"/>
-        </w:numPr>
-        <w:rPr>
-          <w:lang w:val="fr-CA"/>
-        </w:rPr>
-      </w:pPr>
-      <w:r>
-        <w:rPr>
-          <w:lang w:val="fr-CA"/>
-        </w:rPr>
-        <w:lastRenderedPageBreak/>
-        <w:t>Modifier les informations sur les contacts</w:t>
-      </w:r>
-      <w:r>
-        <w:rPr>
-          <w:lang w:val="fr-CA"/>
-        </w:rPr>
-        <w:t xml:space="preserve">: le lien </w:t>
-      </w:r>
-      <w:proofErr w:type="spellStart"/>
-      <w:r>
-        <w:rPr>
-          <w:b/>
-          <w:i/>
-          <w:lang w:val="fr-CA"/>
-        </w:rPr>
-        <w:t>Edit</w:t>
-      </w:r>
-      <w:proofErr w:type="spellEnd"/>
-      <w:r>
-        <w:rPr>
-          <w:lang w:val="fr-CA"/>
-        </w:rPr>
-        <w:t xml:space="preserve"> dans la page </w:t>
-      </w:r>
-      <w:r>
-        <w:rPr>
-          <w:b/>
-          <w:i/>
-          <w:lang w:val="fr-CA"/>
-        </w:rPr>
-        <w:t>Yellow Page</w:t>
-      </w:r>
-      <w:r>
-        <w:rPr>
-          <w:lang w:val="fr-CA"/>
-        </w:rPr>
-        <w:t xml:space="preserve"> permet la modification du nom du contact en question.</w:t>
-      </w:r>
-    </w:p>
-    <w:p>
-      <w:pPr>
-        <w:pStyle w:val="ListParagraph"/>
-        <w:rPr>
-          <w:lang w:val="fr-CA"/>
-        </w:rPr>
-      </w:pPr>
-    </w:p>
-    <w:p>
-      <w:pPr>
-        <w:pStyle w:val="ListParagraph"/>
-        <w:rPr>
-          <w:lang w:val="fr-CA"/>
-        </w:rPr>
-      </w:pPr>
-      <w:r>
-        <w:rPr>
-          <w:noProof/>
-          <w:lang w:eastAsia="en-CA"/>
-        </w:rPr>
-        <w:drawing>
-          <wp:inline distT="0" distB="0" distL="0" distR="0" wp14:anchorId="2C23E7CE" wp14:editId="78809F7A">
-            <wp:extent cx="5943600" cy="2464846"/>
-            <wp:effectExtent l="0" t="0" r="0" b="0"/>
-            <wp:docPr id="14" name="Picture 14"/>
-            <wp:cNvGraphicFramePr>
-              <a:graphicFrameLocks xmlns:a="http://schemas.openxmlformats.org/drawingml/2006/main" noChangeAspect="1"/>
-            </wp:cNvGraphicFramePr>
-            <a:graphic xmlns:a="http://schemas.openxmlformats.org/drawingml/2006/main">
-              <a:graphicData uri="http://schemas.openxmlformats.org/drawingml/2006/picture">
-                <pic:pic xmlns:pic="http://schemas.openxmlformats.org/drawingml/2006/picture">
-                  <pic:nvPicPr>
-                    <pic:cNvPr id="0" name="Picture 12"/>
-                    <pic:cNvPicPr>
-                      <a:picLocks noChangeAspect="1" noChangeArrowheads="1"/>
-                    </pic:cNvPicPr>
-                  </pic:nvPicPr>
-                  <pic:blipFill>
-                    <a:blip r:embed="rId19">
-                      <a:extLst>
-                        <a:ext uri="{28A0092B-C50C-407E-A947-70E740481C1C}">
-                          <a14:useLocalDpi xmlns:a14="http://schemas.microsoft.com/office/drawing/2010/main" val="0"/>
-                        </a:ext>
-                      </a:extLst>
-                    </a:blip>
-                    <a:srcRect/>
-                    <a:stretch>
-                      <a:fillRect/>
-                    </a:stretch>
-                  </pic:blipFill>
-                  <pic:spPr bwMode="auto">
-                    <a:xfrm>
-                      <a:off x="0" y="0"/>
-                      <a:ext cx="5943600" cy="2464846"/>
-                    </a:xfrm>
-                    <a:prstGeom prst="rect">
-                      <a:avLst/>
-                    </a:prstGeom>
-                    <a:noFill/>
-                    <a:ln>
-                      <a:noFill/>
-                    </a:ln>
-                  </pic:spPr>
-                </pic:pic>
-              </a:graphicData>
-            </a:graphic>
-          </wp:inline>
-        </w:drawing>
-      </w:r>
-    </w:p>
-    <w:p>
-      <w:pPr>
-        <w:pStyle w:val="ListParagraph"/>
-        <w:numPr>
-          <w:ilvl w:val="0"/>
-          <w:numId w:val="16"/>
-        </w:numPr>
-        <w:rPr>
-          <w:lang w:val="fr-CA"/>
-        </w:rPr>
-      </w:pPr>
-      <w:r>
-        <w:rPr>
-          <w:lang w:val="fr-CA"/>
-        </w:rPr>
-        <w:t>Effacer les contacts</w:t>
-      </w:r>
-      <w:r>
-        <w:rPr>
-          <w:lang w:val="fr-CA"/>
-        </w:rPr>
-        <w:t> :</w:t>
-      </w:r>
-      <w:r>
-        <w:rPr>
-          <w:lang w:val="fr-CA"/>
-        </w:rPr>
-        <w:t xml:space="preserve"> </w:t>
-      </w:r>
-      <w:r>
-        <w:rPr>
-          <w:lang w:val="fr-CA"/>
-        </w:rPr>
-        <w:t xml:space="preserve">le lien </w:t>
-      </w:r>
-      <w:proofErr w:type="spellStart"/>
-      <w:r>
-        <w:rPr>
-          <w:b/>
-          <w:i/>
-          <w:lang w:val="fr-CA"/>
-        </w:rPr>
-        <w:t>Delete</w:t>
-      </w:r>
-      <w:proofErr w:type="spellEnd"/>
-      <w:r>
-        <w:rPr>
-          <w:lang w:val="fr-CA"/>
-        </w:rPr>
-        <w:t xml:space="preserve"> dans la page </w:t>
-      </w:r>
-      <w:r>
-        <w:rPr>
-          <w:b/>
-          <w:i/>
-          <w:lang w:val="fr-CA"/>
-        </w:rPr>
-        <w:t>Yellow Page</w:t>
-      </w:r>
-      <w:r>
-        <w:rPr>
-          <w:lang w:val="fr-CA"/>
-        </w:rPr>
-        <w:t xml:space="preserve"> permet d’effacer le contact après avoir confirmé l’action de supprimer dans une fenêtre d’alerte.</w:t>
-      </w:r>
-    </w:p>
-    <w:p>
-      <w:pPr>
-        <w:pStyle w:val="ListParagraph"/>
-        <w:keepNext/>
-        <w:jc w:val="center"/>
-      </w:pPr>
-      <w:r>
-        <w:rPr>
-          <w:noProof/>
-          <w:lang w:eastAsia="en-CA"/>
-        </w:rPr>
-        <w:drawing>
-          <wp:inline distT="0" distB="0" distL="0" distR="0" wp14:anchorId="7972FCC2" wp14:editId="4B579EFA">
-            <wp:extent cx="3267075" cy="1638300"/>
-            <wp:effectExtent l="0" t="0" r="9525" b="0"/>
-            <wp:docPr id="12" name="Picture 12"/>
+            <wp:docPr id="23" name="Picture 23"/>
             <wp:cNvGraphicFramePr>
               <a:graphicFrameLocks xmlns:a="http://schemas.openxmlformats.org/drawingml/2006/main" noChangeAspect="1"/>
             </wp:cNvGraphicFramePr>
@@ -4025,7 +3044,7 @@
                     <pic:cNvPicPr/>
                   </pic:nvPicPr>
                   <pic:blipFill>
-                    <a:blip r:embed="rId20"/>
+                    <a:blip r:embed="rId15"/>
                     <a:stretch>
                       <a:fillRect/>
                     </a:stretch>
@@ -4033,7 +3052,7 @@
                   <pic:spPr>
                     <a:xfrm>
                       <a:off x="0" y="0"/>
-                      <a:ext cx="3267075" cy="1638300"/>
+                      <a:ext cx="5943600" cy="1745615"/>
                     </a:xfrm>
                     <a:prstGeom prst="rect">
                       <a:avLst/>
@@ -4054,7 +3073,6 @@
           <w:lang w:val="fr-CA"/>
         </w:rPr>
       </w:pPr>
-      <w:bookmarkStart w:id="11" w:name="_Toc448305904"/>
       <w:r>
         <w:t xml:space="preserve">Figure </w:t>
       </w:r>
@@ -4063,7 +3081,7 @@
           <w:rPr>
             <w:noProof/>
           </w:rPr>
-          <w:t>9</w:t>
+          <w:t>8</w:t>
         </w:r>
       </w:fldSimple>
       <w:r>
@@ -4071,31 +3089,21 @@
       </w:r>
       <w:proofErr w:type="spellStart"/>
       <w:r>
-        <w:t>Fenêtre</w:t>
-      </w:r>
-      <w:proofErr w:type="spellEnd"/>
-      <w:r>
-        <w:t xml:space="preserve"> </w:t>
-      </w:r>
-      <w:proofErr w:type="spellStart"/>
-      <w:r>
-        <w:t>d'alerte</w:t>
-      </w:r>
-      <w:bookmarkEnd w:id="11"/>
-      <w:proofErr w:type="spellEnd"/>
-    </w:p>
-    <w:p>
-      <w:pPr>
-        <w:rPr>
-          <w:lang w:val="fr-CA"/>
-        </w:rPr>
-      </w:pPr>
-      <w:r>
-        <w:rPr>
-          <w:lang w:val="fr-CA"/>
-        </w:rPr>
-        <w:br w:type="page"/>
-      </w:r>
+        <w:t>Écriture</w:t>
+      </w:r>
+      <w:proofErr w:type="spellEnd"/>
+      <w:r>
+        <w:t xml:space="preserve"> du message</w:t>
+      </w:r>
+    </w:p>
+    <w:p>
+      <w:pPr>
+        <w:rPr>
+          <w:lang w:val="fr-CA"/>
+        </w:rPr>
+      </w:pPr>
+      <w:bookmarkStart w:id="7" w:name="_GoBack"/>
+      <w:bookmarkEnd w:id="7"/>
     </w:p>
     <w:p>
       <w:pPr>
@@ -4112,44 +3120,33 @@
         <w:rPr>
           <w:lang w:val="fr-CA"/>
         </w:rPr>
-        <w:lastRenderedPageBreak/>
-        <w:t>Se déconnecter</w:t>
-      </w:r>
-      <w:r>
-        <w:rPr>
-          <w:lang w:val="fr-CA"/>
-        </w:rPr>
-        <w:t xml:space="preserve"> : le lien </w:t>
-      </w:r>
-      <w:proofErr w:type="spellStart"/>
+        <w:t>Afficher une liste des contacts</w:t>
+      </w:r>
+      <w:r>
+        <w:rPr>
+          <w:lang w:val="fr-CA"/>
+        </w:rPr>
+        <w:t xml:space="preserve"> : le bouton de navigation </w:t>
+      </w:r>
       <w:r>
         <w:rPr>
           <w:b/>
           <w:i/>
           <w:lang w:val="fr-CA"/>
         </w:rPr>
-        <w:t>Logout</w:t>
-      </w:r>
-      <w:proofErr w:type="spellEnd"/>
-      <w:r>
-        <w:rPr>
-          <w:lang w:val="fr-CA"/>
-        </w:rPr>
-        <w:t xml:space="preserve"> permet de faire une déconnexion partielle en retournant l’utilisateur à la page d’accueil. Il faut noter que vu que la méthode d’authentification utilisée est </w:t>
-      </w:r>
-      <w:r>
-        <w:rPr>
-          <w:b/>
-          <w:i/>
-          <w:lang w:val="fr-CA"/>
-        </w:rPr>
-        <w:t>Basic</w:t>
-      </w:r>
-      <w:r>
-        <w:rPr>
-          <w:lang w:val="fr-CA"/>
-        </w:rPr>
-        <w:t>, il faut complètement quitter le navigateur pour se déconnecter.</w:t>
+        <w:t>Yellow Page</w:t>
+      </w:r>
+      <w:r>
+        <w:rPr>
+          <w:lang w:val="fr-CA"/>
+        </w:rPr>
+        <w:t xml:space="preserve"> permet l’affichage d’une liste </w:t>
+      </w:r>
+      <w:r>
+        <w:rPr>
+          <w:lang w:val="fr-CA"/>
+        </w:rPr>
+        <w:t>des contacts.</w:t>
       </w:r>
     </w:p>
     <w:p>
@@ -4159,16 +3156,21 @@
           <w:lang w:val="fr-CA"/>
         </w:rPr>
       </w:pPr>
-      <w:r>
-        <w:rPr>
-          <w:noProof/>
-          <w:lang w:eastAsia="en-CA"/>
+    </w:p>
+    <w:p>
+      <w:pPr>
+        <w:pStyle w:val="ListParagraph"/>
+        <w:keepNext/>
+      </w:pPr>
+      <w:r>
+        <w:rPr>
+          <w:lang w:val="fr-CA"/>
         </w:rPr>
         <w:drawing>
-          <wp:inline distT="0" distB="0" distL="0" distR="0">
-            <wp:extent cx="5943600" cy="2503115"/>
+          <wp:inline distT="0" distB="0" distL="0" distR="0" wp14:anchorId="7FB43CBC" wp14:editId="408AF4AE">
+            <wp:extent cx="5943600" cy="1609725"/>
             <wp:effectExtent l="0" t="0" r="0" b="0"/>
-            <wp:docPr id="15" name="Picture 15"/>
+            <wp:docPr id="24" name="Picture 24"/>
             <wp:cNvGraphicFramePr>
               <a:graphicFrameLocks xmlns:a="http://schemas.openxmlformats.org/drawingml/2006/main" noChangeAspect="1"/>
             </wp:cNvGraphicFramePr>
@@ -4176,36 +3178,23 @@
               <a:graphicData uri="http://schemas.openxmlformats.org/drawingml/2006/picture">
                 <pic:pic xmlns:pic="http://schemas.openxmlformats.org/drawingml/2006/picture">
                   <pic:nvPicPr>
-                    <pic:cNvPr id="0" name="Picture 13"/>
-                    <pic:cNvPicPr>
-                      <a:picLocks noChangeAspect="1" noChangeArrowheads="1"/>
-                    </pic:cNvPicPr>
+                    <pic:cNvPr id="0" name=""/>
+                    <pic:cNvPicPr/>
                   </pic:nvPicPr>
                   <pic:blipFill>
-                    <a:blip r:embed="rId21">
-                      <a:extLst>
-                        <a:ext uri="{28A0092B-C50C-407E-A947-70E740481C1C}">
-                          <a14:useLocalDpi xmlns:a14="http://schemas.microsoft.com/office/drawing/2010/main" val="0"/>
-                        </a:ext>
-                      </a:extLst>
-                    </a:blip>
-                    <a:srcRect/>
+                    <a:blip r:embed="rId16"/>
                     <a:stretch>
                       <a:fillRect/>
                     </a:stretch>
                   </pic:blipFill>
-                  <pic:spPr bwMode="auto">
+                  <pic:spPr>
                     <a:xfrm>
                       <a:off x="0" y="0"/>
-                      <a:ext cx="5943600" cy="2503115"/>
+                      <a:ext cx="5943600" cy="1609725"/>
                     </a:xfrm>
                     <a:prstGeom prst="rect">
                       <a:avLst/>
                     </a:prstGeom>
-                    <a:noFill/>
-                    <a:ln>
-                      <a:noFill/>
-                    </a:ln>
                   </pic:spPr>
                 </pic:pic>
               </a:graphicData>
@@ -4216,21 +3205,50 @@
     </w:p>
     <w:p>
       <w:pPr>
-        <w:rPr>
-          <w:lang w:val="fr-CA"/>
-        </w:rPr>
-      </w:pPr>
-    </w:p>
-    <w:p>
-      <w:pPr>
-        <w:rPr>
-          <w:rFonts w:asciiTheme="majorHAnsi" w:eastAsiaTheme="majorEastAsia" w:hAnsiTheme="majorHAnsi" w:cstheme="majorBidi"/>
-          <w:b/>
-          <w:bCs/>
-          <w:i/>
-          <w:iCs/>
-          <w:sz w:val="28"/>
-          <w:szCs w:val="28"/>
+        <w:pStyle w:val="Caption"/>
+        <w:jc w:val="center"/>
+        <w:rPr>
+          <w:lang w:val="fr-CA"/>
+        </w:rPr>
+      </w:pPr>
+      <w:r>
+        <w:rPr>
+          <w:lang w:val="fr-CA"/>
+        </w:rPr>
+        <w:t xml:space="preserve">Figure </w:t>
+      </w:r>
+      <w:r>
+        <w:fldChar w:fldCharType="begin"/>
+      </w:r>
+      <w:r>
+        <w:rPr>
+          <w:lang w:val="fr-CA"/>
+        </w:rPr>
+        <w:instrText xml:space="preserve"> SEQ Figure \* ARABIC </w:instrText>
+      </w:r>
+      <w:r>
+        <w:fldChar w:fldCharType="separate"/>
+      </w:r>
+      <w:r>
+        <w:rPr>
+          <w:noProof/>
+          <w:lang w:val="fr-CA"/>
+        </w:rPr>
+        <w:t>9</w:t>
+      </w:r>
+      <w:r>
+        <w:fldChar w:fldCharType="end"/>
+      </w:r>
+      <w:r>
+        <w:rPr>
+          <w:lang w:val="fr-CA"/>
+        </w:rPr>
+        <w:t xml:space="preserve"> Liste des contacts</w:t>
+      </w:r>
+    </w:p>
+    <w:p>
+      <w:pPr>
+        <w:rPr>
           <w:lang w:val="fr-CA"/>
         </w:rPr>
       </w:pPr>
@@ -4951,8 +3969,6 @@
           <w:lang w:val="fr-CA"/>
         </w:rPr>
       </w:pPr>
-      <w:bookmarkStart w:id="12" w:name="_GoBack"/>
-      <w:bookmarkEnd w:id="12"/>
       <w:r>
         <w:rPr>
           <w:lang w:val="fr-CA"/>
@@ -7532,43 +6548,55 @@
         <w:rPr>
           <w:rFonts w:ascii="Courier New" w:hAnsi="Courier New" w:cs="Courier New"/>
           <w:sz w:val="14"/>
-        </w:rPr>
-      </w:pPr>
-      <w:r>
-        <w:rPr>
-          <w:rFonts w:ascii="Courier New" w:hAnsi="Courier New" w:cs="Courier New"/>
-          <w:sz w:val="14"/>
-        </w:rPr>
-        <w:tab/>
-      </w:r>
-      <w:r>
-        <w:rPr>
-          <w:rFonts w:ascii="Courier New" w:hAnsi="Courier New" w:cs="Courier New"/>
-          <w:sz w:val="14"/>
-        </w:rPr>
-        <w:tab/>
-      </w:r>
-      <w:r>
-        <w:rPr>
-          <w:rFonts w:ascii="Courier New" w:hAnsi="Courier New" w:cs="Courier New"/>
-          <w:sz w:val="14"/>
-        </w:rPr>
-        <w:tab/>
+          <w:lang w:val="fr-CA"/>
+        </w:rPr>
+      </w:pPr>
+      <w:r>
+        <w:rPr>
+          <w:rFonts w:ascii="Courier New" w:hAnsi="Courier New" w:cs="Courier New"/>
+          <w:sz w:val="14"/>
+        </w:rPr>
+        <w:tab/>
+      </w:r>
+      <w:r>
+        <w:rPr>
+          <w:rFonts w:ascii="Courier New" w:hAnsi="Courier New" w:cs="Courier New"/>
+          <w:sz w:val="14"/>
+        </w:rPr>
+        <w:tab/>
+      </w:r>
+      <w:r>
+        <w:rPr>
+          <w:rFonts w:ascii="Courier New" w:hAnsi="Courier New" w:cs="Courier New"/>
+          <w:sz w:val="14"/>
+        </w:rPr>
+        <w:tab/>
+      </w:r>
+      <w:r>
+        <w:rPr>
+          <w:rFonts w:ascii="Courier New" w:hAnsi="Courier New" w:cs="Courier New"/>
+          <w:sz w:val="14"/>
+          <w:lang w:val="fr-CA"/>
+        </w:rPr>
         <w:t>"</w:t>
       </w:r>
+      <w:proofErr w:type="spellStart"/>
       <w:proofErr w:type="gramStart"/>
       <w:r>
         <w:rPr>
           <w:rFonts w:ascii="Courier New" w:hAnsi="Courier New" w:cs="Courier New"/>
           <w:sz w:val="14"/>
+          <w:lang w:val="fr-CA"/>
         </w:rPr>
         <w:t>from</w:t>
       </w:r>
+      <w:proofErr w:type="spellEnd"/>
       <w:proofErr w:type="gramEnd"/>
       <w:r>
         <w:rPr>
           <w:rFonts w:ascii="Courier New" w:hAnsi="Courier New" w:cs="Courier New"/>
           <w:sz w:val="14"/>
+          <w:lang w:val="fr-CA"/>
         </w:rPr>
         <w:t>": "user2",</w:t>
       </w:r>
@@ -7585,20 +6613,23 @@
         <w:rPr>
           <w:rFonts w:ascii="Courier New" w:hAnsi="Courier New" w:cs="Courier New"/>
           <w:sz w:val="14"/>
-        </w:rPr>
-        <w:tab/>
-      </w:r>
-      <w:r>
-        <w:rPr>
-          <w:rFonts w:ascii="Courier New" w:hAnsi="Courier New" w:cs="Courier New"/>
-          <w:sz w:val="14"/>
-        </w:rPr>
-        <w:tab/>
-      </w:r>
-      <w:r>
-        <w:rPr>
-          <w:rFonts w:ascii="Courier New" w:hAnsi="Courier New" w:cs="Courier New"/>
-          <w:sz w:val="14"/>
+          <w:lang w:val="fr-CA"/>
+        </w:rPr>
+        <w:tab/>
+      </w:r>
+      <w:r>
+        <w:rPr>
+          <w:rFonts w:ascii="Courier New" w:hAnsi="Courier New" w:cs="Courier New"/>
+          <w:sz w:val="14"/>
+          <w:lang w:val="fr-CA"/>
+        </w:rPr>
+        <w:tab/>
+      </w:r>
+      <w:r>
+        <w:rPr>
+          <w:rFonts w:ascii="Courier New" w:hAnsi="Courier New" w:cs="Courier New"/>
+          <w:sz w:val="14"/>
+          <w:lang w:val="fr-CA"/>
         </w:rPr>
         <w:tab/>
       </w:r>
@@ -8175,28 +7206,30 @@
         <w:rPr>
           <w:rFonts w:ascii="Courier New" w:hAnsi="Courier New" w:cs="Courier New"/>
           <w:sz w:val="14"/>
-        </w:rPr>
-      </w:pPr>
-      <w:r>
-        <w:rPr>
-          <w:rFonts w:ascii="Courier New" w:hAnsi="Courier New" w:cs="Courier New"/>
-          <w:sz w:val="14"/>
-          <w:lang w:val="fr-CA"/>
-        </w:rPr>
-        <w:tab/>
-      </w:r>
-      <w:r>
-        <w:rPr>
-          <w:rFonts w:ascii="Courier New" w:hAnsi="Courier New" w:cs="Courier New"/>
-          <w:sz w:val="14"/>
-          <w:lang w:val="fr-CA"/>
-        </w:rPr>
-        <w:tab/>
-      </w:r>
-      <w:r>
-        <w:rPr>
-          <w:rFonts w:ascii="Courier New" w:hAnsi="Courier New" w:cs="Courier New"/>
-          <w:sz w:val="14"/>
+          <w:lang w:val="fr-CA"/>
+        </w:rPr>
+      </w:pPr>
+      <w:r>
+        <w:rPr>
+          <w:rFonts w:ascii="Courier New" w:hAnsi="Courier New" w:cs="Courier New"/>
+          <w:sz w:val="14"/>
+          <w:lang w:val="fr-CA"/>
+        </w:rPr>
+        <w:tab/>
+      </w:r>
+      <w:r>
+        <w:rPr>
+          <w:rFonts w:ascii="Courier New" w:hAnsi="Courier New" w:cs="Courier New"/>
+          <w:sz w:val="14"/>
+          <w:lang w:val="fr-CA"/>
+        </w:rPr>
+        <w:tab/>
+      </w:r>
+      <w:r>
+        <w:rPr>
+          <w:rFonts w:ascii="Courier New" w:hAnsi="Courier New" w:cs="Courier New"/>
+          <w:sz w:val="14"/>
+          <w:lang w:val="fr-CA"/>
         </w:rPr>
         <w:t>}</w:t>
       </w:r>
@@ -8206,12 +7239,14 @@
         <w:rPr>
           <w:rFonts w:ascii="Courier New" w:hAnsi="Courier New" w:cs="Courier New"/>
           <w:sz w:val="14"/>
-        </w:rPr>
-      </w:pPr>
-      <w:r>
-        <w:rPr>
-          <w:rFonts w:ascii="Courier New" w:hAnsi="Courier New" w:cs="Courier New"/>
-          <w:sz w:val="14"/>
+          <w:lang w:val="fr-CA"/>
+        </w:rPr>
+      </w:pPr>
+      <w:r>
+        <w:rPr>
+          <w:rFonts w:ascii="Courier New" w:hAnsi="Courier New" w:cs="Courier New"/>
+          <w:sz w:val="14"/>
+          <w:lang w:val="fr-CA"/>
         </w:rPr>
         <w:tab/>
         <w:t>}</w:t>
@@ -8222,12 +7257,14 @@
         <w:rPr>
           <w:rFonts w:ascii="Courier New" w:hAnsi="Courier New" w:cs="Courier New"/>
           <w:sz w:val="14"/>
-        </w:rPr>
-      </w:pPr>
-      <w:r>
-        <w:rPr>
-          <w:rFonts w:ascii="Courier New" w:hAnsi="Courier New" w:cs="Courier New"/>
-          <w:sz w:val="14"/>
+          <w:lang w:val="fr-CA"/>
+        </w:rPr>
+      </w:pPr>
+      <w:r>
+        <w:rPr>
+          <w:rFonts w:ascii="Courier New" w:hAnsi="Courier New" w:cs="Courier New"/>
+          <w:sz w:val="14"/>
+          <w:lang w:val="fr-CA"/>
         </w:rPr>
         <w:t>}</w:t>
       </w:r>
@@ -8237,12 +7274,14 @@
         <w:rPr>
           <w:rFonts w:ascii="Courier New" w:hAnsi="Courier New" w:cs="Courier New"/>
           <w:sz w:val="14"/>
-        </w:rPr>
-      </w:pPr>
-      <w:r>
-        <w:rPr>
-          <w:rFonts w:ascii="Courier New" w:hAnsi="Courier New" w:cs="Courier New"/>
-          <w:sz w:val="14"/>
+          <w:lang w:val="fr-CA"/>
+        </w:rPr>
+      </w:pPr>
+      <w:r>
+        <w:rPr>
+          <w:rFonts w:ascii="Courier New" w:hAnsi="Courier New" w:cs="Courier New"/>
+          <w:sz w:val="14"/>
+          <w:lang w:val="fr-CA"/>
         </w:rPr>
         <w:br w:type="page"/>
       </w:r>
@@ -8259,31 +7298,7 @@
           <w:lang w:val="fr-CA"/>
         </w:rPr>
         <w:lastRenderedPageBreak/>
-        <w:t xml:space="preserve">Annexe </w:t>
-      </w:r>
-      <w:r>
-        <w:rPr>
-          <w:lang w:val="fr-CA"/>
-        </w:rPr>
-        <w:t>B</w:t>
-      </w:r>
-      <w:r>
-        <w:rPr>
-          <w:lang w:val="fr-CA"/>
-        </w:rPr>
-        <w:t xml:space="preserve">: Modèle système de fichier </w:t>
-      </w:r>
-      <w:r>
-        <w:rPr>
-          <w:lang w:val="fr-CA"/>
-        </w:rPr>
-        <w:t xml:space="preserve"> </w:t>
-      </w:r>
-      <w:r>
-        <w:rPr>
-          <w:lang w:val="fr-CA"/>
-        </w:rPr>
-        <w:t>codé</w:t>
+        <w:t>Annexe B: Modèle système de fichier  codé</w:t>
       </w:r>
     </w:p>
     <w:p>
@@ -8331,25 +7346,7 @@
           <w:lang w:val="fr-CA"/>
         </w:rPr>
         <w:lastRenderedPageBreak/>
-        <w:t xml:space="preserve">Annexe </w:t>
-      </w:r>
-      <w:r>
-        <w:rPr>
-          <w:lang w:val="fr-CA"/>
-        </w:rPr>
-        <w:t>C</w:t>
-      </w:r>
-      <w:r>
-        <w:rPr>
-          <w:lang w:val="fr-CA"/>
-        </w:rPr>
-        <w:t xml:space="preserve">: </w:t>
-      </w:r>
-      <w:r>
-        <w:rPr>
-          <w:lang w:val="fr-CA"/>
-        </w:rPr>
-        <w:t>Chiffrement asymétrique RSA avec le module crypto</w:t>
+        <w:t>Annexe C: Chiffrement asymétrique RSA avec le module crypto</w:t>
       </w:r>
     </w:p>
     <w:p>
@@ -12048,7 +11045,7 @@
         <w:ind w:left="1440" w:hanging="360"/>
       </w:pPr>
     </w:lvl>
-    <w:lvl w:ilvl="2" w:tplc="1009001B" w:tentative="1">
+    <w:lvl w:ilvl="2" w:tplc="1009001B">
       <w:start w:val="1"/>
       <w:numFmt w:val="lowerRoman"/>
       <w:lvlText w:val="%3."/>
@@ -14939,7 +13936,7 @@
 </file>
 
 <file path=customXml/itemProps1.xml><?xml version="1.0" encoding="utf-8"?>
-<ds:datastoreItem xmlns:ds="http://schemas.openxmlformats.org/officeDocument/2006/customXml" ds:itemID="{2F3F423D-5187-4148-AE23-05907D2BDD5D}">
+<ds:datastoreItem xmlns:ds="http://schemas.openxmlformats.org/officeDocument/2006/customXml" ds:itemID="{27D2683E-7A95-44CC-B25F-5FEC175A8F55}">
   <ds:schemaRefs>
     <ds:schemaRef ds:uri="http://schemas.openxmlformats.org/officeDocument/2006/bibliography"/>
   </ds:schemaRefs>

--- a/Rapport_projet2_INF4103_Vestine_MUKV01568701_Aline_LANA25609207_Arnaud_NIYA26109309_Ariella_SOTA18599506_Reagan_SHUR23019005.docx
+++ b/Rapport_projet2_INF4103_Vestine_MUKV01568701_Aline_LANA25609207_Arnaud_NIYA26109309_Ariella_SOTA18599506_Reagan_SHUR23019005.docx
@@ -1883,7 +1883,7 @@
           <v:shape id="_x0000_i1025" type="#_x0000_t75" style="width:452.4pt;height:117.5pt" o:ole="">
             <v:imagedata r:id="rId7" o:title=""/>
           </v:shape>
-          <o:OLEObject Type="Embed" ProgID="Visio.Drawing.11" ShapeID="_x0000_i1025" DrawAspect="Content" ObjectID="_1522250379" r:id="rId8"/>
+          <o:OLEObject Type="Embed" ProgID="Visio.Drawing.11" ShapeID="_x0000_i1025" DrawAspect="Content" ObjectID="_1522415297" r:id="rId8"/>
         </w:object>
       </w:r>
     </w:p>
@@ -2103,6 +2103,10 @@
         <w:jc w:val="center"/>
       </w:pPr>
       <w:r>
+        <w:rPr>
+          <w:noProof/>
+          <w:lang w:val="en-US"/>
+        </w:rPr>
         <w:drawing>
           <wp:inline distT="0" distB="0" distL="0" distR="0" wp14:anchorId="55E4C82B" wp14:editId="44DFF9C1">
             <wp:extent cx="4520242" cy="1961669"/>
@@ -2211,7 +2215,8 @@
       </w:pPr>
       <w:r>
         <w:rPr>
-          <w:lang w:val="fr-CA"/>
+          <w:noProof/>
+          <w:lang w:val="en-US"/>
         </w:rPr>
         <w:drawing>
           <wp:inline distT="0" distB="0" distL="0" distR="0" wp14:anchorId="2699882C" wp14:editId="6B09BF26">
@@ -2384,6 +2389,10 @@
         <w:keepNext/>
       </w:pPr>
       <w:r>
+        <w:rPr>
+          <w:noProof/>
+          <w:lang w:val="en-US"/>
+        </w:rPr>
         <w:drawing>
           <wp:inline distT="0" distB="0" distL="0" distR="0" wp14:anchorId="35A8A727" wp14:editId="2CD7B893">
             <wp:extent cx="5943600" cy="1617345"/>
@@ -2539,6 +2548,10 @@
         <w:keepNext/>
       </w:pPr>
       <w:r>
+        <w:rPr>
+          <w:noProof/>
+          <w:lang w:val="en-US"/>
+        </w:rPr>
         <w:drawing>
           <wp:inline distT="0" distB="0" distL="0" distR="0" wp14:anchorId="6C7C19A6" wp14:editId="0EFF42DC">
             <wp:extent cx="5943600" cy="1993265"/>
@@ -2885,7 +2898,8 @@
       </w:pPr>
       <w:r>
         <w:rPr>
-          <w:lang w:val="fr-CA"/>
+          <w:noProof/>
+          <w:lang w:val="en-US"/>
         </w:rPr>
         <w:drawing>
           <wp:inline distT="0" distB="0" distL="0" distR="0" wp14:anchorId="4672CB5A" wp14:editId="3CF00400">
@@ -3026,7 +3040,8 @@
       </w:pPr>
       <w:r>
         <w:rPr>
-          <w:lang w:val="fr-CA"/>
+          <w:noProof/>
+          <w:lang w:val="en-US"/>
         </w:rPr>
         <w:drawing>
           <wp:inline distT="0" distB="0" distL="0" distR="0" wp14:anchorId="06F24017" wp14:editId="16917798">
@@ -3076,14 +3091,27 @@
       <w:r>
         <w:t xml:space="preserve">Figure </w:t>
       </w:r>
-      <w:fldSimple w:instr=" SEQ Figure \* ARABIC ">
-        <w:r>
-          <w:rPr>
-            <w:noProof/>
-          </w:rPr>
-          <w:t>8</w:t>
-        </w:r>
-      </w:fldSimple>
+      <w:r>
+        <w:fldChar w:fldCharType="begin"/>
+      </w:r>
+      <w:r>
+        <w:instrText xml:space="preserve"> SEQ Figure \* ARABIC </w:instrText>
+      </w:r>
+      <w:r>
+        <w:fldChar w:fldCharType="separate"/>
+      </w:r>
+      <w:r>
+        <w:rPr>
+          <w:noProof/>
+        </w:rPr>
+        <w:t>8</w:t>
+      </w:r>
+      <w:r>
+        <w:rPr>
+          <w:noProof/>
+        </w:rPr>
+        <w:fldChar w:fldCharType="end"/>
+      </w:r>
       <w:r>
         <w:t xml:space="preserve"> </w:t>
       </w:r>
@@ -3102,8 +3130,6 @@
           <w:lang w:val="fr-CA"/>
         </w:rPr>
       </w:pPr>
-      <w:bookmarkStart w:id="7" w:name="_GoBack"/>
-      <w:bookmarkEnd w:id="7"/>
     </w:p>
     <w:p>
       <w:pPr>
@@ -3164,7 +3190,8 @@
       </w:pPr>
       <w:r>
         <w:rPr>
-          <w:lang w:val="fr-CA"/>
+          <w:noProof/>
+          <w:lang w:val="en-US"/>
         </w:rPr>
         <w:drawing>
           <wp:inline distT="0" distB="0" distL="0" distR="0" wp14:anchorId="7FB43CBC" wp14:editId="408AF4AE">
@@ -3302,7 +3329,31 @@
         <w:rPr>
           <w:lang w:val="fr-CA"/>
         </w:rPr>
-        <w:t xml:space="preserve">comme modèle pour le stockage des messages. </w:t>
+        <w:t xml:space="preserve">comme modèle pour le stockage </w:t>
+      </w:r>
+      <w:r>
+        <w:rPr>
+          <w:lang w:val="fr-CA"/>
+        </w:rPr>
+        <w:t>de l’état des messages</w:t>
+      </w:r>
+      <w:r>
+        <w:rPr>
+          <w:lang w:val="fr-CA"/>
+        </w:rPr>
+        <w:t xml:space="preserve"> en simulant </w:t>
+      </w:r>
+      <w:r>
+        <w:rPr>
+          <w:lang w:val="fr-CA"/>
+        </w:rPr>
+        <w:t>la base de données et l’état est périodiquement stocké</w:t>
+      </w:r>
+      <w:r>
+        <w:rPr>
+          <w:lang w:val="fr-CA"/>
+        </w:rPr>
+        <w:t xml:space="preserve">. </w:t>
       </w:r>
       <w:r>
         <w:rPr>
@@ -3316,7 +3367,7 @@
           <w:b/>
           <w:lang w:val="fr-CA"/>
         </w:rPr>
-        <w:t>fs</w:t>
+        <w:t>json_file_object</w:t>
       </w:r>
       <w:proofErr w:type="spellEnd"/>
       <w:r>
@@ -3563,7 +3614,7 @@
           <w:b/>
           <w:lang w:val="fr-CA"/>
         </w:rPr>
-        <w:t>basic-</w:t>
+        <w:t>body-</w:t>
       </w:r>
       <w:proofErr w:type="spellStart"/>
       <w:r>
@@ -3571,7 +3622,7 @@
           <w:b/>
           <w:lang w:val="fr-CA"/>
         </w:rPr>
-        <w:t>auth</w:t>
+        <w:t>parser</w:t>
       </w:r>
       <w:proofErr w:type="spellEnd"/>
       <w:r>
@@ -3603,7 +3654,38 @@
         <w:rPr>
           <w:lang w:val="fr-CA"/>
         </w:rPr>
-        <w:t>utilisé pour l’authentification de base qui permet que seul l’utilisateur authentifié peut accéder aux pages protégés.</w:t>
+        <w:t xml:space="preserve">utilisé pour lire les données pour les messages </w:t>
+      </w:r>
+      <w:r>
+        <w:rPr>
+          <w:lang w:val="fr-CA"/>
+        </w:rPr>
+        <w:t>envoyés par les formulaire</w:t>
+      </w:r>
+      <w:r>
+        <w:rPr>
+          <w:lang w:val="fr-CA"/>
+        </w:rPr>
+        <w:t>s</w:t>
+      </w:r>
+      <w:r>
+        <w:rPr>
+          <w:lang w:val="fr-CA"/>
+        </w:rPr>
+        <w:t xml:space="preserve"> avec la méthode </w:t>
+      </w:r>
+      <w:r>
+        <w:rPr>
+          <w:b/>
+          <w:lang w:val="fr-CA"/>
+        </w:rPr>
+        <w:t>POST</w:t>
+      </w:r>
+      <w:r>
+        <w:rPr>
+          <w:lang w:val="fr-CA"/>
+        </w:rPr>
+        <w:t>.</w:t>
       </w:r>
     </w:p>
     <w:p>
@@ -3623,22 +3705,260 @@
         </w:rPr>
         <w:t xml:space="preserve">Le module </w:t>
       </w:r>
+      <w:proofErr w:type="spellStart"/>
       <w:r>
         <w:rPr>
           <w:b/>
           <w:lang w:val="fr-CA"/>
         </w:rPr>
-        <w:t>body-</w:t>
-      </w:r>
-      <w:proofErr w:type="spellStart"/>
+        <w:t>superagent</w:t>
+      </w:r>
+      <w:proofErr w:type="spellEnd"/>
+      <w:r>
+        <w:rPr>
+          <w:lang w:val="fr-CA"/>
+        </w:rPr>
+        <w:t xml:space="preserve"> de </w:t>
+      </w:r>
       <w:r>
         <w:rPr>
           <w:b/>
           <w:lang w:val="fr-CA"/>
         </w:rPr>
-        <w:t>parser</w:t>
-      </w:r>
-      <w:proofErr w:type="spellEnd"/>
+        <w:t>node.js</w:t>
+      </w:r>
+      <w:r>
+        <w:rPr>
+          <w:lang w:val="fr-CA"/>
+        </w:rPr>
+        <w:t xml:space="preserve"> a été utilisé </w:t>
+      </w:r>
+      <w:r>
+        <w:rPr>
+          <w:lang w:val="fr-CA"/>
+        </w:rPr>
+        <w:t xml:space="preserve">pour faire des requêtes synchrones ou </w:t>
+      </w:r>
+      <w:r>
+        <w:rPr>
+          <w:lang w:val="fr-CA"/>
+        </w:rPr>
+        <w:t>asynchrones</w:t>
+      </w:r>
+      <w:r>
+        <w:rPr>
+          <w:lang w:val="fr-CA"/>
+        </w:rPr>
+        <w:t xml:space="preserve"> qu’on appelle communément </w:t>
+      </w:r>
+      <w:proofErr w:type="spellStart"/>
+      <w:r>
+        <w:rPr>
+          <w:b/>
+          <w:lang w:val="fr-CA"/>
+        </w:rPr>
+        <w:t>ajax</w:t>
+      </w:r>
+      <w:proofErr w:type="spellEnd"/>
+      <w:r>
+        <w:rPr>
+          <w:lang w:val="fr-CA"/>
+        </w:rPr>
+        <w:t>.</w:t>
+      </w:r>
+    </w:p>
+    <w:p>
+      <w:pPr>
+        <w:pStyle w:val="ListParagraph"/>
+        <w:numPr>
+          <w:ilvl w:val="0"/>
+          <w:numId w:val="18"/>
+        </w:numPr>
+        <w:rPr>
+          <w:lang w:val="fr-CA"/>
+        </w:rPr>
+      </w:pPr>
+      <w:r>
+        <w:rPr>
+          <w:lang w:val="fr-CA"/>
+        </w:rPr>
+        <w:t xml:space="preserve">Le module </w:t>
+      </w:r>
+      <w:proofErr w:type="spellStart"/>
+      <w:r>
+        <w:rPr>
+          <w:b/>
+          <w:lang w:val="fr-CA"/>
+        </w:rPr>
+        <w:t>lodash</w:t>
+      </w:r>
+      <w:proofErr w:type="spellEnd"/>
+      <w:r>
+        <w:rPr>
+          <w:lang w:val="fr-CA"/>
+        </w:rPr>
+        <w:t xml:space="preserve"> de </w:t>
+      </w:r>
+      <w:r>
+        <w:rPr>
+          <w:b/>
+          <w:lang w:val="fr-CA"/>
+        </w:rPr>
+        <w:t>node.js</w:t>
+      </w:r>
+      <w:r>
+        <w:rPr>
+          <w:lang w:val="fr-CA"/>
+        </w:rPr>
+        <w:t xml:space="preserve"> a été utilisé pour </w:t>
+      </w:r>
+      <w:r>
+        <w:rPr>
+          <w:lang w:val="fr-CA"/>
+        </w:rPr>
+        <w:t>la synchronisation des tableaux</w:t>
+      </w:r>
+      <w:r>
+        <w:rPr>
+          <w:lang w:val="fr-CA"/>
+        </w:rPr>
+        <w:t>.</w:t>
+      </w:r>
+    </w:p>
+    <w:p>
+      <w:pPr>
+        <w:pStyle w:val="Heading2"/>
+        <w:rPr>
+          <w:lang w:val="fr-CA"/>
+        </w:rPr>
+      </w:pPr>
+      <w:proofErr w:type="spellStart"/>
+      <w:r>
+        <w:rPr>
+          <w:lang w:val="fr-CA"/>
+        </w:rPr>
+        <w:t>Redesign</w:t>
+      </w:r>
+      <w:proofErr w:type="spellEnd"/>
+      <w:r>
+        <w:rPr>
+          <w:lang w:val="fr-CA"/>
+        </w:rPr>
+        <w:t xml:space="preserve"> de la page web du projet 1</w:t>
+      </w:r>
+    </w:p>
+    <w:p>
+      <w:pPr>
+        <w:rPr>
+          <w:lang w:val="fr-CA"/>
+        </w:rPr>
+      </w:pPr>
+      <w:r>
+        <w:rPr>
+          <w:lang w:val="fr-CA"/>
+        </w:rPr>
+        <w:t xml:space="preserve">Pour le </w:t>
+      </w:r>
+      <w:proofErr w:type="spellStart"/>
+      <w:r>
+        <w:rPr>
+          <w:lang w:val="fr-CA"/>
+        </w:rPr>
+        <w:t>redesign</w:t>
+      </w:r>
+      <w:proofErr w:type="spellEnd"/>
+      <w:r>
+        <w:rPr>
+          <w:lang w:val="fr-CA"/>
+        </w:rPr>
+        <w:t xml:space="preserve"> de la page web du projet 1, le module </w:t>
+      </w:r>
+      <w:r>
+        <w:rPr>
+          <w:b/>
+          <w:lang w:val="fr-CA"/>
+        </w:rPr>
+        <w:t>jade</w:t>
+      </w:r>
+      <w:r>
+        <w:rPr>
+          <w:lang w:val="fr-CA"/>
+        </w:rPr>
+        <w:t xml:space="preserve"> de </w:t>
+      </w:r>
+      <w:r>
+        <w:rPr>
+          <w:b/>
+          <w:lang w:val="fr-CA"/>
+        </w:rPr>
+        <w:t>node.js</w:t>
+      </w:r>
+      <w:r>
+        <w:rPr>
+          <w:lang w:val="fr-CA"/>
+        </w:rPr>
+        <w:t xml:space="preserve"> a été utilisé pour remplacer les fichiers HTML est ce module permet de passer des paramètres dynamiques aux pages et génère le code HTML en dernier lieu.</w:t>
+      </w:r>
+    </w:p>
+    <w:p>
+      <w:pPr>
+        <w:rPr>
+          <w:lang w:val="fr-CA"/>
+        </w:rPr>
+      </w:pPr>
+    </w:p>
+    <w:p>
+      <w:pPr>
+        <w:pStyle w:val="Heading2"/>
+        <w:rPr>
+          <w:lang w:val="fr-CA"/>
+        </w:rPr>
+      </w:pPr>
+      <w:r>
+        <w:rPr>
+          <w:lang w:val="fr-CA"/>
+        </w:rPr>
+        <w:t>Définition d'un protocole de communication entre les pairs (</w:t>
+      </w:r>
+      <w:proofErr w:type="spellStart"/>
+      <w:r>
+        <w:rPr>
+          <w:lang w:val="fr-CA"/>
+        </w:rPr>
+        <w:t>peers</w:t>
+      </w:r>
+      <w:proofErr w:type="spellEnd"/>
+      <w:r>
+        <w:rPr>
+          <w:lang w:val="fr-CA"/>
+        </w:rPr>
+        <w:t>)</w:t>
+      </w:r>
+    </w:p>
+    <w:p>
+      <w:pPr>
+        <w:rPr>
+          <w:lang w:val="fr-CA"/>
+        </w:rPr>
+      </w:pPr>
+      <w:r>
+        <w:rPr>
+          <w:lang w:val="fr-CA"/>
+        </w:rPr>
+        <w:t xml:space="preserve">Le protocole pour synchroniser l’échange de messages est basé sur </w:t>
+      </w:r>
+      <w:r>
+        <w:rPr>
+          <w:lang w:val="fr-CA"/>
+        </w:rPr>
+        <w:t>l’échange des états par les serveurs</w:t>
+      </w:r>
+      <w:r>
+        <w:rPr>
+          <w:lang w:val="fr-CA"/>
+        </w:rPr>
+        <w:t>.</w:t>
+      </w:r>
       <w:r>
         <w:rPr>
           <w:lang w:val="fr-CA"/>
@@ -3649,54 +3969,93 @@
         <w:rPr>
           <w:lang w:val="fr-CA"/>
         </w:rPr>
-        <w:t xml:space="preserve">de </w:t>
-      </w:r>
+        <w:t xml:space="preserve"> </w:t>
+      </w:r>
+    </w:p>
+    <w:p>
+      <w:pPr>
+        <w:pStyle w:val="ListParagraph"/>
+        <w:numPr>
+          <w:ilvl w:val="0"/>
+          <w:numId w:val="21"/>
+        </w:numPr>
+        <w:rPr>
+          <w:lang w:val="fr-CA"/>
+        </w:rPr>
+      </w:pPr>
+      <w:r>
+        <w:rPr>
+          <w:lang w:val="fr-CA"/>
+        </w:rPr>
+        <w:t xml:space="preserve">L’état est sauvegardé périodiquement entre le serveur et le système de fichier grâce au module </w:t>
+      </w:r>
+      <w:proofErr w:type="spellStart"/>
       <w:r>
         <w:rPr>
           <w:b/>
           <w:lang w:val="fr-CA"/>
         </w:rPr>
-        <w:t>node.js</w:t>
-      </w:r>
-      <w:r>
-        <w:rPr>
-          <w:lang w:val="fr-CA"/>
-        </w:rPr>
-        <w:t xml:space="preserve"> a été </w:t>
-      </w:r>
-      <w:r>
-        <w:rPr>
-          <w:lang w:val="fr-CA"/>
-        </w:rPr>
-        <w:t xml:space="preserve">utilisé pour lire les données pour les messages </w:t>
-      </w:r>
-      <w:r>
-        <w:rPr>
-          <w:lang w:val="fr-CA"/>
-        </w:rPr>
-        <w:t>envoyés par les formulaire</w:t>
-      </w:r>
-      <w:r>
-        <w:rPr>
-          <w:lang w:val="fr-CA"/>
-        </w:rPr>
-        <w:t>s</w:t>
-      </w:r>
-      <w:r>
-        <w:rPr>
-          <w:lang w:val="fr-CA"/>
-        </w:rPr>
-        <w:t xml:space="preserve"> avec la méthode </w:t>
-      </w:r>
+        <w:t>json_file_object</w:t>
+      </w:r>
+      <w:proofErr w:type="spellEnd"/>
+      <w:r>
+        <w:rPr>
+          <w:lang w:val="fr-CA"/>
+        </w:rPr>
+        <w:t>.</w:t>
+      </w:r>
+    </w:p>
+    <w:p>
+      <w:pPr>
+        <w:pStyle w:val="ListParagraph"/>
+        <w:numPr>
+          <w:ilvl w:val="0"/>
+          <w:numId w:val="21"/>
+        </w:numPr>
+        <w:rPr>
+          <w:lang w:val="fr-CA"/>
+        </w:rPr>
+      </w:pPr>
+      <w:r>
+        <w:rPr>
+          <w:lang w:val="fr-CA"/>
+        </w:rPr>
+        <w:t xml:space="preserve">L’état est synchronisé entre les 2 serveurs toutes les 5 secondes grâce aux modules </w:t>
+      </w:r>
+      <w:proofErr w:type="spellStart"/>
       <w:r>
         <w:rPr>
           <w:b/>
           <w:lang w:val="fr-CA"/>
         </w:rPr>
-        <w:t>POST</w:t>
-      </w:r>
-      <w:r>
-        <w:rPr>
+        <w:t>superagent</w:t>
+      </w:r>
+      <w:proofErr w:type="spellEnd"/>
+      <w:r>
+        <w:rPr>
+          <w:b/>
+          <w:lang w:val="fr-CA"/>
+        </w:rPr>
+        <w:t xml:space="preserve"> </w:t>
+      </w:r>
+      <w:r>
+        <w:rPr>
+          <w:lang w:val="fr-CA"/>
+        </w:rPr>
+        <w:t xml:space="preserve">et </w:t>
+      </w:r>
+      <w:proofErr w:type="spellStart"/>
+      <w:r>
+        <w:rPr>
+          <w:b/>
+          <w:lang w:val="fr-CA"/>
+        </w:rPr>
+        <w:t>lodash</w:t>
+      </w:r>
+      <w:proofErr w:type="spellEnd"/>
+      <w:r>
+        <w:rPr>
+          <w:b/>
           <w:lang w:val="fr-CA"/>
         </w:rPr>
         <w:t>.</w:t>
@@ -3704,133 +4063,113 @@
     </w:p>
     <w:p>
       <w:pPr>
-        <w:pStyle w:val="Heading2"/>
-        <w:rPr>
-          <w:lang w:val="fr-CA"/>
-        </w:rPr>
-      </w:pPr>
-      <w:proofErr w:type="spellStart"/>
-      <w:r>
-        <w:rPr>
-          <w:lang w:val="fr-CA"/>
-        </w:rPr>
-        <w:t>Redesign</w:t>
-      </w:r>
-      <w:proofErr w:type="spellEnd"/>
-      <w:r>
-        <w:rPr>
-          <w:lang w:val="fr-CA"/>
-        </w:rPr>
-        <w:t xml:space="preserve"> de la page web du projet 1</w:t>
-      </w:r>
-    </w:p>
-    <w:p>
-      <w:pPr>
-        <w:rPr>
-          <w:lang w:val="fr-CA"/>
-        </w:rPr>
-      </w:pPr>
-      <w:r>
-        <w:rPr>
-          <w:lang w:val="fr-CA"/>
-        </w:rPr>
-        <w:t xml:space="preserve">Pour le </w:t>
-      </w:r>
-      <w:proofErr w:type="spellStart"/>
-      <w:r>
-        <w:rPr>
-          <w:lang w:val="fr-CA"/>
-        </w:rPr>
-        <w:t>redesign</w:t>
-      </w:r>
-      <w:proofErr w:type="spellEnd"/>
-      <w:r>
-        <w:rPr>
-          <w:lang w:val="fr-CA"/>
-        </w:rPr>
-        <w:t xml:space="preserve"> de la page web du projet 1, le module </w:t>
-      </w:r>
-      <w:r>
-        <w:rPr>
-          <w:b/>
-          <w:lang w:val="fr-CA"/>
-        </w:rPr>
-        <w:t>jade</w:t>
-      </w:r>
-      <w:r>
-        <w:rPr>
-          <w:lang w:val="fr-CA"/>
-        </w:rPr>
-        <w:t xml:space="preserve"> de </w:t>
-      </w:r>
-      <w:r>
-        <w:rPr>
-          <w:b/>
-          <w:lang w:val="fr-CA"/>
-        </w:rPr>
-        <w:t>node.js</w:t>
-      </w:r>
-      <w:r>
-        <w:rPr>
-          <w:lang w:val="fr-CA"/>
-        </w:rPr>
-        <w:t xml:space="preserve"> a été utilisé pour remplacer les fichiers HTML est ce module permet de passer des paramètres dynamiques aux pages et génère le code HTML en dernier lieu.</w:t>
-      </w:r>
-    </w:p>
-    <w:p>
-      <w:pPr>
-        <w:rPr>
-          <w:lang w:val="fr-CA"/>
-        </w:rPr>
-      </w:pPr>
-    </w:p>
-    <w:p>
-      <w:pPr>
-        <w:pStyle w:val="Heading2"/>
-        <w:rPr>
-          <w:lang w:val="fr-CA"/>
-        </w:rPr>
-      </w:pPr>
-      <w:r>
-        <w:rPr>
-          <w:lang w:val="fr-CA"/>
-        </w:rPr>
-        <w:t>Définition d'un protocole de communication entre les pairs (</w:t>
-      </w:r>
-      <w:proofErr w:type="spellStart"/>
-      <w:r>
-        <w:rPr>
-          <w:lang w:val="fr-CA"/>
-        </w:rPr>
-        <w:t>peers</w:t>
-      </w:r>
-      <w:proofErr w:type="spellEnd"/>
-      <w:r>
-        <w:rPr>
-          <w:lang w:val="fr-CA"/>
-        </w:rPr>
-        <w:t>)</w:t>
-      </w:r>
-    </w:p>
-    <w:p>
-      <w:pPr>
-        <w:rPr>
-          <w:lang w:val="fr-CA"/>
-        </w:rPr>
-      </w:pPr>
-      <w:r>
-        <w:rPr>
-          <w:lang w:val="fr-CA"/>
-        </w:rPr>
-        <w:t>Le protocole pour synchroniser l’échange de messages est basé sur la base de données. Tous les changements sont sauvegardés dans la base de données et chaque fois qu’il y a une nouvelle requête l’information récente est fournie.</w:t>
-      </w:r>
-    </w:p>
-    <w:p>
-      <w:pPr>
-        <w:rPr>
-          <w:lang w:val="fr-CA"/>
-        </w:rPr>
-      </w:pPr>
+        <w:pStyle w:val="ListParagraph"/>
+        <w:numPr>
+          <w:ilvl w:val="0"/>
+          <w:numId w:val="21"/>
+        </w:numPr>
+        <w:rPr>
+          <w:lang w:val="fr-CA"/>
+        </w:rPr>
+      </w:pPr>
+      <w:r>
+        <w:rPr>
+          <w:lang w:val="fr-CA"/>
+        </w:rPr>
+        <w:t xml:space="preserve">L’état est </w:t>
+      </w:r>
+      <w:proofErr w:type="spellStart"/>
+      <w:r>
+        <w:rPr>
+          <w:lang w:val="fr-CA"/>
+        </w:rPr>
+        <w:t>sychronisé</w:t>
+      </w:r>
+      <w:proofErr w:type="spellEnd"/>
+      <w:r>
+        <w:rPr>
+          <w:lang w:val="fr-CA"/>
+        </w:rPr>
+        <w:t xml:space="preserve"> entre le client est son serveur L’état est </w:t>
+      </w:r>
+      <w:proofErr w:type="spellStart"/>
+      <w:r>
+        <w:rPr>
+          <w:lang w:val="fr-CA"/>
+        </w:rPr>
+        <w:t>sychronisé</w:t>
+      </w:r>
+      <w:proofErr w:type="spellEnd"/>
+      <w:r>
+        <w:rPr>
+          <w:lang w:val="fr-CA"/>
+        </w:rPr>
+        <w:t xml:space="preserve"> entre le client est son serveur lorsque le bouton ou lien sont appuyé, ou toutes les 5 secondes</w:t>
+      </w:r>
+      <w:r>
+        <w:rPr>
+          <w:lang w:val="fr-CA"/>
+        </w:rPr>
+        <w:t>.</w:t>
+      </w:r>
+      <w:bookmarkStart w:id="7" w:name="_GoBack"/>
+      <w:bookmarkEnd w:id="7"/>
+    </w:p>
+    <w:p>
+      <w:pPr>
+        <w:keepNext/>
+      </w:pPr>
+      <w:r>
+        <w:object w:dxaOrig="9088" w:dyaOrig="5924">
+          <v:shape id="_x0000_i1026" type="#_x0000_t75" style="width:454.4pt;height:296.15pt" o:ole="">
+            <v:imagedata r:id="rId17" o:title=""/>
+          </v:shape>
+          <o:OLEObject Type="Embed" ProgID="Visio.Drawing.11" ShapeID="_x0000_i1026" DrawAspect="Content" ObjectID="_1522415298" r:id="rId18"/>
+        </w:object>
+      </w:r>
+    </w:p>
+    <w:p>
+      <w:pPr>
+        <w:pStyle w:val="Caption"/>
+        <w:jc w:val="center"/>
+        <w:rPr>
+          <w:lang w:val="fr-CA"/>
+        </w:rPr>
+      </w:pPr>
+      <w:r>
+        <w:t xml:space="preserve">Figure </w:t>
+      </w:r>
+      <w:r>
+        <w:fldChar w:fldCharType="begin"/>
+      </w:r>
+      <w:r>
+        <w:instrText xml:space="preserve"> SEQ Figure \* ARABIC </w:instrText>
+      </w:r>
+      <w:r>
+        <w:fldChar w:fldCharType="separate"/>
+      </w:r>
+      <w:proofErr w:type="gramStart"/>
+      <w:r>
+        <w:rPr>
+          <w:noProof/>
+        </w:rPr>
+        <w:t>10</w:t>
+      </w:r>
+      <w:r>
+        <w:fldChar w:fldCharType="end"/>
+      </w:r>
+      <w:r>
+        <w:t xml:space="preserve"> </w:t>
+      </w:r>
+      <w:proofErr w:type="spellStart"/>
+      <w:r>
+        <w:t>Protocole</w:t>
+      </w:r>
+      <w:proofErr w:type="spellEnd"/>
+      <w:r>
+        <w:t xml:space="preserve"> de communication</w:t>
+      </w:r>
+      <w:proofErr w:type="gramEnd"/>
     </w:p>
     <w:p>
       <w:pPr>
@@ -3995,12 +4334,14 @@
         <w:rPr>
           <w:rFonts w:ascii="Courier New" w:hAnsi="Courier New" w:cs="Courier New"/>
           <w:sz w:val="14"/>
-        </w:rPr>
-      </w:pPr>
-      <w:r>
-        <w:rPr>
-          <w:rFonts w:ascii="Courier New" w:hAnsi="Courier New" w:cs="Courier New"/>
-          <w:sz w:val="14"/>
+          <w:lang w:val="fr-CA"/>
+        </w:rPr>
+      </w:pPr>
+      <w:r>
+        <w:rPr>
+          <w:rFonts w:ascii="Courier New" w:hAnsi="Courier New" w:cs="Courier New"/>
+          <w:sz w:val="14"/>
+          <w:lang w:val="fr-CA"/>
         </w:rPr>
         <w:t>{</w:t>
       </w:r>
@@ -4010,37 +4351,1169 @@
         <w:rPr>
           <w:rFonts w:ascii="Courier New" w:hAnsi="Courier New" w:cs="Courier New"/>
           <w:sz w:val="14"/>
-        </w:rPr>
-      </w:pPr>
-      <w:r>
-        <w:rPr>
-          <w:rFonts w:ascii="Courier New" w:hAnsi="Courier New" w:cs="Courier New"/>
-          <w:sz w:val="14"/>
-        </w:rPr>
-        <w:tab/>
-        <w:t>"user1":{</w:t>
-      </w:r>
-    </w:p>
-    <w:p>
-      <w:pPr>
-        <w:rPr>
-          <w:rFonts w:ascii="Courier New" w:hAnsi="Courier New" w:cs="Courier New"/>
-          <w:sz w:val="14"/>
-        </w:rPr>
-      </w:pPr>
-      <w:r>
-        <w:rPr>
-          <w:rFonts w:ascii="Courier New" w:hAnsi="Courier New" w:cs="Courier New"/>
-          <w:sz w:val="14"/>
-        </w:rPr>
-        <w:tab/>
-      </w:r>
-      <w:r>
-        <w:rPr>
-          <w:rFonts w:ascii="Courier New" w:hAnsi="Courier New" w:cs="Courier New"/>
-          <w:sz w:val="14"/>
-        </w:rPr>
-        <w:tab/>
+          <w:lang w:val="fr-CA"/>
+        </w:rPr>
+      </w:pPr>
+      <w:r>
+        <w:rPr>
+          <w:rFonts w:ascii="Courier New" w:hAnsi="Courier New" w:cs="Courier New"/>
+          <w:sz w:val="14"/>
+          <w:lang w:val="fr-CA"/>
+        </w:rPr>
+        <w:t xml:space="preserve">  "</w:t>
+      </w:r>
+      <w:proofErr w:type="spellStart"/>
+      <w:r>
+        <w:rPr>
+          <w:rFonts w:ascii="Courier New" w:hAnsi="Courier New" w:cs="Courier New"/>
+          <w:sz w:val="14"/>
+          <w:lang w:val="fr-CA"/>
+        </w:rPr>
+        <w:t>encryptedKey</w:t>
+      </w:r>
+      <w:proofErr w:type="spellEnd"/>
+      <w:r>
+        <w:rPr>
+          <w:rFonts w:ascii="Courier New" w:hAnsi="Courier New" w:cs="Courier New"/>
+          <w:sz w:val="14"/>
+          <w:lang w:val="fr-CA"/>
+        </w:rPr>
+        <w:t>": "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",</w:t>
+      </w:r>
+    </w:p>
+    <w:p>
+      <w:pPr>
+        <w:rPr>
+          <w:rFonts w:ascii="Courier New" w:hAnsi="Courier New" w:cs="Courier New"/>
+          <w:sz w:val="14"/>
+          <w:lang w:val="fr-CA"/>
+        </w:rPr>
+      </w:pPr>
+      <w:r>
+        <w:rPr>
+          <w:rFonts w:ascii="Courier New" w:hAnsi="Courier New" w:cs="Courier New"/>
+          <w:sz w:val="14"/>
+          <w:lang w:val="fr-CA"/>
+        </w:rPr>
+        <w:t xml:space="preserve">  "</w:t>
+      </w:r>
+      <w:proofErr w:type="spellStart"/>
+      <w:proofErr w:type="gramStart"/>
+      <w:r>
+        <w:rPr>
+          <w:rFonts w:ascii="Courier New" w:hAnsi="Courier New" w:cs="Courier New"/>
+          <w:sz w:val="14"/>
+          <w:lang w:val="fr-CA"/>
+        </w:rPr>
+        <w:t>yp</w:t>
+      </w:r>
+      <w:proofErr w:type="spellEnd"/>
+      <w:proofErr w:type="gramEnd"/>
+      <w:r>
+        <w:rPr>
+          <w:rFonts w:ascii="Courier New" w:hAnsi="Courier New" w:cs="Courier New"/>
+          <w:sz w:val="14"/>
+          <w:lang w:val="fr-CA"/>
+        </w:rPr>
+        <w:t>": {</w:t>
+      </w:r>
+    </w:p>
+    <w:p>
+      <w:pPr>
+        <w:rPr>
+          <w:rFonts w:ascii="Courier New" w:hAnsi="Courier New" w:cs="Courier New"/>
+          <w:sz w:val="14"/>
+          <w:lang w:val="fr-CA"/>
+        </w:rPr>
+      </w:pPr>
+      <w:r>
+        <w:rPr>
+          <w:rFonts w:ascii="Courier New" w:hAnsi="Courier New" w:cs="Courier New"/>
+          <w:sz w:val="14"/>
+          <w:lang w:val="fr-CA"/>
+        </w:rPr>
+        <w:t xml:space="preserve">    "-----BEGIN PUBLIC KEY-----\nMFwwDQYJKoZIhvcNAQEBBQADSwAwSAJBAI09z1lqLumDiN+gveSTkIejXioebu4M\nQTqR1mcWpdF1sUEnk1aEq/kSDm8lgS7KgSmg7NTRvpfuc47OIPVhhgECAwEAAQ==\n-----END PUBLIC KEY-----": {</w:t>
+      </w:r>
+    </w:p>
+    <w:p>
+      <w:pPr>
+        <w:rPr>
+          <w:rFonts w:ascii="Courier New" w:hAnsi="Courier New" w:cs="Courier New"/>
+          <w:sz w:val="14"/>
+          <w:lang w:val="fr-CA"/>
+        </w:rPr>
+      </w:pPr>
+      <w:r>
+        <w:rPr>
+          <w:rFonts w:ascii="Courier New" w:hAnsi="Courier New" w:cs="Courier New"/>
+          <w:sz w:val="14"/>
+          <w:lang w:val="fr-CA"/>
+        </w:rPr>
+        <w:t xml:space="preserve">      "</w:t>
+      </w:r>
+      <w:proofErr w:type="spellStart"/>
+      <w:proofErr w:type="gramStart"/>
+      <w:r>
+        <w:rPr>
+          <w:rFonts w:ascii="Courier New" w:hAnsi="Courier New" w:cs="Courier New"/>
+          <w:sz w:val="14"/>
+          <w:lang w:val="fr-CA"/>
+        </w:rPr>
+        <w:t>pem</w:t>
+      </w:r>
+      <w:proofErr w:type="spellEnd"/>
+      <w:proofErr w:type="gramEnd"/>
+      <w:r>
+        <w:rPr>
+          <w:rFonts w:ascii="Courier New" w:hAnsi="Courier New" w:cs="Courier New"/>
+          <w:sz w:val="14"/>
+          <w:lang w:val="fr-CA"/>
+        </w:rPr>
+        <w:t>": "-----BEGIN PUBLIC KEY-----\nMFwwDQYJKoZIhvcNAQEBBQADSwAwSAJBAI09z1lqLumDiN+gveSTkIejXioebu4M\nQTqR1mcWpdF1sUEnk1aEq/kSDm8lgS7KgSmg7NTRvpfuc47OIPVhhgECAwEAAQ==\n-----END PUBLIC KEY-----",</w:t>
+      </w:r>
+    </w:p>
+    <w:p>
+      <w:pPr>
+        <w:rPr>
+          <w:rFonts w:ascii="Courier New" w:hAnsi="Courier New" w:cs="Courier New"/>
+          <w:sz w:val="14"/>
+          <w:lang w:val="fr-CA"/>
+        </w:rPr>
+      </w:pPr>
+      <w:r>
+        <w:rPr>
+          <w:rFonts w:ascii="Courier New" w:hAnsi="Courier New" w:cs="Courier New"/>
+          <w:sz w:val="14"/>
+          <w:lang w:val="fr-CA"/>
+        </w:rPr>
+        <w:t xml:space="preserve">      "</w:t>
+      </w:r>
+      <w:proofErr w:type="spellStart"/>
+      <w:proofErr w:type="gramStart"/>
+      <w:r>
+        <w:rPr>
+          <w:rFonts w:ascii="Courier New" w:hAnsi="Courier New" w:cs="Courier New"/>
+          <w:sz w:val="14"/>
+          <w:lang w:val="fr-CA"/>
+        </w:rPr>
+        <w:t>name</w:t>
+      </w:r>
+      <w:proofErr w:type="spellEnd"/>
+      <w:proofErr w:type="gramEnd"/>
+      <w:r>
+        <w:rPr>
+          <w:rFonts w:ascii="Courier New" w:hAnsi="Courier New" w:cs="Courier New"/>
+          <w:sz w:val="14"/>
+          <w:lang w:val="fr-CA"/>
+        </w:rPr>
+        <w:t>": "Mimi"</w:t>
+      </w:r>
+    </w:p>
+    <w:p>
+      <w:pPr>
+        <w:rPr>
+          <w:rFonts w:ascii="Courier New" w:hAnsi="Courier New" w:cs="Courier New"/>
+          <w:sz w:val="14"/>
+          <w:lang w:val="fr-CA"/>
+        </w:rPr>
+      </w:pPr>
+      <w:r>
+        <w:rPr>
+          <w:rFonts w:ascii="Courier New" w:hAnsi="Courier New" w:cs="Courier New"/>
+          <w:sz w:val="14"/>
+          <w:lang w:val="fr-CA"/>
+        </w:rPr>
+        <w:t xml:space="preserve">    },</w:t>
+      </w:r>
+    </w:p>
+    <w:p>
+      <w:pPr>
+        <w:rPr>
+          <w:rFonts w:ascii="Courier New" w:hAnsi="Courier New" w:cs="Courier New"/>
+          <w:sz w:val="14"/>
+          <w:lang w:val="fr-CA"/>
+        </w:rPr>
+      </w:pPr>
+      <w:r>
+        <w:rPr>
+          <w:rFonts w:ascii="Courier New" w:hAnsi="Courier New" w:cs="Courier New"/>
+          <w:sz w:val="14"/>
+          <w:lang w:val="fr-CA"/>
+        </w:rPr>
+        <w:t xml:space="preserve">    "-----BEGIN PUBLIC KEY-----\nMFwwDQYJKoZIhvcNAQEBBQADSwAwSAJBAOManGnctGo+NxN41XIY9GxzhJdbCxoz\nnKCgOc4zvtgiWAxWR0C+3Ogq5XVqWvseaao3wlP/pSaB2kcli/Y40oMCAwEAAQ==\n-----END PUBLIC KEY-----": {</w:t>
+      </w:r>
+    </w:p>
+    <w:p>
+      <w:pPr>
+        <w:rPr>
+          <w:rFonts w:ascii="Courier New" w:hAnsi="Courier New" w:cs="Courier New"/>
+          <w:sz w:val="14"/>
+          <w:lang w:val="fr-CA"/>
+        </w:rPr>
+      </w:pPr>
+      <w:r>
+        <w:rPr>
+          <w:rFonts w:ascii="Courier New" w:hAnsi="Courier New" w:cs="Courier New"/>
+          <w:sz w:val="14"/>
+          <w:lang w:val="fr-CA"/>
+        </w:rPr>
+        <w:t xml:space="preserve">      "</w:t>
+      </w:r>
+      <w:proofErr w:type="spellStart"/>
+      <w:proofErr w:type="gramStart"/>
+      <w:r>
+        <w:rPr>
+          <w:rFonts w:ascii="Courier New" w:hAnsi="Courier New" w:cs="Courier New"/>
+          <w:sz w:val="14"/>
+          <w:lang w:val="fr-CA"/>
+        </w:rPr>
+        <w:t>pem</w:t>
+      </w:r>
+      <w:proofErr w:type="spellEnd"/>
+      <w:proofErr w:type="gramEnd"/>
+      <w:r>
+        <w:rPr>
+          <w:rFonts w:ascii="Courier New" w:hAnsi="Courier New" w:cs="Courier New"/>
+          <w:sz w:val="14"/>
+          <w:lang w:val="fr-CA"/>
+        </w:rPr>
+        <w:t>": "-----BEGIN PUBLIC KEY-----\nMFwwDQYJKoZIhvcNAQEBBQADSwAwSAJBAOManGnctGo+NxN41XIY9GxzhJdbCxoz\nnKCgOc4zvtgiWAxWR0C+3Ogq5XVqWvseaao3wlP/pSaB2kcli/Y40oMCAwEAAQ==\n-----END PUBLIC KEY-----",</w:t>
+      </w:r>
+    </w:p>
+    <w:p>
+      <w:pPr>
+        <w:rPr>
+          <w:rFonts w:ascii="Courier New" w:hAnsi="Courier New" w:cs="Courier New"/>
+          <w:sz w:val="14"/>
+          <w:lang w:val="fr-CA"/>
+        </w:rPr>
+      </w:pPr>
+      <w:r>
+        <w:rPr>
+          <w:rFonts w:ascii="Courier New" w:hAnsi="Courier New" w:cs="Courier New"/>
+          <w:sz w:val="14"/>
+          <w:lang w:val="fr-CA"/>
+        </w:rPr>
+        <w:t xml:space="preserve">      "</w:t>
+      </w:r>
+      <w:proofErr w:type="spellStart"/>
+      <w:proofErr w:type="gramStart"/>
+      <w:r>
+        <w:rPr>
+          <w:rFonts w:ascii="Courier New" w:hAnsi="Courier New" w:cs="Courier New"/>
+          <w:sz w:val="14"/>
+          <w:lang w:val="fr-CA"/>
+        </w:rPr>
+        <w:t>name</w:t>
+      </w:r>
+      <w:proofErr w:type="spellEnd"/>
+      <w:proofErr w:type="gramEnd"/>
+      <w:r>
+        <w:rPr>
+          <w:rFonts w:ascii="Courier New" w:hAnsi="Courier New" w:cs="Courier New"/>
+          <w:sz w:val="14"/>
+          <w:lang w:val="fr-CA"/>
+        </w:rPr>
+        <w:t>": "Toto"</w:t>
+      </w:r>
+    </w:p>
+    <w:p>
+      <w:pPr>
+        <w:rPr>
+          <w:rFonts w:ascii="Courier New" w:hAnsi="Courier New" w:cs="Courier New"/>
+          <w:sz w:val="14"/>
+          <w:lang w:val="fr-CA"/>
+        </w:rPr>
+      </w:pPr>
+      <w:r>
+        <w:rPr>
+          <w:rFonts w:ascii="Courier New" w:hAnsi="Courier New" w:cs="Courier New"/>
+          <w:sz w:val="14"/>
+          <w:lang w:val="fr-CA"/>
+        </w:rPr>
+        <w:t xml:space="preserve">    }</w:t>
+      </w:r>
+    </w:p>
+    <w:p>
+      <w:pPr>
+        <w:rPr>
+          <w:rFonts w:ascii="Courier New" w:hAnsi="Courier New" w:cs="Courier New"/>
+          <w:sz w:val="14"/>
+          <w:lang w:val="fr-CA"/>
+        </w:rPr>
+      </w:pPr>
+      <w:r>
+        <w:rPr>
+          <w:rFonts w:ascii="Courier New" w:hAnsi="Courier New" w:cs="Courier New"/>
+          <w:sz w:val="14"/>
+          <w:lang w:val="fr-CA"/>
+        </w:rPr>
+        <w:t xml:space="preserve">  },</w:t>
+      </w:r>
+    </w:p>
+    <w:p>
+      <w:pPr>
+        <w:rPr>
+          <w:rFonts w:ascii="Courier New" w:hAnsi="Courier New" w:cs="Courier New"/>
+          <w:sz w:val="14"/>
+          <w:lang w:val="fr-CA"/>
+        </w:rPr>
+      </w:pPr>
+      <w:r>
+        <w:rPr>
+          <w:rFonts w:ascii="Courier New" w:hAnsi="Courier New" w:cs="Courier New"/>
+          <w:sz w:val="14"/>
+          <w:lang w:val="fr-CA"/>
+        </w:rPr>
+        <w:t xml:space="preserve">  "</w:t>
+      </w:r>
+      <w:proofErr w:type="spellStart"/>
+      <w:proofErr w:type="gramStart"/>
+      <w:r>
+        <w:rPr>
+          <w:rFonts w:ascii="Courier New" w:hAnsi="Courier New" w:cs="Courier New"/>
+          <w:sz w:val="14"/>
+          <w:lang w:val="fr-CA"/>
+        </w:rPr>
+        <w:t>letters</w:t>
+      </w:r>
+      <w:proofErr w:type="spellEnd"/>
+      <w:proofErr w:type="gramEnd"/>
+      <w:r>
+        <w:rPr>
+          <w:rFonts w:ascii="Courier New" w:hAnsi="Courier New" w:cs="Courier New"/>
+          <w:sz w:val="14"/>
+          <w:lang w:val="fr-CA"/>
+        </w:rPr>
+        <w:t>": [</w:t>
+      </w:r>
+    </w:p>
+    <w:p>
+      <w:pPr>
+        <w:rPr>
+          <w:rFonts w:ascii="Courier New" w:hAnsi="Courier New" w:cs="Courier New"/>
+          <w:sz w:val="14"/>
+          <w:lang w:val="fr-CA"/>
+        </w:rPr>
+      </w:pPr>
+      <w:r>
+        <w:rPr>
+          <w:rFonts w:ascii="Courier New" w:hAnsi="Courier New" w:cs="Courier New"/>
+          <w:sz w:val="14"/>
+          <w:lang w:val="fr-CA"/>
+        </w:rPr>
+        <w:t xml:space="preserve">    {</w:t>
+      </w:r>
+    </w:p>
+    <w:p>
+      <w:pPr>
+        <w:rPr>
+          <w:rFonts w:ascii="Courier New" w:hAnsi="Courier New" w:cs="Courier New"/>
+          <w:sz w:val="14"/>
+          <w:lang w:val="fr-CA"/>
+        </w:rPr>
+      </w:pPr>
+      <w:r>
+        <w:rPr>
+          <w:rFonts w:ascii="Courier New" w:hAnsi="Courier New" w:cs="Courier New"/>
+          <w:sz w:val="14"/>
+          <w:lang w:val="fr-CA"/>
+        </w:rPr>
+        <w:t xml:space="preserve">      "</w:t>
+      </w:r>
+      <w:proofErr w:type="gramStart"/>
+      <w:r>
+        <w:rPr>
+          <w:rFonts w:ascii="Courier New" w:hAnsi="Courier New" w:cs="Courier New"/>
+          <w:sz w:val="14"/>
+          <w:lang w:val="fr-CA"/>
+        </w:rPr>
+        <w:t>date</w:t>
+      </w:r>
+      <w:proofErr w:type="gramEnd"/>
+      <w:r>
+        <w:rPr>
+          <w:rFonts w:ascii="Courier New" w:hAnsi="Courier New" w:cs="Courier New"/>
+          <w:sz w:val="14"/>
+          <w:lang w:val="fr-CA"/>
+        </w:rPr>
+        <w:t>": "2016 04 15 18:19:52",</w:t>
+      </w:r>
+    </w:p>
+    <w:p>
+      <w:pPr>
+        <w:rPr>
+          <w:rFonts w:ascii="Courier New" w:hAnsi="Courier New" w:cs="Courier New"/>
+          <w:sz w:val="14"/>
+          <w:lang w:val="fr-CA"/>
+        </w:rPr>
+      </w:pPr>
+      <w:r>
+        <w:rPr>
+          <w:rFonts w:ascii="Courier New" w:hAnsi="Courier New" w:cs="Courier New"/>
+          <w:sz w:val="14"/>
+          <w:lang w:val="fr-CA"/>
+        </w:rPr>
+        <w:t xml:space="preserve">      "</w:t>
+      </w:r>
+      <w:proofErr w:type="spellStart"/>
+      <w:proofErr w:type="gramStart"/>
+      <w:r>
+        <w:rPr>
+          <w:rFonts w:ascii="Courier New" w:hAnsi="Courier New" w:cs="Courier New"/>
+          <w:sz w:val="14"/>
+          <w:lang w:val="fr-CA"/>
+        </w:rPr>
+        <w:t>from</w:t>
+      </w:r>
+      <w:proofErr w:type="spellEnd"/>
+      <w:proofErr w:type="gramEnd"/>
+      <w:r>
+        <w:rPr>
+          <w:rFonts w:ascii="Courier New" w:hAnsi="Courier New" w:cs="Courier New"/>
+          <w:sz w:val="14"/>
+          <w:lang w:val="fr-CA"/>
+        </w:rPr>
+        <w:t>": "-----BEGIN PUBLIC KEY-----\nMFwwDQYJKoZIhvcNAQEBBQADSwAwSAJBAOManGnctGo+NxN41XIY9GxzhJdbCxoz\nnKCgOc4zvtgiWAxWR0C+3Ogq5XVqWvseaao3wlP/pSaB2kcli/Y40oMCAwEAAQ==\n-----END PUBLIC KEY-----",</w:t>
+      </w:r>
+    </w:p>
+    <w:p>
+      <w:pPr>
+        <w:rPr>
+          <w:rFonts w:ascii="Courier New" w:hAnsi="Courier New" w:cs="Courier New"/>
+          <w:sz w:val="14"/>
+          <w:lang w:val="fr-CA"/>
+        </w:rPr>
+      </w:pPr>
+      <w:r>
+        <w:rPr>
+          <w:rFonts w:ascii="Courier New" w:hAnsi="Courier New" w:cs="Courier New"/>
+          <w:sz w:val="14"/>
+          <w:lang w:val="fr-CA"/>
+        </w:rPr>
+        <w:t xml:space="preserve">      "</w:t>
+      </w:r>
+      <w:proofErr w:type="gramStart"/>
+      <w:r>
+        <w:rPr>
+          <w:rFonts w:ascii="Courier New" w:hAnsi="Courier New" w:cs="Courier New"/>
+          <w:sz w:val="14"/>
+          <w:lang w:val="fr-CA"/>
+        </w:rPr>
+        <w:t>to</w:t>
+      </w:r>
+      <w:proofErr w:type="gramEnd"/>
+      <w:r>
+        <w:rPr>
+          <w:rFonts w:ascii="Courier New" w:hAnsi="Courier New" w:cs="Courier New"/>
+          <w:sz w:val="14"/>
+          <w:lang w:val="fr-CA"/>
+        </w:rPr>
+        <w:t>": "-----BEGIN PUBLIC KEY-----\nMFwwDQYJKoZIhvcNAQEBBQADSwAwSAJBAOManGnctGo+NxN41XIY9GxzhJdbCxoz\nnKCgOc4zvtgiWAxWR0C+3Ogq5XVqWvseaao3wlP/pSaB2kcli/Y40oMCAwEAAQ==\n-----END PUBLIC KEY-----",</w:t>
+      </w:r>
+    </w:p>
+    <w:p>
+      <w:pPr>
+        <w:rPr>
+          <w:rFonts w:ascii="Courier New" w:hAnsi="Courier New" w:cs="Courier New"/>
+          <w:sz w:val="14"/>
+          <w:lang w:val="fr-CA"/>
+        </w:rPr>
+      </w:pPr>
+      <w:r>
+        <w:rPr>
+          <w:rFonts w:ascii="Courier New" w:hAnsi="Courier New" w:cs="Courier New"/>
+          <w:sz w:val="14"/>
+          <w:lang w:val="fr-CA"/>
+        </w:rPr>
+        <w:t xml:space="preserve">      "</w:t>
+      </w:r>
+      <w:proofErr w:type="spellStart"/>
+      <w:proofErr w:type="gramStart"/>
+      <w:r>
+        <w:rPr>
+          <w:rFonts w:ascii="Courier New" w:hAnsi="Courier New" w:cs="Courier New"/>
+          <w:sz w:val="14"/>
+          <w:lang w:val="fr-CA"/>
+        </w:rPr>
+        <w:t>msgTo</w:t>
+      </w:r>
+      <w:proofErr w:type="spellEnd"/>
+      <w:proofErr w:type="gramEnd"/>
+      <w:r>
+        <w:rPr>
+          <w:rFonts w:ascii="Courier New" w:hAnsi="Courier New" w:cs="Courier New"/>
+          <w:sz w:val="14"/>
+          <w:lang w:val="fr-CA"/>
+        </w:rPr>
+        <w:t>": "mBJfnf9+zD9/0z9Q//CR/hvfkNkzM03FZh9p/dPLLhoJC6xq8MNDM/AeBu5GHmO86blXIfCkqA3AknpoaG2lig==",</w:t>
+      </w:r>
+    </w:p>
+    <w:p>
+      <w:pPr>
+        <w:rPr>
+          <w:rFonts w:ascii="Courier New" w:hAnsi="Courier New" w:cs="Courier New"/>
+          <w:sz w:val="14"/>
+          <w:lang w:val="fr-CA"/>
+        </w:rPr>
+      </w:pPr>
+      <w:r>
+        <w:rPr>
+          <w:rFonts w:ascii="Courier New" w:hAnsi="Courier New" w:cs="Courier New"/>
+          <w:sz w:val="14"/>
+          <w:lang w:val="fr-CA"/>
+        </w:rPr>
+        <w:t xml:space="preserve">      "</w:t>
+      </w:r>
+      <w:proofErr w:type="spellStart"/>
+      <w:proofErr w:type="gramStart"/>
+      <w:r>
+        <w:rPr>
+          <w:rFonts w:ascii="Courier New" w:hAnsi="Courier New" w:cs="Courier New"/>
+          <w:sz w:val="14"/>
+          <w:lang w:val="fr-CA"/>
+        </w:rPr>
+        <w:t>msgFrom</w:t>
+      </w:r>
+      <w:proofErr w:type="spellEnd"/>
+      <w:proofErr w:type="gramEnd"/>
+      <w:r>
+        <w:rPr>
+          <w:rFonts w:ascii="Courier New" w:hAnsi="Courier New" w:cs="Courier New"/>
+          <w:sz w:val="14"/>
+          <w:lang w:val="fr-CA"/>
+        </w:rPr>
+        <w:t>": "4eak+TyA5IjeXFqV2nGaysFwHNFvZ+S/XEPxcFNBgahfULSN3oq+GIiSHYm3RXkX9mjrr7hMIZAVOgGfQKVgnA=="</w:t>
+      </w:r>
+    </w:p>
+    <w:p>
+      <w:pPr>
+        <w:rPr>
+          <w:rFonts w:ascii="Courier New" w:hAnsi="Courier New" w:cs="Courier New"/>
+          <w:sz w:val="14"/>
+          <w:lang w:val="fr-CA"/>
+        </w:rPr>
+      </w:pPr>
+      <w:r>
+        <w:rPr>
+          <w:rFonts w:ascii="Courier New" w:hAnsi="Courier New" w:cs="Courier New"/>
+          <w:sz w:val="14"/>
+          <w:lang w:val="fr-CA"/>
+        </w:rPr>
+        <w:t xml:space="preserve">    },</w:t>
+      </w:r>
+    </w:p>
+    <w:p>
+      <w:pPr>
+        <w:rPr>
+          <w:rFonts w:ascii="Courier New" w:hAnsi="Courier New" w:cs="Courier New"/>
+          <w:sz w:val="14"/>
+          <w:lang w:val="fr-CA"/>
+        </w:rPr>
+      </w:pPr>
+      <w:r>
+        <w:rPr>
+          <w:rFonts w:ascii="Courier New" w:hAnsi="Courier New" w:cs="Courier New"/>
+          <w:sz w:val="14"/>
+          <w:lang w:val="fr-CA"/>
+        </w:rPr>
+        <w:t xml:space="preserve">    {</w:t>
+      </w:r>
+    </w:p>
+    <w:p>
+      <w:pPr>
+        <w:rPr>
+          <w:rFonts w:ascii="Courier New" w:hAnsi="Courier New" w:cs="Courier New"/>
+          <w:sz w:val="14"/>
+          <w:lang w:val="fr-CA"/>
+        </w:rPr>
+      </w:pPr>
+      <w:r>
+        <w:rPr>
+          <w:rFonts w:ascii="Courier New" w:hAnsi="Courier New" w:cs="Courier New"/>
+          <w:sz w:val="14"/>
+          <w:lang w:val="fr-CA"/>
+        </w:rPr>
+        <w:t xml:space="preserve">      "</w:t>
+      </w:r>
+      <w:proofErr w:type="gramStart"/>
+      <w:r>
+        <w:rPr>
+          <w:rFonts w:ascii="Courier New" w:hAnsi="Courier New" w:cs="Courier New"/>
+          <w:sz w:val="14"/>
+          <w:lang w:val="fr-CA"/>
+        </w:rPr>
+        <w:t>date</w:t>
+      </w:r>
+      <w:proofErr w:type="gramEnd"/>
+      <w:r>
+        <w:rPr>
+          <w:rFonts w:ascii="Courier New" w:hAnsi="Courier New" w:cs="Courier New"/>
+          <w:sz w:val="14"/>
+          <w:lang w:val="fr-CA"/>
+        </w:rPr>
+        <w:t>": "2016 04 15 18:20:11",</w:t>
+      </w:r>
+    </w:p>
+    <w:p>
+      <w:pPr>
+        <w:rPr>
+          <w:rFonts w:ascii="Courier New" w:hAnsi="Courier New" w:cs="Courier New"/>
+          <w:sz w:val="14"/>
+          <w:lang w:val="fr-CA"/>
+        </w:rPr>
+      </w:pPr>
+      <w:r>
+        <w:rPr>
+          <w:rFonts w:ascii="Courier New" w:hAnsi="Courier New" w:cs="Courier New"/>
+          <w:sz w:val="14"/>
+          <w:lang w:val="fr-CA"/>
+        </w:rPr>
+        <w:t xml:space="preserve">      "</w:t>
+      </w:r>
+      <w:proofErr w:type="spellStart"/>
+      <w:proofErr w:type="gramStart"/>
+      <w:r>
+        <w:rPr>
+          <w:rFonts w:ascii="Courier New" w:hAnsi="Courier New" w:cs="Courier New"/>
+          <w:sz w:val="14"/>
+          <w:lang w:val="fr-CA"/>
+        </w:rPr>
+        <w:t>from</w:t>
+      </w:r>
+      <w:proofErr w:type="spellEnd"/>
+      <w:proofErr w:type="gramEnd"/>
+      <w:r>
+        <w:rPr>
+          <w:rFonts w:ascii="Courier New" w:hAnsi="Courier New" w:cs="Courier New"/>
+          <w:sz w:val="14"/>
+          <w:lang w:val="fr-CA"/>
+        </w:rPr>
+        <w:t>": "-----BEGIN PUBLIC KEY-----\nMFwwDQYJKoZIhvcNAQEBBQADSwAwSAJBAI09z1lqLumDiN+gveSTkIejXioebu4M\nQTqR1mcWpdF1sUEnk1aEq/kSDm8lgS7KgSmg7NTRvpfuc47OIPVhhgECAwEAAQ==\n-----END PUBLIC KEY-----",</w:t>
+      </w:r>
+    </w:p>
+    <w:p>
+      <w:pPr>
+        <w:rPr>
+          <w:rFonts w:ascii="Courier New" w:hAnsi="Courier New" w:cs="Courier New"/>
+          <w:sz w:val="14"/>
+          <w:lang w:val="fr-CA"/>
+        </w:rPr>
+      </w:pPr>
+      <w:r>
+        <w:rPr>
+          <w:rFonts w:ascii="Courier New" w:hAnsi="Courier New" w:cs="Courier New"/>
+          <w:sz w:val="14"/>
+          <w:lang w:val="fr-CA"/>
+        </w:rPr>
+        <w:t xml:space="preserve">      "</w:t>
+      </w:r>
+      <w:proofErr w:type="gramStart"/>
+      <w:r>
+        <w:rPr>
+          <w:rFonts w:ascii="Courier New" w:hAnsi="Courier New" w:cs="Courier New"/>
+          <w:sz w:val="14"/>
+          <w:lang w:val="fr-CA"/>
+        </w:rPr>
+        <w:t>to</w:t>
+      </w:r>
+      <w:proofErr w:type="gramEnd"/>
+      <w:r>
+        <w:rPr>
+          <w:rFonts w:ascii="Courier New" w:hAnsi="Courier New" w:cs="Courier New"/>
+          <w:sz w:val="14"/>
+          <w:lang w:val="fr-CA"/>
+        </w:rPr>
+        <w:t>": "-----BEGIN PUBLIC KEY-----\nMFwwDQYJKoZIhvcNAQEBBQADSwAwSAJBAI09z1lqLumDiN+gveSTkIejXioebu4M\nQTqR1mcWpdF1sUEnk1aEq/kSDm8lgS7KgSmg7NTRvpfuc47OIPVhhgECAwEAAQ==\n-----END PUBLIC KEY-----",</w:t>
+      </w:r>
+    </w:p>
+    <w:p>
+      <w:pPr>
+        <w:rPr>
+          <w:rFonts w:ascii="Courier New" w:hAnsi="Courier New" w:cs="Courier New"/>
+          <w:sz w:val="14"/>
+          <w:lang w:val="fr-CA"/>
+        </w:rPr>
+      </w:pPr>
+      <w:r>
+        <w:rPr>
+          <w:rFonts w:ascii="Courier New" w:hAnsi="Courier New" w:cs="Courier New"/>
+          <w:sz w:val="14"/>
+          <w:lang w:val="fr-CA"/>
+        </w:rPr>
+        <w:t xml:space="preserve">      "</w:t>
+      </w:r>
+      <w:proofErr w:type="spellStart"/>
+      <w:proofErr w:type="gramStart"/>
+      <w:r>
+        <w:rPr>
+          <w:rFonts w:ascii="Courier New" w:hAnsi="Courier New" w:cs="Courier New"/>
+          <w:sz w:val="14"/>
+          <w:lang w:val="fr-CA"/>
+        </w:rPr>
+        <w:t>msgTo</w:t>
+      </w:r>
+      <w:proofErr w:type="spellEnd"/>
+      <w:proofErr w:type="gramEnd"/>
+      <w:r>
+        <w:rPr>
+          <w:rFonts w:ascii="Courier New" w:hAnsi="Courier New" w:cs="Courier New"/>
+          <w:sz w:val="14"/>
+          <w:lang w:val="fr-CA"/>
+        </w:rPr>
+        <w:t>": "Zyq+nvjsj1IstXt1OgsuV38tjJnw20UVacm+pLWr9sL2tyuLUaNXA4IQdLPFi4hAP+3y7AVJH2N0UFHWcYLLtw==",</w:t>
+      </w:r>
+    </w:p>
+    <w:p>
+      <w:pPr>
+        <w:rPr>
+          <w:rFonts w:ascii="Courier New" w:hAnsi="Courier New" w:cs="Courier New"/>
+          <w:sz w:val="14"/>
+          <w:lang w:val="fr-CA"/>
+        </w:rPr>
+      </w:pPr>
+      <w:r>
+        <w:rPr>
+          <w:rFonts w:ascii="Courier New" w:hAnsi="Courier New" w:cs="Courier New"/>
+          <w:sz w:val="14"/>
+          <w:lang w:val="fr-CA"/>
+        </w:rPr>
+        <w:t xml:space="preserve">      "</w:t>
+      </w:r>
+      <w:proofErr w:type="spellStart"/>
+      <w:proofErr w:type="gramStart"/>
+      <w:r>
+        <w:rPr>
+          <w:rFonts w:ascii="Courier New" w:hAnsi="Courier New" w:cs="Courier New"/>
+          <w:sz w:val="14"/>
+          <w:lang w:val="fr-CA"/>
+        </w:rPr>
+        <w:t>msgFrom</w:t>
+      </w:r>
+      <w:proofErr w:type="spellEnd"/>
+      <w:proofErr w:type="gramEnd"/>
+      <w:r>
+        <w:rPr>
+          <w:rFonts w:ascii="Courier New" w:hAnsi="Courier New" w:cs="Courier New"/>
+          <w:sz w:val="14"/>
+          <w:lang w:val="fr-CA"/>
+        </w:rPr>
+        <w:t>": "KyopUvjLog5EcxKiX/wCtzAMYpP9wIYnSMwkh5N4jQq9r9B9j5oUAwIEH20HhKtE95NsHKBABe0npmRczVIGcw=="</w:t>
+      </w:r>
+    </w:p>
+    <w:p>
+      <w:pPr>
+        <w:rPr>
+          <w:rFonts w:ascii="Courier New" w:hAnsi="Courier New" w:cs="Courier New"/>
+          <w:sz w:val="14"/>
+          <w:lang w:val="fr-CA"/>
+        </w:rPr>
+      </w:pPr>
+      <w:r>
+        <w:rPr>
+          <w:rFonts w:ascii="Courier New" w:hAnsi="Courier New" w:cs="Courier New"/>
+          <w:sz w:val="14"/>
+          <w:lang w:val="fr-CA"/>
+        </w:rPr>
+        <w:t xml:space="preserve">    },</w:t>
+      </w:r>
+    </w:p>
+    <w:p>
+      <w:pPr>
+        <w:rPr>
+          <w:rFonts w:ascii="Courier New" w:hAnsi="Courier New" w:cs="Courier New"/>
+          <w:sz w:val="14"/>
+          <w:lang w:val="fr-CA"/>
+        </w:rPr>
+      </w:pPr>
+      <w:r>
+        <w:rPr>
+          <w:rFonts w:ascii="Courier New" w:hAnsi="Courier New" w:cs="Courier New"/>
+          <w:sz w:val="14"/>
+          <w:lang w:val="fr-CA"/>
+        </w:rPr>
+        <w:t xml:space="preserve">    {</w:t>
+      </w:r>
+    </w:p>
+    <w:p>
+      <w:pPr>
+        <w:rPr>
+          <w:rFonts w:ascii="Courier New" w:hAnsi="Courier New" w:cs="Courier New"/>
+          <w:sz w:val="14"/>
+          <w:lang w:val="fr-CA"/>
+        </w:rPr>
+      </w:pPr>
+      <w:r>
+        <w:rPr>
+          <w:rFonts w:ascii="Courier New" w:hAnsi="Courier New" w:cs="Courier New"/>
+          <w:sz w:val="14"/>
+          <w:lang w:val="fr-CA"/>
+        </w:rPr>
+        <w:t xml:space="preserve">      "</w:t>
+      </w:r>
+      <w:proofErr w:type="gramStart"/>
+      <w:r>
+        <w:rPr>
+          <w:rFonts w:ascii="Courier New" w:hAnsi="Courier New" w:cs="Courier New"/>
+          <w:sz w:val="14"/>
+          <w:lang w:val="fr-CA"/>
+        </w:rPr>
+        <w:t>date</w:t>
+      </w:r>
+      <w:proofErr w:type="gramEnd"/>
+      <w:r>
+        <w:rPr>
+          <w:rFonts w:ascii="Courier New" w:hAnsi="Courier New" w:cs="Courier New"/>
+          <w:sz w:val="14"/>
+          <w:lang w:val="fr-CA"/>
+        </w:rPr>
+        <w:t>": "2016 04 15 18:20:35",</w:t>
+      </w:r>
+    </w:p>
+    <w:p>
+      <w:pPr>
+        <w:rPr>
+          <w:rFonts w:ascii="Courier New" w:hAnsi="Courier New" w:cs="Courier New"/>
+          <w:sz w:val="14"/>
+          <w:lang w:val="fr-CA"/>
+        </w:rPr>
+      </w:pPr>
+      <w:r>
+        <w:rPr>
+          <w:rFonts w:ascii="Courier New" w:hAnsi="Courier New" w:cs="Courier New"/>
+          <w:sz w:val="14"/>
+          <w:lang w:val="fr-CA"/>
+        </w:rPr>
+        <w:t xml:space="preserve">      "</w:t>
+      </w:r>
+      <w:proofErr w:type="spellStart"/>
+      <w:proofErr w:type="gramStart"/>
+      <w:r>
+        <w:rPr>
+          <w:rFonts w:ascii="Courier New" w:hAnsi="Courier New" w:cs="Courier New"/>
+          <w:sz w:val="14"/>
+          <w:lang w:val="fr-CA"/>
+        </w:rPr>
+        <w:t>from</w:t>
+      </w:r>
+      <w:proofErr w:type="spellEnd"/>
+      <w:proofErr w:type="gramEnd"/>
+      <w:r>
+        <w:rPr>
+          <w:rFonts w:ascii="Courier New" w:hAnsi="Courier New" w:cs="Courier New"/>
+          <w:sz w:val="14"/>
+          <w:lang w:val="fr-CA"/>
+        </w:rPr>
+        <w:t>": "-----BEGIN PUBLIC KEY-----\nMFwwDQYJKoZIhvcNAQEBBQADSwAwSAJBAI09z1lqLumDiN+gveSTkIejXioebu4M\nQTqR1mcWpdF1sUEnk1aEq/kSDm8lgS7KgSmg7NTRvpfuc47OIPVhhgECAwEAAQ==\n-----END PUBLIC KEY-----",</w:t>
+      </w:r>
+    </w:p>
+    <w:p>
+      <w:pPr>
+        <w:rPr>
+          <w:rFonts w:ascii="Courier New" w:hAnsi="Courier New" w:cs="Courier New"/>
+          <w:sz w:val="14"/>
+          <w:lang w:val="fr-CA"/>
+        </w:rPr>
+      </w:pPr>
+      <w:r>
+        <w:rPr>
+          <w:rFonts w:ascii="Courier New" w:hAnsi="Courier New" w:cs="Courier New"/>
+          <w:sz w:val="14"/>
+          <w:lang w:val="fr-CA"/>
+        </w:rPr>
+        <w:t xml:space="preserve">      "</w:t>
+      </w:r>
+      <w:proofErr w:type="gramStart"/>
+      <w:r>
+        <w:rPr>
+          <w:rFonts w:ascii="Courier New" w:hAnsi="Courier New" w:cs="Courier New"/>
+          <w:sz w:val="14"/>
+          <w:lang w:val="fr-CA"/>
+        </w:rPr>
+        <w:t>to</w:t>
+      </w:r>
+      <w:proofErr w:type="gramEnd"/>
+      <w:r>
+        <w:rPr>
+          <w:rFonts w:ascii="Courier New" w:hAnsi="Courier New" w:cs="Courier New"/>
+          <w:sz w:val="14"/>
+          <w:lang w:val="fr-CA"/>
+        </w:rPr>
+        <w:t>": "-----BEGIN PUBLIC KEY-----\nMFwwDQYJKoZIhvcNAQEBBQADSwAwSAJBAI09z1lqLumDiN+gveSTkIejXioebu4M\nQTqR1mcWpdF1sUEnk1aEq/kSDm8lgS7KgSmg7NTRvpfuc47OIPVhhgECAwEAAQ==\n-----END PUBLIC KEY-----",</w:t>
+      </w:r>
+    </w:p>
+    <w:p>
+      <w:pPr>
+        <w:rPr>
+          <w:rFonts w:ascii="Courier New" w:hAnsi="Courier New" w:cs="Courier New"/>
+          <w:sz w:val="14"/>
+          <w:lang w:val="fr-CA"/>
+        </w:rPr>
+      </w:pPr>
+      <w:r>
+        <w:rPr>
+          <w:rFonts w:ascii="Courier New" w:hAnsi="Courier New" w:cs="Courier New"/>
+          <w:sz w:val="14"/>
+          <w:lang w:val="fr-CA"/>
+        </w:rPr>
+        <w:t xml:space="preserve">      "</w:t>
+      </w:r>
+      <w:proofErr w:type="spellStart"/>
+      <w:proofErr w:type="gramStart"/>
+      <w:r>
+        <w:rPr>
+          <w:rFonts w:ascii="Courier New" w:hAnsi="Courier New" w:cs="Courier New"/>
+          <w:sz w:val="14"/>
+          <w:lang w:val="fr-CA"/>
+        </w:rPr>
+        <w:t>msgTo</w:t>
+      </w:r>
+      <w:proofErr w:type="spellEnd"/>
+      <w:proofErr w:type="gramEnd"/>
+      <w:r>
+        <w:rPr>
+          <w:rFonts w:ascii="Courier New" w:hAnsi="Courier New" w:cs="Courier New"/>
+          <w:sz w:val="14"/>
+          <w:lang w:val="fr-CA"/>
+        </w:rPr>
+        <w:t>": "Ko/ZmRQBpbCOneE4oPS2Cl/XOm1jpAivSsbXyLOuQD7IWwTUCB/wIUoSVE/V6fLSj7lbtt21iTSiR5LeW6fElA==",</w:t>
+      </w:r>
+    </w:p>
+    <w:p>
+      <w:pPr>
+        <w:rPr>
+          <w:rFonts w:ascii="Courier New" w:hAnsi="Courier New" w:cs="Courier New"/>
+          <w:sz w:val="14"/>
+          <w:lang w:val="fr-CA"/>
+        </w:rPr>
+      </w:pPr>
+      <w:r>
+        <w:rPr>
+          <w:rFonts w:ascii="Courier New" w:hAnsi="Courier New" w:cs="Courier New"/>
+          <w:sz w:val="14"/>
+          <w:lang w:val="fr-CA"/>
+        </w:rPr>
+        <w:t xml:space="preserve">      "</w:t>
+      </w:r>
+      <w:proofErr w:type="spellStart"/>
+      <w:proofErr w:type="gramStart"/>
+      <w:r>
+        <w:rPr>
+          <w:rFonts w:ascii="Courier New" w:hAnsi="Courier New" w:cs="Courier New"/>
+          <w:sz w:val="14"/>
+          <w:lang w:val="fr-CA"/>
+        </w:rPr>
+        <w:t>msgFrom</w:t>
+      </w:r>
+      <w:proofErr w:type="spellEnd"/>
+      <w:proofErr w:type="gramEnd"/>
+      <w:r>
+        <w:rPr>
+          <w:rFonts w:ascii="Courier New" w:hAnsi="Courier New" w:cs="Courier New"/>
+          <w:sz w:val="14"/>
+          <w:lang w:val="fr-CA"/>
+        </w:rPr>
+        <w:t>": "Ss+KoQQ9Z6p80G96B4xHPKYNyKZYx/+1XXx+/z73scrVQy1aPo8FCleXzUcmwJuKQRnb79wWgJzgzuY2ymvhbQ=="</w:t>
+      </w:r>
+    </w:p>
+    <w:p>
+      <w:pPr>
+        <w:rPr>
+          <w:rFonts w:ascii="Courier New" w:hAnsi="Courier New" w:cs="Courier New"/>
+          <w:sz w:val="14"/>
+          <w:lang w:val="fr-CA"/>
+        </w:rPr>
+      </w:pPr>
+      <w:r>
+        <w:rPr>
+          <w:rFonts w:ascii="Courier New" w:hAnsi="Courier New" w:cs="Courier New"/>
+          <w:sz w:val="14"/>
+          <w:lang w:val="fr-CA"/>
+        </w:rPr>
+        <w:t xml:space="preserve">    },</w:t>
+      </w:r>
+    </w:p>
+    <w:p>
+      <w:pPr>
+        <w:rPr>
+          <w:rFonts w:ascii="Courier New" w:hAnsi="Courier New" w:cs="Courier New"/>
+          <w:sz w:val="14"/>
+          <w:lang w:val="fr-CA"/>
+        </w:rPr>
+      </w:pPr>
+      <w:r>
+        <w:rPr>
+          <w:rFonts w:ascii="Courier New" w:hAnsi="Courier New" w:cs="Courier New"/>
+          <w:sz w:val="14"/>
+          <w:lang w:val="fr-CA"/>
+        </w:rPr>
+        <w:t xml:space="preserve">    {</w:t>
+      </w:r>
+    </w:p>
+    <w:p>
+      <w:pPr>
+        <w:rPr>
+          <w:rFonts w:ascii="Courier New" w:hAnsi="Courier New" w:cs="Courier New"/>
+          <w:sz w:val="14"/>
+          <w:lang w:val="fr-CA"/>
+        </w:rPr>
+      </w:pPr>
+      <w:r>
+        <w:rPr>
+          <w:rFonts w:ascii="Courier New" w:hAnsi="Courier New" w:cs="Courier New"/>
+          <w:sz w:val="14"/>
+          <w:lang w:val="fr-CA"/>
+        </w:rPr>
+        <w:t xml:space="preserve">      "</w:t>
+      </w:r>
+      <w:proofErr w:type="gramStart"/>
+      <w:r>
+        <w:rPr>
+          <w:rFonts w:ascii="Courier New" w:hAnsi="Courier New" w:cs="Courier New"/>
+          <w:sz w:val="14"/>
+          <w:lang w:val="fr-CA"/>
+        </w:rPr>
+        <w:t>date</w:t>
+      </w:r>
+      <w:proofErr w:type="gramEnd"/>
+      <w:r>
+        <w:rPr>
+          <w:rFonts w:ascii="Courier New" w:hAnsi="Courier New" w:cs="Courier New"/>
+          <w:sz w:val="14"/>
+          <w:lang w:val="fr-CA"/>
+        </w:rPr>
+        <w:t>": "2016 04 15 18:21:09",</w:t>
+      </w:r>
+    </w:p>
+    <w:p>
+      <w:pPr>
+        <w:rPr>
+          <w:rFonts w:ascii="Courier New" w:hAnsi="Courier New" w:cs="Courier New"/>
+          <w:sz w:val="14"/>
+          <w:lang w:val="fr-CA"/>
+        </w:rPr>
+      </w:pPr>
+      <w:r>
+        <w:rPr>
+          <w:rFonts w:ascii="Courier New" w:hAnsi="Courier New" w:cs="Courier New"/>
+          <w:sz w:val="14"/>
+          <w:lang w:val="fr-CA"/>
+        </w:rPr>
+        <w:t xml:space="preserve">      "</w:t>
+      </w:r>
+      <w:proofErr w:type="spellStart"/>
+      <w:proofErr w:type="gramStart"/>
+      <w:r>
+        <w:rPr>
+          <w:rFonts w:ascii="Courier New" w:hAnsi="Courier New" w:cs="Courier New"/>
+          <w:sz w:val="14"/>
+          <w:lang w:val="fr-CA"/>
+        </w:rPr>
+        <w:t>from</w:t>
+      </w:r>
+      <w:proofErr w:type="spellEnd"/>
+      <w:proofErr w:type="gramEnd"/>
+      <w:r>
+        <w:rPr>
+          <w:rFonts w:ascii="Courier New" w:hAnsi="Courier New" w:cs="Courier New"/>
+          <w:sz w:val="14"/>
+          <w:lang w:val="fr-CA"/>
+        </w:rPr>
+        <w:t>": "-----BEGIN PUBLIC KEY-----\nMFwwDQYJKoZIhvcNAQEBBQADSwAwSAJBAI09z1lqLumDiN+gveSTkIejXioebu4M\nQTqR1mcWpdF1sUEnk1aEq/kSDm8lgS7KgSmg7NTRvpfuc47OIPVhhgECAwEAAQ==\n-----END PUBLIC KEY-----",</w:t>
+      </w:r>
+    </w:p>
+    <w:p>
+      <w:pPr>
+        <w:rPr>
+          <w:rFonts w:ascii="Courier New" w:hAnsi="Courier New" w:cs="Courier New"/>
+          <w:sz w:val="14"/>
+          <w:lang w:val="fr-CA"/>
+        </w:rPr>
+      </w:pPr>
+      <w:r>
+        <w:rPr>
+          <w:rFonts w:ascii="Courier New" w:hAnsi="Courier New" w:cs="Courier New"/>
+          <w:sz w:val="14"/>
+          <w:lang w:val="fr-CA"/>
+        </w:rPr>
+        <w:t xml:space="preserve">      "</w:t>
+      </w:r>
+      <w:proofErr w:type="gramStart"/>
+      <w:r>
+        <w:rPr>
+          <w:rFonts w:ascii="Courier New" w:hAnsi="Courier New" w:cs="Courier New"/>
+          <w:sz w:val="14"/>
+          <w:lang w:val="fr-CA"/>
+        </w:rPr>
+        <w:t>to</w:t>
+      </w:r>
+      <w:proofErr w:type="gramEnd"/>
+      <w:r>
+        <w:rPr>
+          <w:rFonts w:ascii="Courier New" w:hAnsi="Courier New" w:cs="Courier New"/>
+          <w:sz w:val="14"/>
+          <w:lang w:val="fr-CA"/>
+        </w:rPr>
+        <w:t>": "-----BEGIN PUBLIC KEY-----\nMFwwDQYJKoZIhvcNAQEBBQADSwAwSAJBAOManGnctGo+NxN41XIY9GxzhJdbCxoz\nnKCgOc4zvtgiWAxWR0C+3Ogq5XVqWvseaao3wlP/pSaB2kcli/Y40oMCAwEAAQ==\n-----END PUBLIC KEY-----",</w:t>
+      </w:r>
+    </w:p>
+    <w:p>
+      <w:pPr>
+        <w:rPr>
+          <w:rFonts w:ascii="Courier New" w:hAnsi="Courier New" w:cs="Courier New"/>
+          <w:sz w:val="14"/>
+          <w:lang w:val="fr-CA"/>
+        </w:rPr>
+      </w:pPr>
+      <w:r>
+        <w:rPr>
+          <w:rFonts w:ascii="Courier New" w:hAnsi="Courier New" w:cs="Courier New"/>
+          <w:sz w:val="14"/>
+          <w:lang w:val="fr-CA"/>
+        </w:rPr>
+        <w:t xml:space="preserve">      "</w:t>
+      </w:r>
+      <w:proofErr w:type="spellStart"/>
+      <w:proofErr w:type="gramStart"/>
+      <w:r>
+        <w:rPr>
+          <w:rFonts w:ascii="Courier New" w:hAnsi="Courier New" w:cs="Courier New"/>
+          <w:sz w:val="14"/>
+          <w:lang w:val="fr-CA"/>
+        </w:rPr>
+        <w:t>msgTo</w:t>
+      </w:r>
+      <w:proofErr w:type="spellEnd"/>
+      <w:proofErr w:type="gramEnd"/>
+      <w:r>
+        <w:rPr>
+          <w:rFonts w:ascii="Courier New" w:hAnsi="Courier New" w:cs="Courier New"/>
+          <w:sz w:val="14"/>
+          <w:lang w:val="fr-CA"/>
+        </w:rPr>
+        <w:t>": "iXJiCU/iFjjJDdGEor8UNSJQ5BtK1avy5/FU+w4BJrnmv24XqyGdEGbqBTu32EEZfScuknBA9xbjT3OZG88qrQ==",</w:t>
+      </w:r>
+    </w:p>
+    <w:p>
+      <w:pPr>
+        <w:rPr>
+          <w:rFonts w:ascii="Courier New" w:hAnsi="Courier New" w:cs="Courier New"/>
+          <w:sz w:val="14"/>
+        </w:rPr>
+      </w:pPr>
+      <w:r>
+        <w:rPr>
+          <w:rFonts w:ascii="Courier New" w:hAnsi="Courier New" w:cs="Courier New"/>
+          <w:sz w:val="14"/>
+          <w:lang w:val="fr-CA"/>
+        </w:rPr>
+        <w:t xml:space="preserve">      </w:t>
+      </w:r>
+      <w:r>
+        <w:rPr>
+          <w:rFonts w:ascii="Courier New" w:hAnsi="Courier New" w:cs="Courier New"/>
+          <w:sz w:val="14"/>
+        </w:rPr>
         <w:t>"</w:t>
       </w:r>
       <w:proofErr w:type="spellStart"/>
@@ -4050,71 +5523,69 @@
           <w:rFonts w:ascii="Courier New" w:hAnsi="Courier New" w:cs="Courier New"/>
           <w:sz w:val="14"/>
         </w:rPr>
-        <w:t>name</w:t>
-      </w:r>
+        <w:t>msgFrom</w:t>
+      </w:r>
+      <w:proofErr w:type="spellEnd"/>
       <w:proofErr w:type="gramEnd"/>
       <w:r>
         <w:rPr>
           <w:rFonts w:ascii="Courier New" w:hAnsi="Courier New" w:cs="Courier New"/>
           <w:sz w:val="14"/>
         </w:rPr>
-        <w:t>":"Jean</w:t>
-      </w:r>
-      <w:proofErr w:type="spellEnd"/>
-      <w:r>
-        <w:rPr>
-          <w:rFonts w:ascii="Courier New" w:hAnsi="Courier New" w:cs="Courier New"/>
-          <w:sz w:val="14"/>
-        </w:rPr>
-        <w:t xml:space="preserve"> </w:t>
-      </w:r>
-      <w:proofErr w:type="spellStart"/>
-      <w:r>
-        <w:rPr>
-          <w:rFonts w:ascii="Courier New" w:hAnsi="Courier New" w:cs="Courier New"/>
-          <w:sz w:val="14"/>
-        </w:rPr>
-        <w:t>Fanchon</w:t>
-      </w:r>
-      <w:proofErr w:type="spellEnd"/>
-      <w:r>
-        <w:rPr>
-          <w:rFonts w:ascii="Courier New" w:hAnsi="Courier New" w:cs="Courier New"/>
-          <w:sz w:val="14"/>
-        </w:rPr>
-        <w:t>",</w:t>
-      </w:r>
-    </w:p>
-    <w:p>
-      <w:pPr>
-        <w:rPr>
-          <w:rFonts w:ascii="Courier New" w:hAnsi="Courier New" w:cs="Courier New"/>
-          <w:sz w:val="14"/>
-        </w:rPr>
-      </w:pPr>
-      <w:r>
-        <w:rPr>
-          <w:rFonts w:ascii="Courier New" w:hAnsi="Courier New" w:cs="Courier New"/>
-          <w:sz w:val="14"/>
-        </w:rPr>
-        <w:tab/>
-      </w:r>
-      <w:r>
-        <w:rPr>
-          <w:rFonts w:ascii="Courier New" w:hAnsi="Courier New" w:cs="Courier New"/>
-          <w:sz w:val="14"/>
-        </w:rPr>
-        <w:tab/>
-        <w:t>"</w:t>
-      </w:r>
-      <w:proofErr w:type="spellStart"/>
+        <w:t>": "IhyJqkbklNMsBp/jwK7izswox6hz28TpNAelzsaA06TTFH981LrS2lj48SUiFPeCRUgYxpK6EhGZ0K2QRxKsmQ=="</w:t>
+      </w:r>
+    </w:p>
+    <w:p>
+      <w:pPr>
+        <w:rPr>
+          <w:rFonts w:ascii="Courier New" w:hAnsi="Courier New" w:cs="Courier New"/>
+          <w:sz w:val="14"/>
+        </w:rPr>
+      </w:pPr>
+      <w:r>
+        <w:rPr>
+          <w:rFonts w:ascii="Courier New" w:hAnsi="Courier New" w:cs="Courier New"/>
+          <w:sz w:val="14"/>
+        </w:rPr>
+        <w:t xml:space="preserve">    },</w:t>
+      </w:r>
+    </w:p>
+    <w:p>
+      <w:pPr>
+        <w:rPr>
+          <w:rFonts w:ascii="Courier New" w:hAnsi="Courier New" w:cs="Courier New"/>
+          <w:sz w:val="14"/>
+        </w:rPr>
+      </w:pPr>
+      <w:r>
+        <w:rPr>
+          <w:rFonts w:ascii="Courier New" w:hAnsi="Courier New" w:cs="Courier New"/>
+          <w:sz w:val="14"/>
+        </w:rPr>
+        <w:t xml:space="preserve">    {</w:t>
+      </w:r>
+    </w:p>
+    <w:p>
+      <w:pPr>
+        <w:rPr>
+          <w:rFonts w:ascii="Courier New" w:hAnsi="Courier New" w:cs="Courier New"/>
+          <w:sz w:val="14"/>
+        </w:rPr>
+      </w:pPr>
+      <w:r>
+        <w:rPr>
+          <w:rFonts w:ascii="Courier New" w:hAnsi="Courier New" w:cs="Courier New"/>
+          <w:sz w:val="14"/>
+        </w:rPr>
+        <w:t xml:space="preserve">      "</w:t>
+      </w:r>
       <w:proofErr w:type="gramStart"/>
       <w:r>
         <w:rPr>
           <w:rFonts w:ascii="Courier New" w:hAnsi="Courier New" w:cs="Courier New"/>
           <w:sz w:val="14"/>
         </w:rPr>
-        <w:t>password</w:t>
+        <w:t>date</w:t>
       </w:r>
       <w:proofErr w:type="gramEnd"/>
       <w:r>
@@ -4122,45 +5593,22 @@
           <w:rFonts w:ascii="Courier New" w:hAnsi="Courier New" w:cs="Courier New"/>
           <w:sz w:val="14"/>
         </w:rPr>
-        <w:t>":"</w:t>
-      </w:r>
-      <w:r>
-        <w:rPr>
-          <w:rFonts w:ascii="Courier New" w:hAnsi="Courier New" w:cs="Courier New"/>
-          <w:sz w:val="14"/>
-        </w:rPr>
-        <w:t>test</w:t>
-      </w:r>
-      <w:proofErr w:type="spellEnd"/>
-      <w:r>
-        <w:rPr>
-          <w:rFonts w:ascii="Courier New" w:hAnsi="Courier New" w:cs="Courier New"/>
-          <w:sz w:val="14"/>
-        </w:rPr>
-        <w:t>",</w:t>
-      </w:r>
-    </w:p>
-    <w:p>
-      <w:pPr>
-        <w:rPr>
-          <w:rFonts w:ascii="Courier New" w:hAnsi="Courier New" w:cs="Courier New"/>
-          <w:sz w:val="14"/>
-        </w:rPr>
-      </w:pPr>
-      <w:r>
-        <w:rPr>
-          <w:rFonts w:ascii="Courier New" w:hAnsi="Courier New" w:cs="Courier New"/>
-          <w:sz w:val="14"/>
-        </w:rPr>
-        <w:tab/>
-      </w:r>
-      <w:r>
-        <w:rPr>
-          <w:rFonts w:ascii="Courier New" w:hAnsi="Courier New" w:cs="Courier New"/>
-          <w:sz w:val="14"/>
-        </w:rPr>
-        <w:tab/>
-        <w:t>"</w:t>
+        <w:t>": "2016 04 15 18:24:04",</w:t>
+      </w:r>
+    </w:p>
+    <w:p>
+      <w:pPr>
+        <w:rPr>
+          <w:rFonts w:ascii="Courier New" w:hAnsi="Courier New" w:cs="Courier New"/>
+          <w:sz w:val="14"/>
+        </w:rPr>
+      </w:pPr>
+      <w:r>
+        <w:rPr>
+          <w:rFonts w:ascii="Courier New" w:hAnsi="Courier New" w:cs="Courier New"/>
+          <w:sz w:val="14"/>
+        </w:rPr>
+        <w:t xml:space="preserve">      "</w:t>
       </w:r>
       <w:proofErr w:type="gramStart"/>
       <w:r>
@@ -4168,7 +5616,7 @@
           <w:rFonts w:ascii="Courier New" w:hAnsi="Courier New" w:cs="Courier New"/>
           <w:sz w:val="14"/>
         </w:rPr>
-        <w:t>inbox</w:t>
+        <w:t>from</w:t>
       </w:r>
       <w:proofErr w:type="gramEnd"/>
       <w:r>
@@ -4176,60 +5624,23 @@
           <w:rFonts w:ascii="Courier New" w:hAnsi="Courier New" w:cs="Courier New"/>
           <w:sz w:val="14"/>
         </w:rPr>
-        <w:t>": [</w:t>
-      </w:r>
-    </w:p>
-    <w:p>
-      <w:pPr>
-        <w:rPr>
-          <w:rFonts w:ascii="Courier New" w:hAnsi="Courier New" w:cs="Courier New"/>
-          <w:sz w:val="14"/>
-        </w:rPr>
-      </w:pPr>
-      <w:r>
-        <w:rPr>
-          <w:rFonts w:ascii="Courier New" w:hAnsi="Courier New" w:cs="Courier New"/>
-          <w:sz w:val="14"/>
-        </w:rPr>
-        <w:tab/>
-      </w:r>
-      <w:r>
-        <w:rPr>
-          <w:rFonts w:ascii="Courier New" w:hAnsi="Courier New" w:cs="Courier New"/>
-          <w:sz w:val="14"/>
-        </w:rPr>
-        <w:tab/>
-        <w:t>{</w:t>
-      </w:r>
-    </w:p>
-    <w:p>
-      <w:pPr>
-        <w:rPr>
-          <w:rFonts w:ascii="Courier New" w:hAnsi="Courier New" w:cs="Courier New"/>
-          <w:sz w:val="14"/>
-        </w:rPr>
-      </w:pPr>
-      <w:r>
-        <w:rPr>
-          <w:rFonts w:ascii="Courier New" w:hAnsi="Courier New" w:cs="Courier New"/>
-          <w:sz w:val="14"/>
-        </w:rPr>
-        <w:tab/>
-      </w:r>
-      <w:r>
-        <w:rPr>
-          <w:rFonts w:ascii="Courier New" w:hAnsi="Courier New" w:cs="Courier New"/>
-          <w:sz w:val="14"/>
-        </w:rPr>
-        <w:tab/>
-      </w:r>
-      <w:r>
-        <w:rPr>
-          <w:rFonts w:ascii="Courier New" w:hAnsi="Courier New" w:cs="Courier New"/>
-          <w:sz w:val="14"/>
-        </w:rPr>
-        <w:tab/>
-        <w:t>"</w:t>
+        <w:t>": "-----BEGIN PUBLIC KEY-----\nMFwwDQYJKoZIhvcNAQEBBQADSwAwSAJBAI09z1lqLumDiN+gveSTkIejXioebu4M\nQTqR1mcWpdF1sUEnk1aEq/kSDm8lgS7KgSmg7NTRvpfuc47OIPVhhgECAwEAAQ==\n-----END PUBLIC KEY-----",</w:t>
+      </w:r>
+    </w:p>
+    <w:p>
+      <w:pPr>
+        <w:rPr>
+          <w:rFonts w:ascii="Courier New" w:hAnsi="Courier New" w:cs="Courier New"/>
+          <w:sz w:val="14"/>
+        </w:rPr>
+      </w:pPr>
+      <w:r>
+        <w:rPr>
+          <w:rFonts w:ascii="Courier New" w:hAnsi="Courier New" w:cs="Courier New"/>
+          <w:sz w:val="14"/>
+        </w:rPr>
+        <w:lastRenderedPageBreak/>
+        <w:t xml:space="preserve">      "</w:t>
       </w:r>
       <w:proofErr w:type="gramStart"/>
       <w:r>
@@ -4237,7 +5648,7 @@
           <w:rFonts w:ascii="Courier New" w:hAnsi="Courier New" w:cs="Courier New"/>
           <w:sz w:val="14"/>
         </w:rPr>
-        <w:t>from</w:t>
+        <w:t>to</w:t>
       </w:r>
       <w:proofErr w:type="gramEnd"/>
       <w:r>
@@ -4245,326 +5656,109 @@
           <w:rFonts w:ascii="Courier New" w:hAnsi="Courier New" w:cs="Courier New"/>
           <w:sz w:val="14"/>
         </w:rPr>
-        <w:t>": "user2",</w:t>
-      </w:r>
-    </w:p>
-    <w:p>
-      <w:pPr>
-        <w:rPr>
-          <w:rFonts w:ascii="Courier New" w:hAnsi="Courier New" w:cs="Courier New"/>
-          <w:sz w:val="14"/>
-          <w:lang w:val="fr-CA"/>
-        </w:rPr>
-      </w:pPr>
-      <w:r>
-        <w:rPr>
-          <w:rFonts w:ascii="Courier New" w:hAnsi="Courier New" w:cs="Courier New"/>
-          <w:sz w:val="14"/>
-        </w:rPr>
-        <w:tab/>
-      </w:r>
-      <w:r>
-        <w:rPr>
-          <w:rFonts w:ascii="Courier New" w:hAnsi="Courier New" w:cs="Courier New"/>
-          <w:sz w:val="14"/>
-        </w:rPr>
-        <w:tab/>
-      </w:r>
-      <w:r>
-        <w:rPr>
-          <w:rFonts w:ascii="Courier New" w:hAnsi="Courier New" w:cs="Courier New"/>
-          <w:sz w:val="14"/>
-        </w:rPr>
-        <w:tab/>
-      </w:r>
-      <w:r>
-        <w:rPr>
-          <w:rFonts w:ascii="Courier New" w:hAnsi="Courier New" w:cs="Courier New"/>
-          <w:sz w:val="14"/>
-          <w:lang w:val="fr-CA"/>
-        </w:rPr>
-        <w:t>"</w:t>
-      </w:r>
-      <w:proofErr w:type="gramStart"/>
-      <w:r>
-        <w:rPr>
-          <w:rFonts w:ascii="Courier New" w:hAnsi="Courier New" w:cs="Courier New"/>
-          <w:sz w:val="14"/>
-          <w:lang w:val="fr-CA"/>
-        </w:rPr>
-        <w:t>date</w:t>
-      </w:r>
-      <w:proofErr w:type="gramEnd"/>
-      <w:r>
-        <w:rPr>
-          <w:rFonts w:ascii="Courier New" w:hAnsi="Courier New" w:cs="Courier New"/>
-          <w:sz w:val="14"/>
-          <w:lang w:val="fr-CA"/>
-        </w:rPr>
-        <w:t>": "2015 12 28 20:15:42",</w:t>
-      </w:r>
-    </w:p>
-    <w:p>
-      <w:pPr>
-        <w:rPr>
-          <w:rFonts w:ascii="Courier New" w:hAnsi="Courier New" w:cs="Courier New"/>
-          <w:sz w:val="14"/>
-          <w:lang w:val="fr-CA"/>
-        </w:rPr>
-      </w:pPr>
-      <w:r>
-        <w:rPr>
-          <w:rFonts w:ascii="Courier New" w:hAnsi="Courier New" w:cs="Courier New"/>
-          <w:sz w:val="14"/>
-          <w:lang w:val="fr-CA"/>
-        </w:rPr>
-        <w:tab/>
-      </w:r>
-      <w:r>
-        <w:rPr>
-          <w:rFonts w:ascii="Courier New" w:hAnsi="Courier New" w:cs="Courier New"/>
-          <w:sz w:val="14"/>
-          <w:lang w:val="fr-CA"/>
-        </w:rPr>
-        <w:tab/>
-      </w:r>
-      <w:r>
-        <w:rPr>
-          <w:rFonts w:ascii="Courier New" w:hAnsi="Courier New" w:cs="Courier New"/>
-          <w:sz w:val="14"/>
-          <w:lang w:val="fr-CA"/>
-        </w:rPr>
-        <w:tab/>
-        <w:t>"</w:t>
-      </w:r>
-      <w:proofErr w:type="spellStart"/>
-      <w:r>
-        <w:rPr>
-          <w:rFonts w:ascii="Courier New" w:hAnsi="Courier New" w:cs="Courier New"/>
-          <w:sz w:val="14"/>
-          <w:lang w:val="fr-CA"/>
-        </w:rPr>
-        <w:t>msg</w:t>
-      </w:r>
-      <w:proofErr w:type="spellEnd"/>
-      <w:r>
-        <w:rPr>
-          <w:rFonts w:ascii="Courier New" w:hAnsi="Courier New" w:cs="Courier New"/>
-          <w:sz w:val="14"/>
-          <w:lang w:val="fr-CA"/>
-        </w:rPr>
-        <w:t>": "Un court message ....</w:t>
-      </w:r>
-      <w:proofErr w:type="gramStart"/>
-      <w:r>
-        <w:rPr>
-          <w:rFonts w:ascii="Courier New" w:hAnsi="Courier New" w:cs="Courier New"/>
-          <w:sz w:val="14"/>
-          <w:lang w:val="fr-CA"/>
-        </w:rPr>
-        <w:t>" }</w:t>
-      </w:r>
-      <w:proofErr w:type="gramEnd"/>
-      <w:r>
-        <w:rPr>
-          <w:rFonts w:ascii="Courier New" w:hAnsi="Courier New" w:cs="Courier New"/>
-          <w:sz w:val="14"/>
-          <w:lang w:val="fr-CA"/>
-        </w:rPr>
-        <w:t>,</w:t>
-      </w:r>
-    </w:p>
-    <w:p>
-      <w:pPr>
-        <w:rPr>
-          <w:rFonts w:ascii="Courier New" w:hAnsi="Courier New" w:cs="Courier New"/>
-          <w:sz w:val="14"/>
-          <w:lang w:val="fr-CA"/>
-        </w:rPr>
-      </w:pPr>
-      <w:r>
-        <w:rPr>
-          <w:rFonts w:ascii="Courier New" w:hAnsi="Courier New" w:cs="Courier New"/>
-          <w:sz w:val="14"/>
-          <w:lang w:val="fr-CA"/>
-        </w:rPr>
-        <w:tab/>
-      </w:r>
-      <w:r>
-        <w:rPr>
-          <w:rFonts w:ascii="Courier New" w:hAnsi="Courier New" w:cs="Courier New"/>
-          <w:sz w:val="14"/>
-          <w:lang w:val="fr-CA"/>
-        </w:rPr>
-        <w:tab/>
-        <w:t>{</w:t>
-      </w:r>
-    </w:p>
-    <w:p>
-      <w:pPr>
-        <w:rPr>
-          <w:rFonts w:ascii="Courier New" w:hAnsi="Courier New" w:cs="Courier New"/>
-          <w:sz w:val="14"/>
-          <w:lang w:val="fr-CA"/>
-        </w:rPr>
-      </w:pPr>
-      <w:r>
-        <w:rPr>
-          <w:rFonts w:ascii="Courier New" w:hAnsi="Courier New" w:cs="Courier New"/>
-          <w:sz w:val="14"/>
-          <w:lang w:val="fr-CA"/>
-        </w:rPr>
-        <w:tab/>
-      </w:r>
-      <w:r>
-        <w:rPr>
-          <w:rFonts w:ascii="Courier New" w:hAnsi="Courier New" w:cs="Courier New"/>
-          <w:sz w:val="14"/>
-          <w:lang w:val="fr-CA"/>
-        </w:rPr>
-        <w:tab/>
-      </w:r>
-      <w:r>
-        <w:rPr>
-          <w:rFonts w:ascii="Courier New" w:hAnsi="Courier New" w:cs="Courier New"/>
-          <w:sz w:val="14"/>
-          <w:lang w:val="fr-CA"/>
-        </w:rPr>
-        <w:tab/>
-        <w:t>"</w:t>
-      </w:r>
-      <w:proofErr w:type="spellStart"/>
-      <w:proofErr w:type="gramStart"/>
-      <w:r>
-        <w:rPr>
-          <w:rFonts w:ascii="Courier New" w:hAnsi="Courier New" w:cs="Courier New"/>
-          <w:sz w:val="14"/>
-          <w:lang w:val="fr-CA"/>
-        </w:rPr>
-        <w:t>from</w:t>
-      </w:r>
-      <w:proofErr w:type="spellEnd"/>
-      <w:proofErr w:type="gramEnd"/>
-      <w:r>
-        <w:rPr>
-          <w:rFonts w:ascii="Courier New" w:hAnsi="Courier New" w:cs="Courier New"/>
-          <w:sz w:val="14"/>
-          <w:lang w:val="fr-CA"/>
-        </w:rPr>
-        <w:t>": "user3",</w:t>
-      </w:r>
-    </w:p>
-    <w:p>
-      <w:pPr>
-        <w:rPr>
-          <w:rFonts w:ascii="Courier New" w:hAnsi="Courier New" w:cs="Courier New"/>
-          <w:sz w:val="14"/>
-          <w:lang w:val="fr-CA"/>
-        </w:rPr>
-      </w:pPr>
-      <w:r>
-        <w:rPr>
-          <w:rFonts w:ascii="Courier New" w:hAnsi="Courier New" w:cs="Courier New"/>
-          <w:sz w:val="14"/>
-          <w:lang w:val="fr-CA"/>
-        </w:rPr>
-        <w:tab/>
-      </w:r>
-      <w:r>
-        <w:rPr>
-          <w:rFonts w:ascii="Courier New" w:hAnsi="Courier New" w:cs="Courier New"/>
-          <w:sz w:val="14"/>
-          <w:lang w:val="fr-CA"/>
-        </w:rPr>
-        <w:tab/>
-      </w:r>
-      <w:r>
-        <w:rPr>
-          <w:rFonts w:ascii="Courier New" w:hAnsi="Courier New" w:cs="Courier New"/>
-          <w:sz w:val="14"/>
-          <w:lang w:val="fr-CA"/>
-        </w:rPr>
-        <w:tab/>
-        <w:t>"</w:t>
-      </w:r>
-      <w:proofErr w:type="gramStart"/>
-      <w:r>
-        <w:rPr>
-          <w:rFonts w:ascii="Courier New" w:hAnsi="Courier New" w:cs="Courier New"/>
-          <w:sz w:val="14"/>
-          <w:lang w:val="fr-CA"/>
-        </w:rPr>
-        <w:t>date</w:t>
-      </w:r>
-      <w:proofErr w:type="gramEnd"/>
-      <w:r>
-        <w:rPr>
-          <w:rFonts w:ascii="Courier New" w:hAnsi="Courier New" w:cs="Courier New"/>
-          <w:sz w:val="14"/>
-          <w:lang w:val="fr-CA"/>
-        </w:rPr>
-        <w:t>": "2016 01 03 10:15:31",</w:t>
-      </w:r>
-    </w:p>
-    <w:p>
-      <w:pPr>
-        <w:rPr>
-          <w:rFonts w:ascii="Courier New" w:hAnsi="Courier New" w:cs="Courier New"/>
-          <w:sz w:val="14"/>
-        </w:rPr>
-      </w:pPr>
-      <w:r>
-        <w:rPr>
-          <w:rFonts w:ascii="Courier New" w:hAnsi="Courier New" w:cs="Courier New"/>
-          <w:sz w:val="14"/>
-          <w:lang w:val="fr-CA"/>
-        </w:rPr>
-        <w:tab/>
-      </w:r>
-      <w:r>
-        <w:rPr>
-          <w:rFonts w:ascii="Courier New" w:hAnsi="Courier New" w:cs="Courier New"/>
-          <w:sz w:val="14"/>
-          <w:lang w:val="fr-CA"/>
-        </w:rPr>
-        <w:tab/>
-      </w:r>
-      <w:r>
-        <w:rPr>
-          <w:rFonts w:ascii="Courier New" w:hAnsi="Courier New" w:cs="Courier New"/>
-          <w:sz w:val="14"/>
-          <w:lang w:val="fr-CA"/>
-        </w:rPr>
-        <w:tab/>
-        <w:t>"</w:t>
-      </w:r>
-      <w:proofErr w:type="spellStart"/>
-      <w:r>
-        <w:rPr>
-          <w:rFonts w:ascii="Courier New" w:hAnsi="Courier New" w:cs="Courier New"/>
-          <w:sz w:val="14"/>
-          <w:lang w:val="fr-CA"/>
-        </w:rPr>
-        <w:t>msg</w:t>
-      </w:r>
-      <w:proofErr w:type="spellEnd"/>
-      <w:r>
-        <w:rPr>
-          <w:rFonts w:ascii="Courier New" w:hAnsi="Courier New" w:cs="Courier New"/>
-          <w:sz w:val="14"/>
-          <w:lang w:val="fr-CA"/>
-        </w:rPr>
-        <w:t>": "Un autre message ....</w:t>
-      </w:r>
-      <w:proofErr w:type="gramStart"/>
-      <w:r>
-        <w:rPr>
-          <w:rFonts w:ascii="Courier New" w:hAnsi="Courier New" w:cs="Courier New"/>
-          <w:sz w:val="14"/>
-          <w:lang w:val="fr-CA"/>
-        </w:rPr>
-        <w:t xml:space="preserve">" </w:t>
-      </w:r>
+        <w:t>": "-----BEGIN PUBLIC KEY-----\nMFwwDQYJKoZIhvcNAQEBBQADSwAwSAJBAOManGnctGo+NxN41XIY9GxzhJdbCxoz\nnKCgOc4zvtgiWAxWR0C+3Ogq5XVqWvseaao3wlP/pSaB2kcli/Y40oMCAwEAAQ==\n-----END PUBLIC KEY-----",</w:t>
+      </w:r>
+    </w:p>
+    <w:p>
+      <w:pPr>
+        <w:rPr>
+          <w:rFonts w:ascii="Courier New" w:hAnsi="Courier New" w:cs="Courier New"/>
+          <w:sz w:val="14"/>
+        </w:rPr>
+      </w:pPr>
+      <w:r>
+        <w:rPr>
+          <w:rFonts w:ascii="Courier New" w:hAnsi="Courier New" w:cs="Courier New"/>
+          <w:sz w:val="14"/>
+        </w:rPr>
+        <w:t xml:space="preserve">      "</w:t>
+      </w:r>
+      <w:proofErr w:type="spellStart"/>
+      <w:r>
+        <w:rPr>
+          <w:rFonts w:ascii="Courier New" w:hAnsi="Courier New" w:cs="Courier New"/>
+          <w:sz w:val="14"/>
+        </w:rPr>
+        <w:t>msgTo</w:t>
+      </w:r>
+      <w:proofErr w:type="spellEnd"/>
+      <w:r>
+        <w:rPr>
+          <w:rFonts w:ascii="Courier New" w:hAnsi="Courier New" w:cs="Courier New"/>
+          <w:sz w:val="14"/>
+        </w:rPr>
+        <w:t>": "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",</w:t>
+      </w:r>
+    </w:p>
+    <w:p>
+      <w:pPr>
+        <w:rPr>
+          <w:rFonts w:ascii="Courier New" w:hAnsi="Courier New" w:cs="Courier New"/>
+          <w:sz w:val="14"/>
+        </w:rPr>
+      </w:pPr>
+      <w:r>
+        <w:rPr>
+          <w:rFonts w:ascii="Courier New" w:hAnsi="Courier New" w:cs="Courier New"/>
+          <w:sz w:val="14"/>
+        </w:rPr>
+        <w:t xml:space="preserve">      "</w:t>
+      </w:r>
+      <w:proofErr w:type="spellStart"/>
+      <w:r>
+        <w:rPr>
+          <w:rFonts w:ascii="Courier New" w:hAnsi="Courier New" w:cs="Courier New"/>
+          <w:sz w:val="14"/>
+        </w:rPr>
+        <w:t>msgFrom</w:t>
+      </w:r>
+      <w:proofErr w:type="spellEnd"/>
+      <w:r>
+        <w:rPr>
+          <w:rFonts w:ascii="Courier New" w:hAnsi="Courier New" w:cs="Courier New"/>
+          <w:sz w:val="14"/>
+        </w:rPr>
+        <w:t>": "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"</w:t>
+      </w:r>
+    </w:p>
+    <w:p>
+      <w:pPr>
+        <w:rPr>
+          <w:rFonts w:ascii="Courier New" w:hAnsi="Courier New" w:cs="Courier New"/>
+          <w:sz w:val="14"/>
+        </w:rPr>
+      </w:pPr>
+      <w:r>
+        <w:rPr>
+          <w:rFonts w:ascii="Courier New" w:hAnsi="Courier New" w:cs="Courier New"/>
+          <w:sz w:val="14"/>
+        </w:rPr>
+        <w:t xml:space="preserve">    }</w:t>
+      </w:r>
+    </w:p>
+    <w:p>
+      <w:pPr>
+        <w:rPr>
+          <w:rFonts w:ascii="Courier New" w:hAnsi="Courier New" w:cs="Courier New"/>
+          <w:sz w:val="14"/>
+        </w:rPr>
+      </w:pPr>
+      <w:r>
+        <w:rPr>
+          <w:rFonts w:ascii="Courier New" w:hAnsi="Courier New" w:cs="Courier New"/>
+          <w:sz w:val="14"/>
+        </w:rPr>
+        <w:t xml:space="preserve">  ]</w:t>
+      </w:r>
+    </w:p>
+    <w:p>
+      <w:pPr>
+        <w:rPr>
+          <w:rFonts w:ascii="Courier New" w:hAnsi="Courier New" w:cs="Courier New"/>
+          <w:sz w:val="14"/>
+          <w:lang w:val="fr-CA"/>
+        </w:rPr>
+      </w:pPr>
       <w:r>
         <w:rPr>
           <w:rFonts w:ascii="Courier New" w:hAnsi="Courier New" w:cs="Courier New"/>
@@ -4572,2711 +5766,6 @@
         </w:rPr>
         <w:t>}</w:t>
       </w:r>
-      <w:proofErr w:type="gramEnd"/>
-    </w:p>
-    <w:p>
-      <w:pPr>
-        <w:rPr>
-          <w:rFonts w:ascii="Courier New" w:hAnsi="Courier New" w:cs="Courier New"/>
-          <w:sz w:val="14"/>
-        </w:rPr>
-      </w:pPr>
-      <w:r>
-        <w:rPr>
-          <w:rFonts w:ascii="Courier New" w:hAnsi="Courier New" w:cs="Courier New"/>
-          <w:sz w:val="14"/>
-        </w:rPr>
-        <w:tab/>
-      </w:r>
-      <w:r>
-        <w:rPr>
-          <w:rFonts w:ascii="Courier New" w:hAnsi="Courier New" w:cs="Courier New"/>
-          <w:sz w:val="14"/>
-        </w:rPr>
-        <w:tab/>
-        <w:t>],</w:t>
-      </w:r>
-    </w:p>
-    <w:p>
-      <w:pPr>
-        <w:rPr>
-          <w:rFonts w:ascii="Courier New" w:hAnsi="Courier New" w:cs="Courier New"/>
-          <w:sz w:val="14"/>
-        </w:rPr>
-      </w:pPr>
-      <w:r>
-        <w:rPr>
-          <w:rFonts w:ascii="Courier New" w:hAnsi="Courier New" w:cs="Courier New"/>
-          <w:sz w:val="14"/>
-        </w:rPr>
-        <w:tab/>
-      </w:r>
-      <w:r>
-        <w:rPr>
-          <w:rFonts w:ascii="Courier New" w:hAnsi="Courier New" w:cs="Courier New"/>
-          <w:sz w:val="14"/>
-        </w:rPr>
-        <w:tab/>
-        <w:t>"</w:t>
-      </w:r>
-      <w:proofErr w:type="gramStart"/>
-      <w:r>
-        <w:rPr>
-          <w:rFonts w:ascii="Courier New" w:hAnsi="Courier New" w:cs="Courier New"/>
-          <w:sz w:val="14"/>
-        </w:rPr>
-        <w:t>outbox</w:t>
-      </w:r>
-      <w:proofErr w:type="gramEnd"/>
-      <w:r>
-        <w:rPr>
-          <w:rFonts w:ascii="Courier New" w:hAnsi="Courier New" w:cs="Courier New"/>
-          <w:sz w:val="14"/>
-        </w:rPr>
-        <w:t>": [</w:t>
-      </w:r>
-    </w:p>
-    <w:p>
-      <w:pPr>
-        <w:rPr>
-          <w:rFonts w:ascii="Courier New" w:hAnsi="Courier New" w:cs="Courier New"/>
-          <w:sz w:val="14"/>
-        </w:rPr>
-      </w:pPr>
-      <w:r>
-        <w:rPr>
-          <w:rFonts w:ascii="Courier New" w:hAnsi="Courier New" w:cs="Courier New"/>
-          <w:sz w:val="14"/>
-        </w:rPr>
-        <w:tab/>
-      </w:r>
-      <w:r>
-        <w:rPr>
-          <w:rFonts w:ascii="Courier New" w:hAnsi="Courier New" w:cs="Courier New"/>
-          <w:sz w:val="14"/>
-        </w:rPr>
-        <w:tab/>
-        <w:t>{</w:t>
-      </w:r>
-    </w:p>
-    <w:p>
-      <w:pPr>
-        <w:rPr>
-          <w:rFonts w:ascii="Courier New" w:hAnsi="Courier New" w:cs="Courier New"/>
-          <w:sz w:val="14"/>
-        </w:rPr>
-      </w:pPr>
-      <w:r>
-        <w:rPr>
-          <w:rFonts w:ascii="Courier New" w:hAnsi="Courier New" w:cs="Courier New"/>
-          <w:sz w:val="14"/>
-        </w:rPr>
-        <w:tab/>
-      </w:r>
-      <w:r>
-        <w:rPr>
-          <w:rFonts w:ascii="Courier New" w:hAnsi="Courier New" w:cs="Courier New"/>
-          <w:sz w:val="14"/>
-        </w:rPr>
-        <w:tab/>
-      </w:r>
-      <w:r>
-        <w:rPr>
-          <w:rFonts w:ascii="Courier New" w:hAnsi="Courier New" w:cs="Courier New"/>
-          <w:sz w:val="14"/>
-        </w:rPr>
-        <w:tab/>
-        <w:t>"</w:t>
-      </w:r>
-      <w:proofErr w:type="gramStart"/>
-      <w:r>
-        <w:rPr>
-          <w:rFonts w:ascii="Courier New" w:hAnsi="Courier New" w:cs="Courier New"/>
-          <w:sz w:val="14"/>
-        </w:rPr>
-        <w:t>to</w:t>
-      </w:r>
-      <w:proofErr w:type="gramEnd"/>
-      <w:r>
-        <w:rPr>
-          <w:rFonts w:ascii="Courier New" w:hAnsi="Courier New" w:cs="Courier New"/>
-          <w:sz w:val="14"/>
-        </w:rPr>
-        <w:t>": "user2",</w:t>
-      </w:r>
-    </w:p>
-    <w:p>
-      <w:pPr>
-        <w:rPr>
-          <w:rFonts w:ascii="Courier New" w:hAnsi="Courier New" w:cs="Courier New"/>
-          <w:sz w:val="14"/>
-        </w:rPr>
-      </w:pPr>
-      <w:r>
-        <w:rPr>
-          <w:rFonts w:ascii="Courier New" w:hAnsi="Courier New" w:cs="Courier New"/>
-          <w:sz w:val="14"/>
-        </w:rPr>
-        <w:tab/>
-      </w:r>
-      <w:r>
-        <w:rPr>
-          <w:rFonts w:ascii="Courier New" w:hAnsi="Courier New" w:cs="Courier New"/>
-          <w:sz w:val="14"/>
-        </w:rPr>
-        <w:tab/>
-      </w:r>
-      <w:r>
-        <w:rPr>
-          <w:rFonts w:ascii="Courier New" w:hAnsi="Courier New" w:cs="Courier New"/>
-          <w:sz w:val="14"/>
-        </w:rPr>
-        <w:tab/>
-        <w:t>"</w:t>
-      </w:r>
-      <w:proofErr w:type="gramStart"/>
-      <w:r>
-        <w:rPr>
-          <w:rFonts w:ascii="Courier New" w:hAnsi="Courier New" w:cs="Courier New"/>
-          <w:sz w:val="14"/>
-        </w:rPr>
-        <w:t>date</w:t>
-      </w:r>
-      <w:proofErr w:type="gramEnd"/>
-      <w:r>
-        <w:rPr>
-          <w:rFonts w:ascii="Courier New" w:hAnsi="Courier New" w:cs="Courier New"/>
-          <w:sz w:val="14"/>
-        </w:rPr>
-        <w:t>": "2016 01 12 20:15:42",</w:t>
-      </w:r>
-    </w:p>
-    <w:p>
-      <w:pPr>
-        <w:rPr>
-          <w:rFonts w:ascii="Courier New" w:hAnsi="Courier New" w:cs="Courier New"/>
-          <w:sz w:val="14"/>
-          <w:lang w:val="fr-CA"/>
-        </w:rPr>
-      </w:pPr>
-      <w:r>
-        <w:rPr>
-          <w:rFonts w:ascii="Courier New" w:hAnsi="Courier New" w:cs="Courier New"/>
-          <w:sz w:val="14"/>
-        </w:rPr>
-        <w:tab/>
-      </w:r>
-      <w:r>
-        <w:rPr>
-          <w:rFonts w:ascii="Courier New" w:hAnsi="Courier New" w:cs="Courier New"/>
-          <w:sz w:val="14"/>
-        </w:rPr>
-        <w:tab/>
-      </w:r>
-      <w:r>
-        <w:rPr>
-          <w:rFonts w:ascii="Courier New" w:hAnsi="Courier New" w:cs="Courier New"/>
-          <w:sz w:val="14"/>
-        </w:rPr>
-        <w:tab/>
-        <w:t>"</w:t>
-      </w:r>
-      <w:proofErr w:type="spellStart"/>
-      <w:r>
-        <w:rPr>
-          <w:rFonts w:ascii="Courier New" w:hAnsi="Courier New" w:cs="Courier New"/>
-          <w:sz w:val="14"/>
-        </w:rPr>
-        <w:t>msg</w:t>
-      </w:r>
-      <w:proofErr w:type="spellEnd"/>
-      <w:r>
-        <w:rPr>
-          <w:rFonts w:ascii="Courier New" w:hAnsi="Courier New" w:cs="Courier New"/>
-          <w:sz w:val="14"/>
-        </w:rPr>
-        <w:t>": "</w:t>
-      </w:r>
-      <w:proofErr w:type="spellStart"/>
-      <w:r>
-        <w:rPr>
-          <w:rFonts w:ascii="Courier New" w:hAnsi="Courier New" w:cs="Courier New"/>
-          <w:sz w:val="14"/>
-        </w:rPr>
-        <w:t>Bla</w:t>
-      </w:r>
-      <w:proofErr w:type="spellEnd"/>
-      <w:r>
-        <w:rPr>
-          <w:rFonts w:ascii="Courier New" w:hAnsi="Courier New" w:cs="Courier New"/>
-          <w:sz w:val="14"/>
-        </w:rPr>
-        <w:t xml:space="preserve"> </w:t>
-      </w:r>
-      <w:proofErr w:type="spellStart"/>
-      <w:r>
-        <w:rPr>
-          <w:rFonts w:ascii="Courier New" w:hAnsi="Courier New" w:cs="Courier New"/>
-          <w:sz w:val="14"/>
-        </w:rPr>
-        <w:t>bla</w:t>
-      </w:r>
-      <w:proofErr w:type="spellEnd"/>
-      <w:r>
-        <w:rPr>
-          <w:rFonts w:ascii="Courier New" w:hAnsi="Courier New" w:cs="Courier New"/>
-          <w:sz w:val="14"/>
-        </w:rPr>
-        <w:t xml:space="preserve"> </w:t>
-      </w:r>
-      <w:proofErr w:type="spellStart"/>
-      <w:r>
-        <w:rPr>
-          <w:rFonts w:ascii="Courier New" w:hAnsi="Courier New" w:cs="Courier New"/>
-          <w:sz w:val="14"/>
-        </w:rPr>
-        <w:t>bla</w:t>
-      </w:r>
-      <w:proofErr w:type="spellEnd"/>
-      <w:r>
-        <w:rPr>
-          <w:rFonts w:ascii="Courier New" w:hAnsi="Courier New" w:cs="Courier New"/>
-          <w:sz w:val="14"/>
-        </w:rPr>
-        <w:t xml:space="preserve"> ....</w:t>
-      </w:r>
-      <w:proofErr w:type="gramStart"/>
-      <w:r>
-        <w:rPr>
-          <w:rFonts w:ascii="Courier New" w:hAnsi="Courier New" w:cs="Courier New"/>
-          <w:sz w:val="14"/>
-        </w:rPr>
-        <w:t xml:space="preserve">" </w:t>
-      </w:r>
-      <w:r>
-        <w:rPr>
-          <w:rFonts w:ascii="Courier New" w:hAnsi="Courier New" w:cs="Courier New"/>
-          <w:sz w:val="14"/>
-          <w:lang w:val="fr-CA"/>
-        </w:rPr>
-        <w:t>}</w:t>
-      </w:r>
-      <w:proofErr w:type="gramEnd"/>
-      <w:r>
-        <w:rPr>
-          <w:rFonts w:ascii="Courier New" w:hAnsi="Courier New" w:cs="Courier New"/>
-          <w:sz w:val="14"/>
-          <w:lang w:val="fr-CA"/>
-        </w:rPr>
-        <w:t xml:space="preserve"> </w:t>
-      </w:r>
-    </w:p>
-    <w:p>
-      <w:pPr>
-        <w:rPr>
-          <w:rFonts w:ascii="Courier New" w:hAnsi="Courier New" w:cs="Courier New"/>
-          <w:sz w:val="14"/>
-          <w:lang w:val="fr-CA"/>
-        </w:rPr>
-      </w:pPr>
-      <w:r>
-        <w:rPr>
-          <w:rFonts w:ascii="Courier New" w:hAnsi="Courier New" w:cs="Courier New"/>
-          <w:sz w:val="14"/>
-          <w:lang w:val="fr-CA"/>
-        </w:rPr>
-        <w:tab/>
-      </w:r>
-      <w:r>
-        <w:rPr>
-          <w:rFonts w:ascii="Courier New" w:hAnsi="Courier New" w:cs="Courier New"/>
-          <w:sz w:val="14"/>
-          <w:lang w:val="fr-CA"/>
-        </w:rPr>
-        <w:tab/>
-        <w:t>],</w:t>
-      </w:r>
-    </w:p>
-    <w:p>
-      <w:pPr>
-        <w:rPr>
-          <w:rFonts w:ascii="Courier New" w:hAnsi="Courier New" w:cs="Courier New"/>
-          <w:sz w:val="14"/>
-          <w:lang w:val="fr-CA"/>
-        </w:rPr>
-      </w:pPr>
-      <w:r>
-        <w:rPr>
-          <w:rFonts w:ascii="Courier New" w:hAnsi="Courier New" w:cs="Courier New"/>
-          <w:sz w:val="14"/>
-          <w:lang w:val="fr-CA"/>
-        </w:rPr>
-        <w:tab/>
-      </w:r>
-      <w:r>
-        <w:rPr>
-          <w:rFonts w:ascii="Courier New" w:hAnsi="Courier New" w:cs="Courier New"/>
-          <w:sz w:val="14"/>
-          <w:lang w:val="fr-CA"/>
-        </w:rPr>
-        <w:tab/>
-        <w:t>"</w:t>
-      </w:r>
-      <w:proofErr w:type="spellStart"/>
-      <w:proofErr w:type="gramStart"/>
-      <w:r>
-        <w:rPr>
-          <w:rFonts w:ascii="Courier New" w:hAnsi="Courier New" w:cs="Courier New"/>
-          <w:sz w:val="14"/>
-          <w:lang w:val="fr-CA"/>
-        </w:rPr>
-        <w:t>yp</w:t>
-      </w:r>
-      <w:proofErr w:type="spellEnd"/>
-      <w:proofErr w:type="gramEnd"/>
-      <w:r>
-        <w:rPr>
-          <w:rFonts w:ascii="Courier New" w:hAnsi="Courier New" w:cs="Courier New"/>
-          <w:sz w:val="14"/>
-          <w:lang w:val="fr-CA"/>
-        </w:rPr>
-        <w:t>": {</w:t>
-      </w:r>
-    </w:p>
-    <w:p>
-      <w:pPr>
-        <w:rPr>
-          <w:rFonts w:ascii="Courier New" w:hAnsi="Courier New" w:cs="Courier New"/>
-          <w:sz w:val="14"/>
-          <w:lang w:val="fr-CA"/>
-        </w:rPr>
-      </w:pPr>
-      <w:r>
-        <w:rPr>
-          <w:rFonts w:ascii="Courier New" w:hAnsi="Courier New" w:cs="Courier New"/>
-          <w:sz w:val="14"/>
-          <w:lang w:val="fr-CA"/>
-        </w:rPr>
-        <w:tab/>
-      </w:r>
-      <w:r>
-        <w:rPr>
-          <w:rFonts w:ascii="Courier New" w:hAnsi="Courier New" w:cs="Courier New"/>
-          <w:sz w:val="14"/>
-          <w:lang w:val="fr-CA"/>
-        </w:rPr>
-        <w:tab/>
-      </w:r>
-      <w:r>
-        <w:rPr>
-          <w:rFonts w:ascii="Courier New" w:hAnsi="Courier New" w:cs="Courier New"/>
-          <w:sz w:val="14"/>
-          <w:lang w:val="fr-CA"/>
-        </w:rPr>
-        <w:tab/>
-        <w:t>"user2": {"</w:t>
-      </w:r>
-      <w:proofErr w:type="spellStart"/>
-      <w:r>
-        <w:rPr>
-          <w:rFonts w:ascii="Courier New" w:hAnsi="Courier New" w:cs="Courier New"/>
-          <w:sz w:val="14"/>
-          <w:lang w:val="fr-CA"/>
-        </w:rPr>
-        <w:t>name</w:t>
-      </w:r>
-      <w:proofErr w:type="spellEnd"/>
-      <w:r>
-        <w:rPr>
-          <w:rFonts w:ascii="Courier New" w:hAnsi="Courier New" w:cs="Courier New"/>
-          <w:sz w:val="14"/>
-          <w:lang w:val="fr-CA"/>
-        </w:rPr>
-        <w:t>": "Jeanne Gagnon"},</w:t>
-      </w:r>
-    </w:p>
-    <w:p>
-      <w:pPr>
-        <w:rPr>
-          <w:rFonts w:ascii="Courier New" w:hAnsi="Courier New" w:cs="Courier New"/>
-          <w:sz w:val="14"/>
-          <w:lang w:val="fr-CA"/>
-        </w:rPr>
-      </w:pPr>
-      <w:r>
-        <w:rPr>
-          <w:rFonts w:ascii="Courier New" w:hAnsi="Courier New" w:cs="Courier New"/>
-          <w:sz w:val="14"/>
-          <w:lang w:val="fr-CA"/>
-        </w:rPr>
-        <w:tab/>
-      </w:r>
-      <w:r>
-        <w:rPr>
-          <w:rFonts w:ascii="Courier New" w:hAnsi="Courier New" w:cs="Courier New"/>
-          <w:sz w:val="14"/>
-          <w:lang w:val="fr-CA"/>
-        </w:rPr>
-        <w:tab/>
-      </w:r>
-      <w:r>
-        <w:rPr>
-          <w:rFonts w:ascii="Courier New" w:hAnsi="Courier New" w:cs="Courier New"/>
-          <w:sz w:val="14"/>
-          <w:lang w:val="fr-CA"/>
-        </w:rPr>
-        <w:tab/>
-        <w:t>"user3": {"</w:t>
-      </w:r>
-      <w:proofErr w:type="spellStart"/>
-      <w:r>
-        <w:rPr>
-          <w:rFonts w:ascii="Courier New" w:hAnsi="Courier New" w:cs="Courier New"/>
-          <w:sz w:val="14"/>
-          <w:lang w:val="fr-CA"/>
-        </w:rPr>
-        <w:t>name</w:t>
-      </w:r>
-      <w:proofErr w:type="spellEnd"/>
-      <w:r>
-        <w:rPr>
-          <w:rFonts w:ascii="Courier New" w:hAnsi="Courier New" w:cs="Courier New"/>
-          <w:sz w:val="14"/>
-          <w:lang w:val="fr-CA"/>
-        </w:rPr>
-        <w:t xml:space="preserve">": "Pierre Tremblay"} </w:t>
-      </w:r>
-    </w:p>
-    <w:p>
-      <w:pPr>
-        <w:rPr>
-          <w:rFonts w:ascii="Courier New" w:hAnsi="Courier New" w:cs="Courier New"/>
-          <w:sz w:val="14"/>
-          <w:lang w:val="fr-CA"/>
-        </w:rPr>
-      </w:pPr>
-      <w:r>
-        <w:rPr>
-          <w:rFonts w:ascii="Courier New" w:hAnsi="Courier New" w:cs="Courier New"/>
-          <w:sz w:val="14"/>
-          <w:lang w:val="fr-CA"/>
-        </w:rPr>
-        <w:tab/>
-      </w:r>
-      <w:r>
-        <w:rPr>
-          <w:rFonts w:ascii="Courier New" w:hAnsi="Courier New" w:cs="Courier New"/>
-          <w:sz w:val="14"/>
-          <w:lang w:val="fr-CA"/>
-        </w:rPr>
-        <w:tab/>
-        <w:t>}</w:t>
-      </w:r>
-    </w:p>
-    <w:p>
-      <w:pPr>
-        <w:rPr>
-          <w:rFonts w:ascii="Courier New" w:hAnsi="Courier New" w:cs="Courier New"/>
-          <w:sz w:val="14"/>
-          <w:lang w:val="fr-CA"/>
-        </w:rPr>
-      </w:pPr>
-      <w:r>
-        <w:rPr>
-          <w:rFonts w:ascii="Courier New" w:hAnsi="Courier New" w:cs="Courier New"/>
-          <w:sz w:val="14"/>
-          <w:lang w:val="fr-CA"/>
-        </w:rPr>
-        <w:tab/>
-        <w:t>},</w:t>
-      </w:r>
-    </w:p>
-    <w:p>
-      <w:pPr>
-        <w:rPr>
-          <w:rFonts w:ascii="Courier New" w:hAnsi="Courier New" w:cs="Courier New"/>
-          <w:sz w:val="14"/>
-          <w:lang w:val="fr-CA"/>
-        </w:rPr>
-      </w:pPr>
-      <w:r>
-        <w:rPr>
-          <w:rFonts w:ascii="Courier New" w:hAnsi="Courier New" w:cs="Courier New"/>
-          <w:sz w:val="14"/>
-          <w:lang w:val="fr-CA"/>
-        </w:rPr>
-        <w:tab/>
-        <w:t>"user2":{</w:t>
-      </w:r>
-    </w:p>
-    <w:p>
-      <w:pPr>
-        <w:rPr>
-          <w:rFonts w:ascii="Courier New" w:hAnsi="Courier New" w:cs="Courier New"/>
-          <w:sz w:val="14"/>
-          <w:lang w:val="fr-CA"/>
-        </w:rPr>
-      </w:pPr>
-      <w:r>
-        <w:rPr>
-          <w:rFonts w:ascii="Courier New" w:hAnsi="Courier New" w:cs="Courier New"/>
-          <w:sz w:val="14"/>
-          <w:lang w:val="fr-CA"/>
-        </w:rPr>
-        <w:tab/>
-      </w:r>
-      <w:r>
-        <w:rPr>
-          <w:rFonts w:ascii="Courier New" w:hAnsi="Courier New" w:cs="Courier New"/>
-          <w:sz w:val="14"/>
-          <w:lang w:val="fr-CA"/>
-        </w:rPr>
-        <w:tab/>
-        <w:t>"</w:t>
-      </w:r>
-      <w:proofErr w:type="spellStart"/>
-      <w:proofErr w:type="gramStart"/>
-      <w:r>
-        <w:rPr>
-          <w:rFonts w:ascii="Courier New" w:hAnsi="Courier New" w:cs="Courier New"/>
-          <w:sz w:val="14"/>
-          <w:lang w:val="fr-CA"/>
-        </w:rPr>
-        <w:t>name</w:t>
-      </w:r>
-      <w:proofErr w:type="spellEnd"/>
-      <w:proofErr w:type="gramEnd"/>
-      <w:r>
-        <w:rPr>
-          <w:rFonts w:ascii="Courier New" w:hAnsi="Courier New" w:cs="Courier New"/>
-          <w:sz w:val="14"/>
-          <w:lang w:val="fr-CA"/>
-        </w:rPr>
-        <w:t>":"Jeanne Gagnon",</w:t>
-      </w:r>
-    </w:p>
-    <w:p>
-      <w:pPr>
-        <w:rPr>
-          <w:rFonts w:ascii="Courier New" w:hAnsi="Courier New" w:cs="Courier New"/>
-          <w:sz w:val="14"/>
-          <w:lang w:val="fr-CA"/>
-        </w:rPr>
-      </w:pPr>
-      <w:r>
-        <w:rPr>
-          <w:rFonts w:ascii="Courier New" w:hAnsi="Courier New" w:cs="Courier New"/>
-          <w:sz w:val="14"/>
-          <w:lang w:val="fr-CA"/>
-        </w:rPr>
-        <w:tab/>
-      </w:r>
-      <w:r>
-        <w:rPr>
-          <w:rFonts w:ascii="Courier New" w:hAnsi="Courier New" w:cs="Courier New"/>
-          <w:sz w:val="14"/>
-          <w:lang w:val="fr-CA"/>
-        </w:rPr>
-        <w:tab/>
-        <w:t>"</w:t>
-      </w:r>
-      <w:proofErr w:type="spellStart"/>
-      <w:proofErr w:type="gramStart"/>
-      <w:r>
-        <w:rPr>
-          <w:rFonts w:ascii="Courier New" w:hAnsi="Courier New" w:cs="Courier New"/>
-          <w:sz w:val="14"/>
-          <w:lang w:val="fr-CA"/>
-        </w:rPr>
-        <w:t>password</w:t>
-      </w:r>
-      <w:proofErr w:type="spellEnd"/>
-      <w:proofErr w:type="gramEnd"/>
-      <w:r>
-        <w:rPr>
-          <w:rFonts w:ascii="Courier New" w:hAnsi="Courier New" w:cs="Courier New"/>
-          <w:sz w:val="14"/>
-          <w:lang w:val="fr-CA"/>
-        </w:rPr>
-        <w:t>":"</w:t>
-      </w:r>
-      <w:r>
-        <w:rPr>
-          <w:rFonts w:ascii="Courier New" w:hAnsi="Courier New" w:cs="Courier New"/>
-          <w:sz w:val="14"/>
-          <w:lang w:val="fr-CA"/>
-        </w:rPr>
-        <w:t>test</w:t>
-      </w:r>
-      <w:r>
-        <w:rPr>
-          <w:rFonts w:ascii="Courier New" w:hAnsi="Courier New" w:cs="Courier New"/>
-          <w:sz w:val="14"/>
-          <w:lang w:val="fr-CA"/>
-        </w:rPr>
-        <w:t>",</w:t>
-      </w:r>
-    </w:p>
-    <w:p>
-      <w:pPr>
-        <w:rPr>
-          <w:rFonts w:ascii="Courier New" w:hAnsi="Courier New" w:cs="Courier New"/>
-          <w:sz w:val="14"/>
-          <w:lang w:val="fr-CA"/>
-        </w:rPr>
-      </w:pPr>
-      <w:r>
-        <w:rPr>
-          <w:rFonts w:ascii="Courier New" w:hAnsi="Courier New" w:cs="Courier New"/>
-          <w:sz w:val="14"/>
-          <w:lang w:val="fr-CA"/>
-        </w:rPr>
-        <w:tab/>
-      </w:r>
-      <w:r>
-        <w:rPr>
-          <w:rFonts w:ascii="Courier New" w:hAnsi="Courier New" w:cs="Courier New"/>
-          <w:sz w:val="14"/>
-          <w:lang w:val="fr-CA"/>
-        </w:rPr>
-        <w:tab/>
-        <w:t>"</w:t>
-      </w:r>
-      <w:proofErr w:type="spellStart"/>
-      <w:proofErr w:type="gramStart"/>
-      <w:r>
-        <w:rPr>
-          <w:rFonts w:ascii="Courier New" w:hAnsi="Courier New" w:cs="Courier New"/>
-          <w:sz w:val="14"/>
-          <w:lang w:val="fr-CA"/>
-        </w:rPr>
-        <w:t>inbox</w:t>
-      </w:r>
-      <w:proofErr w:type="spellEnd"/>
-      <w:proofErr w:type="gramEnd"/>
-      <w:r>
-        <w:rPr>
-          <w:rFonts w:ascii="Courier New" w:hAnsi="Courier New" w:cs="Courier New"/>
-          <w:sz w:val="14"/>
-          <w:lang w:val="fr-CA"/>
-        </w:rPr>
-        <w:t>": [</w:t>
-      </w:r>
-    </w:p>
-    <w:p>
-      <w:pPr>
-        <w:rPr>
-          <w:rFonts w:ascii="Courier New" w:hAnsi="Courier New" w:cs="Courier New"/>
-          <w:sz w:val="14"/>
-          <w:lang w:val="fr-CA"/>
-        </w:rPr>
-      </w:pPr>
-      <w:r>
-        <w:rPr>
-          <w:rFonts w:ascii="Courier New" w:hAnsi="Courier New" w:cs="Courier New"/>
-          <w:sz w:val="14"/>
-          <w:lang w:val="fr-CA"/>
-        </w:rPr>
-        <w:tab/>
-      </w:r>
-      <w:r>
-        <w:rPr>
-          <w:rFonts w:ascii="Courier New" w:hAnsi="Courier New" w:cs="Courier New"/>
-          <w:sz w:val="14"/>
-          <w:lang w:val="fr-CA"/>
-        </w:rPr>
-        <w:tab/>
-        <w:t>{</w:t>
-      </w:r>
-    </w:p>
-    <w:p>
-      <w:pPr>
-        <w:rPr>
-          <w:rFonts w:ascii="Courier New" w:hAnsi="Courier New" w:cs="Courier New"/>
-          <w:sz w:val="14"/>
-          <w:lang w:val="fr-CA"/>
-        </w:rPr>
-      </w:pPr>
-      <w:r>
-        <w:rPr>
-          <w:rFonts w:ascii="Courier New" w:hAnsi="Courier New" w:cs="Courier New"/>
-          <w:sz w:val="14"/>
-          <w:lang w:val="fr-CA"/>
-        </w:rPr>
-        <w:tab/>
-      </w:r>
-      <w:r>
-        <w:rPr>
-          <w:rFonts w:ascii="Courier New" w:hAnsi="Courier New" w:cs="Courier New"/>
-          <w:sz w:val="14"/>
-          <w:lang w:val="fr-CA"/>
-        </w:rPr>
-        <w:tab/>
-      </w:r>
-      <w:r>
-        <w:rPr>
-          <w:rFonts w:ascii="Courier New" w:hAnsi="Courier New" w:cs="Courier New"/>
-          <w:sz w:val="14"/>
-          <w:lang w:val="fr-CA"/>
-        </w:rPr>
-        <w:tab/>
-        <w:t>"</w:t>
-      </w:r>
-      <w:proofErr w:type="spellStart"/>
-      <w:proofErr w:type="gramStart"/>
-      <w:r>
-        <w:rPr>
-          <w:rFonts w:ascii="Courier New" w:hAnsi="Courier New" w:cs="Courier New"/>
-          <w:sz w:val="14"/>
-          <w:lang w:val="fr-CA"/>
-        </w:rPr>
-        <w:t>from</w:t>
-      </w:r>
-      <w:proofErr w:type="spellEnd"/>
-      <w:proofErr w:type="gramEnd"/>
-      <w:r>
-        <w:rPr>
-          <w:rFonts w:ascii="Courier New" w:hAnsi="Courier New" w:cs="Courier New"/>
-          <w:sz w:val="14"/>
-          <w:lang w:val="fr-CA"/>
-        </w:rPr>
-        <w:t>": "user1",</w:t>
-      </w:r>
-    </w:p>
-    <w:p>
-      <w:pPr>
-        <w:rPr>
-          <w:rFonts w:ascii="Courier New" w:hAnsi="Courier New" w:cs="Courier New"/>
-          <w:sz w:val="14"/>
-          <w:lang w:val="fr-CA"/>
-        </w:rPr>
-      </w:pPr>
-      <w:r>
-        <w:rPr>
-          <w:rFonts w:ascii="Courier New" w:hAnsi="Courier New" w:cs="Courier New"/>
-          <w:sz w:val="14"/>
-          <w:lang w:val="fr-CA"/>
-        </w:rPr>
-        <w:tab/>
-      </w:r>
-      <w:r>
-        <w:rPr>
-          <w:rFonts w:ascii="Courier New" w:hAnsi="Courier New" w:cs="Courier New"/>
-          <w:sz w:val="14"/>
-          <w:lang w:val="fr-CA"/>
-        </w:rPr>
-        <w:tab/>
-      </w:r>
-      <w:r>
-        <w:rPr>
-          <w:rFonts w:ascii="Courier New" w:hAnsi="Courier New" w:cs="Courier New"/>
-          <w:sz w:val="14"/>
-          <w:lang w:val="fr-CA"/>
-        </w:rPr>
-        <w:tab/>
-        <w:t>"</w:t>
-      </w:r>
-      <w:proofErr w:type="gramStart"/>
-      <w:r>
-        <w:rPr>
-          <w:rFonts w:ascii="Courier New" w:hAnsi="Courier New" w:cs="Courier New"/>
-          <w:sz w:val="14"/>
-          <w:lang w:val="fr-CA"/>
-        </w:rPr>
-        <w:t>date</w:t>
-      </w:r>
-      <w:proofErr w:type="gramEnd"/>
-      <w:r>
-        <w:rPr>
-          <w:rFonts w:ascii="Courier New" w:hAnsi="Courier New" w:cs="Courier New"/>
-          <w:sz w:val="14"/>
-          <w:lang w:val="fr-CA"/>
-        </w:rPr>
-        <w:t>": "2015 12 28 20:15:42",</w:t>
-      </w:r>
-    </w:p>
-    <w:p>
-      <w:pPr>
-        <w:rPr>
-          <w:rFonts w:ascii="Courier New" w:hAnsi="Courier New" w:cs="Courier New"/>
-          <w:sz w:val="14"/>
-          <w:lang w:val="fr-CA"/>
-        </w:rPr>
-      </w:pPr>
-      <w:r>
-        <w:rPr>
-          <w:rFonts w:ascii="Courier New" w:hAnsi="Courier New" w:cs="Courier New"/>
-          <w:sz w:val="14"/>
-          <w:lang w:val="fr-CA"/>
-        </w:rPr>
-        <w:tab/>
-      </w:r>
-      <w:r>
-        <w:rPr>
-          <w:rFonts w:ascii="Courier New" w:hAnsi="Courier New" w:cs="Courier New"/>
-          <w:sz w:val="14"/>
-          <w:lang w:val="fr-CA"/>
-        </w:rPr>
-        <w:tab/>
-      </w:r>
-      <w:r>
-        <w:rPr>
-          <w:rFonts w:ascii="Courier New" w:hAnsi="Courier New" w:cs="Courier New"/>
-          <w:sz w:val="14"/>
-          <w:lang w:val="fr-CA"/>
-        </w:rPr>
-        <w:tab/>
-        <w:t>"</w:t>
-      </w:r>
-      <w:proofErr w:type="spellStart"/>
-      <w:r>
-        <w:rPr>
-          <w:rFonts w:ascii="Courier New" w:hAnsi="Courier New" w:cs="Courier New"/>
-          <w:sz w:val="14"/>
-          <w:lang w:val="fr-CA"/>
-        </w:rPr>
-        <w:t>msg</w:t>
-      </w:r>
-      <w:proofErr w:type="spellEnd"/>
-      <w:r>
-        <w:rPr>
-          <w:rFonts w:ascii="Courier New" w:hAnsi="Courier New" w:cs="Courier New"/>
-          <w:sz w:val="14"/>
-          <w:lang w:val="fr-CA"/>
-        </w:rPr>
-        <w:t>": "Un court message ....</w:t>
-      </w:r>
-      <w:proofErr w:type="gramStart"/>
-      <w:r>
-        <w:rPr>
-          <w:rFonts w:ascii="Courier New" w:hAnsi="Courier New" w:cs="Courier New"/>
-          <w:sz w:val="14"/>
-          <w:lang w:val="fr-CA"/>
-        </w:rPr>
-        <w:t>" }</w:t>
-      </w:r>
-      <w:proofErr w:type="gramEnd"/>
-      <w:r>
-        <w:rPr>
-          <w:rFonts w:ascii="Courier New" w:hAnsi="Courier New" w:cs="Courier New"/>
-          <w:sz w:val="14"/>
-          <w:lang w:val="fr-CA"/>
-        </w:rPr>
-        <w:t>,</w:t>
-      </w:r>
-    </w:p>
-    <w:p>
-      <w:pPr>
-        <w:rPr>
-          <w:rFonts w:ascii="Courier New" w:hAnsi="Courier New" w:cs="Courier New"/>
-          <w:sz w:val="14"/>
-          <w:lang w:val="fr-CA"/>
-        </w:rPr>
-      </w:pPr>
-      <w:r>
-        <w:rPr>
-          <w:rFonts w:ascii="Courier New" w:hAnsi="Courier New" w:cs="Courier New"/>
-          <w:sz w:val="14"/>
-          <w:lang w:val="fr-CA"/>
-        </w:rPr>
-        <w:tab/>
-      </w:r>
-      <w:r>
-        <w:rPr>
-          <w:rFonts w:ascii="Courier New" w:hAnsi="Courier New" w:cs="Courier New"/>
-          <w:sz w:val="14"/>
-          <w:lang w:val="fr-CA"/>
-        </w:rPr>
-        <w:tab/>
-        <w:t>{</w:t>
-      </w:r>
-    </w:p>
-    <w:p>
-      <w:pPr>
-        <w:rPr>
-          <w:rFonts w:ascii="Courier New" w:hAnsi="Courier New" w:cs="Courier New"/>
-          <w:sz w:val="14"/>
-          <w:lang w:val="fr-CA"/>
-        </w:rPr>
-      </w:pPr>
-      <w:r>
-        <w:rPr>
-          <w:rFonts w:ascii="Courier New" w:hAnsi="Courier New" w:cs="Courier New"/>
-          <w:sz w:val="14"/>
-          <w:lang w:val="fr-CA"/>
-        </w:rPr>
-        <w:tab/>
-      </w:r>
-      <w:r>
-        <w:rPr>
-          <w:rFonts w:ascii="Courier New" w:hAnsi="Courier New" w:cs="Courier New"/>
-          <w:sz w:val="14"/>
-          <w:lang w:val="fr-CA"/>
-        </w:rPr>
-        <w:tab/>
-      </w:r>
-      <w:r>
-        <w:rPr>
-          <w:rFonts w:ascii="Courier New" w:hAnsi="Courier New" w:cs="Courier New"/>
-          <w:sz w:val="14"/>
-          <w:lang w:val="fr-CA"/>
-        </w:rPr>
-        <w:tab/>
-        <w:t>"</w:t>
-      </w:r>
-      <w:proofErr w:type="spellStart"/>
-      <w:proofErr w:type="gramStart"/>
-      <w:r>
-        <w:rPr>
-          <w:rFonts w:ascii="Courier New" w:hAnsi="Courier New" w:cs="Courier New"/>
-          <w:sz w:val="14"/>
-          <w:lang w:val="fr-CA"/>
-        </w:rPr>
-        <w:t>from</w:t>
-      </w:r>
-      <w:proofErr w:type="spellEnd"/>
-      <w:proofErr w:type="gramEnd"/>
-      <w:r>
-        <w:rPr>
-          <w:rFonts w:ascii="Courier New" w:hAnsi="Courier New" w:cs="Courier New"/>
-          <w:sz w:val="14"/>
-          <w:lang w:val="fr-CA"/>
-        </w:rPr>
-        <w:t>": "user3",</w:t>
-      </w:r>
-    </w:p>
-    <w:p>
-      <w:pPr>
-        <w:rPr>
-          <w:rFonts w:ascii="Courier New" w:hAnsi="Courier New" w:cs="Courier New"/>
-          <w:sz w:val="14"/>
-          <w:lang w:val="fr-CA"/>
-        </w:rPr>
-      </w:pPr>
-      <w:r>
-        <w:rPr>
-          <w:rFonts w:ascii="Courier New" w:hAnsi="Courier New" w:cs="Courier New"/>
-          <w:sz w:val="14"/>
-          <w:lang w:val="fr-CA"/>
-        </w:rPr>
-        <w:tab/>
-      </w:r>
-      <w:r>
-        <w:rPr>
-          <w:rFonts w:ascii="Courier New" w:hAnsi="Courier New" w:cs="Courier New"/>
-          <w:sz w:val="14"/>
-          <w:lang w:val="fr-CA"/>
-        </w:rPr>
-        <w:tab/>
-      </w:r>
-      <w:r>
-        <w:rPr>
-          <w:rFonts w:ascii="Courier New" w:hAnsi="Courier New" w:cs="Courier New"/>
-          <w:sz w:val="14"/>
-          <w:lang w:val="fr-CA"/>
-        </w:rPr>
-        <w:tab/>
-        <w:t>"</w:t>
-      </w:r>
-      <w:proofErr w:type="gramStart"/>
-      <w:r>
-        <w:rPr>
-          <w:rFonts w:ascii="Courier New" w:hAnsi="Courier New" w:cs="Courier New"/>
-          <w:sz w:val="14"/>
-          <w:lang w:val="fr-CA"/>
-        </w:rPr>
-        <w:t>date</w:t>
-      </w:r>
-      <w:proofErr w:type="gramEnd"/>
-      <w:r>
-        <w:rPr>
-          <w:rFonts w:ascii="Courier New" w:hAnsi="Courier New" w:cs="Courier New"/>
-          <w:sz w:val="14"/>
-          <w:lang w:val="fr-CA"/>
-        </w:rPr>
-        <w:t>": "2016 01 03 10:15:31",</w:t>
-      </w:r>
-    </w:p>
-    <w:p>
-      <w:pPr>
-        <w:rPr>
-          <w:rFonts w:ascii="Courier New" w:hAnsi="Courier New" w:cs="Courier New"/>
-          <w:sz w:val="14"/>
-        </w:rPr>
-      </w:pPr>
-      <w:r>
-        <w:rPr>
-          <w:rFonts w:ascii="Courier New" w:hAnsi="Courier New" w:cs="Courier New"/>
-          <w:sz w:val="14"/>
-          <w:lang w:val="fr-CA"/>
-        </w:rPr>
-        <w:tab/>
-      </w:r>
-      <w:r>
-        <w:rPr>
-          <w:rFonts w:ascii="Courier New" w:hAnsi="Courier New" w:cs="Courier New"/>
-          <w:sz w:val="14"/>
-          <w:lang w:val="fr-CA"/>
-        </w:rPr>
-        <w:tab/>
-      </w:r>
-      <w:r>
-        <w:rPr>
-          <w:rFonts w:ascii="Courier New" w:hAnsi="Courier New" w:cs="Courier New"/>
-          <w:sz w:val="14"/>
-          <w:lang w:val="fr-CA"/>
-        </w:rPr>
-        <w:tab/>
-        <w:t>"</w:t>
-      </w:r>
-      <w:proofErr w:type="spellStart"/>
-      <w:r>
-        <w:rPr>
-          <w:rFonts w:ascii="Courier New" w:hAnsi="Courier New" w:cs="Courier New"/>
-          <w:sz w:val="14"/>
-          <w:lang w:val="fr-CA"/>
-        </w:rPr>
-        <w:t>msg</w:t>
-      </w:r>
-      <w:proofErr w:type="spellEnd"/>
-      <w:r>
-        <w:rPr>
-          <w:rFonts w:ascii="Courier New" w:hAnsi="Courier New" w:cs="Courier New"/>
-          <w:sz w:val="14"/>
-          <w:lang w:val="fr-CA"/>
-        </w:rPr>
-        <w:t>": "Un autre message ....</w:t>
-      </w:r>
-      <w:proofErr w:type="gramStart"/>
-      <w:r>
-        <w:rPr>
-          <w:rFonts w:ascii="Courier New" w:hAnsi="Courier New" w:cs="Courier New"/>
-          <w:sz w:val="14"/>
-          <w:lang w:val="fr-CA"/>
-        </w:rPr>
-        <w:t xml:space="preserve">" </w:t>
-      </w:r>
-      <w:r>
-        <w:rPr>
-          <w:rFonts w:ascii="Courier New" w:hAnsi="Courier New" w:cs="Courier New"/>
-          <w:sz w:val="14"/>
-        </w:rPr>
-        <w:t>}</w:t>
-      </w:r>
-      <w:proofErr w:type="gramEnd"/>
-    </w:p>
-    <w:p>
-      <w:pPr>
-        <w:rPr>
-          <w:rFonts w:ascii="Courier New" w:hAnsi="Courier New" w:cs="Courier New"/>
-          <w:sz w:val="14"/>
-        </w:rPr>
-      </w:pPr>
-      <w:r>
-        <w:rPr>
-          <w:rFonts w:ascii="Courier New" w:hAnsi="Courier New" w:cs="Courier New"/>
-          <w:sz w:val="14"/>
-        </w:rPr>
-        <w:tab/>
-      </w:r>
-      <w:r>
-        <w:rPr>
-          <w:rFonts w:ascii="Courier New" w:hAnsi="Courier New" w:cs="Courier New"/>
-          <w:sz w:val="14"/>
-        </w:rPr>
-        <w:tab/>
-        <w:t>],</w:t>
-      </w:r>
-    </w:p>
-    <w:p>
-      <w:pPr>
-        <w:rPr>
-          <w:rFonts w:ascii="Courier New" w:hAnsi="Courier New" w:cs="Courier New"/>
-          <w:sz w:val="14"/>
-        </w:rPr>
-      </w:pPr>
-      <w:r>
-        <w:rPr>
-          <w:rFonts w:ascii="Courier New" w:hAnsi="Courier New" w:cs="Courier New"/>
-          <w:sz w:val="14"/>
-        </w:rPr>
-        <w:tab/>
-      </w:r>
-      <w:r>
-        <w:rPr>
-          <w:rFonts w:ascii="Courier New" w:hAnsi="Courier New" w:cs="Courier New"/>
-          <w:sz w:val="14"/>
-        </w:rPr>
-        <w:tab/>
-        <w:t>"</w:t>
-      </w:r>
-      <w:proofErr w:type="gramStart"/>
-      <w:r>
-        <w:rPr>
-          <w:rFonts w:ascii="Courier New" w:hAnsi="Courier New" w:cs="Courier New"/>
-          <w:sz w:val="14"/>
-        </w:rPr>
-        <w:t>outbox</w:t>
-      </w:r>
-      <w:proofErr w:type="gramEnd"/>
-      <w:r>
-        <w:rPr>
-          <w:rFonts w:ascii="Courier New" w:hAnsi="Courier New" w:cs="Courier New"/>
-          <w:sz w:val="14"/>
-        </w:rPr>
-        <w:t>": [</w:t>
-      </w:r>
-    </w:p>
-    <w:p>
-      <w:pPr>
-        <w:rPr>
-          <w:rFonts w:ascii="Courier New" w:hAnsi="Courier New" w:cs="Courier New"/>
-          <w:sz w:val="14"/>
-        </w:rPr>
-      </w:pPr>
-      <w:r>
-        <w:rPr>
-          <w:rFonts w:ascii="Courier New" w:hAnsi="Courier New" w:cs="Courier New"/>
-          <w:sz w:val="14"/>
-        </w:rPr>
-        <w:tab/>
-      </w:r>
-      <w:r>
-        <w:rPr>
-          <w:rFonts w:ascii="Courier New" w:hAnsi="Courier New" w:cs="Courier New"/>
-          <w:sz w:val="14"/>
-        </w:rPr>
-        <w:tab/>
-        <w:t>{</w:t>
-      </w:r>
-    </w:p>
-    <w:p>
-      <w:pPr>
-        <w:rPr>
-          <w:rFonts w:ascii="Courier New" w:hAnsi="Courier New" w:cs="Courier New"/>
-          <w:sz w:val="14"/>
-        </w:rPr>
-      </w:pPr>
-      <w:r>
-        <w:rPr>
-          <w:rFonts w:ascii="Courier New" w:hAnsi="Courier New" w:cs="Courier New"/>
-          <w:sz w:val="14"/>
-        </w:rPr>
-        <w:tab/>
-      </w:r>
-      <w:r>
-        <w:rPr>
-          <w:rFonts w:ascii="Courier New" w:hAnsi="Courier New" w:cs="Courier New"/>
-          <w:sz w:val="14"/>
-        </w:rPr>
-        <w:tab/>
-      </w:r>
-      <w:r>
-        <w:rPr>
-          <w:rFonts w:ascii="Courier New" w:hAnsi="Courier New" w:cs="Courier New"/>
-          <w:sz w:val="14"/>
-        </w:rPr>
-        <w:tab/>
-        <w:t>"</w:t>
-      </w:r>
-      <w:proofErr w:type="gramStart"/>
-      <w:r>
-        <w:rPr>
-          <w:rFonts w:ascii="Courier New" w:hAnsi="Courier New" w:cs="Courier New"/>
-          <w:sz w:val="14"/>
-        </w:rPr>
-        <w:t>to</w:t>
-      </w:r>
-      <w:proofErr w:type="gramEnd"/>
-      <w:r>
-        <w:rPr>
-          <w:rFonts w:ascii="Courier New" w:hAnsi="Courier New" w:cs="Courier New"/>
-          <w:sz w:val="14"/>
-        </w:rPr>
-        <w:t>": "user3",</w:t>
-      </w:r>
-    </w:p>
-    <w:p>
-      <w:pPr>
-        <w:rPr>
-          <w:rFonts w:ascii="Courier New" w:hAnsi="Courier New" w:cs="Courier New"/>
-          <w:sz w:val="14"/>
-        </w:rPr>
-      </w:pPr>
-      <w:r>
-        <w:rPr>
-          <w:rFonts w:ascii="Courier New" w:hAnsi="Courier New" w:cs="Courier New"/>
-          <w:sz w:val="14"/>
-        </w:rPr>
-        <w:tab/>
-      </w:r>
-      <w:r>
-        <w:rPr>
-          <w:rFonts w:ascii="Courier New" w:hAnsi="Courier New" w:cs="Courier New"/>
-          <w:sz w:val="14"/>
-        </w:rPr>
-        <w:tab/>
-      </w:r>
-      <w:r>
-        <w:rPr>
-          <w:rFonts w:ascii="Courier New" w:hAnsi="Courier New" w:cs="Courier New"/>
-          <w:sz w:val="14"/>
-        </w:rPr>
-        <w:tab/>
-        <w:t>"</w:t>
-      </w:r>
-      <w:proofErr w:type="gramStart"/>
-      <w:r>
-        <w:rPr>
-          <w:rFonts w:ascii="Courier New" w:hAnsi="Courier New" w:cs="Courier New"/>
-          <w:sz w:val="14"/>
-        </w:rPr>
-        <w:t>date</w:t>
-      </w:r>
-      <w:proofErr w:type="gramEnd"/>
-      <w:r>
-        <w:rPr>
-          <w:rFonts w:ascii="Courier New" w:hAnsi="Courier New" w:cs="Courier New"/>
-          <w:sz w:val="14"/>
-        </w:rPr>
-        <w:t>": "2016 01 12 20:15:42",</w:t>
-      </w:r>
-    </w:p>
-    <w:p>
-      <w:pPr>
-        <w:rPr>
-          <w:rFonts w:ascii="Courier New" w:hAnsi="Courier New" w:cs="Courier New"/>
-          <w:sz w:val="14"/>
-          <w:lang w:val="fr-CA"/>
-        </w:rPr>
-      </w:pPr>
-      <w:r>
-        <w:rPr>
-          <w:rFonts w:ascii="Courier New" w:hAnsi="Courier New" w:cs="Courier New"/>
-          <w:sz w:val="14"/>
-        </w:rPr>
-        <w:tab/>
-      </w:r>
-      <w:r>
-        <w:rPr>
-          <w:rFonts w:ascii="Courier New" w:hAnsi="Courier New" w:cs="Courier New"/>
-          <w:sz w:val="14"/>
-        </w:rPr>
-        <w:tab/>
-      </w:r>
-      <w:r>
-        <w:rPr>
-          <w:rFonts w:ascii="Courier New" w:hAnsi="Courier New" w:cs="Courier New"/>
-          <w:sz w:val="14"/>
-        </w:rPr>
-        <w:tab/>
-        <w:t>"</w:t>
-      </w:r>
-      <w:proofErr w:type="spellStart"/>
-      <w:r>
-        <w:rPr>
-          <w:rFonts w:ascii="Courier New" w:hAnsi="Courier New" w:cs="Courier New"/>
-          <w:sz w:val="14"/>
-        </w:rPr>
-        <w:t>msg</w:t>
-      </w:r>
-      <w:proofErr w:type="spellEnd"/>
-      <w:r>
-        <w:rPr>
-          <w:rFonts w:ascii="Courier New" w:hAnsi="Courier New" w:cs="Courier New"/>
-          <w:sz w:val="14"/>
-        </w:rPr>
-        <w:t>": "</w:t>
-      </w:r>
-      <w:proofErr w:type="spellStart"/>
-      <w:r>
-        <w:rPr>
-          <w:rFonts w:ascii="Courier New" w:hAnsi="Courier New" w:cs="Courier New"/>
-          <w:sz w:val="14"/>
-        </w:rPr>
-        <w:t>Bla</w:t>
-      </w:r>
-      <w:proofErr w:type="spellEnd"/>
-      <w:r>
-        <w:rPr>
-          <w:rFonts w:ascii="Courier New" w:hAnsi="Courier New" w:cs="Courier New"/>
-          <w:sz w:val="14"/>
-        </w:rPr>
-        <w:t xml:space="preserve"> </w:t>
-      </w:r>
-      <w:proofErr w:type="spellStart"/>
-      <w:r>
-        <w:rPr>
-          <w:rFonts w:ascii="Courier New" w:hAnsi="Courier New" w:cs="Courier New"/>
-          <w:sz w:val="14"/>
-        </w:rPr>
-        <w:t>bla</w:t>
-      </w:r>
-      <w:proofErr w:type="spellEnd"/>
-      <w:r>
-        <w:rPr>
-          <w:rFonts w:ascii="Courier New" w:hAnsi="Courier New" w:cs="Courier New"/>
-          <w:sz w:val="14"/>
-        </w:rPr>
-        <w:t xml:space="preserve"> </w:t>
-      </w:r>
-      <w:proofErr w:type="spellStart"/>
-      <w:r>
-        <w:rPr>
-          <w:rFonts w:ascii="Courier New" w:hAnsi="Courier New" w:cs="Courier New"/>
-          <w:sz w:val="14"/>
-        </w:rPr>
-        <w:t>bla</w:t>
-      </w:r>
-      <w:proofErr w:type="spellEnd"/>
-      <w:r>
-        <w:rPr>
-          <w:rFonts w:ascii="Courier New" w:hAnsi="Courier New" w:cs="Courier New"/>
-          <w:sz w:val="14"/>
-        </w:rPr>
-        <w:t xml:space="preserve"> ....</w:t>
-      </w:r>
-      <w:proofErr w:type="gramStart"/>
-      <w:r>
-        <w:rPr>
-          <w:rFonts w:ascii="Courier New" w:hAnsi="Courier New" w:cs="Courier New"/>
-          <w:sz w:val="14"/>
-        </w:rPr>
-        <w:t xml:space="preserve">" </w:t>
-      </w:r>
-      <w:r>
-        <w:rPr>
-          <w:rFonts w:ascii="Courier New" w:hAnsi="Courier New" w:cs="Courier New"/>
-          <w:sz w:val="14"/>
-          <w:lang w:val="fr-CA"/>
-        </w:rPr>
-        <w:t>}</w:t>
-      </w:r>
-      <w:proofErr w:type="gramEnd"/>
-      <w:r>
-        <w:rPr>
-          <w:rFonts w:ascii="Courier New" w:hAnsi="Courier New" w:cs="Courier New"/>
-          <w:sz w:val="14"/>
-          <w:lang w:val="fr-CA"/>
-        </w:rPr>
-        <w:t xml:space="preserve"> </w:t>
-      </w:r>
-    </w:p>
-    <w:p>
-      <w:pPr>
-        <w:rPr>
-          <w:rFonts w:ascii="Courier New" w:hAnsi="Courier New" w:cs="Courier New"/>
-          <w:sz w:val="14"/>
-          <w:lang w:val="fr-CA"/>
-        </w:rPr>
-      </w:pPr>
-      <w:r>
-        <w:rPr>
-          <w:rFonts w:ascii="Courier New" w:hAnsi="Courier New" w:cs="Courier New"/>
-          <w:sz w:val="14"/>
-          <w:lang w:val="fr-CA"/>
-        </w:rPr>
-        <w:tab/>
-      </w:r>
-      <w:r>
-        <w:rPr>
-          <w:rFonts w:ascii="Courier New" w:hAnsi="Courier New" w:cs="Courier New"/>
-          <w:sz w:val="14"/>
-          <w:lang w:val="fr-CA"/>
-        </w:rPr>
-        <w:tab/>
-        <w:t>],</w:t>
-      </w:r>
-    </w:p>
-    <w:p>
-      <w:pPr>
-        <w:rPr>
-          <w:rFonts w:ascii="Courier New" w:hAnsi="Courier New" w:cs="Courier New"/>
-          <w:sz w:val="14"/>
-          <w:lang w:val="fr-CA"/>
-        </w:rPr>
-      </w:pPr>
-      <w:r>
-        <w:rPr>
-          <w:rFonts w:ascii="Courier New" w:hAnsi="Courier New" w:cs="Courier New"/>
-          <w:sz w:val="14"/>
-          <w:lang w:val="fr-CA"/>
-        </w:rPr>
-        <w:tab/>
-      </w:r>
-      <w:r>
-        <w:rPr>
-          <w:rFonts w:ascii="Courier New" w:hAnsi="Courier New" w:cs="Courier New"/>
-          <w:sz w:val="14"/>
-          <w:lang w:val="fr-CA"/>
-        </w:rPr>
-        <w:tab/>
-        <w:t>"</w:t>
-      </w:r>
-      <w:proofErr w:type="spellStart"/>
-      <w:proofErr w:type="gramStart"/>
-      <w:r>
-        <w:rPr>
-          <w:rFonts w:ascii="Courier New" w:hAnsi="Courier New" w:cs="Courier New"/>
-          <w:sz w:val="14"/>
-          <w:lang w:val="fr-CA"/>
-        </w:rPr>
-        <w:t>yp</w:t>
-      </w:r>
-      <w:proofErr w:type="spellEnd"/>
-      <w:proofErr w:type="gramEnd"/>
-      <w:r>
-        <w:rPr>
-          <w:rFonts w:ascii="Courier New" w:hAnsi="Courier New" w:cs="Courier New"/>
-          <w:sz w:val="14"/>
-          <w:lang w:val="fr-CA"/>
-        </w:rPr>
-        <w:t>": {</w:t>
-      </w:r>
-    </w:p>
-    <w:p>
-      <w:pPr>
-        <w:rPr>
-          <w:rFonts w:ascii="Courier New" w:hAnsi="Courier New" w:cs="Courier New"/>
-          <w:sz w:val="14"/>
-          <w:lang w:val="fr-CA"/>
-        </w:rPr>
-      </w:pPr>
-      <w:r>
-        <w:rPr>
-          <w:rFonts w:ascii="Courier New" w:hAnsi="Courier New" w:cs="Courier New"/>
-          <w:sz w:val="14"/>
-          <w:lang w:val="fr-CA"/>
-        </w:rPr>
-        <w:tab/>
-      </w:r>
-      <w:r>
-        <w:rPr>
-          <w:rFonts w:ascii="Courier New" w:hAnsi="Courier New" w:cs="Courier New"/>
-          <w:sz w:val="14"/>
-          <w:lang w:val="fr-CA"/>
-        </w:rPr>
-        <w:tab/>
-      </w:r>
-      <w:r>
-        <w:rPr>
-          <w:rFonts w:ascii="Courier New" w:hAnsi="Courier New" w:cs="Courier New"/>
-          <w:sz w:val="14"/>
-          <w:lang w:val="fr-CA"/>
-        </w:rPr>
-        <w:tab/>
-        <w:t>"user1": {"</w:t>
-      </w:r>
-      <w:proofErr w:type="spellStart"/>
-      <w:r>
-        <w:rPr>
-          <w:rFonts w:ascii="Courier New" w:hAnsi="Courier New" w:cs="Courier New"/>
-          <w:sz w:val="14"/>
-          <w:lang w:val="fr-CA"/>
-        </w:rPr>
-        <w:t>name</w:t>
-      </w:r>
-      <w:proofErr w:type="spellEnd"/>
-      <w:r>
-        <w:rPr>
-          <w:rFonts w:ascii="Courier New" w:hAnsi="Courier New" w:cs="Courier New"/>
-          <w:sz w:val="14"/>
-          <w:lang w:val="fr-CA"/>
-        </w:rPr>
-        <w:t>": "Jean Fanchon"},</w:t>
-      </w:r>
-    </w:p>
-    <w:p>
-      <w:pPr>
-        <w:rPr>
-          <w:rFonts w:ascii="Courier New" w:hAnsi="Courier New" w:cs="Courier New"/>
-          <w:sz w:val="14"/>
-          <w:lang w:val="fr-CA"/>
-        </w:rPr>
-      </w:pPr>
-      <w:r>
-        <w:rPr>
-          <w:rFonts w:ascii="Courier New" w:hAnsi="Courier New" w:cs="Courier New"/>
-          <w:sz w:val="14"/>
-          <w:lang w:val="fr-CA"/>
-        </w:rPr>
-        <w:tab/>
-      </w:r>
-      <w:r>
-        <w:rPr>
-          <w:rFonts w:ascii="Courier New" w:hAnsi="Courier New" w:cs="Courier New"/>
-          <w:sz w:val="14"/>
-          <w:lang w:val="fr-CA"/>
-        </w:rPr>
-        <w:tab/>
-      </w:r>
-      <w:r>
-        <w:rPr>
-          <w:rFonts w:ascii="Courier New" w:hAnsi="Courier New" w:cs="Courier New"/>
-          <w:sz w:val="14"/>
-          <w:lang w:val="fr-CA"/>
-        </w:rPr>
-        <w:tab/>
-        <w:t>"user3": {"</w:t>
-      </w:r>
-      <w:proofErr w:type="spellStart"/>
-      <w:r>
-        <w:rPr>
-          <w:rFonts w:ascii="Courier New" w:hAnsi="Courier New" w:cs="Courier New"/>
-          <w:sz w:val="14"/>
-          <w:lang w:val="fr-CA"/>
-        </w:rPr>
-        <w:t>name</w:t>
-      </w:r>
-      <w:proofErr w:type="spellEnd"/>
-      <w:r>
-        <w:rPr>
-          <w:rFonts w:ascii="Courier New" w:hAnsi="Courier New" w:cs="Courier New"/>
-          <w:sz w:val="14"/>
-          <w:lang w:val="fr-CA"/>
-        </w:rPr>
-        <w:t xml:space="preserve">": "Pierre Tremblay"} </w:t>
-      </w:r>
-    </w:p>
-    <w:p>
-      <w:pPr>
-        <w:rPr>
-          <w:rFonts w:ascii="Courier New" w:hAnsi="Courier New" w:cs="Courier New"/>
-          <w:sz w:val="14"/>
-        </w:rPr>
-      </w:pPr>
-      <w:r>
-        <w:rPr>
-          <w:rFonts w:ascii="Courier New" w:hAnsi="Courier New" w:cs="Courier New"/>
-          <w:sz w:val="14"/>
-          <w:lang w:val="fr-CA"/>
-        </w:rPr>
-        <w:tab/>
-      </w:r>
-      <w:r>
-        <w:rPr>
-          <w:rFonts w:ascii="Courier New" w:hAnsi="Courier New" w:cs="Courier New"/>
-          <w:sz w:val="14"/>
-          <w:lang w:val="fr-CA"/>
-        </w:rPr>
-        <w:tab/>
-      </w:r>
-      <w:r>
-        <w:rPr>
-          <w:rFonts w:ascii="Courier New" w:hAnsi="Courier New" w:cs="Courier New"/>
-          <w:sz w:val="14"/>
-        </w:rPr>
-        <w:t>}</w:t>
-      </w:r>
-    </w:p>
-    <w:p>
-      <w:pPr>
-        <w:rPr>
-          <w:rFonts w:ascii="Courier New" w:hAnsi="Courier New" w:cs="Courier New"/>
-          <w:sz w:val="14"/>
-        </w:rPr>
-      </w:pPr>
-      <w:r>
-        <w:rPr>
-          <w:rFonts w:ascii="Courier New" w:hAnsi="Courier New" w:cs="Courier New"/>
-          <w:sz w:val="14"/>
-        </w:rPr>
-        <w:tab/>
-        <w:t>},</w:t>
-      </w:r>
-    </w:p>
-    <w:p>
-      <w:pPr>
-        <w:rPr>
-          <w:rFonts w:ascii="Courier New" w:hAnsi="Courier New" w:cs="Courier New"/>
-          <w:sz w:val="14"/>
-        </w:rPr>
-      </w:pPr>
-      <w:r>
-        <w:rPr>
-          <w:rFonts w:ascii="Courier New" w:hAnsi="Courier New" w:cs="Courier New"/>
-          <w:sz w:val="14"/>
-        </w:rPr>
-        <w:tab/>
-        <w:t>"user3":{</w:t>
-      </w:r>
-    </w:p>
-    <w:p>
-      <w:pPr>
-        <w:rPr>
-          <w:rFonts w:ascii="Courier New" w:hAnsi="Courier New" w:cs="Courier New"/>
-          <w:sz w:val="14"/>
-        </w:rPr>
-      </w:pPr>
-      <w:r>
-        <w:rPr>
-          <w:rFonts w:ascii="Courier New" w:hAnsi="Courier New" w:cs="Courier New"/>
-          <w:sz w:val="14"/>
-        </w:rPr>
-        <w:tab/>
-      </w:r>
-      <w:r>
-        <w:rPr>
-          <w:rFonts w:ascii="Courier New" w:hAnsi="Courier New" w:cs="Courier New"/>
-          <w:sz w:val="14"/>
-        </w:rPr>
-        <w:tab/>
-        <w:t>"</w:t>
-      </w:r>
-      <w:proofErr w:type="spellStart"/>
-      <w:proofErr w:type="gramStart"/>
-      <w:r>
-        <w:rPr>
-          <w:rFonts w:ascii="Courier New" w:hAnsi="Courier New" w:cs="Courier New"/>
-          <w:sz w:val="14"/>
-        </w:rPr>
-        <w:t>name</w:t>
-      </w:r>
-      <w:proofErr w:type="gramEnd"/>
-      <w:r>
-        <w:rPr>
-          <w:rFonts w:ascii="Courier New" w:hAnsi="Courier New" w:cs="Courier New"/>
-          <w:sz w:val="14"/>
-        </w:rPr>
-        <w:t>":"Pierre</w:t>
-      </w:r>
-      <w:proofErr w:type="spellEnd"/>
-      <w:r>
-        <w:rPr>
-          <w:rFonts w:ascii="Courier New" w:hAnsi="Courier New" w:cs="Courier New"/>
-          <w:sz w:val="14"/>
-        </w:rPr>
-        <w:t xml:space="preserve"> Tremblay",</w:t>
-      </w:r>
-    </w:p>
-    <w:p>
-      <w:pPr>
-        <w:rPr>
-          <w:rFonts w:ascii="Courier New" w:hAnsi="Courier New" w:cs="Courier New"/>
-          <w:sz w:val="14"/>
-        </w:rPr>
-      </w:pPr>
-      <w:r>
-        <w:rPr>
-          <w:rFonts w:ascii="Courier New" w:hAnsi="Courier New" w:cs="Courier New"/>
-          <w:sz w:val="14"/>
-        </w:rPr>
-        <w:tab/>
-      </w:r>
-      <w:r>
-        <w:rPr>
-          <w:rFonts w:ascii="Courier New" w:hAnsi="Courier New" w:cs="Courier New"/>
-          <w:sz w:val="14"/>
-        </w:rPr>
-        <w:tab/>
-        <w:t>"</w:t>
-      </w:r>
-      <w:proofErr w:type="spellStart"/>
-      <w:proofErr w:type="gramStart"/>
-      <w:r>
-        <w:rPr>
-          <w:rFonts w:ascii="Courier New" w:hAnsi="Courier New" w:cs="Courier New"/>
-          <w:sz w:val="14"/>
-        </w:rPr>
-        <w:t>password</w:t>
-      </w:r>
-      <w:proofErr w:type="gramEnd"/>
-      <w:r>
-        <w:rPr>
-          <w:rFonts w:ascii="Courier New" w:hAnsi="Courier New" w:cs="Courier New"/>
-          <w:sz w:val="14"/>
-        </w:rPr>
-        <w:t>":"</w:t>
-      </w:r>
-      <w:r>
-        <w:rPr>
-          <w:rFonts w:ascii="Courier New" w:hAnsi="Courier New" w:cs="Courier New"/>
-          <w:sz w:val="14"/>
-        </w:rPr>
-        <w:t>test</w:t>
-      </w:r>
-      <w:proofErr w:type="spellEnd"/>
-      <w:r>
-        <w:rPr>
-          <w:rFonts w:ascii="Courier New" w:hAnsi="Courier New" w:cs="Courier New"/>
-          <w:sz w:val="14"/>
-        </w:rPr>
-        <w:t>",</w:t>
-      </w:r>
-    </w:p>
-    <w:p>
-      <w:pPr>
-        <w:rPr>
-          <w:rFonts w:ascii="Courier New" w:hAnsi="Courier New" w:cs="Courier New"/>
-          <w:sz w:val="14"/>
-        </w:rPr>
-      </w:pPr>
-      <w:r>
-        <w:rPr>
-          <w:rFonts w:ascii="Courier New" w:hAnsi="Courier New" w:cs="Courier New"/>
-          <w:sz w:val="14"/>
-        </w:rPr>
-        <w:tab/>
-      </w:r>
-      <w:r>
-        <w:rPr>
-          <w:rFonts w:ascii="Courier New" w:hAnsi="Courier New" w:cs="Courier New"/>
-          <w:sz w:val="14"/>
-        </w:rPr>
-        <w:tab/>
-        <w:t>"</w:t>
-      </w:r>
-      <w:proofErr w:type="gramStart"/>
-      <w:r>
-        <w:rPr>
-          <w:rFonts w:ascii="Courier New" w:hAnsi="Courier New" w:cs="Courier New"/>
-          <w:sz w:val="14"/>
-        </w:rPr>
-        <w:t>inbox</w:t>
-      </w:r>
-      <w:proofErr w:type="gramEnd"/>
-      <w:r>
-        <w:rPr>
-          <w:rFonts w:ascii="Courier New" w:hAnsi="Courier New" w:cs="Courier New"/>
-          <w:sz w:val="14"/>
-        </w:rPr>
-        <w:t>": [</w:t>
-      </w:r>
-    </w:p>
-    <w:p>
-      <w:pPr>
-        <w:rPr>
-          <w:rFonts w:ascii="Courier New" w:hAnsi="Courier New" w:cs="Courier New"/>
-          <w:sz w:val="14"/>
-        </w:rPr>
-      </w:pPr>
-      <w:r>
-        <w:rPr>
-          <w:rFonts w:ascii="Courier New" w:hAnsi="Courier New" w:cs="Courier New"/>
-          <w:sz w:val="14"/>
-        </w:rPr>
-        <w:tab/>
-      </w:r>
-      <w:r>
-        <w:rPr>
-          <w:rFonts w:ascii="Courier New" w:hAnsi="Courier New" w:cs="Courier New"/>
-          <w:sz w:val="14"/>
-        </w:rPr>
-        <w:tab/>
-        <w:t>{</w:t>
-      </w:r>
-    </w:p>
-    <w:p>
-      <w:pPr>
-        <w:rPr>
-          <w:rFonts w:ascii="Courier New" w:hAnsi="Courier New" w:cs="Courier New"/>
-          <w:sz w:val="14"/>
-        </w:rPr>
-      </w:pPr>
-      <w:r>
-        <w:rPr>
-          <w:rFonts w:ascii="Courier New" w:hAnsi="Courier New" w:cs="Courier New"/>
-          <w:sz w:val="14"/>
-        </w:rPr>
-        <w:tab/>
-      </w:r>
-      <w:r>
-        <w:rPr>
-          <w:rFonts w:ascii="Courier New" w:hAnsi="Courier New" w:cs="Courier New"/>
-          <w:sz w:val="14"/>
-        </w:rPr>
-        <w:tab/>
-      </w:r>
-      <w:r>
-        <w:rPr>
-          <w:rFonts w:ascii="Courier New" w:hAnsi="Courier New" w:cs="Courier New"/>
-          <w:sz w:val="14"/>
-        </w:rPr>
-        <w:tab/>
-        <w:t>"</w:t>
-      </w:r>
-      <w:proofErr w:type="gramStart"/>
-      <w:r>
-        <w:rPr>
-          <w:rFonts w:ascii="Courier New" w:hAnsi="Courier New" w:cs="Courier New"/>
-          <w:sz w:val="14"/>
-        </w:rPr>
-        <w:t>from</w:t>
-      </w:r>
-      <w:proofErr w:type="gramEnd"/>
-      <w:r>
-        <w:rPr>
-          <w:rFonts w:ascii="Courier New" w:hAnsi="Courier New" w:cs="Courier New"/>
-          <w:sz w:val="14"/>
-        </w:rPr>
-        <w:t>": "user1",</w:t>
-      </w:r>
-    </w:p>
-    <w:p>
-      <w:pPr>
-        <w:rPr>
-          <w:rFonts w:ascii="Courier New" w:hAnsi="Courier New" w:cs="Courier New"/>
-          <w:sz w:val="14"/>
-        </w:rPr>
-      </w:pPr>
-      <w:r>
-        <w:rPr>
-          <w:rFonts w:ascii="Courier New" w:hAnsi="Courier New" w:cs="Courier New"/>
-          <w:sz w:val="14"/>
-        </w:rPr>
-        <w:tab/>
-      </w:r>
-      <w:r>
-        <w:rPr>
-          <w:rFonts w:ascii="Courier New" w:hAnsi="Courier New" w:cs="Courier New"/>
-          <w:sz w:val="14"/>
-        </w:rPr>
-        <w:tab/>
-      </w:r>
-      <w:r>
-        <w:rPr>
-          <w:rFonts w:ascii="Courier New" w:hAnsi="Courier New" w:cs="Courier New"/>
-          <w:sz w:val="14"/>
-        </w:rPr>
-        <w:tab/>
-        <w:t>"</w:t>
-      </w:r>
-      <w:proofErr w:type="gramStart"/>
-      <w:r>
-        <w:rPr>
-          <w:rFonts w:ascii="Courier New" w:hAnsi="Courier New" w:cs="Courier New"/>
-          <w:sz w:val="14"/>
-        </w:rPr>
-        <w:t>date</w:t>
-      </w:r>
-      <w:proofErr w:type="gramEnd"/>
-      <w:r>
-        <w:rPr>
-          <w:rFonts w:ascii="Courier New" w:hAnsi="Courier New" w:cs="Courier New"/>
-          <w:sz w:val="14"/>
-        </w:rPr>
-        <w:t>": "2015 12 28 20:15:42",</w:t>
-      </w:r>
-    </w:p>
-    <w:p>
-      <w:pPr>
-        <w:rPr>
-          <w:rFonts w:ascii="Courier New" w:hAnsi="Courier New" w:cs="Courier New"/>
-          <w:sz w:val="14"/>
-        </w:rPr>
-      </w:pPr>
-      <w:r>
-        <w:rPr>
-          <w:rFonts w:ascii="Courier New" w:hAnsi="Courier New" w:cs="Courier New"/>
-          <w:sz w:val="14"/>
-        </w:rPr>
-        <w:tab/>
-      </w:r>
-      <w:r>
-        <w:rPr>
-          <w:rFonts w:ascii="Courier New" w:hAnsi="Courier New" w:cs="Courier New"/>
-          <w:sz w:val="14"/>
-        </w:rPr>
-        <w:tab/>
-      </w:r>
-      <w:r>
-        <w:rPr>
-          <w:rFonts w:ascii="Courier New" w:hAnsi="Courier New" w:cs="Courier New"/>
-          <w:sz w:val="14"/>
-        </w:rPr>
-        <w:tab/>
-        <w:t>"</w:t>
-      </w:r>
-      <w:proofErr w:type="spellStart"/>
-      <w:r>
-        <w:rPr>
-          <w:rFonts w:ascii="Courier New" w:hAnsi="Courier New" w:cs="Courier New"/>
-          <w:sz w:val="14"/>
-        </w:rPr>
-        <w:t>msg</w:t>
-      </w:r>
-      <w:proofErr w:type="spellEnd"/>
-      <w:r>
-        <w:rPr>
-          <w:rFonts w:ascii="Courier New" w:hAnsi="Courier New" w:cs="Courier New"/>
-          <w:sz w:val="14"/>
-        </w:rPr>
-        <w:t>": "Un court message ....</w:t>
-      </w:r>
-      <w:proofErr w:type="gramStart"/>
-      <w:r>
-        <w:rPr>
-          <w:rFonts w:ascii="Courier New" w:hAnsi="Courier New" w:cs="Courier New"/>
-          <w:sz w:val="14"/>
-        </w:rPr>
-        <w:t>" }</w:t>
-      </w:r>
-      <w:proofErr w:type="gramEnd"/>
-      <w:r>
-        <w:rPr>
-          <w:rFonts w:ascii="Courier New" w:hAnsi="Courier New" w:cs="Courier New"/>
-          <w:sz w:val="14"/>
-        </w:rPr>
-        <w:t>,</w:t>
-      </w:r>
-    </w:p>
-    <w:p>
-      <w:pPr>
-        <w:rPr>
-          <w:rFonts w:ascii="Courier New" w:hAnsi="Courier New" w:cs="Courier New"/>
-          <w:sz w:val="14"/>
-        </w:rPr>
-      </w:pPr>
-      <w:r>
-        <w:rPr>
-          <w:rFonts w:ascii="Courier New" w:hAnsi="Courier New" w:cs="Courier New"/>
-          <w:sz w:val="14"/>
-        </w:rPr>
-        <w:tab/>
-      </w:r>
-      <w:r>
-        <w:rPr>
-          <w:rFonts w:ascii="Courier New" w:hAnsi="Courier New" w:cs="Courier New"/>
-          <w:sz w:val="14"/>
-        </w:rPr>
-        <w:tab/>
-        <w:t>{</w:t>
-      </w:r>
-    </w:p>
-    <w:p>
-      <w:pPr>
-        <w:rPr>
-          <w:rFonts w:ascii="Courier New" w:hAnsi="Courier New" w:cs="Courier New"/>
-          <w:sz w:val="14"/>
-          <w:lang w:val="fr-CA"/>
-        </w:rPr>
-      </w:pPr>
-      <w:r>
-        <w:rPr>
-          <w:rFonts w:ascii="Courier New" w:hAnsi="Courier New" w:cs="Courier New"/>
-          <w:sz w:val="14"/>
-        </w:rPr>
-        <w:tab/>
-      </w:r>
-      <w:r>
-        <w:rPr>
-          <w:rFonts w:ascii="Courier New" w:hAnsi="Courier New" w:cs="Courier New"/>
-          <w:sz w:val="14"/>
-        </w:rPr>
-        <w:tab/>
-      </w:r>
-      <w:r>
-        <w:rPr>
-          <w:rFonts w:ascii="Courier New" w:hAnsi="Courier New" w:cs="Courier New"/>
-          <w:sz w:val="14"/>
-        </w:rPr>
-        <w:tab/>
-      </w:r>
-      <w:r>
-        <w:rPr>
-          <w:rFonts w:ascii="Courier New" w:hAnsi="Courier New" w:cs="Courier New"/>
-          <w:sz w:val="14"/>
-          <w:lang w:val="fr-CA"/>
-        </w:rPr>
-        <w:t>"</w:t>
-      </w:r>
-      <w:proofErr w:type="spellStart"/>
-      <w:proofErr w:type="gramStart"/>
-      <w:r>
-        <w:rPr>
-          <w:rFonts w:ascii="Courier New" w:hAnsi="Courier New" w:cs="Courier New"/>
-          <w:sz w:val="14"/>
-          <w:lang w:val="fr-CA"/>
-        </w:rPr>
-        <w:t>from</w:t>
-      </w:r>
-      <w:proofErr w:type="spellEnd"/>
-      <w:proofErr w:type="gramEnd"/>
-      <w:r>
-        <w:rPr>
-          <w:rFonts w:ascii="Courier New" w:hAnsi="Courier New" w:cs="Courier New"/>
-          <w:sz w:val="14"/>
-          <w:lang w:val="fr-CA"/>
-        </w:rPr>
-        <w:t>": "user2",</w:t>
-      </w:r>
-    </w:p>
-    <w:p>
-      <w:pPr>
-        <w:rPr>
-          <w:rFonts w:ascii="Courier New" w:hAnsi="Courier New" w:cs="Courier New"/>
-          <w:sz w:val="14"/>
-          <w:lang w:val="fr-CA"/>
-        </w:rPr>
-      </w:pPr>
-      <w:r>
-        <w:rPr>
-          <w:rFonts w:ascii="Courier New" w:hAnsi="Courier New" w:cs="Courier New"/>
-          <w:sz w:val="14"/>
-          <w:lang w:val="fr-CA"/>
-        </w:rPr>
-        <w:tab/>
-      </w:r>
-      <w:r>
-        <w:rPr>
-          <w:rFonts w:ascii="Courier New" w:hAnsi="Courier New" w:cs="Courier New"/>
-          <w:sz w:val="14"/>
-          <w:lang w:val="fr-CA"/>
-        </w:rPr>
-        <w:tab/>
-      </w:r>
-      <w:r>
-        <w:rPr>
-          <w:rFonts w:ascii="Courier New" w:hAnsi="Courier New" w:cs="Courier New"/>
-          <w:sz w:val="14"/>
-          <w:lang w:val="fr-CA"/>
-        </w:rPr>
-        <w:tab/>
-      </w:r>
-      <w:r>
-        <w:rPr>
-          <w:rFonts w:ascii="Courier New" w:hAnsi="Courier New" w:cs="Courier New"/>
-          <w:sz w:val="14"/>
-          <w:lang w:val="fr-CA"/>
-        </w:rPr>
-        <w:t>"</w:t>
-      </w:r>
-      <w:proofErr w:type="gramStart"/>
-      <w:r>
-        <w:rPr>
-          <w:rFonts w:ascii="Courier New" w:hAnsi="Courier New" w:cs="Courier New"/>
-          <w:sz w:val="14"/>
-          <w:lang w:val="fr-CA"/>
-        </w:rPr>
-        <w:t>date</w:t>
-      </w:r>
-      <w:proofErr w:type="gramEnd"/>
-      <w:r>
-        <w:rPr>
-          <w:rFonts w:ascii="Courier New" w:hAnsi="Courier New" w:cs="Courier New"/>
-          <w:sz w:val="14"/>
-          <w:lang w:val="fr-CA"/>
-        </w:rPr>
-        <w:t>": "2016 01 03 10:15:31",</w:t>
-      </w:r>
-    </w:p>
-    <w:p>
-      <w:pPr>
-        <w:rPr>
-          <w:rFonts w:ascii="Courier New" w:hAnsi="Courier New" w:cs="Courier New"/>
-          <w:sz w:val="14"/>
-        </w:rPr>
-      </w:pPr>
-      <w:r>
-        <w:rPr>
-          <w:rFonts w:ascii="Courier New" w:hAnsi="Courier New" w:cs="Courier New"/>
-          <w:sz w:val="14"/>
-          <w:lang w:val="fr-CA"/>
-        </w:rPr>
-        <w:tab/>
-      </w:r>
-      <w:r>
-        <w:rPr>
-          <w:rFonts w:ascii="Courier New" w:hAnsi="Courier New" w:cs="Courier New"/>
-          <w:sz w:val="14"/>
-          <w:lang w:val="fr-CA"/>
-        </w:rPr>
-        <w:tab/>
-      </w:r>
-      <w:r>
-        <w:rPr>
-          <w:rFonts w:ascii="Courier New" w:hAnsi="Courier New" w:cs="Courier New"/>
-          <w:sz w:val="14"/>
-          <w:lang w:val="fr-CA"/>
-        </w:rPr>
-        <w:tab/>
-        <w:t>"</w:t>
-      </w:r>
-      <w:proofErr w:type="spellStart"/>
-      <w:r>
-        <w:rPr>
-          <w:rFonts w:ascii="Courier New" w:hAnsi="Courier New" w:cs="Courier New"/>
-          <w:sz w:val="14"/>
-          <w:lang w:val="fr-CA"/>
-        </w:rPr>
-        <w:t>msg</w:t>
-      </w:r>
-      <w:proofErr w:type="spellEnd"/>
-      <w:r>
-        <w:rPr>
-          <w:rFonts w:ascii="Courier New" w:hAnsi="Courier New" w:cs="Courier New"/>
-          <w:sz w:val="14"/>
-          <w:lang w:val="fr-CA"/>
-        </w:rPr>
-        <w:t>": "Un autre message ....</w:t>
-      </w:r>
-      <w:proofErr w:type="gramStart"/>
-      <w:r>
-        <w:rPr>
-          <w:rFonts w:ascii="Courier New" w:hAnsi="Courier New" w:cs="Courier New"/>
-          <w:sz w:val="14"/>
-          <w:lang w:val="fr-CA"/>
-        </w:rPr>
-        <w:t xml:space="preserve">" </w:t>
-      </w:r>
-      <w:r>
-        <w:rPr>
-          <w:rFonts w:ascii="Courier New" w:hAnsi="Courier New" w:cs="Courier New"/>
-          <w:sz w:val="14"/>
-        </w:rPr>
-        <w:t>}</w:t>
-      </w:r>
-      <w:proofErr w:type="gramEnd"/>
-    </w:p>
-    <w:p>
-      <w:pPr>
-        <w:rPr>
-          <w:rFonts w:ascii="Courier New" w:hAnsi="Courier New" w:cs="Courier New"/>
-          <w:sz w:val="14"/>
-        </w:rPr>
-      </w:pPr>
-      <w:r>
-        <w:rPr>
-          <w:rFonts w:ascii="Courier New" w:hAnsi="Courier New" w:cs="Courier New"/>
-          <w:sz w:val="14"/>
-        </w:rPr>
-        <w:tab/>
-      </w:r>
-      <w:r>
-        <w:rPr>
-          <w:rFonts w:ascii="Courier New" w:hAnsi="Courier New" w:cs="Courier New"/>
-          <w:sz w:val="14"/>
-        </w:rPr>
-        <w:tab/>
-        <w:t>],</w:t>
-      </w:r>
-    </w:p>
-    <w:p>
-      <w:pPr>
-        <w:rPr>
-          <w:rFonts w:ascii="Courier New" w:hAnsi="Courier New" w:cs="Courier New"/>
-          <w:sz w:val="14"/>
-        </w:rPr>
-      </w:pPr>
-      <w:r>
-        <w:rPr>
-          <w:rFonts w:ascii="Courier New" w:hAnsi="Courier New" w:cs="Courier New"/>
-          <w:sz w:val="14"/>
-        </w:rPr>
-        <w:tab/>
-      </w:r>
-      <w:r>
-        <w:rPr>
-          <w:rFonts w:ascii="Courier New" w:hAnsi="Courier New" w:cs="Courier New"/>
-          <w:sz w:val="14"/>
-        </w:rPr>
-        <w:tab/>
-        <w:t>"</w:t>
-      </w:r>
-      <w:proofErr w:type="gramStart"/>
-      <w:r>
-        <w:rPr>
-          <w:rFonts w:ascii="Courier New" w:hAnsi="Courier New" w:cs="Courier New"/>
-          <w:sz w:val="14"/>
-        </w:rPr>
-        <w:t>outbox</w:t>
-      </w:r>
-      <w:proofErr w:type="gramEnd"/>
-      <w:r>
-        <w:rPr>
-          <w:rFonts w:ascii="Courier New" w:hAnsi="Courier New" w:cs="Courier New"/>
-          <w:sz w:val="14"/>
-        </w:rPr>
-        <w:t>": [</w:t>
-      </w:r>
-    </w:p>
-    <w:p>
-      <w:pPr>
-        <w:rPr>
-          <w:rFonts w:ascii="Courier New" w:hAnsi="Courier New" w:cs="Courier New"/>
-          <w:sz w:val="14"/>
-        </w:rPr>
-      </w:pPr>
-      <w:r>
-        <w:rPr>
-          <w:rFonts w:ascii="Courier New" w:hAnsi="Courier New" w:cs="Courier New"/>
-          <w:sz w:val="14"/>
-        </w:rPr>
-        <w:tab/>
-      </w:r>
-      <w:r>
-        <w:rPr>
-          <w:rFonts w:ascii="Courier New" w:hAnsi="Courier New" w:cs="Courier New"/>
-          <w:sz w:val="14"/>
-        </w:rPr>
-        <w:tab/>
-        <w:t>{</w:t>
-      </w:r>
-    </w:p>
-    <w:p>
-      <w:pPr>
-        <w:rPr>
-          <w:rFonts w:ascii="Courier New" w:hAnsi="Courier New" w:cs="Courier New"/>
-          <w:sz w:val="14"/>
-        </w:rPr>
-      </w:pPr>
-      <w:r>
-        <w:rPr>
-          <w:rFonts w:ascii="Courier New" w:hAnsi="Courier New" w:cs="Courier New"/>
-          <w:sz w:val="14"/>
-        </w:rPr>
-        <w:tab/>
-      </w:r>
-      <w:r>
-        <w:rPr>
-          <w:rFonts w:ascii="Courier New" w:hAnsi="Courier New" w:cs="Courier New"/>
-          <w:sz w:val="14"/>
-        </w:rPr>
-        <w:tab/>
-      </w:r>
-      <w:r>
-        <w:rPr>
-          <w:rFonts w:ascii="Courier New" w:hAnsi="Courier New" w:cs="Courier New"/>
-          <w:sz w:val="14"/>
-        </w:rPr>
-        <w:tab/>
-        <w:t>"</w:t>
-      </w:r>
-      <w:proofErr w:type="gramStart"/>
-      <w:r>
-        <w:rPr>
-          <w:rFonts w:ascii="Courier New" w:hAnsi="Courier New" w:cs="Courier New"/>
-          <w:sz w:val="14"/>
-        </w:rPr>
-        <w:t>to</w:t>
-      </w:r>
-      <w:proofErr w:type="gramEnd"/>
-      <w:r>
-        <w:rPr>
-          <w:rFonts w:ascii="Courier New" w:hAnsi="Courier New" w:cs="Courier New"/>
-          <w:sz w:val="14"/>
-        </w:rPr>
-        <w:t>": "user1",</w:t>
-      </w:r>
-    </w:p>
-    <w:p>
-      <w:pPr>
-        <w:rPr>
-          <w:rFonts w:ascii="Courier New" w:hAnsi="Courier New" w:cs="Courier New"/>
-          <w:sz w:val="14"/>
-        </w:rPr>
-      </w:pPr>
-      <w:r>
-        <w:rPr>
-          <w:rFonts w:ascii="Courier New" w:hAnsi="Courier New" w:cs="Courier New"/>
-          <w:sz w:val="14"/>
-        </w:rPr>
-        <w:tab/>
-      </w:r>
-      <w:r>
-        <w:rPr>
-          <w:rFonts w:ascii="Courier New" w:hAnsi="Courier New" w:cs="Courier New"/>
-          <w:sz w:val="14"/>
-        </w:rPr>
-        <w:tab/>
-      </w:r>
-      <w:r>
-        <w:rPr>
-          <w:rFonts w:ascii="Courier New" w:hAnsi="Courier New" w:cs="Courier New"/>
-          <w:sz w:val="14"/>
-        </w:rPr>
-        <w:tab/>
-        <w:t>"</w:t>
-      </w:r>
-      <w:proofErr w:type="gramStart"/>
-      <w:r>
-        <w:rPr>
-          <w:rFonts w:ascii="Courier New" w:hAnsi="Courier New" w:cs="Courier New"/>
-          <w:sz w:val="14"/>
-        </w:rPr>
-        <w:t>date</w:t>
-      </w:r>
-      <w:proofErr w:type="gramEnd"/>
-      <w:r>
-        <w:rPr>
-          <w:rFonts w:ascii="Courier New" w:hAnsi="Courier New" w:cs="Courier New"/>
-          <w:sz w:val="14"/>
-        </w:rPr>
-        <w:t>": "2016 01 12 20:15:42",</w:t>
-      </w:r>
-    </w:p>
-    <w:p>
-      <w:pPr>
-        <w:rPr>
-          <w:rFonts w:ascii="Courier New" w:hAnsi="Courier New" w:cs="Courier New"/>
-          <w:sz w:val="14"/>
-          <w:lang w:val="fr-CA"/>
-        </w:rPr>
-      </w:pPr>
-      <w:r>
-        <w:rPr>
-          <w:rFonts w:ascii="Courier New" w:hAnsi="Courier New" w:cs="Courier New"/>
-          <w:sz w:val="14"/>
-        </w:rPr>
-        <w:tab/>
-      </w:r>
-      <w:r>
-        <w:rPr>
-          <w:rFonts w:ascii="Courier New" w:hAnsi="Courier New" w:cs="Courier New"/>
-          <w:sz w:val="14"/>
-        </w:rPr>
-        <w:tab/>
-      </w:r>
-      <w:r>
-        <w:rPr>
-          <w:rFonts w:ascii="Courier New" w:hAnsi="Courier New" w:cs="Courier New"/>
-          <w:sz w:val="14"/>
-        </w:rPr>
-        <w:tab/>
-        <w:t>"</w:t>
-      </w:r>
-      <w:proofErr w:type="spellStart"/>
-      <w:r>
-        <w:rPr>
-          <w:rFonts w:ascii="Courier New" w:hAnsi="Courier New" w:cs="Courier New"/>
-          <w:sz w:val="14"/>
-        </w:rPr>
-        <w:t>msg</w:t>
-      </w:r>
-      <w:proofErr w:type="spellEnd"/>
-      <w:r>
-        <w:rPr>
-          <w:rFonts w:ascii="Courier New" w:hAnsi="Courier New" w:cs="Courier New"/>
-          <w:sz w:val="14"/>
-        </w:rPr>
-        <w:t>": "</w:t>
-      </w:r>
-      <w:proofErr w:type="spellStart"/>
-      <w:r>
-        <w:rPr>
-          <w:rFonts w:ascii="Courier New" w:hAnsi="Courier New" w:cs="Courier New"/>
-          <w:sz w:val="14"/>
-        </w:rPr>
-        <w:t>Bla</w:t>
-      </w:r>
-      <w:proofErr w:type="spellEnd"/>
-      <w:r>
-        <w:rPr>
-          <w:rFonts w:ascii="Courier New" w:hAnsi="Courier New" w:cs="Courier New"/>
-          <w:sz w:val="14"/>
-        </w:rPr>
-        <w:t xml:space="preserve"> </w:t>
-      </w:r>
-      <w:proofErr w:type="spellStart"/>
-      <w:r>
-        <w:rPr>
-          <w:rFonts w:ascii="Courier New" w:hAnsi="Courier New" w:cs="Courier New"/>
-          <w:sz w:val="14"/>
-        </w:rPr>
-        <w:t>bla</w:t>
-      </w:r>
-      <w:proofErr w:type="spellEnd"/>
-      <w:r>
-        <w:rPr>
-          <w:rFonts w:ascii="Courier New" w:hAnsi="Courier New" w:cs="Courier New"/>
-          <w:sz w:val="14"/>
-        </w:rPr>
-        <w:t xml:space="preserve"> </w:t>
-      </w:r>
-      <w:proofErr w:type="spellStart"/>
-      <w:r>
-        <w:rPr>
-          <w:rFonts w:ascii="Courier New" w:hAnsi="Courier New" w:cs="Courier New"/>
-          <w:sz w:val="14"/>
-        </w:rPr>
-        <w:t>bla</w:t>
-      </w:r>
-      <w:proofErr w:type="spellEnd"/>
-      <w:r>
-        <w:rPr>
-          <w:rFonts w:ascii="Courier New" w:hAnsi="Courier New" w:cs="Courier New"/>
-          <w:sz w:val="14"/>
-        </w:rPr>
-        <w:t xml:space="preserve"> ....</w:t>
-      </w:r>
-      <w:proofErr w:type="gramStart"/>
-      <w:r>
-        <w:rPr>
-          <w:rFonts w:ascii="Courier New" w:hAnsi="Courier New" w:cs="Courier New"/>
-          <w:sz w:val="14"/>
-        </w:rPr>
-        <w:t xml:space="preserve">" </w:t>
-      </w:r>
-      <w:r>
-        <w:rPr>
-          <w:rFonts w:ascii="Courier New" w:hAnsi="Courier New" w:cs="Courier New"/>
-          <w:sz w:val="14"/>
-          <w:lang w:val="fr-CA"/>
-        </w:rPr>
-        <w:t>}</w:t>
-      </w:r>
-      <w:proofErr w:type="gramEnd"/>
-      <w:r>
-        <w:rPr>
-          <w:rFonts w:ascii="Courier New" w:hAnsi="Courier New" w:cs="Courier New"/>
-          <w:sz w:val="14"/>
-          <w:lang w:val="fr-CA"/>
-        </w:rPr>
-        <w:t xml:space="preserve"> </w:t>
-      </w:r>
-    </w:p>
-    <w:p>
-      <w:pPr>
-        <w:rPr>
-          <w:rFonts w:ascii="Courier New" w:hAnsi="Courier New" w:cs="Courier New"/>
-          <w:sz w:val="14"/>
-          <w:lang w:val="fr-CA"/>
-        </w:rPr>
-      </w:pPr>
-      <w:r>
-        <w:rPr>
-          <w:rFonts w:ascii="Courier New" w:hAnsi="Courier New" w:cs="Courier New"/>
-          <w:sz w:val="14"/>
-          <w:lang w:val="fr-CA"/>
-        </w:rPr>
-        <w:tab/>
-      </w:r>
-      <w:r>
-        <w:rPr>
-          <w:rFonts w:ascii="Courier New" w:hAnsi="Courier New" w:cs="Courier New"/>
-          <w:sz w:val="14"/>
-          <w:lang w:val="fr-CA"/>
-        </w:rPr>
-        <w:tab/>
-        <w:t>],</w:t>
-      </w:r>
-    </w:p>
-    <w:p>
-      <w:pPr>
-        <w:rPr>
-          <w:rFonts w:ascii="Courier New" w:hAnsi="Courier New" w:cs="Courier New"/>
-          <w:sz w:val="14"/>
-          <w:lang w:val="fr-CA"/>
-        </w:rPr>
-      </w:pPr>
-      <w:r>
-        <w:rPr>
-          <w:rFonts w:ascii="Courier New" w:hAnsi="Courier New" w:cs="Courier New"/>
-          <w:sz w:val="14"/>
-          <w:lang w:val="fr-CA"/>
-        </w:rPr>
-        <w:tab/>
-      </w:r>
-      <w:r>
-        <w:rPr>
-          <w:rFonts w:ascii="Courier New" w:hAnsi="Courier New" w:cs="Courier New"/>
-          <w:sz w:val="14"/>
-          <w:lang w:val="fr-CA"/>
-        </w:rPr>
-        <w:tab/>
-        <w:t>"</w:t>
-      </w:r>
-      <w:proofErr w:type="spellStart"/>
-      <w:proofErr w:type="gramStart"/>
-      <w:r>
-        <w:rPr>
-          <w:rFonts w:ascii="Courier New" w:hAnsi="Courier New" w:cs="Courier New"/>
-          <w:sz w:val="14"/>
-          <w:lang w:val="fr-CA"/>
-        </w:rPr>
-        <w:t>yp</w:t>
-      </w:r>
-      <w:proofErr w:type="spellEnd"/>
-      <w:proofErr w:type="gramEnd"/>
-      <w:r>
-        <w:rPr>
-          <w:rFonts w:ascii="Courier New" w:hAnsi="Courier New" w:cs="Courier New"/>
-          <w:sz w:val="14"/>
-          <w:lang w:val="fr-CA"/>
-        </w:rPr>
-        <w:t>": {</w:t>
-      </w:r>
-    </w:p>
-    <w:p>
-      <w:pPr>
-        <w:rPr>
-          <w:rFonts w:ascii="Courier New" w:hAnsi="Courier New" w:cs="Courier New"/>
-          <w:sz w:val="14"/>
-          <w:lang w:val="fr-CA"/>
-        </w:rPr>
-      </w:pPr>
-      <w:r>
-        <w:rPr>
-          <w:rFonts w:ascii="Courier New" w:hAnsi="Courier New" w:cs="Courier New"/>
-          <w:sz w:val="14"/>
-          <w:lang w:val="fr-CA"/>
-        </w:rPr>
-        <w:tab/>
-      </w:r>
-      <w:r>
-        <w:rPr>
-          <w:rFonts w:ascii="Courier New" w:hAnsi="Courier New" w:cs="Courier New"/>
-          <w:sz w:val="14"/>
-          <w:lang w:val="fr-CA"/>
-        </w:rPr>
-        <w:tab/>
-      </w:r>
-      <w:r>
-        <w:rPr>
-          <w:rFonts w:ascii="Courier New" w:hAnsi="Courier New" w:cs="Courier New"/>
-          <w:sz w:val="14"/>
-          <w:lang w:val="fr-CA"/>
-        </w:rPr>
-        <w:tab/>
-        <w:t>"user1": {"</w:t>
-      </w:r>
-      <w:proofErr w:type="spellStart"/>
-      <w:r>
-        <w:rPr>
-          <w:rFonts w:ascii="Courier New" w:hAnsi="Courier New" w:cs="Courier New"/>
-          <w:sz w:val="14"/>
-          <w:lang w:val="fr-CA"/>
-        </w:rPr>
-        <w:t>name</w:t>
-      </w:r>
-      <w:proofErr w:type="spellEnd"/>
-      <w:r>
-        <w:rPr>
-          <w:rFonts w:ascii="Courier New" w:hAnsi="Courier New" w:cs="Courier New"/>
-          <w:sz w:val="14"/>
-          <w:lang w:val="fr-CA"/>
-        </w:rPr>
-        <w:t>": "Jean Fanchon"},</w:t>
-      </w:r>
-    </w:p>
-    <w:p>
-      <w:pPr>
-        <w:rPr>
-          <w:rFonts w:ascii="Courier New" w:hAnsi="Courier New" w:cs="Courier New"/>
-          <w:sz w:val="14"/>
-          <w:lang w:val="fr-CA"/>
-        </w:rPr>
-      </w:pPr>
-      <w:r>
-        <w:rPr>
-          <w:rFonts w:ascii="Courier New" w:hAnsi="Courier New" w:cs="Courier New"/>
-          <w:sz w:val="14"/>
-          <w:lang w:val="fr-CA"/>
-        </w:rPr>
-        <w:tab/>
-      </w:r>
-      <w:r>
-        <w:rPr>
-          <w:rFonts w:ascii="Courier New" w:hAnsi="Courier New" w:cs="Courier New"/>
-          <w:sz w:val="14"/>
-          <w:lang w:val="fr-CA"/>
-        </w:rPr>
-        <w:tab/>
-      </w:r>
-      <w:r>
-        <w:rPr>
-          <w:rFonts w:ascii="Courier New" w:hAnsi="Courier New" w:cs="Courier New"/>
-          <w:sz w:val="14"/>
-          <w:lang w:val="fr-CA"/>
-        </w:rPr>
-        <w:tab/>
-        <w:t>"user2": {"</w:t>
-      </w:r>
-      <w:proofErr w:type="spellStart"/>
-      <w:r>
-        <w:rPr>
-          <w:rFonts w:ascii="Courier New" w:hAnsi="Courier New" w:cs="Courier New"/>
-          <w:sz w:val="14"/>
-          <w:lang w:val="fr-CA"/>
-        </w:rPr>
-        <w:t>name</w:t>
-      </w:r>
-      <w:proofErr w:type="spellEnd"/>
-      <w:r>
-        <w:rPr>
-          <w:rFonts w:ascii="Courier New" w:hAnsi="Courier New" w:cs="Courier New"/>
-          <w:sz w:val="14"/>
-          <w:lang w:val="fr-CA"/>
-        </w:rPr>
-        <w:t xml:space="preserve">": "Jeanne Gagnon"} </w:t>
-      </w:r>
-    </w:p>
-    <w:p>
-      <w:pPr>
-        <w:rPr>
-          <w:rFonts w:ascii="Courier New" w:hAnsi="Courier New" w:cs="Courier New"/>
-          <w:sz w:val="14"/>
-          <w:lang w:val="fr-CA"/>
-        </w:rPr>
-      </w:pPr>
-      <w:r>
-        <w:rPr>
-          <w:rFonts w:ascii="Courier New" w:hAnsi="Courier New" w:cs="Courier New"/>
-          <w:sz w:val="14"/>
-          <w:lang w:val="fr-CA"/>
-        </w:rPr>
-        <w:tab/>
-      </w:r>
-      <w:r>
-        <w:rPr>
-          <w:rFonts w:ascii="Courier New" w:hAnsi="Courier New" w:cs="Courier New"/>
-          <w:sz w:val="14"/>
-          <w:lang w:val="fr-CA"/>
-        </w:rPr>
-        <w:tab/>
-      </w:r>
-      <w:r>
-        <w:rPr>
-          <w:rFonts w:ascii="Courier New" w:hAnsi="Courier New" w:cs="Courier New"/>
-          <w:sz w:val="14"/>
-          <w:lang w:val="fr-CA"/>
-        </w:rPr>
-        <w:t>}</w:t>
-      </w:r>
-    </w:p>
-    <w:p>
-      <w:pPr>
-        <w:rPr>
-          <w:rFonts w:ascii="Courier New" w:hAnsi="Courier New" w:cs="Courier New"/>
-          <w:sz w:val="14"/>
-          <w:lang w:val="fr-CA"/>
-        </w:rPr>
-      </w:pPr>
-      <w:r>
-        <w:rPr>
-          <w:rFonts w:ascii="Courier New" w:hAnsi="Courier New" w:cs="Courier New"/>
-          <w:sz w:val="14"/>
-          <w:lang w:val="fr-CA"/>
-        </w:rPr>
-        <w:tab/>
-        <w:t>}</w:t>
-      </w:r>
-    </w:p>
-    <w:p>
-      <w:pPr>
-        <w:rPr>
-          <w:rFonts w:ascii="Courier New" w:hAnsi="Courier New" w:cs="Courier New"/>
-          <w:sz w:val="14"/>
-          <w:lang w:val="fr-CA"/>
-        </w:rPr>
-      </w:pPr>
-      <w:r>
-        <w:rPr>
-          <w:rFonts w:ascii="Courier New" w:hAnsi="Courier New" w:cs="Courier New"/>
-          <w:sz w:val="14"/>
-          <w:lang w:val="fr-CA"/>
-        </w:rPr>
-        <w:t>}</w:t>
-      </w:r>
-    </w:p>
-    <w:p>
-      <w:pPr>
-        <w:rPr>
-          <w:rFonts w:ascii="Courier New" w:hAnsi="Courier New" w:cs="Courier New"/>
-          <w:sz w:val="14"/>
-          <w:lang w:val="fr-CA"/>
-        </w:rPr>
-      </w:pPr>
       <w:r>
         <w:rPr>
           <w:rFonts w:ascii="Courier New" w:hAnsi="Courier New" w:cs="Courier New"/>
@@ -11368,6 +9857,92 @@
     </w:lvl>
   </w:abstractNum>
   <w:abstractNum w:abstractNumId="7">
+    <w:nsid w:val="174C626C"/>
+    <w:multiLevelType w:val="hybridMultilevel"/>
+    <w:tmpl w:val="1EAAE3FE"/>
+    <w:lvl w:ilvl="0" w:tplc="0409000F">
+      <w:start w:val="1"/>
+      <w:numFmt w:val="decimal"/>
+      <w:lvlText w:val="%1."/>
+      <w:lvlJc w:val="left"/>
+      <w:pPr>
+        <w:ind w:left="720" w:hanging="360"/>
+      </w:pPr>
+    </w:lvl>
+    <w:lvl w:ilvl="1" w:tplc="04090019" w:tentative="1">
+      <w:start w:val="1"/>
+      <w:numFmt w:val="lowerLetter"/>
+      <w:lvlText w:val="%2."/>
+      <w:lvlJc w:val="left"/>
+      <w:pPr>
+        <w:ind w:left="1440" w:hanging="360"/>
+      </w:pPr>
+    </w:lvl>
+    <w:lvl w:ilvl="2" w:tplc="0409001B" w:tentative="1">
+      <w:start w:val="1"/>
+      <w:numFmt w:val="lowerRoman"/>
+      <w:lvlText w:val="%3."/>
+      <w:lvlJc w:val="right"/>
+      <w:pPr>
+        <w:ind w:left="2160" w:hanging="180"/>
+      </w:pPr>
+    </w:lvl>
+    <w:lvl w:ilvl="3" w:tplc="0409000F" w:tentative="1">
+      <w:start w:val="1"/>
+      <w:numFmt w:val="decimal"/>
+      <w:lvlText w:val="%4."/>
+      <w:lvlJc w:val="left"/>
+      <w:pPr>
+        <w:ind w:left="2880" w:hanging="360"/>
+      </w:pPr>
+    </w:lvl>
+    <w:lvl w:ilvl="4" w:tplc="04090019" w:tentative="1">
+      <w:start w:val="1"/>
+      <w:numFmt w:val="lowerLetter"/>
+      <w:lvlText w:val="%5."/>
+      <w:lvlJc w:val="left"/>
+      <w:pPr>
+        <w:ind w:left="3600" w:hanging="360"/>
+      </w:pPr>
+    </w:lvl>
+    <w:lvl w:ilvl="5" w:tplc="0409001B" w:tentative="1">
+      <w:start w:val="1"/>
+      <w:numFmt w:val="lowerRoman"/>
+      <w:lvlText w:val="%6."/>
+      <w:lvlJc w:val="right"/>
+      <w:pPr>
+        <w:ind w:left="4320" w:hanging="180"/>
+      </w:pPr>
+    </w:lvl>
+    <w:lvl w:ilvl="6" w:tplc="0409000F" w:tentative="1">
+      <w:start w:val="1"/>
+      <w:numFmt w:val="decimal"/>
+      <w:lvlText w:val="%7."/>
+      <w:lvlJc w:val="left"/>
+      <w:pPr>
+        <w:ind w:left="5040" w:hanging="360"/>
+      </w:pPr>
+    </w:lvl>
+    <w:lvl w:ilvl="7" w:tplc="04090019" w:tentative="1">
+      <w:start w:val="1"/>
+      <w:numFmt w:val="lowerLetter"/>
+      <w:lvlText w:val="%8."/>
+      <w:lvlJc w:val="left"/>
+      <w:pPr>
+        <w:ind w:left="5760" w:hanging="360"/>
+      </w:pPr>
+    </w:lvl>
+    <w:lvl w:ilvl="8" w:tplc="0409001B" w:tentative="1">
+      <w:start w:val="1"/>
+      <w:numFmt w:val="lowerRoman"/>
+      <w:lvlText w:val="%9."/>
+      <w:lvlJc w:val="right"/>
+      <w:pPr>
+        <w:ind w:left="6480" w:hanging="180"/>
+      </w:pPr>
+    </w:lvl>
+  </w:abstractNum>
+  <w:abstractNum w:abstractNumId="8">
     <w:nsid w:val="203E296D"/>
     <w:multiLevelType w:val="hybridMultilevel"/>
     <w:tmpl w:val="97A8B324"/>
@@ -11480,7 +10055,7 @@
       </w:rPr>
     </w:lvl>
   </w:abstractNum>
-  <w:abstractNum w:abstractNumId="8">
+  <w:abstractNum w:abstractNumId="9">
     <w:nsid w:val="24324A17"/>
     <w:multiLevelType w:val="hybridMultilevel"/>
     <w:tmpl w:val="1EFC2B5A"/>
@@ -11593,7 +10168,120 @@
       </w:rPr>
     </w:lvl>
   </w:abstractNum>
-  <w:abstractNum w:abstractNumId="9">
+  <w:abstractNum w:abstractNumId="10">
+    <w:nsid w:val="243C3A4B"/>
+    <w:multiLevelType w:val="hybridMultilevel"/>
+    <w:tmpl w:val="3386EA0A"/>
+    <w:lvl w:ilvl="0" w:tplc="04090001">
+      <w:start w:val="1"/>
+      <w:numFmt w:val="bullet"/>
+      <w:lvlText w:val=""/>
+      <w:lvlJc w:val="left"/>
+      <w:pPr>
+        <w:ind w:left="720" w:hanging="360"/>
+      </w:pPr>
+      <w:rPr>
+        <w:rFonts w:ascii="Symbol" w:hAnsi="Symbol" w:hint="default"/>
+      </w:rPr>
+    </w:lvl>
+    <w:lvl w:ilvl="1" w:tplc="04090003" w:tentative="1">
+      <w:start w:val="1"/>
+      <w:numFmt w:val="bullet"/>
+      <w:lvlText w:val="o"/>
+      <w:lvlJc w:val="left"/>
+      <w:pPr>
+        <w:ind w:left="1440" w:hanging="360"/>
+      </w:pPr>
+      <w:rPr>
+        <w:rFonts w:ascii="Courier New" w:hAnsi="Courier New" w:cs="Courier New" w:hint="default"/>
+      </w:rPr>
+    </w:lvl>
+    <w:lvl w:ilvl="2" w:tplc="04090005" w:tentative="1">
+      <w:start w:val="1"/>
+      <w:numFmt w:val="bullet"/>
+      <w:lvlText w:val=""/>
+      <w:lvlJc w:val="left"/>
+      <w:pPr>
+        <w:ind w:left="2160" w:hanging="360"/>
+      </w:pPr>
+      <w:rPr>
+        <w:rFonts w:ascii="Wingdings" w:hAnsi="Wingdings" w:hint="default"/>
+      </w:rPr>
+    </w:lvl>
+    <w:lvl w:ilvl="3" w:tplc="04090001" w:tentative="1">
+      <w:start w:val="1"/>
+      <w:numFmt w:val="bullet"/>
+      <w:lvlText w:val=""/>
+      <w:lvlJc w:val="left"/>
+      <w:pPr>
+        <w:ind w:left="2880" w:hanging="360"/>
+      </w:pPr>
+      <w:rPr>
+        <w:rFonts w:ascii="Symbol" w:hAnsi="Symbol" w:hint="default"/>
+      </w:rPr>
+    </w:lvl>
+    <w:lvl w:ilvl="4" w:tplc="04090003" w:tentative="1">
+      <w:start w:val="1"/>
+      <w:numFmt w:val="bullet"/>
+      <w:lvlText w:val="o"/>
+      <w:lvlJc w:val="left"/>
+      <w:pPr>
+        <w:ind w:left="3600" w:hanging="360"/>
+      </w:pPr>
+      <w:rPr>
+        <w:rFonts w:ascii="Courier New" w:hAnsi="Courier New" w:cs="Courier New" w:hint="default"/>
+      </w:rPr>
+    </w:lvl>
+    <w:lvl w:ilvl="5" w:tplc="04090005" w:tentative="1">
+      <w:start w:val="1"/>
+      <w:numFmt w:val="bullet"/>
+      <w:lvlText w:val=""/>
+      <w:lvlJc w:val="left"/>
+      <w:pPr>
+        <w:ind w:left="4320" w:hanging="360"/>
+      </w:pPr>
+      <w:rPr>
+        <w:rFonts w:ascii="Wingdings" w:hAnsi="Wingdings" w:hint="default"/>
+      </w:rPr>
+    </w:lvl>
+    <w:lvl w:ilvl="6" w:tplc="04090001" w:tentative="1">
+      <w:start w:val="1"/>
+      <w:numFmt w:val="bullet"/>
+      <w:lvlText w:val=""/>
+      <w:lvlJc w:val="left"/>
+      <w:pPr>
+        <w:ind w:left="5040" w:hanging="360"/>
+      </w:pPr>
+      <w:rPr>
+        <w:rFonts w:ascii="Symbol" w:hAnsi="Symbol" w:hint="default"/>
+      </w:rPr>
+    </w:lvl>
+    <w:lvl w:ilvl="7" w:tplc="04090003" w:tentative="1">
+      <w:start w:val="1"/>
+      <w:numFmt w:val="bullet"/>
+      <w:lvlText w:val="o"/>
+      <w:lvlJc w:val="left"/>
+      <w:pPr>
+        <w:ind w:left="5760" w:hanging="360"/>
+      </w:pPr>
+      <w:rPr>
+        <w:rFonts w:ascii="Courier New" w:hAnsi="Courier New" w:cs="Courier New" w:hint="default"/>
+      </w:rPr>
+    </w:lvl>
+    <w:lvl w:ilvl="8" w:tplc="04090005" w:tentative="1">
+      <w:start w:val="1"/>
+      <w:numFmt w:val="bullet"/>
+      <w:lvlText w:val=""/>
+      <w:lvlJc w:val="left"/>
+      <w:pPr>
+        <w:ind w:left="6480" w:hanging="360"/>
+      </w:pPr>
+      <w:rPr>
+        <w:rFonts w:ascii="Wingdings" w:hAnsi="Wingdings" w:hint="default"/>
+      </w:rPr>
+    </w:lvl>
+  </w:abstractNum>
+  <w:abstractNum w:abstractNumId="11">
     <w:nsid w:val="24CD10CD"/>
     <w:multiLevelType w:val="hybridMultilevel"/>
     <w:tmpl w:val="686EB514"/>
@@ -11706,7 +10394,7 @@
       </w:rPr>
     </w:lvl>
   </w:abstractNum>
-  <w:abstractNum w:abstractNumId="10">
+  <w:abstractNum w:abstractNumId="12">
     <w:nsid w:val="3D5A59ED"/>
     <w:multiLevelType w:val="hybridMultilevel"/>
     <w:tmpl w:val="039AA1B2"/>
@@ -11792,7 +10480,7 @@
       </w:pPr>
     </w:lvl>
   </w:abstractNum>
-  <w:abstractNum w:abstractNumId="11">
+  <w:abstractNum w:abstractNumId="13">
     <w:nsid w:val="3E267DCF"/>
     <w:multiLevelType w:val="hybridMultilevel"/>
     <w:tmpl w:val="9BA4774A"/>
@@ -11905,7 +10593,7 @@
       </w:rPr>
     </w:lvl>
   </w:abstractNum>
-  <w:abstractNum w:abstractNumId="12">
+  <w:abstractNum w:abstractNumId="14">
     <w:nsid w:val="457310CB"/>
     <w:multiLevelType w:val="hybridMultilevel"/>
     <w:tmpl w:val="01A45D16"/>
@@ -11991,7 +10679,7 @@
       </w:pPr>
     </w:lvl>
   </w:abstractNum>
-  <w:abstractNum w:abstractNumId="13">
+  <w:abstractNum w:abstractNumId="15">
     <w:nsid w:val="45BD1AAB"/>
     <w:multiLevelType w:val="hybridMultilevel"/>
     <w:tmpl w:val="BF5CC6BE"/>
@@ -12080,7 +10768,7 @@
       </w:pPr>
     </w:lvl>
   </w:abstractNum>
-  <w:abstractNum w:abstractNumId="14">
+  <w:abstractNum w:abstractNumId="16">
     <w:nsid w:val="4E8F0E06"/>
     <w:multiLevelType w:val="hybridMultilevel"/>
     <w:tmpl w:val="4CA61462"/>
@@ -12166,7 +10854,7 @@
       </w:pPr>
     </w:lvl>
   </w:abstractNum>
-  <w:abstractNum w:abstractNumId="15">
+  <w:abstractNum w:abstractNumId="17">
     <w:nsid w:val="5AD14710"/>
     <w:multiLevelType w:val="hybridMultilevel"/>
     <w:tmpl w:val="9E34CFAE"/>
@@ -12279,7 +10967,7 @@
       </w:rPr>
     </w:lvl>
   </w:abstractNum>
-  <w:abstractNum w:abstractNumId="16">
+  <w:abstractNum w:abstractNumId="18">
     <w:nsid w:val="64AB3E34"/>
     <w:multiLevelType w:val="hybridMultilevel"/>
     <w:tmpl w:val="039AA1B2"/>
@@ -12365,7 +11053,7 @@
       </w:pPr>
     </w:lvl>
   </w:abstractNum>
-  <w:abstractNum w:abstractNumId="17">
+  <w:abstractNum w:abstractNumId="19">
     <w:nsid w:val="688C0313"/>
     <w:multiLevelType w:val="hybridMultilevel"/>
     <w:tmpl w:val="62B4FAA4"/>
@@ -12451,7 +11139,7 @@
       </w:pPr>
     </w:lvl>
   </w:abstractNum>
-  <w:abstractNum w:abstractNumId="18">
+  <w:abstractNum w:abstractNumId="20">
     <w:nsid w:val="76415E9C"/>
     <w:multiLevelType w:val="hybridMultilevel"/>
     <w:tmpl w:val="E1F63076"/>
@@ -12538,31 +11226,31 @@
     </w:lvl>
   </w:abstractNum>
   <w:num w:numId="1">
-    <w:abstractNumId w:val="7"/>
+    <w:abstractNumId w:val="8"/>
   </w:num>
   <w:num w:numId="2">
+    <w:abstractNumId w:val="13"/>
+  </w:num>
+  <w:num w:numId="3">
     <w:abstractNumId w:val="11"/>
   </w:num>
-  <w:num w:numId="3">
-    <w:abstractNumId w:val="9"/>
-  </w:num>
   <w:num w:numId="4">
-    <w:abstractNumId w:val="18"/>
+    <w:abstractNumId w:val="20"/>
   </w:num>
   <w:num w:numId="5">
     <w:abstractNumId w:val="5"/>
   </w:num>
   <w:num w:numId="6">
-    <w:abstractNumId w:val="16"/>
+    <w:abstractNumId w:val="18"/>
   </w:num>
   <w:num w:numId="7">
     <w:abstractNumId w:val="1"/>
   </w:num>
   <w:num w:numId="8">
-    <w:abstractNumId w:val="10"/>
+    <w:abstractNumId w:val="12"/>
   </w:num>
   <w:num w:numId="9">
-    <w:abstractNumId w:val="8"/>
+    <w:abstractNumId w:val="9"/>
   </w:num>
   <w:num w:numId="10">
     <w:abstractNumId w:val="6"/>
@@ -12574,13 +11262,13 @@
     <w:abstractNumId w:val="2"/>
   </w:num>
   <w:num w:numId="13">
-    <w:abstractNumId w:val="12"/>
+    <w:abstractNumId w:val="14"/>
   </w:num>
   <w:num w:numId="14">
-    <w:abstractNumId w:val="15"/>
+    <w:abstractNumId w:val="17"/>
   </w:num>
   <w:num w:numId="15">
-    <w:abstractNumId w:val="14"/>
+    <w:abstractNumId w:val="16"/>
   </w:num>
   <w:num w:numId="16">
     <w:abstractNumId w:val="3"/>
@@ -12589,10 +11277,16 @@
     <w:abstractNumId w:val="0"/>
   </w:num>
   <w:num w:numId="18">
-    <w:abstractNumId w:val="17"/>
+    <w:abstractNumId w:val="19"/>
   </w:num>
   <w:num w:numId="19">
-    <w:abstractNumId w:val="13"/>
+    <w:abstractNumId w:val="15"/>
+  </w:num>
+  <w:num w:numId="20">
+    <w:abstractNumId w:val="7"/>
+  </w:num>
+  <w:num w:numId="21">
+    <w:abstractNumId w:val="10"/>
   </w:num>
 </w:numbering>
 </file>
@@ -13936,7 +12630,7 @@
 </file>
 
 <file path=customXml/itemProps1.xml><?xml version="1.0" encoding="utf-8"?>
-<ds:datastoreItem xmlns:ds="http://schemas.openxmlformats.org/officeDocument/2006/customXml" ds:itemID="{27D2683E-7A95-44CC-B25F-5FEC175A8F55}">
+<ds:datastoreItem xmlns:ds="http://schemas.openxmlformats.org/officeDocument/2006/customXml" ds:itemID="{132B5774-5FBA-4CF3-A683-F3DA410B9B11}">
   <ds:schemaRefs>
     <ds:schemaRef ds:uri="http://schemas.openxmlformats.org/officeDocument/2006/bibliography"/>
   </ds:schemaRefs>

--- a/Rapport_projet2_INF4103_Vestine_MUKV01568701_Aline_LANA25609207_Arnaud_NIYA26109309_Ariella_SOTA18599506_Reagan_SHUR23019005.docx
+++ b/Rapport_projet2_INF4103_Vestine_MUKV01568701_Aline_LANA25609207_Arnaud_NIYA26109309_Ariella_SOTA18599506_Reagan_SHUR23019005.docx
@@ -251,23 +251,21 @@
           <w:rFonts w:ascii="Times New Roman" w:eastAsiaTheme="majorEastAsia" w:hAnsi="Times New Roman"/>
           <w:lang w:val="fr-CA"/>
         </w:rPr>
-        <w:t xml:space="preserve">Mini-serveur HTTP, </w:t>
-      </w:r>
-      <w:proofErr w:type="spellStart"/>
+        <w:t>Mini-serveur HTTP, cou</w:t>
+      </w:r>
       <w:r>
         <w:rPr>
           <w:rFonts w:ascii="Times New Roman" w:eastAsiaTheme="majorEastAsia" w:hAnsi="Times New Roman"/>
           <w:lang w:val="fr-CA"/>
         </w:rPr>
-        <w:t>couriel</w:t>
-      </w:r>
-      <w:proofErr w:type="spellEnd"/>
+        <w:t>r</w:t>
+      </w:r>
       <w:r>
         <w:rPr>
           <w:rFonts w:ascii="Times New Roman" w:eastAsiaTheme="majorEastAsia" w:hAnsi="Times New Roman"/>
           <w:lang w:val="fr-CA"/>
         </w:rPr>
-        <w:t>, pour le partage de messages</w:t>
+        <w:t>riel, pour le partage de messages</w:t>
       </w:r>
     </w:p>
     <w:p>
@@ -295,6 +293,8 @@
           <w:lang w:val="fr-CA"/>
         </w:rPr>
       </w:pPr>
+      <w:bookmarkStart w:id="1" w:name="_GoBack"/>
+      <w:bookmarkEnd w:id="1"/>
     </w:p>
     <w:p>
       <w:pPr>
@@ -766,7 +766,7 @@
           <w:lang w:val="fr-CA"/>
         </w:rPr>
       </w:pPr>
-      <w:bookmarkStart w:id="1" w:name="_Toc448305281"/>
+      <w:bookmarkStart w:id="2" w:name="_Toc448305281"/>
       <w:r>
         <w:rPr>
           <w:rFonts w:ascii="Times New Roman" w:hAnsi="Times New Roman" w:cs="Times New Roman"/>
@@ -775,7 +775,7 @@
         <w:lastRenderedPageBreak/>
         <w:t>Table des matières</w:t>
       </w:r>
-      <w:bookmarkEnd w:id="1"/>
+      <w:bookmarkEnd w:id="2"/>
     </w:p>
     <w:sdt>
       <w:sdtPr>
@@ -1838,7 +1838,7 @@
           <w:lang w:val="fr-CA"/>
         </w:rPr>
       </w:pPr>
-      <w:bookmarkStart w:id="2" w:name="_Toc448305282"/>
+      <w:bookmarkStart w:id="3" w:name="_Toc448305282"/>
       <w:r>
         <w:rPr>
           <w:rFonts w:ascii="Times New Roman" w:hAnsi="Times New Roman" w:cs="Times New Roman"/>
@@ -1852,7 +1852,7 @@
         <w:lastRenderedPageBreak/>
         <w:t>Description du système</w:t>
       </w:r>
-      <w:bookmarkEnd w:id="2"/>
+      <w:bookmarkEnd w:id="3"/>
     </w:p>
     <w:p>
       <w:pPr>
@@ -1883,7 +1883,7 @@
           <v:shape id="_x0000_i1025" type="#_x0000_t75" style="width:452.4pt;height:117.5pt" o:ole="">
             <v:imagedata r:id="rId7" o:title=""/>
           </v:shape>
-          <o:OLEObject Type="Embed" ProgID="Visio.Drawing.11" ShapeID="_x0000_i1025" DrawAspect="Content" ObjectID="_1522415297" r:id="rId8"/>
+          <o:OLEObject Type="Embed" ProgID="Visio.Drawing.11" ShapeID="_x0000_i1025" DrawAspect="Content" ObjectID="_1522430723" r:id="rId8"/>
         </w:object>
       </w:r>
     </w:p>
@@ -1941,7 +1941,7 @@
           <w:lang w:val="fr-CA"/>
         </w:rPr>
       </w:pPr>
-      <w:bookmarkStart w:id="3" w:name="_Toc448305283"/>
+      <w:bookmarkStart w:id="4" w:name="_Toc448305283"/>
       <w:r>
         <w:rPr>
           <w:rFonts w:ascii="Times New Roman" w:hAnsi="Times New Roman" w:cs="Times New Roman"/>
@@ -1970,7 +1970,7 @@
         </w:rPr>
         <w:t xml:space="preserve"> fonctionnelle</w:t>
       </w:r>
-      <w:bookmarkEnd w:id="3"/>
+      <w:bookmarkEnd w:id="4"/>
       <w:r>
         <w:rPr>
           <w:rFonts w:ascii="Times New Roman" w:hAnsi="Times New Roman" w:cs="Times New Roman"/>
@@ -2152,7 +2152,7 @@
           <w:lang w:val="fr-CA"/>
         </w:rPr>
       </w:pPr>
-      <w:bookmarkStart w:id="4" w:name="_Toc448305897"/>
+      <w:bookmarkStart w:id="5" w:name="_Toc448305897"/>
       <w:r>
         <w:rPr>
           <w:lang w:val="fr-CA"/>
@@ -2199,7 +2199,7 @@
         </w:rPr>
         <w:t>utilisateur</w:t>
       </w:r>
-      <w:bookmarkEnd w:id="4"/>
+      <w:bookmarkEnd w:id="5"/>
     </w:p>
     <w:p>
       <w:pPr>
@@ -2438,7 +2438,7 @@
           <w:lang w:val="fr-CA"/>
         </w:rPr>
       </w:pPr>
-      <w:bookmarkStart w:id="5" w:name="_Toc448305900"/>
+      <w:bookmarkStart w:id="6" w:name="_Toc448305900"/>
       <w:r>
         <w:rPr>
           <w:lang w:val="fr-CA"/>
@@ -2473,7 +2473,7 @@
         </w:rPr>
         <w:t xml:space="preserve"> Afficher la liste sans détails des messages</w:t>
       </w:r>
-      <w:bookmarkEnd w:id="5"/>
+      <w:bookmarkEnd w:id="6"/>
       <w:r>
         <w:rPr>
           <w:lang w:val="fr-CA"/>
@@ -2597,7 +2597,7 @@
           <w:lang w:val="fr-CA"/>
         </w:rPr>
       </w:pPr>
-      <w:bookmarkStart w:id="6" w:name="_Toc448305901"/>
+      <w:bookmarkStart w:id="7" w:name="_Toc448305901"/>
       <w:r>
         <w:rPr>
           <w:lang w:val="fr-CA"/>
@@ -2632,7 +2632,7 @@
         </w:rPr>
         <w:t xml:space="preserve"> Afficher le message reçu en détail</w:t>
       </w:r>
-      <w:bookmarkEnd w:id="6"/>
+      <w:bookmarkEnd w:id="7"/>
     </w:p>
     <w:p>
       <w:pPr>
@@ -3091,27 +3091,14 @@
       <w:r>
         <w:t xml:space="preserve">Figure </w:t>
       </w:r>
-      <w:r>
-        <w:fldChar w:fldCharType="begin"/>
-      </w:r>
-      <w:r>
-        <w:instrText xml:space="preserve"> SEQ Figure \* ARABIC </w:instrText>
-      </w:r>
-      <w:r>
-        <w:fldChar w:fldCharType="separate"/>
-      </w:r>
-      <w:r>
-        <w:rPr>
-          <w:noProof/>
-        </w:rPr>
-        <w:t>8</w:t>
-      </w:r>
-      <w:r>
-        <w:rPr>
-          <w:noProof/>
-        </w:rPr>
-        <w:fldChar w:fldCharType="end"/>
-      </w:r>
+      <w:fldSimple w:instr=" SEQ Figure \* ARABIC ">
+        <w:r>
+          <w:rPr>
+            <w:noProof/>
+          </w:rPr>
+          <w:t>8</w:t>
+        </w:r>
+      </w:fldSimple>
       <w:r>
         <w:t xml:space="preserve"> </w:t>
       </w:r>
@@ -3731,13 +3718,7 @@
         <w:rPr>
           <w:lang w:val="fr-CA"/>
         </w:rPr>
-        <w:t xml:space="preserve"> a été utilisé </w:t>
-      </w:r>
-      <w:r>
-        <w:rPr>
-          <w:lang w:val="fr-CA"/>
-        </w:rPr>
-        <w:t xml:space="preserve">pour faire des requêtes synchrones ou </w:t>
+        <w:t xml:space="preserve"> a été utilisé pour faire des requêtes synchrones ou </w:t>
       </w:r>
       <w:r>
         <w:rPr>
@@ -4078,28 +4059,24 @@
         </w:rPr>
         <w:t xml:space="preserve">L’état est </w:t>
       </w:r>
-      <w:proofErr w:type="spellStart"/>
-      <w:r>
-        <w:rPr>
-          <w:lang w:val="fr-CA"/>
-        </w:rPr>
-        <w:t>sychronisé</w:t>
-      </w:r>
-      <w:proofErr w:type="spellEnd"/>
+      <w:r>
+        <w:rPr>
+          <w:lang w:val="fr-CA"/>
+        </w:rPr>
+        <w:t>synchronisé</w:t>
+      </w:r>
       <w:r>
         <w:rPr>
           <w:lang w:val="fr-CA"/>
         </w:rPr>
         <w:t xml:space="preserve"> entre le client est son serveur L’état est </w:t>
       </w:r>
-      <w:proofErr w:type="spellStart"/>
-      <w:r>
-        <w:rPr>
-          <w:lang w:val="fr-CA"/>
-        </w:rPr>
-        <w:t>sychronisé</w:t>
-      </w:r>
-      <w:proofErr w:type="spellEnd"/>
+      <w:r>
+        <w:rPr>
+          <w:lang w:val="fr-CA"/>
+        </w:rPr>
+        <w:t>synchronisé</w:t>
+      </w:r>
       <w:r>
         <w:rPr>
           <w:lang w:val="fr-CA"/>
@@ -4112,8 +4089,6 @@
         </w:rPr>
         <w:t>.</w:t>
       </w:r>
-      <w:bookmarkStart w:id="7" w:name="_GoBack"/>
-      <w:bookmarkEnd w:id="7"/>
     </w:p>
     <w:p>
       <w:pPr>
@@ -4124,7 +4099,7 @@
           <v:shape id="_x0000_i1026" type="#_x0000_t75" style="width:454.4pt;height:296.15pt" o:ole="">
             <v:imagedata r:id="rId17" o:title=""/>
           </v:shape>
-          <o:OLEObject Type="Embed" ProgID="Visio.Drawing.11" ShapeID="_x0000_i1026" DrawAspect="Content" ObjectID="_1522415298" r:id="rId18"/>
+          <o:OLEObject Type="Embed" ProgID="Visio.Drawing.11" ShapeID="_x0000_i1026" DrawAspect="Content" ObjectID="_1522430724" r:id="rId18"/>
         </w:object>
       </w:r>
     </w:p>
@@ -4137,21 +4112,27 @@
         </w:rPr>
       </w:pPr>
       <w:r>
+        <w:rPr>
+          <w:lang w:val="fr-CA"/>
+        </w:rPr>
         <w:t xml:space="preserve">Figure </w:t>
       </w:r>
       <w:r>
         <w:fldChar w:fldCharType="begin"/>
       </w:r>
       <w:r>
+        <w:rPr>
+          <w:lang w:val="fr-CA"/>
+        </w:rPr>
         <w:instrText xml:space="preserve"> SEQ Figure \* ARABIC </w:instrText>
       </w:r>
       <w:r>
         <w:fldChar w:fldCharType="separate"/>
       </w:r>
-      <w:proofErr w:type="gramStart"/>
       <w:r>
         <w:rPr>
           <w:noProof/>
+          <w:lang w:val="fr-CA"/>
         </w:rPr>
         <w:t>10</w:t>
       </w:r>
@@ -4159,141 +4140,290 @@
         <w:fldChar w:fldCharType="end"/>
       </w:r>
       <w:r>
+        <w:rPr>
+          <w:lang w:val="fr-CA"/>
+        </w:rPr>
+        <w:t xml:space="preserve"> Protocole de communication</w:t>
+      </w:r>
+    </w:p>
+    <w:p>
+      <w:pPr>
+        <w:pStyle w:val="Heading2"/>
+        <w:rPr>
+          <w:lang w:val="fr-CA"/>
+        </w:rPr>
+      </w:pPr>
+      <w:r>
+        <w:rPr>
+          <w:lang w:val="fr-CA"/>
+        </w:rPr>
+        <w:t>Réalisation du serveur HTTP coté "pair"</w:t>
+      </w:r>
+    </w:p>
+    <w:p>
+      <w:pPr>
+        <w:pStyle w:val="Heading2"/>
+        <w:rPr>
+          <w:lang w:val="fr-CA"/>
+        </w:rPr>
+      </w:pPr>
+      <w:r>
+        <w:rPr>
+          <w:lang w:val="fr-CA"/>
+        </w:rPr>
+        <w:t>Considérations sur la sécurité</w:t>
+      </w:r>
+    </w:p>
+    <w:p>
+      <w:pPr>
+        <w:rPr>
+          <w:lang w:val="fr-CA"/>
+        </w:rPr>
+      </w:pPr>
+      <w:r>
+        <w:rPr>
+          <w:lang w:val="fr-CA"/>
+        </w:rPr>
+        <w:t>Pour des raisons de confidentialité,</w:t>
+      </w:r>
+      <w:r>
+        <w:rPr>
+          <w:lang w:val="fr-CA"/>
+        </w:rPr>
+        <w:t xml:space="preserve"> le</w:t>
+      </w:r>
+      <w:r>
+        <w:rPr>
+          <w:lang w:val="fr-CA"/>
+        </w:rPr>
         <w:t xml:space="preserve"> </w:t>
       </w:r>
+      <w:r>
+        <w:rPr>
+          <w:lang w:val="fr-CA"/>
+        </w:rPr>
+        <w:t>chiffrement asymétrique RSA</w:t>
+      </w:r>
+      <w:r>
+        <w:rPr>
+          <w:lang w:val="fr-CA"/>
+        </w:rPr>
+        <w:t xml:space="preserve"> </w:t>
+      </w:r>
+      <w:r>
+        <w:rPr>
+          <w:lang w:val="fr-CA"/>
+        </w:rPr>
+        <w:t>a été utilisé</w:t>
+      </w:r>
+      <w:r>
+        <w:rPr>
+          <w:lang w:val="fr-CA"/>
+        </w:rPr>
+        <w:t>. L</w:t>
+      </w:r>
+      <w:r>
+        <w:rPr>
+          <w:lang w:val="fr-CA"/>
+        </w:rPr>
+        <w:t xml:space="preserve">e serveur </w:t>
+      </w:r>
+      <w:r>
+        <w:rPr>
+          <w:lang w:val="fr-CA"/>
+        </w:rPr>
+        <w:t>sert</w:t>
+      </w:r>
+      <w:r>
+        <w:rPr>
+          <w:lang w:val="fr-CA"/>
+        </w:rPr>
+        <w:t xml:space="preserve"> un</w:t>
+      </w:r>
+      <w:r>
+        <w:rPr>
+          <w:lang w:val="fr-CA"/>
+        </w:rPr>
+        <w:t xml:space="preserve"> seul</w:t>
+      </w:r>
+      <w:r>
+        <w:rPr>
+          <w:lang w:val="fr-CA"/>
+        </w:rPr>
+        <w:t xml:space="preserve"> client et </w:t>
+      </w:r>
+      <w:r>
+        <w:rPr>
+          <w:lang w:val="fr-CA"/>
+        </w:rPr>
+        <w:t xml:space="preserve">maintient le carnet </w:t>
+      </w:r>
+      <w:r>
+        <w:rPr>
+          <w:lang w:val="fr-CA"/>
+        </w:rPr>
+        <w:t>d’adresse (</w:t>
+      </w:r>
       <w:proofErr w:type="spellStart"/>
       <w:r>
-        <w:t>Protocole</w:t>
+        <w:rPr>
+          <w:lang w:val="fr-CA"/>
+        </w:rPr>
+        <w:t>yp</w:t>
       </w:r>
       <w:proofErr w:type="spellEnd"/>
       <w:r>
-        <w:t xml:space="preserve"> de communication</w:t>
-      </w:r>
-      <w:proofErr w:type="gramEnd"/>
-    </w:p>
-    <w:p>
-      <w:pPr>
-        <w:pStyle w:val="Heading2"/>
-        <w:rPr>
-          <w:lang w:val="fr-CA"/>
-        </w:rPr>
-      </w:pPr>
-      <w:r>
-        <w:rPr>
-          <w:lang w:val="fr-CA"/>
-        </w:rPr>
-        <w:t>Réalisation du serveur HTTP coté "pair"</w:t>
-      </w:r>
-    </w:p>
-    <w:p>
-      <w:pPr>
-        <w:pStyle w:val="Heading2"/>
-        <w:rPr>
-          <w:lang w:val="fr-CA"/>
-        </w:rPr>
-      </w:pPr>
-      <w:r>
-        <w:rPr>
-          <w:lang w:val="fr-CA"/>
-        </w:rPr>
-        <w:t>Considérations sur la sécurité</w:t>
-      </w:r>
-    </w:p>
-    <w:p>
-      <w:pPr>
-        <w:rPr>
-          <w:lang w:val="fr-CA"/>
-        </w:rPr>
-      </w:pPr>
-      <w:r>
-        <w:rPr>
-          <w:lang w:val="fr-CA"/>
-        </w:rPr>
-        <w:t xml:space="preserve">Pour des raisons de confidentialité, </w:t>
-      </w:r>
-      <w:r>
-        <w:rPr>
-          <w:lang w:val="fr-CA"/>
-        </w:rPr>
-        <w:t xml:space="preserve">l’outil OPENSSL a été utilisé pour générer la clé publique et privée qui sont la base du </w:t>
-      </w:r>
-      <w:r>
-        <w:rPr>
-          <w:lang w:val="fr-CA"/>
-        </w:rPr>
-        <w:t xml:space="preserve">chiffrement </w:t>
+        <w:rPr>
+          <w:lang w:val="fr-CA"/>
+        </w:rPr>
+        <w:t xml:space="preserve">), </w:t>
       </w:r>
       <w:proofErr w:type="spellStart"/>
       <w:r>
         <w:rPr>
           <w:lang w:val="fr-CA"/>
         </w:rPr>
-        <w:t>asymetrique</w:t>
+        <w:t>letters</w:t>
       </w:r>
       <w:proofErr w:type="spellEnd"/>
       <w:r>
         <w:rPr>
           <w:lang w:val="fr-CA"/>
         </w:rPr>
-        <w:t xml:space="preserve"> RSA</w:t>
-      </w:r>
-      <w:r>
-        <w:rPr>
-          <w:lang w:val="fr-CA"/>
-        </w:rPr>
-        <w:t xml:space="preserve">. En utilisant le module </w:t>
-      </w:r>
+        <w:t xml:space="preserve"> </w:t>
+      </w:r>
+      <w:r>
+        <w:rPr>
+          <w:lang w:val="fr-CA"/>
+        </w:rPr>
+        <w:t>qui constituent la liste de tou</w:t>
+      </w:r>
+      <w:r>
+        <w:rPr>
+          <w:lang w:val="fr-CA"/>
+        </w:rPr>
+        <w:t xml:space="preserve">s les messages </w:t>
+      </w:r>
+      <w:r>
+        <w:rPr>
+          <w:lang w:val="fr-CA"/>
+        </w:rPr>
+        <w:t>encrypté</w:t>
+      </w:r>
+      <w:r>
+        <w:rPr>
+          <w:lang w:val="fr-CA"/>
+        </w:rPr>
+        <w:t>s par la cl</w:t>
+      </w:r>
+      <w:r>
+        <w:rPr>
+          <w:lang w:val="fr-CA"/>
+        </w:rPr>
+        <w:t xml:space="preserve">é publique du destinateur, aussi comme on a ajouté la fonctionnalité de </w:t>
+      </w:r>
+      <w:proofErr w:type="spellStart"/>
+      <w:r>
+        <w:rPr>
+          <w:lang w:val="fr-CA"/>
+        </w:rPr>
+        <w:t>Outbox</w:t>
+      </w:r>
+      <w:proofErr w:type="spellEnd"/>
+      <w:r>
+        <w:rPr>
+          <w:lang w:val="fr-CA"/>
+        </w:rPr>
+        <w:t xml:space="preserve"> on ajoute dans l’état aussi le message encrypté par la clé publique de la personne qui envoie le message pour pouvoir l’ouvrir plus tard.</w:t>
+      </w:r>
+      <w:r>
+        <w:rPr>
+          <w:lang w:val="fr-CA"/>
+        </w:rPr>
+        <w:t xml:space="preserve"> </w:t>
+      </w:r>
+    </w:p>
+    <w:p>
+      <w:pPr>
+        <w:rPr>
+          <w:lang w:val="fr-CA"/>
+        </w:rPr>
+      </w:pPr>
+    </w:p>
+    <w:p>
+      <w:pPr>
+        <w:rPr>
+          <w:lang w:val="fr-CA"/>
+        </w:rPr>
+      </w:pPr>
+      <w:r>
+        <w:rPr>
+          <w:lang w:val="fr-CA"/>
+        </w:rPr>
+        <w:t xml:space="preserve">Les  modules </w:t>
+      </w:r>
+      <w:proofErr w:type="spellStart"/>
       <w:r>
         <w:rPr>
           <w:b/>
           <w:lang w:val="fr-CA"/>
         </w:rPr>
-        <w:t>crypto</w:t>
-      </w:r>
-      <w:r>
-        <w:rPr>
-          <w:lang w:val="fr-CA"/>
-        </w:rPr>
-        <w:t xml:space="preserve"> de </w:t>
+        <w:t>node-rsa</w:t>
+      </w:r>
+      <w:proofErr w:type="spellEnd"/>
+      <w:r>
+        <w:rPr>
+          <w:lang w:val="fr-CA"/>
+        </w:rPr>
+        <w:t xml:space="preserve"> et </w:t>
       </w:r>
       <w:r>
         <w:rPr>
           <w:b/>
           <w:lang w:val="fr-CA"/>
         </w:rPr>
-        <w:t>node.js</w:t>
-      </w:r>
-      <w:r>
-        <w:rPr>
-          <w:lang w:val="fr-CA"/>
-        </w:rPr>
-        <w:t xml:space="preserve">, </w:t>
-      </w:r>
-      <w:r>
-        <w:rPr>
-          <w:lang w:val="fr-CA"/>
-        </w:rPr>
-        <w:t xml:space="preserve"> </w:t>
-      </w:r>
-      <w:r>
-        <w:rPr>
-          <w:lang w:val="fr-CA"/>
-        </w:rPr>
-        <w:t>le fichier utilisé qui contient l’état (base de données) est codé à chaque fois qu’il y a un changement dans le système, et ce même fichier et décoder pour lire les données et les mettre en mémoire.</w:t>
-      </w:r>
-    </w:p>
-    <w:p>
-      <w:pPr>
-        <w:rPr>
-          <w:lang w:val="fr-CA"/>
-        </w:rPr>
-      </w:pPr>
-      <w:r>
-        <w:rPr>
-          <w:lang w:val="fr-CA"/>
-        </w:rPr>
-        <w:t>Voir Annexe B et C.</w:t>
-      </w:r>
+        <w:t>crypto-</w:t>
+      </w:r>
+      <w:proofErr w:type="spellStart"/>
+      <w:r>
+        <w:rPr>
+          <w:b/>
+          <w:lang w:val="fr-CA"/>
+        </w:rPr>
+        <w:t>js</w:t>
+      </w:r>
+      <w:proofErr w:type="spellEnd"/>
+      <w:r>
+        <w:rPr>
+          <w:lang w:val="fr-CA"/>
+        </w:rPr>
+        <w:t xml:space="preserve"> ont été utilisés pour </w:t>
+      </w:r>
+      <w:r>
+        <w:rPr>
+          <w:lang w:val="fr-CA"/>
+        </w:rPr>
+        <w:t>encrypter/décrypter les messages</w:t>
+      </w:r>
+      <w:r>
+        <w:rPr>
+          <w:lang w:val="fr-CA"/>
+        </w:rPr>
+        <w:t xml:space="preserve"> du côté client</w:t>
+      </w:r>
+      <w:r>
+        <w:rPr>
+          <w:lang w:val="fr-CA"/>
+        </w:rPr>
+        <w:t xml:space="preserve">. </w:t>
+      </w:r>
+    </w:p>
+    <w:p>
+      <w:pPr>
+        <w:rPr>
+          <w:lang w:val="fr-CA"/>
+        </w:rPr>
+      </w:pPr>
       <w:r>
         <w:rPr>
           <w:lang w:val="fr-CA"/>
@@ -5726,27 +5856,38 @@
         <w:rPr>
           <w:rFonts w:ascii="Courier New" w:hAnsi="Courier New" w:cs="Courier New"/>
           <w:sz w:val="14"/>
-        </w:rPr>
-      </w:pPr>
-      <w:r>
-        <w:rPr>
-          <w:rFonts w:ascii="Courier New" w:hAnsi="Courier New" w:cs="Courier New"/>
-          <w:sz w:val="14"/>
-        </w:rPr>
-        <w:t xml:space="preserve">    }</w:t>
-      </w:r>
-    </w:p>
-    <w:p>
-      <w:pPr>
-        <w:rPr>
-          <w:rFonts w:ascii="Courier New" w:hAnsi="Courier New" w:cs="Courier New"/>
-          <w:sz w:val="14"/>
-        </w:rPr>
-      </w:pPr>
-      <w:r>
-        <w:rPr>
-          <w:rFonts w:ascii="Courier New" w:hAnsi="Courier New" w:cs="Courier New"/>
-          <w:sz w:val="14"/>
+          <w:lang w:val="fr-CA"/>
+        </w:rPr>
+      </w:pPr>
+      <w:r>
+        <w:rPr>
+          <w:rFonts w:ascii="Courier New" w:hAnsi="Courier New" w:cs="Courier New"/>
+          <w:sz w:val="14"/>
+        </w:rPr>
+        <w:t xml:space="preserve">    </w:t>
+      </w:r>
+      <w:r>
+        <w:rPr>
+          <w:rFonts w:ascii="Courier New" w:hAnsi="Courier New" w:cs="Courier New"/>
+          <w:sz w:val="14"/>
+          <w:lang w:val="fr-CA"/>
+        </w:rPr>
+        <w:t>}</w:t>
+      </w:r>
+    </w:p>
+    <w:p>
+      <w:pPr>
+        <w:rPr>
+          <w:rFonts w:ascii="Courier New" w:hAnsi="Courier New" w:cs="Courier New"/>
+          <w:sz w:val="14"/>
+          <w:lang w:val="fr-CA"/>
+        </w:rPr>
+      </w:pPr>
+      <w:r>
+        <w:rPr>
+          <w:rFonts w:ascii="Courier New" w:hAnsi="Courier New" w:cs="Courier New"/>
+          <w:sz w:val="14"/>
+          <w:lang w:val="fr-CA"/>
         </w:rPr>
         <w:t xml:space="preserve">  ]</w:t>
       </w:r>
@@ -5763,3483 +5904,9 @@
         <w:rPr>
           <w:rFonts w:ascii="Courier New" w:hAnsi="Courier New" w:cs="Courier New"/>
           <w:sz w:val="14"/>
+          <w:lang w:val="fr-CA"/>
         </w:rPr>
         <w:t>}</w:t>
-      </w:r>
-      <w:r>
-        <w:rPr>
-          <w:rFonts w:ascii="Courier New" w:hAnsi="Courier New" w:cs="Courier New"/>
-          <w:sz w:val="14"/>
-          <w:lang w:val="fr-CA"/>
-        </w:rPr>
-        <w:br w:type="page"/>
-      </w:r>
-    </w:p>
-    <w:p>
-      <w:pPr>
-        <w:pStyle w:val="Heading1"/>
-        <w:rPr>
-          <w:lang w:val="fr-CA"/>
-        </w:rPr>
-      </w:pPr>
-      <w:r>
-        <w:rPr>
-          <w:lang w:val="fr-CA"/>
-        </w:rPr>
-        <w:lastRenderedPageBreak/>
-        <w:t>Annexe B: Modèle système de fichier  codé</w:t>
-      </w:r>
-    </w:p>
-    <w:p>
-      <w:pPr>
-        <w:rPr>
-          <w:lang w:val="fr-CA"/>
-        </w:rPr>
-      </w:pPr>
-    </w:p>
-    <w:p>
-      <w:pPr>
-        <w:rPr>
-          <w:lang w:val="fr-CA"/>
-        </w:rPr>
-      </w:pPr>
-      <w:r>
-        <w:rPr>
-          <w:lang w:val="fr-CA"/>
-        </w:rPr>
-        <w:t>VU5GWnRMzfsE+GX2RunfETGNwHoahvsaTMkDCyFApt4803Hpbi+iVG002UpL+pI1yFy5ZvqJFXtEDFVPhIKrwIEVjmNLAqvH0AW1dNo6CAxm/iwY7GGeq04eDFYQyCP8mndRMA4KTmiSIHjOShQZ6XPSTq08t2ARhsfTtA4ABFk=lysdqQuJ2M4Hwmcb4253gLaS0jXPIia7ImvCUK+V90M2tcPK8rjuYapgZeE07y58gf3vGP6R8qtNP9aM4cgXOUG/kkibGMLkBB7TRkfAmSlWkPFLfKQqWzwsdbukr+H2loyCXnjQdpvxMwK5KE8HDlM060vylL1NMYxeATsHsvQ=i4DgtdNcRXQYoVja/1oBxEFheJXwBMp+EEh0NICr32kpLxcEZqPtktzD+YP6V+Ug9lX0pyFLqQB+MEmJo76anGZA15KHRQCjj24hmpQCO65Ur86EAoNFZfGFMJy9tiQCqUMlwiWX9JGMg0ZTPwemvi6whBzIzGR+xlIYgOamUa0=oa2olwEcA6yFeqbRJEmIapX2PXuU/7S9PLeg8h5UYbhqJZvuZ3vt7R4WtZk0u0P4xoZ3T4eriROJmHwNseEA2YuqM8Jw5m2MZB2d271iZcdDX2V4p1N2Q5uXmuxwp4y+NNfcO5z6YR/tyPCl3feUojXkM/k5/yl0NGAratp4/J0=OyXp5PGFgTSJeIc1RBUml8UOAPiJU5VooJ+DccIJU3blFdyibqO3ZQ1SZ2l6EfS4yXCI/Cv+Ssja0Ug47PzpUglE6kgGLivjVhwNxtjPwbgR8AEqcQcDv9JpRKSGNwcW0XhmscQ6oT6CByMIBz9cSIxjZozh64p2XzC8qMBdu8c=awyJrHCcjFCf1/981fkth0Q7jSAunYulWYKMYpy8iNJs71vAbS2hGgUsI60A+lPTg7EDtRhlqKTXvUZmjUWjxMtZ1cijTezmWcedkYldDhVmyXA3sUUUSTR9QkjIoSd3mSB3gk5AqQ203skcdZYXTvRS1ocDllDUMBeV6zPYdpw=Nt/jpvrRudQBnn7HWJ2lwcR7YR/k/E2knVD8nMMqphkTE0anTjnn91xTfubGYu9L9bSH1rp/5emScXnmbhNnJIhqPqYn5PQ7tZCpTYOHSY8A2V908Zs7Gwb6ah21eGTnuBYLRGmGbc0wa2JNpOR2L9AgejYKHFNUPp9tGO2SoJs=AFjjzp10VlNDphkGpKghU0iy1NHqk76rbzKUYA6qAzD+VVoFpEN7X3LIpdSNTfMFOqYctc4o+OK+Ja/bf8rCl7ZAZ5iKp9EBrbGjxQy/tuvBdg/wshsJBAWnAEzOfoeucLW6dMzogSKopHlE/hiZ0VJSMcBFz7Syfyg/w9XGLDI=QVm/Eu4ECn1lV5VMjO1Oje2zp89b8NKlosUCyic5vWN6j/2HecXSeL/OqLhG+T16Q5ctNh9EZu9bfDExb76xNKhSVImapGaMKf5c/7dH+JQkmyDnnFJMePuJd5knArKeNQaNJqdN9RotffahfXXSSFJNJQ0Ejjag2h0SCBmZ2r8=Q1NI6q9AvkWHgTKzInx51Wx/+VeVuGPNik4swlRMKn2uFMrcdGjAM/NBBiCUTbu182Xyxr2gWCGyCLLs80T/+wKvtTP6CLDy3+MiOf7hO3NnfEHYcjTmNKYRNMenqIhOTQQKH/CL+dnVFcX0E34STJgLc9ONgq/dp+dIEEK7+RI=i3xRudjDkvHeEVJkNZMJOk0K8xhlnXGT8aqJp1ndYuz2fcFz7WUa+m7XVANvzD0TXvnSx1HVujgsjSs4oKlyv4DPdt86aisY4raXA+PxoZF92z53NmsUT7HFL/WzH9vbWPBvYVNCd8ar3ZhlEMR/IqynQLuDRwVZ3paFL03YIc4=</w:t>
-      </w:r>
-    </w:p>
-    <w:p>
-      <w:pPr>
-        <w:rPr>
-          <w:lang w:val="fr-CA"/>
-        </w:rPr>
-      </w:pPr>
-      <w:r>
-        <w:rPr>
-          <w:lang w:val="fr-CA"/>
-        </w:rPr>
-        <w:br w:type="page"/>
-      </w:r>
-    </w:p>
-    <w:p>
-      <w:pPr>
-        <w:pStyle w:val="Heading1"/>
-        <w:rPr>
-          <w:lang w:val="fr-CA"/>
-        </w:rPr>
-      </w:pPr>
-      <w:r>
-        <w:rPr>
-          <w:lang w:val="fr-CA"/>
-        </w:rPr>
-        <w:lastRenderedPageBreak/>
-        <w:t>Annexe C: Chiffrement asymétrique RSA avec le module crypto</w:t>
-      </w:r>
-    </w:p>
-    <w:p>
-      <w:pPr>
-        <w:rPr>
-          <w:rFonts w:ascii="Courier New" w:hAnsi="Courier New" w:cs="Courier New"/>
-          <w:sz w:val="16"/>
-          <w:szCs w:val="16"/>
-          <w:lang w:val="fr-CA"/>
-        </w:rPr>
-      </w:pPr>
-      <w:r>
-        <w:rPr>
-          <w:rFonts w:ascii="Courier New" w:hAnsi="Courier New" w:cs="Courier New"/>
-          <w:sz w:val="16"/>
-          <w:szCs w:val="16"/>
-          <w:lang w:val="fr-CA"/>
-        </w:rPr>
-        <w:t>/**</w:t>
-      </w:r>
-    </w:p>
-    <w:p>
-      <w:pPr>
-        <w:rPr>
-          <w:rFonts w:ascii="Courier New" w:hAnsi="Courier New" w:cs="Courier New"/>
-          <w:sz w:val="16"/>
-          <w:szCs w:val="16"/>
-          <w:lang w:val="fr-CA"/>
-        </w:rPr>
-      </w:pPr>
-      <w:r>
-        <w:rPr>
-          <w:rFonts w:ascii="Courier New" w:hAnsi="Courier New" w:cs="Courier New"/>
-          <w:sz w:val="16"/>
-          <w:szCs w:val="16"/>
-          <w:lang w:val="fr-CA"/>
-        </w:rPr>
-        <w:t xml:space="preserve"> * Fonction pour coder le </w:t>
-      </w:r>
-      <w:proofErr w:type="spellStart"/>
-      <w:r>
-        <w:rPr>
-          <w:rFonts w:ascii="Courier New" w:hAnsi="Courier New" w:cs="Courier New"/>
-          <w:sz w:val="16"/>
-          <w:szCs w:val="16"/>
-          <w:lang w:val="fr-CA"/>
-        </w:rPr>
-        <w:t>text</w:t>
-      </w:r>
-      <w:proofErr w:type="spellEnd"/>
-      <w:r>
-        <w:rPr>
-          <w:rFonts w:ascii="Courier New" w:hAnsi="Courier New" w:cs="Courier New"/>
-          <w:sz w:val="16"/>
-          <w:szCs w:val="16"/>
-          <w:lang w:val="fr-CA"/>
-        </w:rPr>
-        <w:t xml:space="preserve"> avec une clé publique</w:t>
-      </w:r>
-    </w:p>
-    <w:p>
-      <w:pPr>
-        <w:rPr>
-          <w:rFonts w:ascii="Courier New" w:hAnsi="Courier New" w:cs="Courier New"/>
-          <w:sz w:val="16"/>
-          <w:szCs w:val="16"/>
-          <w:lang w:val="fr-CA"/>
-        </w:rPr>
-      </w:pPr>
-      <w:r>
-        <w:rPr>
-          <w:rFonts w:ascii="Courier New" w:hAnsi="Courier New" w:cs="Courier New"/>
-          <w:sz w:val="16"/>
-          <w:szCs w:val="16"/>
-          <w:lang w:val="fr-CA"/>
-        </w:rPr>
-        <w:t xml:space="preserve"> * @</w:t>
-      </w:r>
-      <w:proofErr w:type="spellStart"/>
-      <w:r>
-        <w:rPr>
-          <w:rFonts w:ascii="Courier New" w:hAnsi="Courier New" w:cs="Courier New"/>
-          <w:sz w:val="16"/>
-          <w:szCs w:val="16"/>
-          <w:lang w:val="fr-CA"/>
-        </w:rPr>
-        <w:t>reference</w:t>
-      </w:r>
-      <w:proofErr w:type="spellEnd"/>
-      <w:r>
-        <w:rPr>
-          <w:rFonts w:ascii="Courier New" w:hAnsi="Courier New" w:cs="Courier New"/>
-          <w:sz w:val="16"/>
-          <w:szCs w:val="16"/>
-          <w:lang w:val="fr-CA"/>
-        </w:rPr>
-        <w:t xml:space="preserve"> http://stackoverflow.com/questions/21951304/encrypting-and-decrypting-string-using-ursa-with-nodes-throws-decoding-error</w:t>
-      </w:r>
-    </w:p>
-    <w:p>
-      <w:pPr>
-        <w:rPr>
-          <w:rFonts w:ascii="Courier New" w:hAnsi="Courier New" w:cs="Courier New"/>
-          <w:sz w:val="16"/>
-          <w:szCs w:val="16"/>
-          <w:lang w:val="fr-CA"/>
-        </w:rPr>
-      </w:pPr>
-      <w:r>
-        <w:rPr>
-          <w:rFonts w:ascii="Courier New" w:hAnsi="Courier New" w:cs="Courier New"/>
-          <w:sz w:val="16"/>
-          <w:szCs w:val="16"/>
-          <w:lang w:val="fr-CA"/>
-        </w:rPr>
-        <w:t xml:space="preserve"> * @</w:t>
-      </w:r>
-      <w:proofErr w:type="spellStart"/>
-      <w:r>
-        <w:rPr>
-          <w:rFonts w:ascii="Courier New" w:hAnsi="Courier New" w:cs="Courier New"/>
-          <w:sz w:val="16"/>
-          <w:szCs w:val="16"/>
-          <w:lang w:val="fr-CA"/>
-        </w:rPr>
-        <w:t>param</w:t>
-      </w:r>
-      <w:proofErr w:type="spellEnd"/>
-      <w:r>
-        <w:rPr>
-          <w:rFonts w:ascii="Courier New" w:hAnsi="Courier New" w:cs="Courier New"/>
-          <w:sz w:val="16"/>
-          <w:szCs w:val="16"/>
-          <w:lang w:val="fr-CA"/>
-        </w:rPr>
-        <w:t xml:space="preserve"> {String} </w:t>
-      </w:r>
-      <w:proofErr w:type="spellStart"/>
-      <w:r>
-        <w:rPr>
-          <w:rFonts w:ascii="Courier New" w:hAnsi="Courier New" w:cs="Courier New"/>
-          <w:sz w:val="16"/>
-          <w:szCs w:val="16"/>
-          <w:lang w:val="fr-CA"/>
-        </w:rPr>
-        <w:t>plainText</w:t>
-      </w:r>
-      <w:proofErr w:type="spellEnd"/>
-      <w:r>
-        <w:rPr>
-          <w:rFonts w:ascii="Courier New" w:hAnsi="Courier New" w:cs="Courier New"/>
-          <w:sz w:val="16"/>
-          <w:szCs w:val="16"/>
-          <w:lang w:val="fr-CA"/>
-        </w:rPr>
-        <w:t xml:space="preserve"> </w:t>
-      </w:r>
-      <w:proofErr w:type="spellStart"/>
-      <w:r>
-        <w:rPr>
-          <w:rFonts w:ascii="Courier New" w:hAnsi="Courier New" w:cs="Courier New"/>
-          <w:sz w:val="16"/>
-          <w:szCs w:val="16"/>
-          <w:lang w:val="fr-CA"/>
-        </w:rPr>
-        <w:t>text</w:t>
-      </w:r>
-      <w:proofErr w:type="spellEnd"/>
-      <w:r>
-        <w:rPr>
-          <w:rFonts w:ascii="Courier New" w:hAnsi="Courier New" w:cs="Courier New"/>
-          <w:sz w:val="16"/>
-          <w:szCs w:val="16"/>
-          <w:lang w:val="fr-CA"/>
-        </w:rPr>
-        <w:t xml:space="preserve"> non-codé </w:t>
-      </w:r>
-    </w:p>
-    <w:p>
-      <w:pPr>
-        <w:rPr>
-          <w:rFonts w:ascii="Courier New" w:hAnsi="Courier New" w:cs="Courier New"/>
-          <w:sz w:val="16"/>
-          <w:szCs w:val="16"/>
-          <w:lang w:val="fr-CA"/>
-        </w:rPr>
-      </w:pPr>
-      <w:r>
-        <w:rPr>
-          <w:rFonts w:ascii="Courier New" w:hAnsi="Courier New" w:cs="Courier New"/>
-          <w:sz w:val="16"/>
-          <w:szCs w:val="16"/>
-          <w:lang w:val="fr-CA"/>
-        </w:rPr>
-        <w:t xml:space="preserve"> * @</w:t>
-      </w:r>
-      <w:proofErr w:type="spellStart"/>
-      <w:r>
-        <w:rPr>
-          <w:rFonts w:ascii="Courier New" w:hAnsi="Courier New" w:cs="Courier New"/>
-          <w:sz w:val="16"/>
-          <w:szCs w:val="16"/>
-          <w:lang w:val="fr-CA"/>
-        </w:rPr>
-        <w:t>param</w:t>
-      </w:r>
-      <w:proofErr w:type="spellEnd"/>
-      <w:r>
-        <w:rPr>
-          <w:rFonts w:ascii="Courier New" w:hAnsi="Courier New" w:cs="Courier New"/>
-          <w:sz w:val="16"/>
-          <w:szCs w:val="16"/>
-          <w:lang w:val="fr-CA"/>
-        </w:rPr>
-        <w:t xml:space="preserve"> {String} </w:t>
-      </w:r>
-      <w:proofErr w:type="spellStart"/>
-      <w:r>
-        <w:rPr>
-          <w:rFonts w:ascii="Courier New" w:hAnsi="Courier New" w:cs="Courier New"/>
-          <w:sz w:val="16"/>
-          <w:szCs w:val="16"/>
-          <w:lang w:val="fr-CA"/>
-        </w:rPr>
-        <w:t>relativePathtoPrivateKey</w:t>
-      </w:r>
-      <w:proofErr w:type="spellEnd"/>
-      <w:r>
-        <w:rPr>
-          <w:rFonts w:ascii="Courier New" w:hAnsi="Courier New" w:cs="Courier New"/>
-          <w:sz w:val="16"/>
-          <w:szCs w:val="16"/>
-          <w:lang w:val="fr-CA"/>
-        </w:rPr>
-        <w:t xml:space="preserve"> chemin relatif de la clé publique</w:t>
-      </w:r>
-    </w:p>
-    <w:p>
-      <w:pPr>
-        <w:rPr>
-          <w:rFonts w:ascii="Courier New" w:hAnsi="Courier New" w:cs="Courier New"/>
-          <w:sz w:val="16"/>
-          <w:szCs w:val="16"/>
-          <w:lang w:val="fr-CA"/>
-        </w:rPr>
-      </w:pPr>
-      <w:r>
-        <w:rPr>
-          <w:rFonts w:ascii="Courier New" w:hAnsi="Courier New" w:cs="Courier New"/>
-          <w:sz w:val="16"/>
-          <w:szCs w:val="16"/>
-          <w:lang w:val="fr-CA"/>
-        </w:rPr>
-        <w:t xml:space="preserve"> * @return {String} le </w:t>
-      </w:r>
-      <w:proofErr w:type="spellStart"/>
-      <w:r>
-        <w:rPr>
-          <w:rFonts w:ascii="Courier New" w:hAnsi="Courier New" w:cs="Courier New"/>
-          <w:sz w:val="16"/>
-          <w:szCs w:val="16"/>
-          <w:lang w:val="fr-CA"/>
-        </w:rPr>
-        <w:t>text</w:t>
-      </w:r>
-      <w:proofErr w:type="spellEnd"/>
-      <w:r>
-        <w:rPr>
-          <w:rFonts w:ascii="Courier New" w:hAnsi="Courier New" w:cs="Courier New"/>
-          <w:sz w:val="16"/>
-          <w:szCs w:val="16"/>
-          <w:lang w:val="fr-CA"/>
-        </w:rPr>
-        <w:t xml:space="preserve"> codé</w:t>
-      </w:r>
-    </w:p>
-    <w:p>
-      <w:pPr>
-        <w:rPr>
-          <w:rFonts w:ascii="Courier New" w:hAnsi="Courier New" w:cs="Courier New"/>
-          <w:sz w:val="16"/>
-          <w:szCs w:val="16"/>
-          <w:lang w:val="fr-CA"/>
-        </w:rPr>
-      </w:pPr>
-      <w:r>
-        <w:rPr>
-          <w:rFonts w:ascii="Courier New" w:hAnsi="Courier New" w:cs="Courier New"/>
-          <w:sz w:val="16"/>
-          <w:szCs w:val="16"/>
-          <w:lang w:val="fr-CA"/>
-        </w:rPr>
-        <w:t xml:space="preserve"> */</w:t>
-      </w:r>
-    </w:p>
-    <w:p>
-      <w:pPr>
-        <w:rPr>
-          <w:rFonts w:ascii="Courier New" w:hAnsi="Courier New" w:cs="Courier New"/>
-          <w:sz w:val="16"/>
-          <w:szCs w:val="16"/>
-        </w:rPr>
-      </w:pPr>
-      <w:proofErr w:type="spellStart"/>
-      <w:proofErr w:type="gramStart"/>
-      <w:r>
-        <w:rPr>
-          <w:rFonts w:ascii="Courier New" w:hAnsi="Courier New" w:cs="Courier New"/>
-          <w:sz w:val="16"/>
-          <w:szCs w:val="16"/>
-        </w:rPr>
-        <w:t>var</w:t>
-      </w:r>
-      <w:proofErr w:type="spellEnd"/>
-      <w:proofErr w:type="gramEnd"/>
-      <w:r>
-        <w:rPr>
-          <w:rFonts w:ascii="Courier New" w:hAnsi="Courier New" w:cs="Courier New"/>
-          <w:sz w:val="16"/>
-          <w:szCs w:val="16"/>
-        </w:rPr>
-        <w:t xml:space="preserve"> </w:t>
-      </w:r>
-      <w:proofErr w:type="spellStart"/>
-      <w:r>
-        <w:rPr>
-          <w:rFonts w:ascii="Courier New" w:hAnsi="Courier New" w:cs="Courier New"/>
-          <w:sz w:val="16"/>
-          <w:szCs w:val="16"/>
-        </w:rPr>
-        <w:t>encryptStringWithRsaPublicKey</w:t>
-      </w:r>
-      <w:proofErr w:type="spellEnd"/>
-      <w:r>
-        <w:rPr>
-          <w:rFonts w:ascii="Courier New" w:hAnsi="Courier New" w:cs="Courier New"/>
-          <w:sz w:val="16"/>
-          <w:szCs w:val="16"/>
-        </w:rPr>
-        <w:t xml:space="preserve"> = function(</w:t>
-      </w:r>
-      <w:proofErr w:type="spellStart"/>
-      <w:r>
-        <w:rPr>
-          <w:rFonts w:ascii="Courier New" w:hAnsi="Courier New" w:cs="Courier New"/>
-          <w:sz w:val="16"/>
-          <w:szCs w:val="16"/>
-        </w:rPr>
-        <w:t>plainText</w:t>
-      </w:r>
-      <w:proofErr w:type="spellEnd"/>
-      <w:r>
-        <w:rPr>
-          <w:rFonts w:ascii="Courier New" w:hAnsi="Courier New" w:cs="Courier New"/>
-          <w:sz w:val="16"/>
-          <w:szCs w:val="16"/>
-        </w:rPr>
-        <w:t xml:space="preserve">, </w:t>
-      </w:r>
-      <w:proofErr w:type="spellStart"/>
-      <w:r>
-        <w:rPr>
-          <w:rFonts w:ascii="Courier New" w:hAnsi="Courier New" w:cs="Courier New"/>
-          <w:sz w:val="16"/>
-          <w:szCs w:val="16"/>
-        </w:rPr>
-        <w:t>relativePathToPublicKey</w:t>
-      </w:r>
-      <w:proofErr w:type="spellEnd"/>
-      <w:r>
-        <w:rPr>
-          <w:rFonts w:ascii="Courier New" w:hAnsi="Courier New" w:cs="Courier New"/>
-          <w:sz w:val="16"/>
-          <w:szCs w:val="16"/>
-        </w:rPr>
-        <w:t>) {</w:t>
-      </w:r>
-    </w:p>
-    <w:p>
-      <w:pPr>
-        <w:rPr>
-          <w:rFonts w:ascii="Courier New" w:hAnsi="Courier New" w:cs="Courier New"/>
-          <w:sz w:val="16"/>
-          <w:szCs w:val="16"/>
-        </w:rPr>
-      </w:pPr>
-      <w:r>
-        <w:rPr>
-          <w:rFonts w:ascii="Courier New" w:hAnsi="Courier New" w:cs="Courier New"/>
-          <w:sz w:val="16"/>
-          <w:szCs w:val="16"/>
-        </w:rPr>
-        <w:t xml:space="preserve">    </w:t>
-      </w:r>
-      <w:proofErr w:type="spellStart"/>
-      <w:proofErr w:type="gramStart"/>
-      <w:r>
-        <w:rPr>
-          <w:rFonts w:ascii="Courier New" w:hAnsi="Courier New" w:cs="Courier New"/>
-          <w:sz w:val="16"/>
-          <w:szCs w:val="16"/>
-        </w:rPr>
-        <w:t>var</w:t>
-      </w:r>
-      <w:proofErr w:type="spellEnd"/>
-      <w:proofErr w:type="gramEnd"/>
-      <w:r>
-        <w:rPr>
-          <w:rFonts w:ascii="Courier New" w:hAnsi="Courier New" w:cs="Courier New"/>
-          <w:sz w:val="16"/>
-          <w:szCs w:val="16"/>
-        </w:rPr>
-        <w:t xml:space="preserve"> key = </w:t>
-      </w:r>
-      <w:proofErr w:type="spellStart"/>
-      <w:r>
-        <w:rPr>
-          <w:rFonts w:ascii="Courier New" w:hAnsi="Courier New" w:cs="Courier New"/>
-          <w:sz w:val="16"/>
-          <w:szCs w:val="16"/>
-        </w:rPr>
-        <w:t>fs.readFileSync</w:t>
-      </w:r>
-      <w:proofErr w:type="spellEnd"/>
-      <w:r>
-        <w:rPr>
-          <w:rFonts w:ascii="Courier New" w:hAnsi="Courier New" w:cs="Courier New"/>
-          <w:sz w:val="16"/>
-          <w:szCs w:val="16"/>
-        </w:rPr>
-        <w:t>(</w:t>
-      </w:r>
-      <w:proofErr w:type="spellStart"/>
-      <w:r>
-        <w:rPr>
-          <w:rFonts w:ascii="Courier New" w:hAnsi="Courier New" w:cs="Courier New"/>
-          <w:sz w:val="16"/>
-          <w:szCs w:val="16"/>
-        </w:rPr>
-        <w:t>relativePathToPublicKey</w:t>
-      </w:r>
-      <w:proofErr w:type="spellEnd"/>
-      <w:r>
-        <w:rPr>
-          <w:rFonts w:ascii="Courier New" w:hAnsi="Courier New" w:cs="Courier New"/>
-          <w:sz w:val="16"/>
-          <w:szCs w:val="16"/>
-        </w:rPr>
-        <w:t>, "utf8");</w:t>
-      </w:r>
-    </w:p>
-    <w:p>
-      <w:pPr>
-        <w:rPr>
-          <w:rFonts w:ascii="Courier New" w:hAnsi="Courier New" w:cs="Courier New"/>
-          <w:sz w:val="16"/>
-          <w:szCs w:val="16"/>
-        </w:rPr>
-      </w:pPr>
-    </w:p>
-    <w:p>
-      <w:pPr>
-        <w:rPr>
-          <w:rFonts w:ascii="Courier New" w:hAnsi="Courier New" w:cs="Courier New"/>
-          <w:sz w:val="16"/>
-          <w:szCs w:val="16"/>
-        </w:rPr>
-      </w:pPr>
-      <w:r>
-        <w:rPr>
-          <w:rFonts w:ascii="Courier New" w:hAnsi="Courier New" w:cs="Courier New"/>
-          <w:sz w:val="16"/>
-          <w:szCs w:val="16"/>
-        </w:rPr>
-        <w:tab/>
-      </w:r>
-      <w:proofErr w:type="spellStart"/>
-      <w:proofErr w:type="gramStart"/>
-      <w:r>
-        <w:rPr>
-          <w:rFonts w:ascii="Courier New" w:hAnsi="Courier New" w:cs="Courier New"/>
-          <w:sz w:val="16"/>
-          <w:szCs w:val="16"/>
-        </w:rPr>
-        <w:t>var</w:t>
-      </w:r>
-      <w:proofErr w:type="spellEnd"/>
-      <w:proofErr w:type="gramEnd"/>
-      <w:r>
-        <w:rPr>
-          <w:rFonts w:ascii="Courier New" w:hAnsi="Courier New" w:cs="Courier New"/>
-          <w:sz w:val="16"/>
-          <w:szCs w:val="16"/>
-        </w:rPr>
-        <w:t xml:space="preserve"> </w:t>
-      </w:r>
-      <w:proofErr w:type="spellStart"/>
-      <w:r>
-        <w:rPr>
-          <w:rFonts w:ascii="Courier New" w:hAnsi="Courier New" w:cs="Courier New"/>
-          <w:sz w:val="16"/>
-          <w:szCs w:val="16"/>
-        </w:rPr>
-        <w:t>publicKey</w:t>
-      </w:r>
-      <w:proofErr w:type="spellEnd"/>
-      <w:r>
-        <w:rPr>
-          <w:rFonts w:ascii="Courier New" w:hAnsi="Courier New" w:cs="Courier New"/>
-          <w:sz w:val="16"/>
-          <w:szCs w:val="16"/>
-        </w:rPr>
-        <w:t xml:space="preserve"> = {'key':key,'padding':1};</w:t>
-      </w:r>
-    </w:p>
-    <w:p>
-      <w:pPr>
-        <w:rPr>
-          <w:rFonts w:ascii="Courier New" w:hAnsi="Courier New" w:cs="Courier New"/>
-          <w:sz w:val="16"/>
-          <w:szCs w:val="16"/>
-        </w:rPr>
-      </w:pPr>
-      <w:r>
-        <w:rPr>
-          <w:rFonts w:ascii="Courier New" w:hAnsi="Courier New" w:cs="Courier New"/>
-          <w:sz w:val="16"/>
-          <w:szCs w:val="16"/>
-        </w:rPr>
-        <w:t xml:space="preserve">    </w:t>
-      </w:r>
-      <w:proofErr w:type="spellStart"/>
-      <w:proofErr w:type="gramStart"/>
-      <w:r>
-        <w:rPr>
-          <w:rFonts w:ascii="Courier New" w:hAnsi="Courier New" w:cs="Courier New"/>
-          <w:sz w:val="16"/>
-          <w:szCs w:val="16"/>
-        </w:rPr>
-        <w:t>var</w:t>
-      </w:r>
-      <w:proofErr w:type="spellEnd"/>
-      <w:proofErr w:type="gramEnd"/>
-      <w:r>
-        <w:rPr>
-          <w:rFonts w:ascii="Courier New" w:hAnsi="Courier New" w:cs="Courier New"/>
-          <w:sz w:val="16"/>
-          <w:szCs w:val="16"/>
-        </w:rPr>
-        <w:t xml:space="preserve"> buffer = new Buffer(</w:t>
-      </w:r>
-      <w:proofErr w:type="spellStart"/>
-      <w:r>
-        <w:rPr>
-          <w:rFonts w:ascii="Courier New" w:hAnsi="Courier New" w:cs="Courier New"/>
-          <w:sz w:val="16"/>
-          <w:szCs w:val="16"/>
-        </w:rPr>
-        <w:t>plainText</w:t>
-      </w:r>
-      <w:proofErr w:type="spellEnd"/>
-      <w:r>
-        <w:rPr>
-          <w:rFonts w:ascii="Courier New" w:hAnsi="Courier New" w:cs="Courier New"/>
-          <w:sz w:val="16"/>
-          <w:szCs w:val="16"/>
-        </w:rPr>
-        <w:t>);</w:t>
-      </w:r>
-    </w:p>
-    <w:p>
-      <w:pPr>
-        <w:rPr>
-          <w:rFonts w:ascii="Courier New" w:hAnsi="Courier New" w:cs="Courier New"/>
-          <w:sz w:val="16"/>
-          <w:szCs w:val="16"/>
-        </w:rPr>
-      </w:pPr>
-      <w:r>
-        <w:rPr>
-          <w:rFonts w:ascii="Courier New" w:hAnsi="Courier New" w:cs="Courier New"/>
-          <w:sz w:val="16"/>
-          <w:szCs w:val="16"/>
-        </w:rPr>
-        <w:tab/>
-      </w:r>
-      <w:proofErr w:type="spellStart"/>
-      <w:proofErr w:type="gramStart"/>
-      <w:r>
-        <w:rPr>
-          <w:rFonts w:ascii="Courier New" w:hAnsi="Courier New" w:cs="Courier New"/>
-          <w:sz w:val="16"/>
-          <w:szCs w:val="16"/>
-        </w:rPr>
-        <w:t>var</w:t>
-      </w:r>
-      <w:proofErr w:type="spellEnd"/>
-      <w:proofErr w:type="gramEnd"/>
-      <w:r>
-        <w:rPr>
-          <w:rFonts w:ascii="Courier New" w:hAnsi="Courier New" w:cs="Courier New"/>
-          <w:sz w:val="16"/>
-          <w:szCs w:val="16"/>
-        </w:rPr>
-        <w:t xml:space="preserve"> </w:t>
-      </w:r>
-      <w:proofErr w:type="spellStart"/>
-      <w:r>
-        <w:rPr>
-          <w:rFonts w:ascii="Courier New" w:hAnsi="Courier New" w:cs="Courier New"/>
-          <w:sz w:val="16"/>
-          <w:szCs w:val="16"/>
-        </w:rPr>
-        <w:t>maxBufferSize</w:t>
-      </w:r>
-      <w:proofErr w:type="spellEnd"/>
-      <w:r>
-        <w:rPr>
-          <w:rFonts w:ascii="Courier New" w:hAnsi="Courier New" w:cs="Courier New"/>
-          <w:sz w:val="16"/>
-          <w:szCs w:val="16"/>
-        </w:rPr>
-        <w:t xml:space="preserve"> = 117;</w:t>
-      </w:r>
-    </w:p>
-    <w:p>
-      <w:pPr>
-        <w:rPr>
-          <w:rFonts w:ascii="Courier New" w:hAnsi="Courier New" w:cs="Courier New"/>
-          <w:sz w:val="16"/>
-          <w:szCs w:val="16"/>
-        </w:rPr>
-      </w:pPr>
-      <w:r>
-        <w:rPr>
-          <w:rFonts w:ascii="Courier New" w:hAnsi="Courier New" w:cs="Courier New"/>
-          <w:sz w:val="16"/>
-          <w:szCs w:val="16"/>
-        </w:rPr>
-        <w:tab/>
-      </w:r>
-      <w:proofErr w:type="spellStart"/>
-      <w:proofErr w:type="gramStart"/>
-      <w:r>
-        <w:rPr>
-          <w:rFonts w:ascii="Courier New" w:hAnsi="Courier New" w:cs="Courier New"/>
-          <w:sz w:val="16"/>
-          <w:szCs w:val="16"/>
-        </w:rPr>
-        <w:t>var</w:t>
-      </w:r>
-      <w:proofErr w:type="spellEnd"/>
-      <w:proofErr w:type="gramEnd"/>
-      <w:r>
-        <w:rPr>
-          <w:rFonts w:ascii="Courier New" w:hAnsi="Courier New" w:cs="Courier New"/>
-          <w:sz w:val="16"/>
-          <w:szCs w:val="16"/>
-        </w:rPr>
-        <w:t xml:space="preserve"> </w:t>
-      </w:r>
-      <w:proofErr w:type="spellStart"/>
-      <w:r>
-        <w:rPr>
-          <w:rFonts w:ascii="Courier New" w:hAnsi="Courier New" w:cs="Courier New"/>
-          <w:sz w:val="16"/>
-          <w:szCs w:val="16"/>
-        </w:rPr>
-        <w:t>encryptedBuffersList</w:t>
-      </w:r>
-      <w:proofErr w:type="spellEnd"/>
-      <w:r>
-        <w:rPr>
-          <w:rFonts w:ascii="Courier New" w:hAnsi="Courier New" w:cs="Courier New"/>
-          <w:sz w:val="16"/>
-          <w:szCs w:val="16"/>
-        </w:rPr>
-        <w:t xml:space="preserve"> = [];</w:t>
-      </w:r>
-      <w:r>
-        <w:rPr>
-          <w:rFonts w:ascii="Courier New" w:hAnsi="Courier New" w:cs="Courier New"/>
-          <w:sz w:val="16"/>
-          <w:szCs w:val="16"/>
-        </w:rPr>
-        <w:tab/>
-      </w:r>
-    </w:p>
-    <w:p>
-      <w:pPr>
-        <w:rPr>
-          <w:rFonts w:ascii="Courier New" w:hAnsi="Courier New" w:cs="Courier New"/>
-          <w:sz w:val="16"/>
-          <w:szCs w:val="16"/>
-        </w:rPr>
-      </w:pPr>
-      <w:r>
-        <w:rPr>
-          <w:rFonts w:ascii="Courier New" w:hAnsi="Courier New" w:cs="Courier New"/>
-          <w:sz w:val="16"/>
-          <w:szCs w:val="16"/>
-        </w:rPr>
-        <w:tab/>
-      </w:r>
-      <w:proofErr w:type="spellStart"/>
-      <w:proofErr w:type="gramStart"/>
-      <w:r>
-        <w:rPr>
-          <w:rFonts w:ascii="Courier New" w:hAnsi="Courier New" w:cs="Courier New"/>
-          <w:sz w:val="16"/>
-          <w:szCs w:val="16"/>
-        </w:rPr>
-        <w:t>var</w:t>
-      </w:r>
-      <w:proofErr w:type="spellEnd"/>
-      <w:proofErr w:type="gramEnd"/>
-      <w:r>
-        <w:rPr>
-          <w:rFonts w:ascii="Courier New" w:hAnsi="Courier New" w:cs="Courier New"/>
-          <w:sz w:val="16"/>
-          <w:szCs w:val="16"/>
-        </w:rPr>
-        <w:t xml:space="preserve"> </w:t>
-      </w:r>
-      <w:proofErr w:type="spellStart"/>
-      <w:r>
-        <w:rPr>
-          <w:rFonts w:ascii="Courier New" w:hAnsi="Courier New" w:cs="Courier New"/>
-          <w:sz w:val="16"/>
-          <w:szCs w:val="16"/>
-        </w:rPr>
-        <w:t>bytesDecrypted</w:t>
-      </w:r>
-      <w:proofErr w:type="spellEnd"/>
-      <w:r>
-        <w:rPr>
-          <w:rFonts w:ascii="Courier New" w:hAnsi="Courier New" w:cs="Courier New"/>
-          <w:sz w:val="16"/>
-          <w:szCs w:val="16"/>
-        </w:rPr>
-        <w:t xml:space="preserve"> = 0;</w:t>
-      </w:r>
-    </w:p>
-    <w:p>
-      <w:pPr>
-        <w:rPr>
-          <w:rFonts w:ascii="Courier New" w:hAnsi="Courier New" w:cs="Courier New"/>
-          <w:sz w:val="16"/>
-          <w:szCs w:val="16"/>
-        </w:rPr>
-      </w:pPr>
-    </w:p>
-    <w:p>
-      <w:pPr>
-        <w:rPr>
-          <w:rFonts w:ascii="Courier New" w:hAnsi="Courier New" w:cs="Courier New"/>
-          <w:sz w:val="16"/>
-          <w:szCs w:val="16"/>
-          <w:lang w:val="fr-CA"/>
-        </w:rPr>
-      </w:pPr>
-      <w:r>
-        <w:rPr>
-          <w:rFonts w:ascii="Courier New" w:hAnsi="Courier New" w:cs="Courier New"/>
-          <w:sz w:val="16"/>
-          <w:szCs w:val="16"/>
-        </w:rPr>
-        <w:tab/>
-      </w:r>
-      <w:r>
-        <w:rPr>
-          <w:rFonts w:ascii="Courier New" w:hAnsi="Courier New" w:cs="Courier New"/>
-          <w:sz w:val="16"/>
-          <w:szCs w:val="16"/>
-          <w:lang w:val="fr-CA"/>
-        </w:rPr>
-        <w:t xml:space="preserve">//boucle à travers toutes les données dans buffer morceau par </w:t>
-      </w:r>
-      <w:proofErr w:type="gramStart"/>
-      <w:r>
-        <w:rPr>
-          <w:rFonts w:ascii="Courier New" w:hAnsi="Courier New" w:cs="Courier New"/>
-          <w:sz w:val="16"/>
-          <w:szCs w:val="16"/>
-          <w:lang w:val="fr-CA"/>
-        </w:rPr>
-        <w:t>morceau(</w:t>
-      </w:r>
-      <w:proofErr w:type="spellStart"/>
-      <w:proofErr w:type="gramEnd"/>
-      <w:r>
-        <w:rPr>
-          <w:rFonts w:ascii="Courier New" w:hAnsi="Courier New" w:cs="Courier New"/>
-          <w:sz w:val="16"/>
-          <w:szCs w:val="16"/>
-          <w:lang w:val="fr-CA"/>
-        </w:rPr>
-        <w:t>chunk</w:t>
-      </w:r>
-      <w:proofErr w:type="spellEnd"/>
-      <w:r>
-        <w:rPr>
-          <w:rFonts w:ascii="Courier New" w:hAnsi="Courier New" w:cs="Courier New"/>
-          <w:sz w:val="16"/>
-          <w:szCs w:val="16"/>
-          <w:lang w:val="fr-CA"/>
-        </w:rPr>
-        <w:t xml:space="preserve"> by </w:t>
-      </w:r>
-      <w:proofErr w:type="spellStart"/>
-      <w:r>
-        <w:rPr>
-          <w:rFonts w:ascii="Courier New" w:hAnsi="Courier New" w:cs="Courier New"/>
-          <w:sz w:val="16"/>
-          <w:szCs w:val="16"/>
-          <w:lang w:val="fr-CA"/>
-        </w:rPr>
-        <w:t>chunk</w:t>
-      </w:r>
-      <w:proofErr w:type="spellEnd"/>
-      <w:r>
-        <w:rPr>
-          <w:rFonts w:ascii="Courier New" w:hAnsi="Courier New" w:cs="Courier New"/>
-          <w:sz w:val="16"/>
-          <w:szCs w:val="16"/>
-          <w:lang w:val="fr-CA"/>
-        </w:rPr>
-        <w:t>)</w:t>
-      </w:r>
-    </w:p>
-    <w:p>
-      <w:pPr>
-        <w:rPr>
-          <w:rFonts w:ascii="Courier New" w:hAnsi="Courier New" w:cs="Courier New"/>
-          <w:sz w:val="16"/>
-          <w:szCs w:val="16"/>
-          <w:lang w:val="fr-CA"/>
-        </w:rPr>
-      </w:pPr>
-      <w:r>
-        <w:rPr>
-          <w:rFonts w:ascii="Courier New" w:hAnsi="Courier New" w:cs="Courier New"/>
-          <w:sz w:val="16"/>
-          <w:szCs w:val="16"/>
-          <w:lang w:val="fr-CA"/>
-        </w:rPr>
-        <w:t xml:space="preserve">    </w:t>
-      </w:r>
-      <w:proofErr w:type="spellStart"/>
-      <w:proofErr w:type="gramStart"/>
-      <w:r>
-        <w:rPr>
-          <w:rFonts w:ascii="Courier New" w:hAnsi="Courier New" w:cs="Courier New"/>
-          <w:sz w:val="16"/>
-          <w:szCs w:val="16"/>
-          <w:lang w:val="fr-CA"/>
-        </w:rPr>
-        <w:t>while</w:t>
-      </w:r>
-      <w:proofErr w:type="spellEnd"/>
-      <w:r>
-        <w:rPr>
-          <w:rFonts w:ascii="Courier New" w:hAnsi="Courier New" w:cs="Courier New"/>
-          <w:sz w:val="16"/>
-          <w:szCs w:val="16"/>
-          <w:lang w:val="fr-CA"/>
-        </w:rPr>
-        <w:t>(</w:t>
-      </w:r>
-      <w:proofErr w:type="spellStart"/>
-      <w:proofErr w:type="gramEnd"/>
-      <w:r>
-        <w:rPr>
-          <w:rFonts w:ascii="Courier New" w:hAnsi="Courier New" w:cs="Courier New"/>
-          <w:sz w:val="16"/>
-          <w:szCs w:val="16"/>
-          <w:lang w:val="fr-CA"/>
-        </w:rPr>
-        <w:t>bytesDecrypted</w:t>
-      </w:r>
-      <w:proofErr w:type="spellEnd"/>
-      <w:r>
-        <w:rPr>
-          <w:rFonts w:ascii="Courier New" w:hAnsi="Courier New" w:cs="Courier New"/>
-          <w:sz w:val="16"/>
-          <w:szCs w:val="16"/>
-          <w:lang w:val="fr-CA"/>
-        </w:rPr>
-        <w:t xml:space="preserve"> &lt; </w:t>
-      </w:r>
-      <w:proofErr w:type="spellStart"/>
-      <w:r>
-        <w:rPr>
-          <w:rFonts w:ascii="Courier New" w:hAnsi="Courier New" w:cs="Courier New"/>
-          <w:sz w:val="16"/>
-          <w:szCs w:val="16"/>
-          <w:lang w:val="fr-CA"/>
-        </w:rPr>
-        <w:t>buffer.length</w:t>
-      </w:r>
-      <w:proofErr w:type="spellEnd"/>
-      <w:r>
-        <w:rPr>
-          <w:rFonts w:ascii="Courier New" w:hAnsi="Courier New" w:cs="Courier New"/>
-          <w:sz w:val="16"/>
-          <w:szCs w:val="16"/>
-          <w:lang w:val="fr-CA"/>
-        </w:rPr>
-        <w:t>){</w:t>
-      </w:r>
-    </w:p>
-    <w:p>
-      <w:pPr>
-        <w:rPr>
-          <w:rFonts w:ascii="Courier New" w:hAnsi="Courier New" w:cs="Courier New"/>
-          <w:sz w:val="16"/>
-          <w:szCs w:val="16"/>
-          <w:lang w:val="fr-CA"/>
-        </w:rPr>
-      </w:pPr>
-      <w:r>
-        <w:rPr>
-          <w:rFonts w:ascii="Courier New" w:hAnsi="Courier New" w:cs="Courier New"/>
-          <w:sz w:val="16"/>
-          <w:szCs w:val="16"/>
-          <w:lang w:val="fr-CA"/>
-        </w:rPr>
-        <w:t xml:space="preserve">        //calculer la taille du buffer temporaire et créer ce </w:t>
-      </w:r>
-      <w:proofErr w:type="gramStart"/>
-      <w:r>
-        <w:rPr>
-          <w:rFonts w:ascii="Courier New" w:hAnsi="Courier New" w:cs="Courier New"/>
-          <w:sz w:val="16"/>
-          <w:szCs w:val="16"/>
-          <w:lang w:val="fr-CA"/>
-        </w:rPr>
-        <w:t>tampon(</w:t>
-      </w:r>
-      <w:proofErr w:type="gramEnd"/>
-      <w:r>
-        <w:rPr>
-          <w:rFonts w:ascii="Courier New" w:hAnsi="Courier New" w:cs="Courier New"/>
-          <w:sz w:val="16"/>
-          <w:szCs w:val="16"/>
-          <w:lang w:val="fr-CA"/>
-        </w:rPr>
-        <w:t>buffer)</w:t>
-      </w:r>
-    </w:p>
-    <w:p>
-      <w:pPr>
-        <w:rPr>
-          <w:rFonts w:ascii="Courier New" w:hAnsi="Courier New" w:cs="Courier New"/>
-          <w:sz w:val="16"/>
-          <w:szCs w:val="16"/>
-        </w:rPr>
-      </w:pPr>
-      <w:r>
-        <w:rPr>
-          <w:rFonts w:ascii="Courier New" w:hAnsi="Courier New" w:cs="Courier New"/>
-          <w:sz w:val="16"/>
-          <w:szCs w:val="16"/>
-          <w:lang w:val="fr-CA"/>
-        </w:rPr>
-        <w:t xml:space="preserve">        </w:t>
-      </w:r>
-      <w:proofErr w:type="spellStart"/>
-      <w:proofErr w:type="gramStart"/>
-      <w:r>
-        <w:rPr>
-          <w:rFonts w:ascii="Courier New" w:hAnsi="Courier New" w:cs="Courier New"/>
-          <w:sz w:val="16"/>
-          <w:szCs w:val="16"/>
-        </w:rPr>
-        <w:t>var</w:t>
-      </w:r>
-      <w:proofErr w:type="spellEnd"/>
-      <w:proofErr w:type="gramEnd"/>
-      <w:r>
-        <w:rPr>
-          <w:rFonts w:ascii="Courier New" w:hAnsi="Courier New" w:cs="Courier New"/>
-          <w:sz w:val="16"/>
-          <w:szCs w:val="16"/>
-        </w:rPr>
-        <w:t xml:space="preserve"> </w:t>
-      </w:r>
-      <w:proofErr w:type="spellStart"/>
-      <w:r>
-        <w:rPr>
-          <w:rFonts w:ascii="Courier New" w:hAnsi="Courier New" w:cs="Courier New"/>
-          <w:sz w:val="16"/>
-          <w:szCs w:val="16"/>
-        </w:rPr>
-        <w:t>amountToCopy</w:t>
-      </w:r>
-      <w:proofErr w:type="spellEnd"/>
-      <w:r>
-        <w:rPr>
-          <w:rFonts w:ascii="Courier New" w:hAnsi="Courier New" w:cs="Courier New"/>
-          <w:sz w:val="16"/>
-          <w:szCs w:val="16"/>
-        </w:rPr>
-        <w:t xml:space="preserve"> = </w:t>
-      </w:r>
-      <w:proofErr w:type="spellStart"/>
-      <w:r>
-        <w:rPr>
-          <w:rFonts w:ascii="Courier New" w:hAnsi="Courier New" w:cs="Courier New"/>
-          <w:sz w:val="16"/>
-          <w:szCs w:val="16"/>
-        </w:rPr>
-        <w:t>Math.min</w:t>
-      </w:r>
-      <w:proofErr w:type="spellEnd"/>
-      <w:r>
-        <w:rPr>
-          <w:rFonts w:ascii="Courier New" w:hAnsi="Courier New" w:cs="Courier New"/>
-          <w:sz w:val="16"/>
-          <w:szCs w:val="16"/>
-        </w:rPr>
-        <w:t>(</w:t>
-      </w:r>
-      <w:proofErr w:type="spellStart"/>
-      <w:r>
-        <w:rPr>
-          <w:rFonts w:ascii="Courier New" w:hAnsi="Courier New" w:cs="Courier New"/>
-          <w:sz w:val="16"/>
-          <w:szCs w:val="16"/>
-        </w:rPr>
-        <w:t>maxBufferSize</w:t>
-      </w:r>
-      <w:proofErr w:type="spellEnd"/>
-      <w:r>
-        <w:rPr>
-          <w:rFonts w:ascii="Courier New" w:hAnsi="Courier New" w:cs="Courier New"/>
-          <w:sz w:val="16"/>
-          <w:szCs w:val="16"/>
-        </w:rPr>
-        <w:t xml:space="preserve">, </w:t>
-      </w:r>
-      <w:proofErr w:type="spellStart"/>
-      <w:r>
-        <w:rPr>
-          <w:rFonts w:ascii="Courier New" w:hAnsi="Courier New" w:cs="Courier New"/>
-          <w:sz w:val="16"/>
-          <w:szCs w:val="16"/>
-        </w:rPr>
-        <w:t>buffer.length</w:t>
-      </w:r>
-      <w:proofErr w:type="spellEnd"/>
-      <w:r>
-        <w:rPr>
-          <w:rFonts w:ascii="Courier New" w:hAnsi="Courier New" w:cs="Courier New"/>
-          <w:sz w:val="16"/>
-          <w:szCs w:val="16"/>
-        </w:rPr>
-        <w:t xml:space="preserve"> - </w:t>
-      </w:r>
-      <w:proofErr w:type="spellStart"/>
-      <w:r>
-        <w:rPr>
-          <w:rFonts w:ascii="Courier New" w:hAnsi="Courier New" w:cs="Courier New"/>
-          <w:sz w:val="16"/>
-          <w:szCs w:val="16"/>
-        </w:rPr>
-        <w:t>bytesDecrypted</w:t>
-      </w:r>
-      <w:proofErr w:type="spellEnd"/>
-      <w:r>
-        <w:rPr>
-          <w:rFonts w:ascii="Courier New" w:hAnsi="Courier New" w:cs="Courier New"/>
-          <w:sz w:val="16"/>
-          <w:szCs w:val="16"/>
-        </w:rPr>
-        <w:t>);</w:t>
-      </w:r>
-    </w:p>
-    <w:p>
-      <w:pPr>
-        <w:rPr>
-          <w:rFonts w:ascii="Courier New" w:hAnsi="Courier New" w:cs="Courier New"/>
-          <w:sz w:val="16"/>
-          <w:szCs w:val="16"/>
-        </w:rPr>
-      </w:pPr>
-      <w:r>
-        <w:rPr>
-          <w:rFonts w:ascii="Courier New" w:hAnsi="Courier New" w:cs="Courier New"/>
-          <w:sz w:val="16"/>
-          <w:szCs w:val="16"/>
-        </w:rPr>
-        <w:t xml:space="preserve">        </w:t>
-      </w:r>
-      <w:proofErr w:type="spellStart"/>
-      <w:proofErr w:type="gramStart"/>
-      <w:r>
-        <w:rPr>
-          <w:rFonts w:ascii="Courier New" w:hAnsi="Courier New" w:cs="Courier New"/>
-          <w:sz w:val="16"/>
-          <w:szCs w:val="16"/>
-        </w:rPr>
-        <w:t>var</w:t>
-      </w:r>
-      <w:proofErr w:type="spellEnd"/>
-      <w:proofErr w:type="gramEnd"/>
-      <w:r>
-        <w:rPr>
-          <w:rFonts w:ascii="Courier New" w:hAnsi="Courier New" w:cs="Courier New"/>
-          <w:sz w:val="16"/>
-          <w:szCs w:val="16"/>
-        </w:rPr>
-        <w:t xml:space="preserve"> </w:t>
-      </w:r>
-      <w:proofErr w:type="spellStart"/>
-      <w:r>
-        <w:rPr>
-          <w:rFonts w:ascii="Courier New" w:hAnsi="Courier New" w:cs="Courier New"/>
-          <w:sz w:val="16"/>
-          <w:szCs w:val="16"/>
-        </w:rPr>
-        <w:t>tempBuffer</w:t>
-      </w:r>
-      <w:proofErr w:type="spellEnd"/>
-      <w:r>
-        <w:rPr>
-          <w:rFonts w:ascii="Courier New" w:hAnsi="Courier New" w:cs="Courier New"/>
-          <w:sz w:val="16"/>
-          <w:szCs w:val="16"/>
-        </w:rPr>
-        <w:t xml:space="preserve"> = new Buffer(</w:t>
-      </w:r>
-      <w:proofErr w:type="spellStart"/>
-      <w:r>
-        <w:rPr>
-          <w:rFonts w:ascii="Courier New" w:hAnsi="Courier New" w:cs="Courier New"/>
-          <w:sz w:val="16"/>
-          <w:szCs w:val="16"/>
-        </w:rPr>
-        <w:t>amountToCopy</w:t>
-      </w:r>
-      <w:proofErr w:type="spellEnd"/>
-      <w:r>
-        <w:rPr>
-          <w:rFonts w:ascii="Courier New" w:hAnsi="Courier New" w:cs="Courier New"/>
-          <w:sz w:val="16"/>
-          <w:szCs w:val="16"/>
-        </w:rPr>
-        <w:t>);</w:t>
-      </w:r>
-    </w:p>
-    <w:p>
-      <w:pPr>
-        <w:rPr>
-          <w:rFonts w:ascii="Courier New" w:hAnsi="Courier New" w:cs="Courier New"/>
-          <w:sz w:val="16"/>
-          <w:szCs w:val="16"/>
-        </w:rPr>
-      </w:pPr>
-    </w:p>
-    <w:p>
-      <w:pPr>
-        <w:rPr>
-          <w:rFonts w:ascii="Courier New" w:hAnsi="Courier New" w:cs="Courier New"/>
-          <w:sz w:val="16"/>
-          <w:szCs w:val="16"/>
-        </w:rPr>
-      </w:pPr>
-      <w:r>
-        <w:rPr>
-          <w:rFonts w:ascii="Courier New" w:hAnsi="Courier New" w:cs="Courier New"/>
-          <w:sz w:val="16"/>
-          <w:szCs w:val="16"/>
-        </w:rPr>
-        <w:t xml:space="preserve">        //copies next chunk of data to the temporary buffer</w:t>
-      </w:r>
-    </w:p>
-    <w:p>
-      <w:pPr>
-        <w:rPr>
-          <w:rFonts w:ascii="Courier New" w:hAnsi="Courier New" w:cs="Courier New"/>
-          <w:sz w:val="16"/>
-          <w:szCs w:val="16"/>
-        </w:rPr>
-      </w:pPr>
-      <w:r>
-        <w:rPr>
-          <w:rFonts w:ascii="Courier New" w:hAnsi="Courier New" w:cs="Courier New"/>
-          <w:sz w:val="16"/>
-          <w:szCs w:val="16"/>
-        </w:rPr>
-        <w:t xml:space="preserve">        </w:t>
-      </w:r>
-      <w:proofErr w:type="spellStart"/>
-      <w:proofErr w:type="gramStart"/>
-      <w:r>
-        <w:rPr>
-          <w:rFonts w:ascii="Courier New" w:hAnsi="Courier New" w:cs="Courier New"/>
-          <w:sz w:val="16"/>
-          <w:szCs w:val="16"/>
-        </w:rPr>
-        <w:t>buffer.copy</w:t>
-      </w:r>
-      <w:proofErr w:type="spellEnd"/>
-      <w:r>
-        <w:rPr>
-          <w:rFonts w:ascii="Courier New" w:hAnsi="Courier New" w:cs="Courier New"/>
-          <w:sz w:val="16"/>
-          <w:szCs w:val="16"/>
-        </w:rPr>
-        <w:t>(</w:t>
-      </w:r>
-      <w:proofErr w:type="spellStart"/>
-      <w:proofErr w:type="gramEnd"/>
-      <w:r>
-        <w:rPr>
-          <w:rFonts w:ascii="Courier New" w:hAnsi="Courier New" w:cs="Courier New"/>
-          <w:sz w:val="16"/>
-          <w:szCs w:val="16"/>
-        </w:rPr>
-        <w:t>tempBuffer</w:t>
-      </w:r>
-      <w:proofErr w:type="spellEnd"/>
-      <w:r>
-        <w:rPr>
-          <w:rFonts w:ascii="Courier New" w:hAnsi="Courier New" w:cs="Courier New"/>
-          <w:sz w:val="16"/>
-          <w:szCs w:val="16"/>
-        </w:rPr>
-        <w:t xml:space="preserve">, 0, </w:t>
-      </w:r>
-      <w:proofErr w:type="spellStart"/>
-      <w:r>
-        <w:rPr>
-          <w:rFonts w:ascii="Courier New" w:hAnsi="Courier New" w:cs="Courier New"/>
-          <w:sz w:val="16"/>
-          <w:szCs w:val="16"/>
-        </w:rPr>
-        <w:t>bytesDecrypted</w:t>
-      </w:r>
-      <w:proofErr w:type="spellEnd"/>
-      <w:r>
-        <w:rPr>
-          <w:rFonts w:ascii="Courier New" w:hAnsi="Courier New" w:cs="Courier New"/>
-          <w:sz w:val="16"/>
-          <w:szCs w:val="16"/>
-        </w:rPr>
-        <w:t xml:space="preserve">, </w:t>
-      </w:r>
-      <w:proofErr w:type="spellStart"/>
-      <w:r>
-        <w:rPr>
-          <w:rFonts w:ascii="Courier New" w:hAnsi="Courier New" w:cs="Courier New"/>
-          <w:sz w:val="16"/>
-          <w:szCs w:val="16"/>
-        </w:rPr>
-        <w:t>bytesDecrypted</w:t>
-      </w:r>
-      <w:proofErr w:type="spellEnd"/>
-      <w:r>
-        <w:rPr>
-          <w:rFonts w:ascii="Courier New" w:hAnsi="Courier New" w:cs="Courier New"/>
-          <w:sz w:val="16"/>
-          <w:szCs w:val="16"/>
-        </w:rPr>
-        <w:t xml:space="preserve"> + </w:t>
-      </w:r>
-      <w:proofErr w:type="spellStart"/>
-      <w:r>
-        <w:rPr>
-          <w:rFonts w:ascii="Courier New" w:hAnsi="Courier New" w:cs="Courier New"/>
-          <w:sz w:val="16"/>
-          <w:szCs w:val="16"/>
-        </w:rPr>
-        <w:t>amountToCopy</w:t>
-      </w:r>
-      <w:proofErr w:type="spellEnd"/>
-      <w:r>
-        <w:rPr>
-          <w:rFonts w:ascii="Courier New" w:hAnsi="Courier New" w:cs="Courier New"/>
-          <w:sz w:val="16"/>
-          <w:szCs w:val="16"/>
-        </w:rPr>
-        <w:t>);</w:t>
-      </w:r>
-    </w:p>
-    <w:p>
-      <w:pPr>
-        <w:rPr>
-          <w:rFonts w:ascii="Courier New" w:hAnsi="Courier New" w:cs="Courier New"/>
-          <w:sz w:val="16"/>
-          <w:szCs w:val="16"/>
-        </w:rPr>
-      </w:pPr>
-    </w:p>
-    <w:p>
-      <w:pPr>
-        <w:rPr>
-          <w:rFonts w:ascii="Courier New" w:hAnsi="Courier New" w:cs="Courier New"/>
-          <w:sz w:val="16"/>
-          <w:szCs w:val="16"/>
-          <w:lang w:val="fr-CA"/>
-        </w:rPr>
-      </w:pPr>
-      <w:r>
-        <w:rPr>
-          <w:rFonts w:ascii="Courier New" w:hAnsi="Courier New" w:cs="Courier New"/>
-          <w:sz w:val="16"/>
-          <w:szCs w:val="16"/>
-        </w:rPr>
-        <w:t xml:space="preserve">        </w:t>
-      </w:r>
-      <w:r>
-        <w:rPr>
-          <w:rFonts w:ascii="Courier New" w:hAnsi="Courier New" w:cs="Courier New"/>
-          <w:sz w:val="16"/>
-          <w:szCs w:val="16"/>
-          <w:lang w:val="fr-CA"/>
-        </w:rPr>
-        <w:t xml:space="preserve">//encrypter et stocker le morceau </w:t>
-      </w:r>
-      <w:proofErr w:type="spellStart"/>
-      <w:proofErr w:type="gramStart"/>
-      <w:r>
-        <w:rPr>
-          <w:rFonts w:ascii="Courier New" w:hAnsi="Courier New" w:cs="Courier New"/>
-          <w:sz w:val="16"/>
-          <w:szCs w:val="16"/>
-          <w:lang w:val="fr-CA"/>
-        </w:rPr>
-        <w:t>courrant</w:t>
-      </w:r>
-      <w:proofErr w:type="spellEnd"/>
-      <w:r>
-        <w:rPr>
-          <w:rFonts w:ascii="Courier New" w:hAnsi="Courier New" w:cs="Courier New"/>
-          <w:sz w:val="16"/>
-          <w:szCs w:val="16"/>
-          <w:lang w:val="fr-CA"/>
-        </w:rPr>
-        <w:t>(</w:t>
-      </w:r>
-      <w:proofErr w:type="spellStart"/>
-      <w:proofErr w:type="gramEnd"/>
-      <w:r>
-        <w:rPr>
-          <w:rFonts w:ascii="Courier New" w:hAnsi="Courier New" w:cs="Courier New"/>
-          <w:sz w:val="16"/>
-          <w:szCs w:val="16"/>
-          <w:lang w:val="fr-CA"/>
-        </w:rPr>
-        <w:t>chunk</w:t>
-      </w:r>
-      <w:proofErr w:type="spellEnd"/>
-      <w:r>
-        <w:rPr>
-          <w:rFonts w:ascii="Courier New" w:hAnsi="Courier New" w:cs="Courier New"/>
-          <w:sz w:val="16"/>
-          <w:szCs w:val="16"/>
-          <w:lang w:val="fr-CA"/>
-        </w:rPr>
-        <w:t>)</w:t>
-      </w:r>
-    </w:p>
-    <w:p>
-      <w:pPr>
-        <w:rPr>
-          <w:rFonts w:ascii="Courier New" w:hAnsi="Courier New" w:cs="Courier New"/>
-          <w:sz w:val="16"/>
-          <w:szCs w:val="16"/>
-        </w:rPr>
-      </w:pPr>
-      <w:r>
-        <w:rPr>
-          <w:rFonts w:ascii="Courier New" w:hAnsi="Courier New" w:cs="Courier New"/>
-          <w:sz w:val="16"/>
-          <w:szCs w:val="16"/>
-          <w:lang w:val="fr-CA"/>
-        </w:rPr>
-        <w:t xml:space="preserve">        </w:t>
-      </w:r>
-      <w:proofErr w:type="spellStart"/>
-      <w:proofErr w:type="gramStart"/>
-      <w:r>
-        <w:rPr>
-          <w:rFonts w:ascii="Courier New" w:hAnsi="Courier New" w:cs="Courier New"/>
-          <w:sz w:val="16"/>
-          <w:szCs w:val="16"/>
-        </w:rPr>
-        <w:t>var</w:t>
-      </w:r>
-      <w:proofErr w:type="spellEnd"/>
-      <w:proofErr w:type="gramEnd"/>
-      <w:r>
-        <w:rPr>
-          <w:rFonts w:ascii="Courier New" w:hAnsi="Courier New" w:cs="Courier New"/>
-          <w:sz w:val="16"/>
-          <w:szCs w:val="16"/>
-        </w:rPr>
-        <w:t xml:space="preserve"> encrypted = </w:t>
-      </w:r>
-      <w:proofErr w:type="spellStart"/>
-      <w:r>
-        <w:rPr>
-          <w:rFonts w:ascii="Courier New" w:hAnsi="Courier New" w:cs="Courier New"/>
-          <w:sz w:val="16"/>
-          <w:szCs w:val="16"/>
-        </w:rPr>
-        <w:t>crypto.publicEncrypt</w:t>
-      </w:r>
-      <w:proofErr w:type="spellEnd"/>
-      <w:r>
-        <w:rPr>
-          <w:rFonts w:ascii="Courier New" w:hAnsi="Courier New" w:cs="Courier New"/>
-          <w:sz w:val="16"/>
-          <w:szCs w:val="16"/>
-        </w:rPr>
-        <w:t>(</w:t>
-      </w:r>
-      <w:proofErr w:type="spellStart"/>
-      <w:r>
-        <w:rPr>
-          <w:rFonts w:ascii="Courier New" w:hAnsi="Courier New" w:cs="Courier New"/>
-          <w:sz w:val="16"/>
-          <w:szCs w:val="16"/>
-        </w:rPr>
-        <w:t>publicKey</w:t>
-      </w:r>
-      <w:proofErr w:type="spellEnd"/>
-      <w:r>
-        <w:rPr>
-          <w:rFonts w:ascii="Courier New" w:hAnsi="Courier New" w:cs="Courier New"/>
-          <w:sz w:val="16"/>
-          <w:szCs w:val="16"/>
-        </w:rPr>
-        <w:t xml:space="preserve">, </w:t>
-      </w:r>
-      <w:proofErr w:type="spellStart"/>
-      <w:r>
-        <w:rPr>
-          <w:rFonts w:ascii="Courier New" w:hAnsi="Courier New" w:cs="Courier New"/>
-          <w:sz w:val="16"/>
-          <w:szCs w:val="16"/>
-        </w:rPr>
-        <w:t>tempBuffer</w:t>
-      </w:r>
-      <w:proofErr w:type="spellEnd"/>
-      <w:r>
-        <w:rPr>
-          <w:rFonts w:ascii="Courier New" w:hAnsi="Courier New" w:cs="Courier New"/>
-          <w:sz w:val="16"/>
-          <w:szCs w:val="16"/>
-        </w:rPr>
-        <w:t>);</w:t>
-      </w:r>
-    </w:p>
-    <w:p>
-      <w:pPr>
-        <w:rPr>
-          <w:rFonts w:ascii="Courier New" w:hAnsi="Courier New" w:cs="Courier New"/>
-          <w:sz w:val="16"/>
-          <w:szCs w:val="16"/>
-        </w:rPr>
-      </w:pPr>
-      <w:r>
-        <w:rPr>
-          <w:rFonts w:ascii="Courier New" w:hAnsi="Courier New" w:cs="Courier New"/>
-          <w:sz w:val="16"/>
-          <w:szCs w:val="16"/>
-        </w:rPr>
-        <w:t xml:space="preserve">        </w:t>
-      </w:r>
-      <w:proofErr w:type="spellStart"/>
-      <w:proofErr w:type="gramStart"/>
-      <w:r>
-        <w:rPr>
-          <w:rFonts w:ascii="Courier New" w:hAnsi="Courier New" w:cs="Courier New"/>
-          <w:sz w:val="16"/>
-          <w:szCs w:val="16"/>
-        </w:rPr>
-        <w:t>encryptedBuffersList.push</w:t>
-      </w:r>
-      <w:proofErr w:type="spellEnd"/>
-      <w:r>
-        <w:rPr>
-          <w:rFonts w:ascii="Courier New" w:hAnsi="Courier New" w:cs="Courier New"/>
-          <w:sz w:val="16"/>
-          <w:szCs w:val="16"/>
-        </w:rPr>
-        <w:t>(</w:t>
-      </w:r>
-      <w:proofErr w:type="spellStart"/>
-      <w:proofErr w:type="gramEnd"/>
-      <w:r>
-        <w:rPr>
-          <w:rFonts w:ascii="Courier New" w:hAnsi="Courier New" w:cs="Courier New"/>
-          <w:sz w:val="16"/>
-          <w:szCs w:val="16"/>
-        </w:rPr>
-        <w:t>encrypted.toString</w:t>
-      </w:r>
-      <w:proofErr w:type="spellEnd"/>
-      <w:r>
-        <w:rPr>
-          <w:rFonts w:ascii="Courier New" w:hAnsi="Courier New" w:cs="Courier New"/>
-          <w:sz w:val="16"/>
-          <w:szCs w:val="16"/>
-        </w:rPr>
-        <w:t>('base64'));</w:t>
-      </w:r>
-    </w:p>
-    <w:p>
-      <w:pPr>
-        <w:rPr>
-          <w:rFonts w:ascii="Courier New" w:hAnsi="Courier New" w:cs="Courier New"/>
-          <w:sz w:val="16"/>
-          <w:szCs w:val="16"/>
-        </w:rPr>
-      </w:pPr>
-    </w:p>
-    <w:p>
-      <w:pPr>
-        <w:rPr>
-          <w:rFonts w:ascii="Courier New" w:hAnsi="Courier New" w:cs="Courier New"/>
-          <w:sz w:val="16"/>
-          <w:szCs w:val="16"/>
-          <w:lang w:val="fr-CA"/>
-        </w:rPr>
-      </w:pPr>
-      <w:r>
-        <w:rPr>
-          <w:rFonts w:ascii="Courier New" w:hAnsi="Courier New" w:cs="Courier New"/>
-          <w:sz w:val="16"/>
-          <w:szCs w:val="16"/>
-        </w:rPr>
-        <w:t xml:space="preserve">        </w:t>
-      </w:r>
-      <w:proofErr w:type="spellStart"/>
-      <w:proofErr w:type="gramStart"/>
-      <w:r>
-        <w:rPr>
-          <w:rFonts w:ascii="Courier New" w:hAnsi="Courier New" w:cs="Courier New"/>
-          <w:sz w:val="16"/>
-          <w:szCs w:val="16"/>
-          <w:lang w:val="fr-CA"/>
-        </w:rPr>
-        <w:t>bytesDecrypted</w:t>
-      </w:r>
-      <w:proofErr w:type="spellEnd"/>
-      <w:proofErr w:type="gramEnd"/>
-      <w:r>
-        <w:rPr>
-          <w:rFonts w:ascii="Courier New" w:hAnsi="Courier New" w:cs="Courier New"/>
-          <w:sz w:val="16"/>
-          <w:szCs w:val="16"/>
-          <w:lang w:val="fr-CA"/>
-        </w:rPr>
-        <w:t xml:space="preserve"> += </w:t>
-      </w:r>
-      <w:proofErr w:type="spellStart"/>
-      <w:r>
-        <w:rPr>
-          <w:rFonts w:ascii="Courier New" w:hAnsi="Courier New" w:cs="Courier New"/>
-          <w:sz w:val="16"/>
-          <w:szCs w:val="16"/>
-          <w:lang w:val="fr-CA"/>
-        </w:rPr>
-        <w:t>amountToCopy</w:t>
-      </w:r>
-      <w:proofErr w:type="spellEnd"/>
-      <w:r>
-        <w:rPr>
-          <w:rFonts w:ascii="Courier New" w:hAnsi="Courier New" w:cs="Courier New"/>
-          <w:sz w:val="16"/>
-          <w:szCs w:val="16"/>
-          <w:lang w:val="fr-CA"/>
-        </w:rPr>
-        <w:t>;</w:t>
-      </w:r>
-    </w:p>
-    <w:p>
-      <w:pPr>
-        <w:rPr>
-          <w:rFonts w:ascii="Courier New" w:hAnsi="Courier New" w:cs="Courier New"/>
-          <w:sz w:val="16"/>
-          <w:szCs w:val="16"/>
-          <w:lang w:val="fr-CA"/>
-        </w:rPr>
-      </w:pPr>
-      <w:r>
-        <w:rPr>
-          <w:rFonts w:ascii="Courier New" w:hAnsi="Courier New" w:cs="Courier New"/>
-          <w:sz w:val="16"/>
-          <w:szCs w:val="16"/>
-          <w:lang w:val="fr-CA"/>
-        </w:rPr>
-        <w:t xml:space="preserve">    }</w:t>
-      </w:r>
-    </w:p>
-    <w:p>
-      <w:pPr>
-        <w:rPr>
-          <w:rFonts w:ascii="Courier New" w:hAnsi="Courier New" w:cs="Courier New"/>
-          <w:sz w:val="16"/>
-          <w:szCs w:val="16"/>
-          <w:lang w:val="fr-CA"/>
-        </w:rPr>
-      </w:pPr>
-      <w:r>
-        <w:rPr>
-          <w:rFonts w:ascii="Courier New" w:hAnsi="Courier New" w:cs="Courier New"/>
-          <w:sz w:val="16"/>
-          <w:szCs w:val="16"/>
-          <w:lang w:val="fr-CA"/>
-        </w:rPr>
-        <w:tab/>
-      </w:r>
-    </w:p>
-    <w:p>
-      <w:pPr>
-        <w:rPr>
-          <w:rFonts w:ascii="Courier New" w:hAnsi="Courier New" w:cs="Courier New"/>
-          <w:sz w:val="16"/>
-          <w:szCs w:val="16"/>
-          <w:lang w:val="fr-CA"/>
-        </w:rPr>
-      </w:pPr>
-      <w:r>
-        <w:rPr>
-          <w:rFonts w:ascii="Courier New" w:hAnsi="Courier New" w:cs="Courier New"/>
-          <w:sz w:val="16"/>
-          <w:szCs w:val="16"/>
-          <w:lang w:val="fr-CA"/>
-        </w:rPr>
-        <w:t xml:space="preserve">    //coller tous les tampons encryptés et retourner </w:t>
-      </w:r>
-      <w:proofErr w:type="gramStart"/>
-      <w:r>
-        <w:rPr>
-          <w:rFonts w:ascii="Courier New" w:hAnsi="Courier New" w:cs="Courier New"/>
-          <w:sz w:val="16"/>
-          <w:szCs w:val="16"/>
-          <w:lang w:val="fr-CA"/>
-        </w:rPr>
-        <w:t>une</w:t>
-      </w:r>
-      <w:proofErr w:type="gramEnd"/>
-      <w:r>
-        <w:rPr>
-          <w:rFonts w:ascii="Courier New" w:hAnsi="Courier New" w:cs="Courier New"/>
-          <w:sz w:val="16"/>
-          <w:szCs w:val="16"/>
-          <w:lang w:val="fr-CA"/>
-        </w:rPr>
-        <w:t xml:space="preserve"> string</w:t>
-      </w:r>
-    </w:p>
-    <w:p>
-      <w:pPr>
-        <w:rPr>
-          <w:rFonts w:ascii="Courier New" w:hAnsi="Courier New" w:cs="Courier New"/>
-          <w:sz w:val="16"/>
-          <w:szCs w:val="16"/>
-        </w:rPr>
-      </w:pPr>
-      <w:r>
-        <w:rPr>
-          <w:rFonts w:ascii="Courier New" w:hAnsi="Courier New" w:cs="Courier New"/>
-          <w:sz w:val="16"/>
-          <w:szCs w:val="16"/>
-          <w:lang w:val="fr-CA"/>
-        </w:rPr>
-        <w:tab/>
-      </w:r>
-      <w:proofErr w:type="gramStart"/>
-      <w:r>
-        <w:rPr>
-          <w:rFonts w:ascii="Courier New" w:hAnsi="Courier New" w:cs="Courier New"/>
-          <w:sz w:val="16"/>
-          <w:szCs w:val="16"/>
-        </w:rPr>
-        <w:t>return</w:t>
-      </w:r>
-      <w:proofErr w:type="gramEnd"/>
-      <w:r>
-        <w:rPr>
-          <w:rFonts w:ascii="Courier New" w:hAnsi="Courier New" w:cs="Courier New"/>
-          <w:sz w:val="16"/>
-          <w:szCs w:val="16"/>
-        </w:rPr>
-        <w:t xml:space="preserve"> </w:t>
-      </w:r>
-      <w:proofErr w:type="spellStart"/>
-      <w:r>
-        <w:rPr>
-          <w:rFonts w:ascii="Courier New" w:hAnsi="Courier New" w:cs="Courier New"/>
-          <w:sz w:val="16"/>
-          <w:szCs w:val="16"/>
-        </w:rPr>
-        <w:t>encryptedBuffersList.join</w:t>
-      </w:r>
-      <w:proofErr w:type="spellEnd"/>
-      <w:r>
-        <w:rPr>
-          <w:rFonts w:ascii="Courier New" w:hAnsi="Courier New" w:cs="Courier New"/>
-          <w:sz w:val="16"/>
-          <w:szCs w:val="16"/>
-        </w:rPr>
-        <w:t>("");</w:t>
-      </w:r>
-    </w:p>
-    <w:p>
-      <w:pPr>
-        <w:rPr>
-          <w:rFonts w:ascii="Courier New" w:hAnsi="Courier New" w:cs="Courier New"/>
-          <w:sz w:val="16"/>
-          <w:szCs w:val="16"/>
-        </w:rPr>
-      </w:pPr>
-      <w:r>
-        <w:rPr>
-          <w:rFonts w:ascii="Courier New" w:hAnsi="Courier New" w:cs="Courier New"/>
-          <w:sz w:val="16"/>
-          <w:szCs w:val="16"/>
-        </w:rPr>
-        <w:t>};</w:t>
-      </w:r>
-    </w:p>
-    <w:p>
-      <w:pPr>
-        <w:rPr>
-          <w:rFonts w:ascii="Courier New" w:hAnsi="Courier New" w:cs="Courier New"/>
-          <w:sz w:val="16"/>
-          <w:szCs w:val="16"/>
-        </w:rPr>
-      </w:pPr>
-    </w:p>
-    <w:p>
-      <w:pPr>
-        <w:rPr>
-          <w:rFonts w:ascii="Courier New" w:hAnsi="Courier New" w:cs="Courier New"/>
-          <w:sz w:val="16"/>
-          <w:szCs w:val="16"/>
-        </w:rPr>
-      </w:pPr>
-      <w:proofErr w:type="gramStart"/>
-      <w:r>
-        <w:rPr>
-          <w:rFonts w:ascii="Courier New" w:hAnsi="Courier New" w:cs="Courier New"/>
-          <w:sz w:val="16"/>
-          <w:szCs w:val="16"/>
-        </w:rPr>
-        <w:t>function</w:t>
-      </w:r>
-      <w:proofErr w:type="gramEnd"/>
-      <w:r>
-        <w:rPr>
-          <w:rFonts w:ascii="Courier New" w:hAnsi="Courier New" w:cs="Courier New"/>
-          <w:sz w:val="16"/>
-          <w:szCs w:val="16"/>
-        </w:rPr>
-        <w:t xml:space="preserve"> chunk(</w:t>
-      </w:r>
-      <w:proofErr w:type="spellStart"/>
-      <w:r>
-        <w:rPr>
-          <w:rFonts w:ascii="Courier New" w:hAnsi="Courier New" w:cs="Courier New"/>
-          <w:sz w:val="16"/>
-          <w:szCs w:val="16"/>
-        </w:rPr>
-        <w:t>str</w:t>
-      </w:r>
-      <w:proofErr w:type="spellEnd"/>
-      <w:r>
-        <w:rPr>
-          <w:rFonts w:ascii="Courier New" w:hAnsi="Courier New" w:cs="Courier New"/>
-          <w:sz w:val="16"/>
-          <w:szCs w:val="16"/>
-        </w:rPr>
-        <w:t>, size) {</w:t>
-      </w:r>
-    </w:p>
-    <w:p>
-      <w:pPr>
-        <w:rPr>
-          <w:rFonts w:ascii="Courier New" w:hAnsi="Courier New" w:cs="Courier New"/>
-          <w:sz w:val="16"/>
-          <w:szCs w:val="16"/>
-        </w:rPr>
-      </w:pPr>
-      <w:r>
-        <w:rPr>
-          <w:rFonts w:ascii="Courier New" w:hAnsi="Courier New" w:cs="Courier New"/>
-          <w:sz w:val="16"/>
-          <w:szCs w:val="16"/>
-        </w:rPr>
-        <w:t xml:space="preserve">    </w:t>
-      </w:r>
-      <w:proofErr w:type="gramStart"/>
-      <w:r>
-        <w:rPr>
-          <w:rFonts w:ascii="Courier New" w:hAnsi="Courier New" w:cs="Courier New"/>
-          <w:sz w:val="16"/>
-          <w:szCs w:val="16"/>
-        </w:rPr>
-        <w:t>return</w:t>
-      </w:r>
-      <w:proofErr w:type="gramEnd"/>
-      <w:r>
-        <w:rPr>
-          <w:rFonts w:ascii="Courier New" w:hAnsi="Courier New" w:cs="Courier New"/>
-          <w:sz w:val="16"/>
-          <w:szCs w:val="16"/>
-        </w:rPr>
-        <w:t xml:space="preserve"> </w:t>
-      </w:r>
-      <w:proofErr w:type="spellStart"/>
-      <w:r>
-        <w:rPr>
-          <w:rFonts w:ascii="Courier New" w:hAnsi="Courier New" w:cs="Courier New"/>
-          <w:sz w:val="16"/>
-          <w:szCs w:val="16"/>
-        </w:rPr>
-        <w:t>str.match</w:t>
-      </w:r>
-      <w:proofErr w:type="spellEnd"/>
-      <w:r>
-        <w:rPr>
-          <w:rFonts w:ascii="Courier New" w:hAnsi="Courier New" w:cs="Courier New"/>
-          <w:sz w:val="16"/>
-          <w:szCs w:val="16"/>
-        </w:rPr>
-        <w:t xml:space="preserve">(new </w:t>
-      </w:r>
-      <w:proofErr w:type="spellStart"/>
-      <w:r>
-        <w:rPr>
-          <w:rFonts w:ascii="Courier New" w:hAnsi="Courier New" w:cs="Courier New"/>
-          <w:sz w:val="16"/>
-          <w:szCs w:val="16"/>
-        </w:rPr>
-        <w:t>RegExp</w:t>
-      </w:r>
-      <w:proofErr w:type="spellEnd"/>
-      <w:r>
-        <w:rPr>
-          <w:rFonts w:ascii="Courier New" w:hAnsi="Courier New" w:cs="Courier New"/>
-          <w:sz w:val="16"/>
-          <w:szCs w:val="16"/>
-        </w:rPr>
-        <w:t>('.{1,' + size + '}', 'g'));</w:t>
-      </w:r>
-    </w:p>
-    <w:p>
-      <w:pPr>
-        <w:rPr>
-          <w:rFonts w:ascii="Courier New" w:hAnsi="Courier New" w:cs="Courier New"/>
-          <w:sz w:val="16"/>
-          <w:szCs w:val="16"/>
-          <w:lang w:val="fr-CA"/>
-        </w:rPr>
-      </w:pPr>
-      <w:r>
-        <w:rPr>
-          <w:rFonts w:ascii="Courier New" w:hAnsi="Courier New" w:cs="Courier New"/>
-          <w:sz w:val="16"/>
-          <w:szCs w:val="16"/>
-          <w:lang w:val="fr-CA"/>
-        </w:rPr>
-        <w:t>}</w:t>
-      </w:r>
-    </w:p>
-    <w:p>
-      <w:pPr>
-        <w:rPr>
-          <w:rFonts w:ascii="Courier New" w:hAnsi="Courier New" w:cs="Courier New"/>
-          <w:sz w:val="16"/>
-          <w:szCs w:val="16"/>
-          <w:lang w:val="fr-CA"/>
-        </w:rPr>
-      </w:pPr>
-    </w:p>
-    <w:p>
-      <w:pPr>
-        <w:rPr>
-          <w:rFonts w:ascii="Courier New" w:hAnsi="Courier New" w:cs="Courier New"/>
-          <w:sz w:val="16"/>
-          <w:szCs w:val="16"/>
-          <w:lang w:val="fr-CA"/>
-        </w:rPr>
-      </w:pPr>
-      <w:r>
-        <w:rPr>
-          <w:rFonts w:ascii="Courier New" w:hAnsi="Courier New" w:cs="Courier New"/>
-          <w:sz w:val="16"/>
-          <w:szCs w:val="16"/>
-          <w:lang w:val="fr-CA"/>
-        </w:rPr>
-        <w:t>/**</w:t>
-      </w:r>
-    </w:p>
-    <w:p>
-      <w:pPr>
-        <w:rPr>
-          <w:rFonts w:ascii="Courier New" w:hAnsi="Courier New" w:cs="Courier New"/>
-          <w:sz w:val="16"/>
-          <w:szCs w:val="16"/>
-          <w:lang w:val="fr-CA"/>
-        </w:rPr>
-      </w:pPr>
-      <w:r>
-        <w:rPr>
-          <w:rFonts w:ascii="Courier New" w:hAnsi="Courier New" w:cs="Courier New"/>
-          <w:sz w:val="16"/>
-          <w:szCs w:val="16"/>
-          <w:lang w:val="fr-CA"/>
-        </w:rPr>
-        <w:t xml:space="preserve"> * Fonction pour décoder le </w:t>
-      </w:r>
-      <w:proofErr w:type="spellStart"/>
-      <w:r>
-        <w:rPr>
-          <w:rFonts w:ascii="Courier New" w:hAnsi="Courier New" w:cs="Courier New"/>
-          <w:sz w:val="16"/>
-          <w:szCs w:val="16"/>
-          <w:lang w:val="fr-CA"/>
-        </w:rPr>
-        <w:t>text</w:t>
-      </w:r>
-      <w:proofErr w:type="spellEnd"/>
-      <w:r>
-        <w:rPr>
-          <w:rFonts w:ascii="Courier New" w:hAnsi="Courier New" w:cs="Courier New"/>
-          <w:sz w:val="16"/>
-          <w:szCs w:val="16"/>
-          <w:lang w:val="fr-CA"/>
-        </w:rPr>
-        <w:t xml:space="preserve"> codé avec une clé privée</w:t>
-      </w:r>
-    </w:p>
-    <w:p>
-      <w:pPr>
-        <w:rPr>
-          <w:rFonts w:ascii="Courier New" w:hAnsi="Courier New" w:cs="Courier New"/>
-          <w:sz w:val="16"/>
-          <w:szCs w:val="16"/>
-          <w:lang w:val="fr-CA"/>
-        </w:rPr>
-      </w:pPr>
-      <w:r>
-        <w:rPr>
-          <w:rFonts w:ascii="Courier New" w:hAnsi="Courier New" w:cs="Courier New"/>
-          <w:sz w:val="16"/>
-          <w:szCs w:val="16"/>
-          <w:lang w:val="fr-CA"/>
-        </w:rPr>
-        <w:t xml:space="preserve"> * @</w:t>
-      </w:r>
-      <w:proofErr w:type="spellStart"/>
-      <w:r>
-        <w:rPr>
-          <w:rFonts w:ascii="Courier New" w:hAnsi="Courier New" w:cs="Courier New"/>
-          <w:sz w:val="16"/>
-          <w:szCs w:val="16"/>
-          <w:lang w:val="fr-CA"/>
-        </w:rPr>
-        <w:t>param</w:t>
-      </w:r>
-      <w:proofErr w:type="spellEnd"/>
-      <w:r>
-        <w:rPr>
-          <w:rFonts w:ascii="Courier New" w:hAnsi="Courier New" w:cs="Courier New"/>
-          <w:sz w:val="16"/>
-          <w:szCs w:val="16"/>
-          <w:lang w:val="fr-CA"/>
-        </w:rPr>
-        <w:t xml:space="preserve"> {String} </w:t>
-      </w:r>
-      <w:proofErr w:type="spellStart"/>
-      <w:r>
-        <w:rPr>
-          <w:rFonts w:ascii="Courier New" w:hAnsi="Courier New" w:cs="Courier New"/>
-          <w:sz w:val="16"/>
-          <w:szCs w:val="16"/>
-          <w:lang w:val="fr-CA"/>
-        </w:rPr>
-        <w:t>cipherText</w:t>
-      </w:r>
-      <w:proofErr w:type="spellEnd"/>
-      <w:r>
-        <w:rPr>
-          <w:rFonts w:ascii="Courier New" w:hAnsi="Courier New" w:cs="Courier New"/>
-          <w:sz w:val="16"/>
-          <w:szCs w:val="16"/>
-          <w:lang w:val="fr-CA"/>
-        </w:rPr>
-        <w:t xml:space="preserve"> </w:t>
-      </w:r>
-      <w:proofErr w:type="spellStart"/>
-      <w:r>
-        <w:rPr>
-          <w:rFonts w:ascii="Courier New" w:hAnsi="Courier New" w:cs="Courier New"/>
-          <w:sz w:val="16"/>
-          <w:szCs w:val="16"/>
-          <w:lang w:val="fr-CA"/>
-        </w:rPr>
-        <w:t>text</w:t>
-      </w:r>
-      <w:proofErr w:type="spellEnd"/>
-      <w:r>
-        <w:rPr>
-          <w:rFonts w:ascii="Courier New" w:hAnsi="Courier New" w:cs="Courier New"/>
-          <w:sz w:val="16"/>
-          <w:szCs w:val="16"/>
-          <w:lang w:val="fr-CA"/>
-        </w:rPr>
-        <w:t xml:space="preserve"> non-codé </w:t>
-      </w:r>
-    </w:p>
-    <w:p>
-      <w:pPr>
-        <w:rPr>
-          <w:rFonts w:ascii="Courier New" w:hAnsi="Courier New" w:cs="Courier New"/>
-          <w:sz w:val="16"/>
-          <w:szCs w:val="16"/>
-          <w:lang w:val="fr-CA"/>
-        </w:rPr>
-      </w:pPr>
-      <w:r>
-        <w:rPr>
-          <w:rFonts w:ascii="Courier New" w:hAnsi="Courier New" w:cs="Courier New"/>
-          <w:sz w:val="16"/>
-          <w:szCs w:val="16"/>
-          <w:lang w:val="fr-CA"/>
-        </w:rPr>
-        <w:t xml:space="preserve"> * @</w:t>
-      </w:r>
-      <w:proofErr w:type="spellStart"/>
-      <w:r>
-        <w:rPr>
-          <w:rFonts w:ascii="Courier New" w:hAnsi="Courier New" w:cs="Courier New"/>
-          <w:sz w:val="16"/>
-          <w:szCs w:val="16"/>
-          <w:lang w:val="fr-CA"/>
-        </w:rPr>
-        <w:t>param</w:t>
-      </w:r>
-      <w:proofErr w:type="spellEnd"/>
-      <w:r>
-        <w:rPr>
-          <w:rFonts w:ascii="Courier New" w:hAnsi="Courier New" w:cs="Courier New"/>
-          <w:sz w:val="16"/>
-          <w:szCs w:val="16"/>
-          <w:lang w:val="fr-CA"/>
-        </w:rPr>
-        <w:t xml:space="preserve"> {String} </w:t>
-      </w:r>
-      <w:proofErr w:type="spellStart"/>
-      <w:r>
-        <w:rPr>
-          <w:rFonts w:ascii="Courier New" w:hAnsi="Courier New" w:cs="Courier New"/>
-          <w:sz w:val="16"/>
-          <w:szCs w:val="16"/>
-          <w:lang w:val="fr-CA"/>
-        </w:rPr>
-        <w:t>relativePathtoPrivateKey</w:t>
-      </w:r>
-      <w:proofErr w:type="spellEnd"/>
-      <w:r>
-        <w:rPr>
-          <w:rFonts w:ascii="Courier New" w:hAnsi="Courier New" w:cs="Courier New"/>
-          <w:sz w:val="16"/>
-          <w:szCs w:val="16"/>
-          <w:lang w:val="fr-CA"/>
-        </w:rPr>
-        <w:t xml:space="preserve"> chemin relatif de la clé privée</w:t>
-      </w:r>
-    </w:p>
-    <w:p>
-      <w:pPr>
-        <w:rPr>
-          <w:rFonts w:ascii="Courier New" w:hAnsi="Courier New" w:cs="Courier New"/>
-          <w:sz w:val="16"/>
-          <w:szCs w:val="16"/>
-          <w:lang w:val="fr-CA"/>
-        </w:rPr>
-      </w:pPr>
-      <w:r>
-        <w:rPr>
-          <w:rFonts w:ascii="Courier New" w:hAnsi="Courier New" w:cs="Courier New"/>
-          <w:sz w:val="16"/>
-          <w:szCs w:val="16"/>
-          <w:lang w:val="fr-CA"/>
-        </w:rPr>
-        <w:t xml:space="preserve"> * @return {String} le </w:t>
-      </w:r>
-      <w:proofErr w:type="spellStart"/>
-      <w:r>
-        <w:rPr>
-          <w:rFonts w:ascii="Courier New" w:hAnsi="Courier New" w:cs="Courier New"/>
-          <w:sz w:val="16"/>
-          <w:szCs w:val="16"/>
-          <w:lang w:val="fr-CA"/>
-        </w:rPr>
-        <w:t>text</w:t>
-      </w:r>
-      <w:proofErr w:type="spellEnd"/>
-      <w:r>
-        <w:rPr>
-          <w:rFonts w:ascii="Courier New" w:hAnsi="Courier New" w:cs="Courier New"/>
-          <w:sz w:val="16"/>
-          <w:szCs w:val="16"/>
-          <w:lang w:val="fr-CA"/>
-        </w:rPr>
-        <w:t xml:space="preserve"> décodé</w:t>
-      </w:r>
-    </w:p>
-    <w:p>
-      <w:pPr>
-        <w:rPr>
-          <w:rFonts w:ascii="Courier New" w:hAnsi="Courier New" w:cs="Courier New"/>
-          <w:sz w:val="16"/>
-          <w:szCs w:val="16"/>
-          <w:lang w:val="fr-CA"/>
-        </w:rPr>
-      </w:pPr>
-      <w:r>
-        <w:rPr>
-          <w:rFonts w:ascii="Courier New" w:hAnsi="Courier New" w:cs="Courier New"/>
-          <w:sz w:val="16"/>
-          <w:szCs w:val="16"/>
-          <w:lang w:val="fr-CA"/>
-        </w:rPr>
-        <w:t xml:space="preserve"> */</w:t>
-      </w:r>
-    </w:p>
-    <w:p>
-      <w:pPr>
-        <w:rPr>
-          <w:rFonts w:ascii="Courier New" w:hAnsi="Courier New" w:cs="Courier New"/>
-          <w:sz w:val="16"/>
-          <w:szCs w:val="16"/>
-        </w:rPr>
-      </w:pPr>
-      <w:proofErr w:type="spellStart"/>
-      <w:proofErr w:type="gramStart"/>
-      <w:r>
-        <w:rPr>
-          <w:rFonts w:ascii="Courier New" w:hAnsi="Courier New" w:cs="Courier New"/>
-          <w:sz w:val="16"/>
-          <w:szCs w:val="16"/>
-        </w:rPr>
-        <w:t>var</w:t>
-      </w:r>
-      <w:proofErr w:type="spellEnd"/>
-      <w:proofErr w:type="gramEnd"/>
-      <w:r>
-        <w:rPr>
-          <w:rFonts w:ascii="Courier New" w:hAnsi="Courier New" w:cs="Courier New"/>
-          <w:sz w:val="16"/>
-          <w:szCs w:val="16"/>
-        </w:rPr>
-        <w:t xml:space="preserve"> </w:t>
-      </w:r>
-      <w:proofErr w:type="spellStart"/>
-      <w:r>
-        <w:rPr>
-          <w:rFonts w:ascii="Courier New" w:hAnsi="Courier New" w:cs="Courier New"/>
-          <w:sz w:val="16"/>
-          <w:szCs w:val="16"/>
-        </w:rPr>
-        <w:t>decryptStringWithRsaPrivateKey</w:t>
-      </w:r>
-      <w:proofErr w:type="spellEnd"/>
-      <w:r>
-        <w:rPr>
-          <w:rFonts w:ascii="Courier New" w:hAnsi="Courier New" w:cs="Courier New"/>
-          <w:sz w:val="16"/>
-          <w:szCs w:val="16"/>
-        </w:rPr>
-        <w:t xml:space="preserve"> = function(</w:t>
-      </w:r>
-      <w:proofErr w:type="spellStart"/>
-      <w:r>
-        <w:rPr>
-          <w:rFonts w:ascii="Courier New" w:hAnsi="Courier New" w:cs="Courier New"/>
-          <w:sz w:val="16"/>
-          <w:szCs w:val="16"/>
-        </w:rPr>
-        <w:t>cipherText</w:t>
-      </w:r>
-      <w:proofErr w:type="spellEnd"/>
-      <w:r>
-        <w:rPr>
-          <w:rFonts w:ascii="Courier New" w:hAnsi="Courier New" w:cs="Courier New"/>
-          <w:sz w:val="16"/>
-          <w:szCs w:val="16"/>
-        </w:rPr>
-        <w:t xml:space="preserve">, </w:t>
-      </w:r>
-      <w:proofErr w:type="spellStart"/>
-      <w:r>
-        <w:rPr>
-          <w:rFonts w:ascii="Courier New" w:hAnsi="Courier New" w:cs="Courier New"/>
-          <w:sz w:val="16"/>
-          <w:szCs w:val="16"/>
-        </w:rPr>
-        <w:t>relativePathtoPrivateKey</w:t>
-      </w:r>
-      <w:proofErr w:type="spellEnd"/>
-      <w:r>
-        <w:rPr>
-          <w:rFonts w:ascii="Courier New" w:hAnsi="Courier New" w:cs="Courier New"/>
-          <w:sz w:val="16"/>
-          <w:szCs w:val="16"/>
-        </w:rPr>
-        <w:t>) {</w:t>
-      </w:r>
-    </w:p>
-    <w:p>
-      <w:pPr>
-        <w:rPr>
-          <w:rFonts w:ascii="Courier New" w:hAnsi="Courier New" w:cs="Courier New"/>
-          <w:sz w:val="16"/>
-          <w:szCs w:val="16"/>
-        </w:rPr>
-      </w:pPr>
-      <w:r>
-        <w:rPr>
-          <w:rFonts w:ascii="Courier New" w:hAnsi="Courier New" w:cs="Courier New"/>
-          <w:sz w:val="16"/>
-          <w:szCs w:val="16"/>
-        </w:rPr>
-        <w:tab/>
-      </w:r>
-      <w:proofErr w:type="spellStart"/>
-      <w:proofErr w:type="gramStart"/>
-      <w:r>
-        <w:rPr>
-          <w:rFonts w:ascii="Courier New" w:hAnsi="Courier New" w:cs="Courier New"/>
-          <w:sz w:val="16"/>
-          <w:szCs w:val="16"/>
-        </w:rPr>
-        <w:t>var</w:t>
-      </w:r>
-      <w:proofErr w:type="spellEnd"/>
-      <w:proofErr w:type="gramEnd"/>
-      <w:r>
-        <w:rPr>
-          <w:rFonts w:ascii="Courier New" w:hAnsi="Courier New" w:cs="Courier New"/>
-          <w:sz w:val="16"/>
-          <w:szCs w:val="16"/>
-        </w:rPr>
-        <w:t xml:space="preserve"> key = </w:t>
-      </w:r>
-      <w:proofErr w:type="spellStart"/>
-      <w:r>
-        <w:rPr>
-          <w:rFonts w:ascii="Courier New" w:hAnsi="Courier New" w:cs="Courier New"/>
-          <w:sz w:val="16"/>
-          <w:szCs w:val="16"/>
-        </w:rPr>
-        <w:t>fs.readFileSync</w:t>
-      </w:r>
-      <w:proofErr w:type="spellEnd"/>
-      <w:r>
-        <w:rPr>
-          <w:rFonts w:ascii="Courier New" w:hAnsi="Courier New" w:cs="Courier New"/>
-          <w:sz w:val="16"/>
-          <w:szCs w:val="16"/>
-        </w:rPr>
-        <w:t>(</w:t>
-      </w:r>
-      <w:proofErr w:type="spellStart"/>
-      <w:r>
-        <w:rPr>
-          <w:rFonts w:ascii="Courier New" w:hAnsi="Courier New" w:cs="Courier New"/>
-          <w:sz w:val="16"/>
-          <w:szCs w:val="16"/>
-        </w:rPr>
-        <w:t>relativePathtoPrivateKey</w:t>
-      </w:r>
-      <w:proofErr w:type="spellEnd"/>
-      <w:r>
-        <w:rPr>
-          <w:rFonts w:ascii="Courier New" w:hAnsi="Courier New" w:cs="Courier New"/>
-          <w:sz w:val="16"/>
-          <w:szCs w:val="16"/>
-        </w:rPr>
-        <w:t>, "utf8");</w:t>
-      </w:r>
-    </w:p>
-    <w:p>
-      <w:pPr>
-        <w:rPr>
-          <w:rFonts w:ascii="Courier New" w:hAnsi="Courier New" w:cs="Courier New"/>
-          <w:sz w:val="16"/>
-          <w:szCs w:val="16"/>
-        </w:rPr>
-      </w:pPr>
-      <w:r>
-        <w:rPr>
-          <w:rFonts w:ascii="Courier New" w:hAnsi="Courier New" w:cs="Courier New"/>
-          <w:sz w:val="16"/>
-          <w:szCs w:val="16"/>
-        </w:rPr>
-        <w:tab/>
-      </w:r>
-      <w:proofErr w:type="spellStart"/>
-      <w:proofErr w:type="gramStart"/>
-      <w:r>
-        <w:rPr>
-          <w:rFonts w:ascii="Courier New" w:hAnsi="Courier New" w:cs="Courier New"/>
-          <w:sz w:val="16"/>
-          <w:szCs w:val="16"/>
-        </w:rPr>
-        <w:t>var</w:t>
-      </w:r>
-      <w:proofErr w:type="spellEnd"/>
-      <w:proofErr w:type="gramEnd"/>
-      <w:r>
-        <w:rPr>
-          <w:rFonts w:ascii="Courier New" w:hAnsi="Courier New" w:cs="Courier New"/>
-          <w:sz w:val="16"/>
-          <w:szCs w:val="16"/>
-        </w:rPr>
-        <w:t xml:space="preserve"> </w:t>
-      </w:r>
-      <w:proofErr w:type="spellStart"/>
-      <w:r>
-        <w:rPr>
-          <w:rFonts w:ascii="Courier New" w:hAnsi="Courier New" w:cs="Courier New"/>
-          <w:sz w:val="16"/>
-          <w:szCs w:val="16"/>
-        </w:rPr>
-        <w:t>privateKey</w:t>
-      </w:r>
-      <w:proofErr w:type="spellEnd"/>
-      <w:r>
-        <w:rPr>
-          <w:rFonts w:ascii="Courier New" w:hAnsi="Courier New" w:cs="Courier New"/>
-          <w:sz w:val="16"/>
-          <w:szCs w:val="16"/>
-        </w:rPr>
-        <w:t xml:space="preserve"> = {'key':key,passphrase:KEY,'padding':1};</w:t>
-      </w:r>
-    </w:p>
-    <w:p>
-      <w:pPr>
-        <w:rPr>
-          <w:rFonts w:ascii="Courier New" w:hAnsi="Courier New" w:cs="Courier New"/>
-          <w:sz w:val="16"/>
-          <w:szCs w:val="16"/>
-        </w:rPr>
-      </w:pPr>
-      <w:r>
-        <w:rPr>
-          <w:rFonts w:ascii="Courier New" w:hAnsi="Courier New" w:cs="Courier New"/>
-          <w:sz w:val="16"/>
-          <w:szCs w:val="16"/>
-        </w:rPr>
-        <w:tab/>
-      </w:r>
-      <w:proofErr w:type="spellStart"/>
-      <w:proofErr w:type="gramStart"/>
-      <w:r>
-        <w:rPr>
-          <w:rFonts w:ascii="Courier New" w:hAnsi="Courier New" w:cs="Courier New"/>
-          <w:sz w:val="16"/>
-          <w:szCs w:val="16"/>
-        </w:rPr>
-        <w:t>var</w:t>
-      </w:r>
-      <w:proofErr w:type="spellEnd"/>
-      <w:proofErr w:type="gramEnd"/>
-      <w:r>
-        <w:rPr>
-          <w:rFonts w:ascii="Courier New" w:hAnsi="Courier New" w:cs="Courier New"/>
-          <w:sz w:val="16"/>
-          <w:szCs w:val="16"/>
-        </w:rPr>
-        <w:t xml:space="preserve"> </w:t>
-      </w:r>
-      <w:proofErr w:type="spellStart"/>
-      <w:r>
-        <w:rPr>
-          <w:rFonts w:ascii="Courier New" w:hAnsi="Courier New" w:cs="Courier New"/>
-          <w:sz w:val="16"/>
-          <w:szCs w:val="16"/>
-        </w:rPr>
-        <w:t>maxBufferSize</w:t>
-      </w:r>
-      <w:proofErr w:type="spellEnd"/>
-      <w:r>
-        <w:rPr>
-          <w:rFonts w:ascii="Courier New" w:hAnsi="Courier New" w:cs="Courier New"/>
-          <w:sz w:val="16"/>
-          <w:szCs w:val="16"/>
-        </w:rPr>
-        <w:t xml:space="preserve"> = 172;</w:t>
-      </w:r>
-    </w:p>
-    <w:p>
-      <w:pPr>
-        <w:rPr>
-          <w:rFonts w:ascii="Courier New" w:hAnsi="Courier New" w:cs="Courier New"/>
-          <w:sz w:val="16"/>
-          <w:szCs w:val="16"/>
-        </w:rPr>
-      </w:pPr>
-      <w:r>
-        <w:rPr>
-          <w:rFonts w:ascii="Courier New" w:hAnsi="Courier New" w:cs="Courier New"/>
-          <w:sz w:val="16"/>
-          <w:szCs w:val="16"/>
-        </w:rPr>
-        <w:tab/>
-      </w:r>
-      <w:proofErr w:type="spellStart"/>
-      <w:proofErr w:type="gramStart"/>
-      <w:r>
-        <w:rPr>
-          <w:rFonts w:ascii="Courier New" w:hAnsi="Courier New" w:cs="Courier New"/>
-          <w:sz w:val="16"/>
-          <w:szCs w:val="16"/>
-        </w:rPr>
-        <w:t>var</w:t>
-      </w:r>
-      <w:proofErr w:type="spellEnd"/>
-      <w:proofErr w:type="gramEnd"/>
-      <w:r>
-        <w:rPr>
-          <w:rFonts w:ascii="Courier New" w:hAnsi="Courier New" w:cs="Courier New"/>
-          <w:sz w:val="16"/>
-          <w:szCs w:val="16"/>
-        </w:rPr>
-        <w:t xml:space="preserve"> </w:t>
-      </w:r>
-      <w:proofErr w:type="spellStart"/>
-      <w:r>
-        <w:rPr>
-          <w:rFonts w:ascii="Courier New" w:hAnsi="Courier New" w:cs="Courier New"/>
-          <w:sz w:val="16"/>
-          <w:szCs w:val="16"/>
-        </w:rPr>
-        <w:t>stringChunkList</w:t>
-      </w:r>
-      <w:proofErr w:type="spellEnd"/>
-      <w:r>
-        <w:rPr>
-          <w:rFonts w:ascii="Courier New" w:hAnsi="Courier New" w:cs="Courier New"/>
-          <w:sz w:val="16"/>
-          <w:szCs w:val="16"/>
-        </w:rPr>
-        <w:t xml:space="preserve"> = [];</w:t>
-      </w:r>
-    </w:p>
-    <w:p>
-      <w:pPr>
-        <w:rPr>
-          <w:rFonts w:ascii="Courier New" w:hAnsi="Courier New" w:cs="Courier New"/>
-          <w:sz w:val="16"/>
-          <w:szCs w:val="16"/>
-        </w:rPr>
-      </w:pPr>
-      <w:r>
-        <w:rPr>
-          <w:rFonts w:ascii="Courier New" w:hAnsi="Courier New" w:cs="Courier New"/>
-          <w:sz w:val="16"/>
-          <w:szCs w:val="16"/>
-        </w:rPr>
-        <w:tab/>
-      </w:r>
-      <w:proofErr w:type="spellStart"/>
-      <w:proofErr w:type="gramStart"/>
-      <w:r>
-        <w:rPr>
-          <w:rFonts w:ascii="Courier New" w:hAnsi="Courier New" w:cs="Courier New"/>
-          <w:sz w:val="16"/>
-          <w:szCs w:val="16"/>
-        </w:rPr>
-        <w:t>var</w:t>
-      </w:r>
-      <w:proofErr w:type="spellEnd"/>
-      <w:proofErr w:type="gramEnd"/>
-      <w:r>
-        <w:rPr>
-          <w:rFonts w:ascii="Courier New" w:hAnsi="Courier New" w:cs="Courier New"/>
-          <w:sz w:val="16"/>
-          <w:szCs w:val="16"/>
-        </w:rPr>
-        <w:t xml:space="preserve"> </w:t>
-      </w:r>
-      <w:proofErr w:type="spellStart"/>
-      <w:r>
-        <w:rPr>
-          <w:rFonts w:ascii="Courier New" w:hAnsi="Courier New" w:cs="Courier New"/>
-          <w:sz w:val="16"/>
-          <w:szCs w:val="16"/>
-        </w:rPr>
-        <w:t>decryptedBuffersList</w:t>
-      </w:r>
-      <w:proofErr w:type="spellEnd"/>
-      <w:r>
-        <w:rPr>
-          <w:rFonts w:ascii="Courier New" w:hAnsi="Courier New" w:cs="Courier New"/>
-          <w:sz w:val="16"/>
-          <w:szCs w:val="16"/>
-        </w:rPr>
-        <w:t xml:space="preserve"> = [];</w:t>
-      </w:r>
-    </w:p>
-    <w:p>
-      <w:pPr>
-        <w:rPr>
-          <w:rFonts w:ascii="Courier New" w:hAnsi="Courier New" w:cs="Courier New"/>
-          <w:sz w:val="16"/>
-          <w:szCs w:val="16"/>
-        </w:rPr>
-      </w:pPr>
-      <w:r>
-        <w:rPr>
-          <w:rFonts w:ascii="Courier New" w:hAnsi="Courier New" w:cs="Courier New"/>
-          <w:sz w:val="16"/>
-          <w:szCs w:val="16"/>
-        </w:rPr>
-        <w:tab/>
-      </w:r>
-    </w:p>
-    <w:p>
-      <w:pPr>
-        <w:rPr>
-          <w:rFonts w:ascii="Courier New" w:hAnsi="Courier New" w:cs="Courier New"/>
-          <w:sz w:val="16"/>
-          <w:szCs w:val="16"/>
-        </w:rPr>
-      </w:pPr>
-      <w:r>
-        <w:rPr>
-          <w:rFonts w:ascii="Courier New" w:hAnsi="Courier New" w:cs="Courier New"/>
-          <w:sz w:val="16"/>
-          <w:szCs w:val="16"/>
-        </w:rPr>
-        <w:tab/>
-      </w:r>
-      <w:proofErr w:type="spellStart"/>
-      <w:proofErr w:type="gramStart"/>
-      <w:r>
-        <w:rPr>
-          <w:rFonts w:ascii="Courier New" w:hAnsi="Courier New" w:cs="Courier New"/>
-          <w:sz w:val="16"/>
-          <w:szCs w:val="16"/>
-        </w:rPr>
-        <w:t>stringChunkList</w:t>
-      </w:r>
-      <w:proofErr w:type="spellEnd"/>
-      <w:proofErr w:type="gramEnd"/>
-      <w:r>
-        <w:rPr>
-          <w:rFonts w:ascii="Courier New" w:hAnsi="Courier New" w:cs="Courier New"/>
-          <w:sz w:val="16"/>
-          <w:szCs w:val="16"/>
-        </w:rPr>
-        <w:t xml:space="preserve"> = chunk(</w:t>
-      </w:r>
-      <w:proofErr w:type="spellStart"/>
-      <w:r>
-        <w:rPr>
-          <w:rFonts w:ascii="Courier New" w:hAnsi="Courier New" w:cs="Courier New"/>
-          <w:sz w:val="16"/>
-          <w:szCs w:val="16"/>
-        </w:rPr>
-        <w:t>cipherText,maxBufferSize</w:t>
-      </w:r>
-      <w:proofErr w:type="spellEnd"/>
-      <w:r>
-        <w:rPr>
-          <w:rFonts w:ascii="Courier New" w:hAnsi="Courier New" w:cs="Courier New"/>
-          <w:sz w:val="16"/>
-          <w:szCs w:val="16"/>
-        </w:rPr>
-        <w:t>);</w:t>
-      </w:r>
-    </w:p>
-    <w:p>
-      <w:pPr>
-        <w:rPr>
-          <w:rFonts w:ascii="Courier New" w:hAnsi="Courier New" w:cs="Courier New"/>
-          <w:sz w:val="16"/>
-          <w:szCs w:val="16"/>
-        </w:rPr>
-      </w:pPr>
-      <w:r>
-        <w:rPr>
-          <w:rFonts w:ascii="Courier New" w:hAnsi="Courier New" w:cs="Courier New"/>
-          <w:sz w:val="16"/>
-          <w:szCs w:val="16"/>
-        </w:rPr>
-        <w:tab/>
-      </w:r>
-      <w:proofErr w:type="spellStart"/>
-      <w:proofErr w:type="gramStart"/>
-      <w:r>
-        <w:rPr>
-          <w:rFonts w:ascii="Courier New" w:hAnsi="Courier New" w:cs="Courier New"/>
-          <w:sz w:val="16"/>
-          <w:szCs w:val="16"/>
-        </w:rPr>
-        <w:t>var</w:t>
-      </w:r>
-      <w:proofErr w:type="spellEnd"/>
-      <w:proofErr w:type="gramEnd"/>
-      <w:r>
-        <w:rPr>
-          <w:rFonts w:ascii="Courier New" w:hAnsi="Courier New" w:cs="Courier New"/>
-          <w:sz w:val="16"/>
-          <w:szCs w:val="16"/>
-        </w:rPr>
-        <w:t xml:space="preserve"> </w:t>
-      </w:r>
-      <w:proofErr w:type="spellStart"/>
-      <w:r>
-        <w:rPr>
-          <w:rFonts w:ascii="Courier New" w:hAnsi="Courier New" w:cs="Courier New"/>
-          <w:sz w:val="16"/>
-          <w:szCs w:val="16"/>
-        </w:rPr>
-        <w:t>totalBuffers</w:t>
-      </w:r>
-      <w:proofErr w:type="spellEnd"/>
-      <w:r>
-        <w:rPr>
-          <w:rFonts w:ascii="Courier New" w:hAnsi="Courier New" w:cs="Courier New"/>
-          <w:sz w:val="16"/>
-          <w:szCs w:val="16"/>
-        </w:rPr>
-        <w:t xml:space="preserve"> = </w:t>
-      </w:r>
-      <w:proofErr w:type="spellStart"/>
-      <w:r>
-        <w:rPr>
-          <w:rFonts w:ascii="Courier New" w:hAnsi="Courier New" w:cs="Courier New"/>
-          <w:sz w:val="16"/>
-          <w:szCs w:val="16"/>
-        </w:rPr>
-        <w:t>stringChunkList.length</w:t>
-      </w:r>
-      <w:proofErr w:type="spellEnd"/>
-      <w:r>
-        <w:rPr>
-          <w:rFonts w:ascii="Courier New" w:hAnsi="Courier New" w:cs="Courier New"/>
-          <w:sz w:val="16"/>
-          <w:szCs w:val="16"/>
-        </w:rPr>
-        <w:t>;</w:t>
-      </w:r>
-    </w:p>
-    <w:p>
-      <w:pPr>
-        <w:rPr>
-          <w:rFonts w:ascii="Courier New" w:hAnsi="Courier New" w:cs="Courier New"/>
-          <w:sz w:val="16"/>
-          <w:szCs w:val="16"/>
-        </w:rPr>
-      </w:pPr>
-      <w:r>
-        <w:rPr>
-          <w:rFonts w:ascii="Courier New" w:hAnsi="Courier New" w:cs="Courier New"/>
-          <w:sz w:val="16"/>
-          <w:szCs w:val="16"/>
-        </w:rPr>
-        <w:tab/>
-      </w:r>
-    </w:p>
-    <w:p>
-      <w:pPr>
-        <w:rPr>
-          <w:rFonts w:ascii="Courier New" w:hAnsi="Courier New" w:cs="Courier New"/>
-          <w:sz w:val="16"/>
-          <w:szCs w:val="16"/>
-        </w:rPr>
-      </w:pPr>
-      <w:r>
-        <w:rPr>
-          <w:rFonts w:ascii="Courier New" w:hAnsi="Courier New" w:cs="Courier New"/>
-          <w:sz w:val="16"/>
-          <w:szCs w:val="16"/>
-        </w:rPr>
-        <w:tab/>
-        <w:t xml:space="preserve"> </w:t>
-      </w:r>
-      <w:proofErr w:type="gramStart"/>
-      <w:r>
-        <w:rPr>
-          <w:rFonts w:ascii="Courier New" w:hAnsi="Courier New" w:cs="Courier New"/>
-          <w:sz w:val="16"/>
-          <w:szCs w:val="16"/>
-        </w:rPr>
-        <w:t>for(</w:t>
-      </w:r>
-      <w:proofErr w:type="spellStart"/>
-      <w:proofErr w:type="gramEnd"/>
-      <w:r>
-        <w:rPr>
-          <w:rFonts w:ascii="Courier New" w:hAnsi="Courier New" w:cs="Courier New"/>
-          <w:sz w:val="16"/>
-          <w:szCs w:val="16"/>
-        </w:rPr>
-        <w:t>var</w:t>
-      </w:r>
-      <w:proofErr w:type="spellEnd"/>
-      <w:r>
-        <w:rPr>
-          <w:rFonts w:ascii="Courier New" w:hAnsi="Courier New" w:cs="Courier New"/>
-          <w:sz w:val="16"/>
-          <w:szCs w:val="16"/>
-        </w:rPr>
-        <w:t xml:space="preserve"> </w:t>
-      </w:r>
-      <w:proofErr w:type="spellStart"/>
-      <w:r>
-        <w:rPr>
-          <w:rFonts w:ascii="Courier New" w:hAnsi="Courier New" w:cs="Courier New"/>
-          <w:sz w:val="16"/>
-          <w:szCs w:val="16"/>
-        </w:rPr>
-        <w:t>i</w:t>
-      </w:r>
-      <w:proofErr w:type="spellEnd"/>
-      <w:r>
-        <w:rPr>
-          <w:rFonts w:ascii="Courier New" w:hAnsi="Courier New" w:cs="Courier New"/>
-          <w:sz w:val="16"/>
-          <w:szCs w:val="16"/>
-        </w:rPr>
-        <w:t xml:space="preserve"> = 0 ; </w:t>
-      </w:r>
-      <w:proofErr w:type="spellStart"/>
-      <w:r>
-        <w:rPr>
-          <w:rFonts w:ascii="Courier New" w:hAnsi="Courier New" w:cs="Courier New"/>
-          <w:sz w:val="16"/>
-          <w:szCs w:val="16"/>
-        </w:rPr>
-        <w:t>i</w:t>
-      </w:r>
-      <w:proofErr w:type="spellEnd"/>
-      <w:r>
-        <w:rPr>
-          <w:rFonts w:ascii="Courier New" w:hAnsi="Courier New" w:cs="Courier New"/>
-          <w:sz w:val="16"/>
-          <w:szCs w:val="16"/>
-        </w:rPr>
-        <w:t xml:space="preserve"> &lt; </w:t>
-      </w:r>
-      <w:proofErr w:type="spellStart"/>
-      <w:r>
-        <w:rPr>
-          <w:rFonts w:ascii="Courier New" w:hAnsi="Courier New" w:cs="Courier New"/>
-          <w:sz w:val="16"/>
-          <w:szCs w:val="16"/>
-        </w:rPr>
-        <w:t>totalBuffers</w:t>
-      </w:r>
-      <w:proofErr w:type="spellEnd"/>
-      <w:r>
-        <w:rPr>
-          <w:rFonts w:ascii="Courier New" w:hAnsi="Courier New" w:cs="Courier New"/>
-          <w:sz w:val="16"/>
-          <w:szCs w:val="16"/>
-        </w:rPr>
-        <w:t xml:space="preserve">; </w:t>
-      </w:r>
-      <w:proofErr w:type="spellStart"/>
-      <w:r>
-        <w:rPr>
-          <w:rFonts w:ascii="Courier New" w:hAnsi="Courier New" w:cs="Courier New"/>
-          <w:sz w:val="16"/>
-          <w:szCs w:val="16"/>
-        </w:rPr>
-        <w:t>i</w:t>
-      </w:r>
-      <w:proofErr w:type="spellEnd"/>
-      <w:r>
-        <w:rPr>
-          <w:rFonts w:ascii="Courier New" w:hAnsi="Courier New" w:cs="Courier New"/>
-          <w:sz w:val="16"/>
-          <w:szCs w:val="16"/>
-        </w:rPr>
-        <w:t>++){</w:t>
-      </w:r>
-    </w:p>
-    <w:p>
-      <w:pPr>
-        <w:rPr>
-          <w:rFonts w:ascii="Courier New" w:hAnsi="Courier New" w:cs="Courier New"/>
-          <w:sz w:val="16"/>
-          <w:szCs w:val="16"/>
-        </w:rPr>
-      </w:pPr>
-      <w:r>
-        <w:rPr>
-          <w:rFonts w:ascii="Courier New" w:hAnsi="Courier New" w:cs="Courier New"/>
-          <w:sz w:val="16"/>
-          <w:szCs w:val="16"/>
-        </w:rPr>
-        <w:t xml:space="preserve">        //copies next buffer chunk to be decrypted in a temp buffer</w:t>
-      </w:r>
-    </w:p>
-    <w:p>
-      <w:pPr>
-        <w:rPr>
-          <w:rFonts w:ascii="Courier New" w:hAnsi="Courier New" w:cs="Courier New"/>
-          <w:sz w:val="16"/>
-          <w:szCs w:val="16"/>
-        </w:rPr>
-      </w:pPr>
-      <w:r>
-        <w:rPr>
-          <w:rFonts w:ascii="Courier New" w:hAnsi="Courier New" w:cs="Courier New"/>
-          <w:sz w:val="16"/>
-          <w:szCs w:val="16"/>
-        </w:rPr>
-        <w:tab/>
-      </w:r>
-      <w:r>
-        <w:rPr>
-          <w:rFonts w:ascii="Courier New" w:hAnsi="Courier New" w:cs="Courier New"/>
-          <w:sz w:val="16"/>
-          <w:szCs w:val="16"/>
-        </w:rPr>
-        <w:tab/>
-      </w:r>
-      <w:proofErr w:type="spellStart"/>
-      <w:proofErr w:type="gramStart"/>
-      <w:r>
-        <w:rPr>
-          <w:rFonts w:ascii="Courier New" w:hAnsi="Courier New" w:cs="Courier New"/>
-          <w:sz w:val="16"/>
-          <w:szCs w:val="16"/>
-        </w:rPr>
-        <w:t>var</w:t>
-      </w:r>
-      <w:proofErr w:type="spellEnd"/>
-      <w:proofErr w:type="gramEnd"/>
-      <w:r>
-        <w:rPr>
-          <w:rFonts w:ascii="Courier New" w:hAnsi="Courier New" w:cs="Courier New"/>
-          <w:sz w:val="16"/>
-          <w:szCs w:val="16"/>
-        </w:rPr>
-        <w:t xml:space="preserve"> data = </w:t>
-      </w:r>
-      <w:proofErr w:type="spellStart"/>
-      <w:r>
-        <w:rPr>
-          <w:rFonts w:ascii="Courier New" w:hAnsi="Courier New" w:cs="Courier New"/>
-          <w:sz w:val="16"/>
-          <w:szCs w:val="16"/>
-        </w:rPr>
-        <w:t>stringChunkList</w:t>
-      </w:r>
-      <w:proofErr w:type="spellEnd"/>
-      <w:r>
-        <w:rPr>
-          <w:rFonts w:ascii="Courier New" w:hAnsi="Courier New" w:cs="Courier New"/>
-          <w:sz w:val="16"/>
-          <w:szCs w:val="16"/>
-        </w:rPr>
-        <w:t>[</w:t>
-      </w:r>
-      <w:proofErr w:type="spellStart"/>
-      <w:r>
-        <w:rPr>
-          <w:rFonts w:ascii="Courier New" w:hAnsi="Courier New" w:cs="Courier New"/>
-          <w:sz w:val="16"/>
-          <w:szCs w:val="16"/>
-        </w:rPr>
-        <w:t>i</w:t>
-      </w:r>
-      <w:proofErr w:type="spellEnd"/>
-      <w:r>
-        <w:rPr>
-          <w:rFonts w:ascii="Courier New" w:hAnsi="Courier New" w:cs="Courier New"/>
-          <w:sz w:val="16"/>
-          <w:szCs w:val="16"/>
-        </w:rPr>
-        <w:t>].</w:t>
-      </w:r>
-      <w:proofErr w:type="spellStart"/>
-      <w:r>
-        <w:rPr>
-          <w:rFonts w:ascii="Courier New" w:hAnsi="Courier New" w:cs="Courier New"/>
-          <w:sz w:val="16"/>
-          <w:szCs w:val="16"/>
-        </w:rPr>
-        <w:t>toString</w:t>
-      </w:r>
-      <w:proofErr w:type="spellEnd"/>
-      <w:r>
-        <w:rPr>
-          <w:rFonts w:ascii="Courier New" w:hAnsi="Courier New" w:cs="Courier New"/>
-          <w:sz w:val="16"/>
-          <w:szCs w:val="16"/>
-        </w:rPr>
-        <w:t>('utf8');</w:t>
-      </w:r>
-    </w:p>
-    <w:p>
-      <w:pPr>
-        <w:rPr>
-          <w:rFonts w:ascii="Courier New" w:hAnsi="Courier New" w:cs="Courier New"/>
-          <w:sz w:val="16"/>
-          <w:szCs w:val="16"/>
-        </w:rPr>
-      </w:pPr>
-      <w:r>
-        <w:rPr>
-          <w:rFonts w:ascii="Courier New" w:hAnsi="Courier New" w:cs="Courier New"/>
-          <w:sz w:val="16"/>
-          <w:szCs w:val="16"/>
-        </w:rPr>
-        <w:t xml:space="preserve">        </w:t>
-      </w:r>
-      <w:proofErr w:type="spellStart"/>
-      <w:proofErr w:type="gramStart"/>
-      <w:r>
-        <w:rPr>
-          <w:rFonts w:ascii="Courier New" w:hAnsi="Courier New" w:cs="Courier New"/>
-          <w:sz w:val="16"/>
-          <w:szCs w:val="16"/>
-        </w:rPr>
-        <w:t>var</w:t>
-      </w:r>
-      <w:proofErr w:type="spellEnd"/>
-      <w:proofErr w:type="gramEnd"/>
-      <w:r>
-        <w:rPr>
-          <w:rFonts w:ascii="Courier New" w:hAnsi="Courier New" w:cs="Courier New"/>
-          <w:sz w:val="16"/>
-          <w:szCs w:val="16"/>
-        </w:rPr>
-        <w:t xml:space="preserve"> </w:t>
-      </w:r>
-      <w:proofErr w:type="spellStart"/>
-      <w:r>
-        <w:rPr>
-          <w:rFonts w:ascii="Courier New" w:hAnsi="Courier New" w:cs="Courier New"/>
-          <w:sz w:val="16"/>
-          <w:szCs w:val="16"/>
-        </w:rPr>
-        <w:t>tempBuffer</w:t>
-      </w:r>
-      <w:proofErr w:type="spellEnd"/>
-      <w:r>
-        <w:rPr>
-          <w:rFonts w:ascii="Courier New" w:hAnsi="Courier New" w:cs="Courier New"/>
-          <w:sz w:val="16"/>
-          <w:szCs w:val="16"/>
-        </w:rPr>
-        <w:t xml:space="preserve"> = new Buffer(</w:t>
-      </w:r>
-      <w:proofErr w:type="spellStart"/>
-      <w:r>
-        <w:rPr>
-          <w:rFonts w:ascii="Courier New" w:hAnsi="Courier New" w:cs="Courier New"/>
-          <w:sz w:val="16"/>
-          <w:szCs w:val="16"/>
-        </w:rPr>
-        <w:t>stringChunkList</w:t>
-      </w:r>
-      <w:proofErr w:type="spellEnd"/>
-      <w:r>
-        <w:rPr>
-          <w:rFonts w:ascii="Courier New" w:hAnsi="Courier New" w:cs="Courier New"/>
-          <w:sz w:val="16"/>
-          <w:szCs w:val="16"/>
-        </w:rPr>
-        <w:t>[</w:t>
-      </w:r>
-      <w:proofErr w:type="spellStart"/>
-      <w:r>
-        <w:rPr>
-          <w:rFonts w:ascii="Courier New" w:hAnsi="Courier New" w:cs="Courier New"/>
-          <w:sz w:val="16"/>
-          <w:szCs w:val="16"/>
-        </w:rPr>
-        <w:t>i</w:t>
-      </w:r>
-      <w:proofErr w:type="spellEnd"/>
-      <w:r>
-        <w:rPr>
-          <w:rFonts w:ascii="Courier New" w:hAnsi="Courier New" w:cs="Courier New"/>
-          <w:sz w:val="16"/>
-          <w:szCs w:val="16"/>
-        </w:rPr>
-        <w:t>],'base64');</w:t>
-      </w:r>
-    </w:p>
-    <w:p>
-      <w:pPr>
-        <w:rPr>
-          <w:rFonts w:ascii="Courier New" w:hAnsi="Courier New" w:cs="Courier New"/>
-          <w:sz w:val="16"/>
-          <w:szCs w:val="16"/>
-          <w:lang w:val="fr-CA"/>
-        </w:rPr>
-      </w:pPr>
-      <w:r>
-        <w:rPr>
-          <w:rFonts w:ascii="Courier New" w:hAnsi="Courier New" w:cs="Courier New"/>
-          <w:sz w:val="16"/>
-          <w:szCs w:val="16"/>
-        </w:rPr>
-        <w:t xml:space="preserve">        </w:t>
-      </w:r>
-      <w:r>
-        <w:rPr>
-          <w:rFonts w:ascii="Courier New" w:hAnsi="Courier New" w:cs="Courier New"/>
-          <w:sz w:val="16"/>
-          <w:szCs w:val="16"/>
-          <w:lang w:val="fr-CA"/>
-        </w:rPr>
-        <w:t xml:space="preserve">//décrypter et stocker le morceau </w:t>
-      </w:r>
-      <w:proofErr w:type="spellStart"/>
-      <w:proofErr w:type="gramStart"/>
-      <w:r>
-        <w:rPr>
-          <w:rFonts w:ascii="Courier New" w:hAnsi="Courier New" w:cs="Courier New"/>
-          <w:sz w:val="16"/>
-          <w:szCs w:val="16"/>
-          <w:lang w:val="fr-CA"/>
-        </w:rPr>
-        <w:t>courrant</w:t>
-      </w:r>
-      <w:proofErr w:type="spellEnd"/>
-      <w:r>
-        <w:rPr>
-          <w:rFonts w:ascii="Courier New" w:hAnsi="Courier New" w:cs="Courier New"/>
-          <w:sz w:val="16"/>
-          <w:szCs w:val="16"/>
-          <w:lang w:val="fr-CA"/>
-        </w:rPr>
-        <w:t>(</w:t>
-      </w:r>
-      <w:proofErr w:type="spellStart"/>
-      <w:proofErr w:type="gramEnd"/>
-      <w:r>
-        <w:rPr>
-          <w:rFonts w:ascii="Courier New" w:hAnsi="Courier New" w:cs="Courier New"/>
-          <w:sz w:val="16"/>
-          <w:szCs w:val="16"/>
-          <w:lang w:val="fr-CA"/>
-        </w:rPr>
-        <w:t>chunk</w:t>
-      </w:r>
-      <w:proofErr w:type="spellEnd"/>
-      <w:r>
-        <w:rPr>
-          <w:rFonts w:ascii="Courier New" w:hAnsi="Courier New" w:cs="Courier New"/>
-          <w:sz w:val="16"/>
-          <w:szCs w:val="16"/>
-          <w:lang w:val="fr-CA"/>
-        </w:rPr>
-        <w:t>)</w:t>
-      </w:r>
-    </w:p>
-    <w:p>
-      <w:pPr>
-        <w:rPr>
-          <w:rFonts w:ascii="Courier New" w:hAnsi="Courier New" w:cs="Courier New"/>
-          <w:sz w:val="16"/>
-          <w:szCs w:val="16"/>
-        </w:rPr>
-      </w:pPr>
-      <w:r>
-        <w:rPr>
-          <w:rFonts w:ascii="Courier New" w:hAnsi="Courier New" w:cs="Courier New"/>
-          <w:sz w:val="16"/>
-          <w:szCs w:val="16"/>
-          <w:lang w:val="fr-CA"/>
-        </w:rPr>
-        <w:t xml:space="preserve">        </w:t>
-      </w:r>
-      <w:proofErr w:type="spellStart"/>
-      <w:proofErr w:type="gramStart"/>
-      <w:r>
-        <w:rPr>
-          <w:rFonts w:ascii="Courier New" w:hAnsi="Courier New" w:cs="Courier New"/>
-          <w:sz w:val="16"/>
-          <w:szCs w:val="16"/>
-        </w:rPr>
-        <w:t>var</w:t>
-      </w:r>
-      <w:proofErr w:type="spellEnd"/>
-      <w:proofErr w:type="gramEnd"/>
-      <w:r>
-        <w:rPr>
-          <w:rFonts w:ascii="Courier New" w:hAnsi="Courier New" w:cs="Courier New"/>
-          <w:sz w:val="16"/>
-          <w:szCs w:val="16"/>
-        </w:rPr>
-        <w:t xml:space="preserve"> decrypted = </w:t>
-      </w:r>
-      <w:proofErr w:type="spellStart"/>
-      <w:r>
-        <w:rPr>
-          <w:rFonts w:ascii="Courier New" w:hAnsi="Courier New" w:cs="Courier New"/>
-          <w:sz w:val="16"/>
-          <w:szCs w:val="16"/>
-        </w:rPr>
-        <w:t>crypto.privateDecrypt</w:t>
-      </w:r>
-      <w:proofErr w:type="spellEnd"/>
-      <w:r>
-        <w:rPr>
-          <w:rFonts w:ascii="Courier New" w:hAnsi="Courier New" w:cs="Courier New"/>
-          <w:sz w:val="16"/>
-          <w:szCs w:val="16"/>
-        </w:rPr>
-        <w:t>(</w:t>
-      </w:r>
-      <w:proofErr w:type="spellStart"/>
-      <w:r>
-        <w:rPr>
-          <w:rFonts w:ascii="Courier New" w:hAnsi="Courier New" w:cs="Courier New"/>
-          <w:sz w:val="16"/>
-          <w:szCs w:val="16"/>
-        </w:rPr>
-        <w:t>privateKey</w:t>
-      </w:r>
-      <w:proofErr w:type="spellEnd"/>
-      <w:r>
-        <w:rPr>
-          <w:rFonts w:ascii="Courier New" w:hAnsi="Courier New" w:cs="Courier New"/>
-          <w:sz w:val="16"/>
-          <w:szCs w:val="16"/>
-        </w:rPr>
-        <w:t xml:space="preserve">, </w:t>
-      </w:r>
-      <w:proofErr w:type="spellStart"/>
-      <w:r>
-        <w:rPr>
-          <w:rFonts w:ascii="Courier New" w:hAnsi="Courier New" w:cs="Courier New"/>
-          <w:sz w:val="16"/>
-          <w:szCs w:val="16"/>
-        </w:rPr>
-        <w:t>tempBuffer</w:t>
-      </w:r>
-      <w:proofErr w:type="spellEnd"/>
-      <w:r>
-        <w:rPr>
-          <w:rFonts w:ascii="Courier New" w:hAnsi="Courier New" w:cs="Courier New"/>
-          <w:sz w:val="16"/>
-          <w:szCs w:val="16"/>
-        </w:rPr>
-        <w:t>);</w:t>
-      </w:r>
-    </w:p>
-    <w:p>
-      <w:pPr>
-        <w:rPr>
-          <w:rFonts w:ascii="Courier New" w:hAnsi="Courier New" w:cs="Courier New"/>
-          <w:sz w:val="16"/>
-          <w:szCs w:val="16"/>
-          <w:lang w:val="fr-CA"/>
-        </w:rPr>
-      </w:pPr>
-      <w:r>
-        <w:rPr>
-          <w:rFonts w:ascii="Courier New" w:hAnsi="Courier New" w:cs="Courier New"/>
-          <w:sz w:val="16"/>
-          <w:szCs w:val="16"/>
-        </w:rPr>
-        <w:t xml:space="preserve">        </w:t>
-      </w:r>
-      <w:proofErr w:type="spellStart"/>
-      <w:proofErr w:type="gramStart"/>
-      <w:r>
-        <w:rPr>
-          <w:rFonts w:ascii="Courier New" w:hAnsi="Courier New" w:cs="Courier New"/>
-          <w:sz w:val="16"/>
-          <w:szCs w:val="16"/>
-          <w:lang w:val="fr-CA"/>
-        </w:rPr>
-        <w:t>decryptedBuffersList.push</w:t>
-      </w:r>
-      <w:proofErr w:type="spellEnd"/>
-      <w:r>
-        <w:rPr>
-          <w:rFonts w:ascii="Courier New" w:hAnsi="Courier New" w:cs="Courier New"/>
-          <w:sz w:val="16"/>
-          <w:szCs w:val="16"/>
-          <w:lang w:val="fr-CA"/>
-        </w:rPr>
-        <w:t>(</w:t>
-      </w:r>
-      <w:proofErr w:type="spellStart"/>
-      <w:proofErr w:type="gramEnd"/>
-      <w:r>
-        <w:rPr>
-          <w:rFonts w:ascii="Courier New" w:hAnsi="Courier New" w:cs="Courier New"/>
-          <w:sz w:val="16"/>
-          <w:szCs w:val="16"/>
-          <w:lang w:val="fr-CA"/>
-        </w:rPr>
-        <w:t>decrypted</w:t>
-      </w:r>
-      <w:proofErr w:type="spellEnd"/>
-      <w:r>
-        <w:rPr>
-          <w:rFonts w:ascii="Courier New" w:hAnsi="Courier New" w:cs="Courier New"/>
-          <w:sz w:val="16"/>
-          <w:szCs w:val="16"/>
-          <w:lang w:val="fr-CA"/>
-        </w:rPr>
-        <w:t>);</w:t>
-      </w:r>
-    </w:p>
-    <w:p>
-      <w:pPr>
-        <w:rPr>
-          <w:rFonts w:ascii="Courier New" w:hAnsi="Courier New" w:cs="Courier New"/>
-          <w:sz w:val="16"/>
-          <w:szCs w:val="16"/>
-          <w:lang w:val="fr-CA"/>
-        </w:rPr>
-      </w:pPr>
-      <w:r>
-        <w:rPr>
-          <w:rFonts w:ascii="Courier New" w:hAnsi="Courier New" w:cs="Courier New"/>
-          <w:sz w:val="16"/>
-          <w:szCs w:val="16"/>
-          <w:lang w:val="fr-CA"/>
-        </w:rPr>
-        <w:t xml:space="preserve">    }</w:t>
-      </w:r>
-    </w:p>
-    <w:p>
-      <w:pPr>
-        <w:rPr>
-          <w:rFonts w:ascii="Courier New" w:hAnsi="Courier New" w:cs="Courier New"/>
-          <w:sz w:val="16"/>
-          <w:szCs w:val="16"/>
-          <w:lang w:val="fr-CA"/>
-        </w:rPr>
-      </w:pPr>
-      <w:r>
-        <w:rPr>
-          <w:rFonts w:ascii="Courier New" w:hAnsi="Courier New" w:cs="Courier New"/>
-          <w:sz w:val="16"/>
-          <w:szCs w:val="16"/>
-          <w:lang w:val="fr-CA"/>
-        </w:rPr>
-        <w:tab/>
-      </w:r>
-    </w:p>
-    <w:p>
-      <w:pPr>
-        <w:rPr>
-          <w:rFonts w:ascii="Courier New" w:hAnsi="Courier New" w:cs="Courier New"/>
-          <w:sz w:val="16"/>
-          <w:szCs w:val="16"/>
-          <w:lang w:val="fr-CA"/>
-        </w:rPr>
-      </w:pPr>
-      <w:r>
-        <w:rPr>
-          <w:rFonts w:ascii="Courier New" w:hAnsi="Courier New" w:cs="Courier New"/>
-          <w:sz w:val="16"/>
-          <w:szCs w:val="16"/>
-          <w:lang w:val="fr-CA"/>
-        </w:rPr>
-        <w:t xml:space="preserve">   //coller tous les tampons décryptés et retourner </w:t>
-      </w:r>
-      <w:proofErr w:type="gramStart"/>
-      <w:r>
-        <w:rPr>
-          <w:rFonts w:ascii="Courier New" w:hAnsi="Courier New" w:cs="Courier New"/>
-          <w:sz w:val="16"/>
-          <w:szCs w:val="16"/>
-          <w:lang w:val="fr-CA"/>
-        </w:rPr>
-        <w:t>une</w:t>
-      </w:r>
-      <w:proofErr w:type="gramEnd"/>
-      <w:r>
-        <w:rPr>
-          <w:rFonts w:ascii="Courier New" w:hAnsi="Courier New" w:cs="Courier New"/>
-          <w:sz w:val="16"/>
-          <w:szCs w:val="16"/>
-          <w:lang w:val="fr-CA"/>
-        </w:rPr>
-        <w:t xml:space="preserve"> string</w:t>
-      </w:r>
-    </w:p>
-    <w:p>
-      <w:pPr>
-        <w:rPr>
-          <w:rFonts w:ascii="Courier New" w:hAnsi="Courier New" w:cs="Courier New"/>
-          <w:sz w:val="16"/>
-          <w:szCs w:val="16"/>
-        </w:rPr>
-      </w:pPr>
-      <w:r>
-        <w:rPr>
-          <w:rFonts w:ascii="Courier New" w:hAnsi="Courier New" w:cs="Courier New"/>
-          <w:sz w:val="16"/>
-          <w:szCs w:val="16"/>
-          <w:lang w:val="fr-CA"/>
-        </w:rPr>
-        <w:t xml:space="preserve">    </w:t>
-      </w:r>
-      <w:proofErr w:type="gramStart"/>
-      <w:r>
-        <w:rPr>
-          <w:rFonts w:ascii="Courier New" w:hAnsi="Courier New" w:cs="Courier New"/>
-          <w:sz w:val="16"/>
-          <w:szCs w:val="16"/>
-        </w:rPr>
-        <w:t>return</w:t>
-      </w:r>
-      <w:proofErr w:type="gramEnd"/>
-      <w:r>
-        <w:rPr>
-          <w:rFonts w:ascii="Courier New" w:hAnsi="Courier New" w:cs="Courier New"/>
-          <w:sz w:val="16"/>
-          <w:szCs w:val="16"/>
-        </w:rPr>
-        <w:t xml:space="preserve"> </w:t>
-      </w:r>
-      <w:proofErr w:type="spellStart"/>
-      <w:r>
-        <w:rPr>
-          <w:rFonts w:ascii="Courier New" w:hAnsi="Courier New" w:cs="Courier New"/>
-          <w:sz w:val="16"/>
-          <w:szCs w:val="16"/>
-        </w:rPr>
-        <w:t>Buffer.concat</w:t>
-      </w:r>
-      <w:proofErr w:type="spellEnd"/>
-      <w:r>
-        <w:rPr>
-          <w:rFonts w:ascii="Courier New" w:hAnsi="Courier New" w:cs="Courier New"/>
-          <w:sz w:val="16"/>
-          <w:szCs w:val="16"/>
-        </w:rPr>
-        <w:t>(</w:t>
-      </w:r>
-      <w:proofErr w:type="spellStart"/>
-      <w:r>
-        <w:rPr>
-          <w:rFonts w:ascii="Courier New" w:hAnsi="Courier New" w:cs="Courier New"/>
-          <w:sz w:val="16"/>
-          <w:szCs w:val="16"/>
-        </w:rPr>
-        <w:t>decryptedBuffersList</w:t>
-      </w:r>
-      <w:proofErr w:type="spellEnd"/>
-      <w:r>
-        <w:rPr>
-          <w:rFonts w:ascii="Courier New" w:hAnsi="Courier New" w:cs="Courier New"/>
-          <w:sz w:val="16"/>
-          <w:szCs w:val="16"/>
-        </w:rPr>
-        <w:t>).</w:t>
-      </w:r>
-      <w:proofErr w:type="spellStart"/>
-      <w:r>
-        <w:rPr>
-          <w:rFonts w:ascii="Courier New" w:hAnsi="Courier New" w:cs="Courier New"/>
-          <w:sz w:val="16"/>
-          <w:szCs w:val="16"/>
-        </w:rPr>
-        <w:t>toString</w:t>
-      </w:r>
-      <w:proofErr w:type="spellEnd"/>
-      <w:r>
-        <w:rPr>
-          <w:rFonts w:ascii="Courier New" w:hAnsi="Courier New" w:cs="Courier New"/>
-          <w:sz w:val="16"/>
-          <w:szCs w:val="16"/>
-        </w:rPr>
-        <w:t>("utf8");</w:t>
-      </w:r>
-    </w:p>
-    <w:p>
-      <w:pPr>
-        <w:rPr>
-          <w:rFonts w:ascii="Courier New" w:hAnsi="Courier New" w:cs="Courier New"/>
-          <w:sz w:val="16"/>
-          <w:szCs w:val="16"/>
-          <w:lang w:val="fr-CA"/>
-        </w:rPr>
-      </w:pPr>
-      <w:r>
-        <w:rPr>
-          <w:rFonts w:ascii="Courier New" w:hAnsi="Courier New" w:cs="Courier New"/>
-          <w:sz w:val="16"/>
-          <w:szCs w:val="16"/>
-          <w:lang w:val="fr-CA"/>
-        </w:rPr>
-        <w:t>};</w:t>
       </w:r>
     </w:p>
     <w:sectPr>
@@ -12157,17 +8824,13 @@
   <w:docDefaults>
     <w:rPrDefault>
       <w:rPr>
-        <w:rFonts w:asciiTheme="minorHAnsi" w:eastAsiaTheme="minorEastAsia" w:hAnsiTheme="minorHAnsi" w:cstheme="minorBidi"/>
+        <w:rFonts w:asciiTheme="minorHAnsi" w:eastAsiaTheme="minorEastAsia" w:hAnsiTheme="minorHAnsi" w:cs="Times New Roman"/>
         <w:sz w:val="22"/>
         <w:szCs w:val="22"/>
-        <w:lang w:val="en-CA" w:eastAsia="en-CA" w:bidi="ar-SA"/>
+        <w:lang w:val="en-CA" w:eastAsia="en-US" w:bidi="ar-SA"/>
       </w:rPr>
     </w:rPrDefault>
-    <w:pPrDefault>
-      <w:pPr>
-        <w:spacing w:after="200" w:line="276" w:lineRule="auto"/>
-      </w:pPr>
-    </w:pPrDefault>
+    <w:pPrDefault/>
   </w:docDefaults>
   <w:latentStyles w:defLockedState="0" w:defUIPriority="99" w:defSemiHidden="1" w:defUnhideWhenUsed="1" w:defQFormat="0" w:count="267">
     <w:lsdException w:name="Normal" w:semiHidden="0" w:uiPriority="0" w:unhideWhenUsed="0" w:qFormat="1"/>
@@ -12189,7 +8852,7 @@
     <w:lsdException w:name="toc 7" w:uiPriority="39"/>
     <w:lsdException w:name="toc 8" w:uiPriority="39"/>
     <w:lsdException w:name="toc 9" w:uiPriority="39"/>
-    <w:lsdException w:name="caption" w:uiPriority="35" w:qFormat="1"/>
+    <w:lsdException w:name="caption" w:uiPriority="35"/>
     <w:lsdException w:name="Title" w:semiHidden="0" w:uiPriority="10" w:unhideWhenUsed="0" w:qFormat="1"/>
     <w:lsdException w:name="Default Paragraph Font" w:uiPriority="1"/>
     <w:lsdException w:name="Subtitle" w:semiHidden="0" w:uiPriority="11" w:unhideWhenUsed="0" w:qFormat="1"/>
@@ -12311,6 +8974,200 @@
   <w:style w:type="paragraph" w:default="1" w:styleId="Normal">
     <w:name w:val="Normal"/>
     <w:qFormat/>
+    <w:rsid w:val="003579DD"/>
+    <w:rPr>
+      <w:sz w:val="24"/>
+      <w:szCs w:val="24"/>
+    </w:rPr>
+  </w:style>
+  <w:style w:type="paragraph" w:styleId="Heading1">
+    <w:name w:val="heading 1"/>
+    <w:basedOn w:val="Normal"/>
+    <w:next w:val="Normal"/>
+    <w:link w:val="Heading1Char"/>
+    <w:uiPriority w:val="9"/>
+    <w:qFormat/>
+    <w:rsid w:val="003579DD"/>
+    <w:pPr>
+      <w:keepNext/>
+      <w:spacing w:before="240" w:after="60"/>
+      <w:outlineLvl w:val="0"/>
+    </w:pPr>
+    <w:rPr>
+      <w:rFonts w:asciiTheme="majorHAnsi" w:eastAsiaTheme="majorEastAsia" w:hAnsiTheme="majorHAnsi" w:cstheme="majorBidi"/>
+      <w:b/>
+      <w:bCs/>
+      <w:kern w:val="32"/>
+      <w:sz w:val="32"/>
+      <w:szCs w:val="32"/>
+    </w:rPr>
+  </w:style>
+  <w:style w:type="paragraph" w:styleId="Heading2">
+    <w:name w:val="heading 2"/>
+    <w:basedOn w:val="Normal"/>
+    <w:next w:val="Normal"/>
+    <w:link w:val="Heading2Char"/>
+    <w:uiPriority w:val="9"/>
+    <w:unhideWhenUsed/>
+    <w:qFormat/>
+    <w:rsid w:val="003579DD"/>
+    <w:pPr>
+      <w:keepNext/>
+      <w:spacing w:before="240" w:after="60"/>
+      <w:outlineLvl w:val="1"/>
+    </w:pPr>
+    <w:rPr>
+      <w:rFonts w:asciiTheme="majorHAnsi" w:eastAsiaTheme="majorEastAsia" w:hAnsiTheme="majorHAnsi" w:cstheme="majorBidi"/>
+      <w:b/>
+      <w:bCs/>
+      <w:i/>
+      <w:iCs/>
+      <w:sz w:val="28"/>
+      <w:szCs w:val="28"/>
+    </w:rPr>
+  </w:style>
+  <w:style w:type="paragraph" w:styleId="Heading3">
+    <w:name w:val="heading 3"/>
+    <w:basedOn w:val="Normal"/>
+    <w:next w:val="Normal"/>
+    <w:link w:val="Heading3Char"/>
+    <w:uiPriority w:val="9"/>
+    <w:semiHidden/>
+    <w:unhideWhenUsed/>
+    <w:qFormat/>
+    <w:rsid w:val="003579DD"/>
+    <w:pPr>
+      <w:keepNext/>
+      <w:spacing w:before="240" w:after="60"/>
+      <w:outlineLvl w:val="2"/>
+    </w:pPr>
+    <w:rPr>
+      <w:rFonts w:asciiTheme="majorHAnsi" w:eastAsiaTheme="majorEastAsia" w:hAnsiTheme="majorHAnsi"/>
+      <w:b/>
+      <w:bCs/>
+      <w:sz w:val="26"/>
+      <w:szCs w:val="26"/>
+    </w:rPr>
+  </w:style>
+  <w:style w:type="paragraph" w:styleId="Heading4">
+    <w:name w:val="heading 4"/>
+    <w:basedOn w:val="Normal"/>
+    <w:next w:val="Normal"/>
+    <w:link w:val="Heading4Char"/>
+    <w:uiPriority w:val="9"/>
+    <w:semiHidden/>
+    <w:unhideWhenUsed/>
+    <w:qFormat/>
+    <w:rsid w:val="003579DD"/>
+    <w:pPr>
+      <w:keepNext/>
+      <w:spacing w:before="240" w:after="60"/>
+      <w:outlineLvl w:val="3"/>
+    </w:pPr>
+    <w:rPr>
+      <w:b/>
+      <w:bCs/>
+      <w:sz w:val="28"/>
+      <w:szCs w:val="28"/>
+    </w:rPr>
+  </w:style>
+  <w:style w:type="paragraph" w:styleId="Heading5">
+    <w:name w:val="heading 5"/>
+    <w:basedOn w:val="Normal"/>
+    <w:next w:val="Normal"/>
+    <w:link w:val="Heading5Char"/>
+    <w:uiPriority w:val="9"/>
+    <w:semiHidden/>
+    <w:unhideWhenUsed/>
+    <w:qFormat/>
+    <w:rsid w:val="003579DD"/>
+    <w:pPr>
+      <w:spacing w:before="240" w:after="60"/>
+      <w:outlineLvl w:val="4"/>
+    </w:pPr>
+    <w:rPr>
+      <w:b/>
+      <w:bCs/>
+      <w:i/>
+      <w:iCs/>
+      <w:sz w:val="26"/>
+      <w:szCs w:val="26"/>
+    </w:rPr>
+  </w:style>
+  <w:style w:type="paragraph" w:styleId="Heading6">
+    <w:name w:val="heading 6"/>
+    <w:basedOn w:val="Normal"/>
+    <w:next w:val="Normal"/>
+    <w:link w:val="Heading6Char"/>
+    <w:uiPriority w:val="9"/>
+    <w:semiHidden/>
+    <w:unhideWhenUsed/>
+    <w:qFormat/>
+    <w:rsid w:val="003579DD"/>
+    <w:pPr>
+      <w:spacing w:before="240" w:after="60"/>
+      <w:outlineLvl w:val="5"/>
+    </w:pPr>
+    <w:rPr>
+      <w:b/>
+      <w:bCs/>
+      <w:sz w:val="22"/>
+      <w:szCs w:val="22"/>
+    </w:rPr>
+  </w:style>
+  <w:style w:type="paragraph" w:styleId="Heading7">
+    <w:name w:val="heading 7"/>
+    <w:basedOn w:val="Normal"/>
+    <w:next w:val="Normal"/>
+    <w:link w:val="Heading7Char"/>
+    <w:uiPriority w:val="9"/>
+    <w:semiHidden/>
+    <w:unhideWhenUsed/>
+    <w:qFormat/>
+    <w:rsid w:val="003579DD"/>
+    <w:pPr>
+      <w:spacing w:before="240" w:after="60"/>
+      <w:outlineLvl w:val="6"/>
+    </w:pPr>
+  </w:style>
+  <w:style w:type="paragraph" w:styleId="Heading8">
+    <w:name w:val="heading 8"/>
+    <w:basedOn w:val="Normal"/>
+    <w:next w:val="Normal"/>
+    <w:link w:val="Heading8Char"/>
+    <w:uiPriority w:val="9"/>
+    <w:semiHidden/>
+    <w:unhideWhenUsed/>
+    <w:qFormat/>
+    <w:rsid w:val="003579DD"/>
+    <w:pPr>
+      <w:spacing w:before="240" w:after="60"/>
+      <w:outlineLvl w:val="7"/>
+    </w:pPr>
+    <w:rPr>
+      <w:i/>
+      <w:iCs/>
+    </w:rPr>
+  </w:style>
+  <w:style w:type="paragraph" w:styleId="Heading9">
+    <w:name w:val="heading 9"/>
+    <w:basedOn w:val="Normal"/>
+    <w:next w:val="Normal"/>
+    <w:link w:val="Heading9Char"/>
+    <w:uiPriority w:val="9"/>
+    <w:semiHidden/>
+    <w:unhideWhenUsed/>
+    <w:qFormat/>
+    <w:rsid w:val="003579DD"/>
+    <w:pPr>
+      <w:spacing w:before="240" w:after="60"/>
+      <w:outlineLvl w:val="8"/>
+    </w:pPr>
+    <w:rPr>
+      <w:rFonts w:asciiTheme="majorHAnsi" w:eastAsiaTheme="majorEastAsia" w:hAnsiTheme="majorHAnsi"/>
+      <w:sz w:val="22"/>
+      <w:szCs w:val="22"/>
+    </w:rPr>
   </w:style>
   <w:style w:type="character" w:default="1" w:styleId="DefaultParagraphFont">
     <w:name w:val="Default Paragraph Font"/>
@@ -12338,6 +9195,487 @@
     <w:uiPriority w:val="99"/>
     <w:semiHidden/>
     <w:unhideWhenUsed/>
+  </w:style>
+  <w:style w:type="paragraph" w:styleId="BalloonText">
+    <w:name w:val="Balloon Text"/>
+    <w:basedOn w:val="Normal"/>
+    <w:link w:val="BalloonTextChar"/>
+    <w:uiPriority w:val="99"/>
+    <w:semiHidden/>
+    <w:unhideWhenUsed/>
+    <w:rsid w:val="007F19DB"/>
+    <w:rPr>
+      <w:rFonts w:ascii="Tahoma" w:hAnsi="Tahoma" w:cs="Tahoma"/>
+      <w:sz w:val="16"/>
+      <w:szCs w:val="16"/>
+    </w:rPr>
+  </w:style>
+  <w:style w:type="character" w:customStyle="1" w:styleId="BalloonTextChar">
+    <w:name w:val="Balloon Text Char"/>
+    <w:basedOn w:val="DefaultParagraphFont"/>
+    <w:link w:val="BalloonText"/>
+    <w:uiPriority w:val="99"/>
+    <w:semiHidden/>
+    <w:rsid w:val="007F19DB"/>
+    <w:rPr>
+      <w:rFonts w:ascii="Tahoma" w:hAnsi="Tahoma" w:cs="Tahoma"/>
+      <w:sz w:val="16"/>
+      <w:szCs w:val="16"/>
+    </w:rPr>
+  </w:style>
+  <w:style w:type="character" w:styleId="PlaceholderText">
+    <w:name w:val="Placeholder Text"/>
+    <w:basedOn w:val="DefaultParagraphFont"/>
+    <w:uiPriority w:val="99"/>
+    <w:semiHidden/>
+    <w:rsid w:val="00611594"/>
+    <w:rPr>
+      <w:color w:val="808080"/>
+    </w:rPr>
+  </w:style>
+  <w:style w:type="character" w:customStyle="1" w:styleId="Heading1Char">
+    <w:name w:val="Heading 1 Char"/>
+    <w:basedOn w:val="DefaultParagraphFont"/>
+    <w:link w:val="Heading1"/>
+    <w:uiPriority w:val="9"/>
+    <w:rsid w:val="003579DD"/>
+    <w:rPr>
+      <w:rFonts w:asciiTheme="majorHAnsi" w:eastAsiaTheme="majorEastAsia" w:hAnsiTheme="majorHAnsi" w:cstheme="majorBidi"/>
+      <w:b/>
+      <w:bCs/>
+      <w:kern w:val="32"/>
+      <w:sz w:val="32"/>
+      <w:szCs w:val="32"/>
+    </w:rPr>
+  </w:style>
+  <w:style w:type="character" w:customStyle="1" w:styleId="Heading2Char">
+    <w:name w:val="Heading 2 Char"/>
+    <w:basedOn w:val="DefaultParagraphFont"/>
+    <w:link w:val="Heading2"/>
+    <w:uiPriority w:val="9"/>
+    <w:rsid w:val="003579DD"/>
+    <w:rPr>
+      <w:rFonts w:asciiTheme="majorHAnsi" w:eastAsiaTheme="majorEastAsia" w:hAnsiTheme="majorHAnsi" w:cstheme="majorBidi"/>
+      <w:b/>
+      <w:bCs/>
+      <w:i/>
+      <w:iCs/>
+      <w:sz w:val="28"/>
+      <w:szCs w:val="28"/>
+    </w:rPr>
+  </w:style>
+  <w:style w:type="character" w:customStyle="1" w:styleId="Heading3Char">
+    <w:name w:val="Heading 3 Char"/>
+    <w:basedOn w:val="DefaultParagraphFont"/>
+    <w:link w:val="Heading3"/>
+    <w:uiPriority w:val="9"/>
+    <w:semiHidden/>
+    <w:rsid w:val="003579DD"/>
+    <w:rPr>
+      <w:rFonts w:asciiTheme="majorHAnsi" w:eastAsiaTheme="majorEastAsia" w:hAnsiTheme="majorHAnsi"/>
+      <w:b/>
+      <w:bCs/>
+      <w:sz w:val="26"/>
+      <w:szCs w:val="26"/>
+    </w:rPr>
+  </w:style>
+  <w:style w:type="character" w:customStyle="1" w:styleId="Heading4Char">
+    <w:name w:val="Heading 4 Char"/>
+    <w:basedOn w:val="DefaultParagraphFont"/>
+    <w:link w:val="Heading4"/>
+    <w:uiPriority w:val="9"/>
+    <w:semiHidden/>
+    <w:rsid w:val="003579DD"/>
+    <w:rPr>
+      <w:b/>
+      <w:bCs/>
+      <w:sz w:val="28"/>
+      <w:szCs w:val="28"/>
+    </w:rPr>
+  </w:style>
+  <w:style w:type="character" w:customStyle="1" w:styleId="Heading5Char">
+    <w:name w:val="Heading 5 Char"/>
+    <w:basedOn w:val="DefaultParagraphFont"/>
+    <w:link w:val="Heading5"/>
+    <w:uiPriority w:val="9"/>
+    <w:semiHidden/>
+    <w:rsid w:val="003579DD"/>
+    <w:rPr>
+      <w:b/>
+      <w:bCs/>
+      <w:i/>
+      <w:iCs/>
+      <w:sz w:val="26"/>
+      <w:szCs w:val="26"/>
+    </w:rPr>
+  </w:style>
+  <w:style w:type="character" w:customStyle="1" w:styleId="Heading6Char">
+    <w:name w:val="Heading 6 Char"/>
+    <w:basedOn w:val="DefaultParagraphFont"/>
+    <w:link w:val="Heading6"/>
+    <w:uiPriority w:val="9"/>
+    <w:semiHidden/>
+    <w:rsid w:val="003579DD"/>
+    <w:rPr>
+      <w:b/>
+      <w:bCs/>
+    </w:rPr>
+  </w:style>
+  <w:style w:type="character" w:customStyle="1" w:styleId="Heading7Char">
+    <w:name w:val="Heading 7 Char"/>
+    <w:basedOn w:val="DefaultParagraphFont"/>
+    <w:link w:val="Heading7"/>
+    <w:uiPriority w:val="9"/>
+    <w:semiHidden/>
+    <w:rsid w:val="003579DD"/>
+    <w:rPr>
+      <w:sz w:val="24"/>
+      <w:szCs w:val="24"/>
+    </w:rPr>
+  </w:style>
+  <w:style w:type="character" w:customStyle="1" w:styleId="Heading8Char">
+    <w:name w:val="Heading 8 Char"/>
+    <w:basedOn w:val="DefaultParagraphFont"/>
+    <w:link w:val="Heading8"/>
+    <w:uiPriority w:val="9"/>
+    <w:semiHidden/>
+    <w:rsid w:val="003579DD"/>
+    <w:rPr>
+      <w:i/>
+      <w:iCs/>
+      <w:sz w:val="24"/>
+      <w:szCs w:val="24"/>
+    </w:rPr>
+  </w:style>
+  <w:style w:type="character" w:customStyle="1" w:styleId="Heading9Char">
+    <w:name w:val="Heading 9 Char"/>
+    <w:basedOn w:val="DefaultParagraphFont"/>
+    <w:link w:val="Heading9"/>
+    <w:uiPriority w:val="9"/>
+    <w:semiHidden/>
+    <w:rsid w:val="003579DD"/>
+    <w:rPr>
+      <w:rFonts w:asciiTheme="majorHAnsi" w:eastAsiaTheme="majorEastAsia" w:hAnsiTheme="majorHAnsi"/>
+    </w:rPr>
+  </w:style>
+  <w:style w:type="paragraph" w:styleId="Title">
+    <w:name w:val="Title"/>
+    <w:basedOn w:val="Normal"/>
+    <w:next w:val="Normal"/>
+    <w:link w:val="TitleChar"/>
+    <w:uiPriority w:val="10"/>
+    <w:qFormat/>
+    <w:rsid w:val="003579DD"/>
+    <w:pPr>
+      <w:spacing w:before="240" w:after="60"/>
+      <w:jc w:val="center"/>
+      <w:outlineLvl w:val="0"/>
+    </w:pPr>
+    <w:rPr>
+      <w:rFonts w:asciiTheme="majorHAnsi" w:eastAsiaTheme="majorEastAsia" w:hAnsiTheme="majorHAnsi"/>
+      <w:b/>
+      <w:bCs/>
+      <w:kern w:val="28"/>
+      <w:sz w:val="32"/>
+      <w:szCs w:val="32"/>
+    </w:rPr>
+  </w:style>
+  <w:style w:type="character" w:customStyle="1" w:styleId="TitleChar">
+    <w:name w:val="Title Char"/>
+    <w:basedOn w:val="DefaultParagraphFont"/>
+    <w:link w:val="Title"/>
+    <w:uiPriority w:val="10"/>
+    <w:rsid w:val="003579DD"/>
+    <w:rPr>
+      <w:rFonts w:asciiTheme="majorHAnsi" w:eastAsiaTheme="majorEastAsia" w:hAnsiTheme="majorHAnsi"/>
+      <w:b/>
+      <w:bCs/>
+      <w:kern w:val="28"/>
+      <w:sz w:val="32"/>
+      <w:szCs w:val="32"/>
+    </w:rPr>
+  </w:style>
+  <w:style w:type="paragraph" w:styleId="Subtitle">
+    <w:name w:val="Subtitle"/>
+    <w:basedOn w:val="Normal"/>
+    <w:next w:val="Normal"/>
+    <w:link w:val="SubtitleChar"/>
+    <w:uiPriority w:val="11"/>
+    <w:qFormat/>
+    <w:rsid w:val="003579DD"/>
+    <w:pPr>
+      <w:spacing w:after="60"/>
+      <w:jc w:val="center"/>
+      <w:outlineLvl w:val="1"/>
+    </w:pPr>
+    <w:rPr>
+      <w:rFonts w:asciiTheme="majorHAnsi" w:eastAsiaTheme="majorEastAsia" w:hAnsiTheme="majorHAnsi"/>
+    </w:rPr>
+  </w:style>
+  <w:style w:type="character" w:customStyle="1" w:styleId="SubtitleChar">
+    <w:name w:val="Subtitle Char"/>
+    <w:basedOn w:val="DefaultParagraphFont"/>
+    <w:link w:val="Subtitle"/>
+    <w:uiPriority w:val="11"/>
+    <w:rsid w:val="003579DD"/>
+    <w:rPr>
+      <w:rFonts w:asciiTheme="majorHAnsi" w:eastAsiaTheme="majorEastAsia" w:hAnsiTheme="majorHAnsi"/>
+      <w:sz w:val="24"/>
+      <w:szCs w:val="24"/>
+    </w:rPr>
+  </w:style>
+  <w:style w:type="character" w:styleId="Strong">
+    <w:name w:val="Strong"/>
+    <w:basedOn w:val="DefaultParagraphFont"/>
+    <w:uiPriority w:val="22"/>
+    <w:qFormat/>
+    <w:rsid w:val="003579DD"/>
+    <w:rPr>
+      <w:b/>
+      <w:bCs/>
+    </w:rPr>
+  </w:style>
+  <w:style w:type="character" w:styleId="Emphasis">
+    <w:name w:val="Emphasis"/>
+    <w:basedOn w:val="DefaultParagraphFont"/>
+    <w:uiPriority w:val="20"/>
+    <w:qFormat/>
+    <w:rsid w:val="003579DD"/>
+    <w:rPr>
+      <w:rFonts w:asciiTheme="minorHAnsi" w:hAnsiTheme="minorHAnsi"/>
+      <w:b/>
+      <w:i/>
+      <w:iCs/>
+    </w:rPr>
+  </w:style>
+  <w:style w:type="paragraph" w:styleId="NoSpacing">
+    <w:name w:val="No Spacing"/>
+    <w:basedOn w:val="Normal"/>
+    <w:uiPriority w:val="1"/>
+    <w:qFormat/>
+    <w:rsid w:val="003579DD"/>
+    <w:rPr>
+      <w:szCs w:val="32"/>
+    </w:rPr>
+  </w:style>
+  <w:style w:type="paragraph" w:styleId="ListParagraph">
+    <w:name w:val="List Paragraph"/>
+    <w:basedOn w:val="Normal"/>
+    <w:uiPriority w:val="34"/>
+    <w:qFormat/>
+    <w:rsid w:val="003579DD"/>
+    <w:pPr>
+      <w:ind w:left="720"/>
+      <w:contextualSpacing/>
+    </w:pPr>
+  </w:style>
+  <w:style w:type="paragraph" w:styleId="Quote">
+    <w:name w:val="Quote"/>
+    <w:basedOn w:val="Normal"/>
+    <w:next w:val="Normal"/>
+    <w:link w:val="QuoteChar"/>
+    <w:uiPriority w:val="29"/>
+    <w:qFormat/>
+    <w:rsid w:val="003579DD"/>
+    <w:rPr>
+      <w:i/>
+    </w:rPr>
+  </w:style>
+  <w:style w:type="character" w:customStyle="1" w:styleId="QuoteChar">
+    <w:name w:val="Quote Char"/>
+    <w:basedOn w:val="DefaultParagraphFont"/>
+    <w:link w:val="Quote"/>
+    <w:uiPriority w:val="29"/>
+    <w:rsid w:val="003579DD"/>
+    <w:rPr>
+      <w:i/>
+      <w:sz w:val="24"/>
+      <w:szCs w:val="24"/>
+    </w:rPr>
+  </w:style>
+  <w:style w:type="paragraph" w:styleId="IntenseQuote">
+    <w:name w:val="Intense Quote"/>
+    <w:basedOn w:val="Normal"/>
+    <w:next w:val="Normal"/>
+    <w:link w:val="IntenseQuoteChar"/>
+    <w:uiPriority w:val="30"/>
+    <w:qFormat/>
+    <w:rsid w:val="003579DD"/>
+    <w:pPr>
+      <w:ind w:left="720" w:right="720"/>
+    </w:pPr>
+    <w:rPr>
+      <w:b/>
+      <w:i/>
+      <w:szCs w:val="22"/>
+    </w:rPr>
+  </w:style>
+  <w:style w:type="character" w:customStyle="1" w:styleId="IntenseQuoteChar">
+    <w:name w:val="Intense Quote Char"/>
+    <w:basedOn w:val="DefaultParagraphFont"/>
+    <w:link w:val="IntenseQuote"/>
+    <w:uiPriority w:val="30"/>
+    <w:rsid w:val="003579DD"/>
+    <w:rPr>
+      <w:b/>
+      <w:i/>
+      <w:sz w:val="24"/>
+    </w:rPr>
+  </w:style>
+  <w:style w:type="character" w:styleId="SubtleEmphasis">
+    <w:name w:val="Subtle Emphasis"/>
+    <w:uiPriority w:val="19"/>
+    <w:qFormat/>
+    <w:rsid w:val="003579DD"/>
+    <w:rPr>
+      <w:i/>
+      <w:color w:val="5A5A5A" w:themeColor="text1" w:themeTint="A5"/>
+    </w:rPr>
+  </w:style>
+  <w:style w:type="character" w:styleId="IntenseEmphasis">
+    <w:name w:val="Intense Emphasis"/>
+    <w:basedOn w:val="DefaultParagraphFont"/>
+    <w:uiPriority w:val="21"/>
+    <w:qFormat/>
+    <w:rsid w:val="003579DD"/>
+    <w:rPr>
+      <w:b/>
+      <w:i/>
+      <w:sz w:val="24"/>
+      <w:szCs w:val="24"/>
+      <w:u w:val="single"/>
+    </w:rPr>
+  </w:style>
+  <w:style w:type="character" w:styleId="SubtleReference">
+    <w:name w:val="Subtle Reference"/>
+    <w:basedOn w:val="DefaultParagraphFont"/>
+    <w:uiPriority w:val="31"/>
+    <w:qFormat/>
+    <w:rsid w:val="003579DD"/>
+    <w:rPr>
+      <w:sz w:val="24"/>
+      <w:szCs w:val="24"/>
+      <w:u w:val="single"/>
+    </w:rPr>
+  </w:style>
+  <w:style w:type="character" w:styleId="IntenseReference">
+    <w:name w:val="Intense Reference"/>
+    <w:basedOn w:val="DefaultParagraphFont"/>
+    <w:uiPriority w:val="32"/>
+    <w:qFormat/>
+    <w:rsid w:val="003579DD"/>
+    <w:rPr>
+      <w:b/>
+      <w:sz w:val="24"/>
+      <w:u w:val="single"/>
+    </w:rPr>
+  </w:style>
+  <w:style w:type="character" w:styleId="BookTitle">
+    <w:name w:val="Book Title"/>
+    <w:basedOn w:val="DefaultParagraphFont"/>
+    <w:uiPriority w:val="33"/>
+    <w:qFormat/>
+    <w:rsid w:val="003579DD"/>
+    <w:rPr>
+      <w:rFonts w:asciiTheme="majorHAnsi" w:eastAsiaTheme="majorEastAsia" w:hAnsiTheme="majorHAnsi"/>
+      <w:b/>
+      <w:i/>
+      <w:sz w:val="24"/>
+      <w:szCs w:val="24"/>
+    </w:rPr>
+  </w:style>
+  <w:style w:type="paragraph" w:styleId="TOCHeading">
+    <w:name w:val="TOC Heading"/>
+    <w:basedOn w:val="Heading1"/>
+    <w:next w:val="Normal"/>
+    <w:uiPriority w:val="39"/>
+    <w:unhideWhenUsed/>
+    <w:qFormat/>
+    <w:rsid w:val="003579DD"/>
+    <w:pPr>
+      <w:outlineLvl w:val="9"/>
+    </w:pPr>
+    <w:rPr>
+      <w:rFonts w:cs="Times New Roman"/>
+    </w:rPr>
+  </w:style>
+  <w:style w:type="table" w:styleId="TableGrid">
+    <w:name w:val="Table Grid"/>
+    <w:basedOn w:val="TableNormal"/>
+    <w:uiPriority w:val="59"/>
+    <w:rsid w:val="003F65ED"/>
+    <w:tblPr>
+      <w:tblBorders>
+        <w:top w:val="single" w:sz="4" w:space="0" w:color="auto"/>
+        <w:left w:val="single" w:sz="4" w:space="0" w:color="auto"/>
+        <w:bottom w:val="single" w:sz="4" w:space="0" w:color="auto"/>
+        <w:right w:val="single" w:sz="4" w:space="0" w:color="auto"/>
+        <w:insideH w:val="single" w:sz="4" w:space="0" w:color="auto"/>
+        <w:insideV w:val="single" w:sz="4" w:space="0" w:color="auto"/>
+      </w:tblBorders>
+    </w:tblPr>
+  </w:style>
+  <w:style w:type="paragraph" w:styleId="TOC1">
+    <w:name w:val="toc 1"/>
+    <w:basedOn w:val="Normal"/>
+    <w:next w:val="Normal"/>
+    <w:autoRedefine/>
+    <w:uiPriority w:val="39"/>
+    <w:unhideWhenUsed/>
+    <w:rsid w:val="007F196D"/>
+    <w:pPr>
+      <w:spacing w:after="100"/>
+    </w:pPr>
+  </w:style>
+  <w:style w:type="paragraph" w:styleId="TOC2">
+    <w:name w:val="toc 2"/>
+    <w:basedOn w:val="Normal"/>
+    <w:next w:val="Normal"/>
+    <w:autoRedefine/>
+    <w:uiPriority w:val="39"/>
+    <w:unhideWhenUsed/>
+    <w:rsid w:val="007F196D"/>
+    <w:pPr>
+      <w:spacing w:after="100"/>
+      <w:ind w:left="240"/>
+    </w:pPr>
+  </w:style>
+  <w:style w:type="character" w:styleId="Hyperlink">
+    <w:name w:val="Hyperlink"/>
+    <w:basedOn w:val="DefaultParagraphFont"/>
+    <w:uiPriority w:val="99"/>
+    <w:unhideWhenUsed/>
+    <w:rsid w:val="007F196D"/>
+    <w:rPr>
+      <w:color w:val="0000FF" w:themeColor="hyperlink"/>
+      <w:u w:val="single"/>
+    </w:rPr>
+  </w:style>
+  <w:style w:type="paragraph" w:styleId="Caption">
+    <w:name w:val="caption"/>
+    <w:basedOn w:val="Normal"/>
+    <w:next w:val="Normal"/>
+    <w:uiPriority w:val="35"/>
+    <w:unhideWhenUsed/>
+    <w:rsid w:val="002A43E1"/>
+    <w:pPr>
+      <w:spacing w:after="200"/>
+    </w:pPr>
+    <w:rPr>
+      <w:b/>
+      <w:bCs/>
+      <w:color w:val="4F81BD" w:themeColor="accent1"/>
+      <w:sz w:val="18"/>
+      <w:szCs w:val="18"/>
+    </w:rPr>
+  </w:style>
+  <w:style w:type="paragraph" w:styleId="TableofFigures">
+    <w:name w:val="table of figures"/>
+    <w:basedOn w:val="Normal"/>
+    <w:next w:val="Normal"/>
+    <w:uiPriority w:val="99"/>
+    <w:unhideWhenUsed/>
+    <w:rsid w:val="0093248D"/>
   </w:style>
 </w:styles>
 </file>
@@ -12630,7 +9968,7 @@
 </file>
 
 <file path=customXml/itemProps1.xml><?xml version="1.0" encoding="utf-8"?>
-<ds:datastoreItem xmlns:ds="http://schemas.openxmlformats.org/officeDocument/2006/customXml" ds:itemID="{132B5774-5FBA-4CF3-A683-F3DA410B9B11}">
+<ds:datastoreItem xmlns:ds="http://schemas.openxmlformats.org/officeDocument/2006/customXml" ds:itemID="{EABAC7E0-1ADC-4556-B040-ADA5BEC1024D}">
   <ds:schemaRefs>
     <ds:schemaRef ds:uri="http://schemas.openxmlformats.org/officeDocument/2006/bibliography"/>
   </ds:schemaRefs>
